--- a/Homeworks/homework-3/Uyarlamalı Kontrol Kom511 Ödev 3 Mustafa Oğuz Yunus.docx
+++ b/Homeworks/homework-3/Uyarlamalı Kontrol Kom511 Ödev 3 Mustafa Oğuz Yunus.docx
@@ -132,8 +132,9 @@
           <w:szCs w:val="36"/>
           <w:lang w:val="tr-TR"/>
         </w:rPr>
-        <w:t>KOM 511</w:t>
+        <w:t xml:space="preserve">KOM </w:t>
       </w:r>
+      <w:proofErr w:type="gramStart"/>
       <w:r>
         <w:rPr>
           <w:rFonts w:ascii="Times New Roman" w:hAnsi="Times New Roman" w:cs="Times New Roman"/>
@@ -142,7 +143,28 @@
           <w:szCs w:val="36"/>
           <w:lang w:val="tr-TR"/>
         </w:rPr>
-        <w:t xml:space="preserve"> - </w:t>
+        <w:t>511</w:t>
+      </w:r>
+      <w:r>
+        <w:rPr>
+          <w:rFonts w:ascii="Times New Roman" w:hAnsi="Times New Roman" w:cs="Times New Roman"/>
+          <w:b/>
+          <w:sz w:val="36"/>
+          <w:szCs w:val="36"/>
+          <w:lang w:val="tr-TR"/>
+        </w:rPr>
+        <w:t xml:space="preserve"> -</w:t>
+      </w:r>
+      <w:proofErr w:type="gramEnd"/>
+      <w:r>
+        <w:rPr>
+          <w:rFonts w:ascii="Times New Roman" w:hAnsi="Times New Roman" w:cs="Times New Roman"/>
+          <w:b/>
+          <w:sz w:val="36"/>
+          <w:szCs w:val="36"/>
+          <w:lang w:val="tr-TR"/>
+        </w:rPr>
+        <w:t xml:space="preserve"> </w:t>
       </w:r>
       <w:r>
         <w:rPr>
@@ -270,7 +292,6 @@
           <w:lang w:val="tr-TR"/>
         </w:rPr>
       </w:pPr>
-      <w:proofErr w:type="gramStart"/>
       <w:r>
         <w:rPr>
           <w:rFonts w:ascii="Times New Roman" w:hAnsi="Times New Roman" w:cs="Times New Roman"/>
@@ -289,9 +310,18 @@
           <w:szCs w:val="36"/>
           <w:lang w:val="tr-TR"/>
         </w:rPr>
-        <w:t xml:space="preserve"> -</w:t>
+        <w:t xml:space="preserve"> </w:t>
       </w:r>
-      <w:proofErr w:type="gramEnd"/>
+      <w:r>
+        <w:rPr>
+          <w:rFonts w:ascii="Times New Roman" w:hAnsi="Times New Roman" w:cs="Times New Roman"/>
+          <w:b/>
+          <w:sz w:val="36"/>
+          <w:szCs w:val="36"/>
+          <w:lang w:val="tr-TR"/>
+        </w:rPr>
+        <w:t>–</w:t>
+      </w:r>
       <w:r>
         <w:rPr>
           <w:rFonts w:ascii="Times New Roman" w:hAnsi="Times New Roman" w:cs="Times New Roman"/>
@@ -558,6 +588,7 @@
         </w:rPr>
         <w:t xml:space="preserve">Ahmet </w:t>
       </w:r>
+      <w:proofErr w:type="spellStart"/>
       <w:r>
         <w:rPr>
           <w:rFonts w:ascii="Times New Roman" w:hAnsi="Times New Roman" w:cs="Times New Roman"/>
@@ -567,6 +598,7 @@
         </w:rPr>
         <w:t>Akdal</w:t>
       </w:r>
+      <w:proofErr w:type="spellEnd"/>
       <w:r>
         <w:rPr>
           <w:rFonts w:ascii="Times New Roman" w:hAnsi="Times New Roman" w:cs="Times New Roman"/>
@@ -3143,23 +3175,7 @@
           <w:rFonts w:ascii="Times New Roman" w:eastAsiaTheme="minorEastAsia" w:hAnsi="Times New Roman" w:cs="Times New Roman"/>
           <w:lang w:val="tr-TR"/>
         </w:rPr>
-        <w:t xml:space="preserve"> değerleri için </w:t>
-      </w:r>
-      <w:proofErr w:type="spellStart"/>
-      <w:r>
-        <w:rPr>
-          <w:rFonts w:ascii="Times New Roman" w:eastAsiaTheme="minorEastAsia" w:hAnsi="Times New Roman" w:cs="Times New Roman"/>
-          <w:lang w:val="tr-TR"/>
-        </w:rPr>
-        <w:t>varsayımsal</w:t>
-      </w:r>
-      <w:proofErr w:type="spellEnd"/>
-      <w:r>
-        <w:rPr>
-          <w:rFonts w:ascii="Times New Roman" w:eastAsiaTheme="minorEastAsia" w:hAnsi="Times New Roman" w:cs="Times New Roman"/>
-          <w:lang w:val="tr-TR"/>
-        </w:rPr>
-        <w:t xml:space="preserve"> olarak sırasıyla 0, 1 ve 1000 değerleri seçilmiştir. </w:t>
+        <w:t xml:space="preserve"> değerleri için varsayımsal olarak sırasıyla 0, 1 ve 1000 değerleri seçilmiştir. </w:t>
       </w:r>
       <w:r>
         <w:rPr>
@@ -5079,7 +5095,7 @@
                         <w:rFonts w:ascii="Cambria Math" w:eastAsiaTheme="minorEastAsia" w:hAnsi="Cambria Math" w:cs="Times New Roman"/>
                         <w:lang w:val="tr-TR"/>
                       </w:rPr>
-                      <m:t>1000</m:t>
+                      <m:t>100</m:t>
                     </m:r>
                     <m:d>
                       <m:dPr>
@@ -5205,7 +5221,7 @@
                         <w:rFonts w:ascii="Cambria Math" w:eastAsiaTheme="minorEastAsia" w:hAnsi="Cambria Math" w:cs="Times New Roman"/>
                         <w:lang w:val="tr-TR"/>
                       </w:rPr>
-                      <m:t>*1000*</m:t>
+                      <m:t>*100*</m:t>
                     </m:r>
                     <m:d>
                       <m:dPr>
@@ -5321,7 +5337,7 @@
                               <w:rFonts w:ascii="Cambria Math" w:eastAsiaTheme="minorEastAsia" w:hAnsi="Cambria Math" w:cs="Times New Roman"/>
                               <w:lang w:val="tr-TR"/>
                             </w:rPr>
-                            <m:t>0.999</m:t>
+                            <m:t>0.99</m:t>
                           </m:r>
                         </m:e>
                       </m:mr>
@@ -5733,7 +5749,7 @@
                               <w:rFonts w:ascii="Cambria Math" w:eastAsiaTheme="minorEastAsia" w:hAnsi="Cambria Math" w:cs="Times New Roman"/>
                               <w:lang w:val="tr-TR"/>
                             </w:rPr>
-                            <m:t>0.999</m:t>
+                            <m:t>0.99</m:t>
                           </m:r>
                         </m:e>
                       </m:mr>
@@ -5796,7 +5812,7 @@
                               <w:rFonts w:ascii="Cambria Math" w:eastAsiaTheme="minorEastAsia" w:hAnsi="Cambria Math" w:cs="Times New Roman"/>
                               <w:lang w:val="tr-TR"/>
                             </w:rPr>
-                            <m:t>0.699</m:t>
+                            <m:t>0.69</m:t>
                           </m:r>
                         </m:e>
                       </m:mr>
@@ -6126,7 +6142,7 @@
                               <w:rFonts w:ascii="Cambria Math" w:eastAsiaTheme="minorEastAsia" w:hAnsi="Cambria Math" w:cs="Times New Roman"/>
                               <w:lang w:val="tr-TR"/>
                             </w:rPr>
-                            <m:t>1000</m:t>
+                            <m:t>100</m:t>
                           </m:r>
                         </m:e>
                         <m:e>
@@ -6155,7 +6171,7 @@
                               <w:rFonts w:ascii="Cambria Math" w:eastAsiaTheme="minorEastAsia" w:hAnsi="Cambria Math" w:cs="Times New Roman"/>
                               <w:lang w:val="tr-TR"/>
                             </w:rPr>
-                            <m:t>1000</m:t>
+                            <m:t>100</m:t>
                           </m:r>
                         </m:e>
                       </m:mr>
@@ -6236,7 +6252,7 @@
                               <w:rFonts w:ascii="Cambria Math" w:eastAsiaTheme="minorEastAsia" w:hAnsi="Cambria Math" w:cs="Times New Roman"/>
                               <w:lang w:val="tr-TR"/>
                             </w:rPr>
-                            <m:t>999</m:t>
+                            <m:t>99</m:t>
                           </m:r>
                         </m:e>
                       </m:mr>
@@ -6288,7 +6304,7 @@
                               <w:rFonts w:ascii="Cambria Math" w:eastAsiaTheme="minorEastAsia" w:hAnsi="Cambria Math" w:cs="Times New Roman"/>
                               <w:lang w:val="tr-TR"/>
                             </w:rPr>
-                            <m:t>1000</m:t>
+                            <m:t>100</m:t>
                           </m:r>
                         </m:e>
                         <m:e>
@@ -6467,7 +6483,7 @@
           <w:szCs w:val="24"/>
           <w:lang w:val="tr-TR"/>
         </w:rPr>
-        <w:t>1) = 0, b(1) = 0.699 şeklinde olmalıdır.</w:t>
+        <w:t>1) = 0, b(1) = 0.69 şeklinde olmalıdır.</w:t>
       </w:r>
     </w:p>
     <w:p>
@@ -7293,6 +7309,18 @@
                       <m:t>0.9</m:t>
                     </m:r>
                     <m:r>
+                      <m:rPr>
+                        <m:sty m:val="p"/>
+                      </m:rPr>
+                      <w:rPr>
+                        <w:rFonts w:ascii="Cambria Math" w:hAnsi="Cambria Math" w:cs="Times New Roman"/>
+                        <w:sz w:val="24"/>
+                        <w:szCs w:val="24"/>
+                        <w:lang w:val="tr-TR"/>
+                      </w:rPr>
+                      <m:t>5</m:t>
+                    </m:r>
+                    <m:r>
                       <w:rPr>
                         <w:rFonts w:ascii="Cambria Math" w:eastAsiaTheme="minorEastAsia" w:hAnsi="Cambria Math" w:cs="Times New Roman"/>
                         <w:lang w:val="tr-TR"/>
@@ -7360,7 +7388,7 @@
                         <w:rFonts w:ascii="Cambria Math" w:eastAsiaTheme="minorEastAsia" w:hAnsi="Cambria Math" w:cs="Times New Roman"/>
                         <w:lang w:val="tr-TR"/>
                       </w:rPr>
-                      <m:t>1000*</m:t>
+                      <m:t>100*</m:t>
                     </m:r>
                     <m:d>
                       <m:dPr>
@@ -7425,7 +7453,14 @@
                         <w:rFonts w:ascii="Cambria Math" w:eastAsiaTheme="minorEastAsia" w:hAnsi="Cambria Math" w:cs="Times New Roman"/>
                         <w:lang w:val="tr-TR"/>
                       </w:rPr>
-                      <m:t>1000.9</m:t>
+                      <m:t>100.9</m:t>
+                    </m:r>
+                    <m:r>
+                      <w:rPr>
+                        <w:rFonts w:ascii="Cambria Math" w:eastAsiaTheme="minorEastAsia" w:hAnsi="Cambria Math" w:cs="Times New Roman"/>
+                        <w:lang w:val="tr-TR"/>
+                      </w:rPr>
+                      <m:t>5</m:t>
                     </m:r>
                   </m:den>
                 </m:f>
@@ -7485,7 +7520,7 @@
                               <w:rFonts w:ascii="Cambria Math" w:eastAsiaTheme="minorEastAsia" w:hAnsi="Cambria Math" w:cs="Times New Roman"/>
                               <w:lang w:val="tr-TR"/>
                             </w:rPr>
-                            <m:t>0.999</m:t>
+                            <m:t>0.99</m:t>
                           </m:r>
                         </m:e>
                       </m:mr>
@@ -7940,7 +7975,7 @@
                               <w:rFonts w:ascii="Cambria Math" w:eastAsiaTheme="minorEastAsia" w:hAnsi="Cambria Math" w:cs="Times New Roman"/>
                               <w:lang w:val="tr-TR"/>
                             </w:rPr>
-                            <m:t>0.999</m:t>
+                            <m:t>0.99</m:t>
                           </m:r>
                         </m:e>
                       </m:mr>
@@ -8003,7 +8038,7 @@
                               <w:rFonts w:ascii="Cambria Math" w:eastAsiaTheme="minorEastAsia" w:hAnsi="Cambria Math" w:cs="Times New Roman"/>
                               <w:lang w:val="tr-TR"/>
                             </w:rPr>
-                            <m:t>0.699</m:t>
+                            <m:t>0.69</m:t>
                           </m:r>
                         </m:e>
                       </m:mr>
@@ -8205,6 +8240,18 @@
                         <w:lang w:val="tr-TR"/>
                       </w:rPr>
                       <m:t>0.9</m:t>
+                    </m:r>
+                    <m:r>
+                      <m:rPr>
+                        <m:sty m:val="p"/>
+                      </m:rPr>
+                      <w:rPr>
+                        <w:rFonts w:ascii="Cambria Math" w:hAnsi="Cambria Math" w:cs="Times New Roman"/>
+                        <w:sz w:val="24"/>
+                        <w:szCs w:val="24"/>
+                        <w:lang w:val="tr-TR"/>
+                      </w:rPr>
+                      <m:t>5</m:t>
                     </m:r>
                   </m:den>
                 </m:f>
@@ -8397,6 +8444,13 @@
                       </w:rPr>
                       <m:t>0.9</m:t>
                     </m:r>
+                    <m:r>
+                      <w:rPr>
+                        <w:rFonts w:ascii="Cambria Math" w:eastAsiaTheme="minorEastAsia" w:hAnsi="Cambria Math" w:cs="Times New Roman"/>
+                        <w:lang w:val="tr-TR"/>
+                      </w:rPr>
+                      <m:t>5</m:t>
+                    </m:r>
                   </m:den>
                 </m:f>
                 <m:d>
@@ -8448,7 +8502,7 @@
                                   <w:rFonts w:ascii="Cambria Math" w:eastAsiaTheme="minorEastAsia" w:hAnsi="Cambria Math" w:cs="Times New Roman"/>
                                   <w:lang w:val="tr-TR"/>
                                 </w:rPr>
-                                <m:t>1000</m:t>
+                                <m:t>100</m:t>
                               </m:r>
                             </m:e>
                             <m:e>
@@ -8477,7 +8531,7 @@
                                   <w:rFonts w:ascii="Cambria Math" w:eastAsiaTheme="minorEastAsia" w:hAnsi="Cambria Math" w:cs="Times New Roman"/>
                                   <w:lang w:val="tr-TR"/>
                                 </w:rPr>
-                                <m:t>1000</m:t>
+                                <m:t>100</m:t>
                               </m:r>
                             </m:e>
                           </m:mr>
@@ -8558,7 +8612,7 @@
                                   <w:rFonts w:ascii="Cambria Math" w:eastAsiaTheme="minorEastAsia" w:hAnsi="Cambria Math" w:cs="Times New Roman"/>
                                   <w:lang w:val="tr-TR"/>
                                 </w:rPr>
-                                <m:t>999</m:t>
+                                <m:t>99</m:t>
                               </m:r>
                             </m:e>
                           </m:mr>
@@ -8612,7 +8666,7 @@
                               <w:rFonts w:ascii="Cambria Math" w:eastAsiaTheme="minorEastAsia" w:hAnsi="Cambria Math" w:cs="Times New Roman"/>
                               <w:lang w:val="tr-TR"/>
                             </w:rPr>
-                            <m:t>1111.1</m:t>
+                            <m:t>105,26</m:t>
                           </m:r>
                         </m:e>
                         <m:e>
@@ -8641,7 +8695,14 @@
                               <w:rFonts w:ascii="Cambria Math" w:eastAsiaTheme="minorEastAsia" w:hAnsi="Cambria Math" w:cs="Times New Roman"/>
                               <w:lang w:val="tr-TR"/>
                             </w:rPr>
-                            <m:t>1.11</m:t>
+                            <m:t>1.</m:t>
+                          </m:r>
+                          <m:r>
+                            <w:rPr>
+                              <w:rFonts w:ascii="Cambria Math" w:eastAsiaTheme="minorEastAsia" w:hAnsi="Cambria Math" w:cs="Times New Roman"/>
+                              <w:lang w:val="tr-TR"/>
+                            </w:rPr>
+                            <m:t>053</m:t>
                           </m:r>
                         </m:e>
                       </m:mr>
@@ -8886,7 +8947,7 @@
           <w:szCs w:val="24"/>
           <w:lang w:val="tr-TR"/>
         </w:rPr>
-        <w:t xml:space="preserve">(1) = 0.699 şeklinde olmalıdır. Ancak ileriki zamanlarda </w:t>
+        <w:t xml:space="preserve">(1) = 0.69 şeklinde olmalıdır. Ancak ileriki zamanlarda </w:t>
       </w:r>
       <w:proofErr w:type="spellStart"/>
       <w:r>
@@ -9182,7 +9243,7 @@
                               <w:rFonts w:ascii="Cambria Math" w:eastAsiaTheme="minorEastAsia" w:hAnsi="Cambria Math" w:cs="Times New Roman"/>
                               <w:lang w:val="tr-TR"/>
                             </w:rPr>
-                            <m:t>-e(t-1)</m:t>
+                            <m:t>e(t-1)</m:t>
                           </m:r>
                         </m:e>
                       </m:mr>
@@ -9340,18 +9401,7 @@
                 <w:szCs w:val="18"/>
                 <w:lang w:val="tr-TR"/>
               </w:rPr>
-              <w:t>i</w:t>
-            </w:r>
-            <w:r>
-              <w:rPr>
-                <w:rFonts w:ascii="Times New Roman" w:eastAsiaTheme="minorEastAsia" w:hAnsi="Times New Roman" w:cs="Times New Roman"/>
-                <w:b/>
-                <w:bCs/>
-                <w:sz w:val="18"/>
-                <w:szCs w:val="18"/>
-                <w:lang w:val="tr-TR"/>
-              </w:rPr>
-              <w:t>ii</w:t>
+              <w:t>iii</w:t>
             </w:r>
             <w:proofErr w:type="gramEnd"/>
             <w:r>
@@ -9363,18 +9413,7 @@
                 <w:szCs w:val="18"/>
                 <w:lang w:val="tr-TR"/>
               </w:rPr>
-              <w:t>.</w:t>
-            </w:r>
-            <w:r>
-              <w:rPr>
-                <w:rFonts w:ascii="Times New Roman" w:eastAsiaTheme="minorEastAsia" w:hAnsi="Times New Roman" w:cs="Times New Roman"/>
-                <w:b/>
-                <w:bCs/>
-                <w:sz w:val="18"/>
-                <w:szCs w:val="18"/>
-                <w:lang w:val="tr-TR"/>
-              </w:rPr>
-              <w:t>1</w:t>
+              <w:t>.1</w:t>
             </w:r>
             <w:r>
               <w:rPr>
@@ -9605,18 +9644,7 @@
                 <w:szCs w:val="18"/>
                 <w:lang w:val="tr-TR"/>
               </w:rPr>
-              <w:t>i</w:t>
-            </w:r>
-            <w:r>
-              <w:rPr>
-                <w:rFonts w:ascii="Times New Roman" w:eastAsiaTheme="minorEastAsia" w:hAnsi="Times New Roman" w:cs="Times New Roman"/>
-                <w:b/>
-                <w:bCs/>
-                <w:sz w:val="18"/>
-                <w:szCs w:val="18"/>
-                <w:lang w:val="tr-TR"/>
-              </w:rPr>
-              <w:t>ii</w:t>
+              <w:t>iii</w:t>
             </w:r>
             <w:proofErr w:type="gramEnd"/>
             <w:r>
@@ -9628,18 +9656,7 @@
                 <w:szCs w:val="18"/>
                 <w:lang w:val="tr-TR"/>
               </w:rPr>
-              <w:t>.</w:t>
-            </w:r>
-            <w:r>
-              <w:rPr>
-                <w:rFonts w:ascii="Times New Roman" w:eastAsiaTheme="minorEastAsia" w:hAnsi="Times New Roman" w:cs="Times New Roman"/>
-                <w:b/>
-                <w:bCs/>
-                <w:sz w:val="18"/>
-                <w:szCs w:val="18"/>
-                <w:lang w:val="tr-TR"/>
-              </w:rPr>
-              <w:t>2</w:t>
+              <w:t>.2</w:t>
             </w:r>
             <w:r>
               <w:rPr>
@@ -9928,18 +9945,7 @@
                 <w:szCs w:val="18"/>
                 <w:lang w:val="tr-TR"/>
               </w:rPr>
-              <w:t>a.i</w:t>
-            </w:r>
-            <w:r>
-              <w:rPr>
-                <w:rFonts w:ascii="Times New Roman" w:eastAsiaTheme="minorEastAsia" w:hAnsi="Times New Roman" w:cs="Times New Roman"/>
-                <w:b/>
-                <w:bCs/>
-                <w:sz w:val="18"/>
-                <w:szCs w:val="18"/>
-                <w:lang w:val="tr-TR"/>
-              </w:rPr>
-              <w:t>ii</w:t>
+              <w:t>a.iii</w:t>
             </w:r>
             <w:proofErr w:type="gramEnd"/>
             <w:r>
@@ -10203,18 +10209,7 @@
                 <w:szCs w:val="18"/>
                 <w:lang w:val="tr-TR"/>
               </w:rPr>
-              <w:t>i</w:t>
-            </w:r>
-            <w:r>
-              <w:rPr>
-                <w:rFonts w:ascii="Times New Roman" w:eastAsiaTheme="minorEastAsia" w:hAnsi="Times New Roman" w:cs="Times New Roman"/>
-                <w:b/>
-                <w:bCs/>
-                <w:sz w:val="18"/>
-                <w:szCs w:val="18"/>
-                <w:lang w:val="tr-TR"/>
-              </w:rPr>
-              <w:t>ii</w:t>
+              <w:t>iii</w:t>
             </w:r>
             <w:proofErr w:type="gramEnd"/>
             <w:r>
@@ -10463,18 +10458,7 @@
                 <w:szCs w:val="18"/>
                 <w:lang w:val="tr-TR"/>
               </w:rPr>
-              <w:t>i</w:t>
-            </w:r>
-            <w:r>
-              <w:rPr>
-                <w:rFonts w:ascii="Times New Roman" w:eastAsiaTheme="minorEastAsia" w:hAnsi="Times New Roman" w:cs="Times New Roman"/>
-                <w:b/>
-                <w:bCs/>
-                <w:sz w:val="18"/>
-                <w:szCs w:val="18"/>
-                <w:lang w:val="tr-TR"/>
-              </w:rPr>
-              <w:t>ii</w:t>
+              <w:t>iii</w:t>
             </w:r>
             <w:proofErr w:type="gramEnd"/>
             <w:r>
@@ -10591,16 +10575,7 @@
           <w:szCs w:val="24"/>
           <w:lang w:val="tr-TR"/>
         </w:rPr>
-        <w:t xml:space="preserve"> seçimlere ek olarak korelasyonun anlamlı bir başlangıç değeri vermesi sebebiyle</w:t>
-      </w:r>
-      <w:r>
-        <w:rPr>
-          <w:rFonts w:ascii="Times New Roman" w:hAnsi="Times New Roman" w:cs="Times New Roman"/>
-          <w:sz w:val="24"/>
-          <w:szCs w:val="24"/>
-          <w:lang w:val="tr-TR"/>
-        </w:rPr>
-        <w:t xml:space="preserve">, </w:t>
+        <w:t xml:space="preserve"> seçimlere ek olarak korelasyonun anlamlı bir başlangıç değeri vermesi sebebiyle, </w:t>
       </w:r>
       <w:r>
         <w:rPr>
@@ -10640,16 +10615,7 @@
           <w:szCs w:val="24"/>
           <w:lang w:val="tr-TR"/>
         </w:rPr>
-        <w:t>0.5</w:t>
-      </w:r>
-      <w:r>
-        <w:rPr>
-          <w:rFonts w:ascii="Times New Roman" w:hAnsi="Times New Roman" w:cs="Times New Roman"/>
-          <w:sz w:val="24"/>
-          <w:szCs w:val="24"/>
-          <w:lang w:val="tr-TR"/>
-        </w:rPr>
-        <w:t xml:space="preserve">, </w:t>
+        <w:t xml:space="preserve">0.5, </w:t>
       </w:r>
       <w:r>
         <w:rPr>
@@ -10669,25 +10635,7 @@
           <w:szCs w:val="24"/>
           <w:lang w:val="tr-TR"/>
         </w:rPr>
-        <w:t>(0)’da 0.1</w:t>
-      </w:r>
-      <w:r>
-        <w:rPr>
-          <w:rFonts w:ascii="Times New Roman" w:hAnsi="Times New Roman" w:cs="Times New Roman"/>
-          <w:sz w:val="24"/>
-          <w:szCs w:val="24"/>
-          <w:lang w:val="tr-TR"/>
-        </w:rPr>
-        <w:t xml:space="preserve"> seçilecekti</w:t>
-      </w:r>
-      <w:r>
-        <w:rPr>
-          <w:rFonts w:ascii="Times New Roman" w:hAnsi="Times New Roman" w:cs="Times New Roman"/>
-          <w:sz w:val="24"/>
-          <w:szCs w:val="24"/>
-          <w:lang w:val="tr-TR"/>
-        </w:rPr>
-        <w:t>r.</w:t>
+        <w:t>(0)’da 0.1 seçilecektir.</w:t>
       </w:r>
       <w:r>
         <w:rPr>
@@ -10957,18 +10905,7 @@
                 <w:szCs w:val="18"/>
                 <w:lang w:val="tr-TR"/>
               </w:rPr>
-              <w:t>.</w:t>
-            </w:r>
-            <w:r>
-              <w:rPr>
-                <w:rFonts w:ascii="Times New Roman" w:eastAsiaTheme="minorEastAsia" w:hAnsi="Times New Roman" w:cs="Times New Roman"/>
-                <w:b/>
-                <w:bCs/>
-                <w:sz w:val="18"/>
-                <w:szCs w:val="18"/>
-                <w:lang w:val="tr-TR"/>
-              </w:rPr>
-              <w:t>6</w:t>
+              <w:t>.6</w:t>
             </w:r>
             <w:r>
               <w:rPr>
@@ -11183,21 +11120,7 @@
                     <w:rFonts w:ascii="Cambria Math" w:eastAsiaTheme="minorEastAsia" w:hAnsi="Cambria Math" w:cs="Times New Roman"/>
                     <w:lang w:val="tr-TR"/>
                   </w:rPr>
-                  <m:t>=0.65-0=</m:t>
-                </m:r>
-                <m:r>
-                  <w:rPr>
-                    <w:rFonts w:ascii="Cambria Math" w:eastAsiaTheme="minorEastAsia" w:hAnsi="Cambria Math" w:cs="Times New Roman"/>
-                    <w:lang w:val="tr-TR"/>
-                  </w:rPr>
-                  <m:t>0</m:t>
-                </m:r>
-                <m:r>
-                  <w:rPr>
-                    <w:rFonts w:ascii="Cambria Math" w:eastAsiaTheme="minorEastAsia" w:hAnsi="Cambria Math" w:cs="Times New Roman"/>
-                    <w:lang w:val="tr-TR"/>
-                  </w:rPr>
-                  <m:t>.65</m:t>
+                  <m:t>=0.65-0=0.65</m:t>
                 </m:r>
               </m:oMath>
             </m:oMathPara>
@@ -11687,7 +11610,7 @@
                               <w:rFonts w:ascii="Cambria Math" w:eastAsiaTheme="minorEastAsia" w:hAnsi="Cambria Math" w:cs="Times New Roman"/>
                               <w:lang w:val="tr-TR"/>
                             </w:rPr>
-                            <m:t>-e(0)</m:t>
+                            <m:t>e(0)</m:t>
                           </m:r>
                         </m:e>
                       </m:mr>
@@ -11973,35 +11896,7 @@
                         <w:rFonts w:ascii="Cambria Math" w:eastAsiaTheme="minorEastAsia" w:hAnsi="Cambria Math" w:cs="Times New Roman"/>
                         <w:lang w:val="tr-TR"/>
                       </w:rPr>
-                      <m:t>P(</m:t>
-                    </m:r>
-                    <m:r>
-                      <w:rPr>
-                        <w:rFonts w:ascii="Cambria Math" w:eastAsiaTheme="minorEastAsia" w:hAnsi="Cambria Math" w:cs="Times New Roman"/>
-                        <w:lang w:val="tr-TR"/>
-                      </w:rPr>
-                      <m:t>0</m:t>
-                    </m:r>
-                    <m:r>
-                      <w:rPr>
-                        <w:rFonts w:ascii="Cambria Math" w:eastAsiaTheme="minorEastAsia" w:hAnsi="Cambria Math" w:cs="Times New Roman"/>
-                        <w:lang w:val="tr-TR"/>
-                      </w:rPr>
-                      <m:t>)φ(</m:t>
-                    </m:r>
-                    <m:r>
-                      <w:rPr>
-                        <w:rFonts w:ascii="Cambria Math" w:eastAsiaTheme="minorEastAsia" w:hAnsi="Cambria Math" w:cs="Times New Roman"/>
-                        <w:lang w:val="tr-TR"/>
-                      </w:rPr>
-                      <m:t>1</m:t>
-                    </m:r>
-                    <m:r>
-                      <w:rPr>
-                        <w:rFonts w:ascii="Cambria Math" w:eastAsiaTheme="minorEastAsia" w:hAnsi="Cambria Math" w:cs="Times New Roman"/>
-                        <w:lang w:val="tr-TR"/>
-                      </w:rPr>
-                      <m:t>)</m:t>
+                      <m:t>P(0)φ(1)</m:t>
                     </m:r>
                   </m:num>
                   <m:den>
@@ -12046,49 +11941,7 @@
                         <w:rFonts w:ascii="Cambria Math" w:eastAsiaTheme="minorEastAsia" w:hAnsi="Cambria Math" w:cs="Times New Roman"/>
                         <w:lang w:val="tr-TR"/>
                       </w:rPr>
-                      <m:t>(</m:t>
-                    </m:r>
-                    <m:r>
-                      <w:rPr>
-                        <w:rFonts w:ascii="Cambria Math" w:eastAsiaTheme="minorEastAsia" w:hAnsi="Cambria Math" w:cs="Times New Roman"/>
-                        <w:lang w:val="tr-TR"/>
-                      </w:rPr>
-                      <m:t>1</m:t>
-                    </m:r>
-                    <m:r>
-                      <w:rPr>
-                        <w:rFonts w:ascii="Cambria Math" w:eastAsiaTheme="minorEastAsia" w:hAnsi="Cambria Math" w:cs="Times New Roman"/>
-                        <w:lang w:val="tr-TR"/>
-                      </w:rPr>
-                      <m:t>)P(</m:t>
-                    </m:r>
-                    <m:r>
-                      <w:rPr>
-                        <w:rFonts w:ascii="Cambria Math" w:eastAsiaTheme="minorEastAsia" w:hAnsi="Cambria Math" w:cs="Times New Roman"/>
-                        <w:lang w:val="tr-TR"/>
-                      </w:rPr>
-                      <m:t>0</m:t>
-                    </m:r>
-                    <m:r>
-                      <w:rPr>
-                        <w:rFonts w:ascii="Cambria Math" w:eastAsiaTheme="minorEastAsia" w:hAnsi="Cambria Math" w:cs="Times New Roman"/>
-                        <w:lang w:val="tr-TR"/>
-                      </w:rPr>
-                      <m:t>)φ(</m:t>
-                    </m:r>
-                    <m:r>
-                      <w:rPr>
-                        <w:rFonts w:ascii="Cambria Math" w:eastAsiaTheme="minorEastAsia" w:hAnsi="Cambria Math" w:cs="Times New Roman"/>
-                        <w:lang w:val="tr-TR"/>
-                      </w:rPr>
-                      <m:t>1</m:t>
-                    </m:r>
-                    <m:r>
-                      <w:rPr>
-                        <w:rFonts w:ascii="Cambria Math" w:eastAsiaTheme="minorEastAsia" w:hAnsi="Cambria Math" w:cs="Times New Roman"/>
-                        <w:lang w:val="tr-TR"/>
-                      </w:rPr>
-                      <m:t>)</m:t>
+                      <m:t>(1)P(0)φ(1)</m:t>
                     </m:r>
                   </m:den>
                 </m:f>
@@ -12115,7 +11968,7 @@
                         <w:rFonts w:ascii="Cambria Math" w:eastAsiaTheme="minorEastAsia" w:hAnsi="Cambria Math" w:cs="Times New Roman"/>
                         <w:lang w:val="tr-TR"/>
                       </w:rPr>
-                      <m:t>1000</m:t>
+                      <m:t>100</m:t>
                     </m:r>
                     <m:d>
                       <m:dPr>
@@ -12191,7 +12044,7 @@
                         <w:rFonts w:ascii="Cambria Math" w:eastAsiaTheme="minorEastAsia" w:hAnsi="Cambria Math" w:cs="Times New Roman"/>
                         <w:lang w:val="tr-TR"/>
                       </w:rPr>
-                      <m:t>1+1000</m:t>
+                      <m:t>1+100</m:t>
                     </m:r>
                   </m:den>
                 </m:f>
@@ -12251,7 +12104,7 @@
                               <w:rFonts w:ascii="Cambria Math" w:eastAsiaTheme="minorEastAsia" w:hAnsi="Cambria Math" w:cs="Times New Roman"/>
                               <w:lang w:val="tr-TR"/>
                             </w:rPr>
-                            <m:t>0.999</m:t>
+                            <m:t>0.99</m:t>
                           </m:r>
                         </m:e>
                       </m:mr>
@@ -12633,7 +12486,7 @@
                               <w:rFonts w:ascii="Cambria Math" w:eastAsiaTheme="minorEastAsia" w:hAnsi="Cambria Math" w:cs="Times New Roman"/>
                               <w:lang w:val="tr-TR"/>
                             </w:rPr>
-                            <m:t>0.999</m:t>
+                            <m:t>0.99</m:t>
                           </m:r>
                         </m:e>
                       </m:mr>
@@ -12707,7 +12560,14 @@
                               <w:rFonts w:ascii="Cambria Math" w:eastAsiaTheme="minorEastAsia" w:hAnsi="Cambria Math" w:cs="Times New Roman"/>
                               <w:lang w:val="tr-TR"/>
                             </w:rPr>
-                            <m:t>0.649</m:t>
+                            <m:t>0.64</m:t>
+                          </m:r>
+                          <m:r>
+                            <w:rPr>
+                              <w:rFonts w:ascii="Cambria Math" w:eastAsiaTheme="minorEastAsia" w:hAnsi="Cambria Math" w:cs="Times New Roman"/>
+                              <w:lang w:val="tr-TR"/>
+                            </w:rPr>
+                            <m:t>35</m:t>
                           </m:r>
                         </m:e>
                       </m:mr>
@@ -13173,29 +13033,7 @@
                 <w:szCs w:val="18"/>
                 <w:lang w:val="tr-TR"/>
               </w:rPr>
-              <w:t>i</w:t>
-            </w:r>
-            <w:r>
-              <w:rPr>
-                <w:rFonts w:ascii="Times New Roman" w:eastAsiaTheme="minorEastAsia" w:hAnsi="Times New Roman" w:cs="Times New Roman"/>
-                <w:b/>
-                <w:bCs/>
-                <w:sz w:val="18"/>
-                <w:szCs w:val="18"/>
-                <w:lang w:val="tr-TR"/>
-              </w:rPr>
-              <w:t>v</w:t>
-            </w:r>
-            <w:r>
-              <w:rPr>
-                <w:rFonts w:ascii="Times New Roman" w:eastAsiaTheme="minorEastAsia" w:hAnsi="Times New Roman" w:cs="Times New Roman"/>
-                <w:b/>
-                <w:bCs/>
-                <w:sz w:val="18"/>
-                <w:szCs w:val="18"/>
-                <w:lang w:val="tr-TR"/>
-              </w:rPr>
-              <w:t>.1</w:t>
+              <w:t>iv.1</w:t>
             </w:r>
             <w:r>
               <w:rPr>
@@ -13505,18 +13343,7 @@
                 <w:szCs w:val="18"/>
                 <w:lang w:val="tr-TR"/>
               </w:rPr>
-              <w:t>iv.</w:t>
-            </w:r>
-            <w:r>
-              <w:rPr>
-                <w:rFonts w:ascii="Times New Roman" w:eastAsiaTheme="minorEastAsia" w:hAnsi="Times New Roman" w:cs="Times New Roman"/>
-                <w:b/>
-                <w:bCs/>
-                <w:sz w:val="18"/>
-                <w:szCs w:val="18"/>
-                <w:lang w:val="tr-TR"/>
-              </w:rPr>
-              <w:t>2</w:t>
+              <w:t>iv.2</w:t>
             </w:r>
             <w:r>
               <w:rPr>
@@ -13576,6 +13403,54 @@
             </w:pPr>
             <m:oMathPara>
               <m:oMath>
+                <m:r>
+                  <w:rPr>
+                    <w:rFonts w:ascii="Cambria Math" w:eastAsiaTheme="minorEastAsia" w:hAnsi="Cambria Math" w:cs="Times New Roman"/>
+                    <w:lang w:val="tr-TR"/>
+                  </w:rPr>
+                  <m:t>P</m:t>
+                </m:r>
+                <m:d>
+                  <m:dPr>
+                    <m:ctrlPr>
+                      <w:rPr>
+                        <w:rFonts w:ascii="Cambria Math" w:eastAsiaTheme="minorEastAsia" w:hAnsi="Cambria Math" w:cs="Times New Roman"/>
+                        <w:i/>
+                        <w:lang w:val="tr-TR"/>
+                      </w:rPr>
+                    </m:ctrlPr>
+                  </m:dPr>
+                  <m:e>
+                    <m:r>
+                      <w:rPr>
+                        <w:rFonts w:ascii="Cambria Math" w:eastAsiaTheme="minorEastAsia" w:hAnsi="Cambria Math" w:cs="Times New Roman"/>
+                        <w:lang w:val="tr-TR"/>
+                      </w:rPr>
+                      <m:t>t</m:t>
+                    </m:r>
+                  </m:e>
+                </m:d>
+                <m:r>
+                  <w:rPr>
+                    <w:rFonts w:ascii="Cambria Math" w:eastAsiaTheme="minorEastAsia" w:hAnsi="Cambria Math" w:cs="Times New Roman"/>
+                    <w:lang w:val="tr-TR"/>
+                  </w:rPr>
+                  <m:t>=</m:t>
+                </m:r>
+                <m:r>
+                  <w:rPr>
+                    <w:rFonts w:ascii="Cambria Math" w:eastAsiaTheme="minorEastAsia" w:hAnsi="Cambria Math" w:cs="Times New Roman"/>
+                    <w:lang w:val="tr-TR"/>
+                  </w:rPr>
+                  <m:t>μ</m:t>
+                </m:r>
+                <m:r>
+                  <w:rPr>
+                    <w:rFonts w:ascii="Cambria Math" w:eastAsiaTheme="minorEastAsia" w:hAnsi="Cambria Math" w:cs="Times New Roman"/>
+                    <w:lang w:val="tr-TR"/>
+                  </w:rPr>
+                  <m:t xml:space="preserve">,  </m:t>
+                </m:r>
                 <m:acc>
                   <m:accPr>
                     <m:ctrlPr>
@@ -13668,28 +13543,7 @@
                     <w:rFonts w:ascii="Cambria Math" w:eastAsiaTheme="minorEastAsia" w:hAnsi="Cambria Math" w:cs="Times New Roman"/>
                     <w:lang w:val="tr-TR"/>
                   </w:rPr>
-                  <m:t>+</m:t>
-                </m:r>
-                <m:r>
-                  <w:rPr>
-                    <w:rFonts w:ascii="Cambria Math" w:eastAsiaTheme="minorEastAsia" w:hAnsi="Cambria Math" w:cs="Times New Roman"/>
-                    <w:lang w:val="tr-TR"/>
-                  </w:rPr>
-                  <m:t>μ</m:t>
-                </m:r>
-                <m:r>
-                  <w:rPr>
-                    <w:rFonts w:ascii="Cambria Math" w:eastAsiaTheme="minorEastAsia" w:hAnsi="Cambria Math" w:cs="Times New Roman"/>
-                    <w:lang w:val="tr-TR"/>
-                  </w:rPr>
-                  <m:t>e(t)φ</m:t>
-                </m:r>
-                <m:r>
-                  <w:rPr>
-                    <w:rFonts w:ascii="Cambria Math" w:eastAsiaTheme="minorEastAsia" w:hAnsi="Cambria Math" w:cs="Times New Roman"/>
-                    <w:lang w:val="tr-TR"/>
-                  </w:rPr>
-                  <m:t>(t)</m:t>
+                  <m:t>+μe(t)φ(t)</m:t>
                 </m:r>
               </m:oMath>
             </m:oMathPara>
@@ -13750,18 +13604,7 @@
                 <w:szCs w:val="18"/>
                 <w:lang w:val="tr-TR"/>
               </w:rPr>
-              <w:t>iv.</w:t>
-            </w:r>
-            <w:r>
-              <w:rPr>
-                <w:rFonts w:ascii="Times New Roman" w:eastAsiaTheme="minorEastAsia" w:hAnsi="Times New Roman" w:cs="Times New Roman"/>
-                <w:b/>
-                <w:bCs/>
-                <w:sz w:val="18"/>
-                <w:szCs w:val="18"/>
-                <w:lang w:val="tr-TR"/>
-              </w:rPr>
-              <w:t>3</w:t>
+              <w:t>iv.3</w:t>
             </w:r>
             <w:r>
               <w:rPr>
@@ -13841,7 +13684,21 @@
           <w:rFonts w:ascii="Times New Roman" w:eastAsiaTheme="minorEastAsia" w:hAnsi="Times New Roman" w:cs="Times New Roman"/>
           <w:lang w:val="tr-TR"/>
         </w:rPr>
-        <w:t xml:space="preserve"> öğrenme adımının oranıdır. Çok büyük bir değer seçilmesi durumunda sistem kararsız olacağından 0’a yakın bir değer seçilmelidir. Simülasyon için bu değer 0.1 seçilmiştir. </w:t>
+        <w:t xml:space="preserve"> öğrenme adımının oranıdır. Çok büyük bir değer seçilmesi durumunda sistem kararsız olacağından 0’a yakın bir değer seçilmelidir. Simülasyon için bu değer 0.</w:t>
+      </w:r>
+      <w:r>
+        <w:rPr>
+          <w:rFonts w:ascii="Times New Roman" w:eastAsiaTheme="minorEastAsia" w:hAnsi="Times New Roman" w:cs="Times New Roman"/>
+          <w:lang w:val="tr-TR"/>
+        </w:rPr>
+        <w:t>03</w:t>
+      </w:r>
+      <w:r>
+        <w:rPr>
+          <w:rFonts w:ascii="Times New Roman" w:eastAsiaTheme="minorEastAsia" w:hAnsi="Times New Roman" w:cs="Times New Roman"/>
+          <w:lang w:val="tr-TR"/>
+        </w:rPr>
+        <w:t xml:space="preserve"> seçilmiştir. </w:t>
       </w:r>
     </w:p>
     <w:tbl>
@@ -14095,18 +13952,7 @@
                 <w:szCs w:val="18"/>
                 <w:lang w:val="tr-TR"/>
               </w:rPr>
-              <w:t>iv.</w:t>
-            </w:r>
-            <w:r>
-              <w:rPr>
-                <w:rFonts w:ascii="Times New Roman" w:eastAsiaTheme="minorEastAsia" w:hAnsi="Times New Roman" w:cs="Times New Roman"/>
-                <w:b/>
-                <w:bCs/>
-                <w:sz w:val="18"/>
-                <w:szCs w:val="18"/>
-                <w:lang w:val="tr-TR"/>
-              </w:rPr>
-              <w:t>4</w:t>
+              <w:t>iv.4</w:t>
             </w:r>
             <w:r>
               <w:rPr>
@@ -14575,18 +14421,7 @@
                 <w:szCs w:val="18"/>
                 <w:lang w:val="tr-TR"/>
               </w:rPr>
-              <w:t>iv.</w:t>
-            </w:r>
-            <w:r>
-              <w:rPr>
-                <w:rFonts w:ascii="Times New Roman" w:eastAsiaTheme="minorEastAsia" w:hAnsi="Times New Roman" w:cs="Times New Roman"/>
-                <w:b/>
-                <w:bCs/>
-                <w:sz w:val="18"/>
-                <w:szCs w:val="18"/>
-                <w:lang w:val="tr-TR"/>
-              </w:rPr>
-              <w:t>5</w:t>
+              <w:t>iv.5</w:t>
             </w:r>
             <w:r>
               <w:rPr>
@@ -14816,18 +14651,7 @@
                 <w:szCs w:val="18"/>
                 <w:lang w:val="tr-TR"/>
               </w:rPr>
-              <w:t>iv.</w:t>
-            </w:r>
-            <w:r>
-              <w:rPr>
-                <w:rFonts w:ascii="Times New Roman" w:eastAsiaTheme="minorEastAsia" w:hAnsi="Times New Roman" w:cs="Times New Roman"/>
-                <w:b/>
-                <w:bCs/>
-                <w:sz w:val="18"/>
-                <w:szCs w:val="18"/>
-                <w:lang w:val="tr-TR"/>
-              </w:rPr>
-              <w:t>6</w:t>
+              <w:t>iv.6</w:t>
             </w:r>
             <w:r>
               <w:rPr>
@@ -15127,14 +14951,21 @@
                     <w:rFonts w:ascii="Cambria Math" w:eastAsiaTheme="minorEastAsia" w:hAnsi="Cambria Math" w:cs="Times New Roman"/>
                     <w:lang w:val="tr-TR"/>
                   </w:rPr>
-                  <m:t xml:space="preserve"> </m:t>
-                </m:r>
-                <m:r>
-                  <w:rPr>
-                    <w:rFonts w:ascii="Cambria Math" w:eastAsiaTheme="minorEastAsia" w:hAnsi="Cambria Math" w:cs="Times New Roman"/>
-                    <w:lang w:val="tr-TR"/>
-                  </w:rPr>
-                  <m:t>+0.1*0.7*</m:t>
+                  <m:t xml:space="preserve"> +0.</m:t>
+                </m:r>
+                <m:r>
+                  <w:rPr>
+                    <w:rFonts w:ascii="Cambria Math" w:eastAsiaTheme="minorEastAsia" w:hAnsi="Cambria Math" w:cs="Times New Roman"/>
+                    <w:lang w:val="tr-TR"/>
+                  </w:rPr>
+                  <m:t>03</m:t>
+                </m:r>
+                <m:r>
+                  <w:rPr>
+                    <w:rFonts w:ascii="Cambria Math" w:eastAsiaTheme="minorEastAsia" w:hAnsi="Cambria Math" w:cs="Times New Roman"/>
+                    <w:lang w:val="tr-TR"/>
+                  </w:rPr>
+                  <m:t>*0.7*</m:t>
                 </m:r>
                 <m:d>
                   <m:dPr>
@@ -15248,7 +15079,14 @@
                               <w:rFonts w:ascii="Cambria Math" w:eastAsiaTheme="minorEastAsia" w:hAnsi="Cambria Math" w:cs="Times New Roman"/>
                               <w:lang w:val="tr-TR"/>
                             </w:rPr>
-                            <m:t>0.07</m:t>
+                            <m:t>0.0</m:t>
+                          </m:r>
+                          <m:r>
+                            <w:rPr>
+                              <w:rFonts w:ascii="Cambria Math" w:eastAsiaTheme="minorEastAsia" w:hAnsi="Cambria Math" w:cs="Times New Roman"/>
+                              <w:lang w:val="tr-TR"/>
+                            </w:rPr>
+                            <m:t>21</m:t>
                           </m:r>
                         </m:e>
                       </m:mr>
@@ -15314,18 +15152,7 @@
                 <w:szCs w:val="18"/>
                 <w:lang w:val="tr-TR"/>
               </w:rPr>
-              <w:t>iv.</w:t>
-            </w:r>
-            <w:r>
-              <w:rPr>
-                <w:rFonts w:ascii="Times New Roman" w:eastAsiaTheme="minorEastAsia" w:hAnsi="Times New Roman" w:cs="Times New Roman"/>
-                <w:b/>
-                <w:bCs/>
-                <w:sz w:val="18"/>
-                <w:szCs w:val="18"/>
-                <w:lang w:val="tr-TR"/>
-              </w:rPr>
-              <w:t>7</w:t>
+              <w:t>iv.7</w:t>
             </w:r>
             <w:r>
               <w:rPr>
@@ -15457,6 +15284,3371 @@
         <w:t xml:space="preserve"> (PA)</w:t>
       </w:r>
     </w:p>
+    <w:tbl>
+      <w:tblPr>
+        <w:tblStyle w:val="TabloKlavuzu"/>
+        <w:tblW w:w="0" w:type="auto"/>
+        <w:tblLook w:val="04A0" w:firstRow="1" w:lastRow="0" w:firstColumn="1" w:lastColumn="0" w:noHBand="0" w:noVBand="1"/>
+      </w:tblPr>
+      <w:tblGrid>
+        <w:gridCol w:w="8217"/>
+        <w:gridCol w:w="845"/>
+      </w:tblGrid>
+      <w:tr>
+        <w:tc>
+          <w:tcPr>
+            <w:tcW w:w="8217" w:type="dxa"/>
+          </w:tcPr>
+          <w:p>
+            <w:pPr>
+              <w:rPr>
+                <w:rFonts w:ascii="Times New Roman" w:eastAsiaTheme="minorEastAsia" w:hAnsi="Times New Roman" w:cs="Times New Roman"/>
+                <w:lang w:val="tr-TR"/>
+              </w:rPr>
+            </w:pPr>
+            <m:oMathPara>
+              <m:oMath>
+                <m:acc>
+                  <m:accPr>
+                    <m:ctrlPr>
+                      <w:rPr>
+                        <w:rFonts w:ascii="Cambria Math" w:eastAsiaTheme="minorEastAsia" w:hAnsi="Cambria Math" w:cs="Times New Roman"/>
+                        <w:i/>
+                        <w:lang w:val="tr-TR"/>
+                      </w:rPr>
+                    </m:ctrlPr>
+                  </m:accPr>
+                  <m:e>
+                    <m:r>
+                      <w:rPr>
+                        <w:rFonts w:ascii="Cambria Math" w:eastAsiaTheme="minorEastAsia" w:hAnsi="Cambria Math" w:cs="Times New Roman"/>
+                        <w:lang w:val="tr-TR"/>
+                      </w:rPr>
+                      <m:t>θ</m:t>
+                    </m:r>
+                  </m:e>
+                </m:acc>
+                <m:d>
+                  <m:dPr>
+                    <m:ctrlPr>
+                      <w:rPr>
+                        <w:rFonts w:ascii="Cambria Math" w:eastAsiaTheme="minorEastAsia" w:hAnsi="Cambria Math" w:cs="Times New Roman"/>
+                        <w:i/>
+                        <w:lang w:val="tr-TR"/>
+                      </w:rPr>
+                    </m:ctrlPr>
+                  </m:dPr>
+                  <m:e>
+                    <m:r>
+                      <w:rPr>
+                        <w:rFonts w:ascii="Cambria Math" w:eastAsiaTheme="minorEastAsia" w:hAnsi="Cambria Math" w:cs="Times New Roman"/>
+                        <w:lang w:val="tr-TR"/>
+                      </w:rPr>
+                      <m:t>t</m:t>
+                    </m:r>
+                  </m:e>
+                </m:d>
+                <m:r>
+                  <w:rPr>
+                    <w:rFonts w:ascii="Cambria Math" w:eastAsiaTheme="minorEastAsia" w:hAnsi="Cambria Math" w:cs="Times New Roman"/>
+                    <w:lang w:val="tr-TR"/>
+                  </w:rPr>
+                  <m:t>=</m:t>
+                </m:r>
+                <m:acc>
+                  <m:accPr>
+                    <m:ctrlPr>
+                      <w:rPr>
+                        <w:rFonts w:ascii="Cambria Math" w:eastAsiaTheme="minorEastAsia" w:hAnsi="Cambria Math" w:cs="Times New Roman"/>
+                        <w:i/>
+                        <w:lang w:val="tr-TR"/>
+                      </w:rPr>
+                    </m:ctrlPr>
+                  </m:accPr>
+                  <m:e>
+                    <m:r>
+                      <w:rPr>
+                        <w:rFonts w:ascii="Cambria Math" w:eastAsiaTheme="minorEastAsia" w:hAnsi="Cambria Math" w:cs="Times New Roman"/>
+                        <w:lang w:val="tr-TR"/>
+                      </w:rPr>
+                      <m:t>θ</m:t>
+                    </m:r>
+                  </m:e>
+                </m:acc>
+                <m:d>
+                  <m:dPr>
+                    <m:ctrlPr>
+                      <w:rPr>
+                        <w:rFonts w:ascii="Cambria Math" w:eastAsiaTheme="minorEastAsia" w:hAnsi="Cambria Math" w:cs="Times New Roman"/>
+                        <w:i/>
+                        <w:lang w:val="tr-TR"/>
+                      </w:rPr>
+                    </m:ctrlPr>
+                  </m:dPr>
+                  <m:e>
+                    <m:r>
+                      <w:rPr>
+                        <w:rFonts w:ascii="Cambria Math" w:eastAsiaTheme="minorEastAsia" w:hAnsi="Cambria Math" w:cs="Times New Roman"/>
+                        <w:lang w:val="tr-TR"/>
+                      </w:rPr>
+                      <m:t>t-1</m:t>
+                    </m:r>
+                  </m:e>
+                </m:d>
+                <m:r>
+                  <w:rPr>
+                    <w:rFonts w:ascii="Cambria Math" w:eastAsiaTheme="minorEastAsia" w:hAnsi="Cambria Math" w:cs="Times New Roman"/>
+                    <w:lang w:val="tr-TR"/>
+                  </w:rPr>
+                  <m:t>+</m:t>
+                </m:r>
+                <m:f>
+                  <m:fPr>
+                    <m:ctrlPr>
+                      <w:rPr>
+                        <w:rFonts w:ascii="Cambria Math" w:eastAsiaTheme="minorEastAsia" w:hAnsi="Cambria Math" w:cs="Times New Roman"/>
+                        <w:i/>
+                        <w:lang w:val="tr-TR"/>
+                      </w:rPr>
+                    </m:ctrlPr>
+                  </m:fPr>
+                  <m:num>
+                    <m:r>
+                      <w:rPr>
+                        <w:rFonts w:ascii="Cambria Math" w:eastAsiaTheme="minorEastAsia" w:hAnsi="Cambria Math" w:cs="Times New Roman"/>
+                        <w:lang w:val="tr-TR"/>
+                      </w:rPr>
+                      <m:t>γφ</m:t>
+                    </m:r>
+                    <m:d>
+                      <m:dPr>
+                        <m:ctrlPr>
+                          <w:rPr>
+                            <w:rFonts w:ascii="Cambria Math" w:eastAsiaTheme="minorEastAsia" w:hAnsi="Cambria Math" w:cs="Times New Roman"/>
+                            <w:i/>
+                            <w:lang w:val="tr-TR"/>
+                          </w:rPr>
+                        </m:ctrlPr>
+                      </m:dPr>
+                      <m:e>
+                        <m:r>
+                          <w:rPr>
+                            <w:rFonts w:ascii="Cambria Math" w:eastAsiaTheme="minorEastAsia" w:hAnsi="Cambria Math" w:cs="Times New Roman"/>
+                            <w:lang w:val="tr-TR"/>
+                          </w:rPr>
+                          <m:t>t</m:t>
+                        </m:r>
+                      </m:e>
+                    </m:d>
+                  </m:num>
+                  <m:den>
+                    <m:r>
+                      <w:rPr>
+                        <w:rFonts w:ascii="Cambria Math" w:eastAsiaTheme="minorEastAsia" w:hAnsi="Cambria Math" w:cs="Times New Roman"/>
+                        <w:lang w:val="tr-TR"/>
+                      </w:rPr>
+                      <m:t>a+</m:t>
+                    </m:r>
+                    <m:sSup>
+                      <m:sSupPr>
+                        <m:ctrlPr>
+                          <w:rPr>
+                            <w:rFonts w:ascii="Cambria Math" w:eastAsiaTheme="minorEastAsia" w:hAnsi="Cambria Math" w:cs="Times New Roman"/>
+                            <w:i/>
+                            <w:lang w:val="tr-TR"/>
+                          </w:rPr>
+                        </m:ctrlPr>
+                      </m:sSupPr>
+                      <m:e>
+                        <m:r>
+                          <w:rPr>
+                            <w:rFonts w:ascii="Cambria Math" w:eastAsiaTheme="minorEastAsia" w:hAnsi="Cambria Math" w:cs="Times New Roman"/>
+                            <w:lang w:val="tr-TR"/>
+                          </w:rPr>
+                          <m:t>φ</m:t>
+                        </m:r>
+                      </m:e>
+                      <m:sup>
+                        <m:r>
+                          <w:rPr>
+                            <w:rFonts w:ascii="Cambria Math" w:eastAsiaTheme="minorEastAsia" w:hAnsi="Cambria Math" w:cs="Times New Roman"/>
+                            <w:lang w:val="tr-TR"/>
+                          </w:rPr>
+                          <m:t>T</m:t>
+                        </m:r>
+                      </m:sup>
+                    </m:sSup>
+                    <m:d>
+                      <m:dPr>
+                        <m:ctrlPr>
+                          <w:rPr>
+                            <w:rFonts w:ascii="Cambria Math" w:eastAsiaTheme="minorEastAsia" w:hAnsi="Cambria Math" w:cs="Times New Roman"/>
+                            <w:i/>
+                            <w:lang w:val="tr-TR"/>
+                          </w:rPr>
+                        </m:ctrlPr>
+                      </m:dPr>
+                      <m:e>
+                        <m:r>
+                          <w:rPr>
+                            <w:rFonts w:ascii="Cambria Math" w:eastAsiaTheme="minorEastAsia" w:hAnsi="Cambria Math" w:cs="Times New Roman"/>
+                            <w:lang w:val="tr-TR"/>
+                          </w:rPr>
+                          <m:t>t</m:t>
+                        </m:r>
+                      </m:e>
+                    </m:d>
+                    <m:r>
+                      <w:rPr>
+                        <w:rFonts w:ascii="Cambria Math" w:eastAsiaTheme="minorEastAsia" w:hAnsi="Cambria Math" w:cs="Times New Roman"/>
+                        <w:lang w:val="tr-TR"/>
+                      </w:rPr>
+                      <m:t>φ</m:t>
+                    </m:r>
+                    <m:d>
+                      <m:dPr>
+                        <m:ctrlPr>
+                          <w:rPr>
+                            <w:rFonts w:ascii="Cambria Math" w:eastAsiaTheme="minorEastAsia" w:hAnsi="Cambria Math" w:cs="Times New Roman"/>
+                            <w:i/>
+                            <w:lang w:val="tr-TR"/>
+                          </w:rPr>
+                        </m:ctrlPr>
+                      </m:dPr>
+                      <m:e>
+                        <m:r>
+                          <w:rPr>
+                            <w:rFonts w:ascii="Cambria Math" w:eastAsiaTheme="minorEastAsia" w:hAnsi="Cambria Math" w:cs="Times New Roman"/>
+                            <w:lang w:val="tr-TR"/>
+                          </w:rPr>
+                          <m:t>t</m:t>
+                        </m:r>
+                      </m:e>
+                    </m:d>
+                  </m:den>
+                </m:f>
+                <m:r>
+                  <w:rPr>
+                    <w:rFonts w:ascii="Cambria Math" w:eastAsiaTheme="minorEastAsia" w:hAnsi="Cambria Math" w:cs="Times New Roman"/>
+                    <w:lang w:val="tr-TR"/>
+                  </w:rPr>
+                  <m:t>e</m:t>
+                </m:r>
+                <m:d>
+                  <m:dPr>
+                    <m:ctrlPr>
+                      <w:rPr>
+                        <w:rFonts w:ascii="Cambria Math" w:eastAsiaTheme="minorEastAsia" w:hAnsi="Cambria Math" w:cs="Times New Roman"/>
+                        <w:i/>
+                        <w:lang w:val="tr-TR"/>
+                      </w:rPr>
+                    </m:ctrlPr>
+                  </m:dPr>
+                  <m:e>
+                    <m:r>
+                      <w:rPr>
+                        <w:rFonts w:ascii="Cambria Math" w:eastAsiaTheme="minorEastAsia" w:hAnsi="Cambria Math" w:cs="Times New Roman"/>
+                        <w:lang w:val="tr-TR"/>
+                      </w:rPr>
+                      <m:t>t</m:t>
+                    </m:r>
+                  </m:e>
+                </m:d>
+                <m:r>
+                  <w:rPr>
+                    <w:rFonts w:ascii="Cambria Math" w:eastAsiaTheme="minorEastAsia" w:hAnsi="Cambria Math" w:cs="Times New Roman"/>
+                    <w:lang w:val="tr-TR"/>
+                  </w:rPr>
+                  <m:t>,</m:t>
+                </m:r>
+                <m:r>
+                  <w:rPr>
+                    <w:rFonts w:ascii="Cambria Math" w:eastAsiaTheme="minorEastAsia" w:hAnsi="Cambria Math" w:cs="Times New Roman"/>
+                    <w:lang w:val="tr-TR"/>
+                  </w:rPr>
+                  <m:t xml:space="preserve">  </m:t>
+                </m:r>
+                <m:r>
+                  <w:rPr>
+                    <w:rFonts w:ascii="Cambria Math" w:eastAsiaTheme="minorEastAsia" w:hAnsi="Cambria Math" w:cs="Times New Roman"/>
+                    <w:lang w:val="tr-TR"/>
+                  </w:rPr>
+                  <m:t>e</m:t>
+                </m:r>
+                <m:d>
+                  <m:dPr>
+                    <m:ctrlPr>
+                      <w:rPr>
+                        <w:rFonts w:ascii="Cambria Math" w:eastAsiaTheme="minorEastAsia" w:hAnsi="Cambria Math" w:cs="Times New Roman"/>
+                        <w:i/>
+                        <w:lang w:val="tr-TR"/>
+                      </w:rPr>
+                    </m:ctrlPr>
+                  </m:dPr>
+                  <m:e>
+                    <m:r>
+                      <w:rPr>
+                        <w:rFonts w:ascii="Cambria Math" w:eastAsiaTheme="minorEastAsia" w:hAnsi="Cambria Math" w:cs="Times New Roman"/>
+                        <w:lang w:val="tr-TR"/>
+                      </w:rPr>
+                      <m:t>t</m:t>
+                    </m:r>
+                  </m:e>
+                </m:d>
+                <m:r>
+                  <w:rPr>
+                    <w:rFonts w:ascii="Cambria Math" w:eastAsiaTheme="minorEastAsia" w:hAnsi="Cambria Math" w:cs="Times New Roman"/>
+                    <w:lang w:val="tr-TR"/>
+                  </w:rPr>
+                  <m:t>=y</m:t>
+                </m:r>
+                <m:d>
+                  <m:dPr>
+                    <m:ctrlPr>
+                      <w:rPr>
+                        <w:rFonts w:ascii="Cambria Math" w:eastAsiaTheme="minorEastAsia" w:hAnsi="Cambria Math" w:cs="Times New Roman"/>
+                        <w:i/>
+                        <w:lang w:val="tr-TR"/>
+                      </w:rPr>
+                    </m:ctrlPr>
+                  </m:dPr>
+                  <m:e>
+                    <m:r>
+                      <w:rPr>
+                        <w:rFonts w:ascii="Cambria Math" w:eastAsiaTheme="minorEastAsia" w:hAnsi="Cambria Math" w:cs="Times New Roman"/>
+                        <w:lang w:val="tr-TR"/>
+                      </w:rPr>
+                      <m:t>t</m:t>
+                    </m:r>
+                  </m:e>
+                </m:d>
+                <m:r>
+                  <w:rPr>
+                    <w:rFonts w:ascii="Cambria Math" w:eastAsiaTheme="minorEastAsia" w:hAnsi="Cambria Math" w:cs="Times New Roman"/>
+                    <w:lang w:val="tr-TR"/>
+                  </w:rPr>
+                  <m:t>-</m:t>
+                </m:r>
+                <m:sSup>
+                  <m:sSupPr>
+                    <m:ctrlPr>
+                      <w:rPr>
+                        <w:rFonts w:ascii="Cambria Math" w:eastAsiaTheme="minorEastAsia" w:hAnsi="Cambria Math" w:cs="Times New Roman"/>
+                        <w:i/>
+                        <w:lang w:val="tr-TR"/>
+                      </w:rPr>
+                    </m:ctrlPr>
+                  </m:sSupPr>
+                  <m:e>
+                    <m:r>
+                      <w:rPr>
+                        <w:rFonts w:ascii="Cambria Math" w:eastAsiaTheme="minorEastAsia" w:hAnsi="Cambria Math" w:cs="Times New Roman"/>
+                        <w:lang w:val="tr-TR"/>
+                      </w:rPr>
+                      <m:t>φ</m:t>
+                    </m:r>
+                  </m:e>
+                  <m:sup>
+                    <m:r>
+                      <w:rPr>
+                        <w:rFonts w:ascii="Cambria Math" w:eastAsiaTheme="minorEastAsia" w:hAnsi="Cambria Math" w:cs="Times New Roman"/>
+                        <w:lang w:val="tr-TR"/>
+                      </w:rPr>
+                      <m:t>T</m:t>
+                    </m:r>
+                  </m:sup>
+                </m:sSup>
+                <m:r>
+                  <w:rPr>
+                    <w:rFonts w:ascii="Cambria Math" w:eastAsiaTheme="minorEastAsia" w:hAnsi="Cambria Math" w:cs="Times New Roman"/>
+                    <w:lang w:val="tr-TR"/>
+                  </w:rPr>
+                  <m:t>(t)</m:t>
+                </m:r>
+                <m:acc>
+                  <m:accPr>
+                    <m:ctrlPr>
+                      <w:rPr>
+                        <w:rFonts w:ascii="Cambria Math" w:eastAsiaTheme="minorEastAsia" w:hAnsi="Cambria Math" w:cs="Times New Roman"/>
+                        <w:i/>
+                        <w:lang w:val="tr-TR"/>
+                      </w:rPr>
+                    </m:ctrlPr>
+                  </m:accPr>
+                  <m:e>
+                    <m:r>
+                      <w:rPr>
+                        <w:rFonts w:ascii="Cambria Math" w:eastAsiaTheme="minorEastAsia" w:hAnsi="Cambria Math" w:cs="Times New Roman"/>
+                        <w:lang w:val="tr-TR"/>
+                      </w:rPr>
+                      <m:t>θ</m:t>
+                    </m:r>
+                  </m:e>
+                </m:acc>
+                <m:r>
+                  <w:rPr>
+                    <w:rFonts w:ascii="Cambria Math" w:eastAsiaTheme="minorEastAsia" w:hAnsi="Cambria Math" w:cs="Times New Roman"/>
+                    <w:lang w:val="tr-TR"/>
+                  </w:rPr>
+                  <m:t>(t-1)</m:t>
+                </m:r>
+              </m:oMath>
+            </m:oMathPara>
+          </w:p>
+        </w:tc>
+        <w:tc>
+          <w:tcPr>
+            <w:tcW w:w="845" w:type="dxa"/>
+          </w:tcPr>
+          <w:p>
+            <w:pPr>
+              <w:rPr>
+                <w:rFonts w:ascii="Times New Roman" w:eastAsiaTheme="minorEastAsia" w:hAnsi="Times New Roman" w:cs="Times New Roman"/>
+                <w:b/>
+                <w:bCs/>
+                <w:sz w:val="18"/>
+                <w:szCs w:val="18"/>
+                <w:lang w:val="tr-TR"/>
+              </w:rPr>
+            </w:pPr>
+          </w:p>
+          <w:p>
+            <w:pPr>
+              <w:rPr>
+                <w:rFonts w:ascii="Times New Roman" w:eastAsiaTheme="minorEastAsia" w:hAnsi="Times New Roman" w:cs="Times New Roman"/>
+                <w:b/>
+                <w:bCs/>
+                <w:lang w:val="tr-TR"/>
+              </w:rPr>
+            </w:pPr>
+            <w:r>
+              <w:rPr>
+                <w:rFonts w:ascii="Times New Roman" w:eastAsiaTheme="minorEastAsia" w:hAnsi="Times New Roman" w:cs="Times New Roman"/>
+                <w:b/>
+                <w:bCs/>
+                <w:sz w:val="18"/>
+                <w:szCs w:val="18"/>
+                <w:lang w:val="tr-TR"/>
+              </w:rPr>
+              <w:t>(</w:t>
+            </w:r>
+            <w:r>
+              <w:rPr>
+                <w:rFonts w:ascii="Times New Roman" w:eastAsiaTheme="minorEastAsia" w:hAnsi="Times New Roman" w:cs="Times New Roman"/>
+                <w:b/>
+                <w:bCs/>
+                <w:sz w:val="18"/>
+                <w:szCs w:val="18"/>
+                <w:lang w:val="tr-TR"/>
+              </w:rPr>
+              <w:t>a</w:t>
+            </w:r>
+            <w:r>
+              <w:rPr>
+                <w:rFonts w:ascii="Times New Roman" w:eastAsiaTheme="minorEastAsia" w:hAnsi="Times New Roman" w:cs="Times New Roman"/>
+                <w:b/>
+                <w:bCs/>
+                <w:sz w:val="18"/>
+                <w:szCs w:val="18"/>
+                <w:lang w:val="tr-TR"/>
+              </w:rPr>
+              <w:t>.</w:t>
+            </w:r>
+            <w:r>
+              <w:rPr>
+                <w:rFonts w:ascii="Times New Roman" w:eastAsiaTheme="minorEastAsia" w:hAnsi="Times New Roman" w:cs="Times New Roman"/>
+                <w:b/>
+                <w:bCs/>
+                <w:sz w:val="18"/>
+                <w:szCs w:val="18"/>
+                <w:lang w:val="tr-TR"/>
+              </w:rPr>
+              <w:t>v</w:t>
+            </w:r>
+            <w:r>
+              <w:rPr>
+                <w:rFonts w:ascii="Times New Roman" w:eastAsiaTheme="minorEastAsia" w:hAnsi="Times New Roman" w:cs="Times New Roman"/>
+                <w:b/>
+                <w:bCs/>
+                <w:sz w:val="18"/>
+                <w:szCs w:val="18"/>
+                <w:lang w:val="tr-TR"/>
+              </w:rPr>
+              <w:t>.</w:t>
+            </w:r>
+            <w:r>
+              <w:rPr>
+                <w:rFonts w:ascii="Times New Roman" w:eastAsiaTheme="minorEastAsia" w:hAnsi="Times New Roman" w:cs="Times New Roman"/>
+                <w:b/>
+                <w:bCs/>
+                <w:sz w:val="18"/>
+                <w:szCs w:val="18"/>
+                <w:lang w:val="tr-TR"/>
+              </w:rPr>
+              <w:t>1</w:t>
+            </w:r>
+            <w:r>
+              <w:rPr>
+                <w:rFonts w:ascii="Times New Roman" w:eastAsiaTheme="minorEastAsia" w:hAnsi="Times New Roman" w:cs="Times New Roman"/>
+                <w:b/>
+                <w:bCs/>
+                <w:sz w:val="18"/>
+                <w:szCs w:val="18"/>
+                <w:lang w:val="tr-TR"/>
+              </w:rPr>
+              <w:t>)</w:t>
+            </w:r>
+          </w:p>
+        </w:tc>
+      </w:tr>
+      <w:tr>
+        <w:tc>
+          <w:tcPr>
+            <w:tcW w:w="8217" w:type="dxa"/>
+          </w:tcPr>
+          <w:p>
+            <w:pPr>
+              <w:rPr>
+                <w:rFonts w:ascii="Times New Roman" w:eastAsia="Times New Roman" w:hAnsi="Times New Roman" w:cs="Times New Roman"/>
+                <w:lang w:val="tr-TR"/>
+              </w:rPr>
+            </w:pPr>
+          </w:p>
+        </w:tc>
+        <w:tc>
+          <w:tcPr>
+            <w:tcW w:w="845" w:type="dxa"/>
+          </w:tcPr>
+          <w:p>
+            <w:pPr>
+              <w:rPr>
+                <w:rFonts w:ascii="Times New Roman" w:eastAsiaTheme="minorEastAsia" w:hAnsi="Times New Roman" w:cs="Times New Roman"/>
+                <w:sz w:val="18"/>
+                <w:szCs w:val="18"/>
+                <w:lang w:val="tr-TR"/>
+              </w:rPr>
+            </w:pPr>
+          </w:p>
+        </w:tc>
+      </w:tr>
+      <w:tr>
+        <w:tc>
+          <w:tcPr>
+            <w:tcW w:w="8217" w:type="dxa"/>
+          </w:tcPr>
+          <w:p>
+            <w:pPr>
+              <w:rPr>
+                <w:rFonts w:ascii="Times New Roman" w:eastAsiaTheme="minorEastAsia" w:hAnsi="Times New Roman" w:cs="Times New Roman"/>
+                <w:lang w:val="tr-TR"/>
+              </w:rPr>
+            </w:pPr>
+            <m:oMathPara>
+              <m:oMath>
+                <m:r>
+                  <w:rPr>
+                    <w:rFonts w:ascii="Cambria Math" w:eastAsiaTheme="minorEastAsia" w:hAnsi="Cambria Math" w:cs="Times New Roman"/>
+                    <w:lang w:val="tr-TR"/>
+                  </w:rPr>
+                  <m:t>φ</m:t>
+                </m:r>
+                <m:d>
+                  <m:dPr>
+                    <m:ctrlPr>
+                      <w:rPr>
+                        <w:rFonts w:ascii="Cambria Math" w:eastAsiaTheme="minorEastAsia" w:hAnsi="Cambria Math" w:cs="Times New Roman"/>
+                        <w:i/>
+                        <w:lang w:val="tr-TR"/>
+                      </w:rPr>
+                    </m:ctrlPr>
+                  </m:dPr>
+                  <m:e>
+                    <m:r>
+                      <w:rPr>
+                        <w:rFonts w:ascii="Cambria Math" w:eastAsiaTheme="minorEastAsia" w:hAnsi="Cambria Math" w:cs="Times New Roman"/>
+                        <w:lang w:val="tr-TR"/>
+                      </w:rPr>
+                      <m:t>1</m:t>
+                    </m:r>
+                  </m:e>
+                </m:d>
+                <m:r>
+                  <w:rPr>
+                    <w:rFonts w:ascii="Cambria Math" w:eastAsiaTheme="minorEastAsia" w:hAnsi="Cambria Math" w:cs="Times New Roman"/>
+                    <w:lang w:val="tr-TR"/>
+                  </w:rPr>
+                  <m:t>=</m:t>
+                </m:r>
+                <m:d>
+                  <m:dPr>
+                    <m:begChr m:val="["/>
+                    <m:endChr m:val="]"/>
+                    <m:ctrlPr>
+                      <w:rPr>
+                        <w:rFonts w:ascii="Cambria Math" w:eastAsiaTheme="minorEastAsia" w:hAnsi="Cambria Math" w:cs="Times New Roman"/>
+                        <w:i/>
+                        <w:lang w:val="tr-TR"/>
+                      </w:rPr>
+                    </m:ctrlPr>
+                  </m:dPr>
+                  <m:e>
+                    <m:m>
+                      <m:mPr>
+                        <m:mcs>
+                          <m:mc>
+                            <m:mcPr>
+                              <m:count m:val="1"/>
+                              <m:mcJc m:val="center"/>
+                            </m:mcPr>
+                          </m:mc>
+                        </m:mcs>
+                        <m:ctrlPr>
+                          <w:rPr>
+                            <w:rFonts w:ascii="Cambria Math" w:eastAsiaTheme="minorEastAsia" w:hAnsi="Cambria Math" w:cs="Times New Roman"/>
+                            <w:i/>
+                            <w:lang w:val="tr-TR"/>
+                          </w:rPr>
+                        </m:ctrlPr>
+                      </m:mPr>
+                      <m:mr>
+                        <m:e>
+                          <m:r>
+                            <w:rPr>
+                              <w:rFonts w:ascii="Cambria Math" w:eastAsiaTheme="minorEastAsia" w:hAnsi="Cambria Math" w:cs="Times New Roman"/>
+                              <w:lang w:val="tr-TR"/>
+                            </w:rPr>
+                            <m:t>-y(</m:t>
+                          </m:r>
+                          <m:r>
+                            <w:rPr>
+                              <w:rFonts w:ascii="Cambria Math" w:eastAsiaTheme="minorEastAsia" w:hAnsi="Cambria Math" w:cs="Times New Roman"/>
+                              <w:lang w:val="tr-TR"/>
+                            </w:rPr>
+                            <m:t>0</m:t>
+                          </m:r>
+                          <m:r>
+                            <w:rPr>
+                              <w:rFonts w:ascii="Cambria Math" w:eastAsiaTheme="minorEastAsia" w:hAnsi="Cambria Math" w:cs="Times New Roman"/>
+                              <w:lang w:val="tr-TR"/>
+                            </w:rPr>
+                            <m:t>)</m:t>
+                          </m:r>
+                        </m:e>
+                      </m:mr>
+                      <m:mr>
+                        <m:e>
+                          <m:r>
+                            <w:rPr>
+                              <w:rFonts w:ascii="Cambria Math" w:eastAsiaTheme="minorEastAsia" w:hAnsi="Cambria Math" w:cs="Times New Roman"/>
+                              <w:lang w:val="tr-TR"/>
+                            </w:rPr>
+                            <m:t>u(</m:t>
+                          </m:r>
+                          <m:r>
+                            <w:rPr>
+                              <w:rFonts w:ascii="Cambria Math" w:eastAsiaTheme="minorEastAsia" w:hAnsi="Cambria Math" w:cs="Times New Roman"/>
+                              <w:lang w:val="tr-TR"/>
+                            </w:rPr>
+                            <m:t>0</m:t>
+                          </m:r>
+                          <m:r>
+                            <w:rPr>
+                              <w:rFonts w:ascii="Cambria Math" w:eastAsiaTheme="minorEastAsia" w:hAnsi="Cambria Math" w:cs="Times New Roman"/>
+                              <w:lang w:val="tr-TR"/>
+                            </w:rPr>
+                            <m:t>)</m:t>
+                          </m:r>
+                        </m:e>
+                      </m:mr>
+                    </m:m>
+                  </m:e>
+                </m:d>
+                <m:r>
+                  <w:rPr>
+                    <w:rFonts w:ascii="Cambria Math" w:eastAsiaTheme="minorEastAsia" w:hAnsi="Cambria Math" w:cs="Times New Roman"/>
+                    <w:lang w:val="tr-TR"/>
+                  </w:rPr>
+                  <m:t>=</m:t>
+                </m:r>
+                <m:d>
+                  <m:dPr>
+                    <m:begChr m:val="["/>
+                    <m:endChr m:val="]"/>
+                    <m:ctrlPr>
+                      <w:rPr>
+                        <w:rFonts w:ascii="Cambria Math" w:eastAsiaTheme="minorEastAsia" w:hAnsi="Cambria Math" w:cs="Times New Roman"/>
+                        <w:i/>
+                        <w:lang w:val="tr-TR"/>
+                      </w:rPr>
+                    </m:ctrlPr>
+                  </m:dPr>
+                  <m:e>
+                    <m:m>
+                      <m:mPr>
+                        <m:mcs>
+                          <m:mc>
+                            <m:mcPr>
+                              <m:count m:val="1"/>
+                              <m:mcJc m:val="center"/>
+                            </m:mcPr>
+                          </m:mc>
+                        </m:mcs>
+                        <m:ctrlPr>
+                          <w:rPr>
+                            <w:rFonts w:ascii="Cambria Math" w:eastAsiaTheme="minorEastAsia" w:hAnsi="Cambria Math" w:cs="Times New Roman"/>
+                            <w:i/>
+                            <w:lang w:val="tr-TR"/>
+                          </w:rPr>
+                        </m:ctrlPr>
+                      </m:mPr>
+                      <m:mr>
+                        <m:e>
+                          <m:r>
+                            <w:rPr>
+                              <w:rFonts w:ascii="Cambria Math" w:eastAsiaTheme="minorEastAsia" w:hAnsi="Cambria Math" w:cs="Times New Roman"/>
+                              <w:lang w:val="tr-TR"/>
+                            </w:rPr>
+                            <m:t>0</m:t>
+                          </m:r>
+                        </m:e>
+                      </m:mr>
+                      <m:mr>
+                        <m:e>
+                          <m:r>
+                            <w:rPr>
+                              <w:rFonts w:ascii="Cambria Math" w:eastAsiaTheme="minorEastAsia" w:hAnsi="Cambria Math" w:cs="Times New Roman"/>
+                              <w:lang w:val="tr-TR"/>
+                            </w:rPr>
+                            <m:t>1</m:t>
+                          </m:r>
+                        </m:e>
+                      </m:mr>
+                    </m:m>
+                  </m:e>
+                </m:d>
+                <m:r>
+                  <w:rPr>
+                    <w:rFonts w:ascii="Cambria Math" w:eastAsiaTheme="minorEastAsia" w:hAnsi="Cambria Math" w:cs="Times New Roman"/>
+                    <w:lang w:val="tr-TR"/>
+                  </w:rPr>
+                  <m:t>,  θ=</m:t>
+                </m:r>
+                <m:d>
+                  <m:dPr>
+                    <m:begChr m:val="["/>
+                    <m:endChr m:val="]"/>
+                    <m:ctrlPr>
+                      <w:rPr>
+                        <w:rFonts w:ascii="Cambria Math" w:eastAsiaTheme="minorEastAsia" w:hAnsi="Cambria Math" w:cs="Times New Roman"/>
+                        <w:i/>
+                        <w:lang w:val="tr-TR"/>
+                      </w:rPr>
+                    </m:ctrlPr>
+                  </m:dPr>
+                  <m:e>
+                    <m:m>
+                      <m:mPr>
+                        <m:mcs>
+                          <m:mc>
+                            <m:mcPr>
+                              <m:count m:val="1"/>
+                              <m:mcJc m:val="center"/>
+                            </m:mcPr>
+                          </m:mc>
+                        </m:mcs>
+                        <m:ctrlPr>
+                          <w:rPr>
+                            <w:rFonts w:ascii="Cambria Math" w:eastAsiaTheme="minorEastAsia" w:hAnsi="Cambria Math" w:cs="Times New Roman"/>
+                            <w:i/>
+                            <w:lang w:val="tr-TR"/>
+                          </w:rPr>
+                        </m:ctrlPr>
+                      </m:mPr>
+                      <m:mr>
+                        <m:e>
+                          <m:r>
+                            <w:rPr>
+                              <w:rFonts w:ascii="Cambria Math" w:eastAsiaTheme="minorEastAsia" w:hAnsi="Cambria Math" w:cs="Times New Roman"/>
+                              <w:lang w:val="tr-TR"/>
+                            </w:rPr>
+                            <m:t>a</m:t>
+                          </m:r>
+                        </m:e>
+                      </m:mr>
+                      <m:mr>
+                        <m:e>
+                          <m:r>
+                            <w:rPr>
+                              <w:rFonts w:ascii="Cambria Math" w:eastAsiaTheme="minorEastAsia" w:hAnsi="Cambria Math" w:cs="Times New Roman"/>
+                              <w:lang w:val="tr-TR"/>
+                            </w:rPr>
+                            <m:t>b</m:t>
+                          </m:r>
+                        </m:e>
+                      </m:mr>
+                    </m:m>
+                  </m:e>
+                </m:d>
+                <m:r>
+                  <w:rPr>
+                    <w:rFonts w:ascii="Cambria Math" w:eastAsiaTheme="minorEastAsia" w:hAnsi="Cambria Math" w:cs="Times New Roman"/>
+                    <w:lang w:val="tr-TR"/>
+                  </w:rPr>
+                  <m:t>=</m:t>
+                </m:r>
+                <m:d>
+                  <m:dPr>
+                    <m:begChr m:val="["/>
+                    <m:endChr m:val="]"/>
+                    <m:ctrlPr>
+                      <w:rPr>
+                        <w:rFonts w:ascii="Cambria Math" w:eastAsiaTheme="minorEastAsia" w:hAnsi="Cambria Math" w:cs="Times New Roman"/>
+                        <w:i/>
+                        <w:lang w:val="tr-TR"/>
+                      </w:rPr>
+                    </m:ctrlPr>
+                  </m:dPr>
+                  <m:e>
+                    <m:m>
+                      <m:mPr>
+                        <m:mcs>
+                          <m:mc>
+                            <m:mcPr>
+                              <m:count m:val="1"/>
+                              <m:mcJc m:val="center"/>
+                            </m:mcPr>
+                          </m:mc>
+                        </m:mcs>
+                        <m:ctrlPr>
+                          <w:rPr>
+                            <w:rFonts w:ascii="Cambria Math" w:eastAsiaTheme="minorEastAsia" w:hAnsi="Cambria Math" w:cs="Times New Roman"/>
+                            <w:i/>
+                            <w:lang w:val="tr-TR"/>
+                          </w:rPr>
+                        </m:ctrlPr>
+                      </m:mPr>
+                      <m:mr>
+                        <m:e>
+                          <m:r>
+                            <w:rPr>
+                              <w:rFonts w:ascii="Cambria Math" w:eastAsiaTheme="minorEastAsia" w:hAnsi="Cambria Math" w:cs="Times New Roman"/>
+                              <w:lang w:val="tr-TR"/>
+                            </w:rPr>
+                            <m:t>-0.8</m:t>
+                          </m:r>
+                        </m:e>
+                      </m:mr>
+                      <m:mr>
+                        <m:e>
+                          <m:r>
+                            <w:rPr>
+                              <w:rFonts w:ascii="Cambria Math" w:eastAsiaTheme="minorEastAsia" w:hAnsi="Cambria Math" w:cs="Times New Roman"/>
+                              <w:lang w:val="tr-TR"/>
+                            </w:rPr>
+                            <m:t>0.5</m:t>
+                          </m:r>
+                        </m:e>
+                      </m:mr>
+                    </m:m>
+                  </m:e>
+                </m:d>
+              </m:oMath>
+            </m:oMathPara>
+          </w:p>
+        </w:tc>
+        <w:tc>
+          <w:tcPr>
+            <w:tcW w:w="845" w:type="dxa"/>
+          </w:tcPr>
+          <w:p>
+            <w:pPr>
+              <w:rPr>
+                <w:rFonts w:ascii="Times New Roman" w:eastAsiaTheme="minorEastAsia" w:hAnsi="Times New Roman" w:cs="Times New Roman"/>
+                <w:b/>
+                <w:bCs/>
+                <w:sz w:val="18"/>
+                <w:szCs w:val="18"/>
+                <w:lang w:val="tr-TR"/>
+              </w:rPr>
+            </w:pPr>
+          </w:p>
+          <w:p>
+            <w:pPr>
+              <w:rPr>
+                <w:rFonts w:ascii="Times New Roman" w:eastAsiaTheme="minorEastAsia" w:hAnsi="Times New Roman" w:cs="Times New Roman"/>
+                <w:b/>
+                <w:bCs/>
+                <w:lang w:val="tr-TR"/>
+              </w:rPr>
+            </w:pPr>
+            <w:r>
+              <w:rPr>
+                <w:rFonts w:ascii="Times New Roman" w:eastAsiaTheme="minorEastAsia" w:hAnsi="Times New Roman" w:cs="Times New Roman"/>
+                <w:b/>
+                <w:bCs/>
+                <w:sz w:val="18"/>
+                <w:szCs w:val="18"/>
+                <w:lang w:val="tr-TR"/>
+              </w:rPr>
+              <w:t>(</w:t>
+            </w:r>
+            <w:r>
+              <w:rPr>
+                <w:rFonts w:ascii="Times New Roman" w:eastAsiaTheme="minorEastAsia" w:hAnsi="Times New Roman" w:cs="Times New Roman"/>
+                <w:b/>
+                <w:bCs/>
+                <w:sz w:val="18"/>
+                <w:szCs w:val="18"/>
+                <w:lang w:val="tr-TR"/>
+              </w:rPr>
+              <w:t>a</w:t>
+            </w:r>
+            <w:r>
+              <w:rPr>
+                <w:rFonts w:ascii="Times New Roman" w:eastAsiaTheme="minorEastAsia" w:hAnsi="Times New Roman" w:cs="Times New Roman"/>
+                <w:b/>
+                <w:bCs/>
+                <w:sz w:val="18"/>
+                <w:szCs w:val="18"/>
+                <w:lang w:val="tr-TR"/>
+              </w:rPr>
+              <w:t>.</w:t>
+            </w:r>
+            <w:r>
+              <w:rPr>
+                <w:rFonts w:ascii="Times New Roman" w:eastAsiaTheme="minorEastAsia" w:hAnsi="Times New Roman" w:cs="Times New Roman"/>
+                <w:b/>
+                <w:bCs/>
+                <w:sz w:val="18"/>
+                <w:szCs w:val="18"/>
+                <w:lang w:val="tr-TR"/>
+              </w:rPr>
+              <w:t>v</w:t>
+            </w:r>
+            <w:r>
+              <w:rPr>
+                <w:rFonts w:ascii="Times New Roman" w:eastAsiaTheme="minorEastAsia" w:hAnsi="Times New Roman" w:cs="Times New Roman"/>
+                <w:b/>
+                <w:bCs/>
+                <w:sz w:val="18"/>
+                <w:szCs w:val="18"/>
+                <w:lang w:val="tr-TR"/>
+              </w:rPr>
+              <w:t>.</w:t>
+            </w:r>
+            <w:r>
+              <w:rPr>
+                <w:rFonts w:ascii="Times New Roman" w:eastAsiaTheme="minorEastAsia" w:hAnsi="Times New Roman" w:cs="Times New Roman"/>
+                <w:b/>
+                <w:bCs/>
+                <w:sz w:val="18"/>
+                <w:szCs w:val="18"/>
+                <w:lang w:val="tr-TR"/>
+              </w:rPr>
+              <w:t>2</w:t>
+            </w:r>
+            <w:r>
+              <w:rPr>
+                <w:rFonts w:ascii="Times New Roman" w:eastAsiaTheme="minorEastAsia" w:hAnsi="Times New Roman" w:cs="Times New Roman"/>
+                <w:b/>
+                <w:bCs/>
+                <w:sz w:val="18"/>
+                <w:szCs w:val="18"/>
+                <w:lang w:val="tr-TR"/>
+              </w:rPr>
+              <w:t>)</w:t>
+            </w:r>
+          </w:p>
+        </w:tc>
+      </w:tr>
+      <w:tr>
+        <w:tc>
+          <w:tcPr>
+            <w:tcW w:w="8217" w:type="dxa"/>
+          </w:tcPr>
+          <w:p>
+            <w:pPr>
+              <w:rPr>
+                <w:rFonts w:ascii="Times New Roman" w:eastAsia="Times New Roman" w:hAnsi="Times New Roman" w:cs="Times New Roman"/>
+                <w:lang w:val="tr-TR"/>
+              </w:rPr>
+            </w:pPr>
+          </w:p>
+        </w:tc>
+        <w:tc>
+          <w:tcPr>
+            <w:tcW w:w="845" w:type="dxa"/>
+          </w:tcPr>
+          <w:p>
+            <w:pPr>
+              <w:rPr>
+                <w:rFonts w:ascii="Times New Roman" w:eastAsiaTheme="minorEastAsia" w:hAnsi="Times New Roman" w:cs="Times New Roman"/>
+                <w:sz w:val="18"/>
+                <w:szCs w:val="18"/>
+                <w:lang w:val="tr-TR"/>
+              </w:rPr>
+            </w:pPr>
+          </w:p>
+        </w:tc>
+      </w:tr>
+    </w:tbl>
+    <w:p>
+      <w:pPr>
+        <w:rPr>
+          <w:rFonts w:ascii="Times New Roman" w:eastAsiaTheme="minorEastAsia" w:hAnsi="Times New Roman" w:cs="Times New Roman"/>
+          <w:lang w:val="tr-TR"/>
+        </w:rPr>
+      </w:pPr>
+      <w:r>
+        <w:rPr>
+          <w:rFonts w:ascii="Times New Roman" w:hAnsi="Times New Roman" w:cs="Times New Roman"/>
+          <w:sz w:val="24"/>
+          <w:szCs w:val="24"/>
+          <w:lang w:val="tr-TR"/>
+        </w:rPr>
+        <w:tab/>
+      </w:r>
+      <m:oMath>
+        <m:r>
+          <w:rPr>
+            <w:rFonts w:ascii="Cambria Math" w:eastAsiaTheme="minorEastAsia" w:hAnsi="Cambria Math" w:cs="Times New Roman"/>
+            <w:lang w:val="tr-TR"/>
+          </w:rPr>
+          <m:t>γ</m:t>
+        </m:r>
+      </m:oMath>
+      <w:r>
+        <w:rPr>
+          <w:rFonts w:ascii="Times New Roman" w:eastAsiaTheme="minorEastAsia" w:hAnsi="Times New Roman" w:cs="Times New Roman"/>
+          <w:lang w:val="tr-TR"/>
+        </w:rPr>
+        <w:t xml:space="preserve"> </w:t>
+      </w:r>
+      <w:proofErr w:type="gramStart"/>
+      <w:r>
+        <w:rPr>
+          <w:rFonts w:ascii="Times New Roman" w:eastAsiaTheme="minorEastAsia" w:hAnsi="Times New Roman" w:cs="Times New Roman"/>
+          <w:lang w:val="tr-TR"/>
+        </w:rPr>
+        <w:t>değeri</w:t>
+      </w:r>
+      <w:proofErr w:type="gramEnd"/>
+      <w:r>
+        <w:rPr>
+          <w:rFonts w:ascii="Times New Roman" w:eastAsiaTheme="minorEastAsia" w:hAnsi="Times New Roman" w:cs="Times New Roman"/>
+          <w:lang w:val="tr-TR"/>
+        </w:rPr>
+        <w:t xml:space="preserve"> adım büyüklüğünü, </w:t>
+      </w:r>
+      <w:r>
+        <w:rPr>
+          <w:rFonts w:ascii="Times New Roman" w:eastAsiaTheme="minorEastAsia" w:hAnsi="Times New Roman" w:cs="Times New Roman"/>
+          <w:i/>
+          <w:iCs/>
+          <w:lang w:val="tr-TR"/>
+        </w:rPr>
+        <w:t>a</w:t>
+      </w:r>
+      <w:r>
+        <w:rPr>
+          <w:rFonts w:ascii="Times New Roman" w:eastAsiaTheme="minorEastAsia" w:hAnsi="Times New Roman" w:cs="Times New Roman"/>
+          <w:lang w:val="tr-TR"/>
+        </w:rPr>
+        <w:t xml:space="preserve"> değeri de regülasyon sabitini ifade eder. </w:t>
+      </w:r>
+      <w:proofErr w:type="gramStart"/>
+      <w:r>
+        <w:rPr>
+          <w:rFonts w:ascii="Times New Roman" w:eastAsiaTheme="minorEastAsia" w:hAnsi="Times New Roman" w:cs="Times New Roman"/>
+          <w:i/>
+          <w:iCs/>
+          <w:lang w:val="tr-TR"/>
+        </w:rPr>
+        <w:t>a</w:t>
+      </w:r>
+      <w:proofErr w:type="gramEnd"/>
+      <w:r>
+        <w:rPr>
+          <w:rFonts w:ascii="Times New Roman" w:eastAsiaTheme="minorEastAsia" w:hAnsi="Times New Roman" w:cs="Times New Roman"/>
+          <w:lang w:val="tr-TR"/>
+        </w:rPr>
+        <w:t xml:space="preserve"> her zaman pozitif yarı tanımlı bir değer olmalıdır, </w:t>
+      </w:r>
+      <m:oMath>
+        <m:r>
+          <w:rPr>
+            <w:rFonts w:ascii="Cambria Math" w:eastAsiaTheme="minorEastAsia" w:hAnsi="Cambria Math" w:cs="Times New Roman"/>
+            <w:lang w:val="tr-TR"/>
+          </w:rPr>
+          <m:t>γ</m:t>
+        </m:r>
+      </m:oMath>
+      <w:r>
+        <w:rPr>
+          <w:rFonts w:ascii="Times New Roman" w:eastAsiaTheme="minorEastAsia" w:hAnsi="Times New Roman" w:cs="Times New Roman"/>
+          <w:lang w:val="tr-TR"/>
+        </w:rPr>
+        <w:t xml:space="preserve"> değeri de 0 ve 2 arasında bir değer seçilmelidir. Simülasyon örneği için    </w:t>
+      </w:r>
+      <m:oMath>
+        <m:r>
+          <w:rPr>
+            <w:rFonts w:ascii="Cambria Math" w:eastAsiaTheme="minorEastAsia" w:hAnsi="Cambria Math" w:cs="Times New Roman"/>
+            <w:lang w:val="tr-TR"/>
+          </w:rPr>
+          <m:t>γ</m:t>
+        </m:r>
+        <m:r>
+          <w:rPr>
+            <w:rFonts w:ascii="Cambria Math" w:eastAsiaTheme="minorEastAsia" w:hAnsi="Cambria Math" w:cs="Times New Roman"/>
+            <w:lang w:val="tr-TR"/>
+          </w:rPr>
+          <m:t>=</m:t>
+        </m:r>
+        <m:r>
+          <w:rPr>
+            <w:rFonts w:ascii="Cambria Math" w:eastAsiaTheme="minorEastAsia" w:hAnsi="Cambria Math" w:cs="Times New Roman"/>
+            <w:lang w:val="tr-TR"/>
+          </w:rPr>
+          <m:t>0.0</m:t>
+        </m:r>
+        <m:r>
+          <w:rPr>
+            <w:rFonts w:ascii="Cambria Math" w:eastAsiaTheme="minorEastAsia" w:hAnsi="Cambria Math" w:cs="Times New Roman"/>
+            <w:lang w:val="tr-TR"/>
+          </w:rPr>
+          <m:t>1</m:t>
+        </m:r>
+      </m:oMath>
+      <w:r>
+        <w:rPr>
+          <w:rFonts w:ascii="Times New Roman" w:eastAsiaTheme="minorEastAsia" w:hAnsi="Times New Roman" w:cs="Times New Roman"/>
+          <w:lang w:val="tr-TR"/>
+        </w:rPr>
+        <w:t xml:space="preserve"> ve </w:t>
+      </w:r>
+      <m:oMath>
+        <m:r>
+          <w:rPr>
+            <w:rFonts w:ascii="Cambria Math" w:eastAsiaTheme="minorEastAsia" w:hAnsi="Cambria Math" w:cs="Times New Roman"/>
+            <w:lang w:val="tr-TR"/>
+          </w:rPr>
+          <m:t>a=0.1</m:t>
+        </m:r>
+      </m:oMath>
+      <w:r>
+        <w:rPr>
+          <w:rFonts w:ascii="Times New Roman" w:eastAsiaTheme="minorEastAsia" w:hAnsi="Times New Roman" w:cs="Times New Roman"/>
+          <w:lang w:val="tr-TR"/>
+        </w:rPr>
+        <w:t xml:space="preserve"> seçilmiştir. </w:t>
+      </w:r>
+    </w:p>
+    <w:tbl>
+      <w:tblPr>
+        <w:tblStyle w:val="TabloKlavuzu"/>
+        <w:tblW w:w="0" w:type="auto"/>
+        <w:tblLook w:val="04A0" w:firstRow="1" w:lastRow="0" w:firstColumn="1" w:lastColumn="0" w:noHBand="0" w:noVBand="1"/>
+      </w:tblPr>
+      <w:tblGrid>
+        <w:gridCol w:w="8217"/>
+        <w:gridCol w:w="845"/>
+      </w:tblGrid>
+      <w:tr>
+        <w:tc>
+          <w:tcPr>
+            <w:tcW w:w="8217" w:type="dxa"/>
+          </w:tcPr>
+          <w:p>
+            <w:pPr>
+              <w:rPr>
+                <w:rFonts w:ascii="Times New Roman" w:eastAsiaTheme="minorEastAsia" w:hAnsi="Times New Roman" w:cs="Times New Roman"/>
+                <w:lang w:val="tr-TR"/>
+              </w:rPr>
+            </w:pPr>
+            <m:oMathPara>
+              <m:oMath>
+                <m:sSup>
+                  <m:sSupPr>
+                    <m:ctrlPr>
+                      <w:rPr>
+                        <w:rFonts w:ascii="Cambria Math" w:eastAsiaTheme="minorEastAsia" w:hAnsi="Cambria Math" w:cs="Times New Roman"/>
+                        <w:i/>
+                        <w:lang w:val="tr-TR"/>
+                      </w:rPr>
+                    </m:ctrlPr>
+                  </m:sSupPr>
+                  <m:e>
+                    <m:r>
+                      <w:rPr>
+                        <w:rFonts w:ascii="Cambria Math" w:eastAsiaTheme="minorEastAsia" w:hAnsi="Cambria Math" w:cs="Times New Roman"/>
+                        <w:lang w:val="tr-TR"/>
+                      </w:rPr>
+                      <m:t>φ</m:t>
+                    </m:r>
+                  </m:e>
+                  <m:sup>
+                    <m:r>
+                      <w:rPr>
+                        <w:rFonts w:ascii="Cambria Math" w:eastAsiaTheme="minorEastAsia" w:hAnsi="Cambria Math" w:cs="Times New Roman"/>
+                        <w:lang w:val="tr-TR"/>
+                      </w:rPr>
+                      <m:t>T</m:t>
+                    </m:r>
+                  </m:sup>
+                </m:sSup>
+                <m:d>
+                  <m:dPr>
+                    <m:ctrlPr>
+                      <w:rPr>
+                        <w:rFonts w:ascii="Cambria Math" w:eastAsiaTheme="minorEastAsia" w:hAnsi="Cambria Math" w:cs="Times New Roman"/>
+                        <w:i/>
+                        <w:lang w:val="tr-TR"/>
+                      </w:rPr>
+                    </m:ctrlPr>
+                  </m:dPr>
+                  <m:e>
+                    <m:r>
+                      <w:rPr>
+                        <w:rFonts w:ascii="Cambria Math" w:eastAsiaTheme="minorEastAsia" w:hAnsi="Cambria Math" w:cs="Times New Roman"/>
+                        <w:lang w:val="tr-TR"/>
+                      </w:rPr>
+                      <m:t>1</m:t>
+                    </m:r>
+                  </m:e>
+                </m:d>
+                <m:r>
+                  <w:rPr>
+                    <w:rFonts w:ascii="Cambria Math" w:eastAsiaTheme="minorEastAsia" w:hAnsi="Cambria Math" w:cs="Times New Roman"/>
+                    <w:lang w:val="tr-TR"/>
+                  </w:rPr>
+                  <m:t>φ</m:t>
+                </m:r>
+                <m:d>
+                  <m:dPr>
+                    <m:ctrlPr>
+                      <w:rPr>
+                        <w:rFonts w:ascii="Cambria Math" w:eastAsiaTheme="minorEastAsia" w:hAnsi="Cambria Math" w:cs="Times New Roman"/>
+                        <w:i/>
+                        <w:lang w:val="tr-TR"/>
+                      </w:rPr>
+                    </m:ctrlPr>
+                  </m:dPr>
+                  <m:e>
+                    <m:r>
+                      <w:rPr>
+                        <w:rFonts w:ascii="Cambria Math" w:eastAsiaTheme="minorEastAsia" w:hAnsi="Cambria Math" w:cs="Times New Roman"/>
+                        <w:lang w:val="tr-TR"/>
+                      </w:rPr>
+                      <m:t>1</m:t>
+                    </m:r>
+                  </m:e>
+                </m:d>
+                <m:r>
+                  <w:rPr>
+                    <w:rFonts w:ascii="Cambria Math" w:eastAsiaTheme="minorEastAsia" w:hAnsi="Cambria Math" w:cs="Times New Roman"/>
+                    <w:lang w:val="tr-TR"/>
+                  </w:rPr>
+                  <m:t>=</m:t>
+                </m:r>
+                <m:d>
+                  <m:dPr>
+                    <m:begChr m:val="["/>
+                    <m:endChr m:val="]"/>
+                    <m:ctrlPr>
+                      <w:rPr>
+                        <w:rFonts w:ascii="Cambria Math" w:eastAsiaTheme="minorEastAsia" w:hAnsi="Cambria Math" w:cs="Times New Roman"/>
+                        <w:i/>
+                        <w:lang w:val="tr-TR"/>
+                      </w:rPr>
+                    </m:ctrlPr>
+                  </m:dPr>
+                  <m:e>
+                    <m:m>
+                      <m:mPr>
+                        <m:mcs>
+                          <m:mc>
+                            <m:mcPr>
+                              <m:count m:val="2"/>
+                              <m:mcJc m:val="center"/>
+                            </m:mcPr>
+                          </m:mc>
+                        </m:mcs>
+                        <m:ctrlPr>
+                          <w:rPr>
+                            <w:rFonts w:ascii="Cambria Math" w:eastAsiaTheme="minorEastAsia" w:hAnsi="Cambria Math" w:cs="Times New Roman"/>
+                            <w:i/>
+                            <w:lang w:val="tr-TR"/>
+                          </w:rPr>
+                        </m:ctrlPr>
+                      </m:mPr>
+                      <m:mr>
+                        <m:e>
+                          <m:r>
+                            <w:rPr>
+                              <w:rFonts w:ascii="Cambria Math" w:eastAsiaTheme="minorEastAsia" w:hAnsi="Cambria Math" w:cs="Times New Roman"/>
+                              <w:lang w:val="tr-TR"/>
+                            </w:rPr>
+                            <m:t>0</m:t>
+                          </m:r>
+                        </m:e>
+                        <m:e>
+                          <m:r>
+                            <w:rPr>
+                              <w:rFonts w:ascii="Cambria Math" w:eastAsiaTheme="minorEastAsia" w:hAnsi="Cambria Math" w:cs="Times New Roman"/>
+                              <w:lang w:val="tr-TR"/>
+                            </w:rPr>
+                            <m:t>1</m:t>
+                          </m:r>
+                        </m:e>
+                      </m:mr>
+                    </m:m>
+                  </m:e>
+                </m:d>
+                <m:d>
+                  <m:dPr>
+                    <m:begChr m:val="["/>
+                    <m:endChr m:val="]"/>
+                    <m:ctrlPr>
+                      <w:rPr>
+                        <w:rFonts w:ascii="Cambria Math" w:eastAsiaTheme="minorEastAsia" w:hAnsi="Cambria Math" w:cs="Times New Roman"/>
+                        <w:i/>
+                        <w:lang w:val="tr-TR"/>
+                      </w:rPr>
+                    </m:ctrlPr>
+                  </m:dPr>
+                  <m:e>
+                    <m:m>
+                      <m:mPr>
+                        <m:mcs>
+                          <m:mc>
+                            <m:mcPr>
+                              <m:count m:val="1"/>
+                              <m:mcJc m:val="center"/>
+                            </m:mcPr>
+                          </m:mc>
+                        </m:mcs>
+                        <m:ctrlPr>
+                          <w:rPr>
+                            <w:rFonts w:ascii="Cambria Math" w:eastAsiaTheme="minorEastAsia" w:hAnsi="Cambria Math" w:cs="Times New Roman"/>
+                            <w:i/>
+                            <w:lang w:val="tr-TR"/>
+                          </w:rPr>
+                        </m:ctrlPr>
+                      </m:mPr>
+                      <m:mr>
+                        <m:e>
+                          <m:r>
+                            <w:rPr>
+                              <w:rFonts w:ascii="Cambria Math" w:eastAsiaTheme="minorEastAsia" w:hAnsi="Cambria Math" w:cs="Times New Roman"/>
+                              <w:lang w:val="tr-TR"/>
+                            </w:rPr>
+                            <m:t>0</m:t>
+                          </m:r>
+                        </m:e>
+                      </m:mr>
+                      <m:mr>
+                        <m:e>
+                          <m:r>
+                            <w:rPr>
+                              <w:rFonts w:ascii="Cambria Math" w:eastAsiaTheme="minorEastAsia" w:hAnsi="Cambria Math" w:cs="Times New Roman"/>
+                              <w:lang w:val="tr-TR"/>
+                            </w:rPr>
+                            <m:t>1</m:t>
+                          </m:r>
+                        </m:e>
+                      </m:mr>
+                    </m:m>
+                  </m:e>
+                </m:d>
+                <m:r>
+                  <w:rPr>
+                    <w:rFonts w:ascii="Cambria Math" w:eastAsiaTheme="minorEastAsia" w:hAnsi="Cambria Math" w:cs="Times New Roman"/>
+                    <w:lang w:val="tr-TR"/>
+                  </w:rPr>
+                  <m:t>=1</m:t>
+                </m:r>
+              </m:oMath>
+            </m:oMathPara>
+          </w:p>
+        </w:tc>
+        <w:tc>
+          <w:tcPr>
+            <w:tcW w:w="845" w:type="dxa"/>
+          </w:tcPr>
+          <w:p>
+            <w:pPr>
+              <w:rPr>
+                <w:rFonts w:ascii="Times New Roman" w:eastAsiaTheme="minorEastAsia" w:hAnsi="Times New Roman" w:cs="Times New Roman"/>
+                <w:b/>
+                <w:bCs/>
+                <w:sz w:val="18"/>
+                <w:szCs w:val="18"/>
+                <w:lang w:val="tr-TR"/>
+              </w:rPr>
+            </w:pPr>
+          </w:p>
+          <w:p>
+            <w:pPr>
+              <w:rPr>
+                <w:rFonts w:ascii="Times New Roman" w:eastAsiaTheme="minorEastAsia" w:hAnsi="Times New Roman" w:cs="Times New Roman"/>
+                <w:b/>
+                <w:bCs/>
+                <w:lang w:val="tr-TR"/>
+              </w:rPr>
+            </w:pPr>
+            <w:r>
+              <w:rPr>
+                <w:rFonts w:ascii="Times New Roman" w:eastAsiaTheme="minorEastAsia" w:hAnsi="Times New Roman" w:cs="Times New Roman"/>
+                <w:b/>
+                <w:bCs/>
+                <w:sz w:val="18"/>
+                <w:szCs w:val="18"/>
+                <w:lang w:val="tr-TR"/>
+              </w:rPr>
+              <w:t>(</w:t>
+            </w:r>
+            <w:r>
+              <w:rPr>
+                <w:rFonts w:ascii="Times New Roman" w:eastAsiaTheme="minorEastAsia" w:hAnsi="Times New Roman" w:cs="Times New Roman"/>
+                <w:b/>
+                <w:bCs/>
+                <w:sz w:val="18"/>
+                <w:szCs w:val="18"/>
+                <w:lang w:val="tr-TR"/>
+              </w:rPr>
+              <w:t>a</w:t>
+            </w:r>
+            <w:r>
+              <w:rPr>
+                <w:rFonts w:ascii="Times New Roman" w:eastAsiaTheme="minorEastAsia" w:hAnsi="Times New Roman" w:cs="Times New Roman"/>
+                <w:b/>
+                <w:bCs/>
+                <w:sz w:val="18"/>
+                <w:szCs w:val="18"/>
+                <w:lang w:val="tr-TR"/>
+              </w:rPr>
+              <w:t>.</w:t>
+            </w:r>
+            <w:r>
+              <w:rPr>
+                <w:rFonts w:ascii="Times New Roman" w:eastAsiaTheme="minorEastAsia" w:hAnsi="Times New Roman" w:cs="Times New Roman"/>
+                <w:b/>
+                <w:bCs/>
+                <w:sz w:val="18"/>
+                <w:szCs w:val="18"/>
+                <w:lang w:val="tr-TR"/>
+              </w:rPr>
+              <w:t>v.</w:t>
+            </w:r>
+            <w:r>
+              <w:rPr>
+                <w:rFonts w:ascii="Times New Roman" w:eastAsiaTheme="minorEastAsia" w:hAnsi="Times New Roman" w:cs="Times New Roman"/>
+                <w:b/>
+                <w:bCs/>
+                <w:sz w:val="18"/>
+                <w:szCs w:val="18"/>
+                <w:lang w:val="tr-TR"/>
+              </w:rPr>
+              <w:t>3</w:t>
+            </w:r>
+            <w:r>
+              <w:rPr>
+                <w:rFonts w:ascii="Times New Roman" w:eastAsiaTheme="minorEastAsia" w:hAnsi="Times New Roman" w:cs="Times New Roman"/>
+                <w:b/>
+                <w:bCs/>
+                <w:sz w:val="18"/>
+                <w:szCs w:val="18"/>
+                <w:lang w:val="tr-TR"/>
+              </w:rPr>
+              <w:t>)</w:t>
+            </w:r>
+          </w:p>
+        </w:tc>
+      </w:tr>
+      <w:tr>
+        <w:tc>
+          <w:tcPr>
+            <w:tcW w:w="8217" w:type="dxa"/>
+          </w:tcPr>
+          <w:p>
+            <w:pPr>
+              <w:rPr>
+                <w:rFonts w:ascii="Times New Roman" w:eastAsia="Times New Roman" w:hAnsi="Times New Roman" w:cs="Times New Roman"/>
+                <w:lang w:val="tr-TR"/>
+              </w:rPr>
+            </w:pPr>
+          </w:p>
+        </w:tc>
+        <w:tc>
+          <w:tcPr>
+            <w:tcW w:w="845" w:type="dxa"/>
+          </w:tcPr>
+          <w:p>
+            <w:pPr>
+              <w:rPr>
+                <w:rFonts w:ascii="Times New Roman" w:eastAsiaTheme="minorEastAsia" w:hAnsi="Times New Roman" w:cs="Times New Roman"/>
+                <w:sz w:val="18"/>
+                <w:szCs w:val="18"/>
+                <w:lang w:val="tr-TR"/>
+              </w:rPr>
+            </w:pPr>
+          </w:p>
+        </w:tc>
+      </w:tr>
+      <w:tr>
+        <w:tc>
+          <w:tcPr>
+            <w:tcW w:w="8217" w:type="dxa"/>
+          </w:tcPr>
+          <w:p>
+            <w:pPr>
+              <w:rPr>
+                <w:rFonts w:ascii="Times New Roman" w:eastAsiaTheme="minorEastAsia" w:hAnsi="Times New Roman" w:cs="Times New Roman"/>
+                <w:lang w:val="tr-TR"/>
+              </w:rPr>
+            </w:pPr>
+            <m:oMathPara>
+              <m:oMath>
+                <m:sSup>
+                  <m:sSupPr>
+                    <m:ctrlPr>
+                      <w:rPr>
+                        <w:rFonts w:ascii="Cambria Math" w:eastAsiaTheme="minorEastAsia" w:hAnsi="Cambria Math" w:cs="Times New Roman"/>
+                        <w:i/>
+                        <w:lang w:val="tr-TR"/>
+                      </w:rPr>
+                    </m:ctrlPr>
+                  </m:sSupPr>
+                  <m:e>
+                    <m:r>
+                      <w:rPr>
+                        <w:rFonts w:ascii="Cambria Math" w:eastAsiaTheme="minorEastAsia" w:hAnsi="Cambria Math" w:cs="Times New Roman"/>
+                        <w:lang w:val="tr-TR"/>
+                      </w:rPr>
+                      <m:t>φ</m:t>
+                    </m:r>
+                  </m:e>
+                  <m:sup>
+                    <m:r>
+                      <w:rPr>
+                        <w:rFonts w:ascii="Cambria Math" w:eastAsiaTheme="minorEastAsia" w:hAnsi="Cambria Math" w:cs="Times New Roman"/>
+                        <w:lang w:val="tr-TR"/>
+                      </w:rPr>
+                      <m:t>T</m:t>
+                    </m:r>
+                  </m:sup>
+                </m:sSup>
+                <m:d>
+                  <m:dPr>
+                    <m:ctrlPr>
+                      <w:rPr>
+                        <w:rFonts w:ascii="Cambria Math" w:eastAsiaTheme="minorEastAsia" w:hAnsi="Cambria Math" w:cs="Times New Roman"/>
+                        <w:i/>
+                        <w:lang w:val="tr-TR"/>
+                      </w:rPr>
+                    </m:ctrlPr>
+                  </m:dPr>
+                  <m:e>
+                    <m:r>
+                      <w:rPr>
+                        <w:rFonts w:ascii="Cambria Math" w:eastAsiaTheme="minorEastAsia" w:hAnsi="Cambria Math" w:cs="Times New Roman"/>
+                        <w:lang w:val="tr-TR"/>
+                      </w:rPr>
+                      <m:t>1</m:t>
+                    </m:r>
+                  </m:e>
+                </m:d>
+                <m:acc>
+                  <m:accPr>
+                    <m:ctrlPr>
+                      <w:rPr>
+                        <w:rFonts w:ascii="Cambria Math" w:eastAsiaTheme="minorEastAsia" w:hAnsi="Cambria Math" w:cs="Times New Roman"/>
+                        <w:i/>
+                        <w:lang w:val="tr-TR"/>
+                      </w:rPr>
+                    </m:ctrlPr>
+                  </m:accPr>
+                  <m:e>
+                    <m:r>
+                      <w:rPr>
+                        <w:rFonts w:ascii="Cambria Math" w:eastAsiaTheme="minorEastAsia" w:hAnsi="Cambria Math" w:cs="Times New Roman"/>
+                        <w:lang w:val="tr-TR"/>
+                      </w:rPr>
+                      <m:t>θ</m:t>
+                    </m:r>
+                  </m:e>
+                </m:acc>
+                <m:d>
+                  <m:dPr>
+                    <m:ctrlPr>
+                      <w:rPr>
+                        <w:rFonts w:ascii="Cambria Math" w:eastAsiaTheme="minorEastAsia" w:hAnsi="Cambria Math" w:cs="Times New Roman"/>
+                        <w:i/>
+                        <w:lang w:val="tr-TR"/>
+                      </w:rPr>
+                    </m:ctrlPr>
+                  </m:dPr>
+                  <m:e>
+                    <m:r>
+                      <w:rPr>
+                        <w:rFonts w:ascii="Cambria Math" w:eastAsiaTheme="minorEastAsia" w:hAnsi="Cambria Math" w:cs="Times New Roman"/>
+                        <w:lang w:val="tr-TR"/>
+                      </w:rPr>
+                      <m:t>0</m:t>
+                    </m:r>
+                  </m:e>
+                </m:d>
+                <m:r>
+                  <w:rPr>
+                    <w:rFonts w:ascii="Cambria Math" w:eastAsiaTheme="minorEastAsia" w:hAnsi="Cambria Math" w:cs="Times New Roman"/>
+                    <w:lang w:val="tr-TR"/>
+                  </w:rPr>
+                  <m:t>=</m:t>
+                </m:r>
+                <m:d>
+                  <m:dPr>
+                    <m:begChr m:val="["/>
+                    <m:endChr m:val="]"/>
+                    <m:ctrlPr>
+                      <w:rPr>
+                        <w:rFonts w:ascii="Cambria Math" w:eastAsiaTheme="minorEastAsia" w:hAnsi="Cambria Math" w:cs="Times New Roman"/>
+                        <w:i/>
+                        <w:lang w:val="tr-TR"/>
+                      </w:rPr>
+                    </m:ctrlPr>
+                  </m:dPr>
+                  <m:e>
+                    <m:m>
+                      <m:mPr>
+                        <m:mcs>
+                          <m:mc>
+                            <m:mcPr>
+                              <m:count m:val="2"/>
+                              <m:mcJc m:val="center"/>
+                            </m:mcPr>
+                          </m:mc>
+                        </m:mcs>
+                        <m:ctrlPr>
+                          <w:rPr>
+                            <w:rFonts w:ascii="Cambria Math" w:eastAsiaTheme="minorEastAsia" w:hAnsi="Cambria Math" w:cs="Times New Roman"/>
+                            <w:i/>
+                            <w:lang w:val="tr-TR"/>
+                          </w:rPr>
+                        </m:ctrlPr>
+                      </m:mPr>
+                      <m:mr>
+                        <m:e>
+                          <m:r>
+                            <w:rPr>
+                              <w:rFonts w:ascii="Cambria Math" w:eastAsiaTheme="minorEastAsia" w:hAnsi="Cambria Math" w:cs="Times New Roman"/>
+                              <w:lang w:val="tr-TR"/>
+                            </w:rPr>
+                            <m:t>0</m:t>
+                          </m:r>
+                        </m:e>
+                        <m:e>
+                          <m:r>
+                            <w:rPr>
+                              <w:rFonts w:ascii="Cambria Math" w:eastAsiaTheme="minorEastAsia" w:hAnsi="Cambria Math" w:cs="Times New Roman"/>
+                              <w:lang w:val="tr-TR"/>
+                            </w:rPr>
+                            <m:t>1</m:t>
+                          </m:r>
+                        </m:e>
+                      </m:mr>
+                    </m:m>
+                  </m:e>
+                </m:d>
+                <m:d>
+                  <m:dPr>
+                    <m:begChr m:val="["/>
+                    <m:endChr m:val="]"/>
+                    <m:ctrlPr>
+                      <w:rPr>
+                        <w:rFonts w:ascii="Cambria Math" w:eastAsiaTheme="minorEastAsia" w:hAnsi="Cambria Math" w:cs="Times New Roman"/>
+                        <w:i/>
+                        <w:lang w:val="tr-TR"/>
+                      </w:rPr>
+                    </m:ctrlPr>
+                  </m:dPr>
+                  <m:e>
+                    <m:m>
+                      <m:mPr>
+                        <m:mcs>
+                          <m:mc>
+                            <m:mcPr>
+                              <m:count m:val="1"/>
+                              <m:mcJc m:val="center"/>
+                            </m:mcPr>
+                          </m:mc>
+                        </m:mcs>
+                        <m:ctrlPr>
+                          <w:rPr>
+                            <w:rFonts w:ascii="Cambria Math" w:eastAsiaTheme="minorEastAsia" w:hAnsi="Cambria Math" w:cs="Times New Roman"/>
+                            <w:i/>
+                            <w:lang w:val="tr-TR"/>
+                          </w:rPr>
+                        </m:ctrlPr>
+                      </m:mPr>
+                      <m:mr>
+                        <m:e>
+                          <m:r>
+                            <w:rPr>
+                              <w:rFonts w:ascii="Cambria Math" w:eastAsiaTheme="minorEastAsia" w:hAnsi="Cambria Math" w:cs="Times New Roman"/>
+                              <w:lang w:val="tr-TR"/>
+                            </w:rPr>
+                            <m:t>0</m:t>
+                          </m:r>
+                        </m:e>
+                      </m:mr>
+                      <m:mr>
+                        <m:e>
+                          <m:r>
+                            <w:rPr>
+                              <w:rFonts w:ascii="Cambria Math" w:eastAsiaTheme="minorEastAsia" w:hAnsi="Cambria Math" w:cs="Times New Roman"/>
+                              <w:lang w:val="tr-TR"/>
+                            </w:rPr>
+                            <m:t>0</m:t>
+                          </m:r>
+                        </m:e>
+                      </m:mr>
+                    </m:m>
+                  </m:e>
+                </m:d>
+                <m:r>
+                  <w:rPr>
+                    <w:rFonts w:ascii="Cambria Math" w:eastAsiaTheme="minorEastAsia" w:hAnsi="Cambria Math" w:cs="Times New Roman"/>
+                    <w:lang w:val="tr-TR"/>
+                  </w:rPr>
+                  <m:t>=0</m:t>
+                </m:r>
+              </m:oMath>
+            </m:oMathPara>
+          </w:p>
+        </w:tc>
+        <w:tc>
+          <w:tcPr>
+            <w:tcW w:w="845" w:type="dxa"/>
+          </w:tcPr>
+          <w:p>
+            <w:pPr>
+              <w:rPr>
+                <w:rFonts w:ascii="Times New Roman" w:eastAsiaTheme="minorEastAsia" w:hAnsi="Times New Roman" w:cs="Times New Roman"/>
+                <w:b/>
+                <w:bCs/>
+                <w:sz w:val="18"/>
+                <w:szCs w:val="18"/>
+                <w:lang w:val="tr-TR"/>
+              </w:rPr>
+            </w:pPr>
+          </w:p>
+          <w:p>
+            <w:pPr>
+              <w:rPr>
+                <w:rFonts w:ascii="Times New Roman" w:eastAsiaTheme="minorEastAsia" w:hAnsi="Times New Roman" w:cs="Times New Roman"/>
+                <w:b/>
+                <w:bCs/>
+                <w:lang w:val="tr-TR"/>
+              </w:rPr>
+            </w:pPr>
+            <w:r>
+              <w:rPr>
+                <w:rFonts w:ascii="Times New Roman" w:eastAsiaTheme="minorEastAsia" w:hAnsi="Times New Roman" w:cs="Times New Roman"/>
+                <w:b/>
+                <w:bCs/>
+                <w:sz w:val="18"/>
+                <w:szCs w:val="18"/>
+                <w:lang w:val="tr-TR"/>
+              </w:rPr>
+              <w:t>(</w:t>
+            </w:r>
+            <w:r>
+              <w:rPr>
+                <w:rFonts w:ascii="Times New Roman" w:eastAsiaTheme="minorEastAsia" w:hAnsi="Times New Roman" w:cs="Times New Roman"/>
+                <w:b/>
+                <w:bCs/>
+                <w:sz w:val="18"/>
+                <w:szCs w:val="18"/>
+                <w:lang w:val="tr-TR"/>
+              </w:rPr>
+              <w:t>a</w:t>
+            </w:r>
+            <w:r>
+              <w:rPr>
+                <w:rFonts w:ascii="Times New Roman" w:eastAsiaTheme="minorEastAsia" w:hAnsi="Times New Roman" w:cs="Times New Roman"/>
+                <w:b/>
+                <w:bCs/>
+                <w:sz w:val="18"/>
+                <w:szCs w:val="18"/>
+                <w:lang w:val="tr-TR"/>
+              </w:rPr>
+              <w:t>.</w:t>
+            </w:r>
+            <w:r>
+              <w:rPr>
+                <w:rFonts w:ascii="Times New Roman" w:eastAsiaTheme="minorEastAsia" w:hAnsi="Times New Roman" w:cs="Times New Roman"/>
+                <w:b/>
+                <w:bCs/>
+                <w:sz w:val="18"/>
+                <w:szCs w:val="18"/>
+                <w:lang w:val="tr-TR"/>
+              </w:rPr>
+              <w:t>v.</w:t>
+            </w:r>
+            <w:r>
+              <w:rPr>
+                <w:rFonts w:ascii="Times New Roman" w:eastAsiaTheme="minorEastAsia" w:hAnsi="Times New Roman" w:cs="Times New Roman"/>
+                <w:b/>
+                <w:bCs/>
+                <w:sz w:val="18"/>
+                <w:szCs w:val="18"/>
+                <w:lang w:val="tr-TR"/>
+              </w:rPr>
+              <w:t>4</w:t>
+            </w:r>
+            <w:r>
+              <w:rPr>
+                <w:rFonts w:ascii="Times New Roman" w:eastAsiaTheme="minorEastAsia" w:hAnsi="Times New Roman" w:cs="Times New Roman"/>
+                <w:b/>
+                <w:bCs/>
+                <w:sz w:val="18"/>
+                <w:szCs w:val="18"/>
+                <w:lang w:val="tr-TR"/>
+              </w:rPr>
+              <w:t>)</w:t>
+            </w:r>
+          </w:p>
+        </w:tc>
+      </w:tr>
+      <w:tr>
+        <w:tc>
+          <w:tcPr>
+            <w:tcW w:w="8217" w:type="dxa"/>
+          </w:tcPr>
+          <w:p>
+            <w:pPr>
+              <w:rPr>
+                <w:rFonts w:ascii="Times New Roman" w:eastAsia="Times New Roman" w:hAnsi="Times New Roman" w:cs="Times New Roman"/>
+                <w:lang w:val="tr-TR"/>
+              </w:rPr>
+            </w:pPr>
+          </w:p>
+        </w:tc>
+        <w:tc>
+          <w:tcPr>
+            <w:tcW w:w="845" w:type="dxa"/>
+          </w:tcPr>
+          <w:p>
+            <w:pPr>
+              <w:rPr>
+                <w:rFonts w:ascii="Times New Roman" w:eastAsiaTheme="minorEastAsia" w:hAnsi="Times New Roman" w:cs="Times New Roman"/>
+                <w:sz w:val="18"/>
+                <w:szCs w:val="18"/>
+                <w:lang w:val="tr-TR"/>
+              </w:rPr>
+            </w:pPr>
+          </w:p>
+        </w:tc>
+      </w:tr>
+      <w:tr>
+        <w:tc>
+          <w:tcPr>
+            <w:tcW w:w="8217" w:type="dxa"/>
+          </w:tcPr>
+          <w:p>
+            <w:pPr>
+              <w:rPr>
+                <w:rFonts w:ascii="Times New Roman" w:hAnsi="Times New Roman" w:cs="Times New Roman"/>
+                <w:sz w:val="24"/>
+                <w:szCs w:val="24"/>
+                <w:lang w:val="tr-TR"/>
+              </w:rPr>
+            </w:pPr>
+            <m:oMathPara>
+              <m:oMath>
+                <m:r>
+                  <w:rPr>
+                    <w:rFonts w:ascii="Cambria Math" w:eastAsiaTheme="minorEastAsia" w:hAnsi="Cambria Math" w:cs="Times New Roman"/>
+                    <w:lang w:val="tr-TR"/>
+                  </w:rPr>
+                  <m:t>y</m:t>
+                </m:r>
+                <m:d>
+                  <m:dPr>
+                    <m:ctrlPr>
+                      <w:rPr>
+                        <w:rFonts w:ascii="Cambria Math" w:eastAsiaTheme="minorEastAsia" w:hAnsi="Cambria Math" w:cs="Times New Roman"/>
+                        <w:i/>
+                        <w:lang w:val="tr-TR"/>
+                      </w:rPr>
+                    </m:ctrlPr>
+                  </m:dPr>
+                  <m:e>
+                    <m:r>
+                      <w:rPr>
+                        <w:rFonts w:ascii="Cambria Math" w:eastAsiaTheme="minorEastAsia" w:hAnsi="Cambria Math" w:cs="Times New Roman"/>
+                        <w:lang w:val="tr-TR"/>
+                      </w:rPr>
+                      <m:t>1</m:t>
+                    </m:r>
+                  </m:e>
+                </m:d>
+                <m:r>
+                  <w:rPr>
+                    <w:rFonts w:ascii="Cambria Math" w:eastAsiaTheme="minorEastAsia" w:hAnsi="Cambria Math" w:cs="Times New Roman"/>
+                    <w:lang w:val="tr-TR"/>
+                  </w:rPr>
+                  <m:t>-0.8*y</m:t>
+                </m:r>
+                <m:d>
+                  <m:dPr>
+                    <m:ctrlPr>
+                      <w:rPr>
+                        <w:rFonts w:ascii="Cambria Math" w:eastAsiaTheme="minorEastAsia" w:hAnsi="Cambria Math" w:cs="Times New Roman"/>
+                        <w:i/>
+                        <w:lang w:val="tr-TR"/>
+                      </w:rPr>
+                    </m:ctrlPr>
+                  </m:dPr>
+                  <m:e>
+                    <m:r>
+                      <w:rPr>
+                        <w:rFonts w:ascii="Cambria Math" w:eastAsiaTheme="minorEastAsia" w:hAnsi="Cambria Math" w:cs="Times New Roman"/>
+                        <w:lang w:val="tr-TR"/>
+                      </w:rPr>
+                      <m:t>0</m:t>
+                    </m:r>
+                  </m:e>
+                </m:d>
+                <m:r>
+                  <w:rPr>
+                    <w:rFonts w:ascii="Cambria Math" w:eastAsiaTheme="minorEastAsia" w:hAnsi="Cambria Math" w:cs="Times New Roman"/>
+                    <w:lang w:val="tr-TR"/>
+                  </w:rPr>
+                  <m:t>=0.5*u</m:t>
+                </m:r>
+                <m:d>
+                  <m:dPr>
+                    <m:ctrlPr>
+                      <w:rPr>
+                        <w:rFonts w:ascii="Cambria Math" w:eastAsiaTheme="minorEastAsia" w:hAnsi="Cambria Math" w:cs="Times New Roman"/>
+                        <w:i/>
+                        <w:lang w:val="tr-TR"/>
+                      </w:rPr>
+                    </m:ctrlPr>
+                  </m:dPr>
+                  <m:e>
+                    <m:r>
+                      <w:rPr>
+                        <w:rFonts w:ascii="Cambria Math" w:eastAsiaTheme="minorEastAsia" w:hAnsi="Cambria Math" w:cs="Times New Roman"/>
+                        <w:lang w:val="tr-TR"/>
+                      </w:rPr>
+                      <m:t>0</m:t>
+                    </m:r>
+                  </m:e>
+                </m:d>
+                <m:r>
+                  <w:rPr>
+                    <w:rFonts w:ascii="Cambria Math" w:eastAsiaTheme="minorEastAsia" w:hAnsi="Cambria Math" w:cs="Times New Roman"/>
+                    <w:lang w:val="tr-TR"/>
+                  </w:rPr>
+                  <m:t>+e</m:t>
+                </m:r>
+                <m:d>
+                  <m:dPr>
+                    <m:ctrlPr>
+                      <w:rPr>
+                        <w:rFonts w:ascii="Cambria Math" w:eastAsiaTheme="minorEastAsia" w:hAnsi="Cambria Math" w:cs="Times New Roman"/>
+                        <w:i/>
+                        <w:lang w:val="tr-TR"/>
+                      </w:rPr>
+                    </m:ctrlPr>
+                  </m:dPr>
+                  <m:e>
+                    <m:r>
+                      <w:rPr>
+                        <w:rFonts w:ascii="Cambria Math" w:eastAsiaTheme="minorEastAsia" w:hAnsi="Cambria Math" w:cs="Times New Roman"/>
+                        <w:lang w:val="tr-TR"/>
+                      </w:rPr>
+                      <m:t>1</m:t>
+                    </m:r>
+                  </m:e>
+                </m:d>
+                <m:r>
+                  <w:rPr>
+                    <w:rFonts w:ascii="Cambria Math" w:eastAsiaTheme="minorEastAsia" w:hAnsi="Cambria Math" w:cs="Times New Roman"/>
+                    <w:lang w:val="tr-TR"/>
+                  </w:rPr>
+                  <m:t>+0*e</m:t>
+                </m:r>
+                <m:d>
+                  <m:dPr>
+                    <m:ctrlPr>
+                      <w:rPr>
+                        <w:rFonts w:ascii="Cambria Math" w:eastAsiaTheme="minorEastAsia" w:hAnsi="Cambria Math" w:cs="Times New Roman"/>
+                        <w:i/>
+                        <w:lang w:val="tr-TR"/>
+                      </w:rPr>
+                    </m:ctrlPr>
+                  </m:dPr>
+                  <m:e>
+                    <m:r>
+                      <w:rPr>
+                        <w:rFonts w:ascii="Cambria Math" w:eastAsiaTheme="minorEastAsia" w:hAnsi="Cambria Math" w:cs="Times New Roman"/>
+                        <w:lang w:val="tr-TR"/>
+                      </w:rPr>
+                      <m:t>0</m:t>
+                    </m:r>
+                  </m:e>
+                </m:d>
+                <m:r>
+                  <w:rPr>
+                    <w:rFonts w:ascii="Cambria Math" w:eastAsiaTheme="minorEastAsia" w:hAnsi="Cambria Math" w:cs="Times New Roman"/>
+                    <w:lang w:val="tr-TR"/>
+                  </w:rPr>
+                  <m:t>→y</m:t>
+                </m:r>
+                <m:d>
+                  <m:dPr>
+                    <m:ctrlPr>
+                      <w:rPr>
+                        <w:rFonts w:ascii="Cambria Math" w:eastAsiaTheme="minorEastAsia" w:hAnsi="Cambria Math" w:cs="Times New Roman"/>
+                        <w:i/>
+                        <w:lang w:val="tr-TR"/>
+                      </w:rPr>
+                    </m:ctrlPr>
+                  </m:dPr>
+                  <m:e>
+                    <m:r>
+                      <w:rPr>
+                        <w:rFonts w:ascii="Cambria Math" w:eastAsiaTheme="minorEastAsia" w:hAnsi="Cambria Math" w:cs="Times New Roman"/>
+                        <w:lang w:val="tr-TR"/>
+                      </w:rPr>
+                      <m:t>1</m:t>
+                    </m:r>
+                  </m:e>
+                </m:d>
+                <m:r>
+                  <w:rPr>
+                    <w:rFonts w:ascii="Cambria Math" w:eastAsiaTheme="minorEastAsia" w:hAnsi="Cambria Math" w:cs="Times New Roman"/>
+                    <w:lang w:val="tr-TR"/>
+                  </w:rPr>
+                  <m:t>=0.5+e</m:t>
+                </m:r>
+                <m:d>
+                  <m:dPr>
+                    <m:ctrlPr>
+                      <w:rPr>
+                        <w:rFonts w:ascii="Cambria Math" w:eastAsiaTheme="minorEastAsia" w:hAnsi="Cambria Math" w:cs="Times New Roman"/>
+                        <w:i/>
+                        <w:lang w:val="tr-TR"/>
+                      </w:rPr>
+                    </m:ctrlPr>
+                  </m:dPr>
+                  <m:e>
+                    <m:r>
+                      <w:rPr>
+                        <w:rFonts w:ascii="Cambria Math" w:eastAsiaTheme="minorEastAsia" w:hAnsi="Cambria Math" w:cs="Times New Roman"/>
+                        <w:lang w:val="tr-TR"/>
+                      </w:rPr>
+                      <m:t>1</m:t>
+                    </m:r>
+                  </m:e>
+                </m:d>
+                <m:r>
+                  <w:rPr>
+                    <w:rFonts w:ascii="Cambria Math" w:eastAsiaTheme="minorEastAsia" w:hAnsi="Cambria Math" w:cs="Times New Roman"/>
+                    <w:lang w:val="tr-TR"/>
+                  </w:rPr>
+                  <m:t>=0.7</m:t>
+                </m:r>
+              </m:oMath>
+            </m:oMathPara>
+          </w:p>
+        </w:tc>
+        <w:tc>
+          <w:tcPr>
+            <w:tcW w:w="845" w:type="dxa"/>
+          </w:tcPr>
+          <w:p>
+            <w:pPr>
+              <w:rPr>
+                <w:rFonts w:ascii="Times New Roman" w:eastAsiaTheme="minorEastAsia" w:hAnsi="Times New Roman" w:cs="Times New Roman"/>
+                <w:b/>
+                <w:bCs/>
+                <w:lang w:val="tr-TR"/>
+              </w:rPr>
+            </w:pPr>
+            <w:r>
+              <w:rPr>
+                <w:rFonts w:ascii="Times New Roman" w:eastAsiaTheme="minorEastAsia" w:hAnsi="Times New Roman" w:cs="Times New Roman"/>
+                <w:b/>
+                <w:bCs/>
+                <w:sz w:val="18"/>
+                <w:szCs w:val="18"/>
+                <w:lang w:val="tr-TR"/>
+              </w:rPr>
+              <w:t>(</w:t>
+            </w:r>
+            <w:r>
+              <w:rPr>
+                <w:rFonts w:ascii="Times New Roman" w:eastAsiaTheme="minorEastAsia" w:hAnsi="Times New Roman" w:cs="Times New Roman"/>
+                <w:b/>
+                <w:bCs/>
+                <w:sz w:val="18"/>
+                <w:szCs w:val="18"/>
+                <w:lang w:val="tr-TR"/>
+              </w:rPr>
+              <w:t>a</w:t>
+            </w:r>
+            <w:r>
+              <w:rPr>
+                <w:rFonts w:ascii="Times New Roman" w:eastAsiaTheme="minorEastAsia" w:hAnsi="Times New Roman" w:cs="Times New Roman"/>
+                <w:b/>
+                <w:bCs/>
+                <w:sz w:val="18"/>
+                <w:szCs w:val="18"/>
+                <w:lang w:val="tr-TR"/>
+              </w:rPr>
+              <w:t>.</w:t>
+            </w:r>
+            <w:r>
+              <w:rPr>
+                <w:rFonts w:ascii="Times New Roman" w:eastAsiaTheme="minorEastAsia" w:hAnsi="Times New Roman" w:cs="Times New Roman"/>
+                <w:b/>
+                <w:bCs/>
+                <w:sz w:val="18"/>
+                <w:szCs w:val="18"/>
+                <w:lang w:val="tr-TR"/>
+              </w:rPr>
+              <w:t>v.5</w:t>
+            </w:r>
+            <w:r>
+              <w:rPr>
+                <w:rFonts w:ascii="Times New Roman" w:eastAsiaTheme="minorEastAsia" w:hAnsi="Times New Roman" w:cs="Times New Roman"/>
+                <w:b/>
+                <w:bCs/>
+                <w:sz w:val="18"/>
+                <w:szCs w:val="18"/>
+                <w:lang w:val="tr-TR"/>
+              </w:rPr>
+              <w:t>)</w:t>
+            </w:r>
+          </w:p>
+        </w:tc>
+      </w:tr>
+      <w:tr>
+        <w:tc>
+          <w:tcPr>
+            <w:tcW w:w="8217" w:type="dxa"/>
+          </w:tcPr>
+          <w:p>
+            <w:pPr>
+              <w:rPr>
+                <w:rFonts w:ascii="Times New Roman" w:eastAsia="Times New Roman" w:hAnsi="Times New Roman" w:cs="Times New Roman"/>
+                <w:lang w:val="tr-TR"/>
+              </w:rPr>
+            </w:pPr>
+          </w:p>
+        </w:tc>
+        <w:tc>
+          <w:tcPr>
+            <w:tcW w:w="845" w:type="dxa"/>
+          </w:tcPr>
+          <w:p>
+            <w:pPr>
+              <w:rPr>
+                <w:rFonts w:ascii="Times New Roman" w:eastAsiaTheme="minorEastAsia" w:hAnsi="Times New Roman" w:cs="Times New Roman"/>
+                <w:sz w:val="18"/>
+                <w:szCs w:val="18"/>
+                <w:lang w:val="tr-TR"/>
+              </w:rPr>
+            </w:pPr>
+          </w:p>
+        </w:tc>
+      </w:tr>
+      <w:tr>
+        <w:tc>
+          <w:tcPr>
+            <w:tcW w:w="8217" w:type="dxa"/>
+          </w:tcPr>
+          <w:p>
+            <w:pPr>
+              <w:rPr>
+                <w:rFonts w:ascii="Times New Roman" w:eastAsiaTheme="minorEastAsia" w:hAnsi="Times New Roman" w:cs="Times New Roman"/>
+                <w:lang w:val="tr-TR"/>
+              </w:rPr>
+            </w:pPr>
+            <m:oMathPara>
+              <m:oMath>
+                <m:r>
+                  <w:rPr>
+                    <w:rFonts w:ascii="Cambria Math" w:eastAsiaTheme="minorEastAsia" w:hAnsi="Cambria Math" w:cs="Times New Roman"/>
+                    <w:lang w:val="tr-TR"/>
+                  </w:rPr>
+                  <m:t xml:space="preserve"> e</m:t>
+                </m:r>
+                <m:d>
+                  <m:dPr>
+                    <m:ctrlPr>
+                      <w:rPr>
+                        <w:rFonts w:ascii="Cambria Math" w:eastAsiaTheme="minorEastAsia" w:hAnsi="Cambria Math" w:cs="Times New Roman"/>
+                        <w:i/>
+                        <w:lang w:val="tr-TR"/>
+                      </w:rPr>
+                    </m:ctrlPr>
+                  </m:dPr>
+                  <m:e>
+                    <m:r>
+                      <w:rPr>
+                        <w:rFonts w:ascii="Cambria Math" w:eastAsiaTheme="minorEastAsia" w:hAnsi="Cambria Math" w:cs="Times New Roman"/>
+                        <w:lang w:val="tr-TR"/>
+                      </w:rPr>
+                      <m:t>1</m:t>
+                    </m:r>
+                  </m:e>
+                </m:d>
+                <m:r>
+                  <w:rPr>
+                    <w:rFonts w:ascii="Cambria Math" w:eastAsiaTheme="minorEastAsia" w:hAnsi="Cambria Math" w:cs="Times New Roman"/>
+                    <w:lang w:val="tr-TR"/>
+                  </w:rPr>
+                  <m:t>=y</m:t>
+                </m:r>
+                <m:d>
+                  <m:dPr>
+                    <m:ctrlPr>
+                      <w:rPr>
+                        <w:rFonts w:ascii="Cambria Math" w:eastAsiaTheme="minorEastAsia" w:hAnsi="Cambria Math" w:cs="Times New Roman"/>
+                        <w:i/>
+                        <w:lang w:val="tr-TR"/>
+                      </w:rPr>
+                    </m:ctrlPr>
+                  </m:dPr>
+                  <m:e>
+                    <m:r>
+                      <w:rPr>
+                        <w:rFonts w:ascii="Cambria Math" w:eastAsiaTheme="minorEastAsia" w:hAnsi="Cambria Math" w:cs="Times New Roman"/>
+                        <w:lang w:val="tr-TR"/>
+                      </w:rPr>
+                      <m:t>1</m:t>
+                    </m:r>
+                  </m:e>
+                </m:d>
+                <m:r>
+                  <w:rPr>
+                    <w:rFonts w:ascii="Cambria Math" w:eastAsiaTheme="minorEastAsia" w:hAnsi="Cambria Math" w:cs="Times New Roman"/>
+                    <w:lang w:val="tr-TR"/>
+                  </w:rPr>
+                  <m:t>-</m:t>
+                </m:r>
+                <m:sSup>
+                  <m:sSupPr>
+                    <m:ctrlPr>
+                      <w:rPr>
+                        <w:rFonts w:ascii="Cambria Math" w:eastAsiaTheme="minorEastAsia" w:hAnsi="Cambria Math" w:cs="Times New Roman"/>
+                        <w:i/>
+                        <w:lang w:val="tr-TR"/>
+                      </w:rPr>
+                    </m:ctrlPr>
+                  </m:sSupPr>
+                  <m:e>
+                    <m:r>
+                      <w:rPr>
+                        <w:rFonts w:ascii="Cambria Math" w:eastAsiaTheme="minorEastAsia" w:hAnsi="Cambria Math" w:cs="Times New Roman"/>
+                        <w:lang w:val="tr-TR"/>
+                      </w:rPr>
+                      <m:t>φ</m:t>
+                    </m:r>
+                  </m:e>
+                  <m:sup>
+                    <m:r>
+                      <w:rPr>
+                        <w:rFonts w:ascii="Cambria Math" w:eastAsiaTheme="minorEastAsia" w:hAnsi="Cambria Math" w:cs="Times New Roman"/>
+                        <w:lang w:val="tr-TR"/>
+                      </w:rPr>
+                      <m:t>T</m:t>
+                    </m:r>
+                  </m:sup>
+                </m:sSup>
+                <m:d>
+                  <m:dPr>
+                    <m:ctrlPr>
+                      <w:rPr>
+                        <w:rFonts w:ascii="Cambria Math" w:eastAsiaTheme="minorEastAsia" w:hAnsi="Cambria Math" w:cs="Times New Roman"/>
+                        <w:i/>
+                        <w:lang w:val="tr-TR"/>
+                      </w:rPr>
+                    </m:ctrlPr>
+                  </m:dPr>
+                  <m:e>
+                    <m:r>
+                      <w:rPr>
+                        <w:rFonts w:ascii="Cambria Math" w:eastAsiaTheme="minorEastAsia" w:hAnsi="Cambria Math" w:cs="Times New Roman"/>
+                        <w:lang w:val="tr-TR"/>
+                      </w:rPr>
+                      <m:t>1</m:t>
+                    </m:r>
+                  </m:e>
+                </m:d>
+                <m:acc>
+                  <m:accPr>
+                    <m:ctrlPr>
+                      <w:rPr>
+                        <w:rFonts w:ascii="Cambria Math" w:eastAsiaTheme="minorEastAsia" w:hAnsi="Cambria Math" w:cs="Times New Roman"/>
+                        <w:i/>
+                        <w:lang w:val="tr-TR"/>
+                      </w:rPr>
+                    </m:ctrlPr>
+                  </m:accPr>
+                  <m:e>
+                    <m:r>
+                      <w:rPr>
+                        <w:rFonts w:ascii="Cambria Math" w:eastAsiaTheme="minorEastAsia" w:hAnsi="Cambria Math" w:cs="Times New Roman"/>
+                        <w:lang w:val="tr-TR"/>
+                      </w:rPr>
+                      <m:t>θ</m:t>
+                    </m:r>
+                  </m:e>
+                </m:acc>
+                <m:d>
+                  <m:dPr>
+                    <m:ctrlPr>
+                      <w:rPr>
+                        <w:rFonts w:ascii="Cambria Math" w:eastAsiaTheme="minorEastAsia" w:hAnsi="Cambria Math" w:cs="Times New Roman"/>
+                        <w:i/>
+                        <w:lang w:val="tr-TR"/>
+                      </w:rPr>
+                    </m:ctrlPr>
+                  </m:dPr>
+                  <m:e>
+                    <m:r>
+                      <w:rPr>
+                        <w:rFonts w:ascii="Cambria Math" w:eastAsiaTheme="minorEastAsia" w:hAnsi="Cambria Math" w:cs="Times New Roman"/>
+                        <w:lang w:val="tr-TR"/>
+                      </w:rPr>
+                      <m:t>0</m:t>
+                    </m:r>
+                  </m:e>
+                </m:d>
+                <m:r>
+                  <w:rPr>
+                    <w:rFonts w:ascii="Cambria Math" w:eastAsiaTheme="minorEastAsia" w:hAnsi="Cambria Math" w:cs="Times New Roman"/>
+                    <w:lang w:val="tr-TR"/>
+                  </w:rPr>
+                  <m:t>=0.7-0=0.7</m:t>
+                </m:r>
+              </m:oMath>
+            </m:oMathPara>
+          </w:p>
+        </w:tc>
+        <w:tc>
+          <w:tcPr>
+            <w:tcW w:w="845" w:type="dxa"/>
+          </w:tcPr>
+          <w:p>
+            <w:pPr>
+              <w:rPr>
+                <w:rFonts w:ascii="Times New Roman" w:eastAsiaTheme="minorEastAsia" w:hAnsi="Times New Roman" w:cs="Times New Roman"/>
+                <w:b/>
+                <w:bCs/>
+                <w:lang w:val="tr-TR"/>
+              </w:rPr>
+            </w:pPr>
+            <w:r>
+              <w:rPr>
+                <w:rFonts w:ascii="Times New Roman" w:eastAsiaTheme="minorEastAsia" w:hAnsi="Times New Roman" w:cs="Times New Roman"/>
+                <w:b/>
+                <w:bCs/>
+                <w:sz w:val="18"/>
+                <w:szCs w:val="18"/>
+                <w:lang w:val="tr-TR"/>
+              </w:rPr>
+              <w:t>(</w:t>
+            </w:r>
+            <w:r>
+              <w:rPr>
+                <w:rFonts w:ascii="Times New Roman" w:eastAsiaTheme="minorEastAsia" w:hAnsi="Times New Roman" w:cs="Times New Roman"/>
+                <w:b/>
+                <w:bCs/>
+                <w:sz w:val="18"/>
+                <w:szCs w:val="18"/>
+                <w:lang w:val="tr-TR"/>
+              </w:rPr>
+              <w:t>a</w:t>
+            </w:r>
+            <w:r>
+              <w:rPr>
+                <w:rFonts w:ascii="Times New Roman" w:eastAsiaTheme="minorEastAsia" w:hAnsi="Times New Roman" w:cs="Times New Roman"/>
+                <w:b/>
+                <w:bCs/>
+                <w:sz w:val="18"/>
+                <w:szCs w:val="18"/>
+                <w:lang w:val="tr-TR"/>
+              </w:rPr>
+              <w:t>.</w:t>
+            </w:r>
+            <w:r>
+              <w:rPr>
+                <w:rFonts w:ascii="Times New Roman" w:eastAsiaTheme="minorEastAsia" w:hAnsi="Times New Roman" w:cs="Times New Roman"/>
+                <w:b/>
+                <w:bCs/>
+                <w:sz w:val="18"/>
+                <w:szCs w:val="18"/>
+                <w:lang w:val="tr-TR"/>
+              </w:rPr>
+              <w:t>v.</w:t>
+            </w:r>
+            <w:r>
+              <w:rPr>
+                <w:rFonts w:ascii="Times New Roman" w:eastAsiaTheme="minorEastAsia" w:hAnsi="Times New Roman" w:cs="Times New Roman"/>
+                <w:b/>
+                <w:bCs/>
+                <w:sz w:val="18"/>
+                <w:szCs w:val="18"/>
+                <w:lang w:val="tr-TR"/>
+              </w:rPr>
+              <w:t>6</w:t>
+            </w:r>
+            <w:r>
+              <w:rPr>
+                <w:rFonts w:ascii="Times New Roman" w:eastAsiaTheme="minorEastAsia" w:hAnsi="Times New Roman" w:cs="Times New Roman"/>
+                <w:b/>
+                <w:bCs/>
+                <w:sz w:val="18"/>
+                <w:szCs w:val="18"/>
+                <w:lang w:val="tr-TR"/>
+              </w:rPr>
+              <w:t>)</w:t>
+            </w:r>
+          </w:p>
+        </w:tc>
+      </w:tr>
+      <w:tr>
+        <w:tc>
+          <w:tcPr>
+            <w:tcW w:w="8217" w:type="dxa"/>
+          </w:tcPr>
+          <w:p>
+            <w:pPr>
+              <w:rPr>
+                <w:rFonts w:ascii="Times New Roman" w:eastAsia="Times New Roman" w:hAnsi="Times New Roman" w:cs="Times New Roman"/>
+                <w:lang w:val="tr-TR"/>
+              </w:rPr>
+            </w:pPr>
+          </w:p>
+        </w:tc>
+        <w:tc>
+          <w:tcPr>
+            <w:tcW w:w="845" w:type="dxa"/>
+          </w:tcPr>
+          <w:p>
+            <w:pPr>
+              <w:rPr>
+                <w:rFonts w:ascii="Times New Roman" w:eastAsiaTheme="minorEastAsia" w:hAnsi="Times New Roman" w:cs="Times New Roman"/>
+                <w:sz w:val="18"/>
+                <w:szCs w:val="18"/>
+                <w:lang w:val="tr-TR"/>
+              </w:rPr>
+            </w:pPr>
+          </w:p>
+        </w:tc>
+      </w:tr>
+      <w:tr>
+        <w:tc>
+          <w:tcPr>
+            <w:tcW w:w="8217" w:type="dxa"/>
+          </w:tcPr>
+          <w:p>
+            <w:pPr>
+              <w:rPr>
+                <w:rFonts w:ascii="Times New Roman" w:eastAsiaTheme="minorEastAsia" w:hAnsi="Times New Roman" w:cs="Times New Roman"/>
+                <w:lang w:val="tr-TR"/>
+              </w:rPr>
+            </w:pPr>
+            <m:oMathPara>
+              <m:oMath>
+                <m:acc>
+                  <m:accPr>
+                    <m:ctrlPr>
+                      <w:rPr>
+                        <w:rFonts w:ascii="Cambria Math" w:eastAsiaTheme="minorEastAsia" w:hAnsi="Cambria Math" w:cs="Times New Roman"/>
+                        <w:i/>
+                        <w:lang w:val="tr-TR"/>
+                      </w:rPr>
+                    </m:ctrlPr>
+                  </m:accPr>
+                  <m:e>
+                    <m:r>
+                      <w:rPr>
+                        <w:rFonts w:ascii="Cambria Math" w:eastAsiaTheme="minorEastAsia" w:hAnsi="Cambria Math" w:cs="Times New Roman"/>
+                        <w:lang w:val="tr-TR"/>
+                      </w:rPr>
+                      <m:t>θ</m:t>
+                    </m:r>
+                  </m:e>
+                </m:acc>
+                <m:d>
+                  <m:dPr>
+                    <m:ctrlPr>
+                      <w:rPr>
+                        <w:rFonts w:ascii="Cambria Math" w:eastAsiaTheme="minorEastAsia" w:hAnsi="Cambria Math" w:cs="Times New Roman"/>
+                        <w:i/>
+                        <w:lang w:val="tr-TR"/>
+                      </w:rPr>
+                    </m:ctrlPr>
+                  </m:dPr>
+                  <m:e>
+                    <m:r>
+                      <w:rPr>
+                        <w:rFonts w:ascii="Cambria Math" w:eastAsiaTheme="minorEastAsia" w:hAnsi="Cambria Math" w:cs="Times New Roman"/>
+                        <w:lang w:val="tr-TR"/>
+                      </w:rPr>
+                      <m:t>1</m:t>
+                    </m:r>
+                  </m:e>
+                </m:d>
+                <m:r>
+                  <w:rPr>
+                    <w:rFonts w:ascii="Cambria Math" w:eastAsiaTheme="minorEastAsia" w:hAnsi="Cambria Math" w:cs="Times New Roman"/>
+                    <w:lang w:val="tr-TR"/>
+                  </w:rPr>
+                  <m:t>=</m:t>
+                </m:r>
+                <m:acc>
+                  <m:accPr>
+                    <m:ctrlPr>
+                      <w:rPr>
+                        <w:rFonts w:ascii="Cambria Math" w:eastAsiaTheme="minorEastAsia" w:hAnsi="Cambria Math" w:cs="Times New Roman"/>
+                        <w:i/>
+                        <w:lang w:val="tr-TR"/>
+                      </w:rPr>
+                    </m:ctrlPr>
+                  </m:accPr>
+                  <m:e>
+                    <m:r>
+                      <w:rPr>
+                        <w:rFonts w:ascii="Cambria Math" w:eastAsiaTheme="minorEastAsia" w:hAnsi="Cambria Math" w:cs="Times New Roman"/>
+                        <w:lang w:val="tr-TR"/>
+                      </w:rPr>
+                      <m:t>θ</m:t>
+                    </m:r>
+                  </m:e>
+                </m:acc>
+                <m:d>
+                  <m:dPr>
+                    <m:ctrlPr>
+                      <w:rPr>
+                        <w:rFonts w:ascii="Cambria Math" w:eastAsiaTheme="minorEastAsia" w:hAnsi="Cambria Math" w:cs="Times New Roman"/>
+                        <w:i/>
+                        <w:lang w:val="tr-TR"/>
+                      </w:rPr>
+                    </m:ctrlPr>
+                  </m:dPr>
+                  <m:e>
+                    <m:r>
+                      <w:rPr>
+                        <w:rFonts w:ascii="Cambria Math" w:eastAsiaTheme="minorEastAsia" w:hAnsi="Cambria Math" w:cs="Times New Roman"/>
+                        <w:lang w:val="tr-TR"/>
+                      </w:rPr>
+                      <m:t>0</m:t>
+                    </m:r>
+                  </m:e>
+                </m:d>
+                <m:r>
+                  <w:rPr>
+                    <w:rFonts w:ascii="Cambria Math" w:eastAsiaTheme="minorEastAsia" w:hAnsi="Cambria Math" w:cs="Times New Roman"/>
+                    <w:lang w:val="tr-TR"/>
+                  </w:rPr>
+                  <m:t>+</m:t>
+                </m:r>
+                <m:f>
+                  <m:fPr>
+                    <m:ctrlPr>
+                      <w:rPr>
+                        <w:rFonts w:ascii="Cambria Math" w:eastAsiaTheme="minorEastAsia" w:hAnsi="Cambria Math" w:cs="Times New Roman"/>
+                        <w:i/>
+                        <w:lang w:val="tr-TR"/>
+                      </w:rPr>
+                    </m:ctrlPr>
+                  </m:fPr>
+                  <m:num>
+                    <m:r>
+                      <w:rPr>
+                        <w:rFonts w:ascii="Cambria Math" w:eastAsiaTheme="minorEastAsia" w:hAnsi="Cambria Math" w:cs="Times New Roman"/>
+                        <w:lang w:val="tr-TR"/>
+                      </w:rPr>
+                      <m:t>0.0</m:t>
+                    </m:r>
+                    <m:r>
+                      <w:rPr>
+                        <w:rFonts w:ascii="Cambria Math" w:eastAsiaTheme="minorEastAsia" w:hAnsi="Cambria Math" w:cs="Times New Roman"/>
+                        <w:lang w:val="tr-TR"/>
+                      </w:rPr>
+                      <m:t>1*</m:t>
+                    </m:r>
+                    <m:r>
+                      <w:rPr>
+                        <w:rFonts w:ascii="Cambria Math" w:eastAsiaTheme="minorEastAsia" w:hAnsi="Cambria Math" w:cs="Times New Roman"/>
+                        <w:lang w:val="tr-TR"/>
+                      </w:rPr>
+                      <m:t>φ</m:t>
+                    </m:r>
+                    <m:d>
+                      <m:dPr>
+                        <m:ctrlPr>
+                          <w:rPr>
+                            <w:rFonts w:ascii="Cambria Math" w:eastAsiaTheme="minorEastAsia" w:hAnsi="Cambria Math" w:cs="Times New Roman"/>
+                            <w:i/>
+                            <w:lang w:val="tr-TR"/>
+                          </w:rPr>
+                        </m:ctrlPr>
+                      </m:dPr>
+                      <m:e>
+                        <m:r>
+                          <w:rPr>
+                            <w:rFonts w:ascii="Cambria Math" w:eastAsiaTheme="minorEastAsia" w:hAnsi="Cambria Math" w:cs="Times New Roman"/>
+                            <w:lang w:val="tr-TR"/>
+                          </w:rPr>
+                          <m:t>1</m:t>
+                        </m:r>
+                      </m:e>
+                    </m:d>
+                  </m:num>
+                  <m:den>
+                    <m:r>
+                      <w:rPr>
+                        <w:rFonts w:ascii="Cambria Math" w:eastAsiaTheme="minorEastAsia" w:hAnsi="Cambria Math" w:cs="Times New Roman"/>
+                        <w:lang w:val="tr-TR"/>
+                      </w:rPr>
+                      <m:t>0.1</m:t>
+                    </m:r>
+                    <m:r>
+                      <w:rPr>
+                        <w:rFonts w:ascii="Cambria Math" w:eastAsiaTheme="minorEastAsia" w:hAnsi="Cambria Math" w:cs="Times New Roman"/>
+                        <w:lang w:val="tr-TR"/>
+                      </w:rPr>
+                      <m:t>+</m:t>
+                    </m:r>
+                    <m:sSup>
+                      <m:sSupPr>
+                        <m:ctrlPr>
+                          <w:rPr>
+                            <w:rFonts w:ascii="Cambria Math" w:eastAsiaTheme="minorEastAsia" w:hAnsi="Cambria Math" w:cs="Times New Roman"/>
+                            <w:i/>
+                            <w:lang w:val="tr-TR"/>
+                          </w:rPr>
+                        </m:ctrlPr>
+                      </m:sSupPr>
+                      <m:e>
+                        <m:r>
+                          <w:rPr>
+                            <w:rFonts w:ascii="Cambria Math" w:eastAsiaTheme="minorEastAsia" w:hAnsi="Cambria Math" w:cs="Times New Roman"/>
+                            <w:lang w:val="tr-TR"/>
+                          </w:rPr>
+                          <m:t>φ</m:t>
+                        </m:r>
+                      </m:e>
+                      <m:sup>
+                        <m:r>
+                          <w:rPr>
+                            <w:rFonts w:ascii="Cambria Math" w:eastAsiaTheme="minorEastAsia" w:hAnsi="Cambria Math" w:cs="Times New Roman"/>
+                            <w:lang w:val="tr-TR"/>
+                          </w:rPr>
+                          <m:t>T</m:t>
+                        </m:r>
+                      </m:sup>
+                    </m:sSup>
+                    <m:d>
+                      <m:dPr>
+                        <m:ctrlPr>
+                          <w:rPr>
+                            <w:rFonts w:ascii="Cambria Math" w:eastAsiaTheme="minorEastAsia" w:hAnsi="Cambria Math" w:cs="Times New Roman"/>
+                            <w:i/>
+                            <w:lang w:val="tr-TR"/>
+                          </w:rPr>
+                        </m:ctrlPr>
+                      </m:dPr>
+                      <m:e>
+                        <m:r>
+                          <w:rPr>
+                            <w:rFonts w:ascii="Cambria Math" w:eastAsiaTheme="minorEastAsia" w:hAnsi="Cambria Math" w:cs="Times New Roman"/>
+                            <w:lang w:val="tr-TR"/>
+                          </w:rPr>
+                          <m:t>1</m:t>
+                        </m:r>
+                      </m:e>
+                    </m:d>
+                    <m:r>
+                      <w:rPr>
+                        <w:rFonts w:ascii="Cambria Math" w:eastAsiaTheme="minorEastAsia" w:hAnsi="Cambria Math" w:cs="Times New Roman"/>
+                        <w:lang w:val="tr-TR"/>
+                      </w:rPr>
+                      <m:t>φ</m:t>
+                    </m:r>
+                    <m:d>
+                      <m:dPr>
+                        <m:ctrlPr>
+                          <w:rPr>
+                            <w:rFonts w:ascii="Cambria Math" w:eastAsiaTheme="minorEastAsia" w:hAnsi="Cambria Math" w:cs="Times New Roman"/>
+                            <w:i/>
+                            <w:lang w:val="tr-TR"/>
+                          </w:rPr>
+                        </m:ctrlPr>
+                      </m:dPr>
+                      <m:e>
+                        <m:r>
+                          <w:rPr>
+                            <w:rFonts w:ascii="Cambria Math" w:eastAsiaTheme="minorEastAsia" w:hAnsi="Cambria Math" w:cs="Times New Roman"/>
+                            <w:lang w:val="tr-TR"/>
+                          </w:rPr>
+                          <m:t>1</m:t>
+                        </m:r>
+                      </m:e>
+                    </m:d>
+                  </m:den>
+                </m:f>
+                <m:r>
+                  <w:rPr>
+                    <w:rFonts w:ascii="Cambria Math" w:eastAsiaTheme="minorEastAsia" w:hAnsi="Cambria Math" w:cs="Times New Roman"/>
+                    <w:lang w:val="tr-TR"/>
+                  </w:rPr>
+                  <m:t>e</m:t>
+                </m:r>
+                <m:d>
+                  <m:dPr>
+                    <m:ctrlPr>
+                      <w:rPr>
+                        <w:rFonts w:ascii="Cambria Math" w:eastAsiaTheme="minorEastAsia" w:hAnsi="Cambria Math" w:cs="Times New Roman"/>
+                        <w:i/>
+                        <w:lang w:val="tr-TR"/>
+                      </w:rPr>
+                    </m:ctrlPr>
+                  </m:dPr>
+                  <m:e>
+                    <m:r>
+                      <w:rPr>
+                        <w:rFonts w:ascii="Cambria Math" w:eastAsiaTheme="minorEastAsia" w:hAnsi="Cambria Math" w:cs="Times New Roman"/>
+                        <w:lang w:val="tr-TR"/>
+                      </w:rPr>
+                      <m:t>1</m:t>
+                    </m:r>
+                  </m:e>
+                </m:d>
+                <m:r>
+                  <w:rPr>
+                    <w:rFonts w:ascii="Cambria Math" w:eastAsiaTheme="minorEastAsia" w:hAnsi="Cambria Math" w:cs="Times New Roman"/>
+                    <w:lang w:val="tr-TR"/>
+                  </w:rPr>
+                  <m:t>=</m:t>
+                </m:r>
+                <m:d>
+                  <m:dPr>
+                    <m:begChr m:val="["/>
+                    <m:endChr m:val="]"/>
+                    <m:ctrlPr>
+                      <w:rPr>
+                        <w:rFonts w:ascii="Cambria Math" w:eastAsiaTheme="minorEastAsia" w:hAnsi="Cambria Math" w:cs="Times New Roman"/>
+                        <w:i/>
+                        <w:lang w:val="tr-TR"/>
+                      </w:rPr>
+                    </m:ctrlPr>
+                  </m:dPr>
+                  <m:e>
+                    <m:m>
+                      <m:mPr>
+                        <m:mcs>
+                          <m:mc>
+                            <m:mcPr>
+                              <m:count m:val="1"/>
+                              <m:mcJc m:val="center"/>
+                            </m:mcPr>
+                          </m:mc>
+                        </m:mcs>
+                        <m:ctrlPr>
+                          <w:rPr>
+                            <w:rFonts w:ascii="Cambria Math" w:eastAsiaTheme="minorEastAsia" w:hAnsi="Cambria Math" w:cs="Times New Roman"/>
+                            <w:i/>
+                            <w:lang w:val="tr-TR"/>
+                          </w:rPr>
+                        </m:ctrlPr>
+                      </m:mPr>
+                      <m:mr>
+                        <m:e>
+                          <m:r>
+                            <w:rPr>
+                              <w:rFonts w:ascii="Cambria Math" w:eastAsiaTheme="minorEastAsia" w:hAnsi="Cambria Math" w:cs="Times New Roman"/>
+                              <w:lang w:val="tr-TR"/>
+                            </w:rPr>
+                            <m:t>0</m:t>
+                          </m:r>
+                        </m:e>
+                      </m:mr>
+                      <m:mr>
+                        <m:e>
+                          <m:r>
+                            <w:rPr>
+                              <w:rFonts w:ascii="Cambria Math" w:eastAsiaTheme="minorEastAsia" w:hAnsi="Cambria Math" w:cs="Times New Roman"/>
+                              <w:lang w:val="tr-TR"/>
+                            </w:rPr>
+                            <m:t>0</m:t>
+                          </m:r>
+                        </m:e>
+                      </m:mr>
+                    </m:m>
+                  </m:e>
+                </m:d>
+                <m:r>
+                  <w:rPr>
+                    <w:rFonts w:ascii="Cambria Math" w:eastAsiaTheme="minorEastAsia" w:hAnsi="Cambria Math" w:cs="Times New Roman"/>
+                    <w:lang w:val="tr-TR"/>
+                  </w:rPr>
+                  <m:t>+</m:t>
+                </m:r>
+                <m:f>
+                  <m:fPr>
+                    <m:ctrlPr>
+                      <w:rPr>
+                        <w:rFonts w:ascii="Cambria Math" w:eastAsiaTheme="minorEastAsia" w:hAnsi="Cambria Math" w:cs="Times New Roman"/>
+                        <w:i/>
+                        <w:lang w:val="tr-TR"/>
+                      </w:rPr>
+                    </m:ctrlPr>
+                  </m:fPr>
+                  <m:num>
+                    <m:r>
+                      <w:rPr>
+                        <w:rFonts w:ascii="Cambria Math" w:eastAsiaTheme="minorEastAsia" w:hAnsi="Cambria Math" w:cs="Times New Roman"/>
+                        <w:lang w:val="tr-TR"/>
+                      </w:rPr>
+                      <m:t>0.01</m:t>
+                    </m:r>
+                  </m:num>
+                  <m:den>
+                    <m:r>
+                      <w:rPr>
+                        <w:rFonts w:ascii="Cambria Math" w:eastAsiaTheme="minorEastAsia" w:hAnsi="Cambria Math" w:cs="Times New Roman"/>
+                        <w:lang w:val="tr-TR"/>
+                      </w:rPr>
+                      <m:t>1.1</m:t>
+                    </m:r>
+                  </m:den>
+                </m:f>
+                <m:r>
+                  <w:rPr>
+                    <w:rFonts w:ascii="Cambria Math" w:eastAsiaTheme="minorEastAsia" w:hAnsi="Cambria Math" w:cs="Times New Roman"/>
+                    <w:lang w:val="tr-TR"/>
+                  </w:rPr>
+                  <m:t>0.7</m:t>
+                </m:r>
+                <m:d>
+                  <m:dPr>
+                    <m:begChr m:val="["/>
+                    <m:endChr m:val="]"/>
+                    <m:ctrlPr>
+                      <w:rPr>
+                        <w:rFonts w:ascii="Cambria Math" w:eastAsiaTheme="minorEastAsia" w:hAnsi="Cambria Math" w:cs="Times New Roman"/>
+                        <w:i/>
+                        <w:lang w:val="tr-TR"/>
+                      </w:rPr>
+                    </m:ctrlPr>
+                  </m:dPr>
+                  <m:e>
+                    <m:m>
+                      <m:mPr>
+                        <m:mcs>
+                          <m:mc>
+                            <m:mcPr>
+                              <m:count m:val="1"/>
+                              <m:mcJc m:val="center"/>
+                            </m:mcPr>
+                          </m:mc>
+                        </m:mcs>
+                        <m:ctrlPr>
+                          <w:rPr>
+                            <w:rFonts w:ascii="Cambria Math" w:eastAsiaTheme="minorEastAsia" w:hAnsi="Cambria Math" w:cs="Times New Roman"/>
+                            <w:i/>
+                            <w:lang w:val="tr-TR"/>
+                          </w:rPr>
+                        </m:ctrlPr>
+                      </m:mPr>
+                      <m:mr>
+                        <m:e>
+                          <m:r>
+                            <w:rPr>
+                              <w:rFonts w:ascii="Cambria Math" w:eastAsiaTheme="minorEastAsia" w:hAnsi="Cambria Math" w:cs="Times New Roman"/>
+                              <w:lang w:val="tr-TR"/>
+                            </w:rPr>
+                            <m:t>0</m:t>
+                          </m:r>
+                        </m:e>
+                      </m:mr>
+                      <m:mr>
+                        <m:e>
+                          <m:r>
+                            <w:rPr>
+                              <w:rFonts w:ascii="Cambria Math" w:eastAsiaTheme="minorEastAsia" w:hAnsi="Cambria Math" w:cs="Times New Roman"/>
+                              <w:lang w:val="tr-TR"/>
+                            </w:rPr>
+                            <m:t>1</m:t>
+                          </m:r>
+                        </m:e>
+                      </m:mr>
+                    </m:m>
+                  </m:e>
+                </m:d>
+                <m:r>
+                  <w:rPr>
+                    <w:rFonts w:ascii="Cambria Math" w:eastAsiaTheme="minorEastAsia" w:hAnsi="Cambria Math" w:cs="Times New Roman"/>
+                    <w:lang w:val="tr-TR"/>
+                  </w:rPr>
+                  <m:t>=</m:t>
+                </m:r>
+                <m:d>
+                  <m:dPr>
+                    <m:begChr m:val="["/>
+                    <m:endChr m:val="]"/>
+                    <m:ctrlPr>
+                      <w:rPr>
+                        <w:rFonts w:ascii="Cambria Math" w:eastAsiaTheme="minorEastAsia" w:hAnsi="Cambria Math" w:cs="Times New Roman"/>
+                        <w:i/>
+                        <w:lang w:val="tr-TR"/>
+                      </w:rPr>
+                    </m:ctrlPr>
+                  </m:dPr>
+                  <m:e>
+                    <m:m>
+                      <m:mPr>
+                        <m:mcs>
+                          <m:mc>
+                            <m:mcPr>
+                              <m:count m:val="1"/>
+                              <m:mcJc m:val="center"/>
+                            </m:mcPr>
+                          </m:mc>
+                        </m:mcs>
+                        <m:ctrlPr>
+                          <w:rPr>
+                            <w:rFonts w:ascii="Cambria Math" w:eastAsiaTheme="minorEastAsia" w:hAnsi="Cambria Math" w:cs="Times New Roman"/>
+                            <w:i/>
+                            <w:lang w:val="tr-TR"/>
+                          </w:rPr>
+                        </m:ctrlPr>
+                      </m:mPr>
+                      <m:mr>
+                        <m:e>
+                          <m:r>
+                            <w:rPr>
+                              <w:rFonts w:ascii="Cambria Math" w:eastAsiaTheme="minorEastAsia" w:hAnsi="Cambria Math" w:cs="Times New Roman"/>
+                              <w:lang w:val="tr-TR"/>
+                            </w:rPr>
+                            <m:t>0</m:t>
+                          </m:r>
+                        </m:e>
+                      </m:mr>
+                      <m:mr>
+                        <m:e>
+                          <m:r>
+                            <w:rPr>
+                              <w:rFonts w:ascii="Cambria Math" w:eastAsiaTheme="minorEastAsia" w:hAnsi="Cambria Math" w:cs="Times New Roman"/>
+                              <w:lang w:val="tr-TR"/>
+                            </w:rPr>
+                            <m:t>0.</m:t>
+                          </m:r>
+                          <m:r>
+                            <w:rPr>
+                              <w:rFonts w:ascii="Cambria Math" w:eastAsiaTheme="minorEastAsia" w:hAnsi="Cambria Math" w:cs="Times New Roman"/>
+                              <w:lang w:val="tr-TR"/>
+                            </w:rPr>
+                            <m:t>00</m:t>
+                          </m:r>
+                          <m:r>
+                            <w:rPr>
+                              <w:rFonts w:ascii="Cambria Math" w:eastAsiaTheme="minorEastAsia" w:hAnsi="Cambria Math" w:cs="Times New Roman"/>
+                              <w:lang w:val="tr-TR"/>
+                            </w:rPr>
+                            <m:t>6364</m:t>
+                          </m:r>
+                        </m:e>
+                      </m:mr>
+                    </m:m>
+                  </m:e>
+                </m:d>
+              </m:oMath>
+            </m:oMathPara>
+          </w:p>
+        </w:tc>
+        <w:tc>
+          <w:tcPr>
+            <w:tcW w:w="845" w:type="dxa"/>
+          </w:tcPr>
+          <w:p>
+            <w:pPr>
+              <w:rPr>
+                <w:rFonts w:ascii="Times New Roman" w:eastAsiaTheme="minorEastAsia" w:hAnsi="Times New Roman" w:cs="Times New Roman"/>
+                <w:b/>
+                <w:bCs/>
+                <w:sz w:val="18"/>
+                <w:szCs w:val="18"/>
+                <w:lang w:val="tr-TR"/>
+              </w:rPr>
+            </w:pPr>
+          </w:p>
+          <w:p>
+            <w:pPr>
+              <w:rPr>
+                <w:rFonts w:ascii="Times New Roman" w:eastAsiaTheme="minorEastAsia" w:hAnsi="Times New Roman" w:cs="Times New Roman"/>
+                <w:b/>
+                <w:bCs/>
+                <w:lang w:val="tr-TR"/>
+              </w:rPr>
+            </w:pPr>
+            <w:r>
+              <w:rPr>
+                <w:rFonts w:ascii="Times New Roman" w:eastAsiaTheme="minorEastAsia" w:hAnsi="Times New Roman" w:cs="Times New Roman"/>
+                <w:b/>
+                <w:bCs/>
+                <w:sz w:val="18"/>
+                <w:szCs w:val="18"/>
+                <w:lang w:val="tr-TR"/>
+              </w:rPr>
+              <w:t>(</w:t>
+            </w:r>
+            <w:r>
+              <w:rPr>
+                <w:rFonts w:ascii="Times New Roman" w:eastAsiaTheme="minorEastAsia" w:hAnsi="Times New Roman" w:cs="Times New Roman"/>
+                <w:b/>
+                <w:bCs/>
+                <w:sz w:val="18"/>
+                <w:szCs w:val="18"/>
+                <w:lang w:val="tr-TR"/>
+              </w:rPr>
+              <w:t>a</w:t>
+            </w:r>
+            <w:r>
+              <w:rPr>
+                <w:rFonts w:ascii="Times New Roman" w:eastAsiaTheme="minorEastAsia" w:hAnsi="Times New Roman" w:cs="Times New Roman"/>
+                <w:b/>
+                <w:bCs/>
+                <w:sz w:val="18"/>
+                <w:szCs w:val="18"/>
+                <w:lang w:val="tr-TR"/>
+              </w:rPr>
+              <w:t>.</w:t>
+            </w:r>
+            <w:r>
+              <w:rPr>
+                <w:rFonts w:ascii="Times New Roman" w:eastAsiaTheme="minorEastAsia" w:hAnsi="Times New Roman" w:cs="Times New Roman"/>
+                <w:b/>
+                <w:bCs/>
+                <w:sz w:val="18"/>
+                <w:szCs w:val="18"/>
+                <w:lang w:val="tr-TR"/>
+              </w:rPr>
+              <w:t>v.</w:t>
+            </w:r>
+            <w:r>
+              <w:rPr>
+                <w:rFonts w:ascii="Times New Roman" w:eastAsiaTheme="minorEastAsia" w:hAnsi="Times New Roman" w:cs="Times New Roman"/>
+                <w:b/>
+                <w:bCs/>
+                <w:sz w:val="18"/>
+                <w:szCs w:val="18"/>
+                <w:lang w:val="tr-TR"/>
+              </w:rPr>
+              <w:t>7</w:t>
+            </w:r>
+            <w:r>
+              <w:rPr>
+                <w:rFonts w:ascii="Times New Roman" w:eastAsiaTheme="minorEastAsia" w:hAnsi="Times New Roman" w:cs="Times New Roman"/>
+                <w:b/>
+                <w:bCs/>
+                <w:sz w:val="18"/>
+                <w:szCs w:val="18"/>
+                <w:lang w:val="tr-TR"/>
+              </w:rPr>
+              <w:t>)</w:t>
+            </w:r>
+          </w:p>
+        </w:tc>
+      </w:tr>
+      <w:tr>
+        <w:tc>
+          <w:tcPr>
+            <w:tcW w:w="8217" w:type="dxa"/>
+          </w:tcPr>
+          <w:p>
+            <w:pPr>
+              <w:rPr>
+                <w:rFonts w:ascii="Times New Roman" w:eastAsia="Times New Roman" w:hAnsi="Times New Roman" w:cs="Times New Roman"/>
+                <w:lang w:val="tr-TR"/>
+              </w:rPr>
+            </w:pPr>
+          </w:p>
+        </w:tc>
+        <w:tc>
+          <w:tcPr>
+            <w:tcW w:w="845" w:type="dxa"/>
+          </w:tcPr>
+          <w:p>
+            <w:pPr>
+              <w:rPr>
+                <w:rFonts w:ascii="Times New Roman" w:eastAsiaTheme="minorEastAsia" w:hAnsi="Times New Roman" w:cs="Times New Roman"/>
+                <w:sz w:val="18"/>
+                <w:szCs w:val="18"/>
+                <w:lang w:val="tr-TR"/>
+              </w:rPr>
+            </w:pPr>
+          </w:p>
+        </w:tc>
+      </w:tr>
+      <w:tr>
+        <w:tc>
+          <w:tcPr>
+            <w:tcW w:w="8217" w:type="dxa"/>
+          </w:tcPr>
+          <w:p>
+            <w:pPr>
+              <w:rPr>
+                <w:rFonts w:ascii="Times New Roman" w:eastAsiaTheme="minorEastAsia" w:hAnsi="Times New Roman" w:cs="Times New Roman"/>
+                <w:lang w:val="tr-TR"/>
+              </w:rPr>
+            </w:pPr>
+            <m:oMathPara>
+              <m:oMath>
+                <m:acc>
+                  <m:accPr>
+                    <m:ctrlPr>
+                      <w:rPr>
+                        <w:rFonts w:ascii="Cambria Math" w:eastAsiaTheme="minorEastAsia" w:hAnsi="Cambria Math" w:cs="Times New Roman"/>
+                        <w:i/>
+                        <w:lang w:val="tr-TR"/>
+                      </w:rPr>
+                    </m:ctrlPr>
+                  </m:accPr>
+                  <m:e>
+                    <m:r>
+                      <w:rPr>
+                        <w:rFonts w:ascii="Cambria Math" w:eastAsiaTheme="minorEastAsia" w:hAnsi="Cambria Math" w:cs="Times New Roman"/>
+                        <w:lang w:val="tr-TR"/>
+                      </w:rPr>
+                      <m:t>a</m:t>
+                    </m:r>
+                  </m:e>
+                </m:acc>
+                <m:d>
+                  <m:dPr>
+                    <m:ctrlPr>
+                      <w:rPr>
+                        <w:rFonts w:ascii="Cambria Math" w:eastAsiaTheme="minorEastAsia" w:hAnsi="Cambria Math" w:cs="Times New Roman"/>
+                        <w:i/>
+                        <w:lang w:val="tr-TR"/>
+                      </w:rPr>
+                    </m:ctrlPr>
+                  </m:dPr>
+                  <m:e>
+                    <m:r>
+                      <w:rPr>
+                        <w:rFonts w:ascii="Cambria Math" w:eastAsiaTheme="minorEastAsia" w:hAnsi="Cambria Math" w:cs="Times New Roman"/>
+                        <w:lang w:val="tr-TR"/>
+                      </w:rPr>
+                      <m:t>1</m:t>
+                    </m:r>
+                  </m:e>
+                </m:d>
+                <m:r>
+                  <w:rPr>
+                    <w:rFonts w:ascii="Cambria Math" w:eastAsiaTheme="minorEastAsia" w:hAnsi="Cambria Math" w:cs="Times New Roman"/>
+                    <w:lang w:val="tr-TR"/>
+                  </w:rPr>
+                  <m:t xml:space="preserve">=0,  </m:t>
+                </m:r>
+                <m:acc>
+                  <m:accPr>
+                    <m:ctrlPr>
+                      <w:rPr>
+                        <w:rFonts w:ascii="Cambria Math" w:eastAsiaTheme="minorEastAsia" w:hAnsi="Cambria Math" w:cs="Times New Roman"/>
+                        <w:i/>
+                        <w:lang w:val="tr-TR"/>
+                      </w:rPr>
+                    </m:ctrlPr>
+                  </m:accPr>
+                  <m:e>
+                    <m:r>
+                      <w:rPr>
+                        <w:rFonts w:ascii="Cambria Math" w:eastAsiaTheme="minorEastAsia" w:hAnsi="Cambria Math" w:cs="Times New Roman"/>
+                        <w:lang w:val="tr-TR"/>
+                      </w:rPr>
+                      <m:t>b</m:t>
+                    </m:r>
+                  </m:e>
+                </m:acc>
+                <m:d>
+                  <m:dPr>
+                    <m:ctrlPr>
+                      <w:rPr>
+                        <w:rFonts w:ascii="Cambria Math" w:eastAsiaTheme="minorEastAsia" w:hAnsi="Cambria Math" w:cs="Times New Roman"/>
+                        <w:i/>
+                        <w:lang w:val="tr-TR"/>
+                      </w:rPr>
+                    </m:ctrlPr>
+                  </m:dPr>
+                  <m:e>
+                    <m:r>
+                      <w:rPr>
+                        <w:rFonts w:ascii="Cambria Math" w:eastAsiaTheme="minorEastAsia" w:hAnsi="Cambria Math" w:cs="Times New Roman"/>
+                        <w:lang w:val="tr-TR"/>
+                      </w:rPr>
+                      <m:t>1</m:t>
+                    </m:r>
+                  </m:e>
+                </m:d>
+                <m:r>
+                  <w:rPr>
+                    <w:rFonts w:ascii="Cambria Math" w:eastAsiaTheme="minorEastAsia" w:hAnsi="Cambria Math" w:cs="Times New Roman"/>
+                    <w:lang w:val="tr-TR"/>
+                  </w:rPr>
+                  <m:t>=</m:t>
+                </m:r>
+                <m:r>
+                  <w:rPr>
+                    <w:rFonts w:ascii="Cambria Math" w:eastAsiaTheme="minorEastAsia" w:hAnsi="Cambria Math" w:cs="Times New Roman"/>
+                    <w:lang w:val="tr-TR"/>
+                  </w:rPr>
+                  <m:t>0.</m:t>
+                </m:r>
+                <m:r>
+                  <w:rPr>
+                    <w:rFonts w:ascii="Cambria Math" w:eastAsiaTheme="minorEastAsia" w:hAnsi="Cambria Math" w:cs="Times New Roman"/>
+                    <w:lang w:val="tr-TR"/>
+                  </w:rPr>
+                  <m:t>00</m:t>
+                </m:r>
+                <m:r>
+                  <w:rPr>
+                    <w:rFonts w:ascii="Cambria Math" w:eastAsiaTheme="minorEastAsia" w:hAnsi="Cambria Math" w:cs="Times New Roman"/>
+                    <w:lang w:val="tr-TR"/>
+                  </w:rPr>
+                  <m:t>6364</m:t>
+                </m:r>
+              </m:oMath>
+            </m:oMathPara>
+          </w:p>
+        </w:tc>
+        <w:tc>
+          <w:tcPr>
+            <w:tcW w:w="845" w:type="dxa"/>
+          </w:tcPr>
+          <w:p>
+            <w:pPr>
+              <w:rPr>
+                <w:rFonts w:ascii="Times New Roman" w:eastAsiaTheme="minorEastAsia" w:hAnsi="Times New Roman" w:cs="Times New Roman"/>
+                <w:b/>
+                <w:bCs/>
+                <w:lang w:val="tr-TR"/>
+              </w:rPr>
+            </w:pPr>
+            <w:r>
+              <w:rPr>
+                <w:rFonts w:ascii="Times New Roman" w:eastAsiaTheme="minorEastAsia" w:hAnsi="Times New Roman" w:cs="Times New Roman"/>
+                <w:b/>
+                <w:bCs/>
+                <w:sz w:val="18"/>
+                <w:szCs w:val="18"/>
+                <w:lang w:val="tr-TR"/>
+              </w:rPr>
+              <w:t>(</w:t>
+            </w:r>
+            <w:r>
+              <w:rPr>
+                <w:rFonts w:ascii="Times New Roman" w:eastAsiaTheme="minorEastAsia" w:hAnsi="Times New Roman" w:cs="Times New Roman"/>
+                <w:b/>
+                <w:bCs/>
+                <w:sz w:val="18"/>
+                <w:szCs w:val="18"/>
+                <w:lang w:val="tr-TR"/>
+              </w:rPr>
+              <w:t>a</w:t>
+            </w:r>
+            <w:r>
+              <w:rPr>
+                <w:rFonts w:ascii="Times New Roman" w:eastAsiaTheme="minorEastAsia" w:hAnsi="Times New Roman" w:cs="Times New Roman"/>
+                <w:b/>
+                <w:bCs/>
+                <w:sz w:val="18"/>
+                <w:szCs w:val="18"/>
+                <w:lang w:val="tr-TR"/>
+              </w:rPr>
+              <w:t>.</w:t>
+            </w:r>
+            <w:r>
+              <w:rPr>
+                <w:rFonts w:ascii="Times New Roman" w:eastAsiaTheme="minorEastAsia" w:hAnsi="Times New Roman" w:cs="Times New Roman"/>
+                <w:b/>
+                <w:bCs/>
+                <w:sz w:val="18"/>
+                <w:szCs w:val="18"/>
+                <w:lang w:val="tr-TR"/>
+              </w:rPr>
+              <w:t>v.</w:t>
+            </w:r>
+            <w:r>
+              <w:rPr>
+                <w:rFonts w:ascii="Times New Roman" w:eastAsiaTheme="minorEastAsia" w:hAnsi="Times New Roman" w:cs="Times New Roman"/>
+                <w:b/>
+                <w:bCs/>
+                <w:sz w:val="18"/>
+                <w:szCs w:val="18"/>
+                <w:lang w:val="tr-TR"/>
+              </w:rPr>
+              <w:t>8</w:t>
+            </w:r>
+            <w:r>
+              <w:rPr>
+                <w:rFonts w:ascii="Times New Roman" w:eastAsiaTheme="minorEastAsia" w:hAnsi="Times New Roman" w:cs="Times New Roman"/>
+                <w:b/>
+                <w:bCs/>
+                <w:sz w:val="18"/>
+                <w:szCs w:val="18"/>
+                <w:lang w:val="tr-TR"/>
+              </w:rPr>
+              <w:t>)</w:t>
+            </w:r>
+          </w:p>
+        </w:tc>
+      </w:tr>
+      <w:tr>
+        <w:tc>
+          <w:tcPr>
+            <w:tcW w:w="8217" w:type="dxa"/>
+          </w:tcPr>
+          <w:p>
+            <w:pPr>
+              <w:rPr>
+                <w:rFonts w:ascii="Times New Roman" w:eastAsia="Times New Roman" w:hAnsi="Times New Roman" w:cs="Times New Roman"/>
+                <w:lang w:val="tr-TR"/>
+              </w:rPr>
+            </w:pPr>
+          </w:p>
+        </w:tc>
+        <w:tc>
+          <w:tcPr>
+            <w:tcW w:w="845" w:type="dxa"/>
+          </w:tcPr>
+          <w:p>
+            <w:pPr>
+              <w:rPr>
+                <w:rFonts w:ascii="Times New Roman" w:eastAsiaTheme="minorEastAsia" w:hAnsi="Times New Roman" w:cs="Times New Roman"/>
+                <w:sz w:val="18"/>
+                <w:szCs w:val="18"/>
+                <w:lang w:val="tr-TR"/>
+              </w:rPr>
+            </w:pPr>
+          </w:p>
+        </w:tc>
+      </w:tr>
+    </w:tbl>
     <w:p>
       <w:pPr>
         <w:rPr>
@@ -15469,6 +18661,2394 @@
     </w:p>
     <w:p>
       <w:pPr>
+        <w:pStyle w:val="ListeParagraf"/>
+        <w:numPr>
+          <w:ilvl w:val="0"/>
+          <w:numId w:val="5"/>
+        </w:numPr>
+        <w:rPr>
+          <w:rFonts w:ascii="Times New Roman" w:hAnsi="Times New Roman" w:cs="Times New Roman"/>
+          <w:b/>
+          <w:bCs/>
+          <w:sz w:val="24"/>
+          <w:szCs w:val="24"/>
+          <w:lang w:val="tr-TR"/>
+        </w:rPr>
+      </w:pPr>
+      <w:proofErr w:type="spellStart"/>
+      <w:r>
+        <w:rPr>
+          <w:rFonts w:ascii="Times New Roman" w:hAnsi="Times New Roman" w:cs="Times New Roman"/>
+          <w:b/>
+          <w:bCs/>
+          <w:sz w:val="24"/>
+          <w:szCs w:val="24"/>
+          <w:lang w:val="tr-TR"/>
+        </w:rPr>
+        <w:t>Stochastic</w:t>
+      </w:r>
+      <w:proofErr w:type="spellEnd"/>
+      <w:r>
+        <w:rPr>
+          <w:rFonts w:ascii="Times New Roman" w:hAnsi="Times New Roman" w:cs="Times New Roman"/>
+          <w:b/>
+          <w:bCs/>
+          <w:sz w:val="24"/>
+          <w:szCs w:val="24"/>
+          <w:lang w:val="tr-TR"/>
+        </w:rPr>
+        <w:t xml:space="preserve"> </w:t>
+      </w:r>
+      <w:proofErr w:type="spellStart"/>
+      <w:r>
+        <w:rPr>
+          <w:rFonts w:ascii="Times New Roman" w:hAnsi="Times New Roman" w:cs="Times New Roman"/>
+          <w:b/>
+          <w:bCs/>
+          <w:sz w:val="24"/>
+          <w:szCs w:val="24"/>
+          <w:lang w:val="tr-TR"/>
+        </w:rPr>
+        <w:t>Approximation</w:t>
+      </w:r>
+      <w:proofErr w:type="spellEnd"/>
+      <w:r>
+        <w:rPr>
+          <w:rFonts w:ascii="Times New Roman" w:hAnsi="Times New Roman" w:cs="Times New Roman"/>
+          <w:b/>
+          <w:bCs/>
+          <w:sz w:val="24"/>
+          <w:szCs w:val="24"/>
+          <w:lang w:val="tr-TR"/>
+        </w:rPr>
+        <w:t xml:space="preserve"> (SA)</w:t>
+      </w:r>
+    </w:p>
+    <w:tbl>
+      <w:tblPr>
+        <w:tblStyle w:val="TabloKlavuzu"/>
+        <w:tblW w:w="0" w:type="auto"/>
+        <w:tblLook w:val="04A0" w:firstRow="1" w:lastRow="0" w:firstColumn="1" w:lastColumn="0" w:noHBand="0" w:noVBand="1"/>
+      </w:tblPr>
+      <w:tblGrid>
+        <w:gridCol w:w="8217"/>
+        <w:gridCol w:w="845"/>
+      </w:tblGrid>
+      <w:tr>
+        <w:tc>
+          <w:tcPr>
+            <w:tcW w:w="8217" w:type="dxa"/>
+          </w:tcPr>
+          <w:p>
+            <w:pPr>
+              <w:rPr>
+                <w:rFonts w:ascii="Times New Roman" w:eastAsiaTheme="minorEastAsia" w:hAnsi="Times New Roman" w:cs="Times New Roman"/>
+                <w:lang w:val="tr-TR"/>
+              </w:rPr>
+            </w:pPr>
+            <m:oMathPara>
+              <m:oMath>
+                <m:r>
+                  <w:rPr>
+                    <w:rFonts w:ascii="Cambria Math" w:eastAsiaTheme="minorEastAsia" w:hAnsi="Cambria Math" w:cs="Times New Roman"/>
+                    <w:lang w:val="tr-TR"/>
+                  </w:rPr>
+                  <m:t>P</m:t>
+                </m:r>
+                <m:d>
+                  <m:dPr>
+                    <m:ctrlPr>
+                      <w:rPr>
+                        <w:rFonts w:ascii="Cambria Math" w:eastAsiaTheme="minorEastAsia" w:hAnsi="Cambria Math" w:cs="Times New Roman"/>
+                        <w:i/>
+                        <w:lang w:val="tr-TR"/>
+                      </w:rPr>
+                    </m:ctrlPr>
+                  </m:dPr>
+                  <m:e>
+                    <m:r>
+                      <w:rPr>
+                        <w:rFonts w:ascii="Cambria Math" w:eastAsiaTheme="minorEastAsia" w:hAnsi="Cambria Math" w:cs="Times New Roman"/>
+                        <w:lang w:val="tr-TR"/>
+                      </w:rPr>
+                      <m:t>t</m:t>
+                    </m:r>
+                  </m:e>
+                </m:d>
+                <m:r>
+                  <w:rPr>
+                    <w:rFonts w:ascii="Cambria Math" w:eastAsiaTheme="minorEastAsia" w:hAnsi="Cambria Math" w:cs="Times New Roman"/>
+                    <w:lang w:val="tr-TR"/>
+                  </w:rPr>
+                  <m:t>=</m:t>
+                </m:r>
+                <m:f>
+                  <m:fPr>
+                    <m:ctrlPr>
+                      <w:rPr>
+                        <w:rFonts w:ascii="Cambria Math" w:eastAsiaTheme="minorEastAsia" w:hAnsi="Cambria Math" w:cs="Times New Roman"/>
+                        <w:i/>
+                        <w:lang w:val="tr-TR"/>
+                      </w:rPr>
+                    </m:ctrlPr>
+                  </m:fPr>
+                  <m:num>
+                    <m:r>
+                      <w:rPr>
+                        <w:rFonts w:ascii="Cambria Math" w:eastAsiaTheme="minorEastAsia" w:hAnsi="Cambria Math" w:cs="Times New Roman"/>
+                        <w:lang w:val="tr-TR"/>
+                      </w:rPr>
+                      <m:t>γ</m:t>
+                    </m:r>
+                  </m:num>
+                  <m:den>
+                    <m:nary>
+                      <m:naryPr>
+                        <m:chr m:val="∑"/>
+                        <m:limLoc m:val="undOvr"/>
+                        <m:ctrlPr>
+                          <w:rPr>
+                            <w:rFonts w:ascii="Cambria Math" w:eastAsiaTheme="minorEastAsia" w:hAnsi="Cambria Math" w:cs="Times New Roman"/>
+                            <w:i/>
+                            <w:lang w:val="tr-TR"/>
+                          </w:rPr>
+                        </m:ctrlPr>
+                      </m:naryPr>
+                      <m:sub>
+                        <m:r>
+                          <w:rPr>
+                            <w:rFonts w:ascii="Cambria Math" w:eastAsiaTheme="minorEastAsia" w:hAnsi="Cambria Math" w:cs="Times New Roman"/>
+                            <w:lang w:val="tr-TR"/>
+                          </w:rPr>
+                          <m:t>i=1</m:t>
+                        </m:r>
+                      </m:sub>
+                      <m:sup>
+                        <m:r>
+                          <w:rPr>
+                            <w:rFonts w:ascii="Cambria Math" w:eastAsiaTheme="minorEastAsia" w:hAnsi="Cambria Math" w:cs="Times New Roman"/>
+                            <w:lang w:val="tr-TR"/>
+                          </w:rPr>
+                          <m:t>t</m:t>
+                        </m:r>
+                      </m:sup>
+                      <m:e>
+                        <m:sSup>
+                          <m:sSupPr>
+                            <m:ctrlPr>
+                              <w:rPr>
+                                <w:rFonts w:ascii="Cambria Math" w:eastAsiaTheme="minorEastAsia" w:hAnsi="Cambria Math" w:cs="Times New Roman"/>
+                                <w:i/>
+                                <w:lang w:val="tr-TR"/>
+                              </w:rPr>
+                            </m:ctrlPr>
+                          </m:sSupPr>
+                          <m:e>
+                            <m:r>
+                              <w:rPr>
+                                <w:rFonts w:ascii="Cambria Math" w:eastAsiaTheme="minorEastAsia" w:hAnsi="Cambria Math" w:cs="Times New Roman"/>
+                                <w:lang w:val="tr-TR"/>
+                              </w:rPr>
+                              <m:t>φ</m:t>
+                            </m:r>
+                          </m:e>
+                          <m:sup>
+                            <m:r>
+                              <w:rPr>
+                                <w:rFonts w:ascii="Cambria Math" w:eastAsiaTheme="minorEastAsia" w:hAnsi="Cambria Math" w:cs="Times New Roman"/>
+                                <w:lang w:val="tr-TR"/>
+                              </w:rPr>
+                              <m:t>T</m:t>
+                            </m:r>
+                          </m:sup>
+                        </m:sSup>
+                        <m:d>
+                          <m:dPr>
+                            <m:ctrlPr>
+                              <w:rPr>
+                                <w:rFonts w:ascii="Cambria Math" w:eastAsiaTheme="minorEastAsia" w:hAnsi="Cambria Math" w:cs="Times New Roman"/>
+                                <w:i/>
+                                <w:lang w:val="tr-TR"/>
+                              </w:rPr>
+                            </m:ctrlPr>
+                          </m:dPr>
+                          <m:e>
+                            <m:r>
+                              <w:rPr>
+                                <w:rFonts w:ascii="Cambria Math" w:eastAsiaTheme="minorEastAsia" w:hAnsi="Cambria Math" w:cs="Times New Roman"/>
+                                <w:lang w:val="tr-TR"/>
+                              </w:rPr>
+                              <m:t>i</m:t>
+                            </m:r>
+                          </m:e>
+                        </m:d>
+                        <m:r>
+                          <w:rPr>
+                            <w:rFonts w:ascii="Cambria Math" w:eastAsiaTheme="minorEastAsia" w:hAnsi="Cambria Math" w:cs="Times New Roman"/>
+                            <w:lang w:val="tr-TR"/>
+                          </w:rPr>
+                          <m:t>φ</m:t>
+                        </m:r>
+                        <m:d>
+                          <m:dPr>
+                            <m:ctrlPr>
+                              <w:rPr>
+                                <w:rFonts w:ascii="Cambria Math" w:eastAsiaTheme="minorEastAsia" w:hAnsi="Cambria Math" w:cs="Times New Roman"/>
+                                <w:i/>
+                                <w:lang w:val="tr-TR"/>
+                              </w:rPr>
+                            </m:ctrlPr>
+                          </m:dPr>
+                          <m:e>
+                            <m:r>
+                              <w:rPr>
+                                <w:rFonts w:ascii="Cambria Math" w:eastAsiaTheme="minorEastAsia" w:hAnsi="Cambria Math" w:cs="Times New Roman"/>
+                                <w:lang w:val="tr-TR"/>
+                              </w:rPr>
+                              <m:t>i</m:t>
+                            </m:r>
+                          </m:e>
+                        </m:d>
+                      </m:e>
+                    </m:nary>
+                  </m:den>
+                </m:f>
+              </m:oMath>
+            </m:oMathPara>
+          </w:p>
+        </w:tc>
+        <w:tc>
+          <w:tcPr>
+            <w:tcW w:w="845" w:type="dxa"/>
+          </w:tcPr>
+          <w:p>
+            <w:pPr>
+              <w:rPr>
+                <w:rFonts w:ascii="Times New Roman" w:eastAsiaTheme="minorEastAsia" w:hAnsi="Times New Roman" w:cs="Times New Roman"/>
+                <w:b/>
+                <w:bCs/>
+                <w:sz w:val="18"/>
+                <w:szCs w:val="18"/>
+                <w:lang w:val="tr-TR"/>
+              </w:rPr>
+            </w:pPr>
+          </w:p>
+          <w:p>
+            <w:pPr>
+              <w:rPr>
+                <w:rFonts w:ascii="Times New Roman" w:eastAsiaTheme="minorEastAsia" w:hAnsi="Times New Roman" w:cs="Times New Roman"/>
+                <w:b/>
+                <w:bCs/>
+                <w:lang w:val="tr-TR"/>
+              </w:rPr>
+            </w:pPr>
+            <w:r>
+              <w:rPr>
+                <w:rFonts w:ascii="Times New Roman" w:eastAsiaTheme="minorEastAsia" w:hAnsi="Times New Roman" w:cs="Times New Roman"/>
+                <w:b/>
+                <w:bCs/>
+                <w:sz w:val="18"/>
+                <w:szCs w:val="18"/>
+                <w:lang w:val="tr-TR"/>
+              </w:rPr>
+              <w:t>(</w:t>
+            </w:r>
+            <w:r>
+              <w:rPr>
+                <w:rFonts w:ascii="Times New Roman" w:eastAsiaTheme="minorEastAsia" w:hAnsi="Times New Roman" w:cs="Times New Roman"/>
+                <w:b/>
+                <w:bCs/>
+                <w:sz w:val="18"/>
+                <w:szCs w:val="18"/>
+                <w:lang w:val="tr-TR"/>
+              </w:rPr>
+              <w:t>a</w:t>
+            </w:r>
+            <w:r>
+              <w:rPr>
+                <w:rFonts w:ascii="Times New Roman" w:eastAsiaTheme="minorEastAsia" w:hAnsi="Times New Roman" w:cs="Times New Roman"/>
+                <w:b/>
+                <w:bCs/>
+                <w:sz w:val="18"/>
+                <w:szCs w:val="18"/>
+                <w:lang w:val="tr-TR"/>
+              </w:rPr>
+              <w:t>.</w:t>
+            </w:r>
+            <w:r>
+              <w:rPr>
+                <w:rFonts w:ascii="Times New Roman" w:eastAsiaTheme="minorEastAsia" w:hAnsi="Times New Roman" w:cs="Times New Roman"/>
+                <w:b/>
+                <w:bCs/>
+                <w:sz w:val="18"/>
+                <w:szCs w:val="18"/>
+                <w:lang w:val="tr-TR"/>
+              </w:rPr>
+              <w:t>v</w:t>
+            </w:r>
+            <w:r>
+              <w:rPr>
+                <w:rFonts w:ascii="Times New Roman" w:eastAsiaTheme="minorEastAsia" w:hAnsi="Times New Roman" w:cs="Times New Roman"/>
+                <w:b/>
+                <w:bCs/>
+                <w:sz w:val="18"/>
+                <w:szCs w:val="18"/>
+                <w:lang w:val="tr-TR"/>
+              </w:rPr>
+              <w:t>i</w:t>
+            </w:r>
+            <w:r>
+              <w:rPr>
+                <w:rFonts w:ascii="Times New Roman" w:eastAsiaTheme="minorEastAsia" w:hAnsi="Times New Roman" w:cs="Times New Roman"/>
+                <w:b/>
+                <w:bCs/>
+                <w:sz w:val="18"/>
+                <w:szCs w:val="18"/>
+                <w:lang w:val="tr-TR"/>
+              </w:rPr>
+              <w:t>.</w:t>
+            </w:r>
+            <w:r>
+              <w:rPr>
+                <w:rFonts w:ascii="Times New Roman" w:eastAsiaTheme="minorEastAsia" w:hAnsi="Times New Roman" w:cs="Times New Roman"/>
+                <w:b/>
+                <w:bCs/>
+                <w:sz w:val="18"/>
+                <w:szCs w:val="18"/>
+                <w:lang w:val="tr-TR"/>
+              </w:rPr>
+              <w:t>1</w:t>
+            </w:r>
+            <w:r>
+              <w:rPr>
+                <w:rFonts w:ascii="Times New Roman" w:eastAsiaTheme="minorEastAsia" w:hAnsi="Times New Roman" w:cs="Times New Roman"/>
+                <w:b/>
+                <w:bCs/>
+                <w:sz w:val="18"/>
+                <w:szCs w:val="18"/>
+                <w:lang w:val="tr-TR"/>
+              </w:rPr>
+              <w:t>)</w:t>
+            </w:r>
+          </w:p>
+        </w:tc>
+      </w:tr>
+      <w:tr>
+        <w:tc>
+          <w:tcPr>
+            <w:tcW w:w="8217" w:type="dxa"/>
+          </w:tcPr>
+          <w:p>
+            <w:pPr>
+              <w:rPr>
+                <w:rFonts w:ascii="Times New Roman" w:eastAsia="Times New Roman" w:hAnsi="Times New Roman" w:cs="Times New Roman"/>
+                <w:lang w:val="tr-TR"/>
+              </w:rPr>
+            </w:pPr>
+          </w:p>
+        </w:tc>
+        <w:tc>
+          <w:tcPr>
+            <w:tcW w:w="845" w:type="dxa"/>
+          </w:tcPr>
+          <w:p>
+            <w:pPr>
+              <w:rPr>
+                <w:rFonts w:ascii="Times New Roman" w:eastAsiaTheme="minorEastAsia" w:hAnsi="Times New Roman" w:cs="Times New Roman"/>
+                <w:sz w:val="18"/>
+                <w:szCs w:val="18"/>
+                <w:lang w:val="tr-TR"/>
+              </w:rPr>
+            </w:pPr>
+          </w:p>
+        </w:tc>
+      </w:tr>
+    </w:tbl>
+    <w:p>
+      <w:pPr>
+        <w:ind w:firstLine="720"/>
+        <w:rPr>
+          <w:rFonts w:ascii="Times New Roman" w:eastAsiaTheme="minorEastAsia" w:hAnsi="Times New Roman" w:cs="Times New Roman"/>
+          <w:lang w:val="tr-TR"/>
+        </w:rPr>
+      </w:pPr>
+      <w:proofErr w:type="spellStart"/>
+      <w:r>
+        <w:rPr>
+          <w:rFonts w:ascii="Times New Roman" w:hAnsi="Times New Roman" w:cs="Times New Roman"/>
+          <w:sz w:val="24"/>
+          <w:szCs w:val="24"/>
+          <w:lang w:val="tr-TR"/>
+        </w:rPr>
+        <w:t>Kovaryans</w:t>
+      </w:r>
+      <w:proofErr w:type="spellEnd"/>
+      <w:r>
+        <w:rPr>
+          <w:rFonts w:ascii="Times New Roman" w:hAnsi="Times New Roman" w:cs="Times New Roman"/>
+          <w:sz w:val="24"/>
+          <w:szCs w:val="24"/>
+          <w:lang w:val="tr-TR"/>
+        </w:rPr>
+        <w:t xml:space="preserve"> güncellemesinin </w:t>
+      </w:r>
+      <w:proofErr w:type="spellStart"/>
+      <w:r>
+        <w:rPr>
+          <w:rFonts w:ascii="Times New Roman" w:hAnsi="Times New Roman" w:cs="Times New Roman"/>
+          <w:sz w:val="24"/>
+          <w:szCs w:val="24"/>
+          <w:lang w:val="tr-TR"/>
+        </w:rPr>
+        <w:t>stoachastic</w:t>
+      </w:r>
+      <w:proofErr w:type="spellEnd"/>
+      <w:r>
+        <w:rPr>
+          <w:rFonts w:ascii="Times New Roman" w:hAnsi="Times New Roman" w:cs="Times New Roman"/>
+          <w:sz w:val="24"/>
+          <w:szCs w:val="24"/>
+          <w:lang w:val="tr-TR"/>
+        </w:rPr>
+        <w:t xml:space="preserve"> yaklaşımdaki gösterimi denklem a.vi.1’de gösterilmiştir. </w:t>
+      </w:r>
+      <m:oMath>
+        <m:r>
+          <w:rPr>
+            <w:rFonts w:ascii="Cambria Math" w:eastAsiaTheme="minorEastAsia" w:hAnsi="Cambria Math" w:cs="Times New Roman"/>
+            <w:lang w:val="tr-TR"/>
+          </w:rPr>
+          <m:t>γ</m:t>
+        </m:r>
+      </m:oMath>
+      <w:r>
+        <w:rPr>
+          <w:rFonts w:ascii="Times New Roman" w:eastAsiaTheme="minorEastAsia" w:hAnsi="Times New Roman" w:cs="Times New Roman"/>
+          <w:lang w:val="tr-TR"/>
+        </w:rPr>
+        <w:t xml:space="preserve"> </w:t>
+      </w:r>
+      <w:proofErr w:type="gramStart"/>
+      <w:r>
+        <w:rPr>
+          <w:rFonts w:ascii="Times New Roman" w:eastAsiaTheme="minorEastAsia" w:hAnsi="Times New Roman" w:cs="Times New Roman"/>
+          <w:lang w:val="tr-TR"/>
+        </w:rPr>
+        <w:t>değeri</w:t>
+      </w:r>
+      <w:proofErr w:type="gramEnd"/>
+      <w:r>
+        <w:rPr>
+          <w:rFonts w:ascii="Times New Roman" w:eastAsiaTheme="minorEastAsia" w:hAnsi="Times New Roman" w:cs="Times New Roman"/>
+          <w:lang w:val="tr-TR"/>
+        </w:rPr>
+        <w:t xml:space="preserve"> simülasyon için 0.2 seçilmiştir. </w:t>
+      </w:r>
+    </w:p>
+    <w:tbl>
+      <w:tblPr>
+        <w:tblStyle w:val="TabloKlavuzu"/>
+        <w:tblW w:w="0" w:type="auto"/>
+        <w:tblLook w:val="04A0" w:firstRow="1" w:lastRow="0" w:firstColumn="1" w:lastColumn="0" w:noHBand="0" w:noVBand="1"/>
+      </w:tblPr>
+      <w:tblGrid>
+        <w:gridCol w:w="8217"/>
+        <w:gridCol w:w="845"/>
+      </w:tblGrid>
+      <w:tr>
+        <w:tc>
+          <w:tcPr>
+            <w:tcW w:w="8217" w:type="dxa"/>
+          </w:tcPr>
+          <w:p>
+            <w:pPr>
+              <w:rPr>
+                <w:rFonts w:ascii="Times New Roman" w:eastAsiaTheme="minorEastAsia" w:hAnsi="Times New Roman" w:cs="Times New Roman"/>
+                <w:lang w:val="tr-TR"/>
+              </w:rPr>
+            </w:pPr>
+            <m:oMathPara>
+              <m:oMath>
+                <m:sSup>
+                  <m:sSupPr>
+                    <m:ctrlPr>
+                      <w:rPr>
+                        <w:rFonts w:ascii="Cambria Math" w:eastAsiaTheme="minorEastAsia" w:hAnsi="Cambria Math" w:cs="Times New Roman"/>
+                        <w:i/>
+                        <w:lang w:val="tr-TR"/>
+                      </w:rPr>
+                    </m:ctrlPr>
+                  </m:sSupPr>
+                  <m:e>
+                    <m:r>
+                      <w:rPr>
+                        <w:rFonts w:ascii="Cambria Math" w:eastAsiaTheme="minorEastAsia" w:hAnsi="Cambria Math" w:cs="Times New Roman"/>
+                        <w:lang w:val="tr-TR"/>
+                      </w:rPr>
+                      <m:t>φ</m:t>
+                    </m:r>
+                  </m:e>
+                  <m:sup>
+                    <m:r>
+                      <w:rPr>
+                        <w:rFonts w:ascii="Cambria Math" w:eastAsiaTheme="minorEastAsia" w:hAnsi="Cambria Math" w:cs="Times New Roman"/>
+                        <w:lang w:val="tr-TR"/>
+                      </w:rPr>
+                      <m:t>T</m:t>
+                    </m:r>
+                  </m:sup>
+                </m:sSup>
+                <m:d>
+                  <m:dPr>
+                    <m:ctrlPr>
+                      <w:rPr>
+                        <w:rFonts w:ascii="Cambria Math" w:eastAsiaTheme="minorEastAsia" w:hAnsi="Cambria Math" w:cs="Times New Roman"/>
+                        <w:i/>
+                        <w:lang w:val="tr-TR"/>
+                      </w:rPr>
+                    </m:ctrlPr>
+                  </m:dPr>
+                  <m:e>
+                    <m:r>
+                      <w:rPr>
+                        <w:rFonts w:ascii="Cambria Math" w:eastAsiaTheme="minorEastAsia" w:hAnsi="Cambria Math" w:cs="Times New Roman"/>
+                        <w:lang w:val="tr-TR"/>
+                      </w:rPr>
+                      <m:t>1</m:t>
+                    </m:r>
+                  </m:e>
+                </m:d>
+                <m:r>
+                  <w:rPr>
+                    <w:rFonts w:ascii="Cambria Math" w:eastAsiaTheme="minorEastAsia" w:hAnsi="Cambria Math" w:cs="Times New Roman"/>
+                    <w:lang w:val="tr-TR"/>
+                  </w:rPr>
+                  <m:t>φ</m:t>
+                </m:r>
+                <m:d>
+                  <m:dPr>
+                    <m:ctrlPr>
+                      <w:rPr>
+                        <w:rFonts w:ascii="Cambria Math" w:eastAsiaTheme="minorEastAsia" w:hAnsi="Cambria Math" w:cs="Times New Roman"/>
+                        <w:i/>
+                        <w:lang w:val="tr-TR"/>
+                      </w:rPr>
+                    </m:ctrlPr>
+                  </m:dPr>
+                  <m:e>
+                    <m:r>
+                      <w:rPr>
+                        <w:rFonts w:ascii="Cambria Math" w:eastAsiaTheme="minorEastAsia" w:hAnsi="Cambria Math" w:cs="Times New Roman"/>
+                        <w:lang w:val="tr-TR"/>
+                      </w:rPr>
+                      <m:t>1</m:t>
+                    </m:r>
+                  </m:e>
+                </m:d>
+                <m:r>
+                  <w:rPr>
+                    <w:rFonts w:ascii="Cambria Math" w:eastAsiaTheme="minorEastAsia" w:hAnsi="Cambria Math" w:cs="Times New Roman"/>
+                    <w:lang w:val="tr-TR"/>
+                  </w:rPr>
+                  <m:t>=</m:t>
+                </m:r>
+                <m:d>
+                  <m:dPr>
+                    <m:begChr m:val="["/>
+                    <m:endChr m:val="]"/>
+                    <m:ctrlPr>
+                      <w:rPr>
+                        <w:rFonts w:ascii="Cambria Math" w:eastAsiaTheme="minorEastAsia" w:hAnsi="Cambria Math" w:cs="Times New Roman"/>
+                        <w:i/>
+                        <w:lang w:val="tr-TR"/>
+                      </w:rPr>
+                    </m:ctrlPr>
+                  </m:dPr>
+                  <m:e>
+                    <m:m>
+                      <m:mPr>
+                        <m:mcs>
+                          <m:mc>
+                            <m:mcPr>
+                              <m:count m:val="2"/>
+                              <m:mcJc m:val="center"/>
+                            </m:mcPr>
+                          </m:mc>
+                        </m:mcs>
+                        <m:ctrlPr>
+                          <w:rPr>
+                            <w:rFonts w:ascii="Cambria Math" w:eastAsiaTheme="minorEastAsia" w:hAnsi="Cambria Math" w:cs="Times New Roman"/>
+                            <w:i/>
+                            <w:lang w:val="tr-TR"/>
+                          </w:rPr>
+                        </m:ctrlPr>
+                      </m:mPr>
+                      <m:mr>
+                        <m:e>
+                          <m:r>
+                            <w:rPr>
+                              <w:rFonts w:ascii="Cambria Math" w:eastAsiaTheme="minorEastAsia" w:hAnsi="Cambria Math" w:cs="Times New Roman"/>
+                              <w:lang w:val="tr-TR"/>
+                            </w:rPr>
+                            <m:t>0</m:t>
+                          </m:r>
+                        </m:e>
+                        <m:e>
+                          <m:r>
+                            <w:rPr>
+                              <w:rFonts w:ascii="Cambria Math" w:eastAsiaTheme="minorEastAsia" w:hAnsi="Cambria Math" w:cs="Times New Roman"/>
+                              <w:lang w:val="tr-TR"/>
+                            </w:rPr>
+                            <m:t>1</m:t>
+                          </m:r>
+                        </m:e>
+                      </m:mr>
+                    </m:m>
+                  </m:e>
+                </m:d>
+                <m:d>
+                  <m:dPr>
+                    <m:begChr m:val="["/>
+                    <m:endChr m:val="]"/>
+                    <m:ctrlPr>
+                      <w:rPr>
+                        <w:rFonts w:ascii="Cambria Math" w:eastAsiaTheme="minorEastAsia" w:hAnsi="Cambria Math" w:cs="Times New Roman"/>
+                        <w:i/>
+                        <w:lang w:val="tr-TR"/>
+                      </w:rPr>
+                    </m:ctrlPr>
+                  </m:dPr>
+                  <m:e>
+                    <m:m>
+                      <m:mPr>
+                        <m:mcs>
+                          <m:mc>
+                            <m:mcPr>
+                              <m:count m:val="1"/>
+                              <m:mcJc m:val="center"/>
+                            </m:mcPr>
+                          </m:mc>
+                        </m:mcs>
+                        <m:ctrlPr>
+                          <w:rPr>
+                            <w:rFonts w:ascii="Cambria Math" w:eastAsiaTheme="minorEastAsia" w:hAnsi="Cambria Math" w:cs="Times New Roman"/>
+                            <w:i/>
+                            <w:lang w:val="tr-TR"/>
+                          </w:rPr>
+                        </m:ctrlPr>
+                      </m:mPr>
+                      <m:mr>
+                        <m:e>
+                          <m:r>
+                            <w:rPr>
+                              <w:rFonts w:ascii="Cambria Math" w:eastAsiaTheme="minorEastAsia" w:hAnsi="Cambria Math" w:cs="Times New Roman"/>
+                              <w:lang w:val="tr-TR"/>
+                            </w:rPr>
+                            <m:t>0</m:t>
+                          </m:r>
+                        </m:e>
+                      </m:mr>
+                      <m:mr>
+                        <m:e>
+                          <m:r>
+                            <w:rPr>
+                              <w:rFonts w:ascii="Cambria Math" w:eastAsiaTheme="minorEastAsia" w:hAnsi="Cambria Math" w:cs="Times New Roman"/>
+                              <w:lang w:val="tr-TR"/>
+                            </w:rPr>
+                            <m:t>1</m:t>
+                          </m:r>
+                        </m:e>
+                      </m:mr>
+                    </m:m>
+                  </m:e>
+                </m:d>
+                <m:r>
+                  <w:rPr>
+                    <w:rFonts w:ascii="Cambria Math" w:eastAsiaTheme="minorEastAsia" w:hAnsi="Cambria Math" w:cs="Times New Roman"/>
+                    <w:lang w:val="tr-TR"/>
+                  </w:rPr>
+                  <m:t>=1</m:t>
+                </m:r>
+                <m:r>
+                  <w:rPr>
+                    <w:rFonts w:ascii="Cambria Math" w:eastAsiaTheme="minorEastAsia" w:hAnsi="Cambria Math" w:cs="Times New Roman"/>
+                    <w:lang w:val="tr-TR"/>
+                  </w:rPr>
+                  <m:t>→</m:t>
+                </m:r>
+                <m:nary>
+                  <m:naryPr>
+                    <m:chr m:val="∑"/>
+                    <m:limLoc m:val="undOvr"/>
+                    <m:ctrlPr>
+                      <w:rPr>
+                        <w:rFonts w:ascii="Cambria Math" w:eastAsiaTheme="minorEastAsia" w:hAnsi="Cambria Math" w:cs="Times New Roman"/>
+                        <w:i/>
+                        <w:lang w:val="tr-TR"/>
+                      </w:rPr>
+                    </m:ctrlPr>
+                  </m:naryPr>
+                  <m:sub>
+                    <m:r>
+                      <w:rPr>
+                        <w:rFonts w:ascii="Cambria Math" w:eastAsiaTheme="minorEastAsia" w:hAnsi="Cambria Math" w:cs="Times New Roman"/>
+                        <w:lang w:val="tr-TR"/>
+                      </w:rPr>
+                      <m:t>i=1</m:t>
+                    </m:r>
+                  </m:sub>
+                  <m:sup>
+                    <m:r>
+                      <w:rPr>
+                        <w:rFonts w:ascii="Cambria Math" w:eastAsiaTheme="minorEastAsia" w:hAnsi="Cambria Math" w:cs="Times New Roman"/>
+                        <w:lang w:val="tr-TR"/>
+                      </w:rPr>
+                      <m:t>1</m:t>
+                    </m:r>
+                  </m:sup>
+                  <m:e>
+                    <m:sSup>
+                      <m:sSupPr>
+                        <m:ctrlPr>
+                          <w:rPr>
+                            <w:rFonts w:ascii="Cambria Math" w:eastAsiaTheme="minorEastAsia" w:hAnsi="Cambria Math" w:cs="Times New Roman"/>
+                            <w:i/>
+                            <w:lang w:val="tr-TR"/>
+                          </w:rPr>
+                        </m:ctrlPr>
+                      </m:sSupPr>
+                      <m:e>
+                        <m:r>
+                          <w:rPr>
+                            <w:rFonts w:ascii="Cambria Math" w:eastAsiaTheme="minorEastAsia" w:hAnsi="Cambria Math" w:cs="Times New Roman"/>
+                            <w:lang w:val="tr-TR"/>
+                          </w:rPr>
+                          <m:t>φ</m:t>
+                        </m:r>
+                      </m:e>
+                      <m:sup>
+                        <m:r>
+                          <w:rPr>
+                            <w:rFonts w:ascii="Cambria Math" w:eastAsiaTheme="minorEastAsia" w:hAnsi="Cambria Math" w:cs="Times New Roman"/>
+                            <w:lang w:val="tr-TR"/>
+                          </w:rPr>
+                          <m:t>T</m:t>
+                        </m:r>
+                      </m:sup>
+                    </m:sSup>
+                    <m:d>
+                      <m:dPr>
+                        <m:ctrlPr>
+                          <w:rPr>
+                            <w:rFonts w:ascii="Cambria Math" w:eastAsiaTheme="minorEastAsia" w:hAnsi="Cambria Math" w:cs="Times New Roman"/>
+                            <w:i/>
+                            <w:lang w:val="tr-TR"/>
+                          </w:rPr>
+                        </m:ctrlPr>
+                      </m:dPr>
+                      <m:e>
+                        <m:r>
+                          <w:rPr>
+                            <w:rFonts w:ascii="Cambria Math" w:eastAsiaTheme="minorEastAsia" w:hAnsi="Cambria Math" w:cs="Times New Roman"/>
+                            <w:lang w:val="tr-TR"/>
+                          </w:rPr>
+                          <m:t>i</m:t>
+                        </m:r>
+                      </m:e>
+                    </m:d>
+                    <m:r>
+                      <w:rPr>
+                        <w:rFonts w:ascii="Cambria Math" w:eastAsiaTheme="minorEastAsia" w:hAnsi="Cambria Math" w:cs="Times New Roman"/>
+                        <w:lang w:val="tr-TR"/>
+                      </w:rPr>
+                      <m:t>φ</m:t>
+                    </m:r>
+                    <m:d>
+                      <m:dPr>
+                        <m:ctrlPr>
+                          <w:rPr>
+                            <w:rFonts w:ascii="Cambria Math" w:eastAsiaTheme="minorEastAsia" w:hAnsi="Cambria Math" w:cs="Times New Roman"/>
+                            <w:i/>
+                            <w:lang w:val="tr-TR"/>
+                          </w:rPr>
+                        </m:ctrlPr>
+                      </m:dPr>
+                      <m:e>
+                        <m:r>
+                          <w:rPr>
+                            <w:rFonts w:ascii="Cambria Math" w:eastAsiaTheme="minorEastAsia" w:hAnsi="Cambria Math" w:cs="Times New Roman"/>
+                            <w:lang w:val="tr-TR"/>
+                          </w:rPr>
+                          <m:t>i</m:t>
+                        </m:r>
+                      </m:e>
+                    </m:d>
+                  </m:e>
+                </m:nary>
+                <m:r>
+                  <w:rPr>
+                    <w:rFonts w:ascii="Cambria Math" w:eastAsiaTheme="minorEastAsia" w:hAnsi="Cambria Math" w:cs="Times New Roman"/>
+                    <w:lang w:val="tr-TR"/>
+                  </w:rPr>
+                  <m:t xml:space="preserve">=1 </m:t>
+                </m:r>
+              </m:oMath>
+            </m:oMathPara>
+          </w:p>
+        </w:tc>
+        <w:tc>
+          <w:tcPr>
+            <w:tcW w:w="845" w:type="dxa"/>
+          </w:tcPr>
+          <w:p>
+            <w:pPr>
+              <w:rPr>
+                <w:rFonts w:ascii="Times New Roman" w:eastAsiaTheme="minorEastAsia" w:hAnsi="Times New Roman" w:cs="Times New Roman"/>
+                <w:b/>
+                <w:bCs/>
+                <w:sz w:val="18"/>
+                <w:szCs w:val="18"/>
+                <w:lang w:val="tr-TR"/>
+              </w:rPr>
+            </w:pPr>
+          </w:p>
+          <w:p>
+            <w:pPr>
+              <w:rPr>
+                <w:rFonts w:ascii="Times New Roman" w:eastAsiaTheme="minorEastAsia" w:hAnsi="Times New Roman" w:cs="Times New Roman"/>
+                <w:b/>
+                <w:bCs/>
+                <w:lang w:val="tr-TR"/>
+              </w:rPr>
+            </w:pPr>
+            <w:r>
+              <w:rPr>
+                <w:rFonts w:ascii="Times New Roman" w:eastAsiaTheme="minorEastAsia" w:hAnsi="Times New Roman" w:cs="Times New Roman"/>
+                <w:b/>
+                <w:bCs/>
+                <w:sz w:val="18"/>
+                <w:szCs w:val="18"/>
+                <w:lang w:val="tr-TR"/>
+              </w:rPr>
+              <w:t>(</w:t>
+            </w:r>
+            <w:r>
+              <w:rPr>
+                <w:rFonts w:ascii="Times New Roman" w:eastAsiaTheme="minorEastAsia" w:hAnsi="Times New Roman" w:cs="Times New Roman"/>
+                <w:b/>
+                <w:bCs/>
+                <w:sz w:val="18"/>
+                <w:szCs w:val="18"/>
+                <w:lang w:val="tr-TR"/>
+              </w:rPr>
+              <w:t>a</w:t>
+            </w:r>
+            <w:r>
+              <w:rPr>
+                <w:rFonts w:ascii="Times New Roman" w:eastAsiaTheme="minorEastAsia" w:hAnsi="Times New Roman" w:cs="Times New Roman"/>
+                <w:b/>
+                <w:bCs/>
+                <w:sz w:val="18"/>
+                <w:szCs w:val="18"/>
+                <w:lang w:val="tr-TR"/>
+              </w:rPr>
+              <w:t>.</w:t>
+            </w:r>
+            <w:r>
+              <w:rPr>
+                <w:rFonts w:ascii="Times New Roman" w:eastAsiaTheme="minorEastAsia" w:hAnsi="Times New Roman" w:cs="Times New Roman"/>
+                <w:b/>
+                <w:bCs/>
+                <w:sz w:val="18"/>
+                <w:szCs w:val="18"/>
+                <w:lang w:val="tr-TR"/>
+              </w:rPr>
+              <w:t>v</w:t>
+            </w:r>
+            <w:r>
+              <w:rPr>
+                <w:rFonts w:ascii="Times New Roman" w:eastAsiaTheme="minorEastAsia" w:hAnsi="Times New Roman" w:cs="Times New Roman"/>
+                <w:b/>
+                <w:bCs/>
+                <w:sz w:val="18"/>
+                <w:szCs w:val="18"/>
+                <w:lang w:val="tr-TR"/>
+              </w:rPr>
+              <w:t>i</w:t>
+            </w:r>
+            <w:r>
+              <w:rPr>
+                <w:rFonts w:ascii="Times New Roman" w:eastAsiaTheme="minorEastAsia" w:hAnsi="Times New Roman" w:cs="Times New Roman"/>
+                <w:b/>
+                <w:bCs/>
+                <w:sz w:val="18"/>
+                <w:szCs w:val="18"/>
+                <w:lang w:val="tr-TR"/>
+              </w:rPr>
+              <w:t>.</w:t>
+            </w:r>
+            <w:r>
+              <w:rPr>
+                <w:rFonts w:ascii="Times New Roman" w:eastAsiaTheme="minorEastAsia" w:hAnsi="Times New Roman" w:cs="Times New Roman"/>
+                <w:b/>
+                <w:bCs/>
+                <w:sz w:val="18"/>
+                <w:szCs w:val="18"/>
+                <w:lang w:val="tr-TR"/>
+              </w:rPr>
+              <w:t>2</w:t>
+            </w:r>
+            <w:r>
+              <w:rPr>
+                <w:rFonts w:ascii="Times New Roman" w:eastAsiaTheme="minorEastAsia" w:hAnsi="Times New Roman" w:cs="Times New Roman"/>
+                <w:b/>
+                <w:bCs/>
+                <w:sz w:val="18"/>
+                <w:szCs w:val="18"/>
+                <w:lang w:val="tr-TR"/>
+              </w:rPr>
+              <w:t>)</w:t>
+            </w:r>
+          </w:p>
+        </w:tc>
+      </w:tr>
+      <w:tr>
+        <w:tc>
+          <w:tcPr>
+            <w:tcW w:w="8217" w:type="dxa"/>
+          </w:tcPr>
+          <w:p>
+            <w:pPr>
+              <w:rPr>
+                <w:rFonts w:ascii="Times New Roman" w:eastAsia="Times New Roman" w:hAnsi="Times New Roman" w:cs="Times New Roman"/>
+                <w:lang w:val="tr-TR"/>
+              </w:rPr>
+            </w:pPr>
+          </w:p>
+        </w:tc>
+        <w:tc>
+          <w:tcPr>
+            <w:tcW w:w="845" w:type="dxa"/>
+          </w:tcPr>
+          <w:p>
+            <w:pPr>
+              <w:rPr>
+                <w:rFonts w:ascii="Times New Roman" w:eastAsiaTheme="minorEastAsia" w:hAnsi="Times New Roman" w:cs="Times New Roman"/>
+                <w:sz w:val="18"/>
+                <w:szCs w:val="18"/>
+                <w:lang w:val="tr-TR"/>
+              </w:rPr>
+            </w:pPr>
+          </w:p>
+        </w:tc>
+      </w:tr>
+    </w:tbl>
+    <w:p>
+      <w:pPr>
+        <w:ind w:firstLine="720"/>
+        <w:rPr>
+          <w:rFonts w:ascii="Times New Roman" w:hAnsi="Times New Roman" w:cs="Times New Roman"/>
+          <w:sz w:val="24"/>
+          <w:szCs w:val="24"/>
+          <w:lang w:val="tr-TR"/>
+        </w:rPr>
+      </w:pPr>
+      <w:r>
+        <w:rPr>
+          <w:rFonts w:ascii="Times New Roman" w:hAnsi="Times New Roman" w:cs="Times New Roman"/>
+          <w:sz w:val="24"/>
+          <w:szCs w:val="24"/>
+          <w:lang w:val="tr-TR"/>
+        </w:rPr>
+        <w:t xml:space="preserve">İlk adım için </w:t>
+      </w:r>
+      <w:proofErr w:type="spellStart"/>
+      <w:r>
+        <w:rPr>
+          <w:rFonts w:ascii="Times New Roman" w:hAnsi="Times New Roman" w:cs="Times New Roman"/>
+          <w:sz w:val="24"/>
+          <w:szCs w:val="24"/>
+          <w:lang w:val="tr-TR"/>
+        </w:rPr>
+        <w:t>kovaryans</w:t>
+      </w:r>
+      <w:proofErr w:type="spellEnd"/>
+      <w:r>
+        <w:rPr>
+          <w:rFonts w:ascii="Times New Roman" w:hAnsi="Times New Roman" w:cs="Times New Roman"/>
+          <w:sz w:val="24"/>
+          <w:szCs w:val="24"/>
+          <w:lang w:val="tr-TR"/>
+        </w:rPr>
+        <w:t xml:space="preserve"> güncellemesinin paydası 1 gelmektedir. </w:t>
+      </w:r>
+    </w:p>
+    <w:tbl>
+      <w:tblPr>
+        <w:tblStyle w:val="TabloKlavuzu"/>
+        <w:tblW w:w="0" w:type="auto"/>
+        <w:tblLook w:val="04A0" w:firstRow="1" w:lastRow="0" w:firstColumn="1" w:lastColumn="0" w:noHBand="0" w:noVBand="1"/>
+      </w:tblPr>
+      <w:tblGrid>
+        <w:gridCol w:w="8217"/>
+        <w:gridCol w:w="845"/>
+      </w:tblGrid>
+      <w:tr>
+        <w:tc>
+          <w:tcPr>
+            <w:tcW w:w="8217" w:type="dxa"/>
+          </w:tcPr>
+          <w:p>
+            <w:pPr>
+              <w:rPr>
+                <w:rFonts w:ascii="Times New Roman" w:eastAsiaTheme="minorEastAsia" w:hAnsi="Times New Roman" w:cs="Times New Roman"/>
+                <w:lang w:val="tr-TR"/>
+              </w:rPr>
+            </w:pPr>
+            <m:oMathPara>
+              <m:oMath>
+                <m:r>
+                  <w:rPr>
+                    <w:rFonts w:ascii="Cambria Math" w:eastAsiaTheme="minorEastAsia" w:hAnsi="Cambria Math" w:cs="Times New Roman"/>
+                    <w:lang w:val="tr-TR"/>
+                  </w:rPr>
+                  <m:t>P</m:t>
+                </m:r>
+                <m:d>
+                  <m:dPr>
+                    <m:ctrlPr>
+                      <w:rPr>
+                        <w:rFonts w:ascii="Cambria Math" w:eastAsiaTheme="minorEastAsia" w:hAnsi="Cambria Math" w:cs="Times New Roman"/>
+                        <w:i/>
+                        <w:lang w:val="tr-TR"/>
+                      </w:rPr>
+                    </m:ctrlPr>
+                  </m:dPr>
+                  <m:e>
+                    <m:r>
+                      <w:rPr>
+                        <w:rFonts w:ascii="Cambria Math" w:eastAsiaTheme="minorEastAsia" w:hAnsi="Cambria Math" w:cs="Times New Roman"/>
+                        <w:lang w:val="tr-TR"/>
+                      </w:rPr>
+                      <m:t>1</m:t>
+                    </m:r>
+                  </m:e>
+                </m:d>
+                <m:r>
+                  <w:rPr>
+                    <w:rFonts w:ascii="Cambria Math" w:eastAsiaTheme="minorEastAsia" w:hAnsi="Cambria Math" w:cs="Times New Roman"/>
+                    <w:lang w:val="tr-TR"/>
+                  </w:rPr>
+                  <m:t>=</m:t>
+                </m:r>
+                <m:f>
+                  <m:fPr>
+                    <m:ctrlPr>
+                      <w:rPr>
+                        <w:rFonts w:ascii="Cambria Math" w:eastAsiaTheme="minorEastAsia" w:hAnsi="Cambria Math" w:cs="Times New Roman"/>
+                        <w:i/>
+                        <w:lang w:val="tr-TR"/>
+                      </w:rPr>
+                    </m:ctrlPr>
+                  </m:fPr>
+                  <m:num>
+                    <m:r>
+                      <w:rPr>
+                        <w:rFonts w:ascii="Cambria Math" w:eastAsiaTheme="minorEastAsia" w:hAnsi="Cambria Math" w:cs="Times New Roman"/>
+                        <w:lang w:val="tr-TR"/>
+                      </w:rPr>
+                      <m:t>γ</m:t>
+                    </m:r>
+                  </m:num>
+                  <m:den>
+                    <m:r>
+                      <w:rPr>
+                        <w:rFonts w:ascii="Cambria Math" w:eastAsiaTheme="minorEastAsia" w:hAnsi="Cambria Math" w:cs="Times New Roman"/>
+                        <w:lang w:val="tr-TR"/>
+                      </w:rPr>
+                      <m:t>1</m:t>
+                    </m:r>
+                  </m:den>
+                </m:f>
+                <m:r>
+                  <w:rPr>
+                    <w:rFonts w:ascii="Cambria Math" w:eastAsiaTheme="minorEastAsia" w:hAnsi="Cambria Math" w:cs="Times New Roman"/>
+                    <w:lang w:val="tr-TR"/>
+                  </w:rPr>
+                  <m:t>=0.2</m:t>
+                </m:r>
+              </m:oMath>
+            </m:oMathPara>
+          </w:p>
+        </w:tc>
+        <w:tc>
+          <w:tcPr>
+            <w:tcW w:w="845" w:type="dxa"/>
+          </w:tcPr>
+          <w:p>
+            <w:pPr>
+              <w:rPr>
+                <w:rFonts w:ascii="Times New Roman" w:eastAsiaTheme="minorEastAsia" w:hAnsi="Times New Roman" w:cs="Times New Roman"/>
+                <w:b/>
+                <w:bCs/>
+                <w:sz w:val="18"/>
+                <w:szCs w:val="18"/>
+                <w:lang w:val="tr-TR"/>
+              </w:rPr>
+            </w:pPr>
+          </w:p>
+          <w:p>
+            <w:pPr>
+              <w:rPr>
+                <w:rFonts w:ascii="Times New Roman" w:eastAsiaTheme="minorEastAsia" w:hAnsi="Times New Roman" w:cs="Times New Roman"/>
+                <w:b/>
+                <w:bCs/>
+                <w:lang w:val="tr-TR"/>
+              </w:rPr>
+            </w:pPr>
+            <w:r>
+              <w:rPr>
+                <w:rFonts w:ascii="Times New Roman" w:eastAsiaTheme="minorEastAsia" w:hAnsi="Times New Roman" w:cs="Times New Roman"/>
+                <w:b/>
+                <w:bCs/>
+                <w:sz w:val="18"/>
+                <w:szCs w:val="18"/>
+                <w:lang w:val="tr-TR"/>
+              </w:rPr>
+              <w:t>(</w:t>
+            </w:r>
+            <w:r>
+              <w:rPr>
+                <w:rFonts w:ascii="Times New Roman" w:eastAsiaTheme="minorEastAsia" w:hAnsi="Times New Roman" w:cs="Times New Roman"/>
+                <w:b/>
+                <w:bCs/>
+                <w:sz w:val="18"/>
+                <w:szCs w:val="18"/>
+                <w:lang w:val="tr-TR"/>
+              </w:rPr>
+              <w:t>a</w:t>
+            </w:r>
+            <w:r>
+              <w:rPr>
+                <w:rFonts w:ascii="Times New Roman" w:eastAsiaTheme="minorEastAsia" w:hAnsi="Times New Roman" w:cs="Times New Roman"/>
+                <w:b/>
+                <w:bCs/>
+                <w:sz w:val="18"/>
+                <w:szCs w:val="18"/>
+                <w:lang w:val="tr-TR"/>
+              </w:rPr>
+              <w:t>.</w:t>
+            </w:r>
+            <w:r>
+              <w:rPr>
+                <w:rFonts w:ascii="Times New Roman" w:eastAsiaTheme="minorEastAsia" w:hAnsi="Times New Roman" w:cs="Times New Roman"/>
+                <w:b/>
+                <w:bCs/>
+                <w:sz w:val="18"/>
+                <w:szCs w:val="18"/>
+                <w:lang w:val="tr-TR"/>
+              </w:rPr>
+              <w:t>vi.</w:t>
+            </w:r>
+            <w:r>
+              <w:rPr>
+                <w:rFonts w:ascii="Times New Roman" w:eastAsiaTheme="minorEastAsia" w:hAnsi="Times New Roman" w:cs="Times New Roman"/>
+                <w:b/>
+                <w:bCs/>
+                <w:sz w:val="18"/>
+                <w:szCs w:val="18"/>
+                <w:lang w:val="tr-TR"/>
+              </w:rPr>
+              <w:t>3</w:t>
+            </w:r>
+            <w:r>
+              <w:rPr>
+                <w:rFonts w:ascii="Times New Roman" w:eastAsiaTheme="minorEastAsia" w:hAnsi="Times New Roman" w:cs="Times New Roman"/>
+                <w:b/>
+                <w:bCs/>
+                <w:sz w:val="18"/>
+                <w:szCs w:val="18"/>
+                <w:lang w:val="tr-TR"/>
+              </w:rPr>
+              <w:t>)</w:t>
+            </w:r>
+          </w:p>
+        </w:tc>
+      </w:tr>
+      <w:tr>
+        <w:tc>
+          <w:tcPr>
+            <w:tcW w:w="8217" w:type="dxa"/>
+          </w:tcPr>
+          <w:p>
+            <w:pPr>
+              <w:rPr>
+                <w:rFonts w:ascii="Times New Roman" w:eastAsia="Times New Roman" w:hAnsi="Times New Roman" w:cs="Times New Roman"/>
+                <w:lang w:val="tr-TR"/>
+              </w:rPr>
+            </w:pPr>
+          </w:p>
+        </w:tc>
+        <w:tc>
+          <w:tcPr>
+            <w:tcW w:w="845" w:type="dxa"/>
+          </w:tcPr>
+          <w:p>
+            <w:pPr>
+              <w:rPr>
+                <w:rFonts w:ascii="Times New Roman" w:eastAsiaTheme="minorEastAsia" w:hAnsi="Times New Roman" w:cs="Times New Roman"/>
+                <w:sz w:val="18"/>
+                <w:szCs w:val="18"/>
+                <w:lang w:val="tr-TR"/>
+              </w:rPr>
+            </w:pPr>
+          </w:p>
+        </w:tc>
+      </w:tr>
+      <w:tr>
+        <w:tc>
+          <w:tcPr>
+            <w:tcW w:w="8217" w:type="dxa"/>
+          </w:tcPr>
+          <w:p>
+            <w:pPr>
+              <w:rPr>
+                <w:rFonts w:ascii="Times New Roman" w:eastAsiaTheme="minorEastAsia" w:hAnsi="Times New Roman" w:cs="Times New Roman"/>
+                <w:lang w:val="tr-TR"/>
+              </w:rPr>
+            </w:pPr>
+            <m:oMathPara>
+              <m:oMath>
+                <m:r>
+                  <w:rPr>
+                    <w:rFonts w:ascii="Cambria Math" w:eastAsiaTheme="minorEastAsia" w:hAnsi="Cambria Math" w:cs="Times New Roman"/>
+                    <w:lang w:val="tr-TR"/>
+                  </w:rPr>
+                  <m:t>e</m:t>
+                </m:r>
+                <m:d>
+                  <m:dPr>
+                    <m:ctrlPr>
+                      <w:rPr>
+                        <w:rFonts w:ascii="Cambria Math" w:eastAsiaTheme="minorEastAsia" w:hAnsi="Cambria Math" w:cs="Times New Roman"/>
+                        <w:i/>
+                        <w:lang w:val="tr-TR"/>
+                      </w:rPr>
+                    </m:ctrlPr>
+                  </m:dPr>
+                  <m:e>
+                    <m:r>
+                      <w:rPr>
+                        <w:rFonts w:ascii="Cambria Math" w:eastAsiaTheme="minorEastAsia" w:hAnsi="Cambria Math" w:cs="Times New Roman"/>
+                        <w:lang w:val="tr-TR"/>
+                      </w:rPr>
+                      <m:t>1</m:t>
+                    </m:r>
+                  </m:e>
+                </m:d>
+                <m:r>
+                  <w:rPr>
+                    <w:rFonts w:ascii="Cambria Math" w:eastAsiaTheme="minorEastAsia" w:hAnsi="Cambria Math" w:cs="Times New Roman"/>
+                    <w:lang w:val="tr-TR"/>
+                  </w:rPr>
+                  <m:t>=</m:t>
+                </m:r>
+                <m:r>
+                  <w:rPr>
+                    <w:rFonts w:ascii="Cambria Math" w:eastAsiaTheme="minorEastAsia" w:hAnsi="Cambria Math" w:cs="Times New Roman"/>
+                    <w:lang w:val="tr-TR"/>
+                  </w:rPr>
+                  <m:t>y</m:t>
+                </m:r>
+                <m:d>
+                  <m:dPr>
+                    <m:ctrlPr>
+                      <w:rPr>
+                        <w:rFonts w:ascii="Cambria Math" w:eastAsiaTheme="minorEastAsia" w:hAnsi="Cambria Math" w:cs="Times New Roman"/>
+                        <w:i/>
+                        <w:lang w:val="tr-TR"/>
+                      </w:rPr>
+                    </m:ctrlPr>
+                  </m:dPr>
+                  <m:e>
+                    <m:r>
+                      <w:rPr>
+                        <w:rFonts w:ascii="Cambria Math" w:eastAsiaTheme="minorEastAsia" w:hAnsi="Cambria Math" w:cs="Times New Roman"/>
+                        <w:lang w:val="tr-TR"/>
+                      </w:rPr>
+                      <m:t>1</m:t>
+                    </m:r>
+                  </m:e>
+                </m:d>
+                <m:r>
+                  <w:rPr>
+                    <w:rFonts w:ascii="Cambria Math" w:eastAsiaTheme="minorEastAsia" w:hAnsi="Cambria Math" w:cs="Times New Roman"/>
+                    <w:lang w:val="tr-TR"/>
+                  </w:rPr>
+                  <m:t>-</m:t>
+                </m:r>
+                <m:sSup>
+                  <m:sSupPr>
+                    <m:ctrlPr>
+                      <w:rPr>
+                        <w:rFonts w:ascii="Cambria Math" w:eastAsiaTheme="minorEastAsia" w:hAnsi="Cambria Math" w:cs="Times New Roman"/>
+                        <w:i/>
+                        <w:lang w:val="tr-TR"/>
+                      </w:rPr>
+                    </m:ctrlPr>
+                  </m:sSupPr>
+                  <m:e>
+                    <m:r>
+                      <w:rPr>
+                        <w:rFonts w:ascii="Cambria Math" w:eastAsiaTheme="minorEastAsia" w:hAnsi="Cambria Math" w:cs="Times New Roman"/>
+                        <w:lang w:val="tr-TR"/>
+                      </w:rPr>
+                      <m:t>φ</m:t>
+                    </m:r>
+                  </m:e>
+                  <m:sup>
+                    <m:r>
+                      <w:rPr>
+                        <w:rFonts w:ascii="Cambria Math" w:eastAsiaTheme="minorEastAsia" w:hAnsi="Cambria Math" w:cs="Times New Roman"/>
+                        <w:lang w:val="tr-TR"/>
+                      </w:rPr>
+                      <m:t>T</m:t>
+                    </m:r>
+                  </m:sup>
+                </m:sSup>
+                <m:d>
+                  <m:dPr>
+                    <m:ctrlPr>
+                      <w:rPr>
+                        <w:rFonts w:ascii="Cambria Math" w:eastAsiaTheme="minorEastAsia" w:hAnsi="Cambria Math" w:cs="Times New Roman"/>
+                        <w:i/>
+                        <w:lang w:val="tr-TR"/>
+                      </w:rPr>
+                    </m:ctrlPr>
+                  </m:dPr>
+                  <m:e>
+                    <m:r>
+                      <w:rPr>
+                        <w:rFonts w:ascii="Cambria Math" w:eastAsiaTheme="minorEastAsia" w:hAnsi="Cambria Math" w:cs="Times New Roman"/>
+                        <w:lang w:val="tr-TR"/>
+                      </w:rPr>
+                      <m:t>1</m:t>
+                    </m:r>
+                  </m:e>
+                </m:d>
+                <m:acc>
+                  <m:accPr>
+                    <m:ctrlPr>
+                      <w:rPr>
+                        <w:rFonts w:ascii="Cambria Math" w:eastAsiaTheme="minorEastAsia" w:hAnsi="Cambria Math" w:cs="Times New Roman"/>
+                        <w:i/>
+                        <w:lang w:val="tr-TR"/>
+                      </w:rPr>
+                    </m:ctrlPr>
+                  </m:accPr>
+                  <m:e>
+                    <m:r>
+                      <w:rPr>
+                        <w:rFonts w:ascii="Cambria Math" w:eastAsiaTheme="minorEastAsia" w:hAnsi="Cambria Math" w:cs="Times New Roman"/>
+                        <w:lang w:val="tr-TR"/>
+                      </w:rPr>
+                      <m:t>θ</m:t>
+                    </m:r>
+                  </m:e>
+                </m:acc>
+                <m:d>
+                  <m:dPr>
+                    <m:ctrlPr>
+                      <w:rPr>
+                        <w:rFonts w:ascii="Cambria Math" w:eastAsiaTheme="minorEastAsia" w:hAnsi="Cambria Math" w:cs="Times New Roman"/>
+                        <w:i/>
+                        <w:lang w:val="tr-TR"/>
+                      </w:rPr>
+                    </m:ctrlPr>
+                  </m:dPr>
+                  <m:e>
+                    <m:r>
+                      <w:rPr>
+                        <w:rFonts w:ascii="Cambria Math" w:eastAsiaTheme="minorEastAsia" w:hAnsi="Cambria Math" w:cs="Times New Roman"/>
+                        <w:lang w:val="tr-TR"/>
+                      </w:rPr>
+                      <m:t>0</m:t>
+                    </m:r>
+                  </m:e>
+                </m:d>
+                <m:r>
+                  <w:rPr>
+                    <w:rFonts w:ascii="Cambria Math" w:eastAsiaTheme="minorEastAsia" w:hAnsi="Cambria Math" w:cs="Times New Roman"/>
+                    <w:lang w:val="tr-TR"/>
+                  </w:rPr>
+                  <m:t>=0.7-0=0.7</m:t>
+                </m:r>
+              </m:oMath>
+            </m:oMathPara>
+          </w:p>
+        </w:tc>
+        <w:tc>
+          <w:tcPr>
+            <w:tcW w:w="845" w:type="dxa"/>
+          </w:tcPr>
+          <w:p>
+            <w:pPr>
+              <w:rPr>
+                <w:rFonts w:ascii="Times New Roman" w:eastAsiaTheme="minorEastAsia" w:hAnsi="Times New Roman" w:cs="Times New Roman"/>
+                <w:b/>
+                <w:bCs/>
+                <w:lang w:val="tr-TR"/>
+              </w:rPr>
+            </w:pPr>
+            <w:r>
+              <w:rPr>
+                <w:rFonts w:ascii="Times New Roman" w:eastAsiaTheme="minorEastAsia" w:hAnsi="Times New Roman" w:cs="Times New Roman"/>
+                <w:b/>
+                <w:bCs/>
+                <w:sz w:val="18"/>
+                <w:szCs w:val="18"/>
+                <w:lang w:val="tr-TR"/>
+              </w:rPr>
+              <w:t>(</w:t>
+            </w:r>
+            <w:r>
+              <w:rPr>
+                <w:rFonts w:ascii="Times New Roman" w:eastAsiaTheme="minorEastAsia" w:hAnsi="Times New Roman" w:cs="Times New Roman"/>
+                <w:b/>
+                <w:bCs/>
+                <w:sz w:val="18"/>
+                <w:szCs w:val="18"/>
+                <w:lang w:val="tr-TR"/>
+              </w:rPr>
+              <w:t>a</w:t>
+            </w:r>
+            <w:r>
+              <w:rPr>
+                <w:rFonts w:ascii="Times New Roman" w:eastAsiaTheme="minorEastAsia" w:hAnsi="Times New Roman" w:cs="Times New Roman"/>
+                <w:b/>
+                <w:bCs/>
+                <w:sz w:val="18"/>
+                <w:szCs w:val="18"/>
+                <w:lang w:val="tr-TR"/>
+              </w:rPr>
+              <w:t>.</w:t>
+            </w:r>
+            <w:r>
+              <w:rPr>
+                <w:rFonts w:ascii="Times New Roman" w:eastAsiaTheme="minorEastAsia" w:hAnsi="Times New Roman" w:cs="Times New Roman"/>
+                <w:b/>
+                <w:bCs/>
+                <w:sz w:val="18"/>
+                <w:szCs w:val="18"/>
+                <w:lang w:val="tr-TR"/>
+              </w:rPr>
+              <w:t>vi.</w:t>
+            </w:r>
+            <w:r>
+              <w:rPr>
+                <w:rFonts w:ascii="Times New Roman" w:eastAsiaTheme="minorEastAsia" w:hAnsi="Times New Roman" w:cs="Times New Roman"/>
+                <w:b/>
+                <w:bCs/>
+                <w:sz w:val="18"/>
+                <w:szCs w:val="18"/>
+                <w:lang w:val="tr-TR"/>
+              </w:rPr>
+              <w:t>4</w:t>
+            </w:r>
+            <w:r>
+              <w:rPr>
+                <w:rFonts w:ascii="Times New Roman" w:eastAsiaTheme="minorEastAsia" w:hAnsi="Times New Roman" w:cs="Times New Roman"/>
+                <w:b/>
+                <w:bCs/>
+                <w:sz w:val="18"/>
+                <w:szCs w:val="18"/>
+                <w:lang w:val="tr-TR"/>
+              </w:rPr>
+              <w:t>)</w:t>
+            </w:r>
+          </w:p>
+        </w:tc>
+      </w:tr>
+      <w:tr>
+        <w:tc>
+          <w:tcPr>
+            <w:tcW w:w="8217" w:type="dxa"/>
+          </w:tcPr>
+          <w:p>
+            <w:pPr>
+              <w:rPr>
+                <w:rFonts w:ascii="Times New Roman" w:eastAsia="Times New Roman" w:hAnsi="Times New Roman" w:cs="Times New Roman"/>
+                <w:lang w:val="tr-TR"/>
+              </w:rPr>
+            </w:pPr>
+          </w:p>
+        </w:tc>
+        <w:tc>
+          <w:tcPr>
+            <w:tcW w:w="845" w:type="dxa"/>
+          </w:tcPr>
+          <w:p>
+            <w:pPr>
+              <w:rPr>
+                <w:rFonts w:ascii="Times New Roman" w:eastAsiaTheme="minorEastAsia" w:hAnsi="Times New Roman" w:cs="Times New Roman"/>
+                <w:sz w:val="18"/>
+                <w:szCs w:val="18"/>
+                <w:lang w:val="tr-TR"/>
+              </w:rPr>
+            </w:pPr>
+          </w:p>
+        </w:tc>
+      </w:tr>
+      <w:tr>
+        <w:tc>
+          <w:tcPr>
+            <w:tcW w:w="8217" w:type="dxa"/>
+          </w:tcPr>
+          <w:p>
+            <w:pPr>
+              <w:rPr>
+                <w:rFonts w:ascii="Times New Roman" w:eastAsiaTheme="minorEastAsia" w:hAnsi="Times New Roman" w:cs="Times New Roman"/>
+                <w:lang w:val="tr-TR"/>
+              </w:rPr>
+            </w:pPr>
+            <m:oMathPara>
+              <m:oMath>
+                <m:acc>
+                  <m:accPr>
+                    <m:ctrlPr>
+                      <w:rPr>
+                        <w:rFonts w:ascii="Cambria Math" w:eastAsiaTheme="minorEastAsia" w:hAnsi="Cambria Math" w:cs="Times New Roman"/>
+                        <w:i/>
+                        <w:lang w:val="tr-TR"/>
+                      </w:rPr>
+                    </m:ctrlPr>
+                  </m:accPr>
+                  <m:e>
+                    <m:r>
+                      <w:rPr>
+                        <w:rFonts w:ascii="Cambria Math" w:eastAsiaTheme="minorEastAsia" w:hAnsi="Cambria Math" w:cs="Times New Roman"/>
+                        <w:lang w:val="tr-TR"/>
+                      </w:rPr>
+                      <m:t>θ</m:t>
+                    </m:r>
+                  </m:e>
+                </m:acc>
+                <m:d>
+                  <m:dPr>
+                    <m:ctrlPr>
+                      <w:rPr>
+                        <w:rFonts w:ascii="Cambria Math" w:eastAsiaTheme="minorEastAsia" w:hAnsi="Cambria Math" w:cs="Times New Roman"/>
+                        <w:i/>
+                        <w:lang w:val="tr-TR"/>
+                      </w:rPr>
+                    </m:ctrlPr>
+                  </m:dPr>
+                  <m:e>
+                    <m:r>
+                      <w:rPr>
+                        <w:rFonts w:ascii="Cambria Math" w:eastAsiaTheme="minorEastAsia" w:hAnsi="Cambria Math" w:cs="Times New Roman"/>
+                        <w:lang w:val="tr-TR"/>
+                      </w:rPr>
+                      <m:t>1</m:t>
+                    </m:r>
+                  </m:e>
+                </m:d>
+                <m:r>
+                  <w:rPr>
+                    <w:rFonts w:ascii="Cambria Math" w:eastAsiaTheme="minorEastAsia" w:hAnsi="Cambria Math" w:cs="Times New Roman"/>
+                    <w:lang w:val="tr-TR"/>
+                  </w:rPr>
+                  <m:t>=</m:t>
+                </m:r>
+                <m:acc>
+                  <m:accPr>
+                    <m:ctrlPr>
+                      <w:rPr>
+                        <w:rFonts w:ascii="Cambria Math" w:eastAsiaTheme="minorEastAsia" w:hAnsi="Cambria Math" w:cs="Times New Roman"/>
+                        <w:i/>
+                        <w:lang w:val="tr-TR"/>
+                      </w:rPr>
+                    </m:ctrlPr>
+                  </m:accPr>
+                  <m:e>
+                    <m:r>
+                      <w:rPr>
+                        <w:rFonts w:ascii="Cambria Math" w:eastAsiaTheme="minorEastAsia" w:hAnsi="Cambria Math" w:cs="Times New Roman"/>
+                        <w:lang w:val="tr-TR"/>
+                      </w:rPr>
+                      <m:t>θ</m:t>
+                    </m:r>
+                  </m:e>
+                </m:acc>
+                <m:d>
+                  <m:dPr>
+                    <m:ctrlPr>
+                      <w:rPr>
+                        <w:rFonts w:ascii="Cambria Math" w:eastAsiaTheme="minorEastAsia" w:hAnsi="Cambria Math" w:cs="Times New Roman"/>
+                        <w:i/>
+                        <w:lang w:val="tr-TR"/>
+                      </w:rPr>
+                    </m:ctrlPr>
+                  </m:dPr>
+                  <m:e>
+                    <m:r>
+                      <w:rPr>
+                        <w:rFonts w:ascii="Cambria Math" w:eastAsiaTheme="minorEastAsia" w:hAnsi="Cambria Math" w:cs="Times New Roman"/>
+                        <w:lang w:val="tr-TR"/>
+                      </w:rPr>
+                      <m:t>0</m:t>
+                    </m:r>
+                  </m:e>
+                </m:d>
+                <m:r>
+                  <w:rPr>
+                    <w:rFonts w:ascii="Cambria Math" w:eastAsiaTheme="minorEastAsia" w:hAnsi="Cambria Math" w:cs="Times New Roman"/>
+                    <w:lang w:val="tr-TR"/>
+                  </w:rPr>
+                  <m:t>+</m:t>
+                </m:r>
+                <m:r>
+                  <w:rPr>
+                    <w:rFonts w:ascii="Cambria Math" w:eastAsiaTheme="minorEastAsia" w:hAnsi="Cambria Math" w:cs="Times New Roman"/>
+                    <w:lang w:val="tr-TR"/>
+                  </w:rPr>
+                  <m:t>P</m:t>
+                </m:r>
+                <m:d>
+                  <m:dPr>
+                    <m:ctrlPr>
+                      <w:rPr>
+                        <w:rFonts w:ascii="Cambria Math" w:eastAsiaTheme="minorEastAsia" w:hAnsi="Cambria Math" w:cs="Times New Roman"/>
+                        <w:i/>
+                        <w:lang w:val="tr-TR"/>
+                      </w:rPr>
+                    </m:ctrlPr>
+                  </m:dPr>
+                  <m:e>
+                    <m:r>
+                      <w:rPr>
+                        <w:rFonts w:ascii="Cambria Math" w:eastAsiaTheme="minorEastAsia" w:hAnsi="Cambria Math" w:cs="Times New Roman"/>
+                        <w:lang w:val="tr-TR"/>
+                      </w:rPr>
+                      <m:t>1</m:t>
+                    </m:r>
+                  </m:e>
+                </m:d>
+                <m:r>
+                  <w:rPr>
+                    <w:rFonts w:ascii="Cambria Math" w:eastAsiaTheme="minorEastAsia" w:hAnsi="Cambria Math" w:cs="Times New Roman"/>
+                    <w:lang w:val="tr-TR"/>
+                  </w:rPr>
+                  <m:t>e</m:t>
+                </m:r>
+                <m:d>
+                  <m:dPr>
+                    <m:ctrlPr>
+                      <w:rPr>
+                        <w:rFonts w:ascii="Cambria Math" w:eastAsiaTheme="minorEastAsia" w:hAnsi="Cambria Math" w:cs="Times New Roman"/>
+                        <w:i/>
+                        <w:lang w:val="tr-TR"/>
+                      </w:rPr>
+                    </m:ctrlPr>
+                  </m:dPr>
+                  <m:e>
+                    <m:r>
+                      <w:rPr>
+                        <w:rFonts w:ascii="Cambria Math" w:eastAsiaTheme="minorEastAsia" w:hAnsi="Cambria Math" w:cs="Times New Roman"/>
+                        <w:lang w:val="tr-TR"/>
+                      </w:rPr>
+                      <m:t>1</m:t>
+                    </m:r>
+                  </m:e>
+                </m:d>
+                <m:r>
+                  <w:rPr>
+                    <w:rFonts w:ascii="Cambria Math" w:eastAsiaTheme="minorEastAsia" w:hAnsi="Cambria Math" w:cs="Times New Roman"/>
+                    <w:lang w:val="tr-TR"/>
+                  </w:rPr>
+                  <m:t>φ</m:t>
+                </m:r>
+                <m:d>
+                  <m:dPr>
+                    <m:ctrlPr>
+                      <w:rPr>
+                        <w:rFonts w:ascii="Cambria Math" w:eastAsiaTheme="minorEastAsia" w:hAnsi="Cambria Math" w:cs="Times New Roman"/>
+                        <w:i/>
+                        <w:lang w:val="tr-TR"/>
+                      </w:rPr>
+                    </m:ctrlPr>
+                  </m:dPr>
+                  <m:e>
+                    <m:r>
+                      <w:rPr>
+                        <w:rFonts w:ascii="Cambria Math" w:eastAsiaTheme="minorEastAsia" w:hAnsi="Cambria Math" w:cs="Times New Roman"/>
+                        <w:lang w:val="tr-TR"/>
+                      </w:rPr>
+                      <m:t>1</m:t>
+                    </m:r>
+                  </m:e>
+                </m:d>
+                <m:r>
+                  <w:rPr>
+                    <w:rFonts w:ascii="Cambria Math" w:eastAsiaTheme="minorEastAsia" w:hAnsi="Cambria Math" w:cs="Times New Roman"/>
+                    <w:lang w:val="tr-TR"/>
+                  </w:rPr>
+                  <m:t>=</m:t>
+                </m:r>
+                <m:d>
+                  <m:dPr>
+                    <m:begChr m:val="["/>
+                    <m:endChr m:val="]"/>
+                    <m:ctrlPr>
+                      <w:rPr>
+                        <w:rFonts w:ascii="Cambria Math" w:eastAsiaTheme="minorEastAsia" w:hAnsi="Cambria Math" w:cs="Times New Roman"/>
+                        <w:i/>
+                        <w:lang w:val="tr-TR"/>
+                      </w:rPr>
+                    </m:ctrlPr>
+                  </m:dPr>
+                  <m:e>
+                    <m:m>
+                      <m:mPr>
+                        <m:mcs>
+                          <m:mc>
+                            <m:mcPr>
+                              <m:count m:val="1"/>
+                              <m:mcJc m:val="center"/>
+                            </m:mcPr>
+                          </m:mc>
+                        </m:mcs>
+                        <m:ctrlPr>
+                          <w:rPr>
+                            <w:rFonts w:ascii="Cambria Math" w:eastAsiaTheme="minorEastAsia" w:hAnsi="Cambria Math" w:cs="Times New Roman"/>
+                            <w:i/>
+                            <w:lang w:val="tr-TR"/>
+                          </w:rPr>
+                        </m:ctrlPr>
+                      </m:mPr>
+                      <m:mr>
+                        <m:e>
+                          <m:r>
+                            <w:rPr>
+                              <w:rFonts w:ascii="Cambria Math" w:eastAsiaTheme="minorEastAsia" w:hAnsi="Cambria Math" w:cs="Times New Roman"/>
+                              <w:lang w:val="tr-TR"/>
+                            </w:rPr>
+                            <m:t>0</m:t>
+                          </m:r>
+                        </m:e>
+                      </m:mr>
+                      <m:mr>
+                        <m:e>
+                          <m:r>
+                            <w:rPr>
+                              <w:rFonts w:ascii="Cambria Math" w:eastAsiaTheme="minorEastAsia" w:hAnsi="Cambria Math" w:cs="Times New Roman"/>
+                              <w:lang w:val="tr-TR"/>
+                            </w:rPr>
+                            <m:t>0</m:t>
+                          </m:r>
+                        </m:e>
+                      </m:mr>
+                    </m:m>
+                  </m:e>
+                </m:d>
+                <m:r>
+                  <w:rPr>
+                    <w:rFonts w:ascii="Cambria Math" w:eastAsiaTheme="minorEastAsia" w:hAnsi="Cambria Math" w:cs="Times New Roman"/>
+                    <w:lang w:val="tr-TR"/>
+                  </w:rPr>
+                  <m:t xml:space="preserve"> +</m:t>
+                </m:r>
+                <m:r>
+                  <w:rPr>
+                    <w:rFonts w:ascii="Cambria Math" w:eastAsiaTheme="minorEastAsia" w:hAnsi="Cambria Math" w:cs="Times New Roman"/>
+                    <w:lang w:val="tr-TR"/>
+                  </w:rPr>
+                  <m:t>0.2*0.7*</m:t>
+                </m:r>
+                <m:d>
+                  <m:dPr>
+                    <m:begChr m:val="["/>
+                    <m:endChr m:val="]"/>
+                    <m:ctrlPr>
+                      <w:rPr>
+                        <w:rFonts w:ascii="Cambria Math" w:eastAsiaTheme="minorEastAsia" w:hAnsi="Cambria Math" w:cs="Times New Roman"/>
+                        <w:i/>
+                        <w:lang w:val="tr-TR"/>
+                      </w:rPr>
+                    </m:ctrlPr>
+                  </m:dPr>
+                  <m:e>
+                    <m:m>
+                      <m:mPr>
+                        <m:mcs>
+                          <m:mc>
+                            <m:mcPr>
+                              <m:count m:val="1"/>
+                              <m:mcJc m:val="center"/>
+                            </m:mcPr>
+                          </m:mc>
+                        </m:mcs>
+                        <m:ctrlPr>
+                          <w:rPr>
+                            <w:rFonts w:ascii="Cambria Math" w:eastAsiaTheme="minorEastAsia" w:hAnsi="Cambria Math" w:cs="Times New Roman"/>
+                            <w:i/>
+                            <w:lang w:val="tr-TR"/>
+                          </w:rPr>
+                        </m:ctrlPr>
+                      </m:mPr>
+                      <m:mr>
+                        <m:e>
+                          <m:r>
+                            <w:rPr>
+                              <w:rFonts w:ascii="Cambria Math" w:eastAsiaTheme="minorEastAsia" w:hAnsi="Cambria Math" w:cs="Times New Roman"/>
+                              <w:lang w:val="tr-TR"/>
+                            </w:rPr>
+                            <m:t>0</m:t>
+                          </m:r>
+                        </m:e>
+                      </m:mr>
+                      <m:mr>
+                        <m:e>
+                          <m:r>
+                            <w:rPr>
+                              <w:rFonts w:ascii="Cambria Math" w:eastAsiaTheme="minorEastAsia" w:hAnsi="Cambria Math" w:cs="Times New Roman"/>
+                              <w:lang w:val="tr-TR"/>
+                            </w:rPr>
+                            <m:t>1</m:t>
+                          </m:r>
+                        </m:e>
+                      </m:mr>
+                    </m:m>
+                  </m:e>
+                </m:d>
+                <m:r>
+                  <w:rPr>
+                    <w:rFonts w:ascii="Cambria Math" w:eastAsiaTheme="minorEastAsia" w:hAnsi="Cambria Math" w:cs="Times New Roman"/>
+                    <w:lang w:val="tr-TR"/>
+                  </w:rPr>
+                  <m:t>=</m:t>
+                </m:r>
+                <m:d>
+                  <m:dPr>
+                    <m:begChr m:val="["/>
+                    <m:endChr m:val="]"/>
+                    <m:ctrlPr>
+                      <w:rPr>
+                        <w:rFonts w:ascii="Cambria Math" w:eastAsiaTheme="minorEastAsia" w:hAnsi="Cambria Math" w:cs="Times New Roman"/>
+                        <w:i/>
+                        <w:lang w:val="tr-TR"/>
+                      </w:rPr>
+                    </m:ctrlPr>
+                  </m:dPr>
+                  <m:e>
+                    <m:m>
+                      <m:mPr>
+                        <m:mcs>
+                          <m:mc>
+                            <m:mcPr>
+                              <m:count m:val="1"/>
+                              <m:mcJc m:val="center"/>
+                            </m:mcPr>
+                          </m:mc>
+                        </m:mcs>
+                        <m:ctrlPr>
+                          <w:rPr>
+                            <w:rFonts w:ascii="Cambria Math" w:eastAsiaTheme="minorEastAsia" w:hAnsi="Cambria Math" w:cs="Times New Roman"/>
+                            <w:i/>
+                            <w:lang w:val="tr-TR"/>
+                          </w:rPr>
+                        </m:ctrlPr>
+                      </m:mPr>
+                      <m:mr>
+                        <m:e>
+                          <m:r>
+                            <w:rPr>
+                              <w:rFonts w:ascii="Cambria Math" w:eastAsiaTheme="minorEastAsia" w:hAnsi="Cambria Math" w:cs="Times New Roman"/>
+                              <w:lang w:val="tr-TR"/>
+                            </w:rPr>
+                            <m:t>0</m:t>
+                          </m:r>
+                        </m:e>
+                      </m:mr>
+                      <m:mr>
+                        <m:e>
+                          <m:r>
+                            <w:rPr>
+                              <w:rFonts w:ascii="Cambria Math" w:eastAsiaTheme="minorEastAsia" w:hAnsi="Cambria Math" w:cs="Times New Roman"/>
+                              <w:lang w:val="tr-TR"/>
+                            </w:rPr>
+                            <m:t>0.</m:t>
+                          </m:r>
+                          <m:r>
+                            <w:rPr>
+                              <w:rFonts w:ascii="Cambria Math" w:eastAsiaTheme="minorEastAsia" w:hAnsi="Cambria Math" w:cs="Times New Roman"/>
+                              <w:lang w:val="tr-TR"/>
+                            </w:rPr>
+                            <m:t>14</m:t>
+                          </m:r>
+                        </m:e>
+                      </m:mr>
+                    </m:m>
+                  </m:e>
+                </m:d>
+              </m:oMath>
+            </m:oMathPara>
+          </w:p>
+        </w:tc>
+        <w:tc>
+          <w:tcPr>
+            <w:tcW w:w="845" w:type="dxa"/>
+          </w:tcPr>
+          <w:p>
+            <w:pPr>
+              <w:rPr>
+                <w:rFonts w:ascii="Times New Roman" w:eastAsiaTheme="minorEastAsia" w:hAnsi="Times New Roman" w:cs="Times New Roman"/>
+                <w:b/>
+                <w:bCs/>
+                <w:lang w:val="tr-TR"/>
+              </w:rPr>
+            </w:pPr>
+            <w:r>
+              <w:rPr>
+                <w:rFonts w:ascii="Times New Roman" w:eastAsiaTheme="minorEastAsia" w:hAnsi="Times New Roman" w:cs="Times New Roman"/>
+                <w:b/>
+                <w:bCs/>
+                <w:sz w:val="18"/>
+                <w:szCs w:val="18"/>
+                <w:lang w:val="tr-TR"/>
+              </w:rPr>
+              <w:t>(</w:t>
+            </w:r>
+            <w:r>
+              <w:rPr>
+                <w:rFonts w:ascii="Times New Roman" w:eastAsiaTheme="minorEastAsia" w:hAnsi="Times New Roman" w:cs="Times New Roman"/>
+                <w:b/>
+                <w:bCs/>
+                <w:sz w:val="18"/>
+                <w:szCs w:val="18"/>
+                <w:lang w:val="tr-TR"/>
+              </w:rPr>
+              <w:t>a</w:t>
+            </w:r>
+            <w:r>
+              <w:rPr>
+                <w:rFonts w:ascii="Times New Roman" w:eastAsiaTheme="minorEastAsia" w:hAnsi="Times New Roman" w:cs="Times New Roman"/>
+                <w:b/>
+                <w:bCs/>
+                <w:sz w:val="18"/>
+                <w:szCs w:val="18"/>
+                <w:lang w:val="tr-TR"/>
+              </w:rPr>
+              <w:t>.</w:t>
+            </w:r>
+            <w:r>
+              <w:rPr>
+                <w:rFonts w:ascii="Times New Roman" w:eastAsiaTheme="minorEastAsia" w:hAnsi="Times New Roman" w:cs="Times New Roman"/>
+                <w:b/>
+                <w:bCs/>
+                <w:sz w:val="18"/>
+                <w:szCs w:val="18"/>
+                <w:lang w:val="tr-TR"/>
+              </w:rPr>
+              <w:t>vi.</w:t>
+            </w:r>
+            <w:r>
+              <w:rPr>
+                <w:rFonts w:ascii="Times New Roman" w:eastAsiaTheme="minorEastAsia" w:hAnsi="Times New Roman" w:cs="Times New Roman"/>
+                <w:b/>
+                <w:bCs/>
+                <w:sz w:val="18"/>
+                <w:szCs w:val="18"/>
+                <w:lang w:val="tr-TR"/>
+              </w:rPr>
+              <w:t>5</w:t>
+            </w:r>
+            <w:r>
+              <w:rPr>
+                <w:rFonts w:ascii="Times New Roman" w:eastAsiaTheme="minorEastAsia" w:hAnsi="Times New Roman" w:cs="Times New Roman"/>
+                <w:b/>
+                <w:bCs/>
+                <w:sz w:val="18"/>
+                <w:szCs w:val="18"/>
+                <w:lang w:val="tr-TR"/>
+              </w:rPr>
+              <w:t>)</w:t>
+            </w:r>
+          </w:p>
+        </w:tc>
+      </w:tr>
+      <w:tr>
+        <w:tc>
+          <w:tcPr>
+            <w:tcW w:w="8217" w:type="dxa"/>
+          </w:tcPr>
+          <w:p>
+            <w:pPr>
+              <w:rPr>
+                <w:rFonts w:ascii="Times New Roman" w:eastAsia="Times New Roman" w:hAnsi="Times New Roman" w:cs="Times New Roman"/>
+                <w:lang w:val="tr-TR"/>
+              </w:rPr>
+            </w:pPr>
+          </w:p>
+        </w:tc>
+        <w:tc>
+          <w:tcPr>
+            <w:tcW w:w="845" w:type="dxa"/>
+          </w:tcPr>
+          <w:p>
+            <w:pPr>
+              <w:rPr>
+                <w:rFonts w:ascii="Times New Roman" w:eastAsiaTheme="minorEastAsia" w:hAnsi="Times New Roman" w:cs="Times New Roman"/>
+                <w:sz w:val="18"/>
+                <w:szCs w:val="18"/>
+                <w:lang w:val="tr-TR"/>
+              </w:rPr>
+            </w:pPr>
+          </w:p>
+        </w:tc>
+      </w:tr>
+    </w:tbl>
+    <w:p>
+      <w:pPr>
+        <w:rPr>
+          <w:rFonts w:ascii="Times New Roman" w:eastAsiaTheme="minorEastAsia" w:hAnsi="Times New Roman" w:cs="Times New Roman"/>
+          <w:lang w:val="tr-TR"/>
+        </w:rPr>
+      </w:pPr>
+      <w:r>
+        <w:rPr>
+          <w:rFonts w:ascii="Times New Roman" w:hAnsi="Times New Roman" w:cs="Times New Roman"/>
+          <w:sz w:val="24"/>
+          <w:szCs w:val="24"/>
+          <w:lang w:val="tr-TR"/>
+        </w:rPr>
+        <w:tab/>
+        <w:t xml:space="preserve">İlk adımda elde edilen sonuçlar </w:t>
+      </w:r>
+      <m:oMath>
+        <m:acc>
+          <m:accPr>
+            <m:ctrlPr>
+              <w:rPr>
+                <w:rFonts w:ascii="Cambria Math" w:eastAsiaTheme="minorEastAsia" w:hAnsi="Cambria Math" w:cs="Times New Roman"/>
+                <w:i/>
+                <w:lang w:val="tr-TR"/>
+              </w:rPr>
+            </m:ctrlPr>
+          </m:accPr>
+          <m:e>
+            <m:r>
+              <w:rPr>
+                <w:rFonts w:ascii="Cambria Math" w:eastAsiaTheme="minorEastAsia" w:hAnsi="Cambria Math" w:cs="Times New Roman"/>
+                <w:lang w:val="tr-TR"/>
+              </w:rPr>
+              <m:t>θ</m:t>
+            </m:r>
+          </m:e>
+        </m:acc>
+        <m:d>
+          <m:dPr>
+            <m:ctrlPr>
+              <w:rPr>
+                <w:rFonts w:ascii="Cambria Math" w:eastAsiaTheme="minorEastAsia" w:hAnsi="Cambria Math" w:cs="Times New Roman"/>
+                <w:i/>
+                <w:lang w:val="tr-TR"/>
+              </w:rPr>
+            </m:ctrlPr>
+          </m:dPr>
+          <m:e>
+            <m:r>
+              <w:rPr>
+                <w:rFonts w:ascii="Cambria Math" w:eastAsiaTheme="minorEastAsia" w:hAnsi="Cambria Math" w:cs="Times New Roman"/>
+                <w:lang w:val="tr-TR"/>
+              </w:rPr>
+              <m:t>1</m:t>
+            </m:r>
+          </m:e>
+        </m:d>
+        <m:r>
+          <w:rPr>
+            <w:rFonts w:ascii="Cambria Math" w:eastAsiaTheme="minorEastAsia" w:hAnsi="Cambria Math" w:cs="Times New Roman"/>
+            <w:lang w:val="tr-TR"/>
+          </w:rPr>
+          <m:t>=</m:t>
+        </m:r>
+        <m:d>
+          <m:dPr>
+            <m:begChr m:val="["/>
+            <m:endChr m:val="]"/>
+            <m:ctrlPr>
+              <w:rPr>
+                <w:rFonts w:ascii="Cambria Math" w:eastAsiaTheme="minorEastAsia" w:hAnsi="Cambria Math" w:cs="Times New Roman"/>
+                <w:i/>
+                <w:lang w:val="tr-TR"/>
+              </w:rPr>
+            </m:ctrlPr>
+          </m:dPr>
+          <m:e>
+            <m:m>
+              <m:mPr>
+                <m:mcs>
+                  <m:mc>
+                    <m:mcPr>
+                      <m:count m:val="1"/>
+                      <m:mcJc m:val="center"/>
+                    </m:mcPr>
+                  </m:mc>
+                </m:mcs>
+                <m:ctrlPr>
+                  <w:rPr>
+                    <w:rFonts w:ascii="Cambria Math" w:eastAsiaTheme="minorEastAsia" w:hAnsi="Cambria Math" w:cs="Times New Roman"/>
+                    <w:i/>
+                    <w:lang w:val="tr-TR"/>
+                  </w:rPr>
+                </m:ctrlPr>
+              </m:mPr>
+              <m:mr>
+                <m:e>
+                  <m:r>
+                    <w:rPr>
+                      <w:rFonts w:ascii="Cambria Math" w:eastAsiaTheme="minorEastAsia" w:hAnsi="Cambria Math" w:cs="Times New Roman"/>
+                      <w:lang w:val="tr-TR"/>
+                    </w:rPr>
+                    <m:t>0</m:t>
+                  </m:r>
+                </m:e>
+              </m:mr>
+              <m:mr>
+                <m:e>
+                  <m:r>
+                    <w:rPr>
+                      <w:rFonts w:ascii="Cambria Math" w:eastAsiaTheme="minorEastAsia" w:hAnsi="Cambria Math" w:cs="Times New Roman"/>
+                      <w:lang w:val="tr-TR"/>
+                    </w:rPr>
+                    <m:t>0.14</m:t>
+                  </m:r>
+                </m:e>
+              </m:mr>
+            </m:m>
+          </m:e>
+        </m:d>
+      </m:oMath>
+      <w:r>
+        <w:rPr>
+          <w:rFonts w:ascii="Times New Roman" w:eastAsiaTheme="minorEastAsia" w:hAnsi="Times New Roman" w:cs="Times New Roman"/>
+          <w:lang w:val="tr-TR"/>
+        </w:rPr>
+        <w:t xml:space="preserve"> ve </w:t>
+      </w:r>
+      <m:oMath>
+        <m:r>
+          <w:rPr>
+            <w:rFonts w:ascii="Cambria Math" w:eastAsiaTheme="minorEastAsia" w:hAnsi="Cambria Math" w:cs="Times New Roman"/>
+            <w:lang w:val="tr-TR"/>
+          </w:rPr>
+          <m:t>P</m:t>
+        </m:r>
+        <m:d>
+          <m:dPr>
+            <m:ctrlPr>
+              <w:rPr>
+                <w:rFonts w:ascii="Cambria Math" w:eastAsiaTheme="minorEastAsia" w:hAnsi="Cambria Math" w:cs="Times New Roman"/>
+                <w:i/>
+                <w:lang w:val="tr-TR"/>
+              </w:rPr>
+            </m:ctrlPr>
+          </m:dPr>
+          <m:e>
+            <m:r>
+              <w:rPr>
+                <w:rFonts w:ascii="Cambria Math" w:eastAsiaTheme="minorEastAsia" w:hAnsi="Cambria Math" w:cs="Times New Roman"/>
+                <w:lang w:val="tr-TR"/>
+              </w:rPr>
+              <m:t>1</m:t>
+            </m:r>
+          </m:e>
+        </m:d>
+        <m:r>
+          <w:rPr>
+            <w:rFonts w:ascii="Cambria Math" w:eastAsiaTheme="minorEastAsia" w:hAnsi="Cambria Math" w:cs="Times New Roman"/>
+            <w:lang w:val="tr-TR"/>
+          </w:rPr>
+          <m:t>=0.2</m:t>
+        </m:r>
+      </m:oMath>
+      <w:r>
+        <w:rPr>
+          <w:rFonts w:ascii="Times New Roman" w:eastAsiaTheme="minorEastAsia" w:hAnsi="Times New Roman" w:cs="Times New Roman"/>
+          <w:lang w:val="tr-TR"/>
+        </w:rPr>
+        <w:t xml:space="preserve">. Yalnızca </w:t>
+      </w:r>
+      <w:r>
+        <w:rPr>
+          <w:rFonts w:ascii="Times New Roman" w:eastAsiaTheme="minorEastAsia" w:hAnsi="Times New Roman" w:cs="Times New Roman"/>
+          <w:i/>
+          <w:iCs/>
+          <w:lang w:val="tr-TR"/>
+        </w:rPr>
+        <w:t>b</w:t>
+      </w:r>
+      <w:r>
+        <w:rPr>
+          <w:rFonts w:ascii="Times New Roman" w:eastAsiaTheme="minorEastAsia" w:hAnsi="Times New Roman" w:cs="Times New Roman"/>
+          <w:lang w:val="tr-TR"/>
+        </w:rPr>
+        <w:t xml:space="preserve"> parametresi güncellendi, çünkü </w:t>
+      </w:r>
+      <m:oMath>
+        <m:r>
+          <w:rPr>
+            <w:rFonts w:ascii="Cambria Math" w:eastAsiaTheme="minorEastAsia" w:hAnsi="Cambria Math" w:cs="Times New Roman"/>
+            <w:lang w:val="tr-TR"/>
+          </w:rPr>
+          <m:t>y</m:t>
+        </m:r>
+        <m:r>
+          <w:rPr>
+            <w:rFonts w:ascii="Cambria Math" w:eastAsiaTheme="minorEastAsia" w:hAnsi="Cambria Math" w:cs="Times New Roman"/>
+            <w:lang w:val="tr-TR"/>
+          </w:rPr>
+          <m:t>(0)=0</m:t>
+        </m:r>
+      </m:oMath>
+      <w:r>
+        <w:rPr>
+          <w:rFonts w:ascii="Times New Roman" w:eastAsiaTheme="minorEastAsia" w:hAnsi="Times New Roman" w:cs="Times New Roman"/>
+          <w:lang w:val="tr-TR"/>
+        </w:rPr>
+        <w:t xml:space="preserve"> kabulü yapılmıştı, dolayısıyla </w:t>
+      </w:r>
+      <m:oMath>
+        <m:sSub>
+          <m:sSubPr>
+            <m:ctrlPr>
+              <w:rPr>
+                <w:rFonts w:ascii="Cambria Math" w:eastAsiaTheme="minorEastAsia" w:hAnsi="Cambria Math" w:cs="Times New Roman"/>
+                <w:i/>
+                <w:lang w:val="tr-TR"/>
+              </w:rPr>
+            </m:ctrlPr>
+          </m:sSubPr>
+          <m:e>
+            <m:r>
+              <w:rPr>
+                <w:rFonts w:ascii="Cambria Math" w:eastAsiaTheme="minorEastAsia" w:hAnsi="Cambria Math" w:cs="Times New Roman"/>
+                <w:lang w:val="tr-TR"/>
+              </w:rPr>
+              <m:t>φ</m:t>
+            </m:r>
+          </m:e>
+          <m:sub>
+            <m:r>
+              <w:rPr>
+                <w:rFonts w:ascii="Cambria Math" w:eastAsiaTheme="minorEastAsia" w:hAnsi="Cambria Math" w:cs="Times New Roman"/>
+                <w:lang w:val="tr-TR"/>
+              </w:rPr>
+              <m:t>0</m:t>
+            </m:r>
+          </m:sub>
+        </m:sSub>
+      </m:oMath>
+      <w:r>
+        <w:rPr>
+          <w:rFonts w:ascii="Times New Roman" w:eastAsiaTheme="minorEastAsia" w:hAnsi="Times New Roman" w:cs="Times New Roman"/>
+          <w:lang w:val="tr-TR"/>
+        </w:rPr>
+        <w:t xml:space="preserve"> değeri 0 geldi. </w:t>
+      </w:r>
+      <w:r>
+        <w:rPr>
+          <w:rFonts w:ascii="Times New Roman" w:eastAsiaTheme="minorEastAsia" w:hAnsi="Times New Roman" w:cs="Times New Roman"/>
+          <w:lang w:val="tr-TR"/>
+        </w:rPr>
+        <w:t xml:space="preserve">İlerleyen adımlarda </w:t>
+      </w:r>
+      <m:oMath>
+        <m:r>
+          <w:rPr>
+            <w:rFonts w:ascii="Cambria Math" w:eastAsiaTheme="minorEastAsia" w:hAnsi="Cambria Math" w:cs="Times New Roman"/>
+            <w:lang w:val="tr-TR"/>
+          </w:rPr>
+          <m:t>y</m:t>
+        </m:r>
+        <m:d>
+          <m:dPr>
+            <m:ctrlPr>
+              <w:rPr>
+                <w:rFonts w:ascii="Cambria Math" w:eastAsiaTheme="minorEastAsia" w:hAnsi="Cambria Math" w:cs="Times New Roman"/>
+                <w:i/>
+                <w:lang w:val="tr-TR"/>
+              </w:rPr>
+            </m:ctrlPr>
+          </m:dPr>
+          <m:e>
+            <m:r>
+              <w:rPr>
+                <w:rFonts w:ascii="Cambria Math" w:eastAsiaTheme="minorEastAsia" w:hAnsi="Cambria Math" w:cs="Times New Roman"/>
+                <w:lang w:val="tr-TR"/>
+              </w:rPr>
+              <m:t>t-1</m:t>
+            </m:r>
+          </m:e>
+        </m:d>
+        <m:r>
+          <w:rPr>
+            <w:rFonts w:ascii="Cambria Math" w:eastAsiaTheme="minorEastAsia" w:hAnsi="Cambria Math" w:cs="Times New Roman"/>
+            <w:lang w:val="tr-TR"/>
+          </w:rPr>
+          <m:t>≠</m:t>
+        </m:r>
+        <m:r>
+          <w:rPr>
+            <w:rFonts w:ascii="Cambria Math" w:eastAsiaTheme="minorEastAsia" w:hAnsi="Cambria Math" w:cs="Times New Roman"/>
+            <w:lang w:val="tr-TR"/>
+          </w:rPr>
+          <m:t>0</m:t>
+        </m:r>
+      </m:oMath>
+      <w:r>
+        <w:rPr>
+          <w:rFonts w:ascii="Times New Roman" w:eastAsiaTheme="minorEastAsia" w:hAnsi="Times New Roman" w:cs="Times New Roman"/>
+          <w:lang w:val="tr-TR"/>
+        </w:rPr>
+        <w:t xml:space="preserve"> olacağından, </w:t>
+      </w:r>
+      <w:r>
+        <w:rPr>
+          <w:rFonts w:ascii="Times New Roman" w:eastAsiaTheme="minorEastAsia" w:hAnsi="Times New Roman" w:cs="Times New Roman"/>
+          <w:i/>
+          <w:iCs/>
+          <w:lang w:val="tr-TR"/>
+        </w:rPr>
+        <w:t>a</w:t>
+      </w:r>
+      <w:r>
+        <w:rPr>
+          <w:rFonts w:ascii="Times New Roman" w:eastAsiaTheme="minorEastAsia" w:hAnsi="Times New Roman" w:cs="Times New Roman"/>
+          <w:lang w:val="tr-TR"/>
+        </w:rPr>
+        <w:t xml:space="preserve"> parametresi de güncellenecektir. Dolayısıyla </w:t>
+      </w:r>
+      <m:oMath>
+        <m:r>
+          <w:rPr>
+            <w:rFonts w:ascii="Cambria Math" w:eastAsiaTheme="minorEastAsia" w:hAnsi="Cambria Math" w:cs="Times New Roman"/>
+            <w:lang w:val="tr-TR"/>
+          </w:rPr>
+          <m:t>φ</m:t>
+        </m:r>
+      </m:oMath>
+      <w:r>
+        <w:rPr>
+          <w:rFonts w:ascii="Times New Roman" w:eastAsiaTheme="minorEastAsia" w:hAnsi="Times New Roman" w:cs="Times New Roman"/>
+          <w:lang w:val="tr-TR"/>
+        </w:rPr>
+        <w:t xml:space="preserve"> değeri de büyüyeceğinden, kovaryans güncellemesi gittikçe küçülecektir. Bu da yakınsama hızının gittikçe azalmasına yol açacaktır. Haliyle a ve b parametrelerinin yakınsaması, istenen değere çok uzun sürelerde ulaşacaktır, ancak yakınsama garanti altına alınacak ve gürültüye karşı yüksek bir dayanıklılık gösterecektir. </w:t>
+      </w:r>
+    </w:p>
+    <w:p>
+      <w:pPr>
         <w:rPr>
           <w:rFonts w:ascii="Times New Roman" w:hAnsi="Times New Roman" w:cs="Times New Roman"/>
           <w:sz w:val="24"/>
@@ -15631,16 +21211,6 @@
       <w:pPr>
         <w:rPr>
           <w:rFonts w:ascii="Times New Roman" w:hAnsi="Times New Roman" w:cs="Times New Roman"/>
-          <w:sz w:val="24"/>
-          <w:szCs w:val="24"/>
-          <w:lang w:val="tr-TR"/>
-        </w:rPr>
-      </w:pPr>
-    </w:p>
-    <w:p>
-      <w:pPr>
-        <w:rPr>
-          <w:rFonts w:ascii="Times New Roman" w:hAnsi="Times New Roman" w:cs="Times New Roman"/>
           <w:b/>
           <w:bCs/>
           <w:sz w:val="32"/>
@@ -15657,6 +21227,7 @@
           <w:szCs w:val="32"/>
           <w:lang w:val="tr-TR"/>
         </w:rPr>
+        <w:lastRenderedPageBreak/>
         <w:t>Referanslar</w:t>
       </w:r>
     </w:p>
@@ -15758,7 +21329,6 @@
           <w:szCs w:val="24"/>
           <w:lang w:val="tr-TR"/>
         </w:rPr>
-        <w:lastRenderedPageBreak/>
         <w:t xml:space="preserve">Yalçın, Y. (2025) </w:t>
       </w:r>
       <w:r>

--- a/Homeworks/homework-3/Uyarlamalı Kontrol Kom511 Ödev 3 Mustafa Oğuz Yunus.docx
+++ b/Homeworks/homework-3/Uyarlamalı Kontrol Kom511 Ödev 3 Mustafa Oğuz Yunus.docx
@@ -132,9 +132,8 @@
           <w:szCs w:val="36"/>
           <w:lang w:val="tr-TR"/>
         </w:rPr>
-        <w:t xml:space="preserve">KOM </w:t>
-      </w:r>
-      <w:proofErr w:type="gramStart"/>
+        <w:t>KOM 511</w:t>
+      </w:r>
       <w:r>
         <w:rPr>
           <w:rFonts w:ascii="Times New Roman" w:hAnsi="Times New Roman" w:cs="Times New Roman"/>
@@ -143,28 +142,7 @@
           <w:szCs w:val="36"/>
           <w:lang w:val="tr-TR"/>
         </w:rPr>
-        <w:t>511</w:t>
-      </w:r>
-      <w:r>
-        <w:rPr>
-          <w:rFonts w:ascii="Times New Roman" w:hAnsi="Times New Roman" w:cs="Times New Roman"/>
-          <w:b/>
-          <w:sz w:val="36"/>
-          <w:szCs w:val="36"/>
-          <w:lang w:val="tr-TR"/>
-        </w:rPr>
-        <w:t xml:space="preserve"> -</w:t>
-      </w:r>
-      <w:proofErr w:type="gramEnd"/>
-      <w:r>
-        <w:rPr>
-          <w:rFonts w:ascii="Times New Roman" w:hAnsi="Times New Roman" w:cs="Times New Roman"/>
-          <w:b/>
-          <w:sz w:val="36"/>
-          <w:szCs w:val="36"/>
-          <w:lang w:val="tr-TR"/>
-        </w:rPr>
-        <w:t xml:space="preserve"> </w:t>
+        <w:t xml:space="preserve"> - </w:t>
       </w:r>
       <w:r>
         <w:rPr>
@@ -1062,27 +1040,7 @@
           <w:szCs w:val="24"/>
           <w:lang w:val="tr-TR"/>
         </w:rPr>
-        <w:t>{</w:t>
-      </w:r>
-      <w:proofErr w:type="gramStart"/>
-      <w:r>
-        <w:rPr>
-          <w:rFonts w:ascii="Times New Roman" w:hAnsi="Times New Roman" w:cs="Times New Roman"/>
-          <w:sz w:val="24"/>
-          <w:szCs w:val="24"/>
-          <w:lang w:val="tr-TR"/>
-        </w:rPr>
-        <w:t>e</w:t>
-      </w:r>
-      <w:proofErr w:type="gramEnd"/>
-      <w:r>
-        <w:rPr>
-          <w:rFonts w:ascii="Times New Roman" w:hAnsi="Times New Roman" w:cs="Times New Roman"/>
-          <w:sz w:val="24"/>
-          <w:szCs w:val="24"/>
-          <w:lang w:val="tr-TR"/>
-        </w:rPr>
-        <w:t xml:space="preserve">(t)}, N(0, 0.5) özelliğinde bağımsız bir normal rastlantısal değişken olarak kabul edilmiştir. </w:t>
+        <w:t xml:space="preserve">{e(t)}, N(0, 0.5) özelliğinde bağımsız bir normal rastlantısal değişken olarak kabul edilmiştir. </w:t>
       </w:r>
     </w:p>
     <w:p>
@@ -3140,26 +3098,7 @@
           <w:lang w:val="tr-TR"/>
         </w:rPr>
         <w:tab/>
-      </w:r>
-      <w:proofErr w:type="gramStart"/>
-      <w:r>
-        <w:rPr>
-          <w:rFonts w:ascii="Times New Roman" w:hAnsi="Times New Roman" w:cs="Times New Roman"/>
-          <w:sz w:val="24"/>
-          <w:szCs w:val="24"/>
-          <w:lang w:val="tr-TR"/>
-        </w:rPr>
-        <w:t>y</w:t>
-      </w:r>
-      <w:proofErr w:type="gramEnd"/>
-      <w:r>
-        <w:rPr>
-          <w:rFonts w:ascii="Times New Roman" w:hAnsi="Times New Roman" w:cs="Times New Roman"/>
-          <w:sz w:val="24"/>
-          <w:szCs w:val="24"/>
-          <w:lang w:val="tr-TR"/>
-        </w:rPr>
-        <w:t xml:space="preserve">, u ve </w:t>
+        <w:t xml:space="preserve">y, u ve </w:t>
       </w:r>
       <m:oMath>
         <m:r>
@@ -3175,7 +3114,7 @@
           <w:rFonts w:ascii="Times New Roman" w:eastAsiaTheme="minorEastAsia" w:hAnsi="Times New Roman" w:cs="Times New Roman"/>
           <w:lang w:val="tr-TR"/>
         </w:rPr>
-        <w:t xml:space="preserve"> değerleri için varsayımsal olarak sırasıyla 0, 1 ve 1000 değerleri seçilmiştir. </w:t>
+        <w:t xml:space="preserve"> değerleri için varsayımsal olarak sırasıyla 0, 1 ve 100 değerleri seçilmiştir. </w:t>
       </w:r>
       <w:r>
         <w:rPr>
@@ -4003,47 +3942,7 @@
           <w:szCs w:val="24"/>
           <w:lang w:val="tr-TR"/>
         </w:rPr>
-        <w:t xml:space="preserve"> değerinin </w:t>
-      </w:r>
-      <w:proofErr w:type="gramStart"/>
-      <w:r>
-        <w:rPr>
-          <w:rFonts w:ascii="Times New Roman" w:hAnsi="Times New Roman" w:cs="Times New Roman"/>
-          <w:sz w:val="24"/>
-          <w:szCs w:val="24"/>
-          <w:lang w:val="tr-TR"/>
-        </w:rPr>
-        <w:t>N(</w:t>
-      </w:r>
-      <w:proofErr w:type="gramEnd"/>
-      <w:r>
-        <w:rPr>
-          <w:rFonts w:ascii="Times New Roman" w:hAnsi="Times New Roman" w:cs="Times New Roman"/>
-          <w:sz w:val="24"/>
-          <w:szCs w:val="24"/>
-          <w:lang w:val="tr-TR"/>
-        </w:rPr>
-        <w:t xml:space="preserve">0, 0.5) aralığı içinde olması gerekmektedir. Simülasyon için </w:t>
-      </w:r>
-      <w:proofErr w:type="gramStart"/>
-      <w:r>
-        <w:rPr>
-          <w:rFonts w:ascii="Times New Roman" w:hAnsi="Times New Roman" w:cs="Times New Roman"/>
-          <w:sz w:val="24"/>
-          <w:szCs w:val="24"/>
-          <w:lang w:val="tr-TR"/>
-        </w:rPr>
-        <w:t>e(</w:t>
-      </w:r>
-      <w:proofErr w:type="gramEnd"/>
-      <w:r>
-        <w:rPr>
-          <w:rFonts w:ascii="Times New Roman" w:hAnsi="Times New Roman" w:cs="Times New Roman"/>
-          <w:sz w:val="24"/>
-          <w:szCs w:val="24"/>
-          <w:lang w:val="tr-TR"/>
-        </w:rPr>
-        <w:t>1) değeri 0.2 seçilmiştir.</w:t>
+        <w:t xml:space="preserve"> değerinin N(0, 0.5) aralığı içinde olması gerekmektedir. Simülasyon için e(1) değeri 0.2 seçilmiştir.</w:t>
       </w:r>
     </w:p>
     <w:tbl>
@@ -6463,27 +6362,7 @@
           <w:lang w:val="tr-TR"/>
         </w:rPr>
         <w:tab/>
-        <w:t xml:space="preserve">Bulunan parametre güncellemesine göre sıradaki a ve b değerleri, </w:t>
-      </w:r>
-      <w:proofErr w:type="gramStart"/>
-      <w:r>
-        <w:rPr>
-          <w:rFonts w:ascii="Times New Roman" w:hAnsi="Times New Roman" w:cs="Times New Roman"/>
-          <w:sz w:val="24"/>
-          <w:szCs w:val="24"/>
-          <w:lang w:val="tr-TR"/>
-        </w:rPr>
-        <w:t>a(</w:t>
-      </w:r>
-      <w:proofErr w:type="gramEnd"/>
-      <w:r>
-        <w:rPr>
-          <w:rFonts w:ascii="Times New Roman" w:hAnsi="Times New Roman" w:cs="Times New Roman"/>
-          <w:sz w:val="24"/>
-          <w:szCs w:val="24"/>
-          <w:lang w:val="tr-TR"/>
-        </w:rPr>
-        <w:t>1) = 0, b(1) = 0.69 şeklinde olmalıdır.</w:t>
+        <w:t>Bulunan parametre güncellemesine göre sıradaki a ve b değerleri, a(1) = 0, b(1) = 0.69 şeklinde olmalıdır.</w:t>
       </w:r>
     </w:p>
     <w:p>
@@ -6592,6 +6471,15 @@
           <w:lang w:val="tr-TR"/>
         </w:rPr>
         <w:t xml:space="preserve"> matrisinin güncellemesinde unutma katsayısı olan λ kullanılmaktadır.</w:t>
+      </w:r>
+      <w:r>
+        <w:rPr>
+          <w:rFonts w:ascii="Times New Roman" w:hAnsi="Times New Roman" w:cs="Times New Roman"/>
+          <w:sz w:val="24"/>
+          <w:szCs w:val="24"/>
+          <w:lang w:val="tr-TR"/>
+        </w:rPr>
+        <w:t xml:space="preserve"> En iyi sonuç 0.99 unutma katsayısı ile alındığından, λ 0.99 seçilerek hesaplamalar ve simülasyonlar yapılmıştır. </w:t>
       </w:r>
     </w:p>
     <w:tbl>
@@ -7306,19 +7194,7 @@
                         <w:szCs w:val="24"/>
                         <w:lang w:val="tr-TR"/>
                       </w:rPr>
-                      <m:t>0.9</m:t>
-                    </m:r>
-                    <m:r>
-                      <m:rPr>
-                        <m:sty m:val="p"/>
-                      </m:rPr>
-                      <w:rPr>
-                        <w:rFonts w:ascii="Cambria Math" w:hAnsi="Cambria Math" w:cs="Times New Roman"/>
-                        <w:sz w:val="24"/>
-                        <w:szCs w:val="24"/>
-                        <w:lang w:val="tr-TR"/>
-                      </w:rPr>
-                      <m:t>5</m:t>
+                      <m:t>0.99</m:t>
                     </m:r>
                     <m:r>
                       <w:rPr>
@@ -7453,14 +7329,7 @@
                         <w:rFonts w:ascii="Cambria Math" w:eastAsiaTheme="minorEastAsia" w:hAnsi="Cambria Math" w:cs="Times New Roman"/>
                         <w:lang w:val="tr-TR"/>
                       </w:rPr>
-                      <m:t>100.9</m:t>
-                    </m:r>
-                    <m:r>
-                      <w:rPr>
-                        <w:rFonts w:ascii="Cambria Math" w:eastAsiaTheme="minorEastAsia" w:hAnsi="Cambria Math" w:cs="Times New Roman"/>
-                        <w:lang w:val="tr-TR"/>
-                      </w:rPr>
-                      <m:t>5</m:t>
+                      <m:t>100.99</m:t>
                     </m:r>
                   </m:den>
                 </m:f>
@@ -8239,19 +8108,7 @@
                         <w:szCs w:val="24"/>
                         <w:lang w:val="tr-TR"/>
                       </w:rPr>
-                      <m:t>0.9</m:t>
-                    </m:r>
-                    <m:r>
-                      <m:rPr>
-                        <m:sty m:val="p"/>
-                      </m:rPr>
-                      <w:rPr>
-                        <w:rFonts w:ascii="Cambria Math" w:hAnsi="Cambria Math" w:cs="Times New Roman"/>
-                        <w:sz w:val="24"/>
-                        <w:szCs w:val="24"/>
-                        <w:lang w:val="tr-TR"/>
-                      </w:rPr>
-                      <m:t>5</m:t>
+                      <m:t>0.99</m:t>
                     </m:r>
                   </m:den>
                 </m:f>
@@ -8442,14 +8299,7 @@
                         <w:rFonts w:ascii="Cambria Math" w:eastAsiaTheme="minorEastAsia" w:hAnsi="Cambria Math" w:cs="Times New Roman"/>
                         <w:lang w:val="tr-TR"/>
                       </w:rPr>
-                      <m:t>0.9</m:t>
-                    </m:r>
-                    <m:r>
-                      <w:rPr>
-                        <w:rFonts w:ascii="Cambria Math" w:eastAsiaTheme="minorEastAsia" w:hAnsi="Cambria Math" w:cs="Times New Roman"/>
-                        <w:lang w:val="tr-TR"/>
-                      </w:rPr>
-                      <m:t>5</m:t>
+                      <m:t>0.99</m:t>
                     </m:r>
                   </m:den>
                 </m:f>
@@ -8666,7 +8516,7 @@
                               <w:rFonts w:ascii="Cambria Math" w:eastAsiaTheme="minorEastAsia" w:hAnsi="Cambria Math" w:cs="Times New Roman"/>
                               <w:lang w:val="tr-TR"/>
                             </w:rPr>
-                            <m:t>105,26</m:t>
+                            <m:t>101,01</m:t>
                           </m:r>
                         </m:e>
                         <m:e>
@@ -8695,14 +8545,7 @@
                               <w:rFonts w:ascii="Cambria Math" w:eastAsiaTheme="minorEastAsia" w:hAnsi="Cambria Math" w:cs="Times New Roman"/>
                               <w:lang w:val="tr-TR"/>
                             </w:rPr>
-                            <m:t>1.</m:t>
-                          </m:r>
-                          <m:r>
-                            <w:rPr>
-                              <w:rFonts w:ascii="Cambria Math" w:eastAsiaTheme="minorEastAsia" w:hAnsi="Cambria Math" w:cs="Times New Roman"/>
-                              <w:lang w:val="tr-TR"/>
-                            </w:rPr>
-                            <m:t>053</m:t>
+                            <m:t>1.01</m:t>
                           </m:r>
                         </m:e>
                       </m:mr>
@@ -8898,7 +8741,6 @@
         </w:rPr>
         <w:t xml:space="preserve"> hesaplamalarda olduğu gibi, </w:t>
       </w:r>
-      <w:proofErr w:type="gramStart"/>
       <w:r>
         <w:rPr>
           <w:rFonts w:ascii="Times New Roman" w:hAnsi="Times New Roman" w:cs="Times New Roman"/>
@@ -8917,17 +8759,7 @@
           <w:szCs w:val="24"/>
           <w:lang w:val="tr-TR"/>
         </w:rPr>
-        <w:t>(</w:t>
-      </w:r>
-      <w:proofErr w:type="gramEnd"/>
-      <w:r>
-        <w:rPr>
-          <w:rFonts w:ascii="Times New Roman" w:hAnsi="Times New Roman" w:cs="Times New Roman"/>
-          <w:sz w:val="24"/>
-          <w:szCs w:val="24"/>
-          <w:lang w:val="tr-TR"/>
-        </w:rPr>
-        <w:t xml:space="preserve">1) = 0, </w:t>
+        <w:t xml:space="preserve">(1) = 0, </w:t>
       </w:r>
       <w:r>
         <w:rPr>
@@ -9369,7 +9201,6 @@
               </w:rPr>
               <w:t>(</w:t>
             </w:r>
-            <w:proofErr w:type="gramStart"/>
             <w:r>
               <w:rPr>
                 <w:rFonts w:ascii="Times New Roman" w:eastAsiaTheme="minorEastAsia" w:hAnsi="Times New Roman" w:cs="Times New Roman"/>
@@ -9401,19 +9232,7 @@
                 <w:szCs w:val="18"/>
                 <w:lang w:val="tr-TR"/>
               </w:rPr>
-              <w:t>iii</w:t>
-            </w:r>
-            <w:proofErr w:type="gramEnd"/>
-            <w:r>
-              <w:rPr>
-                <w:rFonts w:ascii="Times New Roman" w:eastAsiaTheme="minorEastAsia" w:hAnsi="Times New Roman" w:cs="Times New Roman"/>
-                <w:b/>
-                <w:bCs/>
-                <w:sz w:val="18"/>
-                <w:szCs w:val="18"/>
-                <w:lang w:val="tr-TR"/>
-              </w:rPr>
-              <w:t>.1</w:t>
+              <w:t>iii.1</w:t>
             </w:r>
             <w:r>
               <w:rPr>
@@ -9612,7 +9431,6 @@
               </w:rPr>
               <w:t>(</w:t>
             </w:r>
-            <w:proofErr w:type="gramStart"/>
             <w:r>
               <w:rPr>
                 <w:rFonts w:ascii="Times New Roman" w:eastAsiaTheme="minorEastAsia" w:hAnsi="Times New Roman" w:cs="Times New Roman"/>
@@ -9644,19 +9462,7 @@
                 <w:szCs w:val="18"/>
                 <w:lang w:val="tr-TR"/>
               </w:rPr>
-              <w:t>iii</w:t>
-            </w:r>
-            <w:proofErr w:type="gramEnd"/>
-            <w:r>
-              <w:rPr>
-                <w:rFonts w:ascii="Times New Roman" w:eastAsiaTheme="minorEastAsia" w:hAnsi="Times New Roman" w:cs="Times New Roman"/>
-                <w:b/>
-                <w:bCs/>
-                <w:sz w:val="18"/>
-                <w:szCs w:val="18"/>
-                <w:lang w:val="tr-TR"/>
-              </w:rPr>
-              <w:t>.2</w:t>
+              <w:t>iii.2</w:t>
             </w:r>
             <w:r>
               <w:rPr>
@@ -9935,7 +9741,6 @@
               </w:rPr>
               <w:t>(</w:t>
             </w:r>
-            <w:proofErr w:type="gramStart"/>
             <w:r>
               <w:rPr>
                 <w:rFonts w:ascii="Times New Roman" w:eastAsiaTheme="minorEastAsia" w:hAnsi="Times New Roman" w:cs="Times New Roman"/>
@@ -9947,7 +9752,6 @@
               </w:rPr>
               <w:t>a.iii</w:t>
             </w:r>
-            <w:proofErr w:type="gramEnd"/>
             <w:r>
               <w:rPr>
                 <w:rFonts w:ascii="Times New Roman" w:eastAsiaTheme="minorEastAsia" w:hAnsi="Times New Roman" w:cs="Times New Roman"/>
@@ -10177,7 +9981,6 @@
               </w:rPr>
               <w:t>(</w:t>
             </w:r>
-            <w:proofErr w:type="gramStart"/>
             <w:r>
               <w:rPr>
                 <w:rFonts w:ascii="Times New Roman" w:eastAsiaTheme="minorEastAsia" w:hAnsi="Times New Roman" w:cs="Times New Roman"/>
@@ -10209,19 +10012,7 @@
                 <w:szCs w:val="18"/>
                 <w:lang w:val="tr-TR"/>
               </w:rPr>
-              <w:t>iii</w:t>
-            </w:r>
-            <w:proofErr w:type="gramEnd"/>
-            <w:r>
-              <w:rPr>
-                <w:rFonts w:ascii="Times New Roman" w:eastAsiaTheme="minorEastAsia" w:hAnsi="Times New Roman" w:cs="Times New Roman"/>
-                <w:b/>
-                <w:bCs/>
-                <w:sz w:val="18"/>
-                <w:szCs w:val="18"/>
-                <w:lang w:val="tr-TR"/>
-              </w:rPr>
-              <w:t>.4</w:t>
+              <w:t>iii.4</w:t>
             </w:r>
             <w:r>
               <w:rPr>
@@ -10426,7 +10217,6 @@
               </w:rPr>
               <w:t>(</w:t>
             </w:r>
-            <w:proofErr w:type="gramStart"/>
             <w:r>
               <w:rPr>
                 <w:rFonts w:ascii="Times New Roman" w:eastAsiaTheme="minorEastAsia" w:hAnsi="Times New Roman" w:cs="Times New Roman"/>
@@ -10458,19 +10248,7 @@
                 <w:szCs w:val="18"/>
                 <w:lang w:val="tr-TR"/>
               </w:rPr>
-              <w:t>iii</w:t>
-            </w:r>
-            <w:proofErr w:type="gramEnd"/>
-            <w:r>
-              <w:rPr>
-                <w:rFonts w:ascii="Times New Roman" w:eastAsiaTheme="minorEastAsia" w:hAnsi="Times New Roman" w:cs="Times New Roman"/>
-                <w:b/>
-                <w:bCs/>
-                <w:sz w:val="18"/>
-                <w:szCs w:val="18"/>
-                <w:lang w:val="tr-TR"/>
-              </w:rPr>
-              <w:t>.5</w:t>
+              <w:t>iii.5</w:t>
             </w:r>
             <w:r>
               <w:rPr>
@@ -10597,7 +10375,6 @@
         </w:rPr>
         <w:t xml:space="preserve"> </w:t>
       </w:r>
-      <w:proofErr w:type="gramStart"/>
       <w:r>
         <w:rPr>
           <w:rFonts w:ascii="Times New Roman" w:hAnsi="Times New Roman" w:cs="Times New Roman"/>
@@ -10607,7 +10384,6 @@
         </w:rPr>
         <w:t>parametresi -</w:t>
       </w:r>
-      <w:proofErr w:type="gramEnd"/>
       <w:r>
         <w:rPr>
           <w:rFonts w:ascii="Times New Roman" w:hAnsi="Times New Roman" w:cs="Times New Roman"/>
@@ -10644,27 +10420,7 @@
           <w:szCs w:val="24"/>
           <w:lang w:val="tr-TR"/>
         </w:rPr>
-        <w:t xml:space="preserve"> </w:t>
-      </w:r>
-      <w:proofErr w:type="gramStart"/>
-      <w:r>
-        <w:rPr>
-          <w:rFonts w:ascii="Times New Roman" w:hAnsi="Times New Roman" w:cs="Times New Roman"/>
-          <w:sz w:val="24"/>
-          <w:szCs w:val="24"/>
-          <w:lang w:val="tr-TR"/>
-        </w:rPr>
-        <w:t>a</w:t>
-      </w:r>
-      <w:proofErr w:type="gramEnd"/>
-      <w:r>
-        <w:rPr>
-          <w:rFonts w:ascii="Times New Roman" w:hAnsi="Times New Roman" w:cs="Times New Roman"/>
-          <w:sz w:val="24"/>
-          <w:szCs w:val="24"/>
-          <w:lang w:val="tr-TR"/>
-        </w:rPr>
-        <w:t xml:space="preserve"> ve b parametreleri ile kontrol girişi ve çıkışın başlangıç değerleri RLS uygulamasındaki seçimler ile aynı kabul edilmiştir.</w:t>
+        <w:t xml:space="preserve"> a ve b parametreleri ile kontrol girişi ve çıkışın başlangıç değerleri RLS uygulamasındaki seçimler ile aynı kabul edilmiştir.</w:t>
       </w:r>
     </w:p>
     <w:tbl>
@@ -10861,7 +10617,6 @@
               </w:rPr>
               <w:t>(</w:t>
             </w:r>
-            <w:proofErr w:type="gramStart"/>
             <w:r>
               <w:rPr>
                 <w:rFonts w:ascii="Times New Roman" w:eastAsiaTheme="minorEastAsia" w:hAnsi="Times New Roman" w:cs="Times New Roman"/>
@@ -10893,19 +10648,7 @@
                 <w:szCs w:val="18"/>
                 <w:lang w:val="tr-TR"/>
               </w:rPr>
-              <w:t>iii</w:t>
-            </w:r>
-            <w:proofErr w:type="gramEnd"/>
-            <w:r>
-              <w:rPr>
-                <w:rFonts w:ascii="Times New Roman" w:eastAsiaTheme="minorEastAsia" w:hAnsi="Times New Roman" w:cs="Times New Roman"/>
-                <w:b/>
-                <w:bCs/>
-                <w:sz w:val="18"/>
-                <w:szCs w:val="18"/>
-                <w:lang w:val="tr-TR"/>
-              </w:rPr>
-              <w:t>.6</w:t>
+              <w:t>iii.6</w:t>
             </w:r>
             <w:r>
               <w:rPr>
@@ -11150,7 +10893,6 @@
               </w:rPr>
               <w:t>(</w:t>
             </w:r>
-            <w:proofErr w:type="gramStart"/>
             <w:r>
               <w:rPr>
                 <w:rFonts w:ascii="Times New Roman" w:eastAsiaTheme="minorEastAsia" w:hAnsi="Times New Roman" w:cs="Times New Roman"/>
@@ -11182,19 +10924,7 @@
                 <w:szCs w:val="18"/>
                 <w:lang w:val="tr-TR"/>
               </w:rPr>
-              <w:t>iii</w:t>
-            </w:r>
-            <w:proofErr w:type="gramEnd"/>
-            <w:r>
-              <w:rPr>
-                <w:rFonts w:ascii="Times New Roman" w:eastAsiaTheme="minorEastAsia" w:hAnsi="Times New Roman" w:cs="Times New Roman"/>
-                <w:b/>
-                <w:bCs/>
-                <w:sz w:val="18"/>
-                <w:szCs w:val="18"/>
-                <w:lang w:val="tr-TR"/>
-              </w:rPr>
-              <w:t>.</w:t>
+              <w:t>iii.</w:t>
             </w:r>
             <w:r>
               <w:rPr>
@@ -11401,7 +11131,6 @@
               </w:rPr>
               <w:t>(</w:t>
             </w:r>
-            <w:proofErr w:type="gramStart"/>
             <w:r>
               <w:rPr>
                 <w:rFonts w:ascii="Times New Roman" w:eastAsiaTheme="minorEastAsia" w:hAnsi="Times New Roman" w:cs="Times New Roman"/>
@@ -11433,19 +11162,7 @@
                 <w:szCs w:val="18"/>
                 <w:lang w:val="tr-TR"/>
               </w:rPr>
-              <w:t>iii</w:t>
-            </w:r>
-            <w:proofErr w:type="gramEnd"/>
-            <w:r>
-              <w:rPr>
-                <w:rFonts w:ascii="Times New Roman" w:eastAsiaTheme="minorEastAsia" w:hAnsi="Times New Roman" w:cs="Times New Roman"/>
-                <w:b/>
-                <w:bCs/>
-                <w:sz w:val="18"/>
-                <w:szCs w:val="18"/>
-                <w:lang w:val="tr-TR"/>
-              </w:rPr>
-              <w:t>.</w:t>
+              <w:t>iii.</w:t>
             </w:r>
             <w:r>
               <w:rPr>
@@ -11731,7 +11448,6 @@
               </w:rPr>
               <w:t>(</w:t>
             </w:r>
-            <w:proofErr w:type="gramStart"/>
             <w:r>
               <w:rPr>
                 <w:rFonts w:ascii="Times New Roman" w:eastAsiaTheme="minorEastAsia" w:hAnsi="Times New Roman" w:cs="Times New Roman"/>
@@ -11763,19 +11479,7 @@
                 <w:szCs w:val="18"/>
                 <w:lang w:val="tr-TR"/>
               </w:rPr>
-              <w:t>iii</w:t>
-            </w:r>
-            <w:proofErr w:type="gramEnd"/>
-            <w:r>
-              <w:rPr>
-                <w:rFonts w:ascii="Times New Roman" w:eastAsiaTheme="minorEastAsia" w:hAnsi="Times New Roman" w:cs="Times New Roman"/>
-                <w:b/>
-                <w:bCs/>
-                <w:sz w:val="18"/>
-                <w:szCs w:val="18"/>
-                <w:lang w:val="tr-TR"/>
-              </w:rPr>
-              <w:t>.</w:t>
+              <w:t>iii.</w:t>
             </w:r>
             <w:r>
               <w:rPr>
@@ -12174,7 +11878,6 @@
               </w:rPr>
               <w:t>(</w:t>
             </w:r>
-            <w:proofErr w:type="gramStart"/>
             <w:r>
               <w:rPr>
                 <w:rFonts w:ascii="Times New Roman" w:eastAsiaTheme="minorEastAsia" w:hAnsi="Times New Roman" w:cs="Times New Roman"/>
@@ -12206,19 +11909,7 @@
                 <w:szCs w:val="18"/>
                 <w:lang w:val="tr-TR"/>
               </w:rPr>
-              <w:t>iii</w:t>
-            </w:r>
-            <w:proofErr w:type="gramEnd"/>
-            <w:r>
-              <w:rPr>
-                <w:rFonts w:ascii="Times New Roman" w:eastAsiaTheme="minorEastAsia" w:hAnsi="Times New Roman" w:cs="Times New Roman"/>
-                <w:b/>
-                <w:bCs/>
-                <w:sz w:val="18"/>
-                <w:szCs w:val="18"/>
-                <w:lang w:val="tr-TR"/>
-              </w:rPr>
-              <w:t>.</w:t>
+              <w:t>iii.</w:t>
             </w:r>
             <w:r>
               <w:rPr>
@@ -12560,14 +12251,7 @@
                               <w:rFonts w:ascii="Cambria Math" w:eastAsiaTheme="minorEastAsia" w:hAnsi="Cambria Math" w:cs="Times New Roman"/>
                               <w:lang w:val="tr-TR"/>
                             </w:rPr>
-                            <m:t>0.64</m:t>
-                          </m:r>
-                          <m:r>
-                            <w:rPr>
-                              <w:rFonts w:ascii="Cambria Math" w:eastAsiaTheme="minorEastAsia" w:hAnsi="Cambria Math" w:cs="Times New Roman"/>
-                              <w:lang w:val="tr-TR"/>
-                            </w:rPr>
-                            <m:t>35</m:t>
+                            <m:t>0.6435</m:t>
                           </m:r>
                         </m:e>
                       </m:mr>
@@ -12625,7 +12309,6 @@
               </w:rPr>
               <w:t>(</w:t>
             </w:r>
-            <w:proofErr w:type="gramStart"/>
             <w:r>
               <w:rPr>
                 <w:rFonts w:ascii="Times New Roman" w:eastAsiaTheme="minorEastAsia" w:hAnsi="Times New Roman" w:cs="Times New Roman"/>
@@ -12657,19 +12340,7 @@
                 <w:szCs w:val="18"/>
                 <w:lang w:val="tr-TR"/>
               </w:rPr>
-              <w:t>iii</w:t>
-            </w:r>
-            <w:proofErr w:type="gramEnd"/>
-            <w:r>
-              <w:rPr>
-                <w:rFonts w:ascii="Times New Roman" w:eastAsiaTheme="minorEastAsia" w:hAnsi="Times New Roman" w:cs="Times New Roman"/>
-                <w:b/>
-                <w:bCs/>
-                <w:sz w:val="18"/>
-                <w:szCs w:val="18"/>
-                <w:lang w:val="tr-TR"/>
-              </w:rPr>
-              <w:t>.</w:t>
+              <w:t>iii.</w:t>
             </w:r>
             <w:r>
               <w:rPr>
@@ -13435,21 +13106,7 @@
                     <w:rFonts w:ascii="Cambria Math" w:eastAsiaTheme="minorEastAsia" w:hAnsi="Cambria Math" w:cs="Times New Roman"/>
                     <w:lang w:val="tr-TR"/>
                   </w:rPr>
-                  <m:t>=</m:t>
-                </m:r>
-                <m:r>
-                  <w:rPr>
-                    <w:rFonts w:ascii="Cambria Math" w:eastAsiaTheme="minorEastAsia" w:hAnsi="Cambria Math" w:cs="Times New Roman"/>
-                    <w:lang w:val="tr-TR"/>
-                  </w:rPr>
-                  <m:t>μ</m:t>
-                </m:r>
-                <m:r>
-                  <w:rPr>
-                    <w:rFonts w:ascii="Cambria Math" w:eastAsiaTheme="minorEastAsia" w:hAnsi="Cambria Math" w:cs="Times New Roman"/>
-                    <w:lang w:val="tr-TR"/>
-                  </w:rPr>
-                  <m:t xml:space="preserve">,  </m:t>
+                  <m:t xml:space="preserve">=μ,  </m:t>
                 </m:r>
                 <m:acc>
                   <m:accPr>
@@ -14951,21 +14608,7 @@
                     <w:rFonts w:ascii="Cambria Math" w:eastAsiaTheme="minorEastAsia" w:hAnsi="Cambria Math" w:cs="Times New Roman"/>
                     <w:lang w:val="tr-TR"/>
                   </w:rPr>
-                  <m:t xml:space="preserve"> +0.</m:t>
-                </m:r>
-                <m:r>
-                  <w:rPr>
-                    <w:rFonts w:ascii="Cambria Math" w:eastAsiaTheme="minorEastAsia" w:hAnsi="Cambria Math" w:cs="Times New Roman"/>
-                    <w:lang w:val="tr-TR"/>
-                  </w:rPr>
-                  <m:t>03</m:t>
-                </m:r>
-                <m:r>
-                  <w:rPr>
-                    <w:rFonts w:ascii="Cambria Math" w:eastAsiaTheme="minorEastAsia" w:hAnsi="Cambria Math" w:cs="Times New Roman"/>
-                    <w:lang w:val="tr-TR"/>
-                  </w:rPr>
-                  <m:t>*0.7*</m:t>
+                  <m:t xml:space="preserve"> +0.03*0.7*</m:t>
                 </m:r>
                 <m:d>
                   <m:dPr>
@@ -15079,14 +14722,7 @@
                               <w:rFonts w:ascii="Cambria Math" w:eastAsiaTheme="minorEastAsia" w:hAnsi="Cambria Math" w:cs="Times New Roman"/>
                               <w:lang w:val="tr-TR"/>
                             </w:rPr>
-                            <m:t>0.0</m:t>
-                          </m:r>
-                          <m:r>
-                            <w:rPr>
-                              <w:rFonts w:ascii="Cambria Math" w:eastAsiaTheme="minorEastAsia" w:hAnsi="Cambria Math" w:cs="Times New Roman"/>
-                              <w:lang w:val="tr-TR"/>
-                            </w:rPr>
-                            <m:t>21</m:t>
+                            <m:t>0.021</m:t>
                           </m:r>
                         </m:e>
                       </m:mr>
@@ -15559,21 +15195,7 @@
                     <w:rFonts w:ascii="Cambria Math" w:eastAsiaTheme="minorEastAsia" w:hAnsi="Cambria Math" w:cs="Times New Roman"/>
                     <w:lang w:val="tr-TR"/>
                   </w:rPr>
-                  <m:t>,</m:t>
-                </m:r>
-                <m:r>
-                  <w:rPr>
-                    <w:rFonts w:ascii="Cambria Math" w:eastAsiaTheme="minorEastAsia" w:hAnsi="Cambria Math" w:cs="Times New Roman"/>
-                    <w:lang w:val="tr-TR"/>
-                  </w:rPr>
-                  <m:t xml:space="preserve">  </m:t>
-                </m:r>
-                <m:r>
-                  <w:rPr>
-                    <w:rFonts w:ascii="Cambria Math" w:eastAsiaTheme="minorEastAsia" w:hAnsi="Cambria Math" w:cs="Times New Roman"/>
-                    <w:lang w:val="tr-TR"/>
-                  </w:rPr>
-                  <m:t>e</m:t>
+                  <m:t>,  e</m:t>
                 </m:r>
                 <m:d>
                   <m:dPr>
@@ -15763,29 +15385,7 @@
                 <w:szCs w:val="18"/>
                 <w:lang w:val="tr-TR"/>
               </w:rPr>
-              <w:t>v</w:t>
-            </w:r>
-            <w:r>
-              <w:rPr>
-                <w:rFonts w:ascii="Times New Roman" w:eastAsiaTheme="minorEastAsia" w:hAnsi="Times New Roman" w:cs="Times New Roman"/>
-                <w:b/>
-                <w:bCs/>
-                <w:sz w:val="18"/>
-                <w:szCs w:val="18"/>
-                <w:lang w:val="tr-TR"/>
-              </w:rPr>
-              <w:t>.</w:t>
-            </w:r>
-            <w:r>
-              <w:rPr>
-                <w:rFonts w:ascii="Times New Roman" w:eastAsiaTheme="minorEastAsia" w:hAnsi="Times New Roman" w:cs="Times New Roman"/>
-                <w:b/>
-                <w:bCs/>
-                <w:sz w:val="18"/>
-                <w:szCs w:val="18"/>
-                <w:lang w:val="tr-TR"/>
-              </w:rPr>
-              <w:t>1</w:t>
+              <w:t>v.1</w:t>
             </w:r>
             <w:r>
               <w:rPr>
@@ -15917,21 +15517,7 @@
                               <w:rFonts w:ascii="Cambria Math" w:eastAsiaTheme="minorEastAsia" w:hAnsi="Cambria Math" w:cs="Times New Roman"/>
                               <w:lang w:val="tr-TR"/>
                             </w:rPr>
-                            <m:t>-y(</m:t>
-                          </m:r>
-                          <m:r>
-                            <w:rPr>
-                              <w:rFonts w:ascii="Cambria Math" w:eastAsiaTheme="minorEastAsia" w:hAnsi="Cambria Math" w:cs="Times New Roman"/>
-                              <w:lang w:val="tr-TR"/>
-                            </w:rPr>
-                            <m:t>0</m:t>
-                          </m:r>
-                          <m:r>
-                            <w:rPr>
-                              <w:rFonts w:ascii="Cambria Math" w:eastAsiaTheme="minorEastAsia" w:hAnsi="Cambria Math" w:cs="Times New Roman"/>
-                              <w:lang w:val="tr-TR"/>
-                            </w:rPr>
-                            <m:t>)</m:t>
+                            <m:t>-y(0)</m:t>
                           </m:r>
                         </m:e>
                       </m:mr>
@@ -15942,21 +15528,7 @@
                               <w:rFonts w:ascii="Cambria Math" w:eastAsiaTheme="minorEastAsia" w:hAnsi="Cambria Math" w:cs="Times New Roman"/>
                               <w:lang w:val="tr-TR"/>
                             </w:rPr>
-                            <m:t>u(</m:t>
-                          </m:r>
-                          <m:r>
-                            <w:rPr>
-                              <w:rFonts w:ascii="Cambria Math" w:eastAsiaTheme="minorEastAsia" w:hAnsi="Cambria Math" w:cs="Times New Roman"/>
-                              <w:lang w:val="tr-TR"/>
-                            </w:rPr>
-                            <m:t>0</m:t>
-                          </m:r>
-                          <m:r>
-                            <w:rPr>
-                              <w:rFonts w:ascii="Cambria Math" w:eastAsiaTheme="minorEastAsia" w:hAnsi="Cambria Math" w:cs="Times New Roman"/>
-                              <w:lang w:val="tr-TR"/>
-                            </w:rPr>
-                            <m:t>)</m:t>
+                            <m:t>u(0)</m:t>
                           </m:r>
                         </m:e>
                       </m:mr>
@@ -16223,29 +15795,7 @@
                 <w:szCs w:val="18"/>
                 <w:lang w:val="tr-TR"/>
               </w:rPr>
-              <w:t>v</w:t>
-            </w:r>
-            <w:r>
-              <w:rPr>
-                <w:rFonts w:ascii="Times New Roman" w:eastAsiaTheme="minorEastAsia" w:hAnsi="Times New Roman" w:cs="Times New Roman"/>
-                <w:b/>
-                <w:bCs/>
-                <w:sz w:val="18"/>
-                <w:szCs w:val="18"/>
-                <w:lang w:val="tr-TR"/>
-              </w:rPr>
-              <w:t>.</w:t>
-            </w:r>
-            <w:r>
-              <w:rPr>
-                <w:rFonts w:ascii="Times New Roman" w:eastAsiaTheme="minorEastAsia" w:hAnsi="Times New Roman" w:cs="Times New Roman"/>
-                <w:b/>
-                <w:bCs/>
-                <w:sz w:val="18"/>
-                <w:szCs w:val="18"/>
-                <w:lang w:val="tr-TR"/>
-              </w:rPr>
-              <w:t>2</w:t>
+              <w:t>v.2</w:t>
             </w:r>
             <w:r>
               <w:rPr>
@@ -16322,23 +15872,7 @@
           <w:rFonts w:ascii="Times New Roman" w:eastAsiaTheme="minorEastAsia" w:hAnsi="Times New Roman" w:cs="Times New Roman"/>
           <w:lang w:val="tr-TR"/>
         </w:rPr>
-        <w:t xml:space="preserve"> </w:t>
-      </w:r>
-      <w:proofErr w:type="gramStart"/>
-      <w:r>
-        <w:rPr>
-          <w:rFonts w:ascii="Times New Roman" w:eastAsiaTheme="minorEastAsia" w:hAnsi="Times New Roman" w:cs="Times New Roman"/>
-          <w:lang w:val="tr-TR"/>
-        </w:rPr>
-        <w:t>değeri</w:t>
-      </w:r>
-      <w:proofErr w:type="gramEnd"/>
-      <w:r>
-        <w:rPr>
-          <w:rFonts w:ascii="Times New Roman" w:eastAsiaTheme="minorEastAsia" w:hAnsi="Times New Roman" w:cs="Times New Roman"/>
-          <w:lang w:val="tr-TR"/>
-        </w:rPr>
-        <w:t xml:space="preserve"> adım büyüklüğünü, </w:t>
+        <w:t xml:space="preserve"> değeri adım büyüklüğünü, </w:t>
       </w:r>
       <w:r>
         <w:rPr>
@@ -16356,7 +15890,6 @@
         </w:rPr>
         <w:t xml:space="preserve"> değeri de regülasyon sabitini ifade eder. </w:t>
       </w:r>
-      <w:proofErr w:type="gramStart"/>
       <w:r>
         <w:rPr>
           <w:rFonts w:ascii="Times New Roman" w:eastAsiaTheme="minorEastAsia" w:hAnsi="Times New Roman" w:cs="Times New Roman"/>
@@ -16366,7 +15899,6 @@
         </w:rPr>
         <w:t>a</w:t>
       </w:r>
-      <w:proofErr w:type="gramEnd"/>
       <w:r>
         <w:rPr>
           <w:rFonts w:ascii="Times New Roman" w:eastAsiaTheme="minorEastAsia" w:hAnsi="Times New Roman" w:cs="Times New Roman"/>
@@ -16396,28 +15928,7 @@
             <w:rFonts w:ascii="Cambria Math" w:eastAsiaTheme="minorEastAsia" w:hAnsi="Cambria Math" w:cs="Times New Roman"/>
             <w:lang w:val="tr-TR"/>
           </w:rPr>
-          <m:t>γ</m:t>
-        </m:r>
-        <m:r>
-          <w:rPr>
-            <w:rFonts w:ascii="Cambria Math" w:eastAsiaTheme="minorEastAsia" w:hAnsi="Cambria Math" w:cs="Times New Roman"/>
-            <w:lang w:val="tr-TR"/>
-          </w:rPr>
-          <m:t>=</m:t>
-        </m:r>
-        <m:r>
-          <w:rPr>
-            <w:rFonts w:ascii="Cambria Math" w:eastAsiaTheme="minorEastAsia" w:hAnsi="Cambria Math" w:cs="Times New Roman"/>
-            <w:lang w:val="tr-TR"/>
-          </w:rPr>
-          <m:t>0.0</m:t>
-        </m:r>
-        <m:r>
-          <w:rPr>
-            <w:rFonts w:ascii="Cambria Math" w:eastAsiaTheme="minorEastAsia" w:hAnsi="Cambria Math" w:cs="Times New Roman"/>
-            <w:lang w:val="tr-TR"/>
-          </w:rPr>
-          <m:t>1</m:t>
+          <m:t>γ=0.01</m:t>
         </m:r>
       </m:oMath>
       <w:r>
@@ -16739,18 +16250,7 @@
                 <w:szCs w:val="18"/>
                 <w:lang w:val="tr-TR"/>
               </w:rPr>
-              <w:t>v.</w:t>
-            </w:r>
-            <w:r>
-              <w:rPr>
-                <w:rFonts w:ascii="Times New Roman" w:eastAsiaTheme="minorEastAsia" w:hAnsi="Times New Roman" w:cs="Times New Roman"/>
-                <w:b/>
-                <w:bCs/>
-                <w:sz w:val="18"/>
-                <w:szCs w:val="18"/>
-                <w:lang w:val="tr-TR"/>
-              </w:rPr>
-              <w:t>3</w:t>
+              <w:t>v.3</w:t>
             </w:r>
             <w:r>
               <w:rPr>
@@ -17094,18 +16594,7 @@
                 <w:szCs w:val="18"/>
                 <w:lang w:val="tr-TR"/>
               </w:rPr>
-              <w:t>v.</w:t>
-            </w:r>
-            <w:r>
-              <w:rPr>
-                <w:rFonts w:ascii="Times New Roman" w:eastAsiaTheme="minorEastAsia" w:hAnsi="Times New Roman" w:cs="Times New Roman"/>
-                <w:b/>
-                <w:bCs/>
-                <w:sz w:val="18"/>
-                <w:szCs w:val="18"/>
-                <w:lang w:val="tr-TR"/>
-              </w:rPr>
-              <w:t>4</w:t>
+              <w:t>v.4</w:t>
             </w:r>
             <w:r>
               <w:rPr>
@@ -17879,21 +17368,7 @@
                         <w:rFonts w:ascii="Cambria Math" w:eastAsiaTheme="minorEastAsia" w:hAnsi="Cambria Math" w:cs="Times New Roman"/>
                         <w:lang w:val="tr-TR"/>
                       </w:rPr>
-                      <m:t>0.0</m:t>
-                    </m:r>
-                    <m:r>
-                      <w:rPr>
-                        <w:rFonts w:ascii="Cambria Math" w:eastAsiaTheme="minorEastAsia" w:hAnsi="Cambria Math" w:cs="Times New Roman"/>
-                        <w:lang w:val="tr-TR"/>
-                      </w:rPr>
-                      <m:t>1*</m:t>
-                    </m:r>
-                    <m:r>
-                      <w:rPr>
-                        <w:rFonts w:ascii="Cambria Math" w:eastAsiaTheme="minorEastAsia" w:hAnsi="Cambria Math" w:cs="Times New Roman"/>
-                        <w:lang w:val="tr-TR"/>
-                      </w:rPr>
-                      <m:t>φ</m:t>
+                      <m:t>0.01*φ</m:t>
                     </m:r>
                     <m:d>
                       <m:dPr>
@@ -17922,14 +17397,7 @@
                         <w:rFonts w:ascii="Cambria Math" w:eastAsiaTheme="minorEastAsia" w:hAnsi="Cambria Math" w:cs="Times New Roman"/>
                         <w:lang w:val="tr-TR"/>
                       </w:rPr>
-                      <m:t>0.1</m:t>
-                    </m:r>
-                    <m:r>
-                      <w:rPr>
-                        <w:rFonts w:ascii="Cambria Math" w:eastAsiaTheme="minorEastAsia" w:hAnsi="Cambria Math" w:cs="Times New Roman"/>
-                        <w:lang w:val="tr-TR"/>
-                      </w:rPr>
-                      <m:t>+</m:t>
+                      <m:t>0.1+</m:t>
                     </m:r>
                     <m:sSup>
                       <m:sSupPr>
@@ -18254,21 +17722,7 @@
                               <w:rFonts w:ascii="Cambria Math" w:eastAsiaTheme="minorEastAsia" w:hAnsi="Cambria Math" w:cs="Times New Roman"/>
                               <w:lang w:val="tr-TR"/>
                             </w:rPr>
-                            <m:t>0.</m:t>
-                          </m:r>
-                          <m:r>
-                            <w:rPr>
-                              <w:rFonts w:ascii="Cambria Math" w:eastAsiaTheme="minorEastAsia" w:hAnsi="Cambria Math" w:cs="Times New Roman"/>
-                              <w:lang w:val="tr-TR"/>
-                            </w:rPr>
-                            <m:t>00</m:t>
-                          </m:r>
-                          <m:r>
-                            <w:rPr>
-                              <w:rFonts w:ascii="Cambria Math" w:eastAsiaTheme="minorEastAsia" w:hAnsi="Cambria Math" w:cs="Times New Roman"/>
-                              <w:lang w:val="tr-TR"/>
-                            </w:rPr>
-                            <m:t>6364</m:t>
+                            <m:t>0.006364</m:t>
                           </m:r>
                         </m:e>
                       </m:mr>
@@ -18509,28 +17963,7 @@
                     <w:rFonts w:ascii="Cambria Math" w:eastAsiaTheme="minorEastAsia" w:hAnsi="Cambria Math" w:cs="Times New Roman"/>
                     <w:lang w:val="tr-TR"/>
                   </w:rPr>
-                  <m:t>=</m:t>
-                </m:r>
-                <m:r>
-                  <w:rPr>
-                    <w:rFonts w:ascii="Cambria Math" w:eastAsiaTheme="minorEastAsia" w:hAnsi="Cambria Math" w:cs="Times New Roman"/>
-                    <w:lang w:val="tr-TR"/>
-                  </w:rPr>
-                  <m:t>0.</m:t>
-                </m:r>
-                <m:r>
-                  <w:rPr>
-                    <w:rFonts w:ascii="Cambria Math" w:eastAsiaTheme="minorEastAsia" w:hAnsi="Cambria Math" w:cs="Times New Roman"/>
-                    <w:lang w:val="tr-TR"/>
-                  </w:rPr>
-                  <m:t>00</m:t>
-                </m:r>
-                <m:r>
-                  <w:rPr>
-                    <w:rFonts w:ascii="Cambria Math" w:eastAsiaTheme="minorEastAsia" w:hAnsi="Cambria Math" w:cs="Times New Roman"/>
-                    <w:lang w:val="tr-TR"/>
-                  </w:rPr>
-                  <m:t>6364</m:t>
+                  <m:t>=0.006364</m:t>
                 </m:r>
               </m:oMath>
             </m:oMathPara>
@@ -18591,18 +18024,7 @@
                 <w:szCs w:val="18"/>
                 <w:lang w:val="tr-TR"/>
               </w:rPr>
-              <w:t>v.</w:t>
-            </w:r>
-            <w:r>
-              <w:rPr>
-                <w:rFonts w:ascii="Times New Roman" w:eastAsiaTheme="minorEastAsia" w:hAnsi="Times New Roman" w:cs="Times New Roman"/>
-                <w:b/>
-                <w:bCs/>
-                <w:sz w:val="18"/>
-                <w:szCs w:val="18"/>
-                <w:lang w:val="tr-TR"/>
-              </w:rPr>
-              <w:t>8</w:t>
+              <w:t>v.8</w:t>
             </w:r>
             <w:r>
               <w:rPr>
@@ -18984,40 +18406,7 @@
                 <w:szCs w:val="18"/>
                 <w:lang w:val="tr-TR"/>
               </w:rPr>
-              <w:t>v</w:t>
-            </w:r>
-            <w:r>
-              <w:rPr>
-                <w:rFonts w:ascii="Times New Roman" w:eastAsiaTheme="minorEastAsia" w:hAnsi="Times New Roman" w:cs="Times New Roman"/>
-                <w:b/>
-                <w:bCs/>
-                <w:sz w:val="18"/>
-                <w:szCs w:val="18"/>
-                <w:lang w:val="tr-TR"/>
-              </w:rPr>
-              <w:t>i</w:t>
-            </w:r>
-            <w:r>
-              <w:rPr>
-                <w:rFonts w:ascii="Times New Roman" w:eastAsiaTheme="minorEastAsia" w:hAnsi="Times New Roman" w:cs="Times New Roman"/>
-                <w:b/>
-                <w:bCs/>
-                <w:sz w:val="18"/>
-                <w:szCs w:val="18"/>
-                <w:lang w:val="tr-TR"/>
-              </w:rPr>
-              <w:t>.</w:t>
-            </w:r>
-            <w:r>
-              <w:rPr>
-                <w:rFonts w:ascii="Times New Roman" w:eastAsiaTheme="minorEastAsia" w:hAnsi="Times New Roman" w:cs="Times New Roman"/>
-                <w:b/>
-                <w:bCs/>
-                <w:sz w:val="18"/>
-                <w:szCs w:val="18"/>
-                <w:lang w:val="tr-TR"/>
-              </w:rPr>
-              <w:t>1</w:t>
+              <w:t>vi.1</w:t>
             </w:r>
             <w:r>
               <w:rPr>
@@ -19126,23 +18515,7 @@
           <w:rFonts w:ascii="Times New Roman" w:eastAsiaTheme="minorEastAsia" w:hAnsi="Times New Roman" w:cs="Times New Roman"/>
           <w:lang w:val="tr-TR"/>
         </w:rPr>
-        <w:t xml:space="preserve"> </w:t>
-      </w:r>
-      <w:proofErr w:type="gramStart"/>
-      <w:r>
-        <w:rPr>
-          <w:rFonts w:ascii="Times New Roman" w:eastAsiaTheme="minorEastAsia" w:hAnsi="Times New Roman" w:cs="Times New Roman"/>
-          <w:lang w:val="tr-TR"/>
-        </w:rPr>
-        <w:t>değeri</w:t>
-      </w:r>
-      <w:proofErr w:type="gramEnd"/>
-      <w:r>
-        <w:rPr>
-          <w:rFonts w:ascii="Times New Roman" w:eastAsiaTheme="minorEastAsia" w:hAnsi="Times New Roman" w:cs="Times New Roman"/>
-          <w:lang w:val="tr-TR"/>
-        </w:rPr>
-        <w:t xml:space="preserve"> simülasyon için 0.2 seçilmiştir. </w:t>
+        <w:t xml:space="preserve"> değeri simülasyon için 0.2 seçilmiştir. </w:t>
       </w:r>
     </w:p>
     <w:tbl>
@@ -19367,14 +18740,7 @@
                     <w:rFonts w:ascii="Cambria Math" w:eastAsiaTheme="minorEastAsia" w:hAnsi="Cambria Math" w:cs="Times New Roman"/>
                     <w:lang w:val="tr-TR"/>
                   </w:rPr>
-                  <m:t>=1</m:t>
-                </m:r>
-                <m:r>
-                  <w:rPr>
-                    <w:rFonts w:ascii="Cambria Math" w:eastAsiaTheme="minorEastAsia" w:hAnsi="Cambria Math" w:cs="Times New Roman"/>
-                    <w:lang w:val="tr-TR"/>
-                  </w:rPr>
-                  <m:t>→</m:t>
+                  <m:t>=1→</m:t>
                 </m:r>
                 <m:nary>
                   <m:naryPr>
@@ -19563,40 +18929,7 @@
                 <w:szCs w:val="18"/>
                 <w:lang w:val="tr-TR"/>
               </w:rPr>
-              <w:t>v</w:t>
-            </w:r>
-            <w:r>
-              <w:rPr>
-                <w:rFonts w:ascii="Times New Roman" w:eastAsiaTheme="minorEastAsia" w:hAnsi="Times New Roman" w:cs="Times New Roman"/>
-                <w:b/>
-                <w:bCs/>
-                <w:sz w:val="18"/>
-                <w:szCs w:val="18"/>
-                <w:lang w:val="tr-TR"/>
-              </w:rPr>
-              <w:t>i</w:t>
-            </w:r>
-            <w:r>
-              <w:rPr>
-                <w:rFonts w:ascii="Times New Roman" w:eastAsiaTheme="minorEastAsia" w:hAnsi="Times New Roman" w:cs="Times New Roman"/>
-                <w:b/>
-                <w:bCs/>
-                <w:sz w:val="18"/>
-                <w:szCs w:val="18"/>
-                <w:lang w:val="tr-TR"/>
-              </w:rPr>
-              <w:t>.</w:t>
-            </w:r>
-            <w:r>
-              <w:rPr>
-                <w:rFonts w:ascii="Times New Roman" w:eastAsiaTheme="minorEastAsia" w:hAnsi="Times New Roman" w:cs="Times New Roman"/>
-                <w:b/>
-                <w:bCs/>
-                <w:sz w:val="18"/>
-                <w:szCs w:val="18"/>
-                <w:lang w:val="tr-TR"/>
-              </w:rPr>
-              <w:t>2</w:t>
+              <w:t>vi.2</w:t>
             </w:r>
             <w:r>
               <w:rPr>
@@ -19848,18 +19181,7 @@
                 <w:szCs w:val="18"/>
                 <w:lang w:val="tr-TR"/>
               </w:rPr>
-              <w:t>vi.</w:t>
-            </w:r>
-            <w:r>
-              <w:rPr>
-                <w:rFonts w:ascii="Times New Roman" w:eastAsiaTheme="minorEastAsia" w:hAnsi="Times New Roman" w:cs="Times New Roman"/>
-                <w:b/>
-                <w:bCs/>
-                <w:sz w:val="18"/>
-                <w:szCs w:val="18"/>
-                <w:lang w:val="tr-TR"/>
-              </w:rPr>
-              <w:t>3</w:t>
+              <w:t>vi.3</w:t>
             </w:r>
             <w:r>
               <w:rPr>
@@ -19951,14 +19273,7 @@
                     <w:rFonts w:ascii="Cambria Math" w:eastAsiaTheme="minorEastAsia" w:hAnsi="Cambria Math" w:cs="Times New Roman"/>
                     <w:lang w:val="tr-TR"/>
                   </w:rPr>
-                  <m:t>=</m:t>
-                </m:r>
-                <m:r>
-                  <w:rPr>
-                    <w:rFonts w:ascii="Cambria Math" w:eastAsiaTheme="minorEastAsia" w:hAnsi="Cambria Math" w:cs="Times New Roman"/>
-                    <w:lang w:val="tr-TR"/>
-                  </w:rPr>
-                  <m:t>y</m:t>
+                  <m:t>=y</m:t>
                 </m:r>
                 <m:d>
                   <m:dPr>
@@ -20142,18 +19457,7 @@
                 <w:szCs w:val="18"/>
                 <w:lang w:val="tr-TR"/>
               </w:rPr>
-              <w:t>vi.</w:t>
-            </w:r>
-            <w:r>
-              <w:rPr>
-                <w:rFonts w:ascii="Times New Roman" w:eastAsiaTheme="minorEastAsia" w:hAnsi="Times New Roman" w:cs="Times New Roman"/>
-                <w:b/>
-                <w:bCs/>
-                <w:sz w:val="18"/>
-                <w:szCs w:val="18"/>
-                <w:lang w:val="tr-TR"/>
-              </w:rPr>
-              <w:t>4</w:t>
+              <w:t>vi.4</w:t>
             </w:r>
             <w:r>
               <w:rPr>
@@ -20305,14 +19609,7 @@
                     <w:rFonts w:ascii="Cambria Math" w:eastAsiaTheme="minorEastAsia" w:hAnsi="Cambria Math" w:cs="Times New Roman"/>
                     <w:lang w:val="tr-TR"/>
                   </w:rPr>
-                  <m:t>+</m:t>
-                </m:r>
-                <m:r>
-                  <w:rPr>
-                    <w:rFonts w:ascii="Cambria Math" w:eastAsiaTheme="minorEastAsia" w:hAnsi="Cambria Math" w:cs="Times New Roman"/>
-                    <w:lang w:val="tr-TR"/>
-                  </w:rPr>
-                  <m:t>P</m:t>
+                  <m:t>+P</m:t>
                 </m:r>
                 <m:d>
                   <m:dPr>
@@ -20456,14 +19753,7 @@
                     <w:rFonts w:ascii="Cambria Math" w:eastAsiaTheme="minorEastAsia" w:hAnsi="Cambria Math" w:cs="Times New Roman"/>
                     <w:lang w:val="tr-TR"/>
                   </w:rPr>
-                  <m:t xml:space="preserve"> +</m:t>
-                </m:r>
-                <m:r>
-                  <w:rPr>
-                    <w:rFonts w:ascii="Cambria Math" w:eastAsiaTheme="minorEastAsia" w:hAnsi="Cambria Math" w:cs="Times New Roman"/>
-                    <w:lang w:val="tr-TR"/>
-                  </w:rPr>
-                  <m:t>0.2*0.7*</m:t>
+                  <m:t xml:space="preserve"> +0.2*0.7*</m:t>
                 </m:r>
                 <m:d>
                   <m:dPr>
@@ -20577,14 +19867,7 @@
                               <w:rFonts w:ascii="Cambria Math" w:eastAsiaTheme="minorEastAsia" w:hAnsi="Cambria Math" w:cs="Times New Roman"/>
                               <w:lang w:val="tr-TR"/>
                             </w:rPr>
-                            <m:t>0.</m:t>
-                          </m:r>
-                          <m:r>
-                            <w:rPr>
-                              <w:rFonts w:ascii="Cambria Math" w:eastAsiaTheme="minorEastAsia" w:hAnsi="Cambria Math" w:cs="Times New Roman"/>
-                              <w:lang w:val="tr-TR"/>
-                            </w:rPr>
-                            <m:t>14</m:t>
+                            <m:t>0.14</m:t>
                           </m:r>
                         </m:e>
                       </m:mr>
@@ -20650,18 +19933,7 @@
                 <w:szCs w:val="18"/>
                 <w:lang w:val="tr-TR"/>
               </w:rPr>
-              <w:t>vi.</w:t>
-            </w:r>
-            <w:r>
-              <w:rPr>
-                <w:rFonts w:ascii="Times New Roman" w:eastAsiaTheme="minorEastAsia" w:hAnsi="Times New Roman" w:cs="Times New Roman"/>
-                <w:b/>
-                <w:bCs/>
-                <w:sz w:val="18"/>
-                <w:szCs w:val="18"/>
-                <w:lang w:val="tr-TR"/>
-              </w:rPr>
-              <w:t>5</w:t>
+              <w:t>vi.5</w:t>
             </w:r>
             <w:r>
               <w:rPr>
@@ -20712,6 +19984,8 @@
       <w:pPr>
         <w:rPr>
           <w:rFonts w:ascii="Times New Roman" w:eastAsiaTheme="minorEastAsia" w:hAnsi="Times New Roman" w:cs="Times New Roman"/>
+          <w:sz w:val="24"/>
+          <w:szCs w:val="24"/>
           <w:lang w:val="tr-TR"/>
         </w:rPr>
       </w:pPr>
@@ -20723,6 +19997,14 @@
           <w:lang w:val="tr-TR"/>
         </w:rPr>
         <w:tab/>
+      </w:r>
+      <w:r>
+        <w:rPr>
+          <w:rFonts w:ascii="Times New Roman" w:hAnsi="Times New Roman" w:cs="Times New Roman"/>
+          <w:sz w:val="24"/>
+          <w:szCs w:val="24"/>
+          <w:lang w:val="tr-TR"/>
+        </w:rPr>
         <w:t xml:space="preserve">İlk adımda elde edilen sonuçlar </w:t>
       </w:r>
       <m:oMath>
@@ -20732,6 +20014,8 @@
               <w:rPr>
                 <w:rFonts w:ascii="Cambria Math" w:eastAsiaTheme="minorEastAsia" w:hAnsi="Cambria Math" w:cs="Times New Roman"/>
                 <w:i/>
+                <w:sz w:val="24"/>
+                <w:szCs w:val="24"/>
                 <w:lang w:val="tr-TR"/>
               </w:rPr>
             </m:ctrlPr>
@@ -20740,6 +20024,8 @@
             <m:r>
               <w:rPr>
                 <w:rFonts w:ascii="Cambria Math" w:eastAsiaTheme="minorEastAsia" w:hAnsi="Cambria Math" w:cs="Times New Roman"/>
+                <w:sz w:val="24"/>
+                <w:szCs w:val="24"/>
                 <w:lang w:val="tr-TR"/>
               </w:rPr>
               <m:t>θ</m:t>
@@ -20752,6 +20038,8 @@
               <w:rPr>
                 <w:rFonts w:ascii="Cambria Math" w:eastAsiaTheme="minorEastAsia" w:hAnsi="Cambria Math" w:cs="Times New Roman"/>
                 <w:i/>
+                <w:sz w:val="24"/>
+                <w:szCs w:val="24"/>
                 <w:lang w:val="tr-TR"/>
               </w:rPr>
             </m:ctrlPr>
@@ -20760,6 +20048,8 @@
             <m:r>
               <w:rPr>
                 <w:rFonts w:ascii="Cambria Math" w:eastAsiaTheme="minorEastAsia" w:hAnsi="Cambria Math" w:cs="Times New Roman"/>
+                <w:sz w:val="24"/>
+                <w:szCs w:val="24"/>
                 <w:lang w:val="tr-TR"/>
               </w:rPr>
               <m:t>1</m:t>
@@ -20769,6 +20059,8 @@
         <m:r>
           <w:rPr>
             <w:rFonts w:ascii="Cambria Math" w:eastAsiaTheme="minorEastAsia" w:hAnsi="Cambria Math" w:cs="Times New Roman"/>
+            <w:sz w:val="24"/>
+            <w:szCs w:val="24"/>
             <w:lang w:val="tr-TR"/>
           </w:rPr>
           <m:t>=</m:t>
@@ -20781,6 +20073,8 @@
               <w:rPr>
                 <w:rFonts w:ascii="Cambria Math" w:eastAsiaTheme="minorEastAsia" w:hAnsi="Cambria Math" w:cs="Times New Roman"/>
                 <w:i/>
+                <w:sz w:val="24"/>
+                <w:szCs w:val="24"/>
                 <w:lang w:val="tr-TR"/>
               </w:rPr>
             </m:ctrlPr>
@@ -20800,6 +20094,8 @@
                   <w:rPr>
                     <w:rFonts w:ascii="Cambria Math" w:eastAsiaTheme="minorEastAsia" w:hAnsi="Cambria Math" w:cs="Times New Roman"/>
                     <w:i/>
+                    <w:sz w:val="24"/>
+                    <w:szCs w:val="24"/>
                     <w:lang w:val="tr-TR"/>
                   </w:rPr>
                 </m:ctrlPr>
@@ -20809,6 +20105,8 @@
                   <m:r>
                     <w:rPr>
                       <w:rFonts w:ascii="Cambria Math" w:eastAsiaTheme="minorEastAsia" w:hAnsi="Cambria Math" w:cs="Times New Roman"/>
+                      <w:sz w:val="24"/>
+                      <w:szCs w:val="24"/>
                       <w:lang w:val="tr-TR"/>
                     </w:rPr>
                     <m:t>0</m:t>
@@ -20820,6 +20118,8 @@
                   <m:r>
                     <w:rPr>
                       <w:rFonts w:ascii="Cambria Math" w:eastAsiaTheme="minorEastAsia" w:hAnsi="Cambria Math" w:cs="Times New Roman"/>
+                      <w:sz w:val="24"/>
+                      <w:szCs w:val="24"/>
                       <w:lang w:val="tr-TR"/>
                     </w:rPr>
                     <m:t>0.14</m:t>
@@ -20833,9 +20133,1731 @@
       <w:r>
         <w:rPr>
           <w:rFonts w:ascii="Times New Roman" w:eastAsiaTheme="minorEastAsia" w:hAnsi="Times New Roman" w:cs="Times New Roman"/>
+          <w:sz w:val="24"/>
+          <w:szCs w:val="24"/>
           <w:lang w:val="tr-TR"/>
         </w:rPr>
         <w:t xml:space="preserve"> ve </w:t>
+      </w:r>
+      <m:oMath>
+        <m:r>
+          <w:rPr>
+            <w:rFonts w:ascii="Cambria Math" w:eastAsiaTheme="minorEastAsia" w:hAnsi="Cambria Math" w:cs="Times New Roman"/>
+            <w:sz w:val="24"/>
+            <w:szCs w:val="24"/>
+            <w:lang w:val="tr-TR"/>
+          </w:rPr>
+          <m:t>P</m:t>
+        </m:r>
+        <m:d>
+          <m:dPr>
+            <m:ctrlPr>
+              <w:rPr>
+                <w:rFonts w:ascii="Cambria Math" w:eastAsiaTheme="minorEastAsia" w:hAnsi="Cambria Math" w:cs="Times New Roman"/>
+                <w:i/>
+                <w:sz w:val="24"/>
+                <w:szCs w:val="24"/>
+                <w:lang w:val="tr-TR"/>
+              </w:rPr>
+            </m:ctrlPr>
+          </m:dPr>
+          <m:e>
+            <m:r>
+              <w:rPr>
+                <w:rFonts w:ascii="Cambria Math" w:eastAsiaTheme="minorEastAsia" w:hAnsi="Cambria Math" w:cs="Times New Roman"/>
+                <w:sz w:val="24"/>
+                <w:szCs w:val="24"/>
+                <w:lang w:val="tr-TR"/>
+              </w:rPr>
+              <m:t>1</m:t>
+            </m:r>
+          </m:e>
+        </m:d>
+        <m:r>
+          <w:rPr>
+            <w:rFonts w:ascii="Cambria Math" w:eastAsiaTheme="minorEastAsia" w:hAnsi="Cambria Math" w:cs="Times New Roman"/>
+            <w:sz w:val="24"/>
+            <w:szCs w:val="24"/>
+            <w:lang w:val="tr-TR"/>
+          </w:rPr>
+          <m:t>=0.2</m:t>
+        </m:r>
+      </m:oMath>
+      <w:r>
+        <w:rPr>
+          <w:rFonts w:ascii="Times New Roman" w:eastAsiaTheme="minorEastAsia" w:hAnsi="Times New Roman" w:cs="Times New Roman"/>
+          <w:sz w:val="24"/>
+          <w:szCs w:val="24"/>
+          <w:lang w:val="tr-TR"/>
+        </w:rPr>
+        <w:t xml:space="preserve">. Yalnızca </w:t>
+      </w:r>
+      <w:r>
+        <w:rPr>
+          <w:rFonts w:ascii="Times New Roman" w:eastAsiaTheme="minorEastAsia" w:hAnsi="Times New Roman" w:cs="Times New Roman"/>
+          <w:i/>
+          <w:iCs/>
+          <w:sz w:val="24"/>
+          <w:szCs w:val="24"/>
+          <w:lang w:val="tr-TR"/>
+        </w:rPr>
+        <w:t>b</w:t>
+      </w:r>
+      <w:r>
+        <w:rPr>
+          <w:rFonts w:ascii="Times New Roman" w:eastAsiaTheme="minorEastAsia" w:hAnsi="Times New Roman" w:cs="Times New Roman"/>
+          <w:sz w:val="24"/>
+          <w:szCs w:val="24"/>
+          <w:lang w:val="tr-TR"/>
+        </w:rPr>
+        <w:t xml:space="preserve"> parametresi güncellendi, çünkü </w:t>
+      </w:r>
+      <m:oMath>
+        <m:r>
+          <w:rPr>
+            <w:rFonts w:ascii="Cambria Math" w:eastAsiaTheme="minorEastAsia" w:hAnsi="Cambria Math" w:cs="Times New Roman"/>
+            <w:sz w:val="24"/>
+            <w:szCs w:val="24"/>
+            <w:lang w:val="tr-TR"/>
+          </w:rPr>
+          <m:t>y(0)=0</m:t>
+        </m:r>
+      </m:oMath>
+      <w:r>
+        <w:rPr>
+          <w:rFonts w:ascii="Times New Roman" w:eastAsiaTheme="minorEastAsia" w:hAnsi="Times New Roman" w:cs="Times New Roman"/>
+          <w:sz w:val="24"/>
+          <w:szCs w:val="24"/>
+          <w:lang w:val="tr-TR"/>
+        </w:rPr>
+        <w:t xml:space="preserve"> kabulü yapılmıştı, dolayısıyla </w:t>
+      </w:r>
+      <m:oMath>
+        <m:sSub>
+          <m:sSubPr>
+            <m:ctrlPr>
+              <w:rPr>
+                <w:rFonts w:ascii="Cambria Math" w:eastAsiaTheme="minorEastAsia" w:hAnsi="Cambria Math" w:cs="Times New Roman"/>
+                <w:i/>
+                <w:sz w:val="24"/>
+                <w:szCs w:val="24"/>
+                <w:lang w:val="tr-TR"/>
+              </w:rPr>
+            </m:ctrlPr>
+          </m:sSubPr>
+          <m:e>
+            <m:r>
+              <w:rPr>
+                <w:rFonts w:ascii="Cambria Math" w:eastAsiaTheme="minorEastAsia" w:hAnsi="Cambria Math" w:cs="Times New Roman"/>
+                <w:sz w:val="24"/>
+                <w:szCs w:val="24"/>
+                <w:lang w:val="tr-TR"/>
+              </w:rPr>
+              <m:t>φ</m:t>
+            </m:r>
+          </m:e>
+          <m:sub>
+            <m:r>
+              <w:rPr>
+                <w:rFonts w:ascii="Cambria Math" w:eastAsiaTheme="minorEastAsia" w:hAnsi="Cambria Math" w:cs="Times New Roman"/>
+                <w:sz w:val="24"/>
+                <w:szCs w:val="24"/>
+                <w:lang w:val="tr-TR"/>
+              </w:rPr>
+              <m:t>0</m:t>
+            </m:r>
+          </m:sub>
+        </m:sSub>
+      </m:oMath>
+      <w:r>
+        <w:rPr>
+          <w:rFonts w:ascii="Times New Roman" w:eastAsiaTheme="minorEastAsia" w:hAnsi="Times New Roman" w:cs="Times New Roman"/>
+          <w:sz w:val="24"/>
+          <w:szCs w:val="24"/>
+          <w:lang w:val="tr-TR"/>
+        </w:rPr>
+        <w:t xml:space="preserve"> değeri 0 geldi. </w:t>
+      </w:r>
+      <w:r>
+        <w:rPr>
+          <w:rFonts w:ascii="Times New Roman" w:eastAsiaTheme="minorEastAsia" w:hAnsi="Times New Roman" w:cs="Times New Roman"/>
+          <w:sz w:val="24"/>
+          <w:szCs w:val="24"/>
+          <w:lang w:val="tr-TR"/>
+        </w:rPr>
+        <w:t xml:space="preserve">İlerleyen adımlarda </w:t>
+      </w:r>
+      <m:oMath>
+        <m:r>
+          <w:rPr>
+            <w:rFonts w:ascii="Cambria Math" w:eastAsiaTheme="minorEastAsia" w:hAnsi="Cambria Math" w:cs="Times New Roman"/>
+            <w:sz w:val="24"/>
+            <w:szCs w:val="24"/>
+            <w:lang w:val="tr-TR"/>
+          </w:rPr>
+          <m:t>y</m:t>
+        </m:r>
+        <m:d>
+          <m:dPr>
+            <m:ctrlPr>
+              <w:rPr>
+                <w:rFonts w:ascii="Cambria Math" w:eastAsiaTheme="minorEastAsia" w:hAnsi="Cambria Math" w:cs="Times New Roman"/>
+                <w:i/>
+                <w:sz w:val="24"/>
+                <w:szCs w:val="24"/>
+                <w:lang w:val="tr-TR"/>
+              </w:rPr>
+            </m:ctrlPr>
+          </m:dPr>
+          <m:e>
+            <m:r>
+              <w:rPr>
+                <w:rFonts w:ascii="Cambria Math" w:eastAsiaTheme="minorEastAsia" w:hAnsi="Cambria Math" w:cs="Times New Roman"/>
+                <w:sz w:val="24"/>
+                <w:szCs w:val="24"/>
+                <w:lang w:val="tr-TR"/>
+              </w:rPr>
+              <m:t>t-1</m:t>
+            </m:r>
+          </m:e>
+        </m:d>
+        <m:r>
+          <w:rPr>
+            <w:rFonts w:ascii="Cambria Math" w:eastAsiaTheme="minorEastAsia" w:hAnsi="Cambria Math" w:cs="Times New Roman"/>
+            <w:sz w:val="24"/>
+            <w:szCs w:val="24"/>
+            <w:lang w:val="tr-TR"/>
+          </w:rPr>
+          <m:t>≠0</m:t>
+        </m:r>
+      </m:oMath>
+      <w:r>
+        <w:rPr>
+          <w:rFonts w:ascii="Times New Roman" w:eastAsiaTheme="minorEastAsia" w:hAnsi="Times New Roman" w:cs="Times New Roman"/>
+          <w:sz w:val="24"/>
+          <w:szCs w:val="24"/>
+          <w:lang w:val="tr-TR"/>
+        </w:rPr>
+        <w:t xml:space="preserve"> olacağından, </w:t>
+      </w:r>
+      <w:r>
+        <w:rPr>
+          <w:rFonts w:ascii="Times New Roman" w:eastAsiaTheme="minorEastAsia" w:hAnsi="Times New Roman" w:cs="Times New Roman"/>
+          <w:i/>
+          <w:iCs/>
+          <w:sz w:val="24"/>
+          <w:szCs w:val="24"/>
+          <w:lang w:val="tr-TR"/>
+        </w:rPr>
+        <w:t>a</w:t>
+      </w:r>
+      <w:r>
+        <w:rPr>
+          <w:rFonts w:ascii="Times New Roman" w:eastAsiaTheme="minorEastAsia" w:hAnsi="Times New Roman" w:cs="Times New Roman"/>
+          <w:sz w:val="24"/>
+          <w:szCs w:val="24"/>
+          <w:lang w:val="tr-TR"/>
+        </w:rPr>
+        <w:t xml:space="preserve"> parametresi de güncellenecektir. Dolayısıyla </w:t>
+      </w:r>
+      <m:oMath>
+        <m:r>
+          <w:rPr>
+            <w:rFonts w:ascii="Cambria Math" w:eastAsiaTheme="minorEastAsia" w:hAnsi="Cambria Math" w:cs="Times New Roman"/>
+            <w:sz w:val="24"/>
+            <w:szCs w:val="24"/>
+            <w:lang w:val="tr-TR"/>
+          </w:rPr>
+          <m:t>φ</m:t>
+        </m:r>
+      </m:oMath>
+      <w:r>
+        <w:rPr>
+          <w:rFonts w:ascii="Times New Roman" w:eastAsiaTheme="minorEastAsia" w:hAnsi="Times New Roman" w:cs="Times New Roman"/>
+          <w:sz w:val="24"/>
+          <w:szCs w:val="24"/>
+          <w:lang w:val="tr-TR"/>
+        </w:rPr>
+        <w:t xml:space="preserve"> değeri de büyüyeceğinden, kovaryans güncellemesi gittikçe küçülecektir. Bu da yakınsama hızının gittikçe azalmasına yol açacaktır. Haliyle </w:t>
+      </w:r>
+      <w:r>
+        <w:rPr>
+          <w:rFonts w:ascii="Times New Roman" w:eastAsiaTheme="minorEastAsia" w:hAnsi="Times New Roman" w:cs="Times New Roman"/>
+          <w:i/>
+          <w:iCs/>
+          <w:sz w:val="24"/>
+          <w:szCs w:val="24"/>
+          <w:lang w:val="tr-TR"/>
+        </w:rPr>
+        <w:t>a</w:t>
+      </w:r>
+      <w:r>
+        <w:rPr>
+          <w:rFonts w:ascii="Times New Roman" w:eastAsiaTheme="minorEastAsia" w:hAnsi="Times New Roman" w:cs="Times New Roman"/>
+          <w:sz w:val="24"/>
+          <w:szCs w:val="24"/>
+          <w:lang w:val="tr-TR"/>
+        </w:rPr>
+        <w:t xml:space="preserve"> ve </w:t>
+      </w:r>
+      <w:r>
+        <w:rPr>
+          <w:rFonts w:ascii="Times New Roman" w:eastAsiaTheme="minorEastAsia" w:hAnsi="Times New Roman" w:cs="Times New Roman"/>
+          <w:i/>
+          <w:iCs/>
+          <w:sz w:val="24"/>
+          <w:szCs w:val="24"/>
+          <w:lang w:val="tr-TR"/>
+        </w:rPr>
+        <w:t>b</w:t>
+      </w:r>
+      <w:r>
+        <w:rPr>
+          <w:rFonts w:ascii="Times New Roman" w:eastAsiaTheme="minorEastAsia" w:hAnsi="Times New Roman" w:cs="Times New Roman"/>
+          <w:sz w:val="24"/>
+          <w:szCs w:val="24"/>
+          <w:lang w:val="tr-TR"/>
+        </w:rPr>
+        <w:t xml:space="preserve"> parametrelerinin yakınsaması, istenen değere çok uzun sürelerde ulaşacaktır, ancak yakınsama garanti altına alınacak ve gürültüye karşı yüksek bir dayanıklılık gösterecektir. </w:t>
+      </w:r>
+    </w:p>
+    <w:p>
+      <w:pPr>
+        <w:rPr>
+          <w:rFonts w:ascii="Times New Roman" w:eastAsiaTheme="minorEastAsia" w:hAnsi="Times New Roman" w:cs="Times New Roman"/>
+          <w:sz w:val="24"/>
+          <w:szCs w:val="24"/>
+          <w:lang w:val="tr-TR"/>
+        </w:rPr>
+      </w:pPr>
+    </w:p>
+    <w:p>
+      <w:pPr>
+        <w:rPr>
+          <w:rFonts w:ascii="Times New Roman" w:eastAsiaTheme="minorEastAsia" w:hAnsi="Times New Roman" w:cs="Times New Roman"/>
+          <w:sz w:val="24"/>
+          <w:szCs w:val="24"/>
+          <w:lang w:val="tr-TR"/>
+        </w:rPr>
+      </w:pPr>
+    </w:p>
+    <w:p>
+      <w:pPr>
+        <w:rPr>
+          <w:rFonts w:ascii="Times New Roman" w:eastAsiaTheme="minorEastAsia" w:hAnsi="Times New Roman" w:cs="Times New Roman"/>
+          <w:sz w:val="24"/>
+          <w:szCs w:val="24"/>
+          <w:lang w:val="tr-TR"/>
+        </w:rPr>
+      </w:pPr>
+    </w:p>
+    <w:p>
+      <w:pPr>
+        <w:rPr>
+          <w:rFonts w:ascii="Times New Roman" w:eastAsiaTheme="minorEastAsia" w:hAnsi="Times New Roman" w:cs="Times New Roman"/>
+          <w:sz w:val="24"/>
+          <w:szCs w:val="24"/>
+          <w:lang w:val="tr-TR"/>
+        </w:rPr>
+      </w:pPr>
+    </w:p>
+    <w:p>
+      <w:pPr>
+        <w:rPr>
+          <w:rFonts w:ascii="Times New Roman" w:eastAsiaTheme="minorEastAsia" w:hAnsi="Times New Roman" w:cs="Times New Roman"/>
+          <w:sz w:val="24"/>
+          <w:szCs w:val="24"/>
+          <w:lang w:val="tr-TR"/>
+        </w:rPr>
+      </w:pPr>
+    </w:p>
+    <w:p>
+      <w:pPr>
+        <w:rPr>
+          <w:rFonts w:ascii="Times New Roman" w:eastAsiaTheme="minorEastAsia" w:hAnsi="Times New Roman" w:cs="Times New Roman"/>
+          <w:sz w:val="24"/>
+          <w:szCs w:val="24"/>
+          <w:lang w:val="tr-TR"/>
+        </w:rPr>
+      </w:pPr>
+    </w:p>
+    <w:p>
+      <w:pPr>
+        <w:rPr>
+          <w:rFonts w:ascii="Times New Roman" w:eastAsiaTheme="minorEastAsia" w:hAnsi="Times New Roman" w:cs="Times New Roman"/>
+          <w:sz w:val="24"/>
+          <w:szCs w:val="24"/>
+          <w:lang w:val="tr-TR"/>
+        </w:rPr>
+      </w:pPr>
+    </w:p>
+    <w:p>
+      <w:pPr>
+        <w:rPr>
+          <w:rFonts w:ascii="Times New Roman" w:eastAsiaTheme="minorEastAsia" w:hAnsi="Times New Roman" w:cs="Times New Roman"/>
+          <w:sz w:val="24"/>
+          <w:szCs w:val="24"/>
+          <w:lang w:val="tr-TR"/>
+        </w:rPr>
+      </w:pPr>
+    </w:p>
+    <w:p>
+      <w:pPr>
+        <w:rPr>
+          <w:rFonts w:ascii="Times New Roman" w:eastAsiaTheme="minorEastAsia" w:hAnsi="Times New Roman" w:cs="Times New Roman"/>
+          <w:sz w:val="24"/>
+          <w:szCs w:val="24"/>
+          <w:lang w:val="tr-TR"/>
+        </w:rPr>
+      </w:pPr>
+    </w:p>
+    <w:p>
+      <w:pPr>
+        <w:rPr>
+          <w:rFonts w:ascii="Times New Roman" w:eastAsiaTheme="minorEastAsia" w:hAnsi="Times New Roman" w:cs="Times New Roman"/>
+          <w:sz w:val="24"/>
+          <w:szCs w:val="24"/>
+          <w:lang w:val="tr-TR"/>
+        </w:rPr>
+      </w:pPr>
+    </w:p>
+    <w:p>
+      <w:pPr>
+        <w:rPr>
+          <w:rFonts w:ascii="Times New Roman" w:eastAsiaTheme="minorEastAsia" w:hAnsi="Times New Roman" w:cs="Times New Roman"/>
+          <w:sz w:val="24"/>
+          <w:szCs w:val="24"/>
+          <w:lang w:val="tr-TR"/>
+        </w:rPr>
+      </w:pPr>
+    </w:p>
+    <w:p>
+      <w:pPr>
+        <w:rPr>
+          <w:rFonts w:ascii="Times New Roman" w:eastAsiaTheme="minorEastAsia" w:hAnsi="Times New Roman" w:cs="Times New Roman"/>
+          <w:sz w:val="24"/>
+          <w:szCs w:val="24"/>
+          <w:lang w:val="tr-TR"/>
+        </w:rPr>
+      </w:pPr>
+    </w:p>
+    <w:p>
+      <w:pPr>
+        <w:rPr>
+          <w:rFonts w:ascii="Times New Roman" w:eastAsiaTheme="minorEastAsia" w:hAnsi="Times New Roman" w:cs="Times New Roman"/>
+          <w:sz w:val="24"/>
+          <w:szCs w:val="24"/>
+          <w:lang w:val="tr-TR"/>
+        </w:rPr>
+      </w:pPr>
+    </w:p>
+    <w:p>
+      <w:pPr>
+        <w:rPr>
+          <w:rFonts w:ascii="Times New Roman" w:eastAsiaTheme="minorEastAsia" w:hAnsi="Times New Roman" w:cs="Times New Roman"/>
+          <w:sz w:val="24"/>
+          <w:szCs w:val="24"/>
+          <w:lang w:val="tr-TR"/>
+        </w:rPr>
+      </w:pPr>
+    </w:p>
+    <w:p>
+      <w:pPr>
+        <w:rPr>
+          <w:rFonts w:ascii="Times New Roman" w:eastAsiaTheme="minorEastAsia" w:hAnsi="Times New Roman" w:cs="Times New Roman"/>
+          <w:sz w:val="24"/>
+          <w:szCs w:val="24"/>
+          <w:lang w:val="tr-TR"/>
+        </w:rPr>
+      </w:pPr>
+    </w:p>
+    <w:p>
+      <w:pPr>
+        <w:rPr>
+          <w:rFonts w:ascii="Times New Roman" w:hAnsi="Times New Roman" w:cs="Times New Roman"/>
+          <w:b/>
+          <w:bCs/>
+          <w:sz w:val="24"/>
+          <w:szCs w:val="24"/>
+          <w:lang w:val="tr-TR"/>
+        </w:rPr>
+      </w:pPr>
+      <w:r>
+        <w:rPr>
+          <w:rFonts w:ascii="Times New Roman" w:hAnsi="Times New Roman" w:cs="Times New Roman"/>
+          <w:b/>
+          <w:bCs/>
+          <w:sz w:val="24"/>
+          <w:szCs w:val="24"/>
+          <w:lang w:val="tr-TR"/>
+        </w:rPr>
+        <w:lastRenderedPageBreak/>
+        <w:t>Simülasyon Sonuçları</w:t>
+      </w:r>
+    </w:p>
+    <w:p>
+      <w:pPr>
+        <w:rPr>
+          <w:rFonts w:ascii="Times New Roman" w:hAnsi="Times New Roman" w:cs="Times New Roman"/>
+          <w:sz w:val="24"/>
+          <w:szCs w:val="24"/>
+          <w:lang w:val="tr-TR"/>
+        </w:rPr>
+      </w:pPr>
+      <w:r>
+        <w:rPr>
+          <w:rFonts w:ascii="Times New Roman" w:hAnsi="Times New Roman" w:cs="Times New Roman"/>
+          <w:b/>
+          <w:bCs/>
+          <w:sz w:val="24"/>
+          <w:szCs w:val="24"/>
+          <w:lang w:val="tr-TR"/>
+        </w:rPr>
+        <w:t>P(0) değerinin etkisi ve unutma faktörü incelenecek!!</w:t>
+      </w:r>
+    </w:p>
+    <w:p>
+      <w:pPr>
+        <w:pStyle w:val="ListeParagraf"/>
+        <w:numPr>
+          <w:ilvl w:val="0"/>
+          <w:numId w:val="6"/>
+        </w:numPr>
+        <w:rPr>
+          <w:rFonts w:ascii="Times New Roman" w:hAnsi="Times New Roman" w:cs="Times New Roman"/>
+          <w:b/>
+          <w:bCs/>
+          <w:sz w:val="24"/>
+          <w:szCs w:val="24"/>
+          <w:lang w:val="tr-TR"/>
+        </w:rPr>
+      </w:pPr>
+      <w:r>
+        <w:rPr>
+          <w:rFonts w:ascii="Times New Roman" w:hAnsi="Times New Roman" w:cs="Times New Roman"/>
+          <w:b/>
+          <w:bCs/>
+          <w:sz w:val="24"/>
+          <w:szCs w:val="24"/>
+          <w:lang w:val="tr-TR"/>
+        </w:rPr>
+        <w:t xml:space="preserve">Standart RLS için: </w:t>
+      </w:r>
+    </w:p>
+    <w:p>
+      <w:pPr>
+        <w:rPr>
+          <w:rFonts w:ascii="Times New Roman" w:hAnsi="Times New Roman" w:cs="Times New Roman"/>
+          <w:sz w:val="24"/>
+          <w:szCs w:val="24"/>
+          <w:lang w:val="tr-TR"/>
+        </w:rPr>
+      </w:pPr>
+      <w:r>
+        <w:rPr>
+          <w:rFonts w:ascii="Times New Roman" w:hAnsi="Times New Roman" w:cs="Times New Roman"/>
+          <w:sz w:val="24"/>
+          <w:szCs w:val="24"/>
+          <w:lang w:val="tr-TR"/>
+        </w:rPr>
+        <w:t>a</w:t>
+      </w:r>
+      <w:r>
+        <w:rPr>
+          <w:rFonts w:ascii="Times New Roman" w:hAnsi="Times New Roman" w:cs="Times New Roman"/>
+          <w:sz w:val="24"/>
+          <w:szCs w:val="24"/>
+          <w:lang w:val="tr-TR"/>
+        </w:rPr>
+        <w:t xml:space="preserve"> ve b’nin RLS sonuçları verilecek, y/</w:t>
+      </w:r>
+      <w:proofErr w:type="spellStart"/>
+      <w:r>
+        <w:rPr>
+          <w:rFonts w:ascii="Times New Roman" w:hAnsi="Times New Roman" w:cs="Times New Roman"/>
+          <w:sz w:val="24"/>
+          <w:szCs w:val="24"/>
+          <w:lang w:val="tr-TR"/>
+        </w:rPr>
+        <w:t>y_hat</w:t>
+      </w:r>
+      <w:proofErr w:type="spellEnd"/>
+      <w:r>
+        <w:rPr>
+          <w:rFonts w:ascii="Times New Roman" w:hAnsi="Times New Roman" w:cs="Times New Roman"/>
+          <w:sz w:val="24"/>
+          <w:szCs w:val="24"/>
+          <w:lang w:val="tr-TR"/>
+        </w:rPr>
+        <w:t xml:space="preserve"> grafiği verilecek. </w:t>
+      </w:r>
+    </w:p>
+    <w:p>
+      <w:pPr>
+        <w:rPr>
+          <w:rFonts w:ascii="Times New Roman" w:hAnsi="Times New Roman" w:cs="Times New Roman"/>
+          <w:sz w:val="24"/>
+          <w:szCs w:val="24"/>
+          <w:lang w:val="tr-TR"/>
+        </w:rPr>
+      </w:pPr>
+      <w:proofErr w:type="spellStart"/>
+      <w:r>
+        <w:rPr>
+          <w:rFonts w:ascii="Times New Roman" w:hAnsi="Times New Roman" w:cs="Times New Roman"/>
+          <w:sz w:val="24"/>
+          <w:szCs w:val="24"/>
+          <w:lang w:val="tr-TR"/>
+        </w:rPr>
+        <w:t>Figure</w:t>
+      </w:r>
+      <w:proofErr w:type="spellEnd"/>
+      <w:r>
+        <w:rPr>
+          <w:rFonts w:ascii="Times New Roman" w:hAnsi="Times New Roman" w:cs="Times New Roman"/>
+          <w:sz w:val="24"/>
+          <w:szCs w:val="24"/>
+          <w:lang w:val="tr-TR"/>
+        </w:rPr>
+        <w:t xml:space="preserve"> 2.8 </w:t>
+      </w:r>
+      <w:proofErr w:type="spellStart"/>
+      <w:r>
+        <w:rPr>
+          <w:rFonts w:ascii="Times New Roman" w:hAnsi="Times New Roman" w:cs="Times New Roman"/>
+          <w:sz w:val="24"/>
+          <w:szCs w:val="24"/>
+          <w:lang w:val="tr-TR"/>
+        </w:rPr>
+        <w:t>simulinkte</w:t>
+      </w:r>
+      <w:proofErr w:type="spellEnd"/>
+      <w:r>
+        <w:rPr>
+          <w:rFonts w:ascii="Times New Roman" w:hAnsi="Times New Roman" w:cs="Times New Roman"/>
+          <w:sz w:val="24"/>
+          <w:szCs w:val="24"/>
+          <w:lang w:val="tr-TR"/>
+        </w:rPr>
+        <w:t xml:space="preserve"> oluşturulacaktır (c=-0.5 için RLS ve ELS nasıl sonuç veriyor grafiği. </w:t>
+      </w:r>
+      <w:proofErr w:type="spellStart"/>
+      <w:r>
+        <w:rPr>
+          <w:rFonts w:ascii="Times New Roman" w:hAnsi="Times New Roman" w:cs="Times New Roman"/>
+          <w:sz w:val="24"/>
+          <w:szCs w:val="24"/>
+          <w:lang w:val="tr-TR"/>
+        </w:rPr>
+        <w:t>RLS’te</w:t>
+      </w:r>
+      <w:proofErr w:type="spellEnd"/>
+      <w:r>
+        <w:rPr>
+          <w:rFonts w:ascii="Times New Roman" w:hAnsi="Times New Roman" w:cs="Times New Roman"/>
+          <w:sz w:val="24"/>
+          <w:szCs w:val="24"/>
+          <w:lang w:val="tr-TR"/>
+        </w:rPr>
+        <w:t xml:space="preserve"> </w:t>
+      </w:r>
+      <w:proofErr w:type="spellStart"/>
+      <w:r>
+        <w:rPr>
+          <w:rFonts w:ascii="Times New Roman" w:hAnsi="Times New Roman" w:cs="Times New Roman"/>
+          <w:sz w:val="24"/>
+          <w:szCs w:val="24"/>
+          <w:lang w:val="tr-TR"/>
+        </w:rPr>
+        <w:t>steady</w:t>
+      </w:r>
+      <w:proofErr w:type="spellEnd"/>
+      <w:r>
+        <w:rPr>
+          <w:rFonts w:ascii="Times New Roman" w:hAnsi="Times New Roman" w:cs="Times New Roman"/>
+          <w:sz w:val="24"/>
+          <w:szCs w:val="24"/>
+          <w:lang w:val="tr-TR"/>
+        </w:rPr>
+        <w:t xml:space="preserve"> </w:t>
+      </w:r>
+      <w:proofErr w:type="spellStart"/>
+      <w:r>
+        <w:rPr>
+          <w:rFonts w:ascii="Times New Roman" w:hAnsi="Times New Roman" w:cs="Times New Roman"/>
+          <w:sz w:val="24"/>
+          <w:szCs w:val="24"/>
+          <w:lang w:val="tr-TR"/>
+        </w:rPr>
+        <w:t>state</w:t>
+      </w:r>
+      <w:proofErr w:type="spellEnd"/>
+      <w:r>
+        <w:rPr>
+          <w:rFonts w:ascii="Times New Roman" w:hAnsi="Times New Roman" w:cs="Times New Roman"/>
+          <w:sz w:val="24"/>
+          <w:szCs w:val="24"/>
+          <w:lang w:val="tr-TR"/>
+        </w:rPr>
+        <w:t xml:space="preserve"> hatası veriyor olmalı).</w:t>
+      </w:r>
+    </w:p>
+    <w:p>
+      <w:pPr>
+        <w:pStyle w:val="ListeParagraf"/>
+        <w:numPr>
+          <w:ilvl w:val="0"/>
+          <w:numId w:val="6"/>
+        </w:numPr>
+        <w:rPr>
+          <w:rFonts w:ascii="Times New Roman" w:hAnsi="Times New Roman" w:cs="Times New Roman"/>
+          <w:b/>
+          <w:bCs/>
+          <w:sz w:val="24"/>
+          <w:szCs w:val="24"/>
+          <w:lang w:val="tr-TR"/>
+        </w:rPr>
+      </w:pPr>
+      <w:r>
+        <w:rPr>
+          <w:rFonts w:ascii="Times New Roman" w:hAnsi="Times New Roman" w:cs="Times New Roman"/>
+          <w:b/>
+          <w:bCs/>
+          <w:sz w:val="24"/>
+          <w:szCs w:val="24"/>
+          <w:lang w:val="tr-TR"/>
+        </w:rPr>
+        <w:t>Unutma Faktörlü RLS için:</w:t>
+      </w:r>
+    </w:p>
+    <w:p>
+      <w:pPr>
+        <w:rPr>
+          <w:rFonts w:ascii="Times New Roman" w:hAnsi="Times New Roman" w:cs="Times New Roman"/>
+          <w:sz w:val="24"/>
+          <w:szCs w:val="24"/>
+          <w:lang w:val="tr-TR"/>
+        </w:rPr>
+      </w:pPr>
+      <w:r>
+        <w:rPr>
+          <w:rFonts w:ascii="Times New Roman" w:hAnsi="Times New Roman" w:cs="Times New Roman"/>
+          <w:sz w:val="24"/>
+          <w:szCs w:val="24"/>
+          <w:lang w:val="tr-TR"/>
+        </w:rPr>
+        <w:t>a ve b’nin RLS sonuçları verilecek, y/</w:t>
+      </w:r>
+      <w:proofErr w:type="spellStart"/>
+      <w:r>
+        <w:rPr>
+          <w:rFonts w:ascii="Times New Roman" w:hAnsi="Times New Roman" w:cs="Times New Roman"/>
+          <w:sz w:val="24"/>
+          <w:szCs w:val="24"/>
+          <w:lang w:val="tr-TR"/>
+        </w:rPr>
+        <w:t>y_hat</w:t>
+      </w:r>
+      <w:proofErr w:type="spellEnd"/>
+      <w:r>
+        <w:rPr>
+          <w:rFonts w:ascii="Times New Roman" w:hAnsi="Times New Roman" w:cs="Times New Roman"/>
+          <w:sz w:val="24"/>
+          <w:szCs w:val="24"/>
+          <w:lang w:val="tr-TR"/>
+        </w:rPr>
+        <w:t xml:space="preserve"> grafiği verilecek. </w:t>
+      </w:r>
+      <w:r>
+        <w:rPr>
+          <w:rFonts w:ascii="Times New Roman" w:hAnsi="Times New Roman" w:cs="Times New Roman"/>
+          <w:sz w:val="24"/>
+          <w:szCs w:val="24"/>
+          <w:lang w:val="tr-TR"/>
+        </w:rPr>
+        <w:t>Unutma faktörünün etkisi verilecek (</w:t>
+      </w:r>
+      <w:proofErr w:type="spellStart"/>
+      <w:r>
+        <w:rPr>
+          <w:rFonts w:ascii="Times New Roman" w:hAnsi="Times New Roman" w:cs="Times New Roman"/>
+          <w:sz w:val="24"/>
+          <w:szCs w:val="24"/>
+          <w:lang w:val="tr-TR"/>
+        </w:rPr>
+        <w:t>ramp</w:t>
+      </w:r>
+      <w:proofErr w:type="spellEnd"/>
+      <w:r>
+        <w:rPr>
+          <w:rFonts w:ascii="Times New Roman" w:hAnsi="Times New Roman" w:cs="Times New Roman"/>
+          <w:sz w:val="24"/>
+          <w:szCs w:val="24"/>
+          <w:lang w:val="tr-TR"/>
+        </w:rPr>
+        <w:t xml:space="preserve"> sinyali ile a parametresi değiştiğinde sistemin takip edebildiği gösterilecek. Normal </w:t>
+      </w:r>
+      <w:proofErr w:type="spellStart"/>
+      <w:r>
+        <w:rPr>
+          <w:rFonts w:ascii="Times New Roman" w:hAnsi="Times New Roman" w:cs="Times New Roman"/>
+          <w:sz w:val="24"/>
+          <w:szCs w:val="24"/>
+          <w:lang w:val="tr-TR"/>
+        </w:rPr>
+        <w:t>RLS’in</w:t>
+      </w:r>
+      <w:proofErr w:type="spellEnd"/>
+      <w:r>
+        <w:rPr>
+          <w:rFonts w:ascii="Times New Roman" w:hAnsi="Times New Roman" w:cs="Times New Roman"/>
+          <w:sz w:val="24"/>
+          <w:szCs w:val="24"/>
+          <w:lang w:val="tr-TR"/>
+        </w:rPr>
+        <w:t xml:space="preserve"> takip edemediği gösterilecek.)</w:t>
+      </w:r>
+    </w:p>
+    <w:p>
+      <w:pPr>
+        <w:pStyle w:val="ListeParagraf"/>
+        <w:numPr>
+          <w:ilvl w:val="0"/>
+          <w:numId w:val="6"/>
+        </w:numPr>
+        <w:rPr>
+          <w:rFonts w:ascii="Times New Roman" w:hAnsi="Times New Roman" w:cs="Times New Roman"/>
+          <w:b/>
+          <w:bCs/>
+          <w:sz w:val="24"/>
+          <w:szCs w:val="24"/>
+          <w:lang w:val="tr-TR"/>
+        </w:rPr>
+      </w:pPr>
+      <w:r>
+        <w:rPr>
+          <w:rFonts w:ascii="Times New Roman" w:hAnsi="Times New Roman" w:cs="Times New Roman"/>
+          <w:b/>
+          <w:bCs/>
+          <w:sz w:val="24"/>
+          <w:szCs w:val="24"/>
+          <w:lang w:val="tr-TR"/>
+        </w:rPr>
+        <w:t>ELS için</w:t>
+      </w:r>
+    </w:p>
+    <w:p>
+      <w:pPr>
+        <w:rPr>
+          <w:rFonts w:ascii="Times New Roman" w:hAnsi="Times New Roman" w:cs="Times New Roman"/>
+          <w:sz w:val="24"/>
+          <w:szCs w:val="24"/>
+          <w:lang w:val="tr-TR"/>
+        </w:rPr>
+      </w:pPr>
+      <w:r>
+        <w:rPr>
+          <w:rFonts w:ascii="Times New Roman" w:hAnsi="Times New Roman" w:cs="Times New Roman"/>
+          <w:sz w:val="24"/>
+          <w:szCs w:val="24"/>
+          <w:lang w:val="tr-TR"/>
+        </w:rPr>
+        <w:t xml:space="preserve">a ve b’nin </w:t>
+      </w:r>
+      <w:r>
+        <w:rPr>
+          <w:rFonts w:ascii="Times New Roman" w:hAnsi="Times New Roman" w:cs="Times New Roman"/>
+          <w:sz w:val="24"/>
+          <w:szCs w:val="24"/>
+          <w:lang w:val="tr-TR"/>
+        </w:rPr>
+        <w:t>E</w:t>
+      </w:r>
+      <w:r>
+        <w:rPr>
+          <w:rFonts w:ascii="Times New Roman" w:hAnsi="Times New Roman" w:cs="Times New Roman"/>
+          <w:sz w:val="24"/>
+          <w:szCs w:val="24"/>
+          <w:lang w:val="tr-TR"/>
+        </w:rPr>
+        <w:t>LS sonuçları verilecek, y/</w:t>
+      </w:r>
+      <w:proofErr w:type="spellStart"/>
+      <w:r>
+        <w:rPr>
+          <w:rFonts w:ascii="Times New Roman" w:hAnsi="Times New Roman" w:cs="Times New Roman"/>
+          <w:sz w:val="24"/>
+          <w:szCs w:val="24"/>
+          <w:lang w:val="tr-TR"/>
+        </w:rPr>
+        <w:t>y_hat</w:t>
+      </w:r>
+      <w:proofErr w:type="spellEnd"/>
+      <w:r>
+        <w:rPr>
+          <w:rFonts w:ascii="Times New Roman" w:hAnsi="Times New Roman" w:cs="Times New Roman"/>
+          <w:sz w:val="24"/>
+          <w:szCs w:val="24"/>
+          <w:lang w:val="tr-TR"/>
+        </w:rPr>
+        <w:t xml:space="preserve"> grafiği verilecek. </w:t>
+      </w:r>
+    </w:p>
+    <w:p>
+      <w:pPr>
+        <w:pStyle w:val="ListeParagraf"/>
+        <w:numPr>
+          <w:ilvl w:val="0"/>
+          <w:numId w:val="6"/>
+        </w:numPr>
+        <w:rPr>
+          <w:rFonts w:ascii="Times New Roman" w:hAnsi="Times New Roman" w:cs="Times New Roman"/>
+          <w:b/>
+          <w:bCs/>
+          <w:sz w:val="24"/>
+          <w:szCs w:val="24"/>
+          <w:lang w:val="tr-TR"/>
+        </w:rPr>
+      </w:pPr>
+      <w:r>
+        <w:rPr>
+          <w:rFonts w:ascii="Times New Roman" w:hAnsi="Times New Roman" w:cs="Times New Roman"/>
+          <w:b/>
+          <w:bCs/>
+          <w:sz w:val="24"/>
+          <w:szCs w:val="24"/>
+          <w:lang w:val="tr-TR"/>
+        </w:rPr>
+        <w:t>LMS için</w:t>
+      </w:r>
+    </w:p>
+    <w:p>
+      <w:pPr>
+        <w:rPr>
+          <w:rFonts w:ascii="Times New Roman" w:hAnsi="Times New Roman" w:cs="Times New Roman"/>
+          <w:sz w:val="24"/>
+          <w:szCs w:val="24"/>
+          <w:lang w:val="tr-TR"/>
+        </w:rPr>
+      </w:pPr>
+      <w:proofErr w:type="spellStart"/>
+      <w:r>
+        <w:rPr>
+          <w:rFonts w:ascii="Times New Roman" w:hAnsi="Times New Roman" w:cs="Times New Roman"/>
+          <w:sz w:val="24"/>
+          <w:szCs w:val="24"/>
+          <w:lang w:val="tr-TR"/>
+        </w:rPr>
+        <w:t>Figure</w:t>
+      </w:r>
+      <w:proofErr w:type="spellEnd"/>
+      <w:r>
+        <w:rPr>
+          <w:rFonts w:ascii="Times New Roman" w:hAnsi="Times New Roman" w:cs="Times New Roman"/>
+          <w:sz w:val="24"/>
+          <w:szCs w:val="24"/>
+          <w:lang w:val="tr-TR"/>
+        </w:rPr>
+        <w:t xml:space="preserve"> 2.13’teki gibi a ve b’nin LMS sonuçları verilecek. </w:t>
+      </w:r>
+      <w:r>
+        <w:rPr>
+          <w:rFonts w:ascii="Times New Roman" w:hAnsi="Times New Roman" w:cs="Times New Roman"/>
+          <w:sz w:val="24"/>
+          <w:szCs w:val="24"/>
+          <w:lang w:val="tr-TR"/>
+        </w:rPr>
+        <w:t>y/</w:t>
+      </w:r>
+      <w:proofErr w:type="spellStart"/>
+      <w:r>
+        <w:rPr>
+          <w:rFonts w:ascii="Times New Roman" w:hAnsi="Times New Roman" w:cs="Times New Roman"/>
+          <w:sz w:val="24"/>
+          <w:szCs w:val="24"/>
+          <w:lang w:val="tr-TR"/>
+        </w:rPr>
+        <w:t>y_hat</w:t>
+      </w:r>
+      <w:proofErr w:type="spellEnd"/>
+      <w:r>
+        <w:rPr>
+          <w:rFonts w:ascii="Times New Roman" w:hAnsi="Times New Roman" w:cs="Times New Roman"/>
+          <w:sz w:val="24"/>
+          <w:szCs w:val="24"/>
+          <w:lang w:val="tr-TR"/>
+        </w:rPr>
+        <w:t xml:space="preserve"> grafiği verilecek.</w:t>
+      </w:r>
+    </w:p>
+    <w:p>
+      <w:pPr>
+        <w:pStyle w:val="ListeParagraf"/>
+        <w:numPr>
+          <w:ilvl w:val="0"/>
+          <w:numId w:val="6"/>
+        </w:numPr>
+        <w:rPr>
+          <w:rFonts w:ascii="Times New Roman" w:hAnsi="Times New Roman" w:cs="Times New Roman"/>
+          <w:b/>
+          <w:bCs/>
+          <w:sz w:val="24"/>
+          <w:szCs w:val="24"/>
+          <w:lang w:val="tr-TR"/>
+        </w:rPr>
+      </w:pPr>
+      <w:r>
+        <w:rPr>
+          <w:rFonts w:ascii="Times New Roman" w:hAnsi="Times New Roman" w:cs="Times New Roman"/>
+          <w:b/>
+          <w:bCs/>
+          <w:sz w:val="24"/>
+          <w:szCs w:val="24"/>
+          <w:lang w:val="tr-TR"/>
+        </w:rPr>
+        <w:t>PA</w:t>
+      </w:r>
+      <w:r>
+        <w:rPr>
+          <w:rFonts w:ascii="Times New Roman" w:hAnsi="Times New Roman" w:cs="Times New Roman"/>
+          <w:b/>
+          <w:bCs/>
+          <w:sz w:val="24"/>
+          <w:szCs w:val="24"/>
+          <w:lang w:val="tr-TR"/>
+        </w:rPr>
+        <w:t xml:space="preserve"> için</w:t>
+      </w:r>
+    </w:p>
+    <w:p>
+      <w:pPr>
+        <w:rPr>
+          <w:rFonts w:ascii="Times New Roman" w:hAnsi="Times New Roman" w:cs="Times New Roman"/>
+          <w:sz w:val="24"/>
+          <w:szCs w:val="24"/>
+          <w:lang w:val="tr-TR"/>
+        </w:rPr>
+      </w:pPr>
+      <w:proofErr w:type="spellStart"/>
+      <w:r>
+        <w:rPr>
+          <w:rFonts w:ascii="Times New Roman" w:hAnsi="Times New Roman" w:cs="Times New Roman"/>
+          <w:sz w:val="24"/>
+          <w:szCs w:val="24"/>
+          <w:lang w:val="tr-TR"/>
+        </w:rPr>
+        <w:t>Figure</w:t>
+      </w:r>
+      <w:proofErr w:type="spellEnd"/>
+      <w:r>
+        <w:rPr>
+          <w:rFonts w:ascii="Times New Roman" w:hAnsi="Times New Roman" w:cs="Times New Roman"/>
+          <w:sz w:val="24"/>
+          <w:szCs w:val="24"/>
+          <w:lang w:val="tr-TR"/>
+        </w:rPr>
+        <w:t xml:space="preserve"> 2.13’teki gibi a ve b’nin </w:t>
+      </w:r>
+      <w:r>
+        <w:rPr>
+          <w:rFonts w:ascii="Times New Roman" w:hAnsi="Times New Roman" w:cs="Times New Roman"/>
+          <w:sz w:val="24"/>
+          <w:szCs w:val="24"/>
+          <w:lang w:val="tr-TR"/>
+        </w:rPr>
+        <w:t>PA</w:t>
+      </w:r>
+      <w:r>
+        <w:rPr>
+          <w:rFonts w:ascii="Times New Roman" w:hAnsi="Times New Roman" w:cs="Times New Roman"/>
+          <w:sz w:val="24"/>
+          <w:szCs w:val="24"/>
+          <w:lang w:val="tr-TR"/>
+        </w:rPr>
+        <w:t xml:space="preserve"> sonuçları verilecek. </w:t>
+      </w:r>
+      <w:r>
+        <w:rPr>
+          <w:rFonts w:ascii="Times New Roman" w:hAnsi="Times New Roman" w:cs="Times New Roman"/>
+          <w:sz w:val="24"/>
+          <w:szCs w:val="24"/>
+          <w:lang w:val="tr-TR"/>
+        </w:rPr>
+        <w:t>y/</w:t>
+      </w:r>
+      <w:proofErr w:type="spellStart"/>
+      <w:r>
+        <w:rPr>
+          <w:rFonts w:ascii="Times New Roman" w:hAnsi="Times New Roman" w:cs="Times New Roman"/>
+          <w:sz w:val="24"/>
+          <w:szCs w:val="24"/>
+          <w:lang w:val="tr-TR"/>
+        </w:rPr>
+        <w:t>y_hat</w:t>
+      </w:r>
+      <w:proofErr w:type="spellEnd"/>
+      <w:r>
+        <w:rPr>
+          <w:rFonts w:ascii="Times New Roman" w:hAnsi="Times New Roman" w:cs="Times New Roman"/>
+          <w:sz w:val="24"/>
+          <w:szCs w:val="24"/>
+          <w:lang w:val="tr-TR"/>
+        </w:rPr>
+        <w:t xml:space="preserve"> grafiği verilecek.</w:t>
+      </w:r>
+    </w:p>
+    <w:p>
+      <w:pPr>
+        <w:pStyle w:val="ListeParagraf"/>
+        <w:numPr>
+          <w:ilvl w:val="0"/>
+          <w:numId w:val="6"/>
+        </w:numPr>
+        <w:rPr>
+          <w:rFonts w:ascii="Times New Roman" w:hAnsi="Times New Roman" w:cs="Times New Roman"/>
+          <w:b/>
+          <w:bCs/>
+          <w:sz w:val="24"/>
+          <w:szCs w:val="24"/>
+          <w:lang w:val="tr-TR"/>
+        </w:rPr>
+      </w:pPr>
+      <w:r>
+        <w:rPr>
+          <w:rFonts w:ascii="Times New Roman" w:hAnsi="Times New Roman" w:cs="Times New Roman"/>
+          <w:b/>
+          <w:bCs/>
+          <w:sz w:val="24"/>
+          <w:szCs w:val="24"/>
+          <w:lang w:val="tr-TR"/>
+        </w:rPr>
+        <w:t>S</w:t>
+      </w:r>
+      <w:r>
+        <w:rPr>
+          <w:rFonts w:ascii="Times New Roman" w:hAnsi="Times New Roman" w:cs="Times New Roman"/>
+          <w:b/>
+          <w:bCs/>
+          <w:sz w:val="24"/>
+          <w:szCs w:val="24"/>
+          <w:lang w:val="tr-TR"/>
+        </w:rPr>
+        <w:t>A</w:t>
+      </w:r>
+      <w:r>
+        <w:rPr>
+          <w:rFonts w:ascii="Times New Roman" w:hAnsi="Times New Roman" w:cs="Times New Roman"/>
+          <w:b/>
+          <w:bCs/>
+          <w:sz w:val="24"/>
+          <w:szCs w:val="24"/>
+          <w:lang w:val="tr-TR"/>
+        </w:rPr>
+        <w:t xml:space="preserve"> için</w:t>
+      </w:r>
+    </w:p>
+    <w:p>
+      <w:pPr>
+        <w:rPr>
+          <w:rFonts w:ascii="Times New Roman" w:hAnsi="Times New Roman" w:cs="Times New Roman"/>
+          <w:sz w:val="24"/>
+          <w:szCs w:val="24"/>
+          <w:lang w:val="tr-TR"/>
+        </w:rPr>
+      </w:pPr>
+      <w:proofErr w:type="spellStart"/>
+      <w:r>
+        <w:rPr>
+          <w:rFonts w:ascii="Times New Roman" w:hAnsi="Times New Roman" w:cs="Times New Roman"/>
+          <w:sz w:val="24"/>
+          <w:szCs w:val="24"/>
+          <w:lang w:val="tr-TR"/>
+        </w:rPr>
+        <w:t>Figure</w:t>
+      </w:r>
+      <w:proofErr w:type="spellEnd"/>
+      <w:r>
+        <w:rPr>
+          <w:rFonts w:ascii="Times New Roman" w:hAnsi="Times New Roman" w:cs="Times New Roman"/>
+          <w:sz w:val="24"/>
+          <w:szCs w:val="24"/>
+          <w:lang w:val="tr-TR"/>
+        </w:rPr>
+        <w:t xml:space="preserve"> 2.13’teki gibi a ve b’nin </w:t>
+      </w:r>
+      <w:r>
+        <w:rPr>
+          <w:rFonts w:ascii="Times New Roman" w:hAnsi="Times New Roman" w:cs="Times New Roman"/>
+          <w:sz w:val="24"/>
+          <w:szCs w:val="24"/>
+          <w:lang w:val="tr-TR"/>
+        </w:rPr>
+        <w:t>S</w:t>
+      </w:r>
+      <w:r>
+        <w:rPr>
+          <w:rFonts w:ascii="Times New Roman" w:hAnsi="Times New Roman" w:cs="Times New Roman"/>
+          <w:sz w:val="24"/>
+          <w:szCs w:val="24"/>
+          <w:lang w:val="tr-TR"/>
+        </w:rPr>
+        <w:t xml:space="preserve">A sonuçları verilecek. </w:t>
+      </w:r>
+      <w:r>
+        <w:rPr>
+          <w:rFonts w:ascii="Times New Roman" w:hAnsi="Times New Roman" w:cs="Times New Roman"/>
+          <w:sz w:val="24"/>
+          <w:szCs w:val="24"/>
+          <w:lang w:val="tr-TR"/>
+        </w:rPr>
+        <w:t>y/</w:t>
+      </w:r>
+      <w:proofErr w:type="spellStart"/>
+      <w:r>
+        <w:rPr>
+          <w:rFonts w:ascii="Times New Roman" w:hAnsi="Times New Roman" w:cs="Times New Roman"/>
+          <w:sz w:val="24"/>
+          <w:szCs w:val="24"/>
+          <w:lang w:val="tr-TR"/>
+        </w:rPr>
+        <w:t>y_hat</w:t>
+      </w:r>
+      <w:proofErr w:type="spellEnd"/>
+      <w:r>
+        <w:rPr>
+          <w:rFonts w:ascii="Times New Roman" w:hAnsi="Times New Roman" w:cs="Times New Roman"/>
+          <w:sz w:val="24"/>
+          <w:szCs w:val="24"/>
+          <w:lang w:val="tr-TR"/>
+        </w:rPr>
+        <w:t xml:space="preserve"> grafiği verilecek.</w:t>
+      </w:r>
+    </w:p>
+    <w:p>
+      <w:pPr>
+        <w:rPr>
+          <w:rFonts w:ascii="Times New Roman" w:hAnsi="Times New Roman" w:cs="Times New Roman"/>
+          <w:sz w:val="24"/>
+          <w:szCs w:val="24"/>
+          <w:lang w:val="tr-TR"/>
+        </w:rPr>
+      </w:pPr>
+    </w:p>
+    <w:p>
+      <w:pPr>
+        <w:rPr>
+          <w:rFonts w:ascii="Times New Roman" w:hAnsi="Times New Roman" w:cs="Times New Roman"/>
+          <w:sz w:val="24"/>
+          <w:szCs w:val="24"/>
+          <w:lang w:val="tr-TR"/>
+        </w:rPr>
+      </w:pPr>
+    </w:p>
+    <w:p>
+      <w:pPr>
+        <w:rPr>
+          <w:rFonts w:ascii="Times New Roman" w:hAnsi="Times New Roman" w:cs="Times New Roman"/>
+          <w:sz w:val="24"/>
+          <w:szCs w:val="24"/>
+          <w:lang w:val="tr-TR"/>
+        </w:rPr>
+      </w:pPr>
+    </w:p>
+    <w:p>
+      <w:pPr>
+        <w:rPr>
+          <w:rFonts w:ascii="Times New Roman" w:hAnsi="Times New Roman" w:cs="Times New Roman"/>
+          <w:sz w:val="24"/>
+          <w:szCs w:val="24"/>
+          <w:lang w:val="tr-TR"/>
+        </w:rPr>
+      </w:pPr>
+    </w:p>
+    <w:p>
+      <w:pPr>
+        <w:rPr>
+          <w:rFonts w:ascii="Times New Roman" w:hAnsi="Times New Roman" w:cs="Times New Roman"/>
+          <w:sz w:val="24"/>
+          <w:szCs w:val="24"/>
+          <w:lang w:val="tr-TR"/>
+        </w:rPr>
+      </w:pPr>
+    </w:p>
+    <w:p>
+      <w:pPr>
+        <w:rPr>
+          <w:rFonts w:ascii="Times New Roman" w:hAnsi="Times New Roman" w:cs="Times New Roman"/>
+          <w:sz w:val="24"/>
+          <w:szCs w:val="24"/>
+          <w:lang w:val="tr-TR"/>
+        </w:rPr>
+      </w:pPr>
+    </w:p>
+    <w:p>
+      <w:pPr>
+        <w:rPr>
+          <w:rFonts w:ascii="Times New Roman" w:hAnsi="Times New Roman" w:cs="Times New Roman"/>
+          <w:sz w:val="24"/>
+          <w:szCs w:val="24"/>
+          <w:lang w:val="tr-TR"/>
+        </w:rPr>
+      </w:pPr>
+    </w:p>
+    <w:p>
+      <w:pPr>
+        <w:rPr>
+          <w:rFonts w:ascii="Times New Roman" w:hAnsi="Times New Roman" w:cs="Times New Roman"/>
+          <w:sz w:val="24"/>
+          <w:szCs w:val="24"/>
+          <w:lang w:val="tr-TR"/>
+        </w:rPr>
+      </w:pPr>
+    </w:p>
+    <w:p>
+      <w:pPr>
+        <w:rPr>
+          <w:rFonts w:ascii="Times New Roman" w:hAnsi="Times New Roman" w:cs="Times New Roman"/>
+          <w:sz w:val="24"/>
+          <w:szCs w:val="24"/>
+          <w:lang w:val="tr-TR"/>
+        </w:rPr>
+      </w:pPr>
+    </w:p>
+    <w:p>
+      <w:pPr>
+        <w:rPr>
+          <w:rFonts w:ascii="Times New Roman" w:hAnsi="Times New Roman" w:cs="Times New Roman"/>
+          <w:sz w:val="24"/>
+          <w:szCs w:val="24"/>
+          <w:lang w:val="tr-TR"/>
+        </w:rPr>
+      </w:pPr>
+    </w:p>
+    <w:p>
+      <w:pPr>
+        <w:rPr>
+          <w:rFonts w:ascii="Times New Roman" w:hAnsi="Times New Roman" w:cs="Times New Roman"/>
+          <w:sz w:val="24"/>
+          <w:szCs w:val="24"/>
+          <w:lang w:val="tr-TR"/>
+        </w:rPr>
+      </w:pPr>
+    </w:p>
+    <w:p>
+      <w:pPr>
+        <w:rPr>
+          <w:rFonts w:ascii="Times New Roman" w:hAnsi="Times New Roman" w:cs="Times New Roman"/>
+          <w:sz w:val="24"/>
+          <w:szCs w:val="24"/>
+          <w:lang w:val="tr-TR"/>
+        </w:rPr>
+      </w:pPr>
+    </w:p>
+    <w:p>
+      <w:pPr>
+        <w:rPr>
+          <w:rFonts w:ascii="Times New Roman" w:hAnsi="Times New Roman" w:cs="Times New Roman"/>
+          <w:b/>
+          <w:sz w:val="32"/>
+          <w:szCs w:val="28"/>
+          <w:lang w:val="tr-TR"/>
+        </w:rPr>
+      </w:pPr>
+      <w:r>
+        <w:rPr>
+          <w:rFonts w:ascii="Times New Roman" w:hAnsi="Times New Roman" w:cs="Times New Roman"/>
+          <w:b/>
+          <w:sz w:val="32"/>
+          <w:szCs w:val="28"/>
+          <w:lang w:val="tr-TR"/>
+        </w:rPr>
+        <w:t>Sor</w:t>
+      </w:r>
+      <w:r>
+        <w:rPr>
+          <w:rFonts w:ascii="Times New Roman" w:hAnsi="Times New Roman" w:cs="Times New Roman"/>
+          <w:b/>
+          <w:sz w:val="32"/>
+          <w:szCs w:val="28"/>
+          <w:lang w:val="tr-TR"/>
+        </w:rPr>
+        <w:t>u b)</w:t>
+      </w:r>
+    </w:p>
+    <w:tbl>
+      <w:tblPr>
+        <w:tblStyle w:val="TabloKlavuzu"/>
+        <w:tblW w:w="0" w:type="auto"/>
+        <w:tblLook w:val="04A0" w:firstRow="1" w:lastRow="0" w:firstColumn="1" w:lastColumn="0" w:noHBand="0" w:noVBand="1"/>
+      </w:tblPr>
+      <w:tblGrid>
+        <w:gridCol w:w="8217"/>
+        <w:gridCol w:w="845"/>
+      </w:tblGrid>
+      <w:tr>
+        <w:tc>
+          <w:tcPr>
+            <w:tcW w:w="8217" w:type="dxa"/>
+          </w:tcPr>
+          <w:p>
+            <w:pPr>
+              <w:rPr>
+                <w:rFonts w:ascii="Times New Roman" w:eastAsiaTheme="minorEastAsia" w:hAnsi="Times New Roman" w:cs="Times New Roman"/>
+                <w:lang w:val="tr-TR"/>
+              </w:rPr>
+            </w:pPr>
+            <m:oMathPara>
+              <m:oMath>
+                <m:r>
+                  <w:rPr>
+                    <w:rFonts w:ascii="Cambria Math" w:eastAsiaTheme="minorEastAsia" w:hAnsi="Cambria Math" w:cs="Times New Roman"/>
+                    <w:lang w:val="tr-TR"/>
+                  </w:rPr>
+                  <m:t>y</m:t>
+                </m:r>
+                <m:d>
+                  <m:dPr>
+                    <m:ctrlPr>
+                      <w:rPr>
+                        <w:rFonts w:ascii="Cambria Math" w:eastAsiaTheme="minorEastAsia" w:hAnsi="Cambria Math" w:cs="Times New Roman"/>
+                        <w:i/>
+                        <w:lang w:val="tr-TR"/>
+                      </w:rPr>
+                    </m:ctrlPr>
+                  </m:dPr>
+                  <m:e>
+                    <m:r>
+                      <w:rPr>
+                        <w:rFonts w:ascii="Cambria Math" w:eastAsiaTheme="minorEastAsia" w:hAnsi="Cambria Math" w:cs="Times New Roman"/>
+                        <w:lang w:val="tr-TR"/>
+                      </w:rPr>
+                      <m:t>t</m:t>
+                    </m:r>
+                  </m:e>
+                </m:d>
+                <m:r>
+                  <w:rPr>
+                    <w:rFonts w:ascii="Cambria Math" w:eastAsiaTheme="minorEastAsia" w:hAnsi="Cambria Math" w:cs="Times New Roman"/>
+                    <w:lang w:val="tr-TR"/>
+                  </w:rPr>
+                  <m:t>+ay</m:t>
+                </m:r>
+                <m:d>
+                  <m:dPr>
+                    <m:ctrlPr>
+                      <w:rPr>
+                        <w:rFonts w:ascii="Cambria Math" w:eastAsiaTheme="minorEastAsia" w:hAnsi="Cambria Math" w:cs="Times New Roman"/>
+                        <w:i/>
+                        <w:lang w:val="tr-TR"/>
+                      </w:rPr>
+                    </m:ctrlPr>
+                  </m:dPr>
+                  <m:e>
+                    <m:r>
+                      <w:rPr>
+                        <w:rFonts w:ascii="Cambria Math" w:eastAsiaTheme="minorEastAsia" w:hAnsi="Cambria Math" w:cs="Times New Roman"/>
+                        <w:lang w:val="tr-TR"/>
+                      </w:rPr>
+                      <m:t>t-1</m:t>
+                    </m:r>
+                  </m:e>
+                </m:d>
+                <m:r>
+                  <w:rPr>
+                    <w:rFonts w:ascii="Cambria Math" w:eastAsiaTheme="minorEastAsia" w:hAnsi="Cambria Math" w:cs="Times New Roman"/>
+                    <w:lang w:val="tr-TR"/>
+                  </w:rPr>
+                  <m:t>=bu</m:t>
+                </m:r>
+                <m:d>
+                  <m:dPr>
+                    <m:ctrlPr>
+                      <w:rPr>
+                        <w:rFonts w:ascii="Cambria Math" w:eastAsiaTheme="minorEastAsia" w:hAnsi="Cambria Math" w:cs="Times New Roman"/>
+                        <w:i/>
+                        <w:lang w:val="tr-TR"/>
+                      </w:rPr>
+                    </m:ctrlPr>
+                  </m:dPr>
+                  <m:e>
+                    <m:r>
+                      <w:rPr>
+                        <w:rFonts w:ascii="Cambria Math" w:eastAsiaTheme="minorEastAsia" w:hAnsi="Cambria Math" w:cs="Times New Roman"/>
+                        <w:lang w:val="tr-TR"/>
+                      </w:rPr>
+                      <m:t>t-1</m:t>
+                    </m:r>
+                  </m:e>
+                </m:d>
+                <m:r>
+                  <w:rPr>
+                    <w:rFonts w:ascii="Cambria Math" w:eastAsiaTheme="minorEastAsia" w:hAnsi="Cambria Math" w:cs="Times New Roman"/>
+                    <w:lang w:val="tr-TR"/>
+                  </w:rPr>
+                  <m:t>+e</m:t>
+                </m:r>
+                <m:d>
+                  <m:dPr>
+                    <m:ctrlPr>
+                      <w:rPr>
+                        <w:rFonts w:ascii="Cambria Math" w:eastAsiaTheme="minorEastAsia" w:hAnsi="Cambria Math" w:cs="Times New Roman"/>
+                        <w:i/>
+                        <w:lang w:val="tr-TR"/>
+                      </w:rPr>
+                    </m:ctrlPr>
+                  </m:dPr>
+                  <m:e>
+                    <m:r>
+                      <w:rPr>
+                        <w:rFonts w:ascii="Cambria Math" w:eastAsiaTheme="minorEastAsia" w:hAnsi="Cambria Math" w:cs="Times New Roman"/>
+                        <w:lang w:val="tr-TR"/>
+                      </w:rPr>
+                      <m:t>t</m:t>
+                    </m:r>
+                  </m:e>
+                </m:d>
+                <m:r>
+                  <w:rPr>
+                    <w:rFonts w:ascii="Cambria Math" w:eastAsiaTheme="minorEastAsia" w:hAnsi="Cambria Math" w:cs="Times New Roman"/>
+                    <w:lang w:val="tr-TR"/>
+                  </w:rPr>
+                  <m:t>+ce</m:t>
+                </m:r>
+                <m:d>
+                  <m:dPr>
+                    <m:ctrlPr>
+                      <w:rPr>
+                        <w:rFonts w:ascii="Cambria Math" w:eastAsiaTheme="minorEastAsia" w:hAnsi="Cambria Math" w:cs="Times New Roman"/>
+                        <w:i/>
+                        <w:lang w:val="tr-TR"/>
+                      </w:rPr>
+                    </m:ctrlPr>
+                  </m:dPr>
+                  <m:e>
+                    <m:r>
+                      <w:rPr>
+                        <w:rFonts w:ascii="Cambria Math" w:eastAsiaTheme="minorEastAsia" w:hAnsi="Cambria Math" w:cs="Times New Roman"/>
+                        <w:lang w:val="tr-TR"/>
+                      </w:rPr>
+                      <m:t>t-1</m:t>
+                    </m:r>
+                  </m:e>
+                </m:d>
+                <m:r>
+                  <w:rPr>
+                    <w:rFonts w:ascii="Cambria Math" w:eastAsiaTheme="minorEastAsia" w:hAnsi="Cambria Math" w:cs="Times New Roman"/>
+                    <w:lang w:val="tr-TR"/>
+                  </w:rPr>
+                  <m:t>,  t=1,2….</m:t>
+                </m:r>
+              </m:oMath>
+            </m:oMathPara>
+          </w:p>
+        </w:tc>
+        <w:tc>
+          <w:tcPr>
+            <w:tcW w:w="845" w:type="dxa"/>
+          </w:tcPr>
+          <w:p>
+            <w:pPr>
+              <w:rPr>
+                <w:rFonts w:ascii="Times New Roman" w:eastAsiaTheme="minorEastAsia" w:hAnsi="Times New Roman" w:cs="Times New Roman"/>
+                <w:b/>
+                <w:bCs/>
+                <w:lang w:val="tr-TR"/>
+              </w:rPr>
+            </w:pPr>
+            <w:r>
+              <w:rPr>
+                <w:rFonts w:ascii="Times New Roman" w:eastAsiaTheme="minorEastAsia" w:hAnsi="Times New Roman" w:cs="Times New Roman"/>
+                <w:b/>
+                <w:bCs/>
+                <w:sz w:val="18"/>
+                <w:szCs w:val="18"/>
+                <w:lang w:val="tr-TR"/>
+              </w:rPr>
+              <w:t>(</w:t>
+            </w:r>
+            <w:r>
+              <w:rPr>
+                <w:rFonts w:ascii="Times New Roman" w:eastAsiaTheme="minorEastAsia" w:hAnsi="Times New Roman" w:cs="Times New Roman"/>
+                <w:b/>
+                <w:bCs/>
+                <w:sz w:val="18"/>
+                <w:szCs w:val="18"/>
+                <w:lang w:val="tr-TR"/>
+              </w:rPr>
+              <w:t>b</w:t>
+            </w:r>
+            <w:r>
+              <w:rPr>
+                <w:rFonts w:ascii="Times New Roman" w:eastAsiaTheme="minorEastAsia" w:hAnsi="Times New Roman" w:cs="Times New Roman"/>
+                <w:b/>
+                <w:bCs/>
+                <w:sz w:val="18"/>
+                <w:szCs w:val="18"/>
+                <w:lang w:val="tr-TR"/>
+              </w:rPr>
+              <w:t>.1)</w:t>
+            </w:r>
+          </w:p>
+        </w:tc>
+      </w:tr>
+      <w:tr>
+        <w:tc>
+          <w:tcPr>
+            <w:tcW w:w="8217" w:type="dxa"/>
+          </w:tcPr>
+          <w:p>
+            <w:pPr>
+              <w:rPr>
+                <w:rFonts w:ascii="Times New Roman" w:eastAsia="Times New Roman" w:hAnsi="Times New Roman" w:cs="Times New Roman"/>
+                <w:lang w:val="tr-TR"/>
+              </w:rPr>
+            </w:pPr>
+          </w:p>
+        </w:tc>
+        <w:tc>
+          <w:tcPr>
+            <w:tcW w:w="845" w:type="dxa"/>
+          </w:tcPr>
+          <w:p>
+            <w:pPr>
+              <w:rPr>
+                <w:rFonts w:ascii="Times New Roman" w:eastAsiaTheme="minorEastAsia" w:hAnsi="Times New Roman" w:cs="Times New Roman"/>
+                <w:sz w:val="18"/>
+                <w:szCs w:val="18"/>
+                <w:lang w:val="tr-TR"/>
+              </w:rPr>
+            </w:pPr>
+          </w:p>
+        </w:tc>
+      </w:tr>
+    </w:tbl>
+    <w:p>
+      <w:pPr>
+        <w:rPr>
+          <w:rFonts w:ascii="Times New Roman" w:hAnsi="Times New Roman" w:cs="Times New Roman"/>
+          <w:sz w:val="24"/>
+          <w:szCs w:val="24"/>
+          <w:lang w:val="tr-TR"/>
+        </w:rPr>
+      </w:pPr>
+    </w:p>
+    <w:p>
+      <w:pPr>
+        <w:pStyle w:val="ListeParagraf"/>
+        <w:numPr>
+          <w:ilvl w:val="0"/>
+          <w:numId w:val="7"/>
+        </w:numPr>
+        <w:rPr>
+          <w:rFonts w:ascii="Times New Roman" w:hAnsi="Times New Roman" w:cs="Times New Roman"/>
+          <w:b/>
+          <w:bCs/>
+          <w:sz w:val="24"/>
+          <w:szCs w:val="24"/>
+          <w:lang w:val="tr-TR"/>
+        </w:rPr>
+      </w:pPr>
+      <m:oMath>
+        <m:r>
+          <m:rPr>
+            <m:sty m:val="bi"/>
+          </m:rPr>
+          <w:rPr>
+            <w:rFonts w:ascii="Cambria Math" w:eastAsiaTheme="minorEastAsia" w:hAnsi="Cambria Math" w:cs="Times New Roman"/>
+            <w:lang w:val="tr-TR"/>
+          </w:rPr>
+          <m:t>u</m:t>
+        </m:r>
+        <m:d>
+          <m:dPr>
+            <m:ctrlPr>
+              <w:rPr>
+                <w:rFonts w:ascii="Cambria Math" w:eastAsiaTheme="minorEastAsia" w:hAnsi="Cambria Math" w:cs="Times New Roman"/>
+                <w:b/>
+                <w:bCs/>
+                <w:i/>
+                <w:lang w:val="tr-TR"/>
+              </w:rPr>
+            </m:ctrlPr>
+          </m:dPr>
+          <m:e>
+            <m:r>
+              <m:rPr>
+                <m:sty m:val="bi"/>
+              </m:rPr>
+              <w:rPr>
+                <w:rFonts w:ascii="Cambria Math" w:eastAsiaTheme="minorEastAsia" w:hAnsi="Cambria Math" w:cs="Times New Roman"/>
+                <w:lang w:val="tr-TR"/>
+              </w:rPr>
+              <m:t>t</m:t>
+            </m:r>
+          </m:e>
+        </m:d>
+        <m:r>
+          <m:rPr>
+            <m:sty m:val="bi"/>
+          </m:rPr>
+          <w:rPr>
+            <w:rFonts w:ascii="Cambria Math" w:eastAsiaTheme="minorEastAsia" w:hAnsi="Cambria Math" w:cs="Times New Roman"/>
+            <w:lang w:val="tr-TR"/>
+          </w:rPr>
+          <m:t>=</m:t>
+        </m:r>
+        <m:r>
+          <m:rPr>
+            <m:sty m:val="bi"/>
+          </m:rPr>
+          <w:rPr>
+            <w:rFonts w:ascii="Cambria Math" w:eastAsiaTheme="minorEastAsia" w:hAnsi="Cambria Math" w:cs="Times New Roman"/>
+            <w:lang w:val="tr-TR"/>
+          </w:rPr>
+          <m:t>-ky(t)=</m:t>
+        </m:r>
+        <m:r>
+          <m:rPr>
+            <m:sty m:val="bi"/>
+          </m:rPr>
+          <w:rPr>
+            <w:rFonts w:ascii="Cambria Math" w:eastAsiaTheme="minorEastAsia" w:hAnsi="Cambria Math" w:cs="Times New Roman"/>
+            <w:lang w:val="tr-TR"/>
+          </w:rPr>
+          <m:t>-0.2</m:t>
+        </m:r>
+        <m:r>
+          <m:rPr>
+            <m:sty m:val="bi"/>
+          </m:rPr>
+          <w:rPr>
+            <w:rFonts w:ascii="Cambria Math" w:eastAsiaTheme="minorEastAsia" w:hAnsi="Cambria Math" w:cs="Times New Roman"/>
+            <w:lang w:val="tr-TR"/>
+          </w:rPr>
+          <m:t>y(t)</m:t>
+        </m:r>
+      </m:oMath>
+    </w:p>
+    <w:p>
+      <w:pPr>
+        <w:ind w:firstLine="720"/>
+        <w:rPr>
+          <w:rFonts w:ascii="Times New Roman" w:hAnsi="Times New Roman" w:cs="Times New Roman"/>
+          <w:b/>
+          <w:bCs/>
+          <w:sz w:val="24"/>
+          <w:szCs w:val="24"/>
+          <w:lang w:val="tr-TR"/>
+        </w:rPr>
+      </w:pPr>
+      <w:r>
+        <w:rPr>
+          <w:rFonts w:ascii="Times New Roman" w:hAnsi="Times New Roman" w:cs="Times New Roman"/>
+          <w:sz w:val="24"/>
+          <w:szCs w:val="24"/>
+          <w:lang w:val="tr-TR"/>
+        </w:rPr>
+        <w:t xml:space="preserve">Simülasyonlarda </w:t>
       </w:r>
       <m:oMath>
         <m:r>
@@ -20861,7 +21883,7 @@
                 <w:rFonts w:ascii="Cambria Math" w:eastAsiaTheme="minorEastAsia" w:hAnsi="Cambria Math" w:cs="Times New Roman"/>
                 <w:lang w:val="tr-TR"/>
               </w:rPr>
-              <m:t>1</m:t>
+              <m:t>0</m:t>
             </m:r>
           </m:e>
         </m:d>
@@ -20870,7 +21892,7 @@
             <w:rFonts w:ascii="Cambria Math" w:eastAsiaTheme="minorEastAsia" w:hAnsi="Cambria Math" w:cs="Times New Roman"/>
             <w:lang w:val="tr-TR"/>
           </w:rPr>
-          <m:t>=0.2</m:t>
+          <m:t>=0.01*I</m:t>
         </m:r>
       </m:oMath>
       <w:r>
@@ -20878,23 +21900,962 @@
           <w:rFonts w:ascii="Times New Roman" w:eastAsiaTheme="minorEastAsia" w:hAnsi="Times New Roman" w:cs="Times New Roman"/>
           <w:lang w:val="tr-TR"/>
         </w:rPr>
-        <w:t xml:space="preserve">. Yalnızca </w:t>
-      </w:r>
-      <w:r>
-        <w:rPr>
-          <w:rFonts w:ascii="Times New Roman" w:eastAsiaTheme="minorEastAsia" w:hAnsi="Times New Roman" w:cs="Times New Roman"/>
-          <w:i/>
-          <w:iCs/>
-          <w:lang w:val="tr-TR"/>
-        </w:rPr>
-        <w:t>b</w:t>
-      </w:r>
-      <w:r>
-        <w:rPr>
-          <w:rFonts w:ascii="Times New Roman" w:eastAsiaTheme="minorEastAsia" w:hAnsi="Times New Roman" w:cs="Times New Roman"/>
-          <w:lang w:val="tr-TR"/>
-        </w:rPr>
-        <w:t xml:space="preserve"> parametresi güncellendi, çünkü </w:t>
+        <w:t xml:space="preserve"> seçilmiştir.</w:t>
+      </w:r>
+    </w:p>
+    <w:tbl>
+      <w:tblPr>
+        <w:tblStyle w:val="TabloKlavuzu"/>
+        <w:tblW w:w="0" w:type="auto"/>
+        <w:tblLook w:val="04A0" w:firstRow="1" w:lastRow="0" w:firstColumn="1" w:lastColumn="0" w:noHBand="0" w:noVBand="1"/>
+      </w:tblPr>
+      <w:tblGrid>
+        <w:gridCol w:w="8217"/>
+        <w:gridCol w:w="845"/>
+      </w:tblGrid>
+      <w:tr>
+        <w:tc>
+          <w:tcPr>
+            <w:tcW w:w="8217" w:type="dxa"/>
+          </w:tcPr>
+          <w:p>
+            <w:pPr>
+              <w:rPr>
+                <w:rFonts w:ascii="Times New Roman" w:eastAsiaTheme="minorEastAsia" w:hAnsi="Times New Roman" w:cs="Times New Roman"/>
+                <w:lang w:val="tr-TR"/>
+              </w:rPr>
+            </w:pPr>
+            <m:oMathPara>
+              <m:oMath>
+                <m:r>
+                  <w:rPr>
+                    <w:rFonts w:ascii="Cambria Math" w:eastAsiaTheme="minorEastAsia" w:hAnsi="Cambria Math" w:cs="Times New Roman"/>
+                    <w:lang w:val="tr-TR"/>
+                  </w:rPr>
+                  <m:t>y</m:t>
+                </m:r>
+                <m:d>
+                  <m:dPr>
+                    <m:ctrlPr>
+                      <w:rPr>
+                        <w:rFonts w:ascii="Cambria Math" w:eastAsiaTheme="minorEastAsia" w:hAnsi="Cambria Math" w:cs="Times New Roman"/>
+                        <w:i/>
+                        <w:lang w:val="tr-TR"/>
+                      </w:rPr>
+                    </m:ctrlPr>
+                  </m:dPr>
+                  <m:e>
+                    <m:r>
+                      <w:rPr>
+                        <w:rFonts w:ascii="Cambria Math" w:eastAsiaTheme="minorEastAsia" w:hAnsi="Cambria Math" w:cs="Times New Roman"/>
+                        <w:lang w:val="tr-TR"/>
+                      </w:rPr>
+                      <m:t>t</m:t>
+                    </m:r>
+                  </m:e>
+                </m:d>
+                <m:r>
+                  <w:rPr>
+                    <w:rFonts w:ascii="Cambria Math" w:eastAsiaTheme="minorEastAsia" w:hAnsi="Cambria Math" w:cs="Times New Roman"/>
+                    <w:lang w:val="tr-TR"/>
+                  </w:rPr>
+                  <m:t>=</m:t>
+                </m:r>
+                <m:r>
+                  <w:rPr>
+                    <w:rFonts w:ascii="Cambria Math" w:eastAsiaTheme="minorEastAsia" w:hAnsi="Cambria Math" w:cs="Times New Roman"/>
+                    <w:lang w:val="tr-TR"/>
+                  </w:rPr>
+                  <m:t>-0.2*</m:t>
+                </m:r>
+                <m:r>
+                  <w:rPr>
+                    <w:rFonts w:ascii="Cambria Math" w:eastAsiaTheme="minorEastAsia" w:hAnsi="Cambria Math" w:cs="Times New Roman"/>
+                    <w:lang w:val="tr-TR"/>
+                  </w:rPr>
+                  <m:t>b</m:t>
+                </m:r>
+                <m:r>
+                  <w:rPr>
+                    <w:rFonts w:ascii="Cambria Math" w:eastAsiaTheme="minorEastAsia" w:hAnsi="Cambria Math" w:cs="Times New Roman"/>
+                    <w:lang w:val="tr-TR"/>
+                  </w:rPr>
+                  <m:t>*y</m:t>
+                </m:r>
+                <m:d>
+                  <m:dPr>
+                    <m:ctrlPr>
+                      <w:rPr>
+                        <w:rFonts w:ascii="Cambria Math" w:eastAsiaTheme="minorEastAsia" w:hAnsi="Cambria Math" w:cs="Times New Roman"/>
+                        <w:i/>
+                        <w:lang w:val="tr-TR"/>
+                      </w:rPr>
+                    </m:ctrlPr>
+                  </m:dPr>
+                  <m:e>
+                    <m:r>
+                      <w:rPr>
+                        <w:rFonts w:ascii="Cambria Math" w:eastAsiaTheme="minorEastAsia" w:hAnsi="Cambria Math" w:cs="Times New Roman"/>
+                        <w:lang w:val="tr-TR"/>
+                      </w:rPr>
+                      <m:t>t-1</m:t>
+                    </m:r>
+                  </m:e>
+                </m:d>
+                <m:r>
+                  <w:rPr>
+                    <w:rFonts w:ascii="Cambria Math" w:eastAsiaTheme="minorEastAsia" w:hAnsi="Cambria Math" w:cs="Times New Roman"/>
+                    <w:lang w:val="tr-TR"/>
+                  </w:rPr>
+                  <m:t>+e</m:t>
+                </m:r>
+                <m:d>
+                  <m:dPr>
+                    <m:ctrlPr>
+                      <w:rPr>
+                        <w:rFonts w:ascii="Cambria Math" w:eastAsiaTheme="minorEastAsia" w:hAnsi="Cambria Math" w:cs="Times New Roman"/>
+                        <w:i/>
+                        <w:lang w:val="tr-TR"/>
+                      </w:rPr>
+                    </m:ctrlPr>
+                  </m:dPr>
+                  <m:e>
+                    <m:r>
+                      <w:rPr>
+                        <w:rFonts w:ascii="Cambria Math" w:eastAsiaTheme="minorEastAsia" w:hAnsi="Cambria Math" w:cs="Times New Roman"/>
+                        <w:lang w:val="tr-TR"/>
+                      </w:rPr>
+                      <m:t>t</m:t>
+                    </m:r>
+                  </m:e>
+                </m:d>
+                <m:r>
+                  <w:rPr>
+                    <w:rFonts w:ascii="Cambria Math" w:eastAsiaTheme="minorEastAsia" w:hAnsi="Cambria Math" w:cs="Times New Roman"/>
+                    <w:lang w:val="tr-TR"/>
+                  </w:rPr>
+                  <m:t>+ce</m:t>
+                </m:r>
+                <m:d>
+                  <m:dPr>
+                    <m:ctrlPr>
+                      <w:rPr>
+                        <w:rFonts w:ascii="Cambria Math" w:eastAsiaTheme="minorEastAsia" w:hAnsi="Cambria Math" w:cs="Times New Roman"/>
+                        <w:i/>
+                        <w:lang w:val="tr-TR"/>
+                      </w:rPr>
+                    </m:ctrlPr>
+                  </m:dPr>
+                  <m:e>
+                    <m:r>
+                      <w:rPr>
+                        <w:rFonts w:ascii="Cambria Math" w:eastAsiaTheme="minorEastAsia" w:hAnsi="Cambria Math" w:cs="Times New Roman"/>
+                        <w:lang w:val="tr-TR"/>
+                      </w:rPr>
+                      <m:t>t-1</m:t>
+                    </m:r>
+                  </m:e>
+                </m:d>
+                <m:r>
+                  <w:rPr>
+                    <w:rFonts w:ascii="Cambria Math" w:eastAsiaTheme="minorEastAsia" w:hAnsi="Cambria Math" w:cs="Times New Roman"/>
+                    <w:lang w:val="tr-TR"/>
+                  </w:rPr>
+                  <m:t>-</m:t>
+                </m:r>
+                <m:r>
+                  <w:rPr>
+                    <w:rFonts w:ascii="Cambria Math" w:eastAsiaTheme="minorEastAsia" w:hAnsi="Cambria Math" w:cs="Times New Roman"/>
+                    <w:lang w:val="tr-TR"/>
+                  </w:rPr>
+                  <m:t>ay</m:t>
+                </m:r>
+                <m:d>
+                  <m:dPr>
+                    <m:ctrlPr>
+                      <w:rPr>
+                        <w:rFonts w:ascii="Cambria Math" w:eastAsiaTheme="minorEastAsia" w:hAnsi="Cambria Math" w:cs="Times New Roman"/>
+                        <w:i/>
+                        <w:lang w:val="tr-TR"/>
+                      </w:rPr>
+                    </m:ctrlPr>
+                  </m:dPr>
+                  <m:e>
+                    <m:r>
+                      <w:rPr>
+                        <w:rFonts w:ascii="Cambria Math" w:eastAsiaTheme="minorEastAsia" w:hAnsi="Cambria Math" w:cs="Times New Roman"/>
+                        <w:lang w:val="tr-TR"/>
+                      </w:rPr>
+                      <m:t>t-1</m:t>
+                    </m:r>
+                  </m:e>
+                </m:d>
+              </m:oMath>
+            </m:oMathPara>
+          </w:p>
+        </w:tc>
+        <w:tc>
+          <w:tcPr>
+            <w:tcW w:w="845" w:type="dxa"/>
+          </w:tcPr>
+          <w:p>
+            <w:pPr>
+              <w:rPr>
+                <w:rFonts w:ascii="Times New Roman" w:eastAsiaTheme="minorEastAsia" w:hAnsi="Times New Roman" w:cs="Times New Roman"/>
+                <w:b/>
+                <w:bCs/>
+                <w:lang w:val="tr-TR"/>
+              </w:rPr>
+            </w:pPr>
+            <w:r>
+              <w:rPr>
+                <w:rFonts w:ascii="Times New Roman" w:eastAsiaTheme="minorEastAsia" w:hAnsi="Times New Roman" w:cs="Times New Roman"/>
+                <w:b/>
+                <w:bCs/>
+                <w:sz w:val="18"/>
+                <w:szCs w:val="18"/>
+                <w:lang w:val="tr-TR"/>
+              </w:rPr>
+              <w:t>(</w:t>
+            </w:r>
+            <w:r>
+              <w:rPr>
+                <w:rFonts w:ascii="Times New Roman" w:eastAsiaTheme="minorEastAsia" w:hAnsi="Times New Roman" w:cs="Times New Roman"/>
+                <w:b/>
+                <w:bCs/>
+                <w:sz w:val="18"/>
+                <w:szCs w:val="18"/>
+                <w:lang w:val="tr-TR"/>
+              </w:rPr>
+              <w:t>b</w:t>
+            </w:r>
+            <w:r>
+              <w:rPr>
+                <w:rFonts w:ascii="Times New Roman" w:eastAsiaTheme="minorEastAsia" w:hAnsi="Times New Roman" w:cs="Times New Roman"/>
+                <w:b/>
+                <w:bCs/>
+                <w:sz w:val="18"/>
+                <w:szCs w:val="18"/>
+                <w:lang w:val="tr-TR"/>
+              </w:rPr>
+              <w:t>.</w:t>
+            </w:r>
+            <w:r>
+              <w:rPr>
+                <w:rFonts w:ascii="Times New Roman" w:eastAsiaTheme="minorEastAsia" w:hAnsi="Times New Roman" w:cs="Times New Roman"/>
+                <w:b/>
+                <w:bCs/>
+                <w:sz w:val="18"/>
+                <w:szCs w:val="18"/>
+                <w:lang w:val="tr-TR"/>
+              </w:rPr>
+              <w:t>i.1</w:t>
+            </w:r>
+            <w:r>
+              <w:rPr>
+                <w:rFonts w:ascii="Times New Roman" w:eastAsiaTheme="minorEastAsia" w:hAnsi="Times New Roman" w:cs="Times New Roman"/>
+                <w:b/>
+                <w:bCs/>
+                <w:sz w:val="18"/>
+                <w:szCs w:val="18"/>
+                <w:lang w:val="tr-TR"/>
+              </w:rPr>
+              <w:t>)</w:t>
+            </w:r>
+          </w:p>
+        </w:tc>
+      </w:tr>
+      <w:tr>
+        <w:tc>
+          <w:tcPr>
+            <w:tcW w:w="8217" w:type="dxa"/>
+          </w:tcPr>
+          <w:p>
+            <w:pPr>
+              <w:rPr>
+                <w:rFonts w:ascii="Times New Roman" w:eastAsia="Times New Roman" w:hAnsi="Times New Roman" w:cs="Times New Roman"/>
+                <w:lang w:val="tr-TR"/>
+              </w:rPr>
+            </w:pPr>
+          </w:p>
+        </w:tc>
+        <w:tc>
+          <w:tcPr>
+            <w:tcW w:w="845" w:type="dxa"/>
+          </w:tcPr>
+          <w:p>
+            <w:pPr>
+              <w:rPr>
+                <w:rFonts w:ascii="Times New Roman" w:eastAsiaTheme="minorEastAsia" w:hAnsi="Times New Roman" w:cs="Times New Roman"/>
+                <w:sz w:val="18"/>
+                <w:szCs w:val="18"/>
+                <w:lang w:val="tr-TR"/>
+              </w:rPr>
+            </w:pPr>
+          </w:p>
+        </w:tc>
+      </w:tr>
+      <w:tr>
+        <w:tc>
+          <w:tcPr>
+            <w:tcW w:w="8217" w:type="dxa"/>
+          </w:tcPr>
+          <w:p>
+            <w:pPr>
+              <w:rPr>
+                <w:rFonts w:ascii="Times New Roman" w:eastAsiaTheme="minorEastAsia" w:hAnsi="Times New Roman" w:cs="Times New Roman"/>
+                <w:lang w:val="tr-TR"/>
+              </w:rPr>
+            </w:pPr>
+            <m:oMathPara>
+              <m:oMath>
+                <m:r>
+                  <w:rPr>
+                    <w:rFonts w:ascii="Cambria Math" w:eastAsiaTheme="minorEastAsia" w:hAnsi="Cambria Math" w:cs="Times New Roman"/>
+                    <w:lang w:val="tr-TR"/>
+                  </w:rPr>
+                  <m:t>y</m:t>
+                </m:r>
+                <m:d>
+                  <m:dPr>
+                    <m:ctrlPr>
+                      <w:rPr>
+                        <w:rFonts w:ascii="Cambria Math" w:eastAsiaTheme="minorEastAsia" w:hAnsi="Cambria Math" w:cs="Times New Roman"/>
+                        <w:i/>
+                        <w:lang w:val="tr-TR"/>
+                      </w:rPr>
+                    </m:ctrlPr>
+                  </m:dPr>
+                  <m:e>
+                    <m:r>
+                      <w:rPr>
+                        <w:rFonts w:ascii="Cambria Math" w:eastAsiaTheme="minorEastAsia" w:hAnsi="Cambria Math" w:cs="Times New Roman"/>
+                        <w:lang w:val="tr-TR"/>
+                      </w:rPr>
+                      <m:t>t</m:t>
+                    </m:r>
+                  </m:e>
+                </m:d>
+                <m:r>
+                  <w:rPr>
+                    <w:rFonts w:ascii="Cambria Math" w:eastAsiaTheme="minorEastAsia" w:hAnsi="Cambria Math" w:cs="Times New Roman"/>
+                    <w:lang w:val="tr-TR"/>
+                  </w:rPr>
+                  <m:t>=(-0.2*b-a)y</m:t>
+                </m:r>
+                <m:d>
+                  <m:dPr>
+                    <m:ctrlPr>
+                      <w:rPr>
+                        <w:rFonts w:ascii="Cambria Math" w:eastAsiaTheme="minorEastAsia" w:hAnsi="Cambria Math" w:cs="Times New Roman"/>
+                        <w:i/>
+                        <w:lang w:val="tr-TR"/>
+                      </w:rPr>
+                    </m:ctrlPr>
+                  </m:dPr>
+                  <m:e>
+                    <m:r>
+                      <w:rPr>
+                        <w:rFonts w:ascii="Cambria Math" w:eastAsiaTheme="minorEastAsia" w:hAnsi="Cambria Math" w:cs="Times New Roman"/>
+                        <w:lang w:val="tr-TR"/>
+                      </w:rPr>
+                      <m:t>t-1</m:t>
+                    </m:r>
+                  </m:e>
+                </m:d>
+                <m:r>
+                  <w:rPr>
+                    <w:rFonts w:ascii="Cambria Math" w:eastAsiaTheme="minorEastAsia" w:hAnsi="Cambria Math" w:cs="Times New Roman"/>
+                    <w:lang w:val="tr-TR"/>
+                  </w:rPr>
+                  <m:t>+</m:t>
+                </m:r>
+                <m:r>
+                  <w:rPr>
+                    <w:rFonts w:ascii="Cambria Math" w:eastAsiaTheme="minorEastAsia" w:hAnsi="Cambria Math" w:cs="Times New Roman"/>
+                    <w:lang w:val="tr-TR"/>
+                  </w:rPr>
+                  <m:t>e</m:t>
+                </m:r>
+                <m:d>
+                  <m:dPr>
+                    <m:ctrlPr>
+                      <w:rPr>
+                        <w:rFonts w:ascii="Cambria Math" w:eastAsiaTheme="minorEastAsia" w:hAnsi="Cambria Math" w:cs="Times New Roman"/>
+                        <w:i/>
+                        <w:lang w:val="tr-TR"/>
+                      </w:rPr>
+                    </m:ctrlPr>
+                  </m:dPr>
+                  <m:e>
+                    <m:r>
+                      <w:rPr>
+                        <w:rFonts w:ascii="Cambria Math" w:eastAsiaTheme="minorEastAsia" w:hAnsi="Cambria Math" w:cs="Times New Roman"/>
+                        <w:lang w:val="tr-TR"/>
+                      </w:rPr>
+                      <m:t>t</m:t>
+                    </m:r>
+                  </m:e>
+                </m:d>
+                <m:r>
+                  <w:rPr>
+                    <w:rFonts w:ascii="Cambria Math" w:eastAsiaTheme="minorEastAsia" w:hAnsi="Cambria Math" w:cs="Times New Roman"/>
+                    <w:lang w:val="tr-TR"/>
+                  </w:rPr>
+                  <m:t>+ce</m:t>
+                </m:r>
+                <m:d>
+                  <m:dPr>
+                    <m:ctrlPr>
+                      <w:rPr>
+                        <w:rFonts w:ascii="Cambria Math" w:eastAsiaTheme="minorEastAsia" w:hAnsi="Cambria Math" w:cs="Times New Roman"/>
+                        <w:i/>
+                        <w:lang w:val="tr-TR"/>
+                      </w:rPr>
+                    </m:ctrlPr>
+                  </m:dPr>
+                  <m:e>
+                    <m:r>
+                      <w:rPr>
+                        <w:rFonts w:ascii="Cambria Math" w:eastAsiaTheme="minorEastAsia" w:hAnsi="Cambria Math" w:cs="Times New Roman"/>
+                        <w:lang w:val="tr-TR"/>
+                      </w:rPr>
+                      <m:t>t-1</m:t>
+                    </m:r>
+                  </m:e>
+                </m:d>
+              </m:oMath>
+            </m:oMathPara>
+          </w:p>
+        </w:tc>
+        <w:tc>
+          <w:tcPr>
+            <w:tcW w:w="845" w:type="dxa"/>
+          </w:tcPr>
+          <w:p>
+            <w:pPr>
+              <w:rPr>
+                <w:rFonts w:ascii="Times New Roman" w:eastAsiaTheme="minorEastAsia" w:hAnsi="Times New Roman" w:cs="Times New Roman"/>
+                <w:b/>
+                <w:bCs/>
+                <w:lang w:val="tr-TR"/>
+              </w:rPr>
+            </w:pPr>
+            <w:r>
+              <w:rPr>
+                <w:rFonts w:ascii="Times New Roman" w:eastAsiaTheme="minorEastAsia" w:hAnsi="Times New Roman" w:cs="Times New Roman"/>
+                <w:b/>
+                <w:bCs/>
+                <w:sz w:val="18"/>
+                <w:szCs w:val="18"/>
+                <w:lang w:val="tr-TR"/>
+              </w:rPr>
+              <w:t>(</w:t>
+            </w:r>
+            <w:r>
+              <w:rPr>
+                <w:rFonts w:ascii="Times New Roman" w:eastAsiaTheme="minorEastAsia" w:hAnsi="Times New Roman" w:cs="Times New Roman"/>
+                <w:b/>
+                <w:bCs/>
+                <w:sz w:val="18"/>
+                <w:szCs w:val="18"/>
+                <w:lang w:val="tr-TR"/>
+              </w:rPr>
+              <w:t>b</w:t>
+            </w:r>
+            <w:r>
+              <w:rPr>
+                <w:rFonts w:ascii="Times New Roman" w:eastAsiaTheme="minorEastAsia" w:hAnsi="Times New Roman" w:cs="Times New Roman"/>
+                <w:b/>
+                <w:bCs/>
+                <w:sz w:val="18"/>
+                <w:szCs w:val="18"/>
+                <w:lang w:val="tr-TR"/>
+              </w:rPr>
+              <w:t>.</w:t>
+            </w:r>
+            <w:r>
+              <w:rPr>
+                <w:rFonts w:ascii="Times New Roman" w:eastAsiaTheme="minorEastAsia" w:hAnsi="Times New Roman" w:cs="Times New Roman"/>
+                <w:b/>
+                <w:bCs/>
+                <w:sz w:val="18"/>
+                <w:szCs w:val="18"/>
+                <w:lang w:val="tr-TR"/>
+              </w:rPr>
+              <w:t>i.2</w:t>
+            </w:r>
+            <w:r>
+              <w:rPr>
+                <w:rFonts w:ascii="Times New Roman" w:eastAsiaTheme="minorEastAsia" w:hAnsi="Times New Roman" w:cs="Times New Roman"/>
+                <w:b/>
+                <w:bCs/>
+                <w:sz w:val="18"/>
+                <w:szCs w:val="18"/>
+                <w:lang w:val="tr-TR"/>
+              </w:rPr>
+              <w:t>)</w:t>
+            </w:r>
+          </w:p>
+        </w:tc>
+      </w:tr>
+      <w:tr>
+        <w:tc>
+          <w:tcPr>
+            <w:tcW w:w="8217" w:type="dxa"/>
+          </w:tcPr>
+          <w:p>
+            <w:pPr>
+              <w:rPr>
+                <w:rFonts w:ascii="Times New Roman" w:eastAsia="Times New Roman" w:hAnsi="Times New Roman" w:cs="Times New Roman"/>
+                <w:lang w:val="tr-TR"/>
+              </w:rPr>
+            </w:pPr>
+          </w:p>
+        </w:tc>
+        <w:tc>
+          <w:tcPr>
+            <w:tcW w:w="845" w:type="dxa"/>
+          </w:tcPr>
+          <w:p>
+            <w:pPr>
+              <w:rPr>
+                <w:rFonts w:ascii="Times New Roman" w:eastAsiaTheme="minorEastAsia" w:hAnsi="Times New Roman" w:cs="Times New Roman"/>
+                <w:sz w:val="18"/>
+                <w:szCs w:val="18"/>
+                <w:lang w:val="tr-TR"/>
+              </w:rPr>
+            </w:pPr>
+          </w:p>
+        </w:tc>
+      </w:tr>
+    </w:tbl>
+    <w:p>
+      <w:pPr>
+        <w:rPr>
+          <w:rFonts w:ascii="Times New Roman" w:hAnsi="Times New Roman" w:cs="Times New Roman"/>
+          <w:b/>
+          <w:bCs/>
+          <w:sz w:val="24"/>
+          <w:szCs w:val="24"/>
+          <w:lang w:val="tr-TR"/>
+        </w:rPr>
+      </w:pPr>
+      <w:r>
+        <w:rPr>
+          <w:rFonts w:ascii="Times New Roman" w:hAnsi="Times New Roman" w:cs="Times New Roman"/>
+          <w:sz w:val="24"/>
+          <w:szCs w:val="24"/>
+          <w:lang w:val="tr-TR"/>
+        </w:rPr>
+        <w:tab/>
+      </w:r>
+      <w:r>
+        <w:rPr>
+          <w:rFonts w:ascii="Times New Roman" w:hAnsi="Times New Roman" w:cs="Times New Roman"/>
+          <w:b/>
+          <w:bCs/>
+          <w:sz w:val="24"/>
+          <w:szCs w:val="24"/>
+          <w:lang w:val="tr-TR"/>
+        </w:rPr>
+        <w:t>RLS:</w:t>
+      </w:r>
+    </w:p>
+    <w:p>
+      <w:pPr>
+        <w:ind w:firstLine="720"/>
+        <w:rPr>
+          <w:rFonts w:ascii="Times New Roman" w:hAnsi="Times New Roman" w:cs="Times New Roman"/>
+          <w:sz w:val="24"/>
+          <w:szCs w:val="24"/>
+          <w:lang w:val="tr-TR"/>
+        </w:rPr>
+      </w:pPr>
+      <w:r>
+        <w:rPr>
+          <w:rFonts w:ascii="Times New Roman" w:hAnsi="Times New Roman" w:cs="Times New Roman"/>
+          <w:sz w:val="24"/>
+          <w:szCs w:val="24"/>
+          <w:lang w:val="tr-TR"/>
+        </w:rPr>
+        <w:t xml:space="preserve">Denklem b.i.2’de görüldüğü gibi, RLS için a ve b parametreleri birbirinden ayrılamayan bir hale geldiğinden, bu parametrelerin herhangi birinin istendiği değere ulaşması durumunda diğer değer kontrol edilemeyecek ve </w:t>
+      </w:r>
+      <w:proofErr w:type="spellStart"/>
+      <w:r>
+        <w:rPr>
+          <w:rFonts w:ascii="Times New Roman" w:hAnsi="Times New Roman" w:cs="Times New Roman"/>
+          <w:sz w:val="24"/>
+          <w:szCs w:val="24"/>
+          <w:lang w:val="tr-TR"/>
+        </w:rPr>
+        <w:t>geribesleme</w:t>
+      </w:r>
+      <w:proofErr w:type="spellEnd"/>
+      <w:r>
+        <w:rPr>
+          <w:rFonts w:ascii="Times New Roman" w:hAnsi="Times New Roman" w:cs="Times New Roman"/>
+          <w:sz w:val="24"/>
+          <w:szCs w:val="24"/>
+          <w:lang w:val="tr-TR"/>
+        </w:rPr>
+        <w:t xml:space="preserve"> sebebiyle </w:t>
+      </w:r>
+      <w:proofErr w:type="spellStart"/>
+      <w:r>
+        <w:rPr>
+          <w:rFonts w:ascii="Times New Roman" w:hAnsi="Times New Roman" w:cs="Times New Roman"/>
+          <w:sz w:val="24"/>
+          <w:szCs w:val="24"/>
+          <w:lang w:val="tr-TR"/>
+        </w:rPr>
+        <w:t>tanımlanabilirliğini</w:t>
+      </w:r>
+      <w:proofErr w:type="spellEnd"/>
+      <w:r>
+        <w:rPr>
+          <w:rFonts w:ascii="Times New Roman" w:hAnsi="Times New Roman" w:cs="Times New Roman"/>
+          <w:sz w:val="24"/>
+          <w:szCs w:val="24"/>
+          <w:lang w:val="tr-TR"/>
+        </w:rPr>
+        <w:t xml:space="preserve"> kaybedecektir.</w:t>
+      </w:r>
+    </w:p>
+    <w:tbl>
+      <w:tblPr>
+        <w:tblStyle w:val="TabloKlavuzu"/>
+        <w:tblW w:w="0" w:type="auto"/>
+        <w:tblLook w:val="04A0" w:firstRow="1" w:lastRow="0" w:firstColumn="1" w:lastColumn="0" w:noHBand="0" w:noVBand="1"/>
+      </w:tblPr>
+      <w:tblGrid>
+        <w:gridCol w:w="8217"/>
+        <w:gridCol w:w="845"/>
+      </w:tblGrid>
+      <w:tr>
+        <w:tc>
+          <w:tcPr>
+            <w:tcW w:w="8217" w:type="dxa"/>
+          </w:tcPr>
+          <w:p>
+            <w:pPr>
+              <w:rPr>
+                <w:rFonts w:ascii="Times New Roman" w:eastAsiaTheme="minorEastAsia" w:hAnsi="Times New Roman" w:cs="Times New Roman"/>
+                <w:lang w:val="tr-TR"/>
+              </w:rPr>
+            </w:pPr>
+            <m:oMathPara>
+              <m:oMath>
+                <m:r>
+                  <w:rPr>
+                    <w:rFonts w:ascii="Cambria Math" w:eastAsiaTheme="minorEastAsia" w:hAnsi="Cambria Math" w:cs="Times New Roman"/>
+                    <w:lang w:val="tr-TR"/>
+                  </w:rPr>
+                  <m:t>φ</m:t>
+                </m:r>
+                <m:d>
+                  <m:dPr>
+                    <m:ctrlPr>
+                      <w:rPr>
+                        <w:rFonts w:ascii="Cambria Math" w:eastAsiaTheme="minorEastAsia" w:hAnsi="Cambria Math" w:cs="Times New Roman"/>
+                        <w:i/>
+                        <w:lang w:val="tr-TR"/>
+                      </w:rPr>
+                    </m:ctrlPr>
+                  </m:dPr>
+                  <m:e>
+                    <m:r>
+                      <w:rPr>
+                        <w:rFonts w:ascii="Cambria Math" w:eastAsiaTheme="minorEastAsia" w:hAnsi="Cambria Math" w:cs="Times New Roman"/>
+                        <w:lang w:val="tr-TR"/>
+                      </w:rPr>
+                      <m:t>t</m:t>
+                    </m:r>
+                  </m:e>
+                </m:d>
+                <m:r>
+                  <w:rPr>
+                    <w:rFonts w:ascii="Cambria Math" w:eastAsiaTheme="minorEastAsia" w:hAnsi="Cambria Math" w:cs="Times New Roman"/>
+                    <w:lang w:val="tr-TR"/>
+                  </w:rPr>
+                  <m:t>=</m:t>
+                </m:r>
+                <m:d>
+                  <m:dPr>
+                    <m:begChr m:val="["/>
+                    <m:endChr m:val="]"/>
+                    <m:ctrlPr>
+                      <w:rPr>
+                        <w:rFonts w:ascii="Cambria Math" w:eastAsiaTheme="minorEastAsia" w:hAnsi="Cambria Math" w:cs="Times New Roman"/>
+                        <w:i/>
+                        <w:lang w:val="tr-TR"/>
+                      </w:rPr>
+                    </m:ctrlPr>
+                  </m:dPr>
+                  <m:e>
+                    <m:m>
+                      <m:mPr>
+                        <m:mcs>
+                          <m:mc>
+                            <m:mcPr>
+                              <m:count m:val="1"/>
+                              <m:mcJc m:val="center"/>
+                            </m:mcPr>
+                          </m:mc>
+                        </m:mcs>
+                        <m:ctrlPr>
+                          <w:rPr>
+                            <w:rFonts w:ascii="Cambria Math" w:eastAsiaTheme="minorEastAsia" w:hAnsi="Cambria Math" w:cs="Times New Roman"/>
+                            <w:i/>
+                            <w:lang w:val="tr-TR"/>
+                          </w:rPr>
+                        </m:ctrlPr>
+                      </m:mPr>
+                      <m:mr>
+                        <m:e>
+                          <m:r>
+                            <w:rPr>
+                              <w:rFonts w:ascii="Cambria Math" w:eastAsiaTheme="minorEastAsia" w:hAnsi="Cambria Math" w:cs="Times New Roman"/>
+                              <w:lang w:val="tr-TR"/>
+                            </w:rPr>
+                            <m:t>-y(t-1)</m:t>
+                          </m:r>
+                        </m:e>
+                      </m:mr>
+                      <m:mr>
+                        <m:e>
+                          <m:r>
+                            <w:rPr>
+                              <w:rFonts w:ascii="Cambria Math" w:eastAsiaTheme="minorEastAsia" w:hAnsi="Cambria Math" w:cs="Times New Roman"/>
+                              <w:lang w:val="tr-TR"/>
+                            </w:rPr>
+                            <m:t>u(t-1)</m:t>
+                          </m:r>
+                        </m:e>
+                      </m:mr>
+                    </m:m>
+                  </m:e>
+                </m:d>
+                <m:r>
+                  <w:rPr>
+                    <w:rFonts w:ascii="Cambria Math" w:eastAsiaTheme="minorEastAsia" w:hAnsi="Cambria Math" w:cs="Times New Roman"/>
+                    <w:lang w:val="tr-TR"/>
+                  </w:rPr>
+                  <m:t>=</m:t>
+                </m:r>
+                <m:r>
+                  <w:rPr>
+                    <w:rFonts w:ascii="Cambria Math" w:eastAsiaTheme="minorEastAsia" w:hAnsi="Cambria Math" w:cs="Times New Roman"/>
+                    <w:lang w:val="tr-TR"/>
+                  </w:rPr>
+                  <m:t xml:space="preserve"> </m:t>
+                </m:r>
+                <m:d>
+                  <m:dPr>
+                    <m:begChr m:val="["/>
+                    <m:endChr m:val="]"/>
+                    <m:ctrlPr>
+                      <w:rPr>
+                        <w:rFonts w:ascii="Cambria Math" w:eastAsiaTheme="minorEastAsia" w:hAnsi="Cambria Math" w:cs="Times New Roman"/>
+                        <w:i/>
+                        <w:lang w:val="tr-TR"/>
+                      </w:rPr>
+                    </m:ctrlPr>
+                  </m:dPr>
+                  <m:e>
+                    <m:m>
+                      <m:mPr>
+                        <m:mcs>
+                          <m:mc>
+                            <m:mcPr>
+                              <m:count m:val="1"/>
+                              <m:mcJc m:val="center"/>
+                            </m:mcPr>
+                          </m:mc>
+                        </m:mcs>
+                        <m:ctrlPr>
+                          <w:rPr>
+                            <w:rFonts w:ascii="Cambria Math" w:eastAsiaTheme="minorEastAsia" w:hAnsi="Cambria Math" w:cs="Times New Roman"/>
+                            <w:i/>
+                            <w:lang w:val="tr-TR"/>
+                          </w:rPr>
+                        </m:ctrlPr>
+                      </m:mPr>
+                      <m:mr>
+                        <m:e>
+                          <m:r>
+                            <w:rPr>
+                              <w:rFonts w:ascii="Cambria Math" w:eastAsiaTheme="minorEastAsia" w:hAnsi="Cambria Math" w:cs="Times New Roman"/>
+                              <w:lang w:val="tr-TR"/>
+                            </w:rPr>
+                            <m:t>-y(t-1)</m:t>
+                          </m:r>
+                        </m:e>
+                      </m:mr>
+                      <m:mr>
+                        <m:e>
+                          <m:r>
+                            <w:rPr>
+                              <w:rFonts w:ascii="Cambria Math" w:eastAsiaTheme="minorEastAsia" w:hAnsi="Cambria Math" w:cs="Times New Roman"/>
+                              <w:lang w:val="tr-TR"/>
+                            </w:rPr>
+                            <m:t>-0.2*y(t-1)</m:t>
+                          </m:r>
+                        </m:e>
+                      </m:mr>
+                    </m:m>
+                  </m:e>
+                </m:d>
+                <m:r>
+                  <w:rPr>
+                    <w:rFonts w:ascii="Cambria Math" w:eastAsiaTheme="minorEastAsia" w:hAnsi="Cambria Math" w:cs="Times New Roman"/>
+                    <w:lang w:val="tr-TR"/>
+                  </w:rPr>
+                  <m:t xml:space="preserve"> </m:t>
+                </m:r>
+              </m:oMath>
+            </m:oMathPara>
+          </w:p>
+        </w:tc>
+        <w:tc>
+          <w:tcPr>
+            <w:tcW w:w="845" w:type="dxa"/>
+          </w:tcPr>
+          <w:p>
+            <w:pPr>
+              <w:rPr>
+                <w:rFonts w:ascii="Times New Roman" w:eastAsiaTheme="minorEastAsia" w:hAnsi="Times New Roman" w:cs="Times New Roman"/>
+                <w:b/>
+                <w:bCs/>
+                <w:lang w:val="tr-TR"/>
+              </w:rPr>
+            </w:pPr>
+            <w:r>
+              <w:rPr>
+                <w:rFonts w:ascii="Times New Roman" w:eastAsiaTheme="minorEastAsia" w:hAnsi="Times New Roman" w:cs="Times New Roman"/>
+                <w:b/>
+                <w:bCs/>
+                <w:sz w:val="18"/>
+                <w:szCs w:val="18"/>
+                <w:lang w:val="tr-TR"/>
+              </w:rPr>
+              <w:t>(</w:t>
+            </w:r>
+            <w:r>
+              <w:rPr>
+                <w:rFonts w:ascii="Times New Roman" w:eastAsiaTheme="minorEastAsia" w:hAnsi="Times New Roman" w:cs="Times New Roman"/>
+                <w:b/>
+                <w:bCs/>
+                <w:sz w:val="18"/>
+                <w:szCs w:val="18"/>
+                <w:lang w:val="tr-TR"/>
+              </w:rPr>
+              <w:t>b</w:t>
+            </w:r>
+            <w:r>
+              <w:rPr>
+                <w:rFonts w:ascii="Times New Roman" w:eastAsiaTheme="minorEastAsia" w:hAnsi="Times New Roman" w:cs="Times New Roman"/>
+                <w:b/>
+                <w:bCs/>
+                <w:sz w:val="18"/>
+                <w:szCs w:val="18"/>
+                <w:lang w:val="tr-TR"/>
+              </w:rPr>
+              <w:t>.</w:t>
+            </w:r>
+            <w:r>
+              <w:rPr>
+                <w:rFonts w:ascii="Times New Roman" w:eastAsiaTheme="minorEastAsia" w:hAnsi="Times New Roman" w:cs="Times New Roman"/>
+                <w:b/>
+                <w:bCs/>
+                <w:sz w:val="18"/>
+                <w:szCs w:val="18"/>
+                <w:lang w:val="tr-TR"/>
+              </w:rPr>
+              <w:t>i.</w:t>
+            </w:r>
+            <w:r>
+              <w:rPr>
+                <w:rFonts w:ascii="Times New Roman" w:eastAsiaTheme="minorEastAsia" w:hAnsi="Times New Roman" w:cs="Times New Roman"/>
+                <w:b/>
+                <w:bCs/>
+                <w:sz w:val="18"/>
+                <w:szCs w:val="18"/>
+                <w:lang w:val="tr-TR"/>
+              </w:rPr>
+              <w:t>3</w:t>
+            </w:r>
+            <w:r>
+              <w:rPr>
+                <w:rFonts w:ascii="Times New Roman" w:eastAsiaTheme="minorEastAsia" w:hAnsi="Times New Roman" w:cs="Times New Roman"/>
+                <w:b/>
+                <w:bCs/>
+                <w:sz w:val="18"/>
+                <w:szCs w:val="18"/>
+                <w:lang w:val="tr-TR"/>
+              </w:rPr>
+              <w:t>)</w:t>
+            </w:r>
+          </w:p>
+        </w:tc>
+      </w:tr>
+      <w:tr>
+        <w:tc>
+          <w:tcPr>
+            <w:tcW w:w="8217" w:type="dxa"/>
+          </w:tcPr>
+          <w:p>
+            <w:pPr>
+              <w:rPr>
+                <w:rFonts w:ascii="Times New Roman" w:eastAsia="Times New Roman" w:hAnsi="Times New Roman" w:cs="Times New Roman"/>
+                <w:lang w:val="tr-TR"/>
+              </w:rPr>
+            </w:pPr>
+          </w:p>
+        </w:tc>
+        <w:tc>
+          <w:tcPr>
+            <w:tcW w:w="845" w:type="dxa"/>
+          </w:tcPr>
+          <w:p>
+            <w:pPr>
+              <w:rPr>
+                <w:rFonts w:ascii="Times New Roman" w:eastAsiaTheme="minorEastAsia" w:hAnsi="Times New Roman" w:cs="Times New Roman"/>
+                <w:sz w:val="18"/>
+                <w:szCs w:val="18"/>
+                <w:lang w:val="tr-TR"/>
+              </w:rPr>
+            </w:pPr>
+          </w:p>
+        </w:tc>
+      </w:tr>
+    </w:tbl>
+    <w:p>
+      <w:pPr>
+        <w:rPr>
+          <w:rFonts w:ascii="Times New Roman" w:hAnsi="Times New Roman" w:cs="Times New Roman"/>
+          <w:sz w:val="24"/>
+          <w:szCs w:val="24"/>
+          <w:lang w:val="tr-TR"/>
+        </w:rPr>
+      </w:pPr>
+      <w:r>
+        <w:rPr>
+          <w:rFonts w:ascii="Times New Roman" w:hAnsi="Times New Roman" w:cs="Times New Roman"/>
+          <w:sz w:val="24"/>
+          <w:szCs w:val="24"/>
+          <w:lang w:val="tr-TR"/>
+        </w:rPr>
+        <w:tab/>
+      </w:r>
+      <w:r>
+        <w:rPr>
+          <w:rFonts w:ascii="Times New Roman" w:hAnsi="Times New Roman" w:cs="Times New Roman"/>
+          <w:sz w:val="24"/>
+          <w:szCs w:val="24"/>
+          <w:lang w:val="tr-TR"/>
+        </w:rPr>
+        <w:t xml:space="preserve">Denklem b.i.3’te görüldüğü üzere, RLS yöntemi için elde edilen regresyon vektörünün elemanlarının her ikisi de </w:t>
       </w:r>
       <m:oMath>
         <m:r>
@@ -20902,67 +22863,668 @@
             <w:rFonts w:ascii="Cambria Math" w:eastAsiaTheme="minorEastAsia" w:hAnsi="Cambria Math" w:cs="Times New Roman"/>
             <w:lang w:val="tr-TR"/>
           </w:rPr>
-          <m:t>y</m:t>
+          <m:t>y(t-1)</m:t>
+        </m:r>
+      </m:oMath>
+      <w:r>
+        <w:rPr>
+          <w:rFonts w:ascii="Times New Roman" w:hAnsi="Times New Roman" w:cs="Times New Roman"/>
+          <w:sz w:val="24"/>
+          <w:szCs w:val="24"/>
+          <w:lang w:val="tr-TR"/>
+        </w:rPr>
+        <w:t>’e bağlı olduğundan regresyonun derecesi düşer.</w:t>
+      </w:r>
+    </w:p>
+    <w:p>
+      <w:pPr>
+        <w:ind w:firstLine="720"/>
+        <w:rPr>
+          <w:rFonts w:ascii="Times New Roman" w:hAnsi="Times New Roman" w:cs="Times New Roman"/>
+          <w:sz w:val="24"/>
+          <w:szCs w:val="24"/>
+          <w:lang w:val="tr-TR"/>
+        </w:rPr>
+      </w:pPr>
+      <w:r>
+        <w:rPr>
+          <w:rFonts w:ascii="Times New Roman" w:hAnsi="Times New Roman" w:cs="Times New Roman"/>
+          <w:sz w:val="24"/>
+          <w:szCs w:val="24"/>
+          <w:lang w:val="tr-TR"/>
+        </w:rPr>
+        <w:t xml:space="preserve">b ve a parametreleri, sabit bir </w:t>
+      </w:r>
+      <m:oMath>
+        <m:r>
+          <w:rPr>
+            <w:rFonts w:ascii="Cambria Math" w:eastAsiaTheme="minorEastAsia" w:hAnsi="Cambria Math" w:cs="Times New Roman"/>
+            <w:sz w:val="24"/>
+            <w:szCs w:val="24"/>
+            <w:lang w:val="tr-TR"/>
+          </w:rPr>
+          <m:t>m=</m:t>
+        </m:r>
+        <m:f>
+          <m:fPr>
+            <m:ctrlPr>
+              <w:rPr>
+                <w:rFonts w:ascii="Cambria Math" w:eastAsiaTheme="minorEastAsia" w:hAnsi="Cambria Math" w:cs="Times New Roman"/>
+                <w:i/>
+                <w:sz w:val="24"/>
+                <w:szCs w:val="24"/>
+                <w:lang w:val="tr-TR"/>
+              </w:rPr>
+            </m:ctrlPr>
+          </m:fPr>
+          <m:num>
+            <m:r>
+              <w:rPr>
+                <w:rFonts w:ascii="Cambria Math" w:eastAsiaTheme="minorEastAsia" w:hAnsi="Cambria Math" w:cs="Times New Roman"/>
+                <w:sz w:val="24"/>
+                <w:szCs w:val="24"/>
+                <w:lang w:val="tr-TR"/>
+              </w:rPr>
+              <m:t>-</m:t>
+            </m:r>
+            <m:r>
+              <w:rPr>
+                <w:rFonts w:ascii="Cambria Math" w:eastAsiaTheme="minorEastAsia" w:hAnsi="Cambria Math" w:cs="Times New Roman"/>
+                <w:sz w:val="24"/>
+                <w:szCs w:val="24"/>
+                <w:lang w:val="tr-TR"/>
+              </w:rPr>
+              <m:t>1</m:t>
+            </m:r>
+          </m:num>
+          <m:den>
+            <m:r>
+              <w:rPr>
+                <w:rFonts w:ascii="Cambria Math" w:eastAsiaTheme="minorEastAsia" w:hAnsi="Cambria Math" w:cs="Times New Roman"/>
+                <w:sz w:val="24"/>
+                <w:szCs w:val="24"/>
+                <w:lang w:val="tr-TR"/>
+              </w:rPr>
+              <m:t>k</m:t>
+            </m:r>
+          </m:den>
+        </m:f>
+        <m:r>
+          <w:rPr>
+            <w:rFonts w:ascii="Cambria Math" w:eastAsiaTheme="minorEastAsia" w:hAnsi="Cambria Math" w:cs="Times New Roman"/>
+            <w:sz w:val="24"/>
+            <w:szCs w:val="24"/>
+            <w:lang w:val="tr-TR"/>
+          </w:rPr>
+          <m:t>=</m:t>
+        </m:r>
+        <m:f>
+          <m:fPr>
+            <m:ctrlPr>
+              <w:rPr>
+                <w:rFonts w:ascii="Cambria Math" w:eastAsiaTheme="minorEastAsia" w:hAnsi="Cambria Math" w:cs="Times New Roman"/>
+                <w:i/>
+                <w:sz w:val="24"/>
+                <w:szCs w:val="24"/>
+                <w:lang w:val="tr-TR"/>
+              </w:rPr>
+            </m:ctrlPr>
+          </m:fPr>
+          <m:num>
+            <m:r>
+              <w:rPr>
+                <w:rFonts w:ascii="Cambria Math" w:eastAsiaTheme="minorEastAsia" w:hAnsi="Cambria Math" w:cs="Times New Roman"/>
+                <w:sz w:val="24"/>
+                <w:szCs w:val="24"/>
+                <w:lang w:val="tr-TR"/>
+              </w:rPr>
+              <m:t>-1</m:t>
+            </m:r>
+          </m:num>
+          <m:den>
+            <m:r>
+              <w:rPr>
+                <w:rFonts w:ascii="Cambria Math" w:eastAsiaTheme="minorEastAsia" w:hAnsi="Cambria Math" w:cs="Times New Roman"/>
+                <w:sz w:val="24"/>
+                <w:szCs w:val="24"/>
+                <w:lang w:val="tr-TR"/>
+              </w:rPr>
+              <m:t>0.2</m:t>
+            </m:r>
+          </m:den>
+        </m:f>
+        <m:r>
+          <w:rPr>
+            <w:rFonts w:ascii="Cambria Math" w:eastAsiaTheme="minorEastAsia" w:hAnsi="Cambria Math" w:cs="Times New Roman"/>
+            <w:sz w:val="24"/>
+            <w:szCs w:val="24"/>
+            <w:lang w:val="tr-TR"/>
+          </w:rPr>
+          <m:t>=</m:t>
         </m:r>
         <m:r>
           <w:rPr>
             <w:rFonts w:ascii="Cambria Math" w:eastAsiaTheme="minorEastAsia" w:hAnsi="Cambria Math" w:cs="Times New Roman"/>
+            <w:sz w:val="24"/>
+            <w:szCs w:val="24"/>
             <w:lang w:val="tr-TR"/>
           </w:rPr>
-          <m:t>(0)=0</m:t>
+          <m:t>-</m:t>
+        </m:r>
+        <m:r>
+          <w:rPr>
+            <w:rFonts w:ascii="Cambria Math" w:eastAsiaTheme="minorEastAsia" w:hAnsi="Cambria Math" w:cs="Times New Roman"/>
+            <w:sz w:val="24"/>
+            <w:szCs w:val="24"/>
+            <w:lang w:val="tr-TR"/>
+          </w:rPr>
+          <m:t>5</m:t>
         </m:r>
       </m:oMath>
       <w:r>
         <w:rPr>
           <w:rFonts w:ascii="Times New Roman" w:eastAsiaTheme="minorEastAsia" w:hAnsi="Times New Roman" w:cs="Times New Roman"/>
-          <w:lang w:val="tr-TR"/>
-        </w:rPr>
-        <w:t xml:space="preserve"> kabulü yapılmıştı, dolayısıyla </w:t>
+          <w:sz w:val="24"/>
+          <w:szCs w:val="24"/>
+          <w:lang w:val="tr-TR"/>
+        </w:rPr>
+        <w:t xml:space="preserve"> </w:t>
+      </w:r>
+      <w:r>
+        <w:rPr>
+          <w:rFonts w:ascii="Times New Roman" w:hAnsi="Times New Roman" w:cs="Times New Roman"/>
+          <w:sz w:val="24"/>
+          <w:szCs w:val="24"/>
+          <w:lang w:val="tr-TR"/>
+        </w:rPr>
+        <w:t xml:space="preserve">eğimiyle değişmekte olduğu için, parametreler birbirine bağımlı bir hale gelmiştir. Bu durumda RLS ile iki parametreyi birden kontrol etmek mümkün değildir. </w:t>
+      </w:r>
+    </w:p>
+    <w:p>
+      <w:pPr>
+        <w:ind w:firstLine="720"/>
+        <w:rPr>
+          <w:rFonts w:ascii="Times New Roman" w:hAnsi="Times New Roman" w:cs="Times New Roman"/>
+          <w:sz w:val="24"/>
+          <w:szCs w:val="24"/>
+          <w:lang w:val="tr-TR"/>
+        </w:rPr>
+      </w:pPr>
+      <w:r>
+        <w:rPr>
+          <w:rFonts w:ascii="Times New Roman" w:hAnsi="Times New Roman" w:cs="Times New Roman"/>
+          <w:sz w:val="24"/>
+          <w:szCs w:val="24"/>
+          <w:lang w:val="tr-TR"/>
+        </w:rPr>
+        <w:t xml:space="preserve">Eğer kontrol sinyali, zamana bağlı değişen bir </w:t>
       </w:r>
       <m:oMath>
-        <m:sSub>
-          <m:sSubPr>
-            <m:ctrlPr>
-              <w:rPr>
-                <w:rFonts w:ascii="Cambria Math" w:eastAsiaTheme="minorEastAsia" w:hAnsi="Cambria Math" w:cs="Times New Roman"/>
-                <w:i/>
-                <w:lang w:val="tr-TR"/>
-              </w:rPr>
-            </m:ctrlPr>
-          </m:sSubPr>
-          <m:e>
-            <m:r>
-              <w:rPr>
-                <w:rFonts w:ascii="Cambria Math" w:eastAsiaTheme="minorEastAsia" w:hAnsi="Cambria Math" w:cs="Times New Roman"/>
-                <w:lang w:val="tr-TR"/>
-              </w:rPr>
-              <m:t>φ</m:t>
-            </m:r>
-          </m:e>
-          <m:sub>
-            <m:r>
-              <w:rPr>
-                <w:rFonts w:ascii="Cambria Math" w:eastAsiaTheme="minorEastAsia" w:hAnsi="Cambria Math" w:cs="Times New Roman"/>
-                <w:lang w:val="tr-TR"/>
-              </w:rPr>
-              <m:t>0</m:t>
-            </m:r>
-          </m:sub>
-        </m:sSub>
+        <m:r>
+          <w:rPr>
+            <w:rFonts w:ascii="Cambria Math" w:eastAsiaTheme="minorEastAsia" w:hAnsi="Cambria Math" w:cs="Times New Roman"/>
+            <w:sz w:val="24"/>
+            <w:szCs w:val="24"/>
+            <w:lang w:val="tr-TR"/>
+          </w:rPr>
+          <m:t>-k(t)y(t)</m:t>
+        </m:r>
       </m:oMath>
       <w:r>
         <w:rPr>
           <w:rFonts w:ascii="Times New Roman" w:eastAsiaTheme="minorEastAsia" w:hAnsi="Times New Roman" w:cs="Times New Roman"/>
-          <w:lang w:val="tr-TR"/>
-        </w:rPr>
-        <w:t xml:space="preserve"> değeri 0 geldi. </w:t>
+          <w:sz w:val="24"/>
+          <w:szCs w:val="24"/>
+          <w:lang w:val="tr-TR"/>
+        </w:rPr>
+        <w:t xml:space="preserve"> değişkeni olarak tanımlansaydı, </w:t>
       </w:r>
       <w:r>
         <w:rPr>
           <w:rFonts w:ascii="Times New Roman" w:eastAsiaTheme="minorEastAsia" w:hAnsi="Times New Roman" w:cs="Times New Roman"/>
-          <w:lang w:val="tr-TR"/>
-        </w:rPr>
-        <w:t xml:space="preserve">İlerleyen adımlarda </w:t>
+          <w:sz w:val="24"/>
+          <w:szCs w:val="24"/>
+          <w:lang w:val="tr-TR"/>
+        </w:rPr>
+        <w:t xml:space="preserve">eğim sürekli değişeceğinden a ve b parametreleri RLS regresyon yöntemiyle </w:t>
+      </w:r>
+      <w:r>
+        <w:rPr>
+          <w:rFonts w:ascii="Times New Roman" w:eastAsiaTheme="minorEastAsia" w:hAnsi="Times New Roman" w:cs="Times New Roman"/>
+          <w:sz w:val="24"/>
+          <w:szCs w:val="24"/>
+          <w:lang w:val="tr-TR"/>
+        </w:rPr>
+        <w:t>öğrenilebilir</w:t>
+      </w:r>
+      <w:r>
+        <w:rPr>
+          <w:rFonts w:ascii="Times New Roman" w:eastAsiaTheme="minorEastAsia" w:hAnsi="Times New Roman" w:cs="Times New Roman"/>
+          <w:sz w:val="24"/>
+          <w:szCs w:val="24"/>
+          <w:lang w:val="tr-TR"/>
+        </w:rPr>
+        <w:t xml:space="preserve"> olacaktı. </w:t>
+      </w:r>
+    </w:p>
+    <w:p>
+      <w:pPr>
+        <w:rPr>
+          <w:rFonts w:ascii="Times New Roman" w:eastAsiaTheme="minorEastAsia" w:hAnsi="Times New Roman" w:cs="Times New Roman"/>
+          <w:b/>
+          <w:bCs/>
+          <w:lang w:val="tr-TR"/>
+        </w:rPr>
+      </w:pPr>
+      <w:r>
+        <w:rPr>
+          <w:rFonts w:ascii="Times New Roman" w:hAnsi="Times New Roman" w:cs="Times New Roman"/>
+          <w:sz w:val="24"/>
+          <w:szCs w:val="24"/>
+          <w:lang w:val="tr-TR"/>
+        </w:rPr>
+        <w:tab/>
+      </w:r>
+      <w:r>
+        <w:rPr>
+          <w:rFonts w:ascii="Times New Roman" w:eastAsiaTheme="minorEastAsia" w:hAnsi="Times New Roman" w:cs="Times New Roman"/>
+          <w:b/>
+          <w:bCs/>
+          <w:lang w:val="tr-TR"/>
+        </w:rPr>
+        <w:t xml:space="preserve"> </w:t>
+      </w:r>
+      <w:r>
+        <w:rPr>
+          <w:rFonts w:ascii="Times New Roman" w:eastAsiaTheme="minorEastAsia" w:hAnsi="Times New Roman" w:cs="Times New Roman"/>
+          <w:b/>
+          <w:bCs/>
+          <w:lang w:val="tr-TR"/>
+        </w:rPr>
+        <w:t>ELS:</w:t>
+      </w:r>
+    </w:p>
+    <w:tbl>
+      <w:tblPr>
+        <w:tblStyle w:val="TabloKlavuzu"/>
+        <w:tblW w:w="0" w:type="auto"/>
+        <w:tblLook w:val="04A0" w:firstRow="1" w:lastRow="0" w:firstColumn="1" w:lastColumn="0" w:noHBand="0" w:noVBand="1"/>
+      </w:tblPr>
+      <w:tblGrid>
+        <w:gridCol w:w="8217"/>
+        <w:gridCol w:w="845"/>
+      </w:tblGrid>
+      <w:tr>
+        <w:tc>
+          <w:tcPr>
+            <w:tcW w:w="8217" w:type="dxa"/>
+          </w:tcPr>
+          <w:p>
+            <w:pPr>
+              <w:rPr>
+                <w:rFonts w:ascii="Times New Roman" w:eastAsiaTheme="minorEastAsia" w:hAnsi="Times New Roman" w:cs="Times New Roman"/>
+                <w:lang w:val="tr-TR"/>
+              </w:rPr>
+            </w:pPr>
+            <m:oMathPara>
+              <m:oMath>
+                <m:r>
+                  <w:rPr>
+                    <w:rFonts w:ascii="Cambria Math" w:eastAsiaTheme="minorEastAsia" w:hAnsi="Cambria Math" w:cs="Times New Roman"/>
+                    <w:lang w:val="tr-TR"/>
+                  </w:rPr>
+                  <m:t>φ</m:t>
+                </m:r>
+                <m:d>
+                  <m:dPr>
+                    <m:ctrlPr>
+                      <w:rPr>
+                        <w:rFonts w:ascii="Cambria Math" w:eastAsiaTheme="minorEastAsia" w:hAnsi="Cambria Math" w:cs="Times New Roman"/>
+                        <w:i/>
+                        <w:lang w:val="tr-TR"/>
+                      </w:rPr>
+                    </m:ctrlPr>
+                  </m:dPr>
+                  <m:e>
+                    <m:r>
+                      <w:rPr>
+                        <w:rFonts w:ascii="Cambria Math" w:eastAsiaTheme="minorEastAsia" w:hAnsi="Cambria Math" w:cs="Times New Roman"/>
+                        <w:lang w:val="tr-TR"/>
+                      </w:rPr>
+                      <m:t>t</m:t>
+                    </m:r>
+                  </m:e>
+                </m:d>
+                <m:r>
+                  <w:rPr>
+                    <w:rFonts w:ascii="Cambria Math" w:eastAsiaTheme="minorEastAsia" w:hAnsi="Cambria Math" w:cs="Times New Roman"/>
+                    <w:lang w:val="tr-TR"/>
+                  </w:rPr>
+                  <m:t>=</m:t>
+                </m:r>
+                <m:d>
+                  <m:dPr>
+                    <m:begChr m:val="["/>
+                    <m:endChr m:val="]"/>
+                    <m:ctrlPr>
+                      <w:rPr>
+                        <w:rFonts w:ascii="Cambria Math" w:eastAsiaTheme="minorEastAsia" w:hAnsi="Cambria Math" w:cs="Times New Roman"/>
+                        <w:i/>
+                        <w:lang w:val="tr-TR"/>
+                      </w:rPr>
+                    </m:ctrlPr>
+                  </m:dPr>
+                  <m:e>
+                    <m:m>
+                      <m:mPr>
+                        <m:mcs>
+                          <m:mc>
+                            <m:mcPr>
+                              <m:count m:val="1"/>
+                              <m:mcJc m:val="center"/>
+                            </m:mcPr>
+                          </m:mc>
+                        </m:mcs>
+                        <m:ctrlPr>
+                          <w:rPr>
+                            <w:rFonts w:ascii="Cambria Math" w:eastAsiaTheme="minorEastAsia" w:hAnsi="Cambria Math" w:cs="Times New Roman"/>
+                            <w:i/>
+                            <w:lang w:val="tr-TR"/>
+                          </w:rPr>
+                        </m:ctrlPr>
+                      </m:mPr>
+                      <m:mr>
+                        <m:e>
+                          <m:r>
+                            <w:rPr>
+                              <w:rFonts w:ascii="Cambria Math" w:eastAsiaTheme="minorEastAsia" w:hAnsi="Cambria Math" w:cs="Times New Roman"/>
+                              <w:lang w:val="tr-TR"/>
+                            </w:rPr>
+                            <m:t>-y(t-1)</m:t>
+                          </m:r>
+                        </m:e>
+                      </m:mr>
+                      <m:mr>
+                        <m:e>
+                          <m:r>
+                            <w:rPr>
+                              <w:rFonts w:ascii="Cambria Math" w:eastAsiaTheme="minorEastAsia" w:hAnsi="Cambria Math" w:cs="Times New Roman"/>
+                              <w:lang w:val="tr-TR"/>
+                            </w:rPr>
+                            <m:t>u(t-1)</m:t>
+                          </m:r>
+                          <m:ctrlPr>
+                            <w:rPr>
+                              <w:rFonts w:ascii="Cambria Math" w:eastAsia="Cambria Math" w:hAnsi="Cambria Math" w:cs="Cambria Math"/>
+                              <w:i/>
+                            </w:rPr>
+                          </m:ctrlPr>
+                        </m:e>
+                      </m:mr>
+                      <m:mr>
+                        <m:e>
+                          <m:r>
+                            <w:rPr>
+                              <w:rFonts w:ascii="Cambria Math" w:eastAsia="Cambria Math" w:hAnsi="Cambria Math" w:cs="Cambria Math"/>
+                            </w:rPr>
+                            <m:t>e(t-1)</m:t>
+                          </m:r>
+                        </m:e>
+                      </m:mr>
+                    </m:m>
+                  </m:e>
+                </m:d>
+                <m:r>
+                  <w:rPr>
+                    <w:rFonts w:ascii="Cambria Math" w:eastAsiaTheme="minorEastAsia" w:hAnsi="Cambria Math" w:cs="Times New Roman"/>
+                    <w:lang w:val="tr-TR"/>
+                  </w:rPr>
+                  <m:t xml:space="preserve">= </m:t>
+                </m:r>
+                <m:d>
+                  <m:dPr>
+                    <m:begChr m:val="["/>
+                    <m:endChr m:val="]"/>
+                    <m:ctrlPr>
+                      <w:rPr>
+                        <w:rFonts w:ascii="Cambria Math" w:eastAsiaTheme="minorEastAsia" w:hAnsi="Cambria Math" w:cs="Times New Roman"/>
+                        <w:i/>
+                        <w:lang w:val="tr-TR"/>
+                      </w:rPr>
+                    </m:ctrlPr>
+                  </m:dPr>
+                  <m:e>
+                    <m:m>
+                      <m:mPr>
+                        <m:mcs>
+                          <m:mc>
+                            <m:mcPr>
+                              <m:count m:val="1"/>
+                              <m:mcJc m:val="center"/>
+                            </m:mcPr>
+                          </m:mc>
+                        </m:mcs>
+                        <m:ctrlPr>
+                          <w:rPr>
+                            <w:rFonts w:ascii="Cambria Math" w:eastAsiaTheme="minorEastAsia" w:hAnsi="Cambria Math" w:cs="Times New Roman"/>
+                            <w:i/>
+                            <w:lang w:val="tr-TR"/>
+                          </w:rPr>
+                        </m:ctrlPr>
+                      </m:mPr>
+                      <m:mr>
+                        <m:e>
+                          <m:r>
+                            <w:rPr>
+                              <w:rFonts w:ascii="Cambria Math" w:eastAsiaTheme="minorEastAsia" w:hAnsi="Cambria Math" w:cs="Times New Roman"/>
+                              <w:lang w:val="tr-TR"/>
+                            </w:rPr>
+                            <m:t>-y(t-1)</m:t>
+                          </m:r>
+                        </m:e>
+                      </m:mr>
+                      <m:mr>
+                        <m:e>
+                          <m:r>
+                            <w:rPr>
+                              <w:rFonts w:ascii="Cambria Math" w:eastAsiaTheme="minorEastAsia" w:hAnsi="Cambria Math" w:cs="Times New Roman"/>
+                              <w:lang w:val="tr-TR"/>
+                            </w:rPr>
+                            <m:t>-0.2*y(t-1)</m:t>
+                          </m:r>
+                          <m:ctrlPr>
+                            <w:rPr>
+                              <w:rFonts w:ascii="Cambria Math" w:eastAsia="Cambria Math" w:hAnsi="Cambria Math" w:cs="Cambria Math"/>
+                              <w:i/>
+                            </w:rPr>
+                          </m:ctrlPr>
+                        </m:e>
+                      </m:mr>
+                      <m:mr>
+                        <m:e>
+                          <m:r>
+                            <w:rPr>
+                              <w:rFonts w:ascii="Cambria Math" w:eastAsia="Cambria Math" w:hAnsi="Cambria Math" w:cs="Cambria Math"/>
+                            </w:rPr>
+                            <m:t>e(t-1)</m:t>
+                          </m:r>
+                        </m:e>
+                      </m:mr>
+                    </m:m>
+                  </m:e>
+                </m:d>
+                <m:r>
+                  <w:rPr>
+                    <w:rFonts w:ascii="Cambria Math" w:eastAsiaTheme="minorEastAsia" w:hAnsi="Cambria Math" w:cs="Times New Roman"/>
+                    <w:lang w:val="tr-TR"/>
+                  </w:rPr>
+                  <m:t xml:space="preserve"> </m:t>
+                </m:r>
+              </m:oMath>
+            </m:oMathPara>
+          </w:p>
+        </w:tc>
+        <w:tc>
+          <w:tcPr>
+            <w:tcW w:w="845" w:type="dxa"/>
+          </w:tcPr>
+          <w:p>
+            <w:pPr>
+              <w:rPr>
+                <w:rFonts w:ascii="Times New Roman" w:eastAsiaTheme="minorEastAsia" w:hAnsi="Times New Roman" w:cs="Times New Roman"/>
+                <w:b/>
+                <w:bCs/>
+                <w:sz w:val="18"/>
+                <w:szCs w:val="18"/>
+                <w:lang w:val="tr-TR"/>
+              </w:rPr>
+            </w:pPr>
+          </w:p>
+          <w:p>
+            <w:pPr>
+              <w:rPr>
+                <w:rFonts w:ascii="Times New Roman" w:eastAsiaTheme="minorEastAsia" w:hAnsi="Times New Roman" w:cs="Times New Roman"/>
+                <w:b/>
+                <w:bCs/>
+                <w:lang w:val="tr-TR"/>
+              </w:rPr>
+            </w:pPr>
+            <w:r>
+              <w:rPr>
+                <w:rFonts w:ascii="Times New Roman" w:eastAsiaTheme="minorEastAsia" w:hAnsi="Times New Roman" w:cs="Times New Roman"/>
+                <w:b/>
+                <w:bCs/>
+                <w:sz w:val="18"/>
+                <w:szCs w:val="18"/>
+                <w:lang w:val="tr-TR"/>
+              </w:rPr>
+              <w:t>(</w:t>
+            </w:r>
+            <w:r>
+              <w:rPr>
+                <w:rFonts w:ascii="Times New Roman" w:eastAsiaTheme="minorEastAsia" w:hAnsi="Times New Roman" w:cs="Times New Roman"/>
+                <w:b/>
+                <w:bCs/>
+                <w:sz w:val="18"/>
+                <w:szCs w:val="18"/>
+                <w:lang w:val="tr-TR"/>
+              </w:rPr>
+              <w:t>b</w:t>
+            </w:r>
+            <w:r>
+              <w:rPr>
+                <w:rFonts w:ascii="Times New Roman" w:eastAsiaTheme="minorEastAsia" w:hAnsi="Times New Roman" w:cs="Times New Roman"/>
+                <w:b/>
+                <w:bCs/>
+                <w:sz w:val="18"/>
+                <w:szCs w:val="18"/>
+                <w:lang w:val="tr-TR"/>
+              </w:rPr>
+              <w:t>.</w:t>
+            </w:r>
+            <w:r>
+              <w:rPr>
+                <w:rFonts w:ascii="Times New Roman" w:eastAsiaTheme="minorEastAsia" w:hAnsi="Times New Roman" w:cs="Times New Roman"/>
+                <w:b/>
+                <w:bCs/>
+                <w:sz w:val="18"/>
+                <w:szCs w:val="18"/>
+                <w:lang w:val="tr-TR"/>
+              </w:rPr>
+              <w:t>i.</w:t>
+            </w:r>
+            <w:r>
+              <w:rPr>
+                <w:rFonts w:ascii="Times New Roman" w:eastAsiaTheme="minorEastAsia" w:hAnsi="Times New Roman" w:cs="Times New Roman"/>
+                <w:b/>
+                <w:bCs/>
+                <w:sz w:val="18"/>
+                <w:szCs w:val="18"/>
+                <w:lang w:val="tr-TR"/>
+              </w:rPr>
+              <w:t>4</w:t>
+            </w:r>
+            <w:r>
+              <w:rPr>
+                <w:rFonts w:ascii="Times New Roman" w:eastAsiaTheme="minorEastAsia" w:hAnsi="Times New Roman" w:cs="Times New Roman"/>
+                <w:b/>
+                <w:bCs/>
+                <w:sz w:val="18"/>
+                <w:szCs w:val="18"/>
+                <w:lang w:val="tr-TR"/>
+              </w:rPr>
+              <w:t>)</w:t>
+            </w:r>
+          </w:p>
+        </w:tc>
+      </w:tr>
+      <w:tr>
+        <w:tc>
+          <w:tcPr>
+            <w:tcW w:w="8217" w:type="dxa"/>
+          </w:tcPr>
+          <w:p>
+            <w:pPr>
+              <w:rPr>
+                <w:rFonts w:ascii="Times New Roman" w:eastAsia="Times New Roman" w:hAnsi="Times New Roman" w:cs="Times New Roman"/>
+                <w:lang w:val="tr-TR"/>
+              </w:rPr>
+            </w:pPr>
+          </w:p>
+        </w:tc>
+        <w:tc>
+          <w:tcPr>
+            <w:tcW w:w="845" w:type="dxa"/>
+          </w:tcPr>
+          <w:p>
+            <w:pPr>
+              <w:rPr>
+                <w:rFonts w:ascii="Times New Roman" w:eastAsiaTheme="minorEastAsia" w:hAnsi="Times New Roman" w:cs="Times New Roman"/>
+                <w:sz w:val="18"/>
+                <w:szCs w:val="18"/>
+                <w:lang w:val="tr-TR"/>
+              </w:rPr>
+            </w:pPr>
+          </w:p>
+        </w:tc>
+      </w:tr>
+    </w:tbl>
+    <w:p>
+      <w:pPr>
+        <w:rPr>
+          <w:rFonts w:ascii="Times New Roman" w:hAnsi="Times New Roman" w:cs="Times New Roman"/>
+          <w:sz w:val="24"/>
+          <w:szCs w:val="24"/>
+          <w:lang w:val="tr-TR"/>
+        </w:rPr>
+      </w:pPr>
+      <w:r>
+        <w:rPr>
+          <w:rFonts w:ascii="Times New Roman" w:hAnsi="Times New Roman" w:cs="Times New Roman"/>
+          <w:sz w:val="24"/>
+          <w:szCs w:val="24"/>
+          <w:lang w:val="tr-TR"/>
+        </w:rPr>
+        <w:tab/>
+        <w:t xml:space="preserve">Denklem b.i.3’te görüldüğü üzere, </w:t>
+      </w:r>
+      <w:r>
+        <w:rPr>
+          <w:rFonts w:ascii="Times New Roman" w:hAnsi="Times New Roman" w:cs="Times New Roman"/>
+          <w:sz w:val="24"/>
+          <w:szCs w:val="24"/>
+          <w:lang w:val="tr-TR"/>
+        </w:rPr>
+        <w:t>E</w:t>
+      </w:r>
+      <w:r>
+        <w:rPr>
+          <w:rFonts w:ascii="Times New Roman" w:hAnsi="Times New Roman" w:cs="Times New Roman"/>
+          <w:sz w:val="24"/>
+          <w:szCs w:val="24"/>
+          <w:lang w:val="tr-TR"/>
+        </w:rPr>
+        <w:t xml:space="preserve">LS yöntemi için elde edilen regresyon vektörünün elemanlarının ikisi </w:t>
       </w:r>
       <m:oMath>
         <m:r>
@@ -20970,81 +23532,1257 @@
             <w:rFonts w:ascii="Cambria Math" w:eastAsiaTheme="minorEastAsia" w:hAnsi="Cambria Math" w:cs="Times New Roman"/>
             <w:lang w:val="tr-TR"/>
           </w:rPr>
-          <m:t>y</m:t>
+          <m:t>y(t-1)</m:t>
         </m:r>
-        <m:d>
-          <m:dPr>
-            <m:ctrlPr>
-              <w:rPr>
-                <w:rFonts w:ascii="Cambria Math" w:eastAsiaTheme="minorEastAsia" w:hAnsi="Cambria Math" w:cs="Times New Roman"/>
-                <w:i/>
-                <w:lang w:val="tr-TR"/>
-              </w:rPr>
-            </m:ctrlPr>
-          </m:dPr>
-          <m:e>
-            <m:r>
-              <w:rPr>
-                <w:rFonts w:ascii="Cambria Math" w:eastAsiaTheme="minorEastAsia" w:hAnsi="Cambria Math" w:cs="Times New Roman"/>
-                <w:lang w:val="tr-TR"/>
-              </w:rPr>
-              <m:t>t-1</m:t>
-            </m:r>
-          </m:e>
-        </m:d>
+      </m:oMath>
+      <w:r>
+        <w:rPr>
+          <w:rFonts w:ascii="Times New Roman" w:hAnsi="Times New Roman" w:cs="Times New Roman"/>
+          <w:sz w:val="24"/>
+          <w:szCs w:val="24"/>
+          <w:lang w:val="tr-TR"/>
+        </w:rPr>
+        <w:t>’e bağlı olduğundan regresyonun derecesi düşer.</w:t>
+      </w:r>
+    </w:p>
+    <w:p>
+      <w:pPr>
+        <w:rPr>
+          <w:rFonts w:ascii="Times New Roman" w:hAnsi="Times New Roman" w:cs="Times New Roman"/>
+          <w:sz w:val="24"/>
+          <w:szCs w:val="24"/>
+          <w:lang w:val="tr-TR"/>
+        </w:rPr>
+      </w:pPr>
+    </w:p>
+    <w:p>
+      <w:pPr>
+        <w:rPr>
+          <w:rFonts w:ascii="Times New Roman" w:hAnsi="Times New Roman" w:cs="Times New Roman"/>
+          <w:sz w:val="24"/>
+          <w:szCs w:val="24"/>
+          <w:lang w:val="tr-TR"/>
+        </w:rPr>
+      </w:pPr>
+    </w:p>
+    <w:p>
+      <w:pPr>
+        <w:rPr>
+          <w:rFonts w:ascii="Times New Roman" w:hAnsi="Times New Roman" w:cs="Times New Roman"/>
+          <w:sz w:val="24"/>
+          <w:szCs w:val="24"/>
+          <w:lang w:val="tr-TR"/>
+        </w:rPr>
+      </w:pPr>
+    </w:p>
+    <w:p>
+      <w:pPr>
+        <w:rPr>
+          <w:rFonts w:ascii="Times New Roman" w:hAnsi="Times New Roman" w:cs="Times New Roman"/>
+          <w:sz w:val="24"/>
+          <w:szCs w:val="24"/>
+          <w:lang w:val="tr-TR"/>
+        </w:rPr>
+      </w:pPr>
+    </w:p>
+    <w:p>
+      <w:pPr>
+        <w:pStyle w:val="ListeParagraf"/>
+        <w:numPr>
+          <w:ilvl w:val="0"/>
+          <w:numId w:val="7"/>
+        </w:numPr>
+        <w:rPr>
+          <w:rFonts w:ascii="Times New Roman" w:hAnsi="Times New Roman" w:cs="Times New Roman"/>
+          <w:b/>
+          <w:bCs/>
+          <w:sz w:val="24"/>
+          <w:szCs w:val="24"/>
+          <w:lang w:val="tr-TR"/>
+        </w:rPr>
+      </w:pPr>
+      <m:oMath>
         <m:r>
+          <m:rPr>
+            <m:sty m:val="bi"/>
+          </m:rPr>
+          <w:rPr>
+            <w:rFonts w:ascii="Cambria Math" w:hAnsi="Cambria Math" w:cs="Times New Roman"/>
+            <w:sz w:val="24"/>
+            <w:szCs w:val="24"/>
+            <w:lang w:val="tr-TR"/>
+          </w:rPr>
+          <m:t>u(t)</m:t>
+        </m:r>
+        <m:r>
+          <m:rPr>
+            <m:sty m:val="bi"/>
+          </m:rPr>
           <w:rPr>
             <w:rFonts w:ascii="Cambria Math" w:eastAsiaTheme="minorEastAsia" w:hAnsi="Cambria Math" w:cs="Times New Roman"/>
             <w:lang w:val="tr-TR"/>
           </w:rPr>
-          <m:t>≠</m:t>
+          <m:t>=-0.32</m:t>
         </m:r>
         <m:r>
+          <m:rPr>
+            <m:sty m:val="bi"/>
+          </m:rPr>
           <w:rPr>
             <w:rFonts w:ascii="Cambria Math" w:eastAsiaTheme="minorEastAsia" w:hAnsi="Cambria Math" w:cs="Times New Roman"/>
             <w:lang w:val="tr-TR"/>
           </w:rPr>
-          <m:t>0</m:t>
+          <m:t>y(t-1)</m:t>
         </m:r>
       </m:oMath>
-      <w:r>
-        <w:rPr>
-          <w:rFonts w:ascii="Times New Roman" w:eastAsiaTheme="minorEastAsia" w:hAnsi="Times New Roman" w:cs="Times New Roman"/>
-          <w:lang w:val="tr-TR"/>
-        </w:rPr>
-        <w:t xml:space="preserve"> olacağından, </w:t>
-      </w:r>
-      <w:r>
-        <w:rPr>
-          <w:rFonts w:ascii="Times New Roman" w:eastAsiaTheme="minorEastAsia" w:hAnsi="Times New Roman" w:cs="Times New Roman"/>
-          <w:i/>
-          <w:iCs/>
-          <w:lang w:val="tr-TR"/>
-        </w:rPr>
-        <w:t>a</w:t>
-      </w:r>
-      <w:r>
-        <w:rPr>
-          <w:rFonts w:ascii="Times New Roman" w:eastAsiaTheme="minorEastAsia" w:hAnsi="Times New Roman" w:cs="Times New Roman"/>
-          <w:lang w:val="tr-TR"/>
-        </w:rPr>
-        <w:t xml:space="preserve"> parametresi de güncellenecektir. Dolayısıyla </w:t>
-      </w:r>
-      <m:oMath>
-        <m:r>
-          <w:rPr>
-            <w:rFonts w:ascii="Cambria Math" w:eastAsiaTheme="minorEastAsia" w:hAnsi="Cambria Math" w:cs="Times New Roman"/>
-            <w:lang w:val="tr-TR"/>
-          </w:rPr>
-          <m:t>φ</m:t>
-        </m:r>
-      </m:oMath>
-      <w:r>
-        <w:rPr>
-          <w:rFonts w:ascii="Times New Roman" w:eastAsiaTheme="minorEastAsia" w:hAnsi="Times New Roman" w:cs="Times New Roman"/>
-          <w:lang w:val="tr-TR"/>
-        </w:rPr>
-        <w:t xml:space="preserve"> değeri de büyüyeceğinden, kovaryans güncellemesi gittikçe küçülecektir. Bu da yakınsama hızının gittikçe azalmasına yol açacaktır. Haliyle a ve b parametrelerinin yakınsaması, istenen değere çok uzun sürelerde ulaşacaktır, ancak yakınsama garanti altına alınacak ve gürültüye karşı yüksek bir dayanıklılık gösterecektir. </w:t>
+    </w:p>
+    <w:tbl>
+      <w:tblPr>
+        <w:tblStyle w:val="TabloKlavuzu"/>
+        <w:tblW w:w="0" w:type="auto"/>
+        <w:tblLook w:val="04A0" w:firstRow="1" w:lastRow="0" w:firstColumn="1" w:lastColumn="0" w:noHBand="0" w:noVBand="1"/>
+      </w:tblPr>
+      <w:tblGrid>
+        <w:gridCol w:w="8217"/>
+        <w:gridCol w:w="845"/>
+      </w:tblGrid>
+      <w:tr>
+        <w:tc>
+          <w:tcPr>
+            <w:tcW w:w="8217" w:type="dxa"/>
+          </w:tcPr>
+          <w:p>
+            <w:pPr>
+              <w:rPr>
+                <w:rFonts w:ascii="Times New Roman" w:eastAsiaTheme="minorEastAsia" w:hAnsi="Times New Roman" w:cs="Times New Roman"/>
+                <w:lang w:val="tr-TR"/>
+              </w:rPr>
+            </w:pPr>
+            <m:oMathPara>
+              <m:oMath>
+                <m:r>
+                  <w:rPr>
+                    <w:rFonts w:ascii="Cambria Math" w:eastAsiaTheme="minorEastAsia" w:hAnsi="Cambria Math" w:cs="Times New Roman"/>
+                    <w:lang w:val="tr-TR"/>
+                  </w:rPr>
+                  <m:t>y</m:t>
+                </m:r>
+                <m:d>
+                  <m:dPr>
+                    <m:ctrlPr>
+                      <w:rPr>
+                        <w:rFonts w:ascii="Cambria Math" w:eastAsiaTheme="minorEastAsia" w:hAnsi="Cambria Math" w:cs="Times New Roman"/>
+                        <w:i/>
+                        <w:lang w:val="tr-TR"/>
+                      </w:rPr>
+                    </m:ctrlPr>
+                  </m:dPr>
+                  <m:e>
+                    <m:r>
+                      <w:rPr>
+                        <w:rFonts w:ascii="Cambria Math" w:eastAsiaTheme="minorEastAsia" w:hAnsi="Cambria Math" w:cs="Times New Roman"/>
+                        <w:lang w:val="tr-TR"/>
+                      </w:rPr>
+                      <m:t>t</m:t>
+                    </m:r>
+                  </m:e>
+                </m:d>
+                <m:r>
+                  <w:rPr>
+                    <w:rFonts w:ascii="Cambria Math" w:eastAsiaTheme="minorEastAsia" w:hAnsi="Cambria Math" w:cs="Times New Roman"/>
+                    <w:lang w:val="tr-TR"/>
+                  </w:rPr>
+                  <m:t>=-0.</m:t>
+                </m:r>
+                <m:r>
+                  <w:rPr>
+                    <w:rFonts w:ascii="Cambria Math" w:eastAsiaTheme="minorEastAsia" w:hAnsi="Cambria Math" w:cs="Times New Roman"/>
+                    <w:lang w:val="tr-TR"/>
+                  </w:rPr>
+                  <m:t>32</m:t>
+                </m:r>
+                <m:r>
+                  <w:rPr>
+                    <w:rFonts w:ascii="Cambria Math" w:eastAsiaTheme="minorEastAsia" w:hAnsi="Cambria Math" w:cs="Times New Roman"/>
+                    <w:lang w:val="tr-TR"/>
+                  </w:rPr>
+                  <m:t>*b*y</m:t>
+                </m:r>
+                <m:d>
+                  <m:dPr>
+                    <m:ctrlPr>
+                      <w:rPr>
+                        <w:rFonts w:ascii="Cambria Math" w:eastAsiaTheme="minorEastAsia" w:hAnsi="Cambria Math" w:cs="Times New Roman"/>
+                        <w:i/>
+                        <w:lang w:val="tr-TR"/>
+                      </w:rPr>
+                    </m:ctrlPr>
+                  </m:dPr>
+                  <m:e>
+                    <m:r>
+                      <w:rPr>
+                        <w:rFonts w:ascii="Cambria Math" w:eastAsiaTheme="minorEastAsia" w:hAnsi="Cambria Math" w:cs="Times New Roman"/>
+                        <w:lang w:val="tr-TR"/>
+                      </w:rPr>
+                      <m:t>t-</m:t>
+                    </m:r>
+                    <m:r>
+                      <w:rPr>
+                        <w:rFonts w:ascii="Cambria Math" w:eastAsiaTheme="minorEastAsia" w:hAnsi="Cambria Math" w:cs="Times New Roman"/>
+                        <w:lang w:val="tr-TR"/>
+                      </w:rPr>
+                      <m:t>2</m:t>
+                    </m:r>
+                  </m:e>
+                </m:d>
+                <m:r>
+                  <w:rPr>
+                    <w:rFonts w:ascii="Cambria Math" w:eastAsiaTheme="minorEastAsia" w:hAnsi="Cambria Math" w:cs="Times New Roman"/>
+                    <w:lang w:val="tr-TR"/>
+                  </w:rPr>
+                  <m:t>+e</m:t>
+                </m:r>
+                <m:d>
+                  <m:dPr>
+                    <m:ctrlPr>
+                      <w:rPr>
+                        <w:rFonts w:ascii="Cambria Math" w:eastAsiaTheme="minorEastAsia" w:hAnsi="Cambria Math" w:cs="Times New Roman"/>
+                        <w:i/>
+                        <w:lang w:val="tr-TR"/>
+                      </w:rPr>
+                    </m:ctrlPr>
+                  </m:dPr>
+                  <m:e>
+                    <m:r>
+                      <w:rPr>
+                        <w:rFonts w:ascii="Cambria Math" w:eastAsiaTheme="minorEastAsia" w:hAnsi="Cambria Math" w:cs="Times New Roman"/>
+                        <w:lang w:val="tr-TR"/>
+                      </w:rPr>
+                      <m:t>t</m:t>
+                    </m:r>
+                  </m:e>
+                </m:d>
+                <m:r>
+                  <w:rPr>
+                    <w:rFonts w:ascii="Cambria Math" w:eastAsiaTheme="minorEastAsia" w:hAnsi="Cambria Math" w:cs="Times New Roman"/>
+                    <w:lang w:val="tr-TR"/>
+                  </w:rPr>
+                  <m:t>+ce</m:t>
+                </m:r>
+                <m:d>
+                  <m:dPr>
+                    <m:ctrlPr>
+                      <w:rPr>
+                        <w:rFonts w:ascii="Cambria Math" w:eastAsiaTheme="minorEastAsia" w:hAnsi="Cambria Math" w:cs="Times New Roman"/>
+                        <w:i/>
+                        <w:lang w:val="tr-TR"/>
+                      </w:rPr>
+                    </m:ctrlPr>
+                  </m:dPr>
+                  <m:e>
+                    <m:r>
+                      <w:rPr>
+                        <w:rFonts w:ascii="Cambria Math" w:eastAsiaTheme="minorEastAsia" w:hAnsi="Cambria Math" w:cs="Times New Roman"/>
+                        <w:lang w:val="tr-TR"/>
+                      </w:rPr>
+                      <m:t>t-1</m:t>
+                    </m:r>
+                  </m:e>
+                </m:d>
+                <m:r>
+                  <w:rPr>
+                    <w:rFonts w:ascii="Cambria Math" w:eastAsiaTheme="minorEastAsia" w:hAnsi="Cambria Math" w:cs="Times New Roman"/>
+                    <w:lang w:val="tr-TR"/>
+                  </w:rPr>
+                  <m:t>-ay</m:t>
+                </m:r>
+                <m:d>
+                  <m:dPr>
+                    <m:ctrlPr>
+                      <w:rPr>
+                        <w:rFonts w:ascii="Cambria Math" w:eastAsiaTheme="minorEastAsia" w:hAnsi="Cambria Math" w:cs="Times New Roman"/>
+                        <w:i/>
+                        <w:lang w:val="tr-TR"/>
+                      </w:rPr>
+                    </m:ctrlPr>
+                  </m:dPr>
+                  <m:e>
+                    <m:r>
+                      <w:rPr>
+                        <w:rFonts w:ascii="Cambria Math" w:eastAsiaTheme="minorEastAsia" w:hAnsi="Cambria Math" w:cs="Times New Roman"/>
+                        <w:lang w:val="tr-TR"/>
+                      </w:rPr>
+                      <m:t>t-1</m:t>
+                    </m:r>
+                  </m:e>
+                </m:d>
+              </m:oMath>
+            </m:oMathPara>
+          </w:p>
+        </w:tc>
+        <w:tc>
+          <w:tcPr>
+            <w:tcW w:w="845" w:type="dxa"/>
+          </w:tcPr>
+          <w:p>
+            <w:pPr>
+              <w:rPr>
+                <w:rFonts w:ascii="Times New Roman" w:eastAsiaTheme="minorEastAsia" w:hAnsi="Times New Roman" w:cs="Times New Roman"/>
+                <w:b/>
+                <w:bCs/>
+                <w:lang w:val="tr-TR"/>
+              </w:rPr>
+            </w:pPr>
+            <w:r>
+              <w:rPr>
+                <w:rFonts w:ascii="Times New Roman" w:eastAsiaTheme="minorEastAsia" w:hAnsi="Times New Roman" w:cs="Times New Roman"/>
+                <w:b/>
+                <w:bCs/>
+                <w:sz w:val="18"/>
+                <w:szCs w:val="18"/>
+                <w:lang w:val="tr-TR"/>
+              </w:rPr>
+              <w:t>(</w:t>
+            </w:r>
+            <w:r>
+              <w:rPr>
+                <w:rFonts w:ascii="Times New Roman" w:eastAsiaTheme="minorEastAsia" w:hAnsi="Times New Roman" w:cs="Times New Roman"/>
+                <w:b/>
+                <w:bCs/>
+                <w:sz w:val="18"/>
+                <w:szCs w:val="18"/>
+                <w:lang w:val="tr-TR"/>
+              </w:rPr>
+              <w:t>b</w:t>
+            </w:r>
+            <w:r>
+              <w:rPr>
+                <w:rFonts w:ascii="Times New Roman" w:eastAsiaTheme="minorEastAsia" w:hAnsi="Times New Roman" w:cs="Times New Roman"/>
+                <w:b/>
+                <w:bCs/>
+                <w:sz w:val="18"/>
+                <w:szCs w:val="18"/>
+                <w:lang w:val="tr-TR"/>
+              </w:rPr>
+              <w:t>.</w:t>
+            </w:r>
+            <w:r>
+              <w:rPr>
+                <w:rFonts w:ascii="Times New Roman" w:eastAsiaTheme="minorEastAsia" w:hAnsi="Times New Roman" w:cs="Times New Roman"/>
+                <w:b/>
+                <w:bCs/>
+                <w:sz w:val="18"/>
+                <w:szCs w:val="18"/>
+                <w:lang w:val="tr-TR"/>
+              </w:rPr>
+              <w:t>i</w:t>
+            </w:r>
+            <w:r>
+              <w:rPr>
+                <w:rFonts w:ascii="Times New Roman" w:eastAsiaTheme="minorEastAsia" w:hAnsi="Times New Roman" w:cs="Times New Roman"/>
+                <w:b/>
+                <w:bCs/>
+                <w:sz w:val="18"/>
+                <w:szCs w:val="18"/>
+                <w:lang w:val="tr-TR"/>
+              </w:rPr>
+              <w:t>i</w:t>
+            </w:r>
+            <w:r>
+              <w:rPr>
+                <w:rFonts w:ascii="Times New Roman" w:eastAsiaTheme="minorEastAsia" w:hAnsi="Times New Roman" w:cs="Times New Roman"/>
+                <w:b/>
+                <w:bCs/>
+                <w:sz w:val="18"/>
+                <w:szCs w:val="18"/>
+                <w:lang w:val="tr-TR"/>
+              </w:rPr>
+              <w:t>.1</w:t>
+            </w:r>
+            <w:r>
+              <w:rPr>
+                <w:rFonts w:ascii="Times New Roman" w:eastAsiaTheme="minorEastAsia" w:hAnsi="Times New Roman" w:cs="Times New Roman"/>
+                <w:b/>
+                <w:bCs/>
+                <w:sz w:val="18"/>
+                <w:szCs w:val="18"/>
+                <w:lang w:val="tr-TR"/>
+              </w:rPr>
+              <w:t>)</w:t>
+            </w:r>
+          </w:p>
+        </w:tc>
+      </w:tr>
+      <w:tr>
+        <w:tc>
+          <w:tcPr>
+            <w:tcW w:w="8217" w:type="dxa"/>
+          </w:tcPr>
+          <w:p>
+            <w:pPr>
+              <w:rPr>
+                <w:rFonts w:ascii="Times New Roman" w:eastAsia="Times New Roman" w:hAnsi="Times New Roman" w:cs="Times New Roman"/>
+                <w:lang w:val="tr-TR"/>
+              </w:rPr>
+            </w:pPr>
+          </w:p>
+        </w:tc>
+        <w:tc>
+          <w:tcPr>
+            <w:tcW w:w="845" w:type="dxa"/>
+          </w:tcPr>
+          <w:p>
+            <w:pPr>
+              <w:rPr>
+                <w:rFonts w:ascii="Times New Roman" w:eastAsiaTheme="minorEastAsia" w:hAnsi="Times New Roman" w:cs="Times New Roman"/>
+                <w:sz w:val="18"/>
+                <w:szCs w:val="18"/>
+                <w:lang w:val="tr-TR"/>
+              </w:rPr>
+            </w:pPr>
+          </w:p>
+        </w:tc>
+      </w:tr>
+    </w:tbl>
+    <w:p>
+      <w:pPr>
+        <w:rPr>
+          <w:rFonts w:ascii="Times New Roman" w:hAnsi="Times New Roman" w:cs="Times New Roman"/>
+          <w:b/>
+          <w:bCs/>
+          <w:sz w:val="24"/>
+          <w:szCs w:val="24"/>
+          <w:lang w:val="tr-TR"/>
+        </w:rPr>
+      </w:pPr>
+      <w:r>
+        <w:rPr>
+          <w:rFonts w:ascii="Times New Roman" w:hAnsi="Times New Roman" w:cs="Times New Roman"/>
+          <w:sz w:val="24"/>
+          <w:szCs w:val="24"/>
+          <w:lang w:val="tr-TR"/>
+        </w:rPr>
+        <w:tab/>
+      </w:r>
+      <w:r>
+        <w:rPr>
+          <w:rFonts w:ascii="Times New Roman" w:hAnsi="Times New Roman" w:cs="Times New Roman"/>
+          <w:b/>
+          <w:bCs/>
+          <w:sz w:val="24"/>
+          <w:szCs w:val="24"/>
+          <w:lang w:val="tr-TR"/>
+        </w:rPr>
+        <w:t>RLS:</w:t>
+      </w:r>
+    </w:p>
+    <w:p>
+      <w:pPr>
+        <w:ind w:firstLine="720"/>
+        <w:rPr>
+          <w:rFonts w:ascii="Times New Roman" w:hAnsi="Times New Roman" w:cs="Times New Roman"/>
+          <w:sz w:val="24"/>
+          <w:szCs w:val="24"/>
+          <w:lang w:val="tr-TR"/>
+        </w:rPr>
+      </w:pPr>
+      <w:r>
+        <w:rPr>
+          <w:rFonts w:ascii="Times New Roman" w:hAnsi="Times New Roman" w:cs="Times New Roman"/>
+          <w:sz w:val="24"/>
+          <w:szCs w:val="24"/>
+          <w:lang w:val="tr-TR"/>
+        </w:rPr>
+        <w:t xml:space="preserve">Denklem b.ii.1’de görüldüğü gibi, kontrol sinyali olarak çıkış sinyalinin bir </w:t>
+      </w:r>
+      <w:r>
+        <w:rPr>
+          <w:rFonts w:ascii="Times New Roman" w:hAnsi="Times New Roman" w:cs="Times New Roman"/>
+          <w:sz w:val="24"/>
+          <w:szCs w:val="24"/>
+          <w:lang w:val="tr-TR"/>
+        </w:rPr>
+        <w:t xml:space="preserve">örnekleme zamanı dikkate alındığından, </w:t>
+      </w:r>
+      <w:r>
+        <w:rPr>
+          <w:rFonts w:ascii="Times New Roman" w:hAnsi="Times New Roman" w:cs="Times New Roman"/>
+          <w:sz w:val="24"/>
+          <w:szCs w:val="24"/>
+          <w:lang w:val="tr-TR"/>
+        </w:rPr>
+        <w:t>a ve b parametreleri birbirinden ayrı bir şekilde hesaplanabil</w:t>
+      </w:r>
+      <w:r>
+        <w:rPr>
+          <w:rFonts w:ascii="Times New Roman" w:hAnsi="Times New Roman" w:cs="Times New Roman"/>
+          <w:sz w:val="24"/>
+          <w:szCs w:val="24"/>
+          <w:lang w:val="tr-TR"/>
+        </w:rPr>
+        <w:t xml:space="preserve">ir bir hale gelmiştir. Bu durumda a ve b parametreleri </w:t>
+      </w:r>
+      <w:r>
+        <w:rPr>
+          <w:rFonts w:ascii="Times New Roman" w:hAnsi="Times New Roman" w:cs="Times New Roman"/>
+          <w:sz w:val="24"/>
+          <w:szCs w:val="24"/>
+          <w:lang w:val="tr-TR"/>
+        </w:rPr>
+        <w:t>öğrenilebilir</w:t>
+      </w:r>
+      <w:r>
+        <w:rPr>
+          <w:rFonts w:ascii="Times New Roman" w:hAnsi="Times New Roman" w:cs="Times New Roman"/>
+          <w:sz w:val="24"/>
+          <w:szCs w:val="24"/>
+          <w:lang w:val="tr-TR"/>
+        </w:rPr>
+        <w:t xml:space="preserve"> bir durumdadır. </w:t>
+      </w:r>
+    </w:p>
+    <w:tbl>
+      <w:tblPr>
+        <w:tblStyle w:val="TabloKlavuzu"/>
+        <w:tblW w:w="0" w:type="auto"/>
+        <w:tblLook w:val="04A0" w:firstRow="1" w:lastRow="0" w:firstColumn="1" w:lastColumn="0" w:noHBand="0" w:noVBand="1"/>
+      </w:tblPr>
+      <w:tblGrid>
+        <w:gridCol w:w="8217"/>
+        <w:gridCol w:w="845"/>
+      </w:tblGrid>
+      <w:tr>
+        <w:tc>
+          <w:tcPr>
+            <w:tcW w:w="8217" w:type="dxa"/>
+          </w:tcPr>
+          <w:p>
+            <w:pPr>
+              <w:rPr>
+                <w:rFonts w:ascii="Times New Roman" w:eastAsiaTheme="minorEastAsia" w:hAnsi="Times New Roman" w:cs="Times New Roman"/>
+                <w:lang w:val="tr-TR"/>
+              </w:rPr>
+            </w:pPr>
+            <m:oMathPara>
+              <m:oMath>
+                <m:r>
+                  <w:rPr>
+                    <w:rFonts w:ascii="Cambria Math" w:eastAsiaTheme="minorEastAsia" w:hAnsi="Cambria Math" w:cs="Times New Roman"/>
+                    <w:lang w:val="tr-TR"/>
+                  </w:rPr>
+                  <m:t>φ</m:t>
+                </m:r>
+                <m:d>
+                  <m:dPr>
+                    <m:ctrlPr>
+                      <w:rPr>
+                        <w:rFonts w:ascii="Cambria Math" w:eastAsiaTheme="minorEastAsia" w:hAnsi="Cambria Math" w:cs="Times New Roman"/>
+                        <w:i/>
+                        <w:lang w:val="tr-TR"/>
+                      </w:rPr>
+                    </m:ctrlPr>
+                  </m:dPr>
+                  <m:e>
+                    <m:r>
+                      <w:rPr>
+                        <w:rFonts w:ascii="Cambria Math" w:eastAsiaTheme="minorEastAsia" w:hAnsi="Cambria Math" w:cs="Times New Roman"/>
+                        <w:lang w:val="tr-TR"/>
+                      </w:rPr>
+                      <m:t>t</m:t>
+                    </m:r>
+                  </m:e>
+                </m:d>
+                <m:r>
+                  <w:rPr>
+                    <w:rFonts w:ascii="Cambria Math" w:eastAsiaTheme="minorEastAsia" w:hAnsi="Cambria Math" w:cs="Times New Roman"/>
+                    <w:lang w:val="tr-TR"/>
+                  </w:rPr>
+                  <m:t>=</m:t>
+                </m:r>
+                <m:d>
+                  <m:dPr>
+                    <m:begChr m:val="["/>
+                    <m:endChr m:val="]"/>
+                    <m:ctrlPr>
+                      <w:rPr>
+                        <w:rFonts w:ascii="Cambria Math" w:eastAsiaTheme="minorEastAsia" w:hAnsi="Cambria Math" w:cs="Times New Roman"/>
+                        <w:i/>
+                        <w:lang w:val="tr-TR"/>
+                      </w:rPr>
+                    </m:ctrlPr>
+                  </m:dPr>
+                  <m:e>
+                    <m:m>
+                      <m:mPr>
+                        <m:mcs>
+                          <m:mc>
+                            <m:mcPr>
+                              <m:count m:val="1"/>
+                              <m:mcJc m:val="center"/>
+                            </m:mcPr>
+                          </m:mc>
+                        </m:mcs>
+                        <m:ctrlPr>
+                          <w:rPr>
+                            <w:rFonts w:ascii="Cambria Math" w:eastAsiaTheme="minorEastAsia" w:hAnsi="Cambria Math" w:cs="Times New Roman"/>
+                            <w:i/>
+                            <w:lang w:val="tr-TR"/>
+                          </w:rPr>
+                        </m:ctrlPr>
+                      </m:mPr>
+                      <m:mr>
+                        <m:e>
+                          <m:r>
+                            <w:rPr>
+                              <w:rFonts w:ascii="Cambria Math" w:eastAsiaTheme="minorEastAsia" w:hAnsi="Cambria Math" w:cs="Times New Roman"/>
+                              <w:lang w:val="tr-TR"/>
+                            </w:rPr>
+                            <m:t>-y(t-1)</m:t>
+                          </m:r>
+                        </m:e>
+                      </m:mr>
+                      <m:mr>
+                        <m:e>
+                          <m:r>
+                            <w:rPr>
+                              <w:rFonts w:ascii="Cambria Math" w:eastAsiaTheme="minorEastAsia" w:hAnsi="Cambria Math" w:cs="Times New Roman"/>
+                              <w:lang w:val="tr-TR"/>
+                            </w:rPr>
+                            <m:t>u(t-1)</m:t>
+                          </m:r>
+                        </m:e>
+                      </m:mr>
+                    </m:m>
+                  </m:e>
+                </m:d>
+                <m:r>
+                  <w:rPr>
+                    <w:rFonts w:ascii="Cambria Math" w:eastAsiaTheme="minorEastAsia" w:hAnsi="Cambria Math" w:cs="Times New Roman"/>
+                    <w:lang w:val="tr-TR"/>
+                  </w:rPr>
+                  <m:t xml:space="preserve">= </m:t>
+                </m:r>
+                <m:d>
+                  <m:dPr>
+                    <m:begChr m:val="["/>
+                    <m:endChr m:val="]"/>
+                    <m:ctrlPr>
+                      <w:rPr>
+                        <w:rFonts w:ascii="Cambria Math" w:eastAsiaTheme="minorEastAsia" w:hAnsi="Cambria Math" w:cs="Times New Roman"/>
+                        <w:i/>
+                        <w:lang w:val="tr-TR"/>
+                      </w:rPr>
+                    </m:ctrlPr>
+                  </m:dPr>
+                  <m:e>
+                    <m:m>
+                      <m:mPr>
+                        <m:mcs>
+                          <m:mc>
+                            <m:mcPr>
+                              <m:count m:val="1"/>
+                              <m:mcJc m:val="center"/>
+                            </m:mcPr>
+                          </m:mc>
+                        </m:mcs>
+                        <m:ctrlPr>
+                          <w:rPr>
+                            <w:rFonts w:ascii="Cambria Math" w:eastAsiaTheme="minorEastAsia" w:hAnsi="Cambria Math" w:cs="Times New Roman"/>
+                            <w:i/>
+                            <w:lang w:val="tr-TR"/>
+                          </w:rPr>
+                        </m:ctrlPr>
+                      </m:mPr>
+                      <m:mr>
+                        <m:e>
+                          <m:r>
+                            <w:rPr>
+                              <w:rFonts w:ascii="Cambria Math" w:eastAsiaTheme="minorEastAsia" w:hAnsi="Cambria Math" w:cs="Times New Roman"/>
+                              <w:lang w:val="tr-TR"/>
+                            </w:rPr>
+                            <m:t>-y(t-1)</m:t>
+                          </m:r>
+                        </m:e>
+                      </m:mr>
+                      <m:mr>
+                        <m:e>
+                          <m:r>
+                            <w:rPr>
+                              <w:rFonts w:ascii="Cambria Math" w:eastAsiaTheme="minorEastAsia" w:hAnsi="Cambria Math" w:cs="Times New Roman"/>
+                              <w:lang w:val="tr-TR"/>
+                            </w:rPr>
+                            <m:t>-0.32*y(t-2)</m:t>
+                          </m:r>
+                        </m:e>
+                      </m:mr>
+                    </m:m>
+                  </m:e>
+                </m:d>
+                <m:r>
+                  <w:rPr>
+                    <w:rFonts w:ascii="Cambria Math" w:eastAsiaTheme="minorEastAsia" w:hAnsi="Cambria Math" w:cs="Times New Roman"/>
+                    <w:lang w:val="tr-TR"/>
+                  </w:rPr>
+                  <m:t xml:space="preserve"> </m:t>
+                </m:r>
+              </m:oMath>
+            </m:oMathPara>
+          </w:p>
+        </w:tc>
+        <w:tc>
+          <w:tcPr>
+            <w:tcW w:w="845" w:type="dxa"/>
+          </w:tcPr>
+          <w:p>
+            <w:pPr>
+              <w:rPr>
+                <w:rFonts w:ascii="Times New Roman" w:eastAsiaTheme="minorEastAsia" w:hAnsi="Times New Roman" w:cs="Times New Roman"/>
+                <w:b/>
+                <w:bCs/>
+                <w:lang w:val="tr-TR"/>
+              </w:rPr>
+            </w:pPr>
+            <w:r>
+              <w:rPr>
+                <w:rFonts w:ascii="Times New Roman" w:eastAsiaTheme="minorEastAsia" w:hAnsi="Times New Roman" w:cs="Times New Roman"/>
+                <w:b/>
+                <w:bCs/>
+                <w:sz w:val="18"/>
+                <w:szCs w:val="18"/>
+                <w:lang w:val="tr-TR"/>
+              </w:rPr>
+              <w:t>(</w:t>
+            </w:r>
+            <w:r>
+              <w:rPr>
+                <w:rFonts w:ascii="Times New Roman" w:eastAsiaTheme="minorEastAsia" w:hAnsi="Times New Roman" w:cs="Times New Roman"/>
+                <w:b/>
+                <w:bCs/>
+                <w:sz w:val="18"/>
+                <w:szCs w:val="18"/>
+                <w:lang w:val="tr-TR"/>
+              </w:rPr>
+              <w:t>b</w:t>
+            </w:r>
+            <w:r>
+              <w:rPr>
+                <w:rFonts w:ascii="Times New Roman" w:eastAsiaTheme="minorEastAsia" w:hAnsi="Times New Roman" w:cs="Times New Roman"/>
+                <w:b/>
+                <w:bCs/>
+                <w:sz w:val="18"/>
+                <w:szCs w:val="18"/>
+                <w:lang w:val="tr-TR"/>
+              </w:rPr>
+              <w:t>.</w:t>
+            </w:r>
+            <w:r>
+              <w:rPr>
+                <w:rFonts w:ascii="Times New Roman" w:eastAsiaTheme="minorEastAsia" w:hAnsi="Times New Roman" w:cs="Times New Roman"/>
+                <w:b/>
+                <w:bCs/>
+                <w:sz w:val="18"/>
+                <w:szCs w:val="18"/>
+                <w:lang w:val="tr-TR"/>
+              </w:rPr>
+              <w:t>i</w:t>
+            </w:r>
+            <w:r>
+              <w:rPr>
+                <w:rFonts w:ascii="Times New Roman" w:eastAsiaTheme="minorEastAsia" w:hAnsi="Times New Roman" w:cs="Times New Roman"/>
+                <w:b/>
+                <w:bCs/>
+                <w:sz w:val="18"/>
+                <w:szCs w:val="18"/>
+                <w:lang w:val="tr-TR"/>
+              </w:rPr>
+              <w:t>i.</w:t>
+            </w:r>
+            <w:r>
+              <w:rPr>
+                <w:rFonts w:ascii="Times New Roman" w:eastAsiaTheme="minorEastAsia" w:hAnsi="Times New Roman" w:cs="Times New Roman"/>
+                <w:b/>
+                <w:bCs/>
+                <w:sz w:val="18"/>
+                <w:szCs w:val="18"/>
+                <w:lang w:val="tr-TR"/>
+              </w:rPr>
+              <w:t>2</w:t>
+            </w:r>
+            <w:r>
+              <w:rPr>
+                <w:rFonts w:ascii="Times New Roman" w:eastAsiaTheme="minorEastAsia" w:hAnsi="Times New Roman" w:cs="Times New Roman"/>
+                <w:b/>
+                <w:bCs/>
+                <w:sz w:val="18"/>
+                <w:szCs w:val="18"/>
+                <w:lang w:val="tr-TR"/>
+              </w:rPr>
+              <w:t>)</w:t>
+            </w:r>
+          </w:p>
+        </w:tc>
+      </w:tr>
+      <w:tr>
+        <w:tc>
+          <w:tcPr>
+            <w:tcW w:w="8217" w:type="dxa"/>
+          </w:tcPr>
+          <w:p>
+            <w:pPr>
+              <w:rPr>
+                <w:rFonts w:ascii="Times New Roman" w:eastAsia="Times New Roman" w:hAnsi="Times New Roman" w:cs="Times New Roman"/>
+                <w:lang w:val="tr-TR"/>
+              </w:rPr>
+            </w:pPr>
+          </w:p>
+        </w:tc>
+        <w:tc>
+          <w:tcPr>
+            <w:tcW w:w="845" w:type="dxa"/>
+          </w:tcPr>
+          <w:p>
+            <w:pPr>
+              <w:rPr>
+                <w:rFonts w:ascii="Times New Roman" w:eastAsiaTheme="minorEastAsia" w:hAnsi="Times New Roman" w:cs="Times New Roman"/>
+                <w:sz w:val="18"/>
+                <w:szCs w:val="18"/>
+                <w:lang w:val="tr-TR"/>
+              </w:rPr>
+            </w:pPr>
+          </w:p>
+        </w:tc>
+      </w:tr>
+    </w:tbl>
+    <w:p>
+      <w:pPr>
+        <w:rPr>
+          <w:rFonts w:ascii="Times New Roman" w:hAnsi="Times New Roman" w:cs="Times New Roman"/>
+          <w:sz w:val="24"/>
+          <w:szCs w:val="24"/>
+          <w:lang w:val="tr-TR"/>
+        </w:rPr>
+      </w:pPr>
+      <w:r>
+        <w:rPr>
+          <w:rFonts w:ascii="Times New Roman" w:hAnsi="Times New Roman" w:cs="Times New Roman"/>
+          <w:sz w:val="24"/>
+          <w:szCs w:val="24"/>
+          <w:lang w:val="tr-TR"/>
+        </w:rPr>
+        <w:tab/>
+        <w:t>Denklem b.i.3’te görüldüğü üzere, RLS yöntemi için elde edilen regresyon vektörünün elemanları</w:t>
+      </w:r>
+      <w:r>
+        <w:rPr>
+          <w:rFonts w:ascii="Times New Roman" w:hAnsi="Times New Roman" w:cs="Times New Roman"/>
+          <w:sz w:val="24"/>
+          <w:szCs w:val="24"/>
+          <w:lang w:val="tr-TR"/>
+        </w:rPr>
+        <w:t xml:space="preserve"> farklı örnekleme zamanlarındaki çıkış sinyaline bağlı</w:t>
+      </w:r>
+      <w:r>
+        <w:rPr>
+          <w:rFonts w:ascii="Times New Roman" w:hAnsi="Times New Roman" w:cs="Times New Roman"/>
+          <w:sz w:val="24"/>
+          <w:szCs w:val="24"/>
+          <w:lang w:val="tr-TR"/>
+        </w:rPr>
+        <w:t xml:space="preserve"> olduğundan regresyonun derecesi </w:t>
+      </w:r>
+      <w:r>
+        <w:rPr>
+          <w:rFonts w:ascii="Times New Roman" w:hAnsi="Times New Roman" w:cs="Times New Roman"/>
+          <w:sz w:val="24"/>
+          <w:szCs w:val="24"/>
+          <w:lang w:val="tr-TR"/>
+        </w:rPr>
+        <w:t>düşmez ve parametreler istendiği gibi yakınsanabilir.</w:t>
+      </w:r>
+    </w:p>
+    <w:p>
+      <w:pPr>
+        <w:rPr>
+          <w:rFonts w:ascii="Times New Roman" w:hAnsi="Times New Roman" w:cs="Times New Roman"/>
+          <w:b/>
+          <w:bCs/>
+          <w:sz w:val="24"/>
+          <w:szCs w:val="24"/>
+          <w:lang w:val="tr-TR"/>
+        </w:rPr>
+      </w:pPr>
+      <w:r>
+        <w:rPr>
+          <w:rFonts w:ascii="Times New Roman" w:hAnsi="Times New Roman" w:cs="Times New Roman"/>
+          <w:sz w:val="24"/>
+          <w:szCs w:val="24"/>
+          <w:lang w:val="tr-TR"/>
+        </w:rPr>
+        <w:tab/>
+      </w:r>
+      <w:r>
+        <w:rPr>
+          <w:rFonts w:ascii="Times New Roman" w:hAnsi="Times New Roman" w:cs="Times New Roman"/>
+          <w:b/>
+          <w:bCs/>
+          <w:sz w:val="24"/>
+          <w:szCs w:val="24"/>
+          <w:lang w:val="tr-TR"/>
+        </w:rPr>
+        <w:t>ELS:</w:t>
+      </w:r>
+    </w:p>
+    <w:tbl>
+      <w:tblPr>
+        <w:tblStyle w:val="TabloKlavuzu"/>
+        <w:tblW w:w="0" w:type="auto"/>
+        <w:tblLook w:val="04A0" w:firstRow="1" w:lastRow="0" w:firstColumn="1" w:lastColumn="0" w:noHBand="0" w:noVBand="1"/>
+      </w:tblPr>
+      <w:tblGrid>
+        <w:gridCol w:w="8217"/>
+        <w:gridCol w:w="845"/>
+      </w:tblGrid>
+      <w:tr>
+        <w:tc>
+          <w:tcPr>
+            <w:tcW w:w="8217" w:type="dxa"/>
+          </w:tcPr>
+          <w:p>
+            <w:pPr>
+              <w:rPr>
+                <w:rFonts w:ascii="Times New Roman" w:eastAsiaTheme="minorEastAsia" w:hAnsi="Times New Roman" w:cs="Times New Roman"/>
+                <w:lang w:val="tr-TR"/>
+              </w:rPr>
+            </w:pPr>
+            <m:oMathPara>
+              <m:oMath>
+                <m:r>
+                  <w:rPr>
+                    <w:rFonts w:ascii="Cambria Math" w:eastAsiaTheme="minorEastAsia" w:hAnsi="Cambria Math" w:cs="Times New Roman"/>
+                    <w:lang w:val="tr-TR"/>
+                  </w:rPr>
+                  <m:t>φ</m:t>
+                </m:r>
+                <m:d>
+                  <m:dPr>
+                    <m:ctrlPr>
+                      <w:rPr>
+                        <w:rFonts w:ascii="Cambria Math" w:eastAsiaTheme="minorEastAsia" w:hAnsi="Cambria Math" w:cs="Times New Roman"/>
+                        <w:i/>
+                        <w:lang w:val="tr-TR"/>
+                      </w:rPr>
+                    </m:ctrlPr>
+                  </m:dPr>
+                  <m:e>
+                    <m:r>
+                      <w:rPr>
+                        <w:rFonts w:ascii="Cambria Math" w:eastAsiaTheme="minorEastAsia" w:hAnsi="Cambria Math" w:cs="Times New Roman"/>
+                        <w:lang w:val="tr-TR"/>
+                      </w:rPr>
+                      <m:t>t</m:t>
+                    </m:r>
+                  </m:e>
+                </m:d>
+                <m:r>
+                  <w:rPr>
+                    <w:rFonts w:ascii="Cambria Math" w:eastAsiaTheme="minorEastAsia" w:hAnsi="Cambria Math" w:cs="Times New Roman"/>
+                    <w:lang w:val="tr-TR"/>
+                  </w:rPr>
+                  <m:t>=</m:t>
+                </m:r>
+                <m:d>
+                  <m:dPr>
+                    <m:begChr m:val="["/>
+                    <m:endChr m:val="]"/>
+                    <m:ctrlPr>
+                      <w:rPr>
+                        <w:rFonts w:ascii="Cambria Math" w:eastAsiaTheme="minorEastAsia" w:hAnsi="Cambria Math" w:cs="Times New Roman"/>
+                        <w:i/>
+                        <w:lang w:val="tr-TR"/>
+                      </w:rPr>
+                    </m:ctrlPr>
+                  </m:dPr>
+                  <m:e>
+                    <m:m>
+                      <m:mPr>
+                        <m:mcs>
+                          <m:mc>
+                            <m:mcPr>
+                              <m:count m:val="1"/>
+                              <m:mcJc m:val="center"/>
+                            </m:mcPr>
+                          </m:mc>
+                        </m:mcs>
+                        <m:ctrlPr>
+                          <w:rPr>
+                            <w:rFonts w:ascii="Cambria Math" w:eastAsiaTheme="minorEastAsia" w:hAnsi="Cambria Math" w:cs="Times New Roman"/>
+                            <w:i/>
+                            <w:lang w:val="tr-TR"/>
+                          </w:rPr>
+                        </m:ctrlPr>
+                      </m:mPr>
+                      <m:mr>
+                        <m:e>
+                          <m:r>
+                            <w:rPr>
+                              <w:rFonts w:ascii="Cambria Math" w:eastAsiaTheme="minorEastAsia" w:hAnsi="Cambria Math" w:cs="Times New Roman"/>
+                              <w:lang w:val="tr-TR"/>
+                            </w:rPr>
+                            <m:t>-y(t-1)</m:t>
+                          </m:r>
+                        </m:e>
+                      </m:mr>
+                      <m:mr>
+                        <m:e>
+                          <m:r>
+                            <w:rPr>
+                              <w:rFonts w:ascii="Cambria Math" w:eastAsiaTheme="minorEastAsia" w:hAnsi="Cambria Math" w:cs="Times New Roman"/>
+                              <w:lang w:val="tr-TR"/>
+                            </w:rPr>
+                            <m:t>u(t-1)</m:t>
+                          </m:r>
+                          <m:ctrlPr>
+                            <w:rPr>
+                              <w:rFonts w:ascii="Cambria Math" w:eastAsia="Cambria Math" w:hAnsi="Cambria Math" w:cs="Cambria Math"/>
+                              <w:i/>
+                            </w:rPr>
+                          </m:ctrlPr>
+                        </m:e>
+                      </m:mr>
+                      <m:mr>
+                        <m:e>
+                          <m:r>
+                            <w:rPr>
+                              <w:rFonts w:ascii="Cambria Math" w:eastAsia="Cambria Math" w:hAnsi="Cambria Math" w:cs="Cambria Math"/>
+                            </w:rPr>
+                            <m:t>e(t-1)</m:t>
+                          </m:r>
+                        </m:e>
+                      </m:mr>
+                    </m:m>
+                  </m:e>
+                </m:d>
+                <m:r>
+                  <w:rPr>
+                    <w:rFonts w:ascii="Cambria Math" w:eastAsiaTheme="minorEastAsia" w:hAnsi="Cambria Math" w:cs="Times New Roman"/>
+                    <w:lang w:val="tr-TR"/>
+                  </w:rPr>
+                  <m:t xml:space="preserve">= </m:t>
+                </m:r>
+                <m:d>
+                  <m:dPr>
+                    <m:begChr m:val="["/>
+                    <m:endChr m:val="]"/>
+                    <m:ctrlPr>
+                      <w:rPr>
+                        <w:rFonts w:ascii="Cambria Math" w:eastAsiaTheme="minorEastAsia" w:hAnsi="Cambria Math" w:cs="Times New Roman"/>
+                        <w:i/>
+                        <w:lang w:val="tr-TR"/>
+                      </w:rPr>
+                    </m:ctrlPr>
+                  </m:dPr>
+                  <m:e>
+                    <m:m>
+                      <m:mPr>
+                        <m:mcs>
+                          <m:mc>
+                            <m:mcPr>
+                              <m:count m:val="1"/>
+                              <m:mcJc m:val="center"/>
+                            </m:mcPr>
+                          </m:mc>
+                        </m:mcs>
+                        <m:ctrlPr>
+                          <w:rPr>
+                            <w:rFonts w:ascii="Cambria Math" w:eastAsiaTheme="minorEastAsia" w:hAnsi="Cambria Math" w:cs="Times New Roman"/>
+                            <w:i/>
+                            <w:lang w:val="tr-TR"/>
+                          </w:rPr>
+                        </m:ctrlPr>
+                      </m:mPr>
+                      <m:mr>
+                        <m:e>
+                          <m:r>
+                            <w:rPr>
+                              <w:rFonts w:ascii="Cambria Math" w:eastAsiaTheme="minorEastAsia" w:hAnsi="Cambria Math" w:cs="Times New Roman"/>
+                              <w:lang w:val="tr-TR"/>
+                            </w:rPr>
+                            <m:t>-y(t-1)</m:t>
+                          </m:r>
+                        </m:e>
+                      </m:mr>
+                      <m:mr>
+                        <m:e>
+                          <m:r>
+                            <w:rPr>
+                              <w:rFonts w:ascii="Cambria Math" w:eastAsiaTheme="minorEastAsia" w:hAnsi="Cambria Math" w:cs="Times New Roman"/>
+                              <w:lang w:val="tr-TR"/>
+                            </w:rPr>
+                            <m:t>-0.32*y(t-2)</m:t>
+                          </m:r>
+                          <m:ctrlPr>
+                            <w:rPr>
+                              <w:rFonts w:ascii="Cambria Math" w:eastAsia="Cambria Math" w:hAnsi="Cambria Math" w:cs="Cambria Math"/>
+                              <w:i/>
+                            </w:rPr>
+                          </m:ctrlPr>
+                        </m:e>
+                      </m:mr>
+                      <m:mr>
+                        <m:e>
+                          <m:r>
+                            <w:rPr>
+                              <w:rFonts w:ascii="Cambria Math" w:eastAsia="Cambria Math" w:hAnsi="Cambria Math" w:cs="Cambria Math"/>
+                            </w:rPr>
+                            <m:t>e(t-1)</m:t>
+                          </m:r>
+                        </m:e>
+                      </m:mr>
+                    </m:m>
+                  </m:e>
+                </m:d>
+                <m:r>
+                  <w:rPr>
+                    <w:rFonts w:ascii="Cambria Math" w:eastAsiaTheme="minorEastAsia" w:hAnsi="Cambria Math" w:cs="Times New Roman"/>
+                    <w:lang w:val="tr-TR"/>
+                  </w:rPr>
+                  <m:t xml:space="preserve"> </m:t>
+                </m:r>
+              </m:oMath>
+            </m:oMathPara>
+          </w:p>
+        </w:tc>
+        <w:tc>
+          <w:tcPr>
+            <w:tcW w:w="845" w:type="dxa"/>
+          </w:tcPr>
+          <w:p>
+            <w:pPr>
+              <w:rPr>
+                <w:rFonts w:ascii="Times New Roman" w:eastAsiaTheme="minorEastAsia" w:hAnsi="Times New Roman" w:cs="Times New Roman"/>
+                <w:b/>
+                <w:bCs/>
+                <w:lang w:val="tr-TR"/>
+              </w:rPr>
+            </w:pPr>
+            <w:r>
+              <w:rPr>
+                <w:rFonts w:ascii="Times New Roman" w:eastAsiaTheme="minorEastAsia" w:hAnsi="Times New Roman" w:cs="Times New Roman"/>
+                <w:b/>
+                <w:bCs/>
+                <w:sz w:val="18"/>
+                <w:szCs w:val="18"/>
+                <w:lang w:val="tr-TR"/>
+              </w:rPr>
+              <w:t>(</w:t>
+            </w:r>
+            <w:r>
+              <w:rPr>
+                <w:rFonts w:ascii="Times New Roman" w:eastAsiaTheme="minorEastAsia" w:hAnsi="Times New Roman" w:cs="Times New Roman"/>
+                <w:b/>
+                <w:bCs/>
+                <w:sz w:val="18"/>
+                <w:szCs w:val="18"/>
+                <w:lang w:val="tr-TR"/>
+              </w:rPr>
+              <w:t>b</w:t>
+            </w:r>
+            <w:r>
+              <w:rPr>
+                <w:rFonts w:ascii="Times New Roman" w:eastAsiaTheme="minorEastAsia" w:hAnsi="Times New Roman" w:cs="Times New Roman"/>
+                <w:b/>
+                <w:bCs/>
+                <w:sz w:val="18"/>
+                <w:szCs w:val="18"/>
+                <w:lang w:val="tr-TR"/>
+              </w:rPr>
+              <w:t>.</w:t>
+            </w:r>
+            <w:r>
+              <w:rPr>
+                <w:rFonts w:ascii="Times New Roman" w:eastAsiaTheme="minorEastAsia" w:hAnsi="Times New Roman" w:cs="Times New Roman"/>
+                <w:b/>
+                <w:bCs/>
+                <w:sz w:val="18"/>
+                <w:szCs w:val="18"/>
+                <w:lang w:val="tr-TR"/>
+              </w:rPr>
+              <w:t>ii.</w:t>
+            </w:r>
+            <w:r>
+              <w:rPr>
+                <w:rFonts w:ascii="Times New Roman" w:eastAsiaTheme="minorEastAsia" w:hAnsi="Times New Roman" w:cs="Times New Roman"/>
+                <w:b/>
+                <w:bCs/>
+                <w:sz w:val="18"/>
+                <w:szCs w:val="18"/>
+                <w:lang w:val="tr-TR"/>
+              </w:rPr>
+              <w:t>3</w:t>
+            </w:r>
+            <w:r>
+              <w:rPr>
+                <w:rFonts w:ascii="Times New Roman" w:eastAsiaTheme="minorEastAsia" w:hAnsi="Times New Roman" w:cs="Times New Roman"/>
+                <w:b/>
+                <w:bCs/>
+                <w:sz w:val="18"/>
+                <w:szCs w:val="18"/>
+                <w:lang w:val="tr-TR"/>
+              </w:rPr>
+              <w:t>)</w:t>
+            </w:r>
+          </w:p>
+        </w:tc>
+      </w:tr>
+      <w:tr>
+        <w:tc>
+          <w:tcPr>
+            <w:tcW w:w="8217" w:type="dxa"/>
+          </w:tcPr>
+          <w:p>
+            <w:pPr>
+              <w:rPr>
+                <w:rFonts w:ascii="Times New Roman" w:eastAsia="Times New Roman" w:hAnsi="Times New Roman" w:cs="Times New Roman"/>
+                <w:lang w:val="tr-TR"/>
+              </w:rPr>
+            </w:pPr>
+          </w:p>
+        </w:tc>
+        <w:tc>
+          <w:tcPr>
+            <w:tcW w:w="845" w:type="dxa"/>
+          </w:tcPr>
+          <w:p>
+            <w:pPr>
+              <w:rPr>
+                <w:rFonts w:ascii="Times New Roman" w:eastAsiaTheme="minorEastAsia" w:hAnsi="Times New Roman" w:cs="Times New Roman"/>
+                <w:sz w:val="18"/>
+                <w:szCs w:val="18"/>
+                <w:lang w:val="tr-TR"/>
+              </w:rPr>
+            </w:pPr>
+          </w:p>
+        </w:tc>
+      </w:tr>
+    </w:tbl>
+    <w:p>
+      <w:pPr>
+        <w:rPr>
+          <w:rFonts w:ascii="Times New Roman" w:hAnsi="Times New Roman" w:cs="Times New Roman"/>
+          <w:sz w:val="24"/>
+          <w:szCs w:val="24"/>
+          <w:lang w:val="tr-TR"/>
+        </w:rPr>
+      </w:pPr>
+      <w:r>
+        <w:rPr>
+          <w:rFonts w:ascii="Times New Roman" w:hAnsi="Times New Roman" w:cs="Times New Roman"/>
+          <w:sz w:val="24"/>
+          <w:szCs w:val="24"/>
+          <w:lang w:val="tr-TR"/>
+        </w:rPr>
+        <w:tab/>
+        <w:t>Denklem b.i.3’te görüldüğü üzere, RLS yöntemi için elde edilen regresyon vektörünün elemanları farklı örnekleme zamanlarındaki çıkış sinyaline bağlı olduğundan regresyonun derecesi düşmez ve parametreler istendiği gibi yakınsanabilir.</w:t>
       </w:r>
     </w:p>
     <w:p>
@@ -21106,6 +24844,75 @@
           <w:lang w:val="tr-TR"/>
         </w:rPr>
       </w:pPr>
+      <w:r>
+        <w:rPr>
+          <w:rFonts w:ascii="Times New Roman" w:hAnsi="Times New Roman" w:cs="Times New Roman"/>
+          <w:sz w:val="24"/>
+          <w:szCs w:val="24"/>
+          <w:lang w:val="tr-TR"/>
+        </w:rPr>
+        <w:t xml:space="preserve">A ve b parametreleri </w:t>
+      </w:r>
+      <w:proofErr w:type="spellStart"/>
+      <w:r>
+        <w:rPr>
+          <w:rFonts w:ascii="Times New Roman" w:hAnsi="Times New Roman" w:cs="Times New Roman"/>
+          <w:sz w:val="24"/>
+          <w:szCs w:val="24"/>
+          <w:lang w:val="tr-TR"/>
+        </w:rPr>
+        <w:t>linearly-independent</w:t>
+      </w:r>
+      <w:proofErr w:type="spellEnd"/>
+      <w:r>
+        <w:rPr>
+          <w:rFonts w:ascii="Times New Roman" w:hAnsi="Times New Roman" w:cs="Times New Roman"/>
+          <w:sz w:val="24"/>
+          <w:szCs w:val="24"/>
+          <w:lang w:val="tr-TR"/>
+        </w:rPr>
+        <w:t xml:space="preserve"> yapmak lazım. 2 seçenek var. Birden fazla </w:t>
+      </w:r>
+      <w:proofErr w:type="spellStart"/>
+      <w:r>
+        <w:rPr>
+          <w:rFonts w:ascii="Times New Roman" w:hAnsi="Times New Roman" w:cs="Times New Roman"/>
+          <w:sz w:val="24"/>
+          <w:szCs w:val="24"/>
+          <w:lang w:val="tr-TR"/>
+        </w:rPr>
+        <w:t>delay</w:t>
+      </w:r>
+      <w:proofErr w:type="spellEnd"/>
+      <w:r>
+        <w:rPr>
+          <w:rFonts w:ascii="Times New Roman" w:hAnsi="Times New Roman" w:cs="Times New Roman"/>
+          <w:sz w:val="24"/>
+          <w:szCs w:val="24"/>
+          <w:lang w:val="tr-TR"/>
+        </w:rPr>
+        <w:t xml:space="preserve"> eklemek veya farklı sinyal türlerini giriş sinyalinin üzerine eklemek ve sinyali </w:t>
+      </w:r>
+      <w:proofErr w:type="spellStart"/>
+      <w:r>
+        <w:rPr>
+          <w:rFonts w:ascii="Times New Roman" w:hAnsi="Times New Roman" w:cs="Times New Roman"/>
+          <w:sz w:val="24"/>
+          <w:szCs w:val="24"/>
+          <w:lang w:val="tr-TR"/>
+        </w:rPr>
+        <w:t>linearly-independent</w:t>
+      </w:r>
+      <w:proofErr w:type="spellEnd"/>
+      <w:r>
+        <w:rPr>
+          <w:rFonts w:ascii="Times New Roman" w:hAnsi="Times New Roman" w:cs="Times New Roman"/>
+          <w:sz w:val="24"/>
+          <w:szCs w:val="24"/>
+          <w:lang w:val="tr-TR"/>
+        </w:rPr>
+        <w:t xml:space="preserve"> hale getirmek. </w:t>
+      </w:r>
     </w:p>
     <w:p>
       <w:pPr>
@@ -21116,6 +24923,15 @@
           <w:lang w:val="tr-TR"/>
         </w:rPr>
       </w:pPr>
+      <w:r>
+        <w:rPr>
+          <w:rFonts w:ascii="Times New Roman" w:hAnsi="Times New Roman" w:cs="Times New Roman"/>
+          <w:sz w:val="24"/>
+          <w:szCs w:val="24"/>
+          <w:lang w:val="tr-TR"/>
+        </w:rPr>
+        <w:t>YA DA</w:t>
+      </w:r>
     </w:p>
     <w:p>
       <w:pPr>
@@ -21126,76 +24942,75 @@
           <w:lang w:val="tr-TR"/>
         </w:rPr>
       </w:pPr>
-    </w:p>
-    <w:p>
-      <w:pPr>
-        <w:rPr>
-          <w:rFonts w:ascii="Times New Roman" w:hAnsi="Times New Roman" w:cs="Times New Roman"/>
-          <w:sz w:val="24"/>
-          <w:szCs w:val="24"/>
-          <w:lang w:val="tr-TR"/>
-        </w:rPr>
-      </w:pPr>
-    </w:p>
-    <w:p>
-      <w:pPr>
-        <w:rPr>
-          <w:rFonts w:ascii="Times New Roman" w:hAnsi="Times New Roman" w:cs="Times New Roman"/>
-          <w:sz w:val="24"/>
-          <w:szCs w:val="24"/>
-          <w:lang w:val="tr-TR"/>
-        </w:rPr>
-      </w:pPr>
-    </w:p>
-    <w:p>
-      <w:pPr>
-        <w:rPr>
-          <w:rFonts w:ascii="Times New Roman" w:hAnsi="Times New Roman" w:cs="Times New Roman"/>
-          <w:sz w:val="24"/>
-          <w:szCs w:val="24"/>
-          <w:lang w:val="tr-TR"/>
-        </w:rPr>
-      </w:pPr>
-    </w:p>
-    <w:p>
-      <w:pPr>
-        <w:rPr>
-          <w:rFonts w:ascii="Times New Roman" w:hAnsi="Times New Roman" w:cs="Times New Roman"/>
-          <w:sz w:val="24"/>
-          <w:szCs w:val="24"/>
-          <w:lang w:val="tr-TR"/>
-        </w:rPr>
-      </w:pPr>
-    </w:p>
-    <w:p>
-      <w:pPr>
-        <w:rPr>
-          <w:rFonts w:ascii="Times New Roman" w:hAnsi="Times New Roman" w:cs="Times New Roman"/>
-          <w:sz w:val="24"/>
-          <w:szCs w:val="24"/>
-          <w:lang w:val="tr-TR"/>
-        </w:rPr>
-      </w:pPr>
-    </w:p>
-    <w:p>
-      <w:pPr>
-        <w:rPr>
-          <w:rFonts w:ascii="Times New Roman" w:hAnsi="Times New Roman" w:cs="Times New Roman"/>
-          <w:sz w:val="24"/>
-          <w:szCs w:val="24"/>
-          <w:lang w:val="tr-TR"/>
-        </w:rPr>
-      </w:pPr>
-    </w:p>
-    <w:p>
-      <w:pPr>
-        <w:rPr>
-          <w:rFonts w:ascii="Times New Roman" w:hAnsi="Times New Roman" w:cs="Times New Roman"/>
-          <w:sz w:val="24"/>
-          <w:szCs w:val="24"/>
-          <w:lang w:val="tr-TR"/>
-        </w:rPr>
-      </w:pPr>
+      <w:r>
+        <w:rPr>
+          <w:rFonts w:ascii="Times New Roman" w:hAnsi="Times New Roman" w:cs="Times New Roman"/>
+          <w:sz w:val="24"/>
+          <w:szCs w:val="24"/>
+          <w:lang w:val="tr-TR"/>
+        </w:rPr>
+        <w:t xml:space="preserve">-0.32 </w:t>
+      </w:r>
+      <w:proofErr w:type="spellStart"/>
+      <w:r>
+        <w:rPr>
+          <w:rFonts w:ascii="Times New Roman" w:hAnsi="Times New Roman" w:cs="Times New Roman"/>
+          <w:sz w:val="24"/>
+          <w:szCs w:val="24"/>
+          <w:lang w:val="tr-TR"/>
+        </w:rPr>
+        <w:t>ELS’de</w:t>
+      </w:r>
+      <w:proofErr w:type="spellEnd"/>
+      <w:r>
+        <w:rPr>
+          <w:rFonts w:ascii="Times New Roman" w:hAnsi="Times New Roman" w:cs="Times New Roman"/>
+          <w:sz w:val="24"/>
+          <w:szCs w:val="24"/>
+          <w:lang w:val="tr-TR"/>
+        </w:rPr>
+        <w:t xml:space="preserve"> olmuyor çünkü kritik sönümlü bir sisteme denk geldiği için, a, b ve c parametreleri aynı anda yakınsanamıyor. Kritik sönümlü sistem, kontrol </w:t>
+      </w:r>
+      <w:proofErr w:type="spellStart"/>
+      <w:r>
+        <w:rPr>
+          <w:rFonts w:ascii="Times New Roman" w:hAnsi="Times New Roman" w:cs="Times New Roman"/>
+          <w:sz w:val="24"/>
+          <w:szCs w:val="24"/>
+          <w:lang w:val="tr-TR"/>
+        </w:rPr>
+        <w:t>inputunun</w:t>
+      </w:r>
+      <w:proofErr w:type="spellEnd"/>
+      <w:r>
+        <w:rPr>
+          <w:rFonts w:ascii="Times New Roman" w:hAnsi="Times New Roman" w:cs="Times New Roman"/>
+          <w:sz w:val="24"/>
+          <w:szCs w:val="24"/>
+          <w:lang w:val="tr-TR"/>
+        </w:rPr>
+        <w:t xml:space="preserve"> zayıf olduğu anlamına geliyor. -0.2 veya -0.5 gibi </w:t>
+      </w:r>
+      <w:proofErr w:type="spellStart"/>
+      <w:r>
+        <w:rPr>
+          <w:rFonts w:ascii="Times New Roman" w:hAnsi="Times New Roman" w:cs="Times New Roman"/>
+          <w:sz w:val="24"/>
+          <w:szCs w:val="24"/>
+          <w:lang w:val="tr-TR"/>
+        </w:rPr>
+        <w:t>feedback</w:t>
+      </w:r>
+      <w:proofErr w:type="spellEnd"/>
+      <w:r>
+        <w:rPr>
+          <w:rFonts w:ascii="Times New Roman" w:hAnsi="Times New Roman" w:cs="Times New Roman"/>
+          <w:sz w:val="24"/>
+          <w:szCs w:val="24"/>
+          <w:lang w:val="tr-TR"/>
+        </w:rPr>
+        <w:t xml:space="preserve"> kazancı seçilirse parametreler istendiği gibi yakınsanabilir hale geliyor. </w:t>
+      </w:r>
     </w:p>
     <w:p>
       <w:pPr>
@@ -21269,25 +25084,7 @@
           <w:sz w:val="24"/>
           <w:szCs w:val="24"/>
         </w:rPr>
-        <w:t xml:space="preserve"> (Karl Johan</w:t>
-      </w:r>
-      <w:proofErr w:type="gramStart"/>
-      <w:r>
-        <w:rPr>
-          <w:rFonts w:ascii="Times New Roman" w:hAnsi="Times New Roman" w:cs="Times New Roman"/>
-          <w:sz w:val="24"/>
-          <w:szCs w:val="24"/>
-        </w:rPr>
-        <w:t>, )</w:t>
-      </w:r>
-      <w:proofErr w:type="gramEnd"/>
-      <w:r>
-        <w:rPr>
-          <w:rFonts w:ascii="Times New Roman" w:hAnsi="Times New Roman" w:cs="Times New Roman"/>
-          <w:sz w:val="24"/>
-          <w:szCs w:val="24"/>
-        </w:rPr>
-        <w:t xml:space="preserve">, Bjorn </w:t>
+        <w:t xml:space="preserve"> (Karl Johan, ), Bjorn </w:t>
       </w:r>
       <w:proofErr w:type="spellStart"/>
       <w:r>
@@ -21447,6 +25244,208 @@
 <file path=word/numbering.xml><?xml version="1.0" encoding="utf-8"?>
 <w:numbering xmlns:wpc="http://schemas.microsoft.com/office/word/2010/wordprocessingCanvas" xmlns:cx="http://schemas.microsoft.com/office/drawing/2014/chartex" xmlns:cx1="http://schemas.microsoft.com/office/drawing/2015/9/8/chartex" xmlns:cx2="http://schemas.microsoft.com/office/drawing/2015/10/21/chartex" xmlns:cx3="http://schemas.microsoft.com/office/drawing/2016/5/9/chartex" xmlns:cx4="http://schemas.microsoft.com/office/drawing/2016/5/10/chartex" xmlns:cx5="http://schemas.microsoft.com/office/drawing/2016/5/11/chartex" xmlns:cx6="http://schemas.microsoft.com/office/drawing/2016/5/12/chartex" xmlns:cx7="http://schemas.microsoft.com/office/drawing/2016/5/13/chartex" xmlns:cx8="http://schemas.microsoft.com/office/drawing/2016/5/14/chartex" xmlns:mc="http://schemas.openxmlformats.org/markup-compatibility/2006" xmlns:aink="http://schemas.microsoft.com/office/drawing/2016/ink" xmlns:am3d="http://schemas.microsoft.com/office/drawing/2017/model3d" xmlns:o="urn:schemas-microsoft-com:office:office" xmlns:r="http://schemas.openxmlformats.org/officeDocument/2006/relationships" xmlns:m="http://schemas.openxmlformats.org/officeDocument/2006/math" xmlns:v="urn:schemas-microsoft-com:vml" xmlns:wp14="http://schemas.microsoft.com/office/word/2010/wordprocessingDrawing" xmlns:wp="http://schemas.openxmlformats.org/drawingml/2006/wordprocessingDrawing" xmlns:w10="urn:schemas-microsoft-com:office:word" xmlns:w="http://schemas.openxmlformats.org/wordprocessingml/2006/main" xmlns:w14="http://schemas.microsoft.com/office/word/2010/wordml" xmlns:w15="http://schemas.microsoft.com/office/word/2012/wordml" xmlns:w16cex="http://schemas.microsoft.com/office/word/2018/wordml/cex" xmlns:w16cid="http://schemas.microsoft.com/office/word/2016/wordml/cid" xmlns:w16="http://schemas.microsoft.com/office/word/2018/wordml" xmlns:w16sdtdh="http://schemas.microsoft.com/office/word/2020/wordml/sdtdatahash" xmlns:w16se="http://schemas.microsoft.com/office/word/2015/wordml/symex" xmlns:wpg="http://schemas.microsoft.com/office/word/2010/wordprocessingGroup" xmlns:wpi="http://schemas.microsoft.com/office/word/2010/wordprocessingInk" xmlns:wne="http://schemas.microsoft.com/office/word/2006/wordml" xmlns:wps="http://schemas.microsoft.com/office/word/2010/wordprocessingShape" mc:Ignorable="w14 w15 w16se w16cid w16 w16cex w16sdtdh wp14">
   <w:abstractNum w:abstractNumId="0" w15:restartNumberingAfterBreak="0">
+    <w:nsid w:val="0D1F17C8"/>
+    <w:multiLevelType w:val="hybridMultilevel"/>
+    <w:tmpl w:val="1152BDB8"/>
+    <w:lvl w:ilvl="0" w:tplc="205E32AA">
+      <w:start w:val="1"/>
+      <w:numFmt w:val="lowerRoman"/>
+      <w:lvlText w:val="%1)"/>
+      <w:lvlJc w:val="left"/>
+      <w:pPr>
+        <w:ind w:left="1440" w:hanging="720"/>
+      </w:pPr>
+      <w:rPr>
+        <w:rFonts w:hint="default"/>
+      </w:rPr>
+    </w:lvl>
+    <w:lvl w:ilvl="1" w:tplc="041F0019" w:tentative="1">
+      <w:start w:val="1"/>
+      <w:numFmt w:val="lowerLetter"/>
+      <w:lvlText w:val="%2."/>
+      <w:lvlJc w:val="left"/>
+      <w:pPr>
+        <w:ind w:left="1800" w:hanging="360"/>
+      </w:pPr>
+    </w:lvl>
+    <w:lvl w:ilvl="2" w:tplc="041F001B" w:tentative="1">
+      <w:start w:val="1"/>
+      <w:numFmt w:val="lowerRoman"/>
+      <w:lvlText w:val="%3."/>
+      <w:lvlJc w:val="right"/>
+      <w:pPr>
+        <w:ind w:left="2520" w:hanging="180"/>
+      </w:pPr>
+    </w:lvl>
+    <w:lvl w:ilvl="3" w:tplc="041F000F" w:tentative="1">
+      <w:start w:val="1"/>
+      <w:numFmt w:val="decimal"/>
+      <w:lvlText w:val="%4."/>
+      <w:lvlJc w:val="left"/>
+      <w:pPr>
+        <w:ind w:left="3240" w:hanging="360"/>
+      </w:pPr>
+    </w:lvl>
+    <w:lvl w:ilvl="4" w:tplc="041F0019" w:tentative="1">
+      <w:start w:val="1"/>
+      <w:numFmt w:val="lowerLetter"/>
+      <w:lvlText w:val="%5."/>
+      <w:lvlJc w:val="left"/>
+      <w:pPr>
+        <w:ind w:left="3960" w:hanging="360"/>
+      </w:pPr>
+    </w:lvl>
+    <w:lvl w:ilvl="5" w:tplc="041F001B" w:tentative="1">
+      <w:start w:val="1"/>
+      <w:numFmt w:val="lowerRoman"/>
+      <w:lvlText w:val="%6."/>
+      <w:lvlJc w:val="right"/>
+      <w:pPr>
+        <w:ind w:left="4680" w:hanging="180"/>
+      </w:pPr>
+    </w:lvl>
+    <w:lvl w:ilvl="6" w:tplc="041F000F" w:tentative="1">
+      <w:start w:val="1"/>
+      <w:numFmt w:val="decimal"/>
+      <w:lvlText w:val="%7."/>
+      <w:lvlJc w:val="left"/>
+      <w:pPr>
+        <w:ind w:left="5400" w:hanging="360"/>
+      </w:pPr>
+    </w:lvl>
+    <w:lvl w:ilvl="7" w:tplc="041F0019" w:tentative="1">
+      <w:start w:val="1"/>
+      <w:numFmt w:val="lowerLetter"/>
+      <w:lvlText w:val="%8."/>
+      <w:lvlJc w:val="left"/>
+      <w:pPr>
+        <w:ind w:left="6120" w:hanging="360"/>
+      </w:pPr>
+    </w:lvl>
+    <w:lvl w:ilvl="8" w:tplc="041F001B" w:tentative="1">
+      <w:start w:val="1"/>
+      <w:numFmt w:val="lowerRoman"/>
+      <w:lvlText w:val="%9."/>
+      <w:lvlJc w:val="right"/>
+      <w:pPr>
+        <w:ind w:left="6840" w:hanging="180"/>
+      </w:pPr>
+    </w:lvl>
+  </w:abstractNum>
+  <w:abstractNum w:abstractNumId="1" w15:restartNumberingAfterBreak="0">
+    <w:nsid w:val="0F597EA3"/>
+    <w:multiLevelType w:val="hybridMultilevel"/>
+    <w:tmpl w:val="C066BB36"/>
+    <w:lvl w:ilvl="0" w:tplc="5C5A6DB2">
+      <w:start w:val="2"/>
+      <w:numFmt w:val="bullet"/>
+      <w:lvlText w:val="-"/>
+      <w:lvlJc w:val="left"/>
+      <w:pPr>
+        <w:ind w:left="720" w:hanging="360"/>
+      </w:pPr>
+      <w:rPr>
+        <w:rFonts w:ascii="Times New Roman" w:eastAsiaTheme="minorHAnsi" w:hAnsi="Times New Roman" w:cs="Times New Roman" w:hint="default"/>
+      </w:rPr>
+    </w:lvl>
+    <w:lvl w:ilvl="1" w:tplc="041F0003" w:tentative="1">
+      <w:start w:val="1"/>
+      <w:numFmt w:val="bullet"/>
+      <w:lvlText w:val="o"/>
+      <w:lvlJc w:val="left"/>
+      <w:pPr>
+        <w:ind w:left="1440" w:hanging="360"/>
+      </w:pPr>
+      <w:rPr>
+        <w:rFonts w:ascii="Courier New" w:hAnsi="Courier New" w:cs="Courier New" w:hint="default"/>
+      </w:rPr>
+    </w:lvl>
+    <w:lvl w:ilvl="2" w:tplc="041F0005" w:tentative="1">
+      <w:start w:val="1"/>
+      <w:numFmt w:val="bullet"/>
+      <w:lvlText w:val=""/>
+      <w:lvlJc w:val="left"/>
+      <w:pPr>
+        <w:ind w:left="2160" w:hanging="360"/>
+      </w:pPr>
+      <w:rPr>
+        <w:rFonts w:ascii="Wingdings" w:hAnsi="Wingdings" w:hint="default"/>
+      </w:rPr>
+    </w:lvl>
+    <w:lvl w:ilvl="3" w:tplc="041F0001" w:tentative="1">
+      <w:start w:val="1"/>
+      <w:numFmt w:val="bullet"/>
+      <w:lvlText w:val=""/>
+      <w:lvlJc w:val="left"/>
+      <w:pPr>
+        <w:ind w:left="2880" w:hanging="360"/>
+      </w:pPr>
+      <w:rPr>
+        <w:rFonts w:ascii="Symbol" w:hAnsi="Symbol" w:hint="default"/>
+      </w:rPr>
+    </w:lvl>
+    <w:lvl w:ilvl="4" w:tplc="041F0003" w:tentative="1">
+      <w:start w:val="1"/>
+      <w:numFmt w:val="bullet"/>
+      <w:lvlText w:val="o"/>
+      <w:lvlJc w:val="left"/>
+      <w:pPr>
+        <w:ind w:left="3600" w:hanging="360"/>
+      </w:pPr>
+      <w:rPr>
+        <w:rFonts w:ascii="Courier New" w:hAnsi="Courier New" w:cs="Courier New" w:hint="default"/>
+      </w:rPr>
+    </w:lvl>
+    <w:lvl w:ilvl="5" w:tplc="041F0005" w:tentative="1">
+      <w:start w:val="1"/>
+      <w:numFmt w:val="bullet"/>
+      <w:lvlText w:val=""/>
+      <w:lvlJc w:val="left"/>
+      <w:pPr>
+        <w:ind w:left="4320" w:hanging="360"/>
+      </w:pPr>
+      <w:rPr>
+        <w:rFonts w:ascii="Wingdings" w:hAnsi="Wingdings" w:hint="default"/>
+      </w:rPr>
+    </w:lvl>
+    <w:lvl w:ilvl="6" w:tplc="041F0001" w:tentative="1">
+      <w:start w:val="1"/>
+      <w:numFmt w:val="bullet"/>
+      <w:lvlText w:val=""/>
+      <w:lvlJc w:val="left"/>
+      <w:pPr>
+        <w:ind w:left="5040" w:hanging="360"/>
+      </w:pPr>
+      <w:rPr>
+        <w:rFonts w:ascii="Symbol" w:hAnsi="Symbol" w:hint="default"/>
+      </w:rPr>
+    </w:lvl>
+    <w:lvl w:ilvl="7" w:tplc="041F0003" w:tentative="1">
+      <w:start w:val="1"/>
+      <w:numFmt w:val="bullet"/>
+      <w:lvlText w:val="o"/>
+      <w:lvlJc w:val="left"/>
+      <w:pPr>
+        <w:ind w:left="5760" w:hanging="360"/>
+      </w:pPr>
+      <w:rPr>
+        <w:rFonts w:ascii="Courier New" w:hAnsi="Courier New" w:cs="Courier New" w:hint="default"/>
+      </w:rPr>
+    </w:lvl>
+    <w:lvl w:ilvl="8" w:tplc="041F0005" w:tentative="1">
+      <w:start w:val="1"/>
+      <w:numFmt w:val="bullet"/>
+      <w:lvlText w:val=""/>
+      <w:lvlJc w:val="left"/>
+      <w:pPr>
+        <w:ind w:left="6480" w:hanging="360"/>
+      </w:pPr>
+      <w:rPr>
+        <w:rFonts w:ascii="Wingdings" w:hAnsi="Wingdings" w:hint="default"/>
+      </w:rPr>
+    </w:lvl>
+  </w:abstractNum>
+  <w:abstractNum w:abstractNumId="2" w15:restartNumberingAfterBreak="0">
     <w:nsid w:val="17D2052D"/>
     <w:multiLevelType w:val="hybridMultilevel"/>
     <w:tmpl w:val="137E2F78"/>
@@ -21535,7 +25534,96 @@
       </w:pPr>
     </w:lvl>
   </w:abstractNum>
-  <w:abstractNum w:abstractNumId="1" w15:restartNumberingAfterBreak="0">
+  <w:abstractNum w:abstractNumId="3" w15:restartNumberingAfterBreak="0">
+    <w:nsid w:val="1C5347DB"/>
+    <w:multiLevelType w:val="hybridMultilevel"/>
+    <w:tmpl w:val="1152BDB8"/>
+    <w:lvl w:ilvl="0" w:tplc="205E32AA">
+      <w:start w:val="1"/>
+      <w:numFmt w:val="lowerRoman"/>
+      <w:lvlText w:val="%1)"/>
+      <w:lvlJc w:val="left"/>
+      <w:pPr>
+        <w:ind w:left="1440" w:hanging="720"/>
+      </w:pPr>
+      <w:rPr>
+        <w:rFonts w:hint="default"/>
+      </w:rPr>
+    </w:lvl>
+    <w:lvl w:ilvl="1" w:tplc="041F0019" w:tentative="1">
+      <w:start w:val="1"/>
+      <w:numFmt w:val="lowerLetter"/>
+      <w:lvlText w:val="%2."/>
+      <w:lvlJc w:val="left"/>
+      <w:pPr>
+        <w:ind w:left="1800" w:hanging="360"/>
+      </w:pPr>
+    </w:lvl>
+    <w:lvl w:ilvl="2" w:tplc="041F001B" w:tentative="1">
+      <w:start w:val="1"/>
+      <w:numFmt w:val="lowerRoman"/>
+      <w:lvlText w:val="%3."/>
+      <w:lvlJc w:val="right"/>
+      <w:pPr>
+        <w:ind w:left="2520" w:hanging="180"/>
+      </w:pPr>
+    </w:lvl>
+    <w:lvl w:ilvl="3" w:tplc="041F000F" w:tentative="1">
+      <w:start w:val="1"/>
+      <w:numFmt w:val="decimal"/>
+      <w:lvlText w:val="%4."/>
+      <w:lvlJc w:val="left"/>
+      <w:pPr>
+        <w:ind w:left="3240" w:hanging="360"/>
+      </w:pPr>
+    </w:lvl>
+    <w:lvl w:ilvl="4" w:tplc="041F0019" w:tentative="1">
+      <w:start w:val="1"/>
+      <w:numFmt w:val="lowerLetter"/>
+      <w:lvlText w:val="%5."/>
+      <w:lvlJc w:val="left"/>
+      <w:pPr>
+        <w:ind w:left="3960" w:hanging="360"/>
+      </w:pPr>
+    </w:lvl>
+    <w:lvl w:ilvl="5" w:tplc="041F001B" w:tentative="1">
+      <w:start w:val="1"/>
+      <w:numFmt w:val="lowerRoman"/>
+      <w:lvlText w:val="%6."/>
+      <w:lvlJc w:val="right"/>
+      <w:pPr>
+        <w:ind w:left="4680" w:hanging="180"/>
+      </w:pPr>
+    </w:lvl>
+    <w:lvl w:ilvl="6" w:tplc="041F000F" w:tentative="1">
+      <w:start w:val="1"/>
+      <w:numFmt w:val="decimal"/>
+      <w:lvlText w:val="%7."/>
+      <w:lvlJc w:val="left"/>
+      <w:pPr>
+        <w:ind w:left="5400" w:hanging="360"/>
+      </w:pPr>
+    </w:lvl>
+    <w:lvl w:ilvl="7" w:tplc="041F0019" w:tentative="1">
+      <w:start w:val="1"/>
+      <w:numFmt w:val="lowerLetter"/>
+      <w:lvlText w:val="%8."/>
+      <w:lvlJc w:val="left"/>
+      <w:pPr>
+        <w:ind w:left="6120" w:hanging="360"/>
+      </w:pPr>
+    </w:lvl>
+    <w:lvl w:ilvl="8" w:tplc="041F001B" w:tentative="1">
+      <w:start w:val="1"/>
+      <w:numFmt w:val="lowerRoman"/>
+      <w:lvlText w:val="%9."/>
+      <w:lvlJc w:val="right"/>
+      <w:pPr>
+        <w:ind w:left="6840" w:hanging="180"/>
+      </w:pPr>
+    </w:lvl>
+  </w:abstractNum>
+  <w:abstractNum w:abstractNumId="4" w15:restartNumberingAfterBreak="0">
     <w:nsid w:val="35CD466C"/>
     <w:multiLevelType w:val="hybridMultilevel"/>
     <w:tmpl w:val="AD9E1C6C"/>
@@ -21648,7 +25736,7 @@
       </w:rPr>
     </w:lvl>
   </w:abstractNum>
-  <w:abstractNum w:abstractNumId="2" w15:restartNumberingAfterBreak="0">
+  <w:abstractNum w:abstractNumId="5" w15:restartNumberingAfterBreak="0">
     <w:nsid w:val="4BDF6E41"/>
     <w:multiLevelType w:val="hybridMultilevel"/>
     <w:tmpl w:val="4746A664"/>
@@ -21737,7 +25825,7 @@
       </w:pPr>
     </w:lvl>
   </w:abstractNum>
-  <w:abstractNum w:abstractNumId="3" w15:restartNumberingAfterBreak="0">
+  <w:abstractNum w:abstractNumId="6" w15:restartNumberingAfterBreak="0">
     <w:nsid w:val="68CE7A26"/>
     <w:multiLevelType w:val="hybridMultilevel"/>
     <w:tmpl w:val="1B68CD16"/>
@@ -21826,7 +25914,7 @@
       </w:pPr>
     </w:lvl>
   </w:abstractNum>
-  <w:abstractNum w:abstractNumId="4" w15:restartNumberingAfterBreak="0">
+  <w:abstractNum w:abstractNumId="7" w15:restartNumberingAfterBreak="0">
     <w:nsid w:val="7F2E6CE6"/>
     <w:multiLevelType w:val="multilevel"/>
     <w:tmpl w:val="BF9C6A18"/>
@@ -21948,18 +26036,27 @@
     </w:lvl>
   </w:abstractNum>
   <w:num w:numId="1">
+    <w:abstractNumId w:val="7"/>
+  </w:num>
+  <w:num w:numId="2">
+    <w:abstractNumId w:val="2"/>
+  </w:num>
+  <w:num w:numId="3">
     <w:abstractNumId w:val="4"/>
   </w:num>
-  <w:num w:numId="2">
+  <w:num w:numId="4">
+    <w:abstractNumId w:val="5"/>
+  </w:num>
+  <w:num w:numId="5">
+    <w:abstractNumId w:val="6"/>
+  </w:num>
+  <w:num w:numId="6">
+    <w:abstractNumId w:val="1"/>
+  </w:num>
+  <w:num w:numId="7">
     <w:abstractNumId w:val="0"/>
   </w:num>
-  <w:num w:numId="3">
-    <w:abstractNumId w:val="1"/>
-  </w:num>
-  <w:num w:numId="4">
-    <w:abstractNumId w:val="2"/>
-  </w:num>
-  <w:num w:numId="5">
+  <w:num w:numId="8">
     <w:abstractNumId w:val="3"/>
   </w:num>
 </w:numbering>

--- a/Homeworks/homework-3/Uyarlamalı Kontrol Kom511 Ödev 3 Mustafa Oğuz Yunus.docx
+++ b/Homeworks/homework-3/Uyarlamalı Kontrol Kom511 Ödev 3 Mustafa Oğuz Yunus.docx
@@ -566,7 +566,6 @@
         </w:rPr>
         <w:t xml:space="preserve">Ahmet </w:t>
       </w:r>
-      <w:proofErr w:type="spellStart"/>
       <w:r>
         <w:rPr>
           <w:rFonts w:ascii="Times New Roman" w:hAnsi="Times New Roman" w:cs="Times New Roman"/>
@@ -576,7 +575,6 @@
         </w:rPr>
         <w:t>Akdal</w:t>
       </w:r>
-      <w:proofErr w:type="spellEnd"/>
       <w:r>
         <w:rPr>
           <w:rFonts w:ascii="Times New Roman" w:hAnsi="Times New Roman" w:cs="Times New Roman"/>
@@ -767,7 +765,7 @@
     </w:p>
     <w:tbl>
       <w:tblPr>
-        <w:tblStyle w:val="TabloKlavuzu"/>
+        <w:tblStyle w:val="TableGrid"/>
         <w:tblW w:w="0" w:type="auto"/>
         <w:tblLook w:val="04A0" w:firstRow="1" w:lastRow="0" w:firstColumn="1" w:lastColumn="0" w:noHBand="0" w:noVBand="1"/>
       </w:tblPr>
@@ -1045,7 +1043,7 @@
     </w:p>
     <w:p>
       <w:pPr>
-        <w:pStyle w:val="ListeParagraf"/>
+        <w:pStyle w:val="ListParagraph"/>
         <w:numPr>
           <w:ilvl w:val="0"/>
           <w:numId w:val="5"/>
@@ -1068,31 +1066,7 @@
           <w:szCs w:val="24"/>
           <w:lang w:val="tr-TR"/>
         </w:rPr>
-        <w:t xml:space="preserve">Standart (Unutma </w:t>
-      </w:r>
-      <w:proofErr w:type="spellStart"/>
-      <w:r>
-        <w:rPr>
-          <w:rFonts w:ascii="Times New Roman" w:hAnsi="Times New Roman" w:cs="Times New Roman"/>
-          <w:b/>
-          <w:bCs/>
-          <w:sz w:val="24"/>
-          <w:szCs w:val="24"/>
-          <w:lang w:val="tr-TR"/>
-        </w:rPr>
-        <w:t>Faktörsüz</w:t>
-      </w:r>
-      <w:proofErr w:type="spellEnd"/>
-      <w:r>
-        <w:rPr>
-          <w:rFonts w:ascii="Times New Roman" w:hAnsi="Times New Roman" w:cs="Times New Roman"/>
-          <w:b/>
-          <w:bCs/>
-          <w:sz w:val="24"/>
-          <w:szCs w:val="24"/>
-          <w:lang w:val="tr-TR"/>
-        </w:rPr>
-        <w:t xml:space="preserve">) </w:t>
+        <w:t xml:space="preserve">Standart (Unutma Faktörsüz) </w:t>
       </w:r>
       <w:r>
         <w:rPr>
@@ -1108,7 +1082,7 @@
     </w:p>
     <w:tbl>
       <w:tblPr>
-        <w:tblStyle w:val="TabloKlavuzu"/>
+        <w:tblStyle w:val="TableGrid"/>
         <w:tblW w:w="0" w:type="auto"/>
         <w:tblLook w:val="04A0" w:firstRow="1" w:lastRow="0" w:firstColumn="1" w:lastColumn="0" w:noHBand="0" w:noVBand="1"/>
       </w:tblPr>
@@ -1572,7 +1546,7 @@
     </w:p>
     <w:tbl>
       <w:tblPr>
-        <w:tblStyle w:val="TabloKlavuzu"/>
+        <w:tblStyle w:val="TableGrid"/>
         <w:tblW w:w="0" w:type="auto"/>
         <w:tblLook w:val="04A0" w:firstRow="1" w:lastRow="0" w:firstColumn="1" w:lastColumn="0" w:noHBand="0" w:noVBand="1"/>
       </w:tblPr>
@@ -1960,7 +1934,7 @@
     </w:p>
     <w:tbl>
       <w:tblPr>
-        <w:tblStyle w:val="TabloKlavuzu"/>
+        <w:tblStyle w:val="TableGrid"/>
         <w:tblW w:w="0" w:type="auto"/>
         <w:tblLook w:val="04A0" w:firstRow="1" w:lastRow="0" w:firstColumn="1" w:lastColumn="0" w:noHBand="0" w:noVBand="1"/>
       </w:tblPr>
@@ -2680,27 +2654,7 @@
           <w:lang w:val="tr-TR"/>
         </w:rPr>
         <w:tab/>
-        <w:t xml:space="preserve">Parametre ve </w:t>
-      </w:r>
-      <w:proofErr w:type="spellStart"/>
-      <w:r>
-        <w:rPr>
-          <w:rFonts w:ascii="Times New Roman" w:hAnsi="Times New Roman" w:cs="Times New Roman"/>
-          <w:sz w:val="24"/>
-          <w:szCs w:val="24"/>
-          <w:lang w:val="tr-TR"/>
-        </w:rPr>
-        <w:t>kovaryans</w:t>
-      </w:r>
-      <w:proofErr w:type="spellEnd"/>
-      <w:r>
-        <w:rPr>
-          <w:rFonts w:ascii="Times New Roman" w:hAnsi="Times New Roman" w:cs="Times New Roman"/>
-          <w:sz w:val="24"/>
-          <w:szCs w:val="24"/>
-          <w:lang w:val="tr-TR"/>
-        </w:rPr>
-        <w:t xml:space="preserve"> güncellemeleri denklem a.</w:t>
+        <w:t>Parametre ve kovaryans güncellemeleri denklem a.</w:t>
       </w:r>
       <w:r>
         <w:rPr>
@@ -2769,7 +2723,7 @@
     </w:p>
     <w:tbl>
       <w:tblPr>
-        <w:tblStyle w:val="TabloKlavuzu"/>
+        <w:tblStyle w:val="TableGrid"/>
         <w:tblW w:w="0" w:type="auto"/>
         <w:tblLook w:val="04A0" w:firstRow="1" w:lastRow="0" w:firstColumn="1" w:lastColumn="0" w:noHBand="0" w:noVBand="1"/>
       </w:tblPr>
@@ -3136,7 +3090,7 @@
     </w:p>
     <w:tbl>
       <w:tblPr>
-        <w:tblStyle w:val="TabloKlavuzu"/>
+        <w:tblStyle w:val="TableGrid"/>
         <w:tblW w:w="0" w:type="auto"/>
         <w:tblLook w:val="04A0" w:firstRow="1" w:lastRow="0" w:firstColumn="1" w:lastColumn="0" w:noHBand="0" w:noVBand="1"/>
       </w:tblPr>
@@ -3440,7 +3394,7 @@
     </w:p>
     <w:tbl>
       <w:tblPr>
-        <w:tblStyle w:val="TabloKlavuzu"/>
+        <w:tblStyle w:val="TableGrid"/>
         <w:tblW w:w="0" w:type="auto"/>
         <w:tblLook w:val="04A0" w:firstRow="1" w:lastRow="0" w:firstColumn="1" w:lastColumn="0" w:noHBand="0" w:noVBand="1"/>
       </w:tblPr>
@@ -3947,7 +3901,7 @@
     </w:p>
     <w:tbl>
       <w:tblPr>
-        <w:tblStyle w:val="TabloKlavuzu"/>
+        <w:tblStyle w:val="TableGrid"/>
         <w:tblW w:w="0" w:type="auto"/>
         <w:tblLook w:val="04A0" w:firstRow="1" w:lastRow="0" w:firstColumn="1" w:lastColumn="0" w:noHBand="0" w:noVBand="1"/>
       </w:tblPr>
@@ -4532,7 +4486,7 @@
     </w:p>
     <w:tbl>
       <w:tblPr>
-        <w:tblStyle w:val="TabloKlavuzu"/>
+        <w:tblStyle w:val="TableGrid"/>
         <w:tblW w:w="0" w:type="auto"/>
         <w:tblLook w:val="04A0" w:firstRow="1" w:lastRow="0" w:firstColumn="1" w:lastColumn="0" w:noHBand="0" w:noVBand="1"/>
       </w:tblPr>
@@ -4828,7 +4782,7 @@
     </w:p>
     <w:tbl>
       <w:tblPr>
-        <w:tblStyle w:val="TabloKlavuzu"/>
+        <w:tblStyle w:val="TableGrid"/>
         <w:tblW w:w="0" w:type="auto"/>
         <w:tblLook w:val="04A0" w:firstRow="1" w:lastRow="0" w:firstColumn="1" w:lastColumn="0" w:noHBand="0" w:noVBand="1"/>
       </w:tblPr>
@@ -6367,7 +6321,7 @@
     </w:p>
     <w:p>
       <w:pPr>
-        <w:pStyle w:val="ListeParagraf"/>
+        <w:pStyle w:val="ListParagraph"/>
         <w:numPr>
           <w:ilvl w:val="0"/>
           <w:numId w:val="5"/>
@@ -6410,67 +6364,7 @@
           <w:szCs w:val="24"/>
           <w:lang w:val="tr-TR"/>
         </w:rPr>
-        <w:t xml:space="preserve">Unutma katsayısı, λ, 0 ve 1 arasında bir sayı olmalıdır. Unutma </w:t>
-      </w:r>
-      <w:proofErr w:type="spellStart"/>
-      <w:r>
-        <w:rPr>
-          <w:rFonts w:ascii="Times New Roman" w:hAnsi="Times New Roman" w:cs="Times New Roman"/>
-          <w:sz w:val="24"/>
-          <w:szCs w:val="24"/>
-          <w:lang w:val="tr-TR"/>
-        </w:rPr>
-        <w:t>katsayısız</w:t>
-      </w:r>
-      <w:proofErr w:type="spellEnd"/>
-      <w:r>
-        <w:rPr>
-          <w:rFonts w:ascii="Times New Roman" w:hAnsi="Times New Roman" w:cs="Times New Roman"/>
-          <w:sz w:val="24"/>
-          <w:szCs w:val="24"/>
-          <w:lang w:val="tr-TR"/>
-        </w:rPr>
-        <w:t xml:space="preserve"> </w:t>
-      </w:r>
-      <w:proofErr w:type="spellStart"/>
-      <w:r>
-        <w:rPr>
-          <w:rFonts w:ascii="Times New Roman" w:hAnsi="Times New Roman" w:cs="Times New Roman"/>
-          <w:sz w:val="24"/>
-          <w:szCs w:val="24"/>
-          <w:lang w:val="tr-TR"/>
-        </w:rPr>
-        <w:t>RLS’ten</w:t>
-      </w:r>
-      <w:proofErr w:type="spellEnd"/>
-      <w:r>
-        <w:rPr>
-          <w:rFonts w:ascii="Times New Roman" w:hAnsi="Times New Roman" w:cs="Times New Roman"/>
-          <w:sz w:val="24"/>
-          <w:szCs w:val="24"/>
-          <w:lang w:val="tr-TR"/>
-        </w:rPr>
-        <w:t xml:space="preserve"> farklı olarak, kazanç vektörü ve </w:t>
-      </w:r>
-      <w:proofErr w:type="spellStart"/>
-      <w:r>
-        <w:rPr>
-          <w:rFonts w:ascii="Times New Roman" w:hAnsi="Times New Roman" w:cs="Times New Roman"/>
-          <w:sz w:val="24"/>
-          <w:szCs w:val="24"/>
-          <w:lang w:val="tr-TR"/>
-        </w:rPr>
-        <w:t>kovaryans</w:t>
-      </w:r>
-      <w:proofErr w:type="spellEnd"/>
-      <w:r>
-        <w:rPr>
-          <w:rFonts w:ascii="Times New Roman" w:hAnsi="Times New Roman" w:cs="Times New Roman"/>
-          <w:sz w:val="24"/>
-          <w:szCs w:val="24"/>
-          <w:lang w:val="tr-TR"/>
-        </w:rPr>
-        <w:t xml:space="preserve"> matrisinin güncellemesinde unutma katsayısı olan λ kullanılmaktadır.</w:t>
+        <w:t>Unutma katsayısı, λ, 0 ve 1 arasında bir sayı olmalıdır. Unutma katsayısız RLS’ten farklı olarak, kazanç vektörü ve kovaryans matrisinin güncellemesinde unutma katsayısı olan λ kullanılmaktadır.</w:t>
       </w:r>
       <w:r>
         <w:rPr>
@@ -6484,7 +6378,7 @@
     </w:p>
     <w:tbl>
       <w:tblPr>
-        <w:tblStyle w:val="TabloKlavuzu"/>
+        <w:tblStyle w:val="TableGrid"/>
         <w:tblW w:w="0" w:type="auto"/>
         <w:tblLook w:val="04A0" w:firstRow="1" w:lastRow="0" w:firstColumn="1" w:lastColumn="0" w:noHBand="0" w:noVBand="1"/>
       </w:tblPr>
@@ -6787,7 +6681,7 @@
     </w:p>
     <w:tbl>
       <w:tblPr>
-        <w:tblStyle w:val="TabloKlavuzu"/>
+        <w:tblStyle w:val="TableGrid"/>
         <w:tblW w:w="0" w:type="auto"/>
         <w:tblLook w:val="04A0" w:firstRow="1" w:lastRow="0" w:firstColumn="1" w:lastColumn="0" w:noHBand="0" w:noVBand="1"/>
       </w:tblPr>
@@ -7108,7 +7002,7 @@
     </w:p>
     <w:tbl>
       <w:tblPr>
-        <w:tblStyle w:val="TabloKlavuzu"/>
+        <w:tblStyle w:val="TableGrid"/>
         <w:tblW w:w="0" w:type="auto"/>
         <w:tblLook w:val="04A0" w:firstRow="1" w:lastRow="0" w:firstColumn="1" w:lastColumn="0" w:noHBand="0" w:noVBand="1"/>
       </w:tblPr>
@@ -8721,7 +8615,6 @@
         </w:rPr>
         <w:t xml:space="preserve">standart </w:t>
       </w:r>
-      <w:proofErr w:type="spellStart"/>
       <w:r>
         <w:rPr>
           <w:rFonts w:ascii="Times New Roman" w:hAnsi="Times New Roman" w:cs="Times New Roman"/>
@@ -8729,17 +8622,7 @@
           <w:szCs w:val="24"/>
           <w:lang w:val="tr-TR"/>
         </w:rPr>
-        <w:t>RLS’teki</w:t>
-      </w:r>
-      <w:proofErr w:type="spellEnd"/>
-      <w:r>
-        <w:rPr>
-          <w:rFonts w:ascii="Times New Roman" w:hAnsi="Times New Roman" w:cs="Times New Roman"/>
-          <w:sz w:val="24"/>
-          <w:szCs w:val="24"/>
-          <w:lang w:val="tr-TR"/>
-        </w:rPr>
-        <w:t xml:space="preserve"> hesaplamalarda olduğu gibi, </w:t>
+        <w:t xml:space="preserve">RLS’teki hesaplamalarda olduğu gibi, </w:t>
       </w:r>
       <w:r>
         <w:rPr>
@@ -8779,27 +8662,7 @@
           <w:szCs w:val="24"/>
           <w:lang w:val="tr-TR"/>
         </w:rPr>
-        <w:t xml:space="preserve">(1) = 0.69 şeklinde olmalıdır. Ancak ileriki zamanlarda </w:t>
-      </w:r>
-      <w:proofErr w:type="spellStart"/>
-      <w:r>
-        <w:rPr>
-          <w:rFonts w:ascii="Times New Roman" w:hAnsi="Times New Roman" w:cs="Times New Roman"/>
-          <w:sz w:val="24"/>
-          <w:szCs w:val="24"/>
-          <w:lang w:val="tr-TR"/>
-        </w:rPr>
-        <w:t>kovaryans</w:t>
-      </w:r>
-      <w:proofErr w:type="spellEnd"/>
-      <w:r>
-        <w:rPr>
-          <w:rFonts w:ascii="Times New Roman" w:hAnsi="Times New Roman" w:cs="Times New Roman"/>
-          <w:sz w:val="24"/>
-          <w:szCs w:val="24"/>
-          <w:lang w:val="tr-TR"/>
-        </w:rPr>
-        <w:t xml:space="preserve"> ve kazanç vektörü hesapları değişim gösterdiğinden</w:t>
+        <w:t>(1) = 0.69 şeklinde olmalıdır. Ancak ileriki zamanlarda kovaryans ve kazanç vektörü hesapları değişim gösterdiğinden</w:t>
       </w:r>
       <w:r>
         <w:rPr>
@@ -8830,7 +8693,6 @@
           <w:lang w:val="tr-TR"/>
         </w:rPr>
       </w:pPr>
-      <w:proofErr w:type="spellStart"/>
       <w:r>
         <w:rPr>
           <w:rFonts w:ascii="Times New Roman" w:hAnsi="Times New Roman" w:cs="Times New Roman"/>
@@ -8838,17 +8700,7 @@
           <w:szCs w:val="24"/>
           <w:lang w:val="tr-TR"/>
         </w:rPr>
-        <w:t>Kovaryans</w:t>
-      </w:r>
-      <w:proofErr w:type="spellEnd"/>
-      <w:r>
-        <w:rPr>
-          <w:rFonts w:ascii="Times New Roman" w:hAnsi="Times New Roman" w:cs="Times New Roman"/>
-          <w:sz w:val="24"/>
-          <w:szCs w:val="24"/>
-          <w:lang w:val="tr-TR"/>
-        </w:rPr>
-        <w:t xml:space="preserve"> vektöründeki değişime bakarsak P</w:t>
+        <w:t>Kovaryans vektöründeki değişime bakarsak P</w:t>
       </w:r>
       <w:r>
         <w:rPr>
@@ -8886,32 +8738,12 @@
           <w:szCs w:val="24"/>
           <w:lang w:val="tr-TR"/>
         </w:rPr>
-        <w:t xml:space="preserve"> değerleri daha yüksek bulunmuştur. Unutma faktörü 1’den düşük bir değer olduğundan </w:t>
-      </w:r>
-      <w:proofErr w:type="spellStart"/>
-      <w:r>
-        <w:rPr>
-          <w:rFonts w:ascii="Times New Roman" w:hAnsi="Times New Roman" w:cs="Times New Roman"/>
-          <w:sz w:val="24"/>
-          <w:szCs w:val="24"/>
-          <w:lang w:val="tr-TR"/>
-        </w:rPr>
-        <w:t>kovaryans</w:t>
-      </w:r>
-      <w:proofErr w:type="spellEnd"/>
-      <w:r>
-        <w:rPr>
-          <w:rFonts w:ascii="Times New Roman" w:hAnsi="Times New Roman" w:cs="Times New Roman"/>
-          <w:sz w:val="24"/>
-          <w:szCs w:val="24"/>
-          <w:lang w:val="tr-TR"/>
-        </w:rPr>
-        <w:t xml:space="preserve"> matrisinin gittikçe büyümesi beklenmektedir. </w:t>
+        <w:t xml:space="preserve"> değerleri daha yüksek bulunmuştur. Unutma faktörü 1’den düşük bir değer olduğundan kovaryans matrisinin gittikçe büyümesi beklenmektedir. </w:t>
       </w:r>
     </w:p>
     <w:p>
       <w:pPr>
-        <w:pStyle w:val="ListeParagraf"/>
+        <w:pStyle w:val="ListParagraph"/>
         <w:numPr>
           <w:ilvl w:val="0"/>
           <w:numId w:val="5"/>
@@ -8959,7 +8791,7 @@
     </w:p>
     <w:tbl>
       <w:tblPr>
-        <w:tblStyle w:val="TabloKlavuzu"/>
+        <w:tblStyle w:val="TableGrid"/>
         <w:tblW w:w="0" w:type="auto"/>
         <w:tblLook w:val="04A0" w:firstRow="1" w:lastRow="0" w:firstColumn="1" w:lastColumn="0" w:noHBand="0" w:noVBand="1"/>
       </w:tblPr>
@@ -10333,27 +10165,7 @@
           <w:lang w:val="tr-TR"/>
         </w:rPr>
         <w:lastRenderedPageBreak/>
-        <w:t xml:space="preserve">Nümerik olarak incelerken, </w:t>
-      </w:r>
-      <w:proofErr w:type="spellStart"/>
-      <w:r>
-        <w:rPr>
-          <w:rFonts w:ascii="Times New Roman" w:hAnsi="Times New Roman" w:cs="Times New Roman"/>
-          <w:sz w:val="24"/>
-          <w:szCs w:val="24"/>
-          <w:lang w:val="tr-TR"/>
-        </w:rPr>
-        <w:t>RLS’teki</w:t>
-      </w:r>
-      <w:proofErr w:type="spellEnd"/>
-      <w:r>
-        <w:rPr>
-          <w:rFonts w:ascii="Times New Roman" w:hAnsi="Times New Roman" w:cs="Times New Roman"/>
-          <w:sz w:val="24"/>
-          <w:szCs w:val="24"/>
-          <w:lang w:val="tr-TR"/>
-        </w:rPr>
-        <w:t xml:space="preserve"> seçimlere ek olarak korelasyonun anlamlı bir başlangıç değeri vermesi sebebiyle, </w:t>
+        <w:t xml:space="preserve">Nümerik olarak incelerken, RLS’teki seçimlere ek olarak korelasyonun anlamlı bir başlangıç değeri vermesi sebebiyle, </w:t>
       </w:r>
       <w:r>
         <w:rPr>
@@ -10425,7 +10237,7 @@
     </w:p>
     <w:tbl>
       <w:tblPr>
-        <w:tblStyle w:val="TabloKlavuzu"/>
+        <w:tblStyle w:val="TableGrid"/>
         <w:tblW w:w="0" w:type="auto"/>
         <w:tblLook w:val="04A0" w:firstRow="1" w:lastRow="0" w:firstColumn="1" w:lastColumn="0" w:noHBand="0" w:noVBand="1"/>
       </w:tblPr>
@@ -12410,7 +12222,7 @@
     </w:p>
     <w:p>
       <w:pPr>
-        <w:pStyle w:val="ListeParagraf"/>
+        <w:pStyle w:val="ListParagraph"/>
         <w:numPr>
           <w:ilvl w:val="0"/>
           <w:numId w:val="5"/>
@@ -12458,7 +12270,7 @@
     </w:p>
     <w:tbl>
       <w:tblPr>
-        <w:tblStyle w:val="TabloKlavuzu"/>
+        <w:tblStyle w:val="TableGrid"/>
         <w:tblW w:w="0" w:type="auto"/>
         <w:tblLook w:val="04A0" w:firstRow="1" w:lastRow="0" w:firstColumn="1" w:lastColumn="0" w:noHBand="0" w:noVBand="1"/>
       </w:tblPr>
@@ -13360,7 +13172,7 @@
     </w:p>
     <w:tbl>
       <w:tblPr>
-        <w:tblStyle w:val="TabloKlavuzu"/>
+        <w:tblStyle w:val="TableGrid"/>
         <w:tblW w:w="0" w:type="auto"/>
         <w:tblLook w:val="04A0" w:firstRow="1" w:lastRow="0" w:firstColumn="1" w:lastColumn="0" w:noHBand="0" w:noVBand="1"/>
       </w:tblPr>
@@ -14377,7 +14189,7 @@
     </w:p>
     <w:tbl>
       <w:tblPr>
-        <w:tblStyle w:val="TabloKlavuzu"/>
+        <w:tblStyle w:val="TableGrid"/>
         <w:tblW w:w="0" w:type="auto"/>
         <w:tblLook w:val="04A0" w:firstRow="1" w:lastRow="0" w:firstColumn="1" w:lastColumn="0" w:noHBand="0" w:noVBand="1"/>
       </w:tblPr>
@@ -14857,7 +14669,7 @@
     </w:p>
     <w:p>
       <w:pPr>
-        <w:pStyle w:val="ListeParagraf"/>
+        <w:pStyle w:val="ListParagraph"/>
         <w:numPr>
           <w:ilvl w:val="0"/>
           <w:numId w:val="5"/>
@@ -14871,7 +14683,6 @@
           <w:lang w:val="tr-TR"/>
         </w:rPr>
       </w:pPr>
-      <w:proofErr w:type="spellStart"/>
       <w:r>
         <w:rPr>
           <w:rFonts w:ascii="Times New Roman" w:hAnsi="Times New Roman" w:cs="Times New Roman"/>
@@ -14881,48 +14692,12 @@
           <w:szCs w:val="24"/>
           <w:lang w:val="tr-TR"/>
         </w:rPr>
-        <w:t>Projection</w:t>
-      </w:r>
-      <w:proofErr w:type="spellEnd"/>
-      <w:r>
-        <w:rPr>
-          <w:rFonts w:ascii="Times New Roman" w:hAnsi="Times New Roman" w:cs="Times New Roman"/>
-          <w:b/>
-          <w:bCs/>
-          <w:sz w:val="24"/>
-          <w:szCs w:val="24"/>
-          <w:lang w:val="tr-TR"/>
-        </w:rPr>
-        <w:t xml:space="preserve"> </w:t>
-      </w:r>
-      <w:proofErr w:type="spellStart"/>
-      <w:r>
-        <w:rPr>
-          <w:rFonts w:ascii="Times New Roman" w:hAnsi="Times New Roman" w:cs="Times New Roman"/>
-          <w:b/>
-          <w:bCs/>
-          <w:sz w:val="24"/>
-          <w:szCs w:val="24"/>
-          <w:lang w:val="tr-TR"/>
-        </w:rPr>
-        <w:t>Algorithm</w:t>
-      </w:r>
-      <w:proofErr w:type="spellEnd"/>
-      <w:r>
-        <w:rPr>
-          <w:rFonts w:ascii="Times New Roman" w:hAnsi="Times New Roman" w:cs="Times New Roman"/>
-          <w:b/>
-          <w:bCs/>
-          <w:sz w:val="24"/>
-          <w:szCs w:val="24"/>
-          <w:lang w:val="tr-TR"/>
-        </w:rPr>
-        <w:t xml:space="preserve"> (PA)</w:t>
+        <w:t>Projection Algorithm (PA)</w:t>
       </w:r>
     </w:p>
     <w:tbl>
       <w:tblPr>
-        <w:tblStyle w:val="TabloKlavuzu"/>
+        <w:tblStyle w:val="TableGrid"/>
         <w:tblW w:w="0" w:type="auto"/>
         <w:tblLook w:val="04A0" w:firstRow="1" w:lastRow="0" w:firstColumn="1" w:lastColumn="0" w:noHBand="0" w:noVBand="1"/>
       </w:tblPr>
@@ -15957,7 +15732,7 @@
     </w:p>
     <w:tbl>
       <w:tblPr>
-        <w:tblStyle w:val="TabloKlavuzu"/>
+        <w:tblStyle w:val="TableGrid"/>
         <w:tblW w:w="0" w:type="auto"/>
         <w:tblLook w:val="04A0" w:firstRow="1" w:lastRow="0" w:firstColumn="1" w:lastColumn="0" w:noHBand="0" w:noVBand="1"/>
       </w:tblPr>
@@ -18083,7 +17858,7 @@
     </w:p>
     <w:p>
       <w:pPr>
-        <w:pStyle w:val="ListeParagraf"/>
+        <w:pStyle w:val="ListParagraph"/>
         <w:numPr>
           <w:ilvl w:val="0"/>
           <w:numId w:val="5"/>
@@ -18097,7 +17872,6 @@
           <w:lang w:val="tr-TR"/>
         </w:rPr>
       </w:pPr>
-      <w:proofErr w:type="spellStart"/>
       <w:r>
         <w:rPr>
           <w:rFonts w:ascii="Times New Roman" w:hAnsi="Times New Roman" w:cs="Times New Roman"/>
@@ -18107,48 +17881,12 @@
           <w:szCs w:val="24"/>
           <w:lang w:val="tr-TR"/>
         </w:rPr>
-        <w:t>Stochastic</w:t>
-      </w:r>
-      <w:proofErr w:type="spellEnd"/>
-      <w:r>
-        <w:rPr>
-          <w:rFonts w:ascii="Times New Roman" w:hAnsi="Times New Roman" w:cs="Times New Roman"/>
-          <w:b/>
-          <w:bCs/>
-          <w:sz w:val="24"/>
-          <w:szCs w:val="24"/>
-          <w:lang w:val="tr-TR"/>
-        </w:rPr>
-        <w:t xml:space="preserve"> </w:t>
-      </w:r>
-      <w:proofErr w:type="spellStart"/>
-      <w:r>
-        <w:rPr>
-          <w:rFonts w:ascii="Times New Roman" w:hAnsi="Times New Roman" w:cs="Times New Roman"/>
-          <w:b/>
-          <w:bCs/>
-          <w:sz w:val="24"/>
-          <w:szCs w:val="24"/>
-          <w:lang w:val="tr-TR"/>
-        </w:rPr>
-        <w:t>Approximation</w:t>
-      </w:r>
-      <w:proofErr w:type="spellEnd"/>
-      <w:r>
-        <w:rPr>
-          <w:rFonts w:ascii="Times New Roman" w:hAnsi="Times New Roman" w:cs="Times New Roman"/>
-          <w:b/>
-          <w:bCs/>
-          <w:sz w:val="24"/>
-          <w:szCs w:val="24"/>
-          <w:lang w:val="tr-TR"/>
-        </w:rPr>
-        <w:t xml:space="preserve"> (SA)</w:t>
+        <w:t>Stochastic Approximation (SA)</w:t>
       </w:r>
     </w:p>
     <w:tbl>
       <w:tblPr>
-        <w:tblStyle w:val="TabloKlavuzu"/>
+        <w:tblStyle w:val="TableGrid"/>
         <w:tblW w:w="0" w:type="auto"/>
         <w:tblLook w:val="04A0" w:firstRow="1" w:lastRow="0" w:firstColumn="1" w:lastColumn="0" w:noHBand="0" w:noVBand="1"/>
       </w:tblPr>
@@ -18461,7 +18199,6 @@
           <w:lang w:val="tr-TR"/>
         </w:rPr>
       </w:pPr>
-      <w:proofErr w:type="spellStart"/>
       <w:r>
         <w:rPr>
           <w:rFonts w:ascii="Times New Roman" w:hAnsi="Times New Roman" w:cs="Times New Roman"/>
@@ -18469,37 +18206,7 @@
           <w:szCs w:val="24"/>
           <w:lang w:val="tr-TR"/>
         </w:rPr>
-        <w:t>Kovaryans</w:t>
-      </w:r>
-      <w:proofErr w:type="spellEnd"/>
-      <w:r>
-        <w:rPr>
-          <w:rFonts w:ascii="Times New Roman" w:hAnsi="Times New Roman" w:cs="Times New Roman"/>
-          <w:sz w:val="24"/>
-          <w:szCs w:val="24"/>
-          <w:lang w:val="tr-TR"/>
-        </w:rPr>
-        <w:t xml:space="preserve"> güncellemesinin </w:t>
-      </w:r>
-      <w:proofErr w:type="spellStart"/>
-      <w:r>
-        <w:rPr>
-          <w:rFonts w:ascii="Times New Roman" w:hAnsi="Times New Roman" w:cs="Times New Roman"/>
-          <w:sz w:val="24"/>
-          <w:szCs w:val="24"/>
-          <w:lang w:val="tr-TR"/>
-        </w:rPr>
-        <w:t>stoachastic</w:t>
-      </w:r>
-      <w:proofErr w:type="spellEnd"/>
-      <w:r>
-        <w:rPr>
-          <w:rFonts w:ascii="Times New Roman" w:hAnsi="Times New Roman" w:cs="Times New Roman"/>
-          <w:sz w:val="24"/>
-          <w:szCs w:val="24"/>
-          <w:lang w:val="tr-TR"/>
-        </w:rPr>
-        <w:t xml:space="preserve"> yaklaşımdaki gösterimi denklem a.vi.1’de gösterilmiştir. </w:t>
+        <w:t xml:space="preserve">Kovaryans güncellemesinin stoachastic yaklaşımdaki gösterimi denklem a.vi.1’de gösterilmiştir. </w:t>
       </w:r>
       <m:oMath>
         <m:r>
@@ -18520,7 +18227,7 @@
     </w:p>
     <w:tbl>
       <w:tblPr>
-        <w:tblStyle w:val="TabloKlavuzu"/>
+        <w:tblStyle w:val="TableGrid"/>
         <w:tblW w:w="0" w:type="auto"/>
         <w:tblLook w:val="04A0" w:firstRow="1" w:lastRow="0" w:firstColumn="1" w:lastColumn="0" w:noHBand="0" w:noVBand="1"/>
       </w:tblPr>
@@ -18993,32 +18700,12 @@
           <w:szCs w:val="24"/>
           <w:lang w:val="tr-TR"/>
         </w:rPr>
-        <w:t xml:space="preserve">İlk adım için </w:t>
-      </w:r>
-      <w:proofErr w:type="spellStart"/>
-      <w:r>
-        <w:rPr>
-          <w:rFonts w:ascii="Times New Roman" w:hAnsi="Times New Roman" w:cs="Times New Roman"/>
-          <w:sz w:val="24"/>
-          <w:szCs w:val="24"/>
-          <w:lang w:val="tr-TR"/>
-        </w:rPr>
-        <w:t>kovaryans</w:t>
-      </w:r>
-      <w:proofErr w:type="spellEnd"/>
-      <w:r>
-        <w:rPr>
-          <w:rFonts w:ascii="Times New Roman" w:hAnsi="Times New Roman" w:cs="Times New Roman"/>
-          <w:sz w:val="24"/>
-          <w:szCs w:val="24"/>
-          <w:lang w:val="tr-TR"/>
-        </w:rPr>
-        <w:t xml:space="preserve"> güncellemesinin paydası 1 gelmektedir. </w:t>
+        <w:t xml:space="preserve">İlk adım için kovaryans güncellemesinin paydası 1 gelmektedir. </w:t>
       </w:r>
     </w:p>
     <w:tbl>
       <w:tblPr>
-        <w:tblStyle w:val="TabloKlavuzu"/>
+        <w:tblStyle w:val="TableGrid"/>
         <w:tblW w:w="0" w:type="auto"/>
         <w:tblLook w:val="04A0" w:firstRow="1" w:lastRow="0" w:firstColumn="1" w:lastColumn="0" w:noHBand="0" w:noVBand="1"/>
       </w:tblPr>
@@ -20618,7 +20305,7 @@
     </w:p>
     <w:p>
       <w:pPr>
-        <w:pStyle w:val="ListeParagraf"/>
+        <w:pStyle w:val="ListParagraph"/>
         <w:numPr>
           <w:ilvl w:val="0"/>
           <w:numId w:val="6"/>
@@ -20646,8 +20333,11 @@
     </w:p>
     <w:p>
       <w:pPr>
-        <w:rPr>
-          <w:rFonts w:ascii="Times New Roman" w:hAnsi="Times New Roman" w:cs="Times New Roman"/>
+        <w:ind w:left="360"/>
+        <w:rPr>
+          <w:rFonts w:ascii="Times New Roman" w:hAnsi="Times New Roman" w:cs="Times New Roman"/>
+          <w:b/>
+          <w:bCs/>
           <w:sz w:val="24"/>
           <w:szCs w:val="24"/>
           <w:lang w:val="tr-TR"/>
@@ -20655,156 +20345,385 @@
       </w:pPr>
       <w:r>
         <w:rPr>
-          <w:rFonts w:ascii="Times New Roman" w:hAnsi="Times New Roman" w:cs="Times New Roman"/>
-          <w:sz w:val="24"/>
-          <w:szCs w:val="24"/>
-          <w:lang w:val="tr-TR"/>
-        </w:rPr>
-        <w:t>a</w:t>
-      </w:r>
-      <w:r>
-        <w:rPr>
-          <w:rFonts w:ascii="Times New Roman" w:hAnsi="Times New Roman" w:cs="Times New Roman"/>
-          <w:sz w:val="24"/>
-          <w:szCs w:val="24"/>
-          <w:lang w:val="tr-TR"/>
-        </w:rPr>
-        <w:t xml:space="preserve"> ve b’nin RLS sonuçları verilecek, y/</w:t>
-      </w:r>
-      <w:proofErr w:type="spellStart"/>
-      <w:r>
-        <w:rPr>
-          <w:rFonts w:ascii="Times New Roman" w:hAnsi="Times New Roman" w:cs="Times New Roman"/>
-          <w:sz w:val="24"/>
-          <w:szCs w:val="24"/>
-          <w:lang w:val="tr-TR"/>
-        </w:rPr>
-        <w:t>y_hat</w:t>
-      </w:r>
-      <w:proofErr w:type="spellEnd"/>
-      <w:r>
-        <w:rPr>
-          <w:rFonts w:ascii="Times New Roman" w:hAnsi="Times New Roman" w:cs="Times New Roman"/>
-          <w:sz w:val="24"/>
-          <w:szCs w:val="24"/>
-          <w:lang w:val="tr-TR"/>
-        </w:rPr>
-        <w:t xml:space="preserve"> grafiği verilecek. </w:t>
+          <w:lang w:val="tr-TR"/>
+        </w:rPr>
+        <w:drawing>
+          <wp:inline distT="0" distB="0" distL="0" distR="0" wp14:anchorId="1B076E9D" wp14:editId="075158D1">
+            <wp:extent cx="5943600" cy="2906395"/>
+            <wp:effectExtent l="0" t="0" r="0" b="8255"/>
+            <wp:docPr id="2" name="Picture 2"/>
+            <wp:cNvGraphicFramePr>
+              <a:graphicFrameLocks xmlns:a="http://schemas.openxmlformats.org/drawingml/2006/main" noChangeAspect="1"/>
+            </wp:cNvGraphicFramePr>
+            <a:graphic xmlns:a="http://schemas.openxmlformats.org/drawingml/2006/main">
+              <a:graphicData uri="http://schemas.openxmlformats.org/drawingml/2006/picture">
+                <pic:pic xmlns:pic="http://schemas.openxmlformats.org/drawingml/2006/picture">
+                  <pic:nvPicPr>
+                    <pic:cNvPr id="1" name=""/>
+                    <pic:cNvPicPr/>
+                  </pic:nvPicPr>
+                  <pic:blipFill>
+                    <a:blip r:embed="rId7"/>
+                    <a:stretch>
+                      <a:fillRect/>
+                    </a:stretch>
+                  </pic:blipFill>
+                  <pic:spPr>
+                    <a:xfrm>
+                      <a:off x="0" y="0"/>
+                      <a:ext cx="5943600" cy="2906395"/>
+                    </a:xfrm>
+                    <a:prstGeom prst="rect">
+                      <a:avLst/>
+                    </a:prstGeom>
+                  </pic:spPr>
+                </pic:pic>
+              </a:graphicData>
+            </a:graphic>
+          </wp:inline>
+        </w:drawing>
       </w:r>
     </w:p>
     <w:p>
       <w:pPr>
-        <w:rPr>
-          <w:rFonts w:ascii="Times New Roman" w:hAnsi="Times New Roman" w:cs="Times New Roman"/>
+        <w:ind w:left="360"/>
+        <w:jc w:val="center"/>
+        <w:rPr>
+          <w:rFonts w:ascii="Times New Roman" w:hAnsi="Times New Roman" w:cs="Times New Roman"/>
+          <w:b/>
+          <w:bCs/>
           <w:sz w:val="24"/>
           <w:szCs w:val="24"/>
           <w:lang w:val="tr-TR"/>
         </w:rPr>
       </w:pPr>
-      <w:proofErr w:type="spellStart"/>
       <w:r>
         <w:rPr>
           <w:rFonts w:ascii="Times New Roman" w:hAnsi="Times New Roman" w:cs="Times New Roman"/>
-          <w:sz w:val="24"/>
-          <w:szCs w:val="24"/>
-          <w:lang w:val="tr-TR"/>
-        </w:rPr>
-        <w:t>Figure</w:t>
-      </w:r>
-      <w:proofErr w:type="spellEnd"/>
-      <w:r>
-        <w:rPr>
-          <w:rFonts w:ascii="Times New Roman" w:hAnsi="Times New Roman" w:cs="Times New Roman"/>
-          <w:sz w:val="24"/>
-          <w:szCs w:val="24"/>
-          <w:lang w:val="tr-TR"/>
-        </w:rPr>
-        <w:t xml:space="preserve"> 2.8 </w:t>
-      </w:r>
-      <w:proofErr w:type="spellStart"/>
-      <w:r>
-        <w:rPr>
-          <w:rFonts w:ascii="Times New Roman" w:hAnsi="Times New Roman" w:cs="Times New Roman"/>
-          <w:sz w:val="24"/>
-          <w:szCs w:val="24"/>
-          <w:lang w:val="tr-TR"/>
-        </w:rPr>
-        <w:t>simulinkte</w:t>
-      </w:r>
-      <w:proofErr w:type="spellEnd"/>
-      <w:r>
-        <w:rPr>
-          <w:rFonts w:ascii="Times New Roman" w:hAnsi="Times New Roman" w:cs="Times New Roman"/>
-          <w:sz w:val="24"/>
-          <w:szCs w:val="24"/>
-          <w:lang w:val="tr-TR"/>
-        </w:rPr>
-        <w:t xml:space="preserve"> oluşturulacaktır (c=-0.5 için RLS ve ELS nasıl sonuç veriyor grafiği. </w:t>
-      </w:r>
-      <w:proofErr w:type="spellStart"/>
-      <w:r>
-        <w:rPr>
-          <w:rFonts w:ascii="Times New Roman" w:hAnsi="Times New Roman" w:cs="Times New Roman"/>
-          <w:sz w:val="24"/>
-          <w:szCs w:val="24"/>
-          <w:lang w:val="tr-TR"/>
-        </w:rPr>
-        <w:t>RLS’te</w:t>
-      </w:r>
-      <w:proofErr w:type="spellEnd"/>
-      <w:r>
-        <w:rPr>
-          <w:rFonts w:ascii="Times New Roman" w:hAnsi="Times New Roman" w:cs="Times New Roman"/>
-          <w:sz w:val="24"/>
-          <w:szCs w:val="24"/>
-          <w:lang w:val="tr-TR"/>
-        </w:rPr>
-        <w:t xml:space="preserve"> </w:t>
-      </w:r>
-      <w:proofErr w:type="spellStart"/>
-      <w:r>
-        <w:rPr>
-          <w:rFonts w:ascii="Times New Roman" w:hAnsi="Times New Roman" w:cs="Times New Roman"/>
-          <w:sz w:val="24"/>
-          <w:szCs w:val="24"/>
-          <w:lang w:val="tr-TR"/>
-        </w:rPr>
-        <w:t>steady</w:t>
-      </w:r>
-      <w:proofErr w:type="spellEnd"/>
-      <w:r>
-        <w:rPr>
-          <w:rFonts w:ascii="Times New Roman" w:hAnsi="Times New Roman" w:cs="Times New Roman"/>
-          <w:sz w:val="24"/>
-          <w:szCs w:val="24"/>
-          <w:lang w:val="tr-TR"/>
-        </w:rPr>
-        <w:t xml:space="preserve"> </w:t>
-      </w:r>
-      <w:proofErr w:type="spellStart"/>
-      <w:r>
-        <w:rPr>
-          <w:rFonts w:ascii="Times New Roman" w:hAnsi="Times New Roman" w:cs="Times New Roman"/>
-          <w:sz w:val="24"/>
-          <w:szCs w:val="24"/>
-          <w:lang w:val="tr-TR"/>
-        </w:rPr>
-        <w:t>state</w:t>
-      </w:r>
-      <w:proofErr w:type="spellEnd"/>
-      <w:r>
-        <w:rPr>
-          <w:rFonts w:ascii="Times New Roman" w:hAnsi="Times New Roman" w:cs="Times New Roman"/>
-          <w:sz w:val="24"/>
-          <w:szCs w:val="24"/>
-          <w:lang w:val="tr-TR"/>
-        </w:rPr>
-        <w:t xml:space="preserve"> hatası veriyor olmalı).</w:t>
+          <w:b/>
+          <w:bCs/>
+          <w:sz w:val="24"/>
+          <w:szCs w:val="24"/>
+          <w:lang w:val="tr-TR"/>
+        </w:rPr>
+        <w:t>C = 0 RLS</w:t>
       </w:r>
     </w:p>
     <w:p>
       <w:pPr>
-        <w:pStyle w:val="ListeParagraf"/>
+        <w:ind w:left="360"/>
+        <w:rPr>
+          <w:rFonts w:ascii="Times New Roman" w:hAnsi="Times New Roman" w:cs="Times New Roman"/>
+          <w:b/>
+          <w:bCs/>
+          <w:sz w:val="24"/>
+          <w:szCs w:val="24"/>
+          <w:lang w:val="tr-TR"/>
+        </w:rPr>
+      </w:pPr>
+    </w:p>
+    <w:p>
+      <w:pPr>
+        <w:ind w:left="360"/>
+        <w:rPr>
+          <w:rFonts w:ascii="Times New Roman" w:hAnsi="Times New Roman" w:cs="Times New Roman"/>
+          <w:b/>
+          <w:bCs/>
+          <w:sz w:val="24"/>
+          <w:szCs w:val="24"/>
+          <w:lang w:val="tr-TR"/>
+        </w:rPr>
+      </w:pPr>
+      <w:r>
+        <w:rPr>
+          <w:rFonts w:ascii="Times New Roman" w:hAnsi="Times New Roman" w:cs="Times New Roman"/>
+          <w:b/>
+          <w:bCs/>
+          <w:sz w:val="24"/>
+          <w:szCs w:val="24"/>
+          <w:lang w:val="tr-TR"/>
+        </w:rPr>
+        <w:drawing>
+          <wp:inline distT="0" distB="0" distL="0" distR="0" wp14:anchorId="298CD220" wp14:editId="7999999F">
+            <wp:extent cx="5943600" cy="2906395"/>
+            <wp:effectExtent l="0" t="0" r="0" b="8255"/>
+            <wp:docPr id="3" name="Picture 3"/>
+            <wp:cNvGraphicFramePr>
+              <a:graphicFrameLocks xmlns:a="http://schemas.openxmlformats.org/drawingml/2006/main" noChangeAspect="1"/>
+            </wp:cNvGraphicFramePr>
+            <a:graphic xmlns:a="http://schemas.openxmlformats.org/drawingml/2006/main">
+              <a:graphicData uri="http://schemas.openxmlformats.org/drawingml/2006/picture">
+                <pic:pic xmlns:pic="http://schemas.openxmlformats.org/drawingml/2006/picture">
+                  <pic:nvPicPr>
+                    <pic:cNvPr id="1" name=""/>
+                    <pic:cNvPicPr/>
+                  </pic:nvPicPr>
+                  <pic:blipFill>
+                    <a:blip r:embed="rId8"/>
+                    <a:stretch>
+                      <a:fillRect/>
+                    </a:stretch>
+                  </pic:blipFill>
+                  <pic:spPr>
+                    <a:xfrm>
+                      <a:off x="0" y="0"/>
+                      <a:ext cx="5943600" cy="2906395"/>
+                    </a:xfrm>
+                    <a:prstGeom prst="rect">
+                      <a:avLst/>
+                    </a:prstGeom>
+                  </pic:spPr>
+                </pic:pic>
+              </a:graphicData>
+            </a:graphic>
+          </wp:inline>
+        </w:drawing>
+      </w:r>
+    </w:p>
+    <w:p>
+      <w:pPr>
+        <w:ind w:left="360"/>
+        <w:jc w:val="center"/>
+        <w:rPr>
+          <w:rFonts w:ascii="Times New Roman" w:hAnsi="Times New Roman" w:cs="Times New Roman"/>
+          <w:b/>
+          <w:bCs/>
+          <w:sz w:val="24"/>
+          <w:szCs w:val="24"/>
+          <w:lang w:val="tr-TR"/>
+        </w:rPr>
+      </w:pPr>
+      <w:r>
+        <w:rPr>
+          <w:rFonts w:ascii="Times New Roman" w:hAnsi="Times New Roman" w:cs="Times New Roman"/>
+          <w:b/>
+          <w:bCs/>
+          <w:sz w:val="24"/>
+          <w:szCs w:val="24"/>
+          <w:lang w:val="tr-TR"/>
+        </w:rPr>
+        <w:t>C = 0 RLS</w:t>
+      </w:r>
+    </w:p>
+    <w:p>
+      <w:pPr>
+        <w:ind w:left="360"/>
+        <w:rPr>
+          <w:rFonts w:ascii="Times New Roman" w:hAnsi="Times New Roman" w:cs="Times New Roman"/>
+          <w:b/>
+          <w:bCs/>
+          <w:sz w:val="24"/>
+          <w:szCs w:val="24"/>
+          <w:lang w:val="tr-TR"/>
+        </w:rPr>
+      </w:pPr>
+    </w:p>
+    <w:p>
+      <w:pPr>
+        <w:rPr>
+          <w:rFonts w:ascii="Times New Roman" w:hAnsi="Times New Roman" w:cs="Times New Roman"/>
+          <w:sz w:val="24"/>
+          <w:szCs w:val="24"/>
+          <w:lang w:val="tr-TR"/>
+        </w:rPr>
+      </w:pPr>
+      <w:r>
+        <w:rPr>
+          <w:rFonts w:ascii="Times New Roman" w:hAnsi="Times New Roman" w:cs="Times New Roman"/>
+          <w:sz w:val="24"/>
+          <w:szCs w:val="24"/>
+          <w:lang w:val="tr-TR"/>
+        </w:rPr>
+        <w:lastRenderedPageBreak/>
+        <w:t>a</w:t>
+      </w:r>
+      <w:r>
+        <w:rPr>
+          <w:rFonts w:ascii="Times New Roman" w:hAnsi="Times New Roman" w:cs="Times New Roman"/>
+          <w:sz w:val="24"/>
+          <w:szCs w:val="24"/>
+          <w:lang w:val="tr-TR"/>
+        </w:rPr>
+        <w:t xml:space="preserve"> ve b’nin RLS sonuçları verilecek, y/y_hat grafiği verilecek. </w:t>
+      </w:r>
+    </w:p>
+    <w:p>
+      <w:pPr>
+        <w:rPr>
+          <w:rFonts w:ascii="Times New Roman" w:hAnsi="Times New Roman" w:cs="Times New Roman"/>
+          <w:sz w:val="24"/>
+          <w:szCs w:val="24"/>
+          <w:lang w:val="tr-TR"/>
+        </w:rPr>
+      </w:pPr>
+      <w:r>
+        <w:rPr>
+          <w:rFonts w:ascii="Times New Roman" w:hAnsi="Times New Roman" w:cs="Times New Roman"/>
+          <w:sz w:val="24"/>
+          <w:szCs w:val="24"/>
+          <w:lang w:val="tr-TR"/>
+        </w:rPr>
+        <w:drawing>
+          <wp:inline distT="0" distB="0" distL="0" distR="0" wp14:anchorId="6D81A59A" wp14:editId="498FA311">
+            <wp:extent cx="5943600" cy="2906395"/>
+            <wp:effectExtent l="0" t="0" r="0" b="8255"/>
+            <wp:docPr id="4" name="Picture 4"/>
+            <wp:cNvGraphicFramePr>
+              <a:graphicFrameLocks xmlns:a="http://schemas.openxmlformats.org/drawingml/2006/main" noChangeAspect="1"/>
+            </wp:cNvGraphicFramePr>
+            <a:graphic xmlns:a="http://schemas.openxmlformats.org/drawingml/2006/main">
+              <a:graphicData uri="http://schemas.openxmlformats.org/drawingml/2006/picture">
+                <pic:pic xmlns:pic="http://schemas.openxmlformats.org/drawingml/2006/picture">
+                  <pic:nvPicPr>
+                    <pic:cNvPr id="1" name=""/>
+                    <pic:cNvPicPr/>
+                  </pic:nvPicPr>
+                  <pic:blipFill>
+                    <a:blip r:embed="rId9"/>
+                    <a:stretch>
+                      <a:fillRect/>
+                    </a:stretch>
+                  </pic:blipFill>
+                  <pic:spPr>
+                    <a:xfrm>
+                      <a:off x="0" y="0"/>
+                      <a:ext cx="5943600" cy="2906395"/>
+                    </a:xfrm>
+                    <a:prstGeom prst="rect">
+                      <a:avLst/>
+                    </a:prstGeom>
+                  </pic:spPr>
+                </pic:pic>
+              </a:graphicData>
+            </a:graphic>
+          </wp:inline>
+        </w:drawing>
+      </w:r>
+    </w:p>
+    <w:p>
+      <w:pPr>
+        <w:jc w:val="center"/>
+        <w:rPr>
+          <w:rFonts w:ascii="Times New Roman" w:hAnsi="Times New Roman" w:cs="Times New Roman"/>
+          <w:b/>
+          <w:bCs/>
+          <w:sz w:val="24"/>
+          <w:szCs w:val="24"/>
+          <w:lang w:val="tr-TR"/>
+        </w:rPr>
+      </w:pPr>
+      <w:r>
+        <w:rPr>
+          <w:rFonts w:ascii="Times New Roman" w:hAnsi="Times New Roman" w:cs="Times New Roman"/>
+          <w:b/>
+          <w:bCs/>
+          <w:sz w:val="24"/>
+          <w:szCs w:val="24"/>
+          <w:lang w:val="tr-TR"/>
+        </w:rPr>
+        <w:t>C = 0.5 RLS</w:t>
+      </w:r>
+    </w:p>
+    <w:p>
+      <w:pPr>
+        <w:jc w:val="center"/>
+        <w:rPr>
+          <w:rFonts w:ascii="Times New Roman" w:hAnsi="Times New Roman" w:cs="Times New Roman"/>
+          <w:sz w:val="24"/>
+          <w:szCs w:val="24"/>
+          <w:lang w:val="tr-TR"/>
+        </w:rPr>
+      </w:pPr>
+      <w:r>
+        <w:rPr>
+          <w:rFonts w:ascii="Times New Roman" w:hAnsi="Times New Roman" w:cs="Times New Roman"/>
+          <w:sz w:val="24"/>
+          <w:szCs w:val="24"/>
+          <w:lang w:val="tr-TR"/>
+        </w:rPr>
+        <w:drawing>
+          <wp:inline distT="0" distB="0" distL="0" distR="0" wp14:anchorId="3A483190" wp14:editId="566B9C8E">
+            <wp:extent cx="5943600" cy="2906395"/>
+            <wp:effectExtent l="0" t="0" r="0" b="8255"/>
+            <wp:docPr id="5" name="Picture 5"/>
+            <wp:cNvGraphicFramePr>
+              <a:graphicFrameLocks xmlns:a="http://schemas.openxmlformats.org/drawingml/2006/main" noChangeAspect="1"/>
+            </wp:cNvGraphicFramePr>
+            <a:graphic xmlns:a="http://schemas.openxmlformats.org/drawingml/2006/main">
+              <a:graphicData uri="http://schemas.openxmlformats.org/drawingml/2006/picture">
+                <pic:pic xmlns:pic="http://schemas.openxmlformats.org/drawingml/2006/picture">
+                  <pic:nvPicPr>
+                    <pic:cNvPr id="1" name=""/>
+                    <pic:cNvPicPr/>
+                  </pic:nvPicPr>
+                  <pic:blipFill>
+                    <a:blip r:embed="rId10"/>
+                    <a:stretch>
+                      <a:fillRect/>
+                    </a:stretch>
+                  </pic:blipFill>
+                  <pic:spPr>
+                    <a:xfrm>
+                      <a:off x="0" y="0"/>
+                      <a:ext cx="5943600" cy="2906395"/>
+                    </a:xfrm>
+                    <a:prstGeom prst="rect">
+                      <a:avLst/>
+                    </a:prstGeom>
+                  </pic:spPr>
+                </pic:pic>
+              </a:graphicData>
+            </a:graphic>
+          </wp:inline>
+        </w:drawing>
+      </w:r>
+    </w:p>
+    <w:p>
+      <w:pPr>
+        <w:jc w:val="center"/>
+        <w:rPr>
+          <w:rFonts w:ascii="Times New Roman" w:hAnsi="Times New Roman" w:cs="Times New Roman"/>
+          <w:b/>
+          <w:bCs/>
+          <w:sz w:val="24"/>
+          <w:szCs w:val="24"/>
+          <w:lang w:val="tr-TR"/>
+        </w:rPr>
+      </w:pPr>
+      <w:r>
+        <w:rPr>
+          <w:rFonts w:ascii="Times New Roman" w:hAnsi="Times New Roman" w:cs="Times New Roman"/>
+          <w:b/>
+          <w:bCs/>
+          <w:sz w:val="24"/>
+          <w:szCs w:val="24"/>
+          <w:lang w:val="tr-TR"/>
+        </w:rPr>
+        <w:t>C = 0.5 ELS</w:t>
+      </w:r>
+    </w:p>
+    <w:p>
+      <w:pPr>
+        <w:rPr>
+          <w:rFonts w:ascii="Times New Roman" w:hAnsi="Times New Roman" w:cs="Times New Roman"/>
+          <w:sz w:val="24"/>
+          <w:szCs w:val="24"/>
+          <w:lang w:val="tr-TR"/>
+        </w:rPr>
+      </w:pPr>
+      <w:r>
+        <w:rPr>
+          <w:rFonts w:ascii="Times New Roman" w:hAnsi="Times New Roman" w:cs="Times New Roman"/>
+          <w:sz w:val="24"/>
+          <w:szCs w:val="24"/>
+          <w:lang w:val="tr-TR"/>
+        </w:rPr>
+        <w:t>Figure 2.8 simulinkte oluşturulacaktır (c=-0.5 için RLS ve ELS nasıl sonuç veriyor grafiği. RLS’te steady state hatası veriyor olmalı).</w:t>
+      </w:r>
+    </w:p>
+    <w:p>
+      <w:pPr>
+        <w:pStyle w:val="ListParagraph"/>
         <w:numPr>
           <w:ilvl w:val="0"/>
           <w:numId w:val="6"/>
@@ -20832,8 +20751,12 @@
     </w:p>
     <w:p>
       <w:pPr>
-        <w:rPr>
-          <w:rFonts w:ascii="Times New Roman" w:hAnsi="Times New Roman" w:cs="Times New Roman"/>
+        <w:pStyle w:val="ListParagraph"/>
+        <w:jc w:val="center"/>
+        <w:rPr>
+          <w:rFonts w:ascii="Times New Roman" w:hAnsi="Times New Roman" w:cs="Times New Roman"/>
+          <w:b/>
+          <w:bCs/>
           <w:sz w:val="24"/>
           <w:szCs w:val="24"/>
           <w:lang w:val="tr-TR"/>
@@ -20842,85 +20765,230 @@
       <w:r>
         <w:rPr>
           <w:rFonts w:ascii="Times New Roman" w:hAnsi="Times New Roman" w:cs="Times New Roman"/>
-          <w:sz w:val="24"/>
-          <w:szCs w:val="24"/>
-          <w:lang w:val="tr-TR"/>
-        </w:rPr>
-        <w:t>a ve b’nin RLS sonuçları verilecek, y/</w:t>
-      </w:r>
-      <w:proofErr w:type="spellStart"/>
-      <w:r>
-        <w:rPr>
-          <w:rFonts w:ascii="Times New Roman" w:hAnsi="Times New Roman" w:cs="Times New Roman"/>
-          <w:sz w:val="24"/>
-          <w:szCs w:val="24"/>
-          <w:lang w:val="tr-TR"/>
-        </w:rPr>
-        <w:t>y_hat</w:t>
-      </w:r>
-      <w:proofErr w:type="spellEnd"/>
-      <w:r>
-        <w:rPr>
-          <w:rFonts w:ascii="Times New Roman" w:hAnsi="Times New Roman" w:cs="Times New Roman"/>
-          <w:sz w:val="24"/>
-          <w:szCs w:val="24"/>
-          <w:lang w:val="tr-TR"/>
-        </w:rPr>
-        <w:t xml:space="preserve"> grafiği verilecek. </w:t>
-      </w:r>
-      <w:r>
-        <w:rPr>
-          <w:rFonts w:ascii="Times New Roman" w:hAnsi="Times New Roman" w:cs="Times New Roman"/>
-          <w:sz w:val="24"/>
-          <w:szCs w:val="24"/>
-          <w:lang w:val="tr-TR"/>
-        </w:rPr>
-        <w:t>Unutma faktörünün etkisi verilecek (</w:t>
-      </w:r>
-      <w:proofErr w:type="spellStart"/>
-      <w:r>
-        <w:rPr>
-          <w:rFonts w:ascii="Times New Roman" w:hAnsi="Times New Roman" w:cs="Times New Roman"/>
-          <w:sz w:val="24"/>
-          <w:szCs w:val="24"/>
-          <w:lang w:val="tr-TR"/>
-        </w:rPr>
-        <w:t>ramp</w:t>
-      </w:r>
-      <w:proofErr w:type="spellEnd"/>
-      <w:r>
-        <w:rPr>
-          <w:rFonts w:ascii="Times New Roman" w:hAnsi="Times New Roman" w:cs="Times New Roman"/>
-          <w:sz w:val="24"/>
-          <w:szCs w:val="24"/>
-          <w:lang w:val="tr-TR"/>
-        </w:rPr>
-        <w:t xml:space="preserve"> sinyali ile a parametresi değiştiğinde sistemin takip edebildiği gösterilecek. Normal </w:t>
-      </w:r>
-      <w:proofErr w:type="spellStart"/>
-      <w:r>
-        <w:rPr>
-          <w:rFonts w:ascii="Times New Roman" w:hAnsi="Times New Roman" w:cs="Times New Roman"/>
-          <w:sz w:val="24"/>
-          <w:szCs w:val="24"/>
-          <w:lang w:val="tr-TR"/>
-        </w:rPr>
-        <w:t>RLS’in</w:t>
-      </w:r>
-      <w:proofErr w:type="spellEnd"/>
-      <w:r>
-        <w:rPr>
-          <w:rFonts w:ascii="Times New Roman" w:hAnsi="Times New Roman" w:cs="Times New Roman"/>
-          <w:sz w:val="24"/>
-          <w:szCs w:val="24"/>
-          <w:lang w:val="tr-TR"/>
-        </w:rPr>
-        <w:t xml:space="preserve"> takip edemediği gösterilecek.)</w:t>
+          <w:b/>
+          <w:bCs/>
+          <w:sz w:val="24"/>
+          <w:szCs w:val="24"/>
+          <w:lang w:val="tr-TR"/>
+        </w:rPr>
+        <w:lastRenderedPageBreak/>
+        <w:drawing>
+          <wp:inline distT="0" distB="0" distL="0" distR="0" wp14:anchorId="22EEF51A" wp14:editId="65461FA9">
+            <wp:extent cx="5943600" cy="2906395"/>
+            <wp:effectExtent l="0" t="0" r="0" b="8255"/>
+            <wp:docPr id="6" name="Picture 6"/>
+            <wp:cNvGraphicFramePr>
+              <a:graphicFrameLocks xmlns:a="http://schemas.openxmlformats.org/drawingml/2006/main" noChangeAspect="1"/>
+            </wp:cNvGraphicFramePr>
+            <a:graphic xmlns:a="http://schemas.openxmlformats.org/drawingml/2006/main">
+              <a:graphicData uri="http://schemas.openxmlformats.org/drawingml/2006/picture">
+                <pic:pic xmlns:pic="http://schemas.openxmlformats.org/drawingml/2006/picture">
+                  <pic:nvPicPr>
+                    <pic:cNvPr id="1" name=""/>
+                    <pic:cNvPicPr/>
+                  </pic:nvPicPr>
+                  <pic:blipFill>
+                    <a:blip r:embed="rId11"/>
+                    <a:stretch>
+                      <a:fillRect/>
+                    </a:stretch>
+                  </pic:blipFill>
+                  <pic:spPr>
+                    <a:xfrm>
+                      <a:off x="0" y="0"/>
+                      <a:ext cx="5943600" cy="2906395"/>
+                    </a:xfrm>
+                    <a:prstGeom prst="rect">
+                      <a:avLst/>
+                    </a:prstGeom>
+                  </pic:spPr>
+                </pic:pic>
+              </a:graphicData>
+            </a:graphic>
+          </wp:inline>
+        </w:drawing>
       </w:r>
     </w:p>
     <w:p>
       <w:pPr>
-        <w:pStyle w:val="ListeParagraf"/>
+        <w:pStyle w:val="ListParagraph"/>
+        <w:jc w:val="center"/>
+        <w:rPr>
+          <w:rFonts w:ascii="Times New Roman" w:hAnsi="Times New Roman" w:cs="Times New Roman"/>
+          <w:b/>
+          <w:bCs/>
+          <w:sz w:val="24"/>
+          <w:szCs w:val="24"/>
+          <w:lang w:val="tr-TR"/>
+        </w:rPr>
+      </w:pPr>
+      <w:r>
+        <w:rPr>
+          <w:rFonts w:ascii="Times New Roman" w:hAnsi="Times New Roman" w:cs="Times New Roman"/>
+          <w:b/>
+          <w:bCs/>
+          <w:sz w:val="24"/>
+          <w:szCs w:val="24"/>
+          <w:lang w:val="tr-TR"/>
+        </w:rPr>
+        <w:t>RLS with Forgetting Factor</w:t>
+      </w:r>
+    </w:p>
+    <w:p>
+      <w:pPr>
+        <w:pStyle w:val="ListParagraph"/>
+        <w:jc w:val="center"/>
+        <w:rPr>
+          <w:rFonts w:ascii="Times New Roman" w:hAnsi="Times New Roman" w:cs="Times New Roman"/>
+          <w:b/>
+          <w:bCs/>
+          <w:sz w:val="24"/>
+          <w:szCs w:val="24"/>
+          <w:lang w:val="tr-TR"/>
+        </w:rPr>
+      </w:pPr>
+      <w:r>
+        <w:rPr>
+          <w:rFonts w:ascii="Times New Roman" w:hAnsi="Times New Roman" w:cs="Times New Roman"/>
+          <w:b/>
+          <w:bCs/>
+          <w:sz w:val="24"/>
+          <w:szCs w:val="24"/>
+          <w:lang w:val="tr-TR"/>
+        </w:rPr>
+        <w:drawing>
+          <wp:inline distT="0" distB="0" distL="0" distR="0" wp14:anchorId="74E689F2" wp14:editId="16927A4F">
+            <wp:extent cx="5943600" cy="2906395"/>
+            <wp:effectExtent l="0" t="0" r="0" b="8255"/>
+            <wp:docPr id="7" name="Picture 7"/>
+            <wp:cNvGraphicFramePr>
+              <a:graphicFrameLocks xmlns:a="http://schemas.openxmlformats.org/drawingml/2006/main" noChangeAspect="1"/>
+            </wp:cNvGraphicFramePr>
+            <a:graphic xmlns:a="http://schemas.openxmlformats.org/drawingml/2006/main">
+              <a:graphicData uri="http://schemas.openxmlformats.org/drawingml/2006/picture">
+                <pic:pic xmlns:pic="http://schemas.openxmlformats.org/drawingml/2006/picture">
+                  <pic:nvPicPr>
+                    <pic:cNvPr id="1" name=""/>
+                    <pic:cNvPicPr/>
+                  </pic:nvPicPr>
+                  <pic:blipFill>
+                    <a:blip r:embed="rId12"/>
+                    <a:stretch>
+                      <a:fillRect/>
+                    </a:stretch>
+                  </pic:blipFill>
+                  <pic:spPr>
+                    <a:xfrm>
+                      <a:off x="0" y="0"/>
+                      <a:ext cx="5943600" cy="2906395"/>
+                    </a:xfrm>
+                    <a:prstGeom prst="rect">
+                      <a:avLst/>
+                    </a:prstGeom>
+                  </pic:spPr>
+                </pic:pic>
+              </a:graphicData>
+            </a:graphic>
+          </wp:inline>
+        </w:drawing>
+      </w:r>
+    </w:p>
+    <w:p>
+      <w:pPr>
+        <w:pStyle w:val="ListParagraph"/>
+        <w:jc w:val="center"/>
+        <w:rPr>
+          <w:rFonts w:ascii="Times New Roman" w:hAnsi="Times New Roman" w:cs="Times New Roman"/>
+          <w:b/>
+          <w:bCs/>
+          <w:sz w:val="24"/>
+          <w:szCs w:val="24"/>
+          <w:lang w:val="tr-TR"/>
+        </w:rPr>
+      </w:pPr>
+      <w:r>
+        <w:rPr>
+          <w:rFonts w:ascii="Times New Roman" w:hAnsi="Times New Roman" w:cs="Times New Roman"/>
+          <w:b/>
+          <w:bCs/>
+          <w:sz w:val="24"/>
+          <w:szCs w:val="24"/>
+          <w:lang w:val="tr-TR"/>
+        </w:rPr>
+        <w:t>RLS with no Forgetting Factor</w:t>
+      </w:r>
+    </w:p>
+    <w:p>
+      <w:pPr>
+        <w:rPr>
+          <w:rFonts w:ascii="Times New Roman" w:hAnsi="Times New Roman" w:cs="Times New Roman"/>
+          <w:sz w:val="24"/>
+          <w:szCs w:val="24"/>
+          <w:lang w:val="tr-TR"/>
+        </w:rPr>
+      </w:pPr>
+      <w:r>
+        <w:rPr>
+          <w:rFonts w:ascii="Times New Roman" w:hAnsi="Times New Roman" w:cs="Times New Roman"/>
+          <w:sz w:val="24"/>
+          <w:szCs w:val="24"/>
+          <w:lang w:val="tr-TR"/>
+        </w:rPr>
+        <w:t xml:space="preserve">a ve b’nin RLS sonuçları verilecek, y/y_hat grafiği verilecek. </w:t>
+      </w:r>
+      <w:r>
+        <w:rPr>
+          <w:rFonts w:ascii="Times New Roman" w:hAnsi="Times New Roman" w:cs="Times New Roman"/>
+          <w:sz w:val="24"/>
+          <w:szCs w:val="24"/>
+          <w:lang w:val="tr-TR"/>
+        </w:rPr>
+        <w:t>Unutma faktörünün etkisi verilecek (ramp sinyali ile a parametresi değiştiğinde sistemin takip edebildiği gösterilecek. Normal RLS’in takip edemediği gösterilecek.)</w:t>
+      </w:r>
+    </w:p>
+    <w:p>
+      <w:pPr>
+        <w:rPr>
+          <w:rFonts w:ascii="Times New Roman" w:hAnsi="Times New Roman" w:cs="Times New Roman"/>
+          <w:sz w:val="24"/>
+          <w:szCs w:val="24"/>
+          <w:lang w:val="tr-TR"/>
+        </w:rPr>
+      </w:pPr>
+    </w:p>
+    <w:p>
+      <w:pPr>
+        <w:rPr>
+          <w:rFonts w:ascii="Times New Roman" w:hAnsi="Times New Roman" w:cs="Times New Roman"/>
+          <w:sz w:val="24"/>
+          <w:szCs w:val="24"/>
+          <w:lang w:val="tr-TR"/>
+        </w:rPr>
+      </w:pPr>
+    </w:p>
+    <w:p>
+      <w:pPr>
+        <w:rPr>
+          <w:rFonts w:ascii="Times New Roman" w:hAnsi="Times New Roman" w:cs="Times New Roman"/>
+          <w:sz w:val="24"/>
+          <w:szCs w:val="24"/>
+          <w:lang w:val="tr-TR"/>
+        </w:rPr>
+      </w:pPr>
+    </w:p>
+    <w:p>
+      <w:pPr>
+        <w:rPr>
+          <w:rFonts w:ascii="Times New Roman" w:hAnsi="Times New Roman" w:cs="Times New Roman"/>
+          <w:sz w:val="24"/>
+          <w:szCs w:val="24"/>
+          <w:lang w:val="tr-TR"/>
+        </w:rPr>
+      </w:pPr>
+    </w:p>
+    <w:p>
+      <w:pPr>
+        <w:pStyle w:val="ListParagraph"/>
         <w:numPr>
           <w:ilvl w:val="0"/>
           <w:numId w:val="6"/>
@@ -20943,13 +21011,17 @@
           <w:szCs w:val="24"/>
           <w:lang w:val="tr-TR"/>
         </w:rPr>
+        <w:lastRenderedPageBreak/>
         <w:t>ELS için</w:t>
       </w:r>
     </w:p>
     <w:p>
       <w:pPr>
-        <w:rPr>
-          <w:rFonts w:ascii="Times New Roman" w:hAnsi="Times New Roman" w:cs="Times New Roman"/>
+        <w:pStyle w:val="ListParagraph"/>
+        <w:rPr>
+          <w:rFonts w:ascii="Times New Roman" w:hAnsi="Times New Roman" w:cs="Times New Roman"/>
+          <w:b/>
+          <w:bCs/>
           <w:sz w:val="24"/>
           <w:szCs w:val="24"/>
           <w:lang w:val="tr-TR"/>
@@ -20958,54 +21030,198 @@
       <w:r>
         <w:rPr>
           <w:rFonts w:ascii="Times New Roman" w:hAnsi="Times New Roman" w:cs="Times New Roman"/>
-          <w:sz w:val="24"/>
-          <w:szCs w:val="24"/>
-          <w:lang w:val="tr-TR"/>
-        </w:rPr>
-        <w:t xml:space="preserve">a ve b’nin </w:t>
-      </w:r>
-      <w:r>
-        <w:rPr>
-          <w:rFonts w:ascii="Times New Roman" w:hAnsi="Times New Roman" w:cs="Times New Roman"/>
-          <w:sz w:val="24"/>
-          <w:szCs w:val="24"/>
-          <w:lang w:val="tr-TR"/>
-        </w:rPr>
-        <w:t>E</w:t>
-      </w:r>
-      <w:r>
-        <w:rPr>
-          <w:rFonts w:ascii="Times New Roman" w:hAnsi="Times New Roman" w:cs="Times New Roman"/>
-          <w:sz w:val="24"/>
-          <w:szCs w:val="24"/>
-          <w:lang w:val="tr-TR"/>
-        </w:rPr>
-        <w:t>LS sonuçları verilecek, y/</w:t>
-      </w:r>
-      <w:proofErr w:type="spellStart"/>
-      <w:r>
-        <w:rPr>
-          <w:rFonts w:ascii="Times New Roman" w:hAnsi="Times New Roman" w:cs="Times New Roman"/>
-          <w:sz w:val="24"/>
-          <w:szCs w:val="24"/>
-          <w:lang w:val="tr-TR"/>
-        </w:rPr>
-        <w:t>y_hat</w:t>
-      </w:r>
-      <w:proofErr w:type="spellEnd"/>
-      <w:r>
-        <w:rPr>
-          <w:rFonts w:ascii="Times New Roman" w:hAnsi="Times New Roman" w:cs="Times New Roman"/>
-          <w:sz w:val="24"/>
-          <w:szCs w:val="24"/>
-          <w:lang w:val="tr-TR"/>
-        </w:rPr>
-        <w:t xml:space="preserve"> grafiği verilecek. </w:t>
+          <w:b/>
+          <w:bCs/>
+          <w:sz w:val="24"/>
+          <w:szCs w:val="24"/>
+          <w:lang w:val="tr-TR"/>
+        </w:rPr>
+        <w:drawing>
+          <wp:inline distT="0" distB="0" distL="0" distR="0" wp14:anchorId="7BA18D1D" wp14:editId="20389169">
+            <wp:extent cx="5943600" cy="2906395"/>
+            <wp:effectExtent l="0" t="0" r="0" b="8255"/>
+            <wp:docPr id="9" name="Picture 9"/>
+            <wp:cNvGraphicFramePr>
+              <a:graphicFrameLocks xmlns:a="http://schemas.openxmlformats.org/drawingml/2006/main" noChangeAspect="1"/>
+            </wp:cNvGraphicFramePr>
+            <a:graphic xmlns:a="http://schemas.openxmlformats.org/drawingml/2006/main">
+              <a:graphicData uri="http://schemas.openxmlformats.org/drawingml/2006/picture">
+                <pic:pic xmlns:pic="http://schemas.openxmlformats.org/drawingml/2006/picture">
+                  <pic:nvPicPr>
+                    <pic:cNvPr id="1" name=""/>
+                    <pic:cNvPicPr/>
+                  </pic:nvPicPr>
+                  <pic:blipFill>
+                    <a:blip r:embed="rId13"/>
+                    <a:stretch>
+                      <a:fillRect/>
+                    </a:stretch>
+                  </pic:blipFill>
+                  <pic:spPr>
+                    <a:xfrm>
+                      <a:off x="0" y="0"/>
+                      <a:ext cx="5943600" cy="2906395"/>
+                    </a:xfrm>
+                    <a:prstGeom prst="rect">
+                      <a:avLst/>
+                    </a:prstGeom>
+                  </pic:spPr>
+                </pic:pic>
+              </a:graphicData>
+            </a:graphic>
+          </wp:inline>
+        </w:drawing>
       </w:r>
     </w:p>
     <w:p>
       <w:pPr>
-        <w:pStyle w:val="ListeParagraf"/>
+        <w:pStyle w:val="ListParagraph"/>
+        <w:jc w:val="center"/>
+        <w:rPr>
+          <w:rFonts w:ascii="Times New Roman" w:hAnsi="Times New Roman" w:cs="Times New Roman"/>
+          <w:b/>
+          <w:bCs/>
+          <w:sz w:val="24"/>
+          <w:szCs w:val="24"/>
+          <w:lang w:val="tr-TR"/>
+        </w:rPr>
+      </w:pPr>
+      <w:r>
+        <w:rPr>
+          <w:rFonts w:ascii="Times New Roman" w:hAnsi="Times New Roman" w:cs="Times New Roman"/>
+          <w:b/>
+          <w:bCs/>
+          <w:sz w:val="24"/>
+          <w:szCs w:val="24"/>
+          <w:lang w:val="tr-TR"/>
+        </w:rPr>
+        <w:t>C = 0.5 ELS</w:t>
+      </w:r>
+    </w:p>
+    <w:p>
+      <w:pPr>
+        <w:pStyle w:val="ListParagraph"/>
+        <w:jc w:val="center"/>
+        <w:rPr>
+          <w:rFonts w:ascii="Times New Roman" w:hAnsi="Times New Roman" w:cs="Times New Roman"/>
+          <w:b/>
+          <w:bCs/>
+          <w:sz w:val="24"/>
+          <w:szCs w:val="24"/>
+          <w:lang w:val="tr-TR"/>
+        </w:rPr>
+      </w:pPr>
+      <w:r>
+        <w:rPr>
+          <w:rFonts w:ascii="Times New Roman" w:hAnsi="Times New Roman" w:cs="Times New Roman"/>
+          <w:b/>
+          <w:bCs/>
+          <w:sz w:val="24"/>
+          <w:szCs w:val="24"/>
+          <w:lang w:val="tr-TR"/>
+        </w:rPr>
+        <w:drawing>
+          <wp:inline distT="0" distB="0" distL="0" distR="0" wp14:anchorId="6998EAF3" wp14:editId="2748BE0F">
+            <wp:extent cx="5943600" cy="2906395"/>
+            <wp:effectExtent l="0" t="0" r="0" b="8255"/>
+            <wp:docPr id="10" name="Picture 10"/>
+            <wp:cNvGraphicFramePr>
+              <a:graphicFrameLocks xmlns:a="http://schemas.openxmlformats.org/drawingml/2006/main" noChangeAspect="1"/>
+            </wp:cNvGraphicFramePr>
+            <a:graphic xmlns:a="http://schemas.openxmlformats.org/drawingml/2006/main">
+              <a:graphicData uri="http://schemas.openxmlformats.org/drawingml/2006/picture">
+                <pic:pic xmlns:pic="http://schemas.openxmlformats.org/drawingml/2006/picture">
+                  <pic:nvPicPr>
+                    <pic:cNvPr id="1" name=""/>
+                    <pic:cNvPicPr/>
+                  </pic:nvPicPr>
+                  <pic:blipFill>
+                    <a:blip r:embed="rId14"/>
+                    <a:stretch>
+                      <a:fillRect/>
+                    </a:stretch>
+                  </pic:blipFill>
+                  <pic:spPr>
+                    <a:xfrm>
+                      <a:off x="0" y="0"/>
+                      <a:ext cx="5943600" cy="2906395"/>
+                    </a:xfrm>
+                    <a:prstGeom prst="rect">
+                      <a:avLst/>
+                    </a:prstGeom>
+                  </pic:spPr>
+                </pic:pic>
+              </a:graphicData>
+            </a:graphic>
+          </wp:inline>
+        </w:drawing>
+      </w:r>
+    </w:p>
+    <w:p>
+      <w:pPr>
+        <w:pStyle w:val="ListParagraph"/>
+        <w:jc w:val="center"/>
+        <w:rPr>
+          <w:rFonts w:ascii="Times New Roman" w:hAnsi="Times New Roman" w:cs="Times New Roman"/>
+          <w:b/>
+          <w:bCs/>
+          <w:sz w:val="24"/>
+          <w:szCs w:val="24"/>
+          <w:lang w:val="tr-TR"/>
+        </w:rPr>
+      </w:pPr>
+      <w:r>
+        <w:rPr>
+          <w:rFonts w:ascii="Times New Roman" w:hAnsi="Times New Roman" w:cs="Times New Roman"/>
+          <w:b/>
+          <w:bCs/>
+          <w:sz w:val="24"/>
+          <w:szCs w:val="24"/>
+          <w:lang w:val="tr-TR"/>
+        </w:rPr>
+        <w:t>C = 0.5 ELS</w:t>
+      </w:r>
+    </w:p>
+    <w:p>
+      <w:pPr>
+        <w:rPr>
+          <w:rFonts w:ascii="Times New Roman" w:hAnsi="Times New Roman" w:cs="Times New Roman"/>
+          <w:sz w:val="24"/>
+          <w:szCs w:val="24"/>
+          <w:lang w:val="tr-TR"/>
+        </w:rPr>
+      </w:pPr>
+      <w:r>
+        <w:rPr>
+          <w:rFonts w:ascii="Times New Roman" w:hAnsi="Times New Roman" w:cs="Times New Roman"/>
+          <w:sz w:val="24"/>
+          <w:szCs w:val="24"/>
+          <w:lang w:val="tr-TR"/>
+        </w:rPr>
+        <w:t xml:space="preserve">a ve b’nin </w:t>
+      </w:r>
+      <w:r>
+        <w:rPr>
+          <w:rFonts w:ascii="Times New Roman" w:hAnsi="Times New Roman" w:cs="Times New Roman"/>
+          <w:sz w:val="24"/>
+          <w:szCs w:val="24"/>
+          <w:lang w:val="tr-TR"/>
+        </w:rPr>
+        <w:t>E</w:t>
+      </w:r>
+      <w:r>
+        <w:rPr>
+          <w:rFonts w:ascii="Times New Roman" w:hAnsi="Times New Roman" w:cs="Times New Roman"/>
+          <w:sz w:val="24"/>
+          <w:szCs w:val="24"/>
+          <w:lang w:val="tr-TR"/>
+        </w:rPr>
+        <w:t xml:space="preserve">LS sonuçları verilecek, y/y_hat grafiği verilecek. </w:t>
+      </w:r>
+    </w:p>
+    <w:p>
+      <w:pPr>
+        <w:pStyle w:val="ListParagraph"/>
         <w:numPr>
           <w:ilvl w:val="0"/>
           <w:numId w:val="6"/>
@@ -21033,66 +21249,203 @@
     </w:p>
     <w:p>
       <w:pPr>
-        <w:rPr>
-          <w:rFonts w:ascii="Times New Roman" w:hAnsi="Times New Roman" w:cs="Times New Roman"/>
+        <w:pStyle w:val="ListParagraph"/>
+        <w:rPr>
+          <w:rFonts w:ascii="Times New Roman" w:hAnsi="Times New Roman" w:cs="Times New Roman"/>
+          <w:b/>
+          <w:bCs/>
           <w:sz w:val="24"/>
           <w:szCs w:val="24"/>
           <w:lang w:val="tr-TR"/>
         </w:rPr>
       </w:pPr>
-      <w:proofErr w:type="spellStart"/>
       <w:r>
         <w:rPr>
           <w:rFonts w:ascii="Times New Roman" w:hAnsi="Times New Roman" w:cs="Times New Roman"/>
-          <w:sz w:val="24"/>
-          <w:szCs w:val="24"/>
-          <w:lang w:val="tr-TR"/>
-        </w:rPr>
-        <w:t>Figure</w:t>
-      </w:r>
-      <w:proofErr w:type="spellEnd"/>
-      <w:r>
-        <w:rPr>
-          <w:rFonts w:ascii="Times New Roman" w:hAnsi="Times New Roman" w:cs="Times New Roman"/>
-          <w:sz w:val="24"/>
-          <w:szCs w:val="24"/>
-          <w:lang w:val="tr-TR"/>
-        </w:rPr>
-        <w:t xml:space="preserve"> 2.13’teki gibi a ve b’nin LMS sonuçları verilecek. </w:t>
-      </w:r>
-      <w:r>
-        <w:rPr>
-          <w:rFonts w:ascii="Times New Roman" w:hAnsi="Times New Roman" w:cs="Times New Roman"/>
-          <w:sz w:val="24"/>
-          <w:szCs w:val="24"/>
-          <w:lang w:val="tr-TR"/>
-        </w:rPr>
-        <w:t>y/</w:t>
-      </w:r>
-      <w:proofErr w:type="spellStart"/>
-      <w:r>
-        <w:rPr>
-          <w:rFonts w:ascii="Times New Roman" w:hAnsi="Times New Roman" w:cs="Times New Roman"/>
-          <w:sz w:val="24"/>
-          <w:szCs w:val="24"/>
-          <w:lang w:val="tr-TR"/>
-        </w:rPr>
-        <w:t>y_hat</w:t>
-      </w:r>
-      <w:proofErr w:type="spellEnd"/>
-      <w:r>
-        <w:rPr>
-          <w:rFonts w:ascii="Times New Roman" w:hAnsi="Times New Roman" w:cs="Times New Roman"/>
-          <w:sz w:val="24"/>
-          <w:szCs w:val="24"/>
-          <w:lang w:val="tr-TR"/>
-        </w:rPr>
-        <w:t xml:space="preserve"> grafiği verilecek.</w:t>
+          <w:b/>
+          <w:bCs/>
+          <w:sz w:val="24"/>
+          <w:szCs w:val="24"/>
+          <w:lang w:val="tr-TR"/>
+        </w:rPr>
+        <w:lastRenderedPageBreak/>
+        <w:drawing>
+          <wp:inline distT="0" distB="0" distL="0" distR="0" wp14:anchorId="4EB0A343" wp14:editId="0C5DE0EC">
+            <wp:extent cx="5943600" cy="2906395"/>
+            <wp:effectExtent l="0" t="0" r="0" b="8255"/>
+            <wp:docPr id="11" name="Picture 11"/>
+            <wp:cNvGraphicFramePr>
+              <a:graphicFrameLocks xmlns:a="http://schemas.openxmlformats.org/drawingml/2006/main" noChangeAspect="1"/>
+            </wp:cNvGraphicFramePr>
+            <a:graphic xmlns:a="http://schemas.openxmlformats.org/drawingml/2006/main">
+              <a:graphicData uri="http://schemas.openxmlformats.org/drawingml/2006/picture">
+                <pic:pic xmlns:pic="http://schemas.openxmlformats.org/drawingml/2006/picture">
+                  <pic:nvPicPr>
+                    <pic:cNvPr id="1" name=""/>
+                    <pic:cNvPicPr/>
+                  </pic:nvPicPr>
+                  <pic:blipFill>
+                    <a:blip r:embed="rId15"/>
+                    <a:stretch>
+                      <a:fillRect/>
+                    </a:stretch>
+                  </pic:blipFill>
+                  <pic:spPr>
+                    <a:xfrm>
+                      <a:off x="0" y="0"/>
+                      <a:ext cx="5943600" cy="2906395"/>
+                    </a:xfrm>
+                    <a:prstGeom prst="rect">
+                      <a:avLst/>
+                    </a:prstGeom>
+                  </pic:spPr>
+                </pic:pic>
+              </a:graphicData>
+            </a:graphic>
+          </wp:inline>
+        </w:drawing>
       </w:r>
     </w:p>
     <w:p>
       <w:pPr>
-        <w:pStyle w:val="ListeParagraf"/>
+        <w:pStyle w:val="ListParagraph"/>
+        <w:jc w:val="center"/>
+        <w:rPr>
+          <w:rFonts w:ascii="Times New Roman" w:hAnsi="Times New Roman" w:cs="Times New Roman"/>
+          <w:b/>
+          <w:bCs/>
+          <w:sz w:val="24"/>
+          <w:szCs w:val="24"/>
+          <w:lang w:val="tr-TR"/>
+        </w:rPr>
+      </w:pPr>
+      <w:r>
+        <w:rPr>
+          <w:rFonts w:ascii="Times New Roman" w:hAnsi="Times New Roman" w:cs="Times New Roman"/>
+          <w:b/>
+          <w:bCs/>
+          <w:sz w:val="24"/>
+          <w:szCs w:val="24"/>
+          <w:lang w:val="tr-TR"/>
+        </w:rPr>
+        <w:t>LMS</w:t>
+      </w:r>
+    </w:p>
+    <w:p>
+      <w:pPr>
+        <w:pStyle w:val="ListParagraph"/>
+        <w:jc w:val="center"/>
+        <w:rPr>
+          <w:rFonts w:ascii="Times New Roman" w:hAnsi="Times New Roman" w:cs="Times New Roman"/>
+          <w:b/>
+          <w:bCs/>
+          <w:sz w:val="24"/>
+          <w:szCs w:val="24"/>
+          <w:lang w:val="tr-TR"/>
+        </w:rPr>
+      </w:pPr>
+      <w:r>
+        <w:rPr>
+          <w:rFonts w:ascii="Times New Roman" w:hAnsi="Times New Roman" w:cs="Times New Roman"/>
+          <w:b/>
+          <w:bCs/>
+          <w:sz w:val="24"/>
+          <w:szCs w:val="24"/>
+          <w:lang w:val="tr-TR"/>
+        </w:rPr>
+        <w:drawing>
+          <wp:inline distT="0" distB="0" distL="0" distR="0" wp14:anchorId="1C5B2427" wp14:editId="6DBC609B">
+            <wp:extent cx="5943600" cy="2906395"/>
+            <wp:effectExtent l="0" t="0" r="0" b="8255"/>
+            <wp:docPr id="12" name="Picture 12"/>
+            <wp:cNvGraphicFramePr>
+              <a:graphicFrameLocks xmlns:a="http://schemas.openxmlformats.org/drawingml/2006/main" noChangeAspect="1"/>
+            </wp:cNvGraphicFramePr>
+            <a:graphic xmlns:a="http://schemas.openxmlformats.org/drawingml/2006/main">
+              <a:graphicData uri="http://schemas.openxmlformats.org/drawingml/2006/picture">
+                <pic:pic xmlns:pic="http://schemas.openxmlformats.org/drawingml/2006/picture">
+                  <pic:nvPicPr>
+                    <pic:cNvPr id="1" name=""/>
+                    <pic:cNvPicPr/>
+                  </pic:nvPicPr>
+                  <pic:blipFill>
+                    <a:blip r:embed="rId16"/>
+                    <a:stretch>
+                      <a:fillRect/>
+                    </a:stretch>
+                  </pic:blipFill>
+                  <pic:spPr>
+                    <a:xfrm>
+                      <a:off x="0" y="0"/>
+                      <a:ext cx="5943600" cy="2906395"/>
+                    </a:xfrm>
+                    <a:prstGeom prst="rect">
+                      <a:avLst/>
+                    </a:prstGeom>
+                  </pic:spPr>
+                </pic:pic>
+              </a:graphicData>
+            </a:graphic>
+          </wp:inline>
+        </w:drawing>
+      </w:r>
+    </w:p>
+    <w:p>
+      <w:pPr>
+        <w:pStyle w:val="ListParagraph"/>
+        <w:jc w:val="center"/>
+        <w:rPr>
+          <w:rFonts w:ascii="Times New Roman" w:hAnsi="Times New Roman" w:cs="Times New Roman"/>
+          <w:b/>
+          <w:bCs/>
+          <w:sz w:val="24"/>
+          <w:szCs w:val="24"/>
+          <w:lang w:val="tr-TR"/>
+        </w:rPr>
+      </w:pPr>
+      <w:r>
+        <w:rPr>
+          <w:rFonts w:ascii="Times New Roman" w:hAnsi="Times New Roman" w:cs="Times New Roman"/>
+          <w:b/>
+          <w:bCs/>
+          <w:sz w:val="24"/>
+          <w:szCs w:val="24"/>
+          <w:lang w:val="tr-TR"/>
+        </w:rPr>
+        <w:t>LMS</w:t>
+      </w:r>
+    </w:p>
+    <w:p>
+      <w:pPr>
+        <w:rPr>
+          <w:rFonts w:ascii="Times New Roman" w:hAnsi="Times New Roman" w:cs="Times New Roman"/>
+          <w:sz w:val="24"/>
+          <w:szCs w:val="24"/>
+          <w:lang w:val="tr-TR"/>
+        </w:rPr>
+      </w:pPr>
+      <w:r>
+        <w:rPr>
+          <w:rFonts w:ascii="Times New Roman" w:hAnsi="Times New Roman" w:cs="Times New Roman"/>
+          <w:sz w:val="24"/>
+          <w:szCs w:val="24"/>
+          <w:lang w:val="tr-TR"/>
+        </w:rPr>
+        <w:t xml:space="preserve">Figure 2.13’teki gibi a ve b’nin LMS sonuçları verilecek. </w:t>
+      </w:r>
+      <w:r>
+        <w:rPr>
+          <w:rFonts w:ascii="Times New Roman" w:hAnsi="Times New Roman" w:cs="Times New Roman"/>
+          <w:sz w:val="24"/>
+          <w:szCs w:val="24"/>
+          <w:lang w:val="tr-TR"/>
+        </w:rPr>
+        <w:t>y/y_hat grafiği verilecek.</w:t>
+      </w:r>
+    </w:p>
+    <w:p>
+      <w:pPr>
+        <w:pStyle w:val="ListParagraph"/>
         <w:numPr>
           <w:ilvl w:val="0"/>
           <w:numId w:val="6"/>
@@ -21131,84 +21484,202 @@
     </w:p>
     <w:p>
       <w:pPr>
-        <w:rPr>
-          <w:rFonts w:ascii="Times New Roman" w:hAnsi="Times New Roman" w:cs="Times New Roman"/>
+        <w:pStyle w:val="ListParagraph"/>
+        <w:rPr>
+          <w:rFonts w:ascii="Times New Roman" w:hAnsi="Times New Roman" w:cs="Times New Roman"/>
+          <w:b/>
+          <w:bCs/>
           <w:sz w:val="24"/>
           <w:szCs w:val="24"/>
           <w:lang w:val="tr-TR"/>
         </w:rPr>
       </w:pPr>
-      <w:proofErr w:type="spellStart"/>
       <w:r>
         <w:rPr>
           <w:rFonts w:ascii="Times New Roman" w:hAnsi="Times New Roman" w:cs="Times New Roman"/>
-          <w:sz w:val="24"/>
-          <w:szCs w:val="24"/>
-          <w:lang w:val="tr-TR"/>
-        </w:rPr>
-        <w:t>Figure</w:t>
-      </w:r>
-      <w:proofErr w:type="spellEnd"/>
-      <w:r>
-        <w:rPr>
-          <w:rFonts w:ascii="Times New Roman" w:hAnsi="Times New Roman" w:cs="Times New Roman"/>
-          <w:sz w:val="24"/>
-          <w:szCs w:val="24"/>
-          <w:lang w:val="tr-TR"/>
-        </w:rPr>
-        <w:t xml:space="preserve"> 2.13’teki gibi a ve b’nin </w:t>
-      </w:r>
-      <w:r>
-        <w:rPr>
-          <w:rFonts w:ascii="Times New Roman" w:hAnsi="Times New Roman" w:cs="Times New Roman"/>
-          <w:sz w:val="24"/>
-          <w:szCs w:val="24"/>
-          <w:lang w:val="tr-TR"/>
-        </w:rPr>
-        <w:t>PA</w:t>
-      </w:r>
-      <w:r>
-        <w:rPr>
-          <w:rFonts w:ascii="Times New Roman" w:hAnsi="Times New Roman" w:cs="Times New Roman"/>
-          <w:sz w:val="24"/>
-          <w:szCs w:val="24"/>
-          <w:lang w:val="tr-TR"/>
-        </w:rPr>
-        <w:t xml:space="preserve"> sonuçları verilecek. </w:t>
-      </w:r>
-      <w:r>
-        <w:rPr>
-          <w:rFonts w:ascii="Times New Roman" w:hAnsi="Times New Roman" w:cs="Times New Roman"/>
-          <w:sz w:val="24"/>
-          <w:szCs w:val="24"/>
-          <w:lang w:val="tr-TR"/>
-        </w:rPr>
-        <w:t>y/</w:t>
-      </w:r>
-      <w:proofErr w:type="spellStart"/>
-      <w:r>
-        <w:rPr>
-          <w:rFonts w:ascii="Times New Roman" w:hAnsi="Times New Roman" w:cs="Times New Roman"/>
-          <w:sz w:val="24"/>
-          <w:szCs w:val="24"/>
-          <w:lang w:val="tr-TR"/>
-        </w:rPr>
-        <w:t>y_hat</w:t>
-      </w:r>
-      <w:proofErr w:type="spellEnd"/>
-      <w:r>
-        <w:rPr>
-          <w:rFonts w:ascii="Times New Roman" w:hAnsi="Times New Roman" w:cs="Times New Roman"/>
-          <w:sz w:val="24"/>
-          <w:szCs w:val="24"/>
-          <w:lang w:val="tr-TR"/>
-        </w:rPr>
-        <w:t xml:space="preserve"> grafiği verilecek.</w:t>
+          <w:b/>
+          <w:bCs/>
+          <w:sz w:val="24"/>
+          <w:szCs w:val="24"/>
+          <w:lang w:val="tr-TR"/>
+        </w:rPr>
+        <w:lastRenderedPageBreak/>
+        <w:drawing>
+          <wp:inline distT="0" distB="0" distL="0" distR="0" wp14:anchorId="786577D1" wp14:editId="40B6E453">
+            <wp:extent cx="5943600" cy="2906395"/>
+            <wp:effectExtent l="0" t="0" r="0" b="8255"/>
+            <wp:docPr id="13" name="Picture 13"/>
+            <wp:cNvGraphicFramePr>
+              <a:graphicFrameLocks xmlns:a="http://schemas.openxmlformats.org/drawingml/2006/main" noChangeAspect="1"/>
+            </wp:cNvGraphicFramePr>
+            <a:graphic xmlns:a="http://schemas.openxmlformats.org/drawingml/2006/main">
+              <a:graphicData uri="http://schemas.openxmlformats.org/drawingml/2006/picture">
+                <pic:pic xmlns:pic="http://schemas.openxmlformats.org/drawingml/2006/picture">
+                  <pic:nvPicPr>
+                    <pic:cNvPr id="1" name=""/>
+                    <pic:cNvPicPr/>
+                  </pic:nvPicPr>
+                  <pic:blipFill>
+                    <a:blip r:embed="rId17"/>
+                    <a:stretch>
+                      <a:fillRect/>
+                    </a:stretch>
+                  </pic:blipFill>
+                  <pic:spPr>
+                    <a:xfrm>
+                      <a:off x="0" y="0"/>
+                      <a:ext cx="5943600" cy="2906395"/>
+                    </a:xfrm>
+                    <a:prstGeom prst="rect">
+                      <a:avLst/>
+                    </a:prstGeom>
+                  </pic:spPr>
+                </pic:pic>
+              </a:graphicData>
+            </a:graphic>
+          </wp:inline>
+        </w:drawing>
       </w:r>
     </w:p>
     <w:p>
       <w:pPr>
-        <w:pStyle w:val="ListeParagraf"/>
+        <w:pStyle w:val="ListParagraph"/>
+        <w:jc w:val="center"/>
+        <w:rPr>
+          <w:rFonts w:ascii="Times New Roman" w:hAnsi="Times New Roman" w:cs="Times New Roman"/>
+          <w:b/>
+          <w:bCs/>
+          <w:sz w:val="24"/>
+          <w:szCs w:val="24"/>
+          <w:lang w:val="tr-TR"/>
+        </w:rPr>
+      </w:pPr>
+      <w:r>
+        <w:rPr>
+          <w:rFonts w:ascii="Times New Roman" w:hAnsi="Times New Roman" w:cs="Times New Roman"/>
+          <w:b/>
+          <w:bCs/>
+          <w:sz w:val="24"/>
+          <w:szCs w:val="24"/>
+          <w:lang w:val="tr-TR"/>
+        </w:rPr>
+        <w:t>Pa</w:t>
+      </w:r>
+    </w:p>
+    <w:p>
+      <w:pPr>
+        <w:pStyle w:val="ListParagraph"/>
+        <w:rPr>
+          <w:rFonts w:ascii="Times New Roman" w:hAnsi="Times New Roman" w:cs="Times New Roman"/>
+          <w:b/>
+          <w:bCs/>
+          <w:sz w:val="24"/>
+          <w:szCs w:val="24"/>
+          <w:lang w:val="tr-TR"/>
+        </w:rPr>
+      </w:pPr>
+      <w:r>
+        <w:rPr>
+          <w:rFonts w:ascii="Times New Roman" w:hAnsi="Times New Roman" w:cs="Times New Roman"/>
+          <w:b/>
+          <w:bCs/>
+          <w:sz w:val="24"/>
+          <w:szCs w:val="24"/>
+          <w:lang w:val="tr-TR"/>
+        </w:rPr>
+        <w:drawing>
+          <wp:inline distT="0" distB="0" distL="0" distR="0" wp14:anchorId="57E87213" wp14:editId="3378DFF1">
+            <wp:extent cx="5943600" cy="2906395"/>
+            <wp:effectExtent l="0" t="0" r="0" b="8255"/>
+            <wp:docPr id="14" name="Picture 14"/>
+            <wp:cNvGraphicFramePr>
+              <a:graphicFrameLocks xmlns:a="http://schemas.openxmlformats.org/drawingml/2006/main" noChangeAspect="1"/>
+            </wp:cNvGraphicFramePr>
+            <a:graphic xmlns:a="http://schemas.openxmlformats.org/drawingml/2006/main">
+              <a:graphicData uri="http://schemas.openxmlformats.org/drawingml/2006/picture">
+                <pic:pic xmlns:pic="http://schemas.openxmlformats.org/drawingml/2006/picture">
+                  <pic:nvPicPr>
+                    <pic:cNvPr id="1" name=""/>
+                    <pic:cNvPicPr/>
+                  </pic:nvPicPr>
+                  <pic:blipFill>
+                    <a:blip r:embed="rId18"/>
+                    <a:stretch>
+                      <a:fillRect/>
+                    </a:stretch>
+                  </pic:blipFill>
+                  <pic:spPr>
+                    <a:xfrm>
+                      <a:off x="0" y="0"/>
+                      <a:ext cx="5943600" cy="2906395"/>
+                    </a:xfrm>
+                    <a:prstGeom prst="rect">
+                      <a:avLst/>
+                    </a:prstGeom>
+                  </pic:spPr>
+                </pic:pic>
+              </a:graphicData>
+            </a:graphic>
+          </wp:inline>
+        </w:drawing>
+      </w:r>
+    </w:p>
+    <w:p>
+      <w:pPr>
+        <w:pStyle w:val="ListParagraph"/>
+        <w:jc w:val="center"/>
+        <w:rPr>
+          <w:rFonts w:ascii="Times New Roman" w:hAnsi="Times New Roman" w:cs="Times New Roman"/>
+          <w:b/>
+          <w:bCs/>
+          <w:sz w:val="24"/>
+          <w:szCs w:val="24"/>
+          <w:lang w:val="tr-TR"/>
+        </w:rPr>
+      </w:pPr>
+      <w:r>
+        <w:rPr>
+          <w:rFonts w:ascii="Times New Roman" w:hAnsi="Times New Roman" w:cs="Times New Roman"/>
+          <w:b/>
+          <w:bCs/>
+          <w:sz w:val="24"/>
+          <w:szCs w:val="24"/>
+          <w:lang w:val="tr-TR"/>
+        </w:rPr>
+        <w:t>Pa</w:t>
+      </w:r>
+    </w:p>
+    <w:p>
+      <w:pPr>
+        <w:rPr>
+          <w:rFonts w:ascii="Times New Roman" w:hAnsi="Times New Roman" w:cs="Times New Roman"/>
+          <w:sz w:val="24"/>
+          <w:szCs w:val="24"/>
+          <w:lang w:val="tr-TR"/>
+        </w:rPr>
+      </w:pPr>
+      <w:r>
+        <w:rPr>
+          <w:rFonts w:ascii="Times New Roman" w:hAnsi="Times New Roman" w:cs="Times New Roman"/>
+          <w:sz w:val="24"/>
+          <w:szCs w:val="24"/>
+          <w:lang w:val="tr-TR"/>
+        </w:rPr>
+        <w:t xml:space="preserve">Figure 2.13’teki gibi a ve b’nin PA sonuçları verilecek. </w:t>
+      </w:r>
+      <w:r>
+        <w:rPr>
+          <w:rFonts w:ascii="Times New Roman" w:hAnsi="Times New Roman" w:cs="Times New Roman"/>
+          <w:sz w:val="24"/>
+          <w:szCs w:val="24"/>
+          <w:lang w:val="tr-TR"/>
+        </w:rPr>
+        <w:t>y/y_hat grafiği verilecek.</w:t>
+      </w:r>
+    </w:p>
+    <w:p>
+      <w:pPr>
+        <w:pStyle w:val="ListParagraph"/>
         <w:numPr>
           <w:ilvl w:val="0"/>
           <w:numId w:val="6"/>
@@ -21231,18 +21702,7 @@
           <w:szCs w:val="24"/>
           <w:lang w:val="tr-TR"/>
         </w:rPr>
-        <w:t>S</w:t>
-      </w:r>
-      <w:r>
-        <w:rPr>
-          <w:rFonts w:ascii="Times New Roman" w:hAnsi="Times New Roman" w:cs="Times New Roman"/>
-          <w:b/>
-          <w:bCs/>
-          <w:sz w:val="24"/>
-          <w:szCs w:val="24"/>
-          <w:lang w:val="tr-TR"/>
-        </w:rPr>
-        <w:t>A</w:t>
+        <w:t>SA</w:t>
       </w:r>
       <w:r>
         <w:rPr>
@@ -21258,85 +21718,178 @@
     </w:p>
     <w:p>
       <w:pPr>
-        <w:rPr>
-          <w:rFonts w:ascii="Times New Roman" w:hAnsi="Times New Roman" w:cs="Times New Roman"/>
+        <w:pStyle w:val="ListParagraph"/>
+        <w:rPr>
+          <w:rFonts w:ascii="Times New Roman" w:hAnsi="Times New Roman" w:cs="Times New Roman"/>
+          <w:b/>
+          <w:bCs/>
           <w:sz w:val="24"/>
           <w:szCs w:val="24"/>
           <w:lang w:val="tr-TR"/>
         </w:rPr>
       </w:pPr>
-      <w:proofErr w:type="spellStart"/>
       <w:r>
         <w:rPr>
           <w:rFonts w:ascii="Times New Roman" w:hAnsi="Times New Roman" w:cs="Times New Roman"/>
-          <w:sz w:val="24"/>
-          <w:szCs w:val="24"/>
-          <w:lang w:val="tr-TR"/>
-        </w:rPr>
-        <w:t>Figure</w:t>
-      </w:r>
-      <w:proofErr w:type="spellEnd"/>
-      <w:r>
-        <w:rPr>
-          <w:rFonts w:ascii="Times New Roman" w:hAnsi="Times New Roman" w:cs="Times New Roman"/>
-          <w:sz w:val="24"/>
-          <w:szCs w:val="24"/>
-          <w:lang w:val="tr-TR"/>
-        </w:rPr>
-        <w:t xml:space="preserve"> 2.13’teki gibi a ve b’nin </w:t>
-      </w:r>
-      <w:r>
-        <w:rPr>
-          <w:rFonts w:ascii="Times New Roman" w:hAnsi="Times New Roman" w:cs="Times New Roman"/>
-          <w:sz w:val="24"/>
-          <w:szCs w:val="24"/>
-          <w:lang w:val="tr-TR"/>
-        </w:rPr>
-        <w:t>S</w:t>
-      </w:r>
-      <w:r>
-        <w:rPr>
-          <w:rFonts w:ascii="Times New Roman" w:hAnsi="Times New Roman" w:cs="Times New Roman"/>
-          <w:sz w:val="24"/>
-          <w:szCs w:val="24"/>
-          <w:lang w:val="tr-TR"/>
-        </w:rPr>
-        <w:t xml:space="preserve">A sonuçları verilecek. </w:t>
-      </w:r>
-      <w:r>
-        <w:rPr>
-          <w:rFonts w:ascii="Times New Roman" w:hAnsi="Times New Roman" w:cs="Times New Roman"/>
-          <w:sz w:val="24"/>
-          <w:szCs w:val="24"/>
-          <w:lang w:val="tr-TR"/>
-        </w:rPr>
-        <w:t>y/</w:t>
-      </w:r>
-      <w:proofErr w:type="spellStart"/>
-      <w:r>
-        <w:rPr>
-          <w:rFonts w:ascii="Times New Roman" w:hAnsi="Times New Roman" w:cs="Times New Roman"/>
-          <w:sz w:val="24"/>
-          <w:szCs w:val="24"/>
-          <w:lang w:val="tr-TR"/>
-        </w:rPr>
-        <w:t>y_hat</w:t>
-      </w:r>
-      <w:proofErr w:type="spellEnd"/>
-      <w:r>
-        <w:rPr>
-          <w:rFonts w:ascii="Times New Roman" w:hAnsi="Times New Roman" w:cs="Times New Roman"/>
-          <w:sz w:val="24"/>
-          <w:szCs w:val="24"/>
-          <w:lang w:val="tr-TR"/>
-        </w:rPr>
-        <w:t xml:space="preserve"> grafiği verilecek.</w:t>
+          <w:b/>
+          <w:bCs/>
+          <w:sz w:val="24"/>
+          <w:szCs w:val="24"/>
+          <w:lang w:val="tr-TR"/>
+        </w:rPr>
+        <w:lastRenderedPageBreak/>
+        <w:drawing>
+          <wp:inline distT="0" distB="0" distL="0" distR="0" wp14:anchorId="541F1B4B" wp14:editId="4CC699D4">
+            <wp:extent cx="5943600" cy="2906395"/>
+            <wp:effectExtent l="0" t="0" r="0" b="8255"/>
+            <wp:docPr id="15" name="Picture 15"/>
+            <wp:cNvGraphicFramePr>
+              <a:graphicFrameLocks xmlns:a="http://schemas.openxmlformats.org/drawingml/2006/main" noChangeAspect="1"/>
+            </wp:cNvGraphicFramePr>
+            <a:graphic xmlns:a="http://schemas.openxmlformats.org/drawingml/2006/main">
+              <a:graphicData uri="http://schemas.openxmlformats.org/drawingml/2006/picture">
+                <pic:pic xmlns:pic="http://schemas.openxmlformats.org/drawingml/2006/picture">
+                  <pic:nvPicPr>
+                    <pic:cNvPr id="1" name=""/>
+                    <pic:cNvPicPr/>
+                  </pic:nvPicPr>
+                  <pic:blipFill>
+                    <a:blip r:embed="rId19"/>
+                    <a:stretch>
+                      <a:fillRect/>
+                    </a:stretch>
+                  </pic:blipFill>
+                  <pic:spPr>
+                    <a:xfrm>
+                      <a:off x="0" y="0"/>
+                      <a:ext cx="5943600" cy="2906395"/>
+                    </a:xfrm>
+                    <a:prstGeom prst="rect">
+                      <a:avLst/>
+                    </a:prstGeom>
+                  </pic:spPr>
+                </pic:pic>
+              </a:graphicData>
+            </a:graphic>
+          </wp:inline>
+        </w:drawing>
       </w:r>
     </w:p>
     <w:p>
       <w:pPr>
-        <w:rPr>
-          <w:rFonts w:ascii="Times New Roman" w:hAnsi="Times New Roman" w:cs="Times New Roman"/>
+        <w:pStyle w:val="ListParagraph"/>
+        <w:jc w:val="center"/>
+        <w:rPr>
+          <w:rFonts w:ascii="Times New Roman" w:hAnsi="Times New Roman" w:cs="Times New Roman"/>
+          <w:b/>
+          <w:bCs/>
+          <w:sz w:val="24"/>
+          <w:szCs w:val="24"/>
+          <w:lang w:val="tr-TR"/>
+        </w:rPr>
+      </w:pPr>
+      <w:r>
+        <w:rPr>
+          <w:rFonts w:ascii="Times New Roman" w:hAnsi="Times New Roman" w:cs="Times New Roman"/>
+          <w:b/>
+          <w:bCs/>
+          <w:sz w:val="24"/>
+          <w:szCs w:val="24"/>
+          <w:lang w:val="tr-TR"/>
+        </w:rPr>
+        <w:t>SA</w:t>
+      </w:r>
+    </w:p>
+    <w:p>
+      <w:pPr>
+        <w:pStyle w:val="ListParagraph"/>
+        <w:rPr>
+          <w:rFonts w:ascii="Times New Roman" w:hAnsi="Times New Roman" w:cs="Times New Roman"/>
+          <w:b/>
+          <w:bCs/>
+          <w:sz w:val="24"/>
+          <w:szCs w:val="24"/>
+          <w:lang w:val="tr-TR"/>
+        </w:rPr>
+      </w:pPr>
+      <w:r>
+        <w:rPr>
+          <w:rFonts w:ascii="Times New Roman" w:hAnsi="Times New Roman" w:cs="Times New Roman"/>
+          <w:b/>
+          <w:bCs/>
+          <w:sz w:val="24"/>
+          <w:szCs w:val="24"/>
+          <w:lang w:val="tr-TR"/>
+        </w:rPr>
+        <w:drawing>
+          <wp:inline distT="0" distB="0" distL="0" distR="0" wp14:anchorId="3F0912C1" wp14:editId="1B558DE7">
+            <wp:extent cx="5943600" cy="2906395"/>
+            <wp:effectExtent l="0" t="0" r="0" b="8255"/>
+            <wp:docPr id="16" name="Picture 16"/>
+            <wp:cNvGraphicFramePr>
+              <a:graphicFrameLocks xmlns:a="http://schemas.openxmlformats.org/drawingml/2006/main" noChangeAspect="1"/>
+            </wp:cNvGraphicFramePr>
+            <a:graphic xmlns:a="http://schemas.openxmlformats.org/drawingml/2006/main">
+              <a:graphicData uri="http://schemas.openxmlformats.org/drawingml/2006/picture">
+                <pic:pic xmlns:pic="http://schemas.openxmlformats.org/drawingml/2006/picture">
+                  <pic:nvPicPr>
+                    <pic:cNvPr id="1" name=""/>
+                    <pic:cNvPicPr/>
+                  </pic:nvPicPr>
+                  <pic:blipFill>
+                    <a:blip r:embed="rId20"/>
+                    <a:stretch>
+                      <a:fillRect/>
+                    </a:stretch>
+                  </pic:blipFill>
+                  <pic:spPr>
+                    <a:xfrm>
+                      <a:off x="0" y="0"/>
+                      <a:ext cx="5943600" cy="2906395"/>
+                    </a:xfrm>
+                    <a:prstGeom prst="rect">
+                      <a:avLst/>
+                    </a:prstGeom>
+                  </pic:spPr>
+                </pic:pic>
+              </a:graphicData>
+            </a:graphic>
+          </wp:inline>
+        </w:drawing>
+      </w:r>
+    </w:p>
+    <w:p>
+      <w:pPr>
+        <w:pStyle w:val="ListParagraph"/>
+        <w:jc w:val="center"/>
+        <w:rPr>
+          <w:rFonts w:ascii="Times New Roman" w:hAnsi="Times New Roman" w:cs="Times New Roman"/>
+          <w:b/>
+          <w:bCs/>
+          <w:sz w:val="24"/>
+          <w:szCs w:val="24"/>
+          <w:lang w:val="tr-TR"/>
+        </w:rPr>
+      </w:pPr>
+      <w:r>
+        <w:rPr>
+          <w:rFonts w:ascii="Times New Roman" w:hAnsi="Times New Roman" w:cs="Times New Roman"/>
+          <w:b/>
+          <w:bCs/>
+          <w:sz w:val="24"/>
+          <w:szCs w:val="24"/>
+          <w:lang w:val="tr-TR"/>
+        </w:rPr>
+        <w:t>SA</w:t>
+      </w:r>
+    </w:p>
+    <w:p>
+      <w:pPr>
+        <w:pStyle w:val="ListParagraph"/>
+        <w:rPr>
+          <w:rFonts w:ascii="Times New Roman" w:hAnsi="Times New Roman" w:cs="Times New Roman"/>
+          <w:b/>
+          <w:bCs/>
           <w:sz w:val="24"/>
           <w:szCs w:val="24"/>
           <w:lang w:val="tr-TR"/>
@@ -21352,6 +21905,24 @@
           <w:lang w:val="tr-TR"/>
         </w:rPr>
       </w:pPr>
+      <w:r>
+        <w:rPr>
+          <w:rFonts w:ascii="Times New Roman" w:hAnsi="Times New Roman" w:cs="Times New Roman"/>
+          <w:sz w:val="24"/>
+          <w:szCs w:val="24"/>
+          <w:lang w:val="tr-TR"/>
+        </w:rPr>
+        <w:t xml:space="preserve">Figure 2.13’teki gibi a ve b’nin SA sonuçları verilecek. </w:t>
+      </w:r>
+      <w:r>
+        <w:rPr>
+          <w:rFonts w:ascii="Times New Roman" w:hAnsi="Times New Roman" w:cs="Times New Roman"/>
+          <w:sz w:val="24"/>
+          <w:szCs w:val="24"/>
+          <w:lang w:val="tr-TR"/>
+        </w:rPr>
+        <w:t>y/y_hat grafiği verilecek.</w:t>
+      </w:r>
     </w:p>
     <w:p>
       <w:pPr>
@@ -21407,56 +21978,6 @@
       <w:pPr>
         <w:rPr>
           <w:rFonts w:ascii="Times New Roman" w:hAnsi="Times New Roman" w:cs="Times New Roman"/>
-          <w:sz w:val="24"/>
-          <w:szCs w:val="24"/>
-          <w:lang w:val="tr-TR"/>
-        </w:rPr>
-      </w:pPr>
-    </w:p>
-    <w:p>
-      <w:pPr>
-        <w:rPr>
-          <w:rFonts w:ascii="Times New Roman" w:hAnsi="Times New Roman" w:cs="Times New Roman"/>
-          <w:sz w:val="24"/>
-          <w:szCs w:val="24"/>
-          <w:lang w:val="tr-TR"/>
-        </w:rPr>
-      </w:pPr>
-    </w:p>
-    <w:p>
-      <w:pPr>
-        <w:rPr>
-          <w:rFonts w:ascii="Times New Roman" w:hAnsi="Times New Roman" w:cs="Times New Roman"/>
-          <w:sz w:val="24"/>
-          <w:szCs w:val="24"/>
-          <w:lang w:val="tr-TR"/>
-        </w:rPr>
-      </w:pPr>
-    </w:p>
-    <w:p>
-      <w:pPr>
-        <w:rPr>
-          <w:rFonts w:ascii="Times New Roman" w:hAnsi="Times New Roman" w:cs="Times New Roman"/>
-          <w:sz w:val="24"/>
-          <w:szCs w:val="24"/>
-          <w:lang w:val="tr-TR"/>
-        </w:rPr>
-      </w:pPr>
-    </w:p>
-    <w:p>
-      <w:pPr>
-        <w:rPr>
-          <w:rFonts w:ascii="Times New Roman" w:hAnsi="Times New Roman" w:cs="Times New Roman"/>
-          <w:sz w:val="24"/>
-          <w:szCs w:val="24"/>
-          <w:lang w:val="tr-TR"/>
-        </w:rPr>
-      </w:pPr>
-    </w:p>
-    <w:p>
-      <w:pPr>
-        <w:rPr>
-          <w:rFonts w:ascii="Times New Roman" w:hAnsi="Times New Roman" w:cs="Times New Roman"/>
           <w:b/>
           <w:sz w:val="32"/>
           <w:szCs w:val="28"/>
@@ -21471,6 +21992,7 @@
           <w:szCs w:val="28"/>
           <w:lang w:val="tr-TR"/>
         </w:rPr>
+        <w:lastRenderedPageBreak/>
         <w:t>Sor</w:t>
       </w:r>
       <w:r>
@@ -21486,7 +22008,7 @@
     </w:p>
     <w:tbl>
       <w:tblPr>
-        <w:tblStyle w:val="TabloKlavuzu"/>
+        <w:tblStyle w:val="TableGrid"/>
         <w:tblW w:w="0" w:type="auto"/>
         <w:tblLook w:val="04A0" w:firstRow="1" w:lastRow="0" w:firstColumn="1" w:lastColumn="0" w:noHBand="0" w:noVBand="1"/>
       </w:tblPr>
@@ -21746,7 +22268,7 @@
     </w:p>
     <w:p>
       <w:pPr>
-        <w:pStyle w:val="ListeParagraf"/>
+        <w:pStyle w:val="ListParagraph"/>
         <w:numPr>
           <w:ilvl w:val="0"/>
           <w:numId w:val="7"/>
@@ -21804,27 +22326,7 @@
             <w:rFonts w:ascii="Cambria Math" w:eastAsiaTheme="minorEastAsia" w:hAnsi="Cambria Math" w:cs="Times New Roman"/>
             <w:lang w:val="tr-TR"/>
           </w:rPr>
-          <m:t>=</m:t>
-        </m:r>
-        <m:r>
-          <m:rPr>
-            <m:sty m:val="bi"/>
-          </m:rPr>
-          <w:rPr>
-            <w:rFonts w:ascii="Cambria Math" w:eastAsiaTheme="minorEastAsia" w:hAnsi="Cambria Math" w:cs="Times New Roman"/>
-            <w:lang w:val="tr-TR"/>
-          </w:rPr>
-          <m:t>-ky(t)=</m:t>
-        </m:r>
-        <m:r>
-          <m:rPr>
-            <m:sty m:val="bi"/>
-          </m:rPr>
-          <w:rPr>
-            <w:rFonts w:ascii="Cambria Math" w:eastAsiaTheme="minorEastAsia" w:hAnsi="Cambria Math" w:cs="Times New Roman"/>
-            <w:lang w:val="tr-TR"/>
-          </w:rPr>
-          <m:t>-0.2</m:t>
+          <m:t>=-ky(t)=-0.2</m:t>
         </m:r>
         <m:r>
           <m:rPr>
@@ -21905,7 +22407,7 @@
     </w:p>
     <w:tbl>
       <w:tblPr>
-        <w:tblStyle w:val="TabloKlavuzu"/>
+        <w:tblStyle w:val="TableGrid"/>
         <w:tblW w:w="0" w:type="auto"/>
         <w:tblLook w:val="04A0" w:firstRow="1" w:lastRow="0" w:firstColumn="1" w:lastColumn="0" w:noHBand="0" w:noVBand="1"/>
       </w:tblPr>
@@ -21959,28 +22461,7 @@
                     <w:rFonts w:ascii="Cambria Math" w:eastAsiaTheme="minorEastAsia" w:hAnsi="Cambria Math" w:cs="Times New Roman"/>
                     <w:lang w:val="tr-TR"/>
                   </w:rPr>
-                  <m:t>=</m:t>
-                </m:r>
-                <m:r>
-                  <w:rPr>
-                    <w:rFonts w:ascii="Cambria Math" w:eastAsiaTheme="minorEastAsia" w:hAnsi="Cambria Math" w:cs="Times New Roman"/>
-                    <w:lang w:val="tr-TR"/>
-                  </w:rPr>
-                  <m:t>-0.2*</m:t>
-                </m:r>
-                <m:r>
-                  <w:rPr>
-                    <w:rFonts w:ascii="Cambria Math" w:eastAsiaTheme="minorEastAsia" w:hAnsi="Cambria Math" w:cs="Times New Roman"/>
-                    <w:lang w:val="tr-TR"/>
-                  </w:rPr>
-                  <m:t>b</m:t>
-                </m:r>
-                <m:r>
-                  <w:rPr>
-                    <w:rFonts w:ascii="Cambria Math" w:eastAsiaTheme="minorEastAsia" w:hAnsi="Cambria Math" w:cs="Times New Roman"/>
-                    <w:lang w:val="tr-TR"/>
-                  </w:rPr>
-                  <m:t>*y</m:t>
+                  <m:t>=-0.2*b*y</m:t>
                 </m:r>
                 <m:d>
                   <m:dPr>
@@ -22061,14 +22542,7 @@
                     <w:rFonts w:ascii="Cambria Math" w:eastAsiaTheme="minorEastAsia" w:hAnsi="Cambria Math" w:cs="Times New Roman"/>
                     <w:lang w:val="tr-TR"/>
                   </w:rPr>
-                  <m:t>-</m:t>
-                </m:r>
-                <m:r>
-                  <w:rPr>
-                    <w:rFonts w:ascii="Cambria Math" w:eastAsiaTheme="minorEastAsia" w:hAnsi="Cambria Math" w:cs="Times New Roman"/>
-                    <w:lang w:val="tr-TR"/>
-                  </w:rPr>
-                  <m:t>ay</m:t>
+                  <m:t>-ay</m:t>
                 </m:r>
                 <m:d>
                   <m:dPr>
@@ -22268,14 +22742,7 @@
                     <w:rFonts w:ascii="Cambria Math" w:eastAsiaTheme="minorEastAsia" w:hAnsi="Cambria Math" w:cs="Times New Roman"/>
                     <w:lang w:val="tr-TR"/>
                   </w:rPr>
-                  <m:t>+</m:t>
-                </m:r>
-                <m:r>
-                  <w:rPr>
-                    <w:rFonts w:ascii="Cambria Math" w:eastAsiaTheme="minorEastAsia" w:hAnsi="Cambria Math" w:cs="Times New Roman"/>
-                    <w:lang w:val="tr-TR"/>
-                  </w:rPr>
-                  <m:t>e</m:t>
+                  <m:t>+e</m:t>
                 </m:r>
                 <m:d>
                   <m:dPr>
@@ -22479,52 +22946,12 @@
           <w:szCs w:val="24"/>
           <w:lang w:val="tr-TR"/>
         </w:rPr>
-        <w:t xml:space="preserve">Denklem b.i.2’de görüldüğü gibi, RLS için a ve b parametreleri birbirinden ayrılamayan bir hale geldiğinden, bu parametrelerin herhangi birinin istendiği değere ulaşması durumunda diğer değer kontrol edilemeyecek ve </w:t>
-      </w:r>
-      <w:proofErr w:type="spellStart"/>
-      <w:r>
-        <w:rPr>
-          <w:rFonts w:ascii="Times New Roman" w:hAnsi="Times New Roman" w:cs="Times New Roman"/>
-          <w:sz w:val="24"/>
-          <w:szCs w:val="24"/>
-          <w:lang w:val="tr-TR"/>
-        </w:rPr>
-        <w:t>geribesleme</w:t>
-      </w:r>
-      <w:proofErr w:type="spellEnd"/>
-      <w:r>
-        <w:rPr>
-          <w:rFonts w:ascii="Times New Roman" w:hAnsi="Times New Roman" w:cs="Times New Roman"/>
-          <w:sz w:val="24"/>
-          <w:szCs w:val="24"/>
-          <w:lang w:val="tr-TR"/>
-        </w:rPr>
-        <w:t xml:space="preserve"> sebebiyle </w:t>
-      </w:r>
-      <w:proofErr w:type="spellStart"/>
-      <w:r>
-        <w:rPr>
-          <w:rFonts w:ascii="Times New Roman" w:hAnsi="Times New Roman" w:cs="Times New Roman"/>
-          <w:sz w:val="24"/>
-          <w:szCs w:val="24"/>
-          <w:lang w:val="tr-TR"/>
-        </w:rPr>
-        <w:t>tanımlanabilirliğini</w:t>
-      </w:r>
-      <w:proofErr w:type="spellEnd"/>
-      <w:r>
-        <w:rPr>
-          <w:rFonts w:ascii="Times New Roman" w:hAnsi="Times New Roman" w:cs="Times New Roman"/>
-          <w:sz w:val="24"/>
-          <w:szCs w:val="24"/>
-          <w:lang w:val="tr-TR"/>
-        </w:rPr>
-        <w:t xml:space="preserve"> kaybedecektir.</w:t>
+        <w:t>Denklem b.i.2’de görüldüğü gibi, RLS için a ve b parametreleri birbirinden ayrılamayan bir hale geldiğinden, bu parametrelerin herhangi birinin istendiği değere ulaşması durumunda diğer değer kontrol edilemeyecek ve geribesleme sebebiyle tanımlanabilirliğini kaybedecektir.</w:t>
       </w:r>
     </w:p>
     <w:tbl>
       <w:tblPr>
-        <w:tblStyle w:val="TabloKlavuzu"/>
+        <w:tblStyle w:val="TableGrid"/>
         <w:tblW w:w="0" w:type="auto"/>
         <w:tblLook w:val="04A0" w:firstRow="1" w:lastRow="0" w:firstColumn="1" w:lastColumn="0" w:noHBand="0" w:noVBand="1"/>
       </w:tblPr>
@@ -22641,14 +23068,7 @@
                     <w:rFonts w:ascii="Cambria Math" w:eastAsiaTheme="minorEastAsia" w:hAnsi="Cambria Math" w:cs="Times New Roman"/>
                     <w:lang w:val="tr-TR"/>
                   </w:rPr>
-                  <m:t>=</m:t>
-                </m:r>
-                <m:r>
-                  <w:rPr>
-                    <w:rFonts w:ascii="Cambria Math" w:eastAsiaTheme="minorEastAsia" w:hAnsi="Cambria Math" w:cs="Times New Roman"/>
-                    <w:lang w:val="tr-TR"/>
-                  </w:rPr>
-                  <m:t xml:space="preserve"> </m:t>
+                  <m:t xml:space="preserve">= </m:t>
                 </m:r>
                 <m:d>
                   <m:dPr>
@@ -22772,18 +23192,7 @@
                 <w:szCs w:val="18"/>
                 <w:lang w:val="tr-TR"/>
               </w:rPr>
-              <w:t>i.</w:t>
-            </w:r>
-            <w:r>
-              <w:rPr>
-                <w:rFonts w:ascii="Times New Roman" w:eastAsiaTheme="minorEastAsia" w:hAnsi="Times New Roman" w:cs="Times New Roman"/>
-                <w:b/>
-                <w:bCs/>
-                <w:sz w:val="18"/>
-                <w:szCs w:val="18"/>
-                <w:lang w:val="tr-TR"/>
-              </w:rPr>
-              <w:t>3</w:t>
+              <w:t>i.3</w:t>
             </w:r>
             <w:r>
               <w:rPr>
@@ -22925,16 +23334,7 @@
                 <w:szCs w:val="24"/>
                 <w:lang w:val="tr-TR"/>
               </w:rPr>
-              <m:t>-</m:t>
-            </m:r>
-            <m:r>
-              <w:rPr>
-                <w:rFonts w:ascii="Cambria Math" w:eastAsiaTheme="minorEastAsia" w:hAnsi="Cambria Math" w:cs="Times New Roman"/>
-                <w:sz w:val="24"/>
-                <w:szCs w:val="24"/>
-                <w:lang w:val="tr-TR"/>
-              </w:rPr>
-              <m:t>1</m:t>
+              <m:t>-1</m:t>
             </m:r>
           </m:num>
           <m:den>
@@ -23000,25 +23400,7 @@
             <w:szCs w:val="24"/>
             <w:lang w:val="tr-TR"/>
           </w:rPr>
-          <m:t>=</m:t>
-        </m:r>
-        <m:r>
-          <w:rPr>
-            <w:rFonts w:ascii="Cambria Math" w:eastAsiaTheme="minorEastAsia" w:hAnsi="Cambria Math" w:cs="Times New Roman"/>
-            <w:sz w:val="24"/>
-            <w:szCs w:val="24"/>
-            <w:lang w:val="tr-TR"/>
-          </w:rPr>
-          <m:t>-</m:t>
-        </m:r>
-        <m:r>
-          <w:rPr>
-            <w:rFonts w:ascii="Cambria Math" w:eastAsiaTheme="minorEastAsia" w:hAnsi="Cambria Math" w:cs="Times New Roman"/>
-            <w:sz w:val="24"/>
-            <w:szCs w:val="24"/>
-            <w:lang w:val="tr-TR"/>
-          </w:rPr>
-          <m:t>5</m:t>
+          <m:t>=-5</m:t>
         </m:r>
       </m:oMath>
       <w:r>
@@ -23044,7 +23426,7 @@
       <w:pPr>
         <w:ind w:firstLine="720"/>
         <w:rPr>
-          <w:rFonts w:ascii="Times New Roman" w:hAnsi="Times New Roman" w:cs="Times New Roman"/>
+          <w:rFonts w:ascii="Times New Roman" w:eastAsiaTheme="minorEastAsia" w:hAnsi="Times New Roman" w:cs="Times New Roman"/>
           <w:sz w:val="24"/>
           <w:szCs w:val="24"/>
           <w:lang w:val="tr-TR"/>
@@ -23109,6 +23491,86 @@
     </w:p>
     <w:p>
       <w:pPr>
+        <w:ind w:firstLine="720"/>
+        <w:rPr>
+          <w:rFonts w:ascii="Times New Roman" w:hAnsi="Times New Roman" w:cs="Times New Roman"/>
+          <w:sz w:val="24"/>
+          <w:szCs w:val="24"/>
+          <w:lang w:val="tr-TR"/>
+        </w:rPr>
+      </w:pPr>
+      <w:r>
+        <w:rPr>
+          <w:rFonts w:ascii="Times New Roman" w:hAnsi="Times New Roman" w:cs="Times New Roman"/>
+          <w:sz w:val="24"/>
+          <w:szCs w:val="24"/>
+          <w:lang w:val="tr-TR"/>
+        </w:rPr>
+        <w:lastRenderedPageBreak/>
+        <w:drawing>
+          <wp:inline distT="0" distB="0" distL="0" distR="0" wp14:anchorId="76DE7569" wp14:editId="726E32CF">
+            <wp:extent cx="5943600" cy="2906395"/>
+            <wp:effectExtent l="0" t="0" r="0" b="8255"/>
+            <wp:docPr id="17" name="Picture 17"/>
+            <wp:cNvGraphicFramePr>
+              <a:graphicFrameLocks xmlns:a="http://schemas.openxmlformats.org/drawingml/2006/main" noChangeAspect="1"/>
+            </wp:cNvGraphicFramePr>
+            <a:graphic xmlns:a="http://schemas.openxmlformats.org/drawingml/2006/main">
+              <a:graphicData uri="http://schemas.openxmlformats.org/drawingml/2006/picture">
+                <pic:pic xmlns:pic="http://schemas.openxmlformats.org/drawingml/2006/picture">
+                  <pic:nvPicPr>
+                    <pic:cNvPr id="1" name=""/>
+                    <pic:cNvPicPr/>
+                  </pic:nvPicPr>
+                  <pic:blipFill>
+                    <a:blip r:embed="rId21"/>
+                    <a:stretch>
+                      <a:fillRect/>
+                    </a:stretch>
+                  </pic:blipFill>
+                  <pic:spPr>
+                    <a:xfrm>
+                      <a:off x="0" y="0"/>
+                      <a:ext cx="5943600" cy="2906395"/>
+                    </a:xfrm>
+                    <a:prstGeom prst="rect">
+                      <a:avLst/>
+                    </a:prstGeom>
+                  </pic:spPr>
+                </pic:pic>
+              </a:graphicData>
+            </a:graphic>
+          </wp:inline>
+        </w:drawing>
+      </w:r>
+    </w:p>
+    <w:p>
+      <w:pPr>
+        <w:ind w:firstLine="720"/>
+        <w:jc w:val="center"/>
+        <w:rPr>
+          <w:rFonts w:ascii="Times New Roman" w:hAnsi="Times New Roman" w:cs="Times New Roman"/>
+          <w:b/>
+          <w:bCs/>
+          <w:sz w:val="24"/>
+          <w:szCs w:val="24"/>
+          <w:lang w:val="tr-TR"/>
+        </w:rPr>
+      </w:pPr>
+      <w:r>
+        <w:rPr>
+          <w:rFonts w:ascii="Times New Roman" w:hAnsi="Times New Roman" w:cs="Times New Roman"/>
+          <w:b/>
+          <w:bCs/>
+          <w:sz w:val="24"/>
+          <w:szCs w:val="24"/>
+          <w:lang w:val="tr-TR"/>
+        </w:rPr>
+        <w:t>RLS with feedback 0.2</w:t>
+      </w:r>
+    </w:p>
+    <w:p>
+      <w:pPr>
         <w:rPr>
           <w:rFonts w:ascii="Times New Roman" w:eastAsiaTheme="minorEastAsia" w:hAnsi="Times New Roman" w:cs="Times New Roman"/>
           <w:b/>
@@ -23146,7 +23608,7 @@
     </w:p>
     <w:tbl>
       <w:tblPr>
-        <w:tblStyle w:val="TabloKlavuzu"/>
+        <w:tblStyle w:val="TableGrid"/>
         <w:tblW w:w="0" w:type="auto"/>
         <w:tblLook w:val="04A0" w:firstRow="1" w:lastRow="0" w:firstColumn="1" w:lastColumn="0" w:noHBand="0" w:noVBand="1"/>
       </w:tblPr>
@@ -23431,18 +23893,7 @@
                 <w:szCs w:val="18"/>
                 <w:lang w:val="tr-TR"/>
               </w:rPr>
-              <w:t>i.</w:t>
-            </w:r>
-            <w:r>
-              <w:rPr>
-                <w:rFonts w:ascii="Times New Roman" w:eastAsiaTheme="minorEastAsia" w:hAnsi="Times New Roman" w:cs="Times New Roman"/>
-                <w:b/>
-                <w:bCs/>
-                <w:sz w:val="18"/>
-                <w:szCs w:val="18"/>
-                <w:lang w:val="tr-TR"/>
-              </w:rPr>
-              <w:t>4</w:t>
+              <w:t>i.4</w:t>
             </w:r>
             <w:r>
               <w:rPr>
@@ -23506,25 +23957,7 @@
           <w:lang w:val="tr-TR"/>
         </w:rPr>
         <w:tab/>
-        <w:t xml:space="preserve">Denklem b.i.3’te görüldüğü üzere, </w:t>
-      </w:r>
-      <w:r>
-        <w:rPr>
-          <w:rFonts w:ascii="Times New Roman" w:hAnsi="Times New Roman" w:cs="Times New Roman"/>
-          <w:sz w:val="24"/>
-          <w:szCs w:val="24"/>
-          <w:lang w:val="tr-TR"/>
-        </w:rPr>
-        <w:t>E</w:t>
-      </w:r>
-      <w:r>
-        <w:rPr>
-          <w:rFonts w:ascii="Times New Roman" w:hAnsi="Times New Roman" w:cs="Times New Roman"/>
-          <w:sz w:val="24"/>
-          <w:szCs w:val="24"/>
-          <w:lang w:val="tr-TR"/>
-        </w:rPr>
-        <w:t xml:space="preserve">LS yöntemi için elde edilen regresyon vektörünün elemanlarının ikisi </w:t>
+        <w:t xml:space="preserve">Denklem b.i.3’te görüldüğü üzere, ELS yöntemi için elde edilen regresyon vektörünün elemanlarının ikisi </w:t>
       </w:r>
       <m:oMath>
         <m:r>
@@ -23554,40 +23987,77 @@
           <w:lang w:val="tr-TR"/>
         </w:rPr>
       </w:pPr>
+      <w:r>
+        <w:rPr>
+          <w:rFonts w:ascii="Times New Roman" w:hAnsi="Times New Roman" w:cs="Times New Roman"/>
+          <w:sz w:val="24"/>
+          <w:szCs w:val="24"/>
+          <w:lang w:val="tr-TR"/>
+        </w:rPr>
+        <w:drawing>
+          <wp:inline distT="0" distB="0" distL="0" distR="0" wp14:anchorId="3E4C3068" wp14:editId="0BE9E7B7">
+            <wp:extent cx="5943600" cy="2906395"/>
+            <wp:effectExtent l="0" t="0" r="0" b="8255"/>
+            <wp:docPr id="24" name="Picture 24"/>
+            <wp:cNvGraphicFramePr>
+              <a:graphicFrameLocks xmlns:a="http://schemas.openxmlformats.org/drawingml/2006/main" noChangeAspect="1"/>
+            </wp:cNvGraphicFramePr>
+            <a:graphic xmlns:a="http://schemas.openxmlformats.org/drawingml/2006/main">
+              <a:graphicData uri="http://schemas.openxmlformats.org/drawingml/2006/picture">
+                <pic:pic xmlns:pic="http://schemas.openxmlformats.org/drawingml/2006/picture">
+                  <pic:nvPicPr>
+                    <pic:cNvPr id="1" name=""/>
+                    <pic:cNvPicPr/>
+                  </pic:nvPicPr>
+                  <pic:blipFill>
+                    <a:blip r:embed="rId22"/>
+                    <a:stretch>
+                      <a:fillRect/>
+                    </a:stretch>
+                  </pic:blipFill>
+                  <pic:spPr>
+                    <a:xfrm>
+                      <a:off x="0" y="0"/>
+                      <a:ext cx="5943600" cy="2906395"/>
+                    </a:xfrm>
+                    <a:prstGeom prst="rect">
+                      <a:avLst/>
+                    </a:prstGeom>
+                  </pic:spPr>
+                </pic:pic>
+              </a:graphicData>
+            </a:graphic>
+          </wp:inline>
+        </w:drawing>
+      </w:r>
     </w:p>
     <w:p>
       <w:pPr>
-        <w:rPr>
-          <w:rFonts w:ascii="Times New Roman" w:hAnsi="Times New Roman" w:cs="Times New Roman"/>
+        <w:jc w:val="center"/>
+        <w:rPr>
+          <w:rFonts w:ascii="Times New Roman" w:hAnsi="Times New Roman" w:cs="Times New Roman"/>
+          <w:b/>
+          <w:bCs/>
           <w:sz w:val="24"/>
           <w:szCs w:val="24"/>
           <w:lang w:val="tr-TR"/>
         </w:rPr>
       </w:pPr>
+      <w:r>
+        <w:rPr>
+          <w:rFonts w:ascii="Times New Roman" w:hAnsi="Times New Roman" w:cs="Times New Roman"/>
+          <w:b/>
+          <w:bCs/>
+          <w:sz w:val="24"/>
+          <w:szCs w:val="24"/>
+          <w:lang w:val="tr-TR"/>
+        </w:rPr>
+        <w:t>ELS with 0.2 feedback</w:t>
+      </w:r>
     </w:p>
     <w:p>
       <w:pPr>
-        <w:rPr>
-          <w:rFonts w:ascii="Times New Roman" w:hAnsi="Times New Roman" w:cs="Times New Roman"/>
-          <w:sz w:val="24"/>
-          <w:szCs w:val="24"/>
-          <w:lang w:val="tr-TR"/>
-        </w:rPr>
-      </w:pPr>
-    </w:p>
-    <w:p>
-      <w:pPr>
-        <w:rPr>
-          <w:rFonts w:ascii="Times New Roman" w:hAnsi="Times New Roman" w:cs="Times New Roman"/>
-          <w:sz w:val="24"/>
-          <w:szCs w:val="24"/>
-          <w:lang w:val="tr-TR"/>
-        </w:rPr>
-      </w:pPr>
-    </w:p>
-    <w:p>
-      <w:pPr>
-        <w:pStyle w:val="ListeParagraf"/>
+        <w:pStyle w:val="ListParagraph"/>
         <w:numPr>
           <w:ilvl w:val="0"/>
           <w:numId w:val="7"/>
@@ -23612,6 +24082,7 @@
             <w:szCs w:val="24"/>
             <w:lang w:val="tr-TR"/>
           </w:rPr>
+          <w:lastRenderedPageBreak/>
           <m:t>u(t)</m:t>
         </m:r>
         <m:r>
@@ -23638,7 +24109,7 @@
     </w:p>
     <w:tbl>
       <w:tblPr>
-        <w:tblStyle w:val="TabloKlavuzu"/>
+        <w:tblStyle w:val="TableGrid"/>
         <w:tblW w:w="0" w:type="auto"/>
         <w:tblLook w:val="04A0" w:firstRow="1" w:lastRow="0" w:firstColumn="1" w:lastColumn="0" w:noHBand="0" w:noVBand="1"/>
       </w:tblPr>
@@ -23692,21 +24163,7 @@
                     <w:rFonts w:ascii="Cambria Math" w:eastAsiaTheme="minorEastAsia" w:hAnsi="Cambria Math" w:cs="Times New Roman"/>
                     <w:lang w:val="tr-TR"/>
                   </w:rPr>
-                  <m:t>=-0.</m:t>
-                </m:r>
-                <m:r>
-                  <w:rPr>
-                    <w:rFonts w:ascii="Cambria Math" w:eastAsiaTheme="minorEastAsia" w:hAnsi="Cambria Math" w:cs="Times New Roman"/>
-                    <w:lang w:val="tr-TR"/>
-                  </w:rPr>
-                  <m:t>32</m:t>
-                </m:r>
-                <m:r>
-                  <w:rPr>
-                    <w:rFonts w:ascii="Cambria Math" w:eastAsiaTheme="minorEastAsia" w:hAnsi="Cambria Math" w:cs="Times New Roman"/>
-                    <w:lang w:val="tr-TR"/>
-                  </w:rPr>
-                  <m:t>*b*y</m:t>
+                  <m:t>=-0.32*b*y</m:t>
                 </m:r>
                 <m:d>
                   <m:dPr>
@@ -23724,14 +24181,7 @@
                         <w:rFonts w:ascii="Cambria Math" w:eastAsiaTheme="minorEastAsia" w:hAnsi="Cambria Math" w:cs="Times New Roman"/>
                         <w:lang w:val="tr-TR"/>
                       </w:rPr>
-                      <m:t>t-</m:t>
-                    </m:r>
-                    <m:r>
-                      <w:rPr>
-                        <w:rFonts w:ascii="Cambria Math" w:eastAsiaTheme="minorEastAsia" w:hAnsi="Cambria Math" w:cs="Times New Roman"/>
-                        <w:lang w:val="tr-TR"/>
-                      </w:rPr>
-                      <m:t>2</m:t>
+                      <m:t>t-2</m:t>
                     </m:r>
                   </m:e>
                 </m:d>
@@ -23875,29 +24325,7 @@
                 <w:szCs w:val="18"/>
                 <w:lang w:val="tr-TR"/>
               </w:rPr>
-              <w:t>i</w:t>
-            </w:r>
-            <w:r>
-              <w:rPr>
-                <w:rFonts w:ascii="Times New Roman" w:eastAsiaTheme="minorEastAsia" w:hAnsi="Times New Roman" w:cs="Times New Roman"/>
-                <w:b/>
-                <w:bCs/>
-                <w:sz w:val="18"/>
-                <w:szCs w:val="18"/>
-                <w:lang w:val="tr-TR"/>
-              </w:rPr>
-              <w:t>i</w:t>
-            </w:r>
-            <w:r>
-              <w:rPr>
-                <w:rFonts w:ascii="Times New Roman" w:eastAsiaTheme="minorEastAsia" w:hAnsi="Times New Roman" w:cs="Times New Roman"/>
-                <w:b/>
-                <w:bCs/>
-                <w:sz w:val="18"/>
-                <w:szCs w:val="18"/>
-                <w:lang w:val="tr-TR"/>
-              </w:rPr>
-              <w:t>.1</w:t>
+              <w:t>ii.1</w:t>
             </w:r>
             <w:r>
               <w:rPr>
@@ -24043,7 +24471,7 @@
     </w:p>
     <w:tbl>
       <w:tblPr>
-        <w:tblStyle w:val="TabloKlavuzu"/>
+        <w:tblStyle w:val="TableGrid"/>
         <w:tblW w:w="0" w:type="auto"/>
         <w:tblLook w:val="04A0" w:firstRow="1" w:lastRow="0" w:firstColumn="1" w:lastColumn="0" w:noHBand="0" w:noVBand="1"/>
       </w:tblPr>
@@ -24284,29 +24712,7 @@
                 <w:szCs w:val="18"/>
                 <w:lang w:val="tr-TR"/>
               </w:rPr>
-              <w:t>i</w:t>
-            </w:r>
-            <w:r>
-              <w:rPr>
-                <w:rFonts w:ascii="Times New Roman" w:eastAsiaTheme="minorEastAsia" w:hAnsi="Times New Roman" w:cs="Times New Roman"/>
-                <w:b/>
-                <w:bCs/>
-                <w:sz w:val="18"/>
-                <w:szCs w:val="18"/>
-                <w:lang w:val="tr-TR"/>
-              </w:rPr>
-              <w:t>i.</w:t>
-            </w:r>
-            <w:r>
-              <w:rPr>
-                <w:rFonts w:ascii="Times New Roman" w:eastAsiaTheme="minorEastAsia" w:hAnsi="Times New Roman" w:cs="Times New Roman"/>
-                <w:b/>
-                <w:bCs/>
-                <w:sz w:val="18"/>
-                <w:szCs w:val="18"/>
-                <w:lang w:val="tr-TR"/>
-              </w:rPr>
-              <w:t>2</w:t>
+              <w:t>ii.2</w:t>
             </w:r>
             <w:r>
               <w:rPr>
@@ -24370,38 +24776,13 @@
           <w:lang w:val="tr-TR"/>
         </w:rPr>
         <w:tab/>
-        <w:t>Denklem b.i.3’te görüldüğü üzere, RLS yöntemi için elde edilen regresyon vektörünün elemanları</w:t>
-      </w:r>
-      <w:r>
-        <w:rPr>
-          <w:rFonts w:ascii="Times New Roman" w:hAnsi="Times New Roman" w:cs="Times New Roman"/>
-          <w:sz w:val="24"/>
-          <w:szCs w:val="24"/>
-          <w:lang w:val="tr-TR"/>
-        </w:rPr>
-        <w:t xml:space="preserve"> farklı örnekleme zamanlarındaki çıkış sinyaline bağlı</w:t>
-      </w:r>
-      <w:r>
-        <w:rPr>
-          <w:rFonts w:ascii="Times New Roman" w:hAnsi="Times New Roman" w:cs="Times New Roman"/>
-          <w:sz w:val="24"/>
-          <w:szCs w:val="24"/>
-          <w:lang w:val="tr-TR"/>
-        </w:rPr>
-        <w:t xml:space="preserve"> olduğundan regresyonun derecesi </w:t>
-      </w:r>
-      <w:r>
-        <w:rPr>
-          <w:rFonts w:ascii="Times New Roman" w:hAnsi="Times New Roman" w:cs="Times New Roman"/>
-          <w:sz w:val="24"/>
-          <w:szCs w:val="24"/>
-          <w:lang w:val="tr-TR"/>
-        </w:rPr>
-        <w:t>düşmez ve parametreler istendiği gibi yakınsanabilir.</w:t>
+        <w:t>Denklem b.i.3’te görüldüğü üzere, RLS yöntemi için elde edilen regresyon vektörünün elemanları farklı örnekleme zamanlarındaki çıkış sinyaline bağlı olduğundan regresyonun derecesi düşmez ve parametreler istendiği gibi yakınsanabilir.</w:t>
       </w:r>
     </w:p>
     <w:p>
       <w:pPr>
+        <w:ind w:firstLine="720"/>
+        <w:jc w:val="center"/>
         <w:rPr>
           <w:rFonts w:ascii="Times New Roman" w:hAnsi="Times New Roman" w:cs="Times New Roman"/>
           <w:b/>
@@ -24414,10 +24795,117 @@
       <w:r>
         <w:rPr>
           <w:rFonts w:ascii="Times New Roman" w:hAnsi="Times New Roman" w:cs="Times New Roman"/>
-          <w:sz w:val="24"/>
-          <w:szCs w:val="24"/>
-          <w:lang w:val="tr-TR"/>
-        </w:rPr>
+          <w:b/>
+          <w:bCs/>
+          <w:sz w:val="24"/>
+          <w:szCs w:val="24"/>
+          <w:lang w:val="tr-TR"/>
+        </w:rPr>
+        <w:drawing>
+          <wp:inline distT="0" distB="0" distL="0" distR="0" wp14:anchorId="1B979F2A" wp14:editId="22C1BBE4">
+            <wp:extent cx="5943600" cy="2906395"/>
+            <wp:effectExtent l="0" t="0" r="0" b="8255"/>
+            <wp:docPr id="18" name="Picture 18"/>
+            <wp:cNvGraphicFramePr>
+              <a:graphicFrameLocks xmlns:a="http://schemas.openxmlformats.org/drawingml/2006/main" noChangeAspect="1"/>
+            </wp:cNvGraphicFramePr>
+            <a:graphic xmlns:a="http://schemas.openxmlformats.org/drawingml/2006/main">
+              <a:graphicData uri="http://schemas.openxmlformats.org/drawingml/2006/picture">
+                <pic:pic xmlns:pic="http://schemas.openxmlformats.org/drawingml/2006/picture">
+                  <pic:nvPicPr>
+                    <pic:cNvPr id="1" name=""/>
+                    <pic:cNvPicPr/>
+                  </pic:nvPicPr>
+                  <pic:blipFill>
+                    <a:blip r:embed="rId23"/>
+                    <a:stretch>
+                      <a:fillRect/>
+                    </a:stretch>
+                  </pic:blipFill>
+                  <pic:spPr>
+                    <a:xfrm>
+                      <a:off x="0" y="0"/>
+                      <a:ext cx="5943600" cy="2906395"/>
+                    </a:xfrm>
+                    <a:prstGeom prst="rect">
+                      <a:avLst/>
+                    </a:prstGeom>
+                  </pic:spPr>
+                </pic:pic>
+              </a:graphicData>
+            </a:graphic>
+          </wp:inline>
+        </w:drawing>
+      </w:r>
+    </w:p>
+    <w:p>
+      <w:pPr>
+        <w:ind w:firstLine="720"/>
+        <w:jc w:val="center"/>
+        <w:rPr>
+          <w:rFonts w:ascii="Times New Roman" w:hAnsi="Times New Roman" w:cs="Times New Roman"/>
+          <w:b/>
+          <w:bCs/>
+          <w:sz w:val="24"/>
+          <w:szCs w:val="24"/>
+          <w:lang w:val="tr-TR"/>
+        </w:rPr>
+      </w:pPr>
+      <w:r>
+        <w:rPr>
+          <w:rFonts w:ascii="Times New Roman" w:hAnsi="Times New Roman" w:cs="Times New Roman"/>
+          <w:b/>
+          <w:bCs/>
+          <w:sz w:val="24"/>
+          <w:szCs w:val="24"/>
+          <w:lang w:val="tr-TR"/>
+        </w:rPr>
+        <w:t>RLS with feedback 0.32 and unit delay</w:t>
+      </w:r>
+    </w:p>
+    <w:p>
+      <w:pPr>
+        <w:spacing w:line="259" w:lineRule="auto"/>
+        <w:rPr>
+          <w:rFonts w:ascii="Times New Roman" w:hAnsi="Times New Roman" w:cs="Times New Roman"/>
+          <w:b/>
+          <w:bCs/>
+          <w:sz w:val="24"/>
+          <w:szCs w:val="24"/>
+          <w:lang w:val="tr-TR"/>
+        </w:rPr>
+      </w:pPr>
+      <w:r>
+        <w:rPr>
+          <w:rFonts w:ascii="Times New Roman" w:hAnsi="Times New Roman" w:cs="Times New Roman"/>
+          <w:b/>
+          <w:bCs/>
+          <w:sz w:val="24"/>
+          <w:szCs w:val="24"/>
+          <w:lang w:val="tr-TR"/>
+        </w:rPr>
+        <w:br w:type="page"/>
+      </w:r>
+    </w:p>
+    <w:p>
+      <w:pPr>
+        <w:rPr>
+          <w:rFonts w:ascii="Times New Roman" w:hAnsi="Times New Roman" w:cs="Times New Roman"/>
+          <w:b/>
+          <w:bCs/>
+          <w:sz w:val="24"/>
+          <w:szCs w:val="24"/>
+          <w:lang w:val="tr-TR"/>
+        </w:rPr>
+      </w:pPr>
+      <w:r>
+        <w:rPr>
+          <w:rFonts w:ascii="Times New Roman" w:hAnsi="Times New Roman" w:cs="Times New Roman"/>
+          <w:sz w:val="24"/>
+          <w:szCs w:val="24"/>
+          <w:lang w:val="tr-TR"/>
+        </w:rPr>
+        <w:lastRenderedPageBreak/>
         <w:tab/>
       </w:r>
       <w:r>
@@ -24434,7 +24922,7 @@
     </w:p>
     <w:tbl>
       <w:tblPr>
-        <w:tblStyle w:val="TabloKlavuzu"/>
+        <w:tblStyle w:val="TableGrid"/>
         <w:tblW w:w="0" w:type="auto"/>
         <w:tblLook w:val="04A0" w:firstRow="1" w:lastRow="0" w:firstColumn="1" w:lastColumn="0" w:noHBand="0" w:noVBand="1"/>
       </w:tblPr>
@@ -24707,18 +25195,7 @@
                 <w:szCs w:val="18"/>
                 <w:lang w:val="tr-TR"/>
               </w:rPr>
-              <w:t>ii.</w:t>
-            </w:r>
-            <w:r>
-              <w:rPr>
-                <w:rFonts w:ascii="Times New Roman" w:eastAsiaTheme="minorEastAsia" w:hAnsi="Times New Roman" w:cs="Times New Roman"/>
-                <w:b/>
-                <w:bCs/>
-                <w:sz w:val="18"/>
-                <w:szCs w:val="18"/>
-                <w:lang w:val="tr-TR"/>
-              </w:rPr>
-              <w:t>3</w:t>
+              <w:t>ii.3</w:t>
             </w:r>
             <w:r>
               <w:rPr>
@@ -24787,36 +25264,180 @@
     </w:p>
     <w:p>
       <w:pPr>
-        <w:rPr>
-          <w:rFonts w:ascii="Times New Roman" w:hAnsi="Times New Roman" w:cs="Times New Roman"/>
+        <w:jc w:val="center"/>
+        <w:rPr>
+          <w:rFonts w:ascii="Times New Roman" w:hAnsi="Times New Roman" w:cs="Times New Roman"/>
+          <w:b/>
+          <w:bCs/>
           <w:sz w:val="24"/>
           <w:szCs w:val="24"/>
           <w:lang w:val="tr-TR"/>
         </w:rPr>
       </w:pPr>
+      <w:r>
+        <w:rPr>
+          <w:rFonts w:ascii="Times New Roman" w:hAnsi="Times New Roman" w:cs="Times New Roman"/>
+          <w:b/>
+          <w:bCs/>
+          <w:sz w:val="24"/>
+          <w:szCs w:val="24"/>
+          <w:lang w:val="tr-TR"/>
+        </w:rPr>
+        <w:drawing>
+          <wp:inline distT="0" distB="0" distL="0" distR="0" wp14:anchorId="63FCAD5A" wp14:editId="6A8F5C98">
+            <wp:extent cx="5943600" cy="2906395"/>
+            <wp:effectExtent l="0" t="0" r="0" b="8255"/>
+            <wp:docPr id="23" name="Picture 23"/>
+            <wp:cNvGraphicFramePr>
+              <a:graphicFrameLocks xmlns:a="http://schemas.openxmlformats.org/drawingml/2006/main" noChangeAspect="1"/>
+            </wp:cNvGraphicFramePr>
+            <a:graphic xmlns:a="http://schemas.openxmlformats.org/drawingml/2006/main">
+              <a:graphicData uri="http://schemas.openxmlformats.org/drawingml/2006/picture">
+                <pic:pic xmlns:pic="http://schemas.openxmlformats.org/drawingml/2006/picture">
+                  <pic:nvPicPr>
+                    <pic:cNvPr id="1" name=""/>
+                    <pic:cNvPicPr/>
+                  </pic:nvPicPr>
+                  <pic:blipFill>
+                    <a:blip r:embed="rId24"/>
+                    <a:stretch>
+                      <a:fillRect/>
+                    </a:stretch>
+                  </pic:blipFill>
+                  <pic:spPr>
+                    <a:xfrm>
+                      <a:off x="0" y="0"/>
+                      <a:ext cx="5943600" cy="2906395"/>
+                    </a:xfrm>
+                    <a:prstGeom prst="rect">
+                      <a:avLst/>
+                    </a:prstGeom>
+                  </pic:spPr>
+                </pic:pic>
+              </a:graphicData>
+            </a:graphic>
+          </wp:inline>
+        </w:drawing>
+      </w:r>
     </w:p>
     <w:p>
       <w:pPr>
-        <w:rPr>
-          <w:rFonts w:ascii="Times New Roman" w:hAnsi="Times New Roman" w:cs="Times New Roman"/>
+        <w:jc w:val="center"/>
+        <w:rPr>
+          <w:rFonts w:ascii="Times New Roman" w:hAnsi="Times New Roman" w:cs="Times New Roman"/>
+          <w:b/>
+          <w:bCs/>
           <w:sz w:val="24"/>
           <w:szCs w:val="24"/>
           <w:lang w:val="tr-TR"/>
         </w:rPr>
       </w:pPr>
+      <w:r>
+        <w:rPr>
+          <w:rFonts w:ascii="Times New Roman" w:hAnsi="Times New Roman" w:cs="Times New Roman"/>
+          <w:b/>
+          <w:bCs/>
+          <w:sz w:val="24"/>
+          <w:szCs w:val="24"/>
+          <w:lang w:val="tr-TR"/>
+        </w:rPr>
+        <w:t>ELS with 0.</w:t>
+      </w:r>
+      <w:r>
+        <w:rPr>
+          <w:rFonts w:ascii="Times New Roman" w:hAnsi="Times New Roman" w:cs="Times New Roman"/>
+          <w:b/>
+          <w:bCs/>
+          <w:sz w:val="24"/>
+          <w:szCs w:val="24"/>
+          <w:lang w:val="tr-TR"/>
+        </w:rPr>
+        <w:t>32</w:t>
+      </w:r>
+      <w:r>
+        <w:rPr>
+          <w:rFonts w:ascii="Times New Roman" w:hAnsi="Times New Roman" w:cs="Times New Roman"/>
+          <w:b/>
+          <w:bCs/>
+          <w:sz w:val="24"/>
+          <w:szCs w:val="24"/>
+          <w:lang w:val="tr-TR"/>
+        </w:rPr>
+        <w:t xml:space="preserve"> feedback</w:t>
+      </w:r>
+      <w:r>
+        <w:rPr>
+          <w:rFonts w:ascii="Times New Roman" w:hAnsi="Times New Roman" w:cs="Times New Roman"/>
+          <w:b/>
+          <w:bCs/>
+          <w:sz w:val="24"/>
+          <w:szCs w:val="24"/>
+          <w:lang w:val="tr-TR"/>
+        </w:rPr>
+        <w:t xml:space="preserve"> and unit delay</w:t>
+      </w:r>
     </w:p>
     <w:p>
       <w:pPr>
-        <w:rPr>
-          <w:rFonts w:ascii="Times New Roman" w:hAnsi="Times New Roman" w:cs="Times New Roman"/>
+        <w:jc w:val="center"/>
+        <w:rPr>
+          <w:rFonts w:ascii="Times New Roman" w:hAnsi="Times New Roman" w:cs="Times New Roman"/>
+          <w:b/>
+          <w:bCs/>
           <w:sz w:val="24"/>
           <w:szCs w:val="24"/>
           <w:lang w:val="tr-TR"/>
         </w:rPr>
       </w:pPr>
+      <w:r>
+        <w:rPr>
+          <w:rFonts w:ascii="Times New Roman" w:hAnsi="Times New Roman" w:cs="Times New Roman"/>
+          <w:b/>
+          <w:bCs/>
+          <w:sz w:val="24"/>
+          <w:szCs w:val="24"/>
+          <w:lang w:val="tr-TR"/>
+        </w:rPr>
+        <w:drawing>
+          <wp:inline distT="0" distB="0" distL="0" distR="0" wp14:anchorId="68C7E150" wp14:editId="24FD13E8">
+            <wp:extent cx="5943600" cy="2906395"/>
+            <wp:effectExtent l="0" t="0" r="0" b="8255"/>
+            <wp:docPr id="25" name="Picture 25"/>
+            <wp:cNvGraphicFramePr>
+              <a:graphicFrameLocks xmlns:a="http://schemas.openxmlformats.org/drawingml/2006/main" noChangeAspect="1"/>
+            </wp:cNvGraphicFramePr>
+            <a:graphic xmlns:a="http://schemas.openxmlformats.org/drawingml/2006/main">
+              <a:graphicData uri="http://schemas.openxmlformats.org/drawingml/2006/picture">
+                <pic:pic xmlns:pic="http://schemas.openxmlformats.org/drawingml/2006/picture">
+                  <pic:nvPicPr>
+                    <pic:cNvPr id="1" name=""/>
+                    <pic:cNvPicPr/>
+                  </pic:nvPicPr>
+                  <pic:blipFill>
+                    <a:blip r:embed="rId25"/>
+                    <a:stretch>
+                      <a:fillRect/>
+                    </a:stretch>
+                  </pic:blipFill>
+                  <pic:spPr>
+                    <a:xfrm>
+                      <a:off x="0" y="0"/>
+                      <a:ext cx="5943600" cy="2906395"/>
+                    </a:xfrm>
+                    <a:prstGeom prst="rect">
+                      <a:avLst/>
+                    </a:prstGeom>
+                  </pic:spPr>
+                </pic:pic>
+              </a:graphicData>
+            </a:graphic>
+          </wp:inline>
+        </w:drawing>
+      </w:r>
     </w:p>
     <w:p>
       <w:pPr>
+        <w:jc w:val="center"/>
         <w:rPr>
           <w:rFonts w:ascii="Times New Roman" w:hAnsi="Times New Roman" w:cs="Times New Roman"/>
           <w:sz w:val="24"/>
@@ -24824,6 +25445,39 @@
           <w:lang w:val="tr-TR"/>
         </w:rPr>
       </w:pPr>
+      <w:r>
+        <w:rPr>
+          <w:rFonts w:ascii="Times New Roman" w:hAnsi="Times New Roman" w:cs="Times New Roman"/>
+          <w:b/>
+          <w:bCs/>
+          <w:sz w:val="24"/>
+          <w:szCs w:val="24"/>
+          <w:lang w:val="tr-TR"/>
+        </w:rPr>
+        <w:t>ELS with 0.</w:t>
+      </w:r>
+      <w:r>
+        <w:rPr>
+          <w:rFonts w:ascii="Times New Roman" w:hAnsi="Times New Roman" w:cs="Times New Roman"/>
+          <w:b/>
+          <w:bCs/>
+          <w:sz w:val="24"/>
+          <w:szCs w:val="24"/>
+          <w:lang w:val="tr-TR"/>
+        </w:rPr>
+        <w:t>5</w:t>
+      </w:r>
+      <w:r>
+        <w:rPr>
+          <w:rFonts w:ascii="Times New Roman" w:hAnsi="Times New Roman" w:cs="Times New Roman"/>
+          <w:b/>
+          <w:bCs/>
+          <w:sz w:val="24"/>
+          <w:szCs w:val="24"/>
+          <w:lang w:val="tr-TR"/>
+        </w:rPr>
+        <w:t xml:space="preserve"> feedback and unit delay</w:t>
+      </w:r>
     </w:p>
     <w:p>
       <w:pPr>
@@ -24834,16 +25488,6 @@
           <w:lang w:val="tr-TR"/>
         </w:rPr>
       </w:pPr>
-    </w:p>
-    <w:p>
-      <w:pPr>
-        <w:rPr>
-          <w:rFonts w:ascii="Times New Roman" w:hAnsi="Times New Roman" w:cs="Times New Roman"/>
-          <w:sz w:val="24"/>
-          <w:szCs w:val="24"/>
-          <w:lang w:val="tr-TR"/>
-        </w:rPr>
-      </w:pPr>
       <w:r>
         <w:rPr>
           <w:rFonts w:ascii="Times New Roman" w:hAnsi="Times New Roman" w:cs="Times New Roman"/>
@@ -24851,67 +25495,8 @@
           <w:szCs w:val="24"/>
           <w:lang w:val="tr-TR"/>
         </w:rPr>
-        <w:t xml:space="preserve">A ve b parametreleri </w:t>
-      </w:r>
-      <w:proofErr w:type="spellStart"/>
-      <w:r>
-        <w:rPr>
-          <w:rFonts w:ascii="Times New Roman" w:hAnsi="Times New Roman" w:cs="Times New Roman"/>
-          <w:sz w:val="24"/>
-          <w:szCs w:val="24"/>
-          <w:lang w:val="tr-TR"/>
-        </w:rPr>
-        <w:t>linearly-independent</w:t>
-      </w:r>
-      <w:proofErr w:type="spellEnd"/>
-      <w:r>
-        <w:rPr>
-          <w:rFonts w:ascii="Times New Roman" w:hAnsi="Times New Roman" w:cs="Times New Roman"/>
-          <w:sz w:val="24"/>
-          <w:szCs w:val="24"/>
-          <w:lang w:val="tr-TR"/>
-        </w:rPr>
-        <w:t xml:space="preserve"> yapmak lazım. 2 seçenek var. Birden fazla </w:t>
-      </w:r>
-      <w:proofErr w:type="spellStart"/>
-      <w:r>
-        <w:rPr>
-          <w:rFonts w:ascii="Times New Roman" w:hAnsi="Times New Roman" w:cs="Times New Roman"/>
-          <w:sz w:val="24"/>
-          <w:szCs w:val="24"/>
-          <w:lang w:val="tr-TR"/>
-        </w:rPr>
-        <w:t>delay</w:t>
-      </w:r>
-      <w:proofErr w:type="spellEnd"/>
-      <w:r>
-        <w:rPr>
-          <w:rFonts w:ascii="Times New Roman" w:hAnsi="Times New Roman" w:cs="Times New Roman"/>
-          <w:sz w:val="24"/>
-          <w:szCs w:val="24"/>
-          <w:lang w:val="tr-TR"/>
-        </w:rPr>
-        <w:t xml:space="preserve"> eklemek veya farklı sinyal türlerini giriş sinyalinin üzerine eklemek ve sinyali </w:t>
-      </w:r>
-      <w:proofErr w:type="spellStart"/>
-      <w:r>
-        <w:rPr>
-          <w:rFonts w:ascii="Times New Roman" w:hAnsi="Times New Roman" w:cs="Times New Roman"/>
-          <w:sz w:val="24"/>
-          <w:szCs w:val="24"/>
-          <w:lang w:val="tr-TR"/>
-        </w:rPr>
-        <w:t>linearly-independent</w:t>
-      </w:r>
-      <w:proofErr w:type="spellEnd"/>
-      <w:r>
-        <w:rPr>
-          <w:rFonts w:ascii="Times New Roman" w:hAnsi="Times New Roman" w:cs="Times New Roman"/>
-          <w:sz w:val="24"/>
-          <w:szCs w:val="24"/>
-          <w:lang w:val="tr-TR"/>
-        </w:rPr>
-        <w:t xml:space="preserve"> hale getirmek. </w:t>
+        <w:lastRenderedPageBreak/>
+        <w:t xml:space="preserve">A ve b parametreleri linearly-independent yapmak lazım. 2 seçenek var. Birden fazla delay eklemek veya farklı sinyal türlerini giriş sinyalinin üzerine eklemek ve sinyali linearly-independent hale getirmek. </w:t>
       </w:r>
     </w:p>
     <w:p>
@@ -24949,67 +25534,7 @@
           <w:szCs w:val="24"/>
           <w:lang w:val="tr-TR"/>
         </w:rPr>
-        <w:t xml:space="preserve">-0.32 </w:t>
-      </w:r>
-      <w:proofErr w:type="spellStart"/>
-      <w:r>
-        <w:rPr>
-          <w:rFonts w:ascii="Times New Roman" w:hAnsi="Times New Roman" w:cs="Times New Roman"/>
-          <w:sz w:val="24"/>
-          <w:szCs w:val="24"/>
-          <w:lang w:val="tr-TR"/>
-        </w:rPr>
-        <w:t>ELS’de</w:t>
-      </w:r>
-      <w:proofErr w:type="spellEnd"/>
-      <w:r>
-        <w:rPr>
-          <w:rFonts w:ascii="Times New Roman" w:hAnsi="Times New Roman" w:cs="Times New Roman"/>
-          <w:sz w:val="24"/>
-          <w:szCs w:val="24"/>
-          <w:lang w:val="tr-TR"/>
-        </w:rPr>
-        <w:t xml:space="preserve"> olmuyor çünkü kritik sönümlü bir sisteme denk geldiği için, a, b ve c parametreleri aynı anda yakınsanamıyor. Kritik sönümlü sistem, kontrol </w:t>
-      </w:r>
-      <w:proofErr w:type="spellStart"/>
-      <w:r>
-        <w:rPr>
-          <w:rFonts w:ascii="Times New Roman" w:hAnsi="Times New Roman" w:cs="Times New Roman"/>
-          <w:sz w:val="24"/>
-          <w:szCs w:val="24"/>
-          <w:lang w:val="tr-TR"/>
-        </w:rPr>
-        <w:t>inputunun</w:t>
-      </w:r>
-      <w:proofErr w:type="spellEnd"/>
-      <w:r>
-        <w:rPr>
-          <w:rFonts w:ascii="Times New Roman" w:hAnsi="Times New Roman" w:cs="Times New Roman"/>
-          <w:sz w:val="24"/>
-          <w:szCs w:val="24"/>
-          <w:lang w:val="tr-TR"/>
-        </w:rPr>
-        <w:t xml:space="preserve"> zayıf olduğu anlamına geliyor. -0.2 veya -0.5 gibi </w:t>
-      </w:r>
-      <w:proofErr w:type="spellStart"/>
-      <w:r>
-        <w:rPr>
-          <w:rFonts w:ascii="Times New Roman" w:hAnsi="Times New Roman" w:cs="Times New Roman"/>
-          <w:sz w:val="24"/>
-          <w:szCs w:val="24"/>
-          <w:lang w:val="tr-TR"/>
-        </w:rPr>
-        <w:t>feedback</w:t>
-      </w:r>
-      <w:proofErr w:type="spellEnd"/>
-      <w:r>
-        <w:rPr>
-          <w:rFonts w:ascii="Times New Roman" w:hAnsi="Times New Roman" w:cs="Times New Roman"/>
-          <w:sz w:val="24"/>
-          <w:szCs w:val="24"/>
-          <w:lang w:val="tr-TR"/>
-        </w:rPr>
-        <w:t xml:space="preserve"> kazancı seçilirse parametreler istendiği gibi yakınsanabilir hale geliyor. </w:t>
+        <w:t xml:space="preserve">-0.32 ELS’de olmuyor çünkü kritik sönümlü bir sisteme denk geldiği için, a, b ve c parametreleri aynı anda yakınsanamıyor. Kritik sönümlü sistem, kontrol inputunun zayıf olduğu anlamına geliyor. -0.2 veya -0.5 gibi feedback kazancı seçilirse parametreler istendiği gibi yakınsanabilir hale geliyor. </w:t>
       </w:r>
     </w:p>
     <w:p>
@@ -25042,13 +25567,12 @@
           <w:szCs w:val="32"/>
           <w:lang w:val="tr-TR"/>
         </w:rPr>
-        <w:lastRenderedPageBreak/>
         <w:t>Referanslar</w:t>
       </w:r>
     </w:p>
     <w:p>
       <w:pPr>
-        <w:pStyle w:val="ListeParagraf"/>
+        <w:pStyle w:val="ListParagraph"/>
         <w:numPr>
           <w:ilvl w:val="0"/>
           <w:numId w:val="3"/>
@@ -25084,7 +25608,25 @@
           <w:sz w:val="24"/>
           <w:szCs w:val="24"/>
         </w:rPr>
-        <w:t xml:space="preserve"> (Karl Johan, ), Bjorn </w:t>
+        <w:t xml:space="preserve"> (Karl Johan</w:t>
+      </w:r>
+      <w:proofErr w:type="gramStart"/>
+      <w:r>
+        <w:rPr>
+          <w:rFonts w:ascii="Times New Roman" w:hAnsi="Times New Roman" w:cs="Times New Roman"/>
+          <w:sz w:val="24"/>
+          <w:szCs w:val="24"/>
+        </w:rPr>
+        <w:t>, )</w:t>
+      </w:r>
+      <w:proofErr w:type="gramEnd"/>
+      <w:r>
+        <w:rPr>
+          <w:rFonts w:ascii="Times New Roman" w:hAnsi="Times New Roman" w:cs="Times New Roman"/>
+          <w:sz w:val="24"/>
+          <w:szCs w:val="24"/>
+        </w:rPr>
+        <w:t xml:space="preserve">, Bjorn </w:t>
       </w:r>
       <w:proofErr w:type="spellStart"/>
       <w:r>
@@ -25107,7 +25649,7 @@
     </w:p>
     <w:p>
       <w:pPr>
-        <w:pStyle w:val="ListeParagraf"/>
+        <w:pStyle w:val="ListParagraph"/>
         <w:numPr>
           <w:ilvl w:val="0"/>
           <w:numId w:val="3"/>
@@ -25189,7 +25731,7 @@
     </w:p>
     <w:p>
       <w:pPr>
-        <w:pStyle w:val="ResimYazs"/>
+        <w:pStyle w:val="Caption"/>
         <w:rPr>
           <w:lang w:val="tr-TR"/>
         </w:rPr>
@@ -26460,16 +27002,16 @@
   <w:style w:type="paragraph" w:default="1" w:styleId="Normal">
     <w:name w:val="Normal"/>
     <w:qFormat/>
-    <w:rsid w:val="00D3712E"/>
+    <w:rsid w:val="007B7FD4"/>
     <w:pPr>
       <w:spacing w:line="256" w:lineRule="auto"/>
     </w:pPr>
   </w:style>
-  <w:style w:type="paragraph" w:styleId="Balk2">
+  <w:style w:type="paragraph" w:styleId="Heading2">
     <w:name w:val="heading 2"/>
     <w:basedOn w:val="Normal"/>
     <w:next w:val="Normal"/>
-    <w:link w:val="Balk2Char"/>
+    <w:link w:val="Heading2Char"/>
     <w:uiPriority w:val="9"/>
     <w:unhideWhenUsed/>
     <w:qFormat/>
@@ -26487,13 +27029,13 @@
       <w:szCs w:val="26"/>
     </w:rPr>
   </w:style>
-  <w:style w:type="character" w:default="1" w:styleId="VarsaylanParagrafYazTipi">
+  <w:style w:type="character" w:default="1" w:styleId="DefaultParagraphFont">
     <w:name w:val="Default Paragraph Font"/>
     <w:uiPriority w:val="1"/>
     <w:semiHidden/>
     <w:unhideWhenUsed/>
   </w:style>
-  <w:style w:type="table" w:default="1" w:styleId="NormalTablo">
+  <w:style w:type="table" w:default="1" w:styleId="TableNormal">
     <w:name w:val="Normal Table"/>
     <w:uiPriority w:val="99"/>
     <w:semiHidden/>
@@ -26508,13 +27050,13 @@
       </w:tblCellMar>
     </w:tblPr>
   </w:style>
-  <w:style w:type="numbering" w:default="1" w:styleId="ListeYok">
+  <w:style w:type="numbering" w:default="1" w:styleId="NoList">
     <w:name w:val="No List"/>
     <w:uiPriority w:val="99"/>
     <w:semiHidden/>
     <w:unhideWhenUsed/>
   </w:style>
-  <w:style w:type="paragraph" w:styleId="ListeParagraf">
+  <w:style w:type="paragraph" w:styleId="ListParagraph">
     <w:name w:val="List Paragraph"/>
     <w:basedOn w:val="Normal"/>
     <w:uiPriority w:val="34"/>
@@ -26552,7 +27094,7 @@
   </w:style>
   <w:style w:type="character" w:customStyle="1" w:styleId="SubsectionTitleCharChar">
     <w:name w:val="Subsection Title Char Char"/>
-    <w:basedOn w:val="VarsaylanParagrafYazTipi"/>
+    <w:basedOn w:val="DefaultParagraphFont"/>
     <w:link w:val="SubsectionTitle"/>
     <w:rsid w:val="00DA33E7"/>
     <w:rPr>
@@ -26603,7 +27145,7 @@
   </w:style>
   <w:style w:type="character" w:customStyle="1" w:styleId="Style10ptJustifiedChar">
     <w:name w:val="Style 10 pt Justified Char"/>
-    <w:basedOn w:val="VarsaylanParagrafYazTipi"/>
+    <w:basedOn w:val="DefaultParagraphFont"/>
     <w:link w:val="Style10ptJustified"/>
     <w:rsid w:val="003C0414"/>
     <w:rPr>
@@ -26614,7 +27156,7 @@
       <w:lang w:val="en-GB"/>
     </w:rPr>
   </w:style>
-  <w:style w:type="paragraph" w:styleId="ResimYazs">
+  <w:style w:type="paragraph" w:styleId="Caption">
     <w:name w:val="caption"/>
     <w:basedOn w:val="Normal"/>
     <w:next w:val="Normal"/>
@@ -26631,9 +27173,9 @@
       <w:lang w:val="en-GB"/>
     </w:rPr>
   </w:style>
-  <w:style w:type="table" w:styleId="TabloKlavuzu">
+  <w:style w:type="table" w:styleId="TableGrid">
     <w:name w:val="Table Grid"/>
-    <w:basedOn w:val="NormalTablo"/>
+    <w:basedOn w:val="TableNormal"/>
     <w:uiPriority w:val="39"/>
     <w:rsid w:val="00AA32B5"/>
     <w:pPr>
@@ -26650,10 +27192,10 @@
       </w:tblBorders>
     </w:tblPr>
   </w:style>
-  <w:style w:type="character" w:customStyle="1" w:styleId="Balk2Char">
-    <w:name w:val="Başlık 2 Char"/>
-    <w:basedOn w:val="VarsaylanParagrafYazTipi"/>
-    <w:link w:val="Balk2"/>
+  <w:style w:type="character" w:customStyle="1" w:styleId="Heading2Char">
+    <w:name w:val="Heading 2 Char"/>
+    <w:basedOn w:val="DefaultParagraphFont"/>
+    <w:link w:val="Heading2"/>
     <w:uiPriority w:val="9"/>
     <w:rsid w:val="00DE5D7B"/>
     <w:rPr>
@@ -26680,9 +27222,9 @@
       <w:lang w:val="tr-TR" w:eastAsia="tr-TR"/>
     </w:rPr>
   </w:style>
-  <w:style w:type="character" w:styleId="YerTutucuMetni">
+  <w:style w:type="character" w:styleId="PlaceholderText">
     <w:name w:val="Placeholder Text"/>
-    <w:basedOn w:val="VarsaylanParagrafYazTipi"/>
+    <w:basedOn w:val="DefaultParagraphFont"/>
     <w:uiPriority w:val="99"/>
     <w:semiHidden/>
     <w:rsid w:val="002E5D3D"/>

--- a/Homeworks/homework-3/Uyarlamalı Kontrol Kom511 Ödev 3 Mustafa Oğuz Yunus.docx
+++ b/Homeworks/homework-3/Uyarlamalı Kontrol Kom511 Ödev 3 Mustafa Oğuz Yunus.docx
@@ -765,8 +765,16 @@
     </w:p>
     <w:tbl>
       <w:tblPr>
-        <w:tblStyle w:val="TableGrid"/>
+        <w:tblStyle w:val="TabloKlavuzu"/>
         <w:tblW w:w="0" w:type="auto"/>
+        <w:tblBorders>
+          <w:top w:val="none" w:sz="0" w:space="0" w:color="auto"/>
+          <w:left w:val="none" w:sz="0" w:space="0" w:color="auto"/>
+          <w:bottom w:val="none" w:sz="0" w:space="0" w:color="auto"/>
+          <w:right w:val="none" w:sz="0" w:space="0" w:color="auto"/>
+          <w:insideH w:val="none" w:sz="0" w:space="0" w:color="auto"/>
+          <w:insideV w:val="none" w:sz="0" w:space="0" w:color="auto"/>
+        </w:tblBorders>
         <w:tblLook w:val="04A0" w:firstRow="1" w:lastRow="0" w:firstColumn="1" w:lastColumn="0" w:noHBand="0" w:noVBand="1"/>
       </w:tblPr>
       <w:tblGrid>
@@ -1043,7 +1051,7 @@
     </w:p>
     <w:p>
       <w:pPr>
-        <w:pStyle w:val="ListParagraph"/>
+        <w:pStyle w:val="ListeParagraf"/>
         <w:numPr>
           <w:ilvl w:val="0"/>
           <w:numId w:val="5"/>
@@ -1082,8 +1090,16 @@
     </w:p>
     <w:tbl>
       <w:tblPr>
-        <w:tblStyle w:val="TableGrid"/>
+        <w:tblStyle w:val="TabloKlavuzu"/>
         <w:tblW w:w="0" w:type="auto"/>
+        <w:tblBorders>
+          <w:top w:val="none" w:sz="0" w:space="0" w:color="auto"/>
+          <w:left w:val="none" w:sz="0" w:space="0" w:color="auto"/>
+          <w:bottom w:val="none" w:sz="0" w:space="0" w:color="auto"/>
+          <w:right w:val="none" w:sz="0" w:space="0" w:color="auto"/>
+          <w:insideH w:val="none" w:sz="0" w:space="0" w:color="auto"/>
+          <w:insideV w:val="none" w:sz="0" w:space="0" w:color="auto"/>
+        </w:tblBorders>
         <w:tblLook w:val="04A0" w:firstRow="1" w:lastRow="0" w:firstColumn="1" w:lastColumn="0" w:noHBand="0" w:noVBand="1"/>
       </w:tblPr>
       <w:tblGrid>
@@ -1546,8 +1562,16 @@
     </w:p>
     <w:tbl>
       <w:tblPr>
-        <w:tblStyle w:val="TableGrid"/>
+        <w:tblStyle w:val="TabloKlavuzu"/>
         <w:tblW w:w="0" w:type="auto"/>
+        <w:tblBorders>
+          <w:top w:val="none" w:sz="0" w:space="0" w:color="auto"/>
+          <w:left w:val="none" w:sz="0" w:space="0" w:color="auto"/>
+          <w:bottom w:val="none" w:sz="0" w:space="0" w:color="auto"/>
+          <w:right w:val="none" w:sz="0" w:space="0" w:color="auto"/>
+          <w:insideH w:val="none" w:sz="0" w:space="0" w:color="auto"/>
+          <w:insideV w:val="none" w:sz="0" w:space="0" w:color="auto"/>
+        </w:tblBorders>
         <w:tblLook w:val="04A0" w:firstRow="1" w:lastRow="0" w:firstColumn="1" w:lastColumn="0" w:noHBand="0" w:noVBand="1"/>
       </w:tblPr>
       <w:tblGrid>
@@ -1934,8 +1958,16 @@
     </w:p>
     <w:tbl>
       <w:tblPr>
-        <w:tblStyle w:val="TableGrid"/>
+        <w:tblStyle w:val="TabloKlavuzu"/>
         <w:tblW w:w="0" w:type="auto"/>
+        <w:tblBorders>
+          <w:top w:val="none" w:sz="0" w:space="0" w:color="auto"/>
+          <w:left w:val="none" w:sz="0" w:space="0" w:color="auto"/>
+          <w:bottom w:val="none" w:sz="0" w:space="0" w:color="auto"/>
+          <w:right w:val="none" w:sz="0" w:space="0" w:color="auto"/>
+          <w:insideH w:val="none" w:sz="0" w:space="0" w:color="auto"/>
+          <w:insideV w:val="none" w:sz="0" w:space="0" w:color="auto"/>
+        </w:tblBorders>
         <w:tblLook w:val="04A0" w:firstRow="1" w:lastRow="0" w:firstColumn="1" w:lastColumn="0" w:noHBand="0" w:noVBand="1"/>
       </w:tblPr>
       <w:tblGrid>
@@ -2723,8 +2755,16 @@
     </w:p>
     <w:tbl>
       <w:tblPr>
-        <w:tblStyle w:val="TableGrid"/>
+        <w:tblStyle w:val="TabloKlavuzu"/>
         <w:tblW w:w="0" w:type="auto"/>
+        <w:tblBorders>
+          <w:top w:val="none" w:sz="0" w:space="0" w:color="auto"/>
+          <w:left w:val="none" w:sz="0" w:space="0" w:color="auto"/>
+          <w:bottom w:val="none" w:sz="0" w:space="0" w:color="auto"/>
+          <w:right w:val="none" w:sz="0" w:space="0" w:color="auto"/>
+          <w:insideH w:val="none" w:sz="0" w:space="0" w:color="auto"/>
+          <w:insideV w:val="none" w:sz="0" w:space="0" w:color="auto"/>
+        </w:tblBorders>
         <w:tblLook w:val="04A0" w:firstRow="1" w:lastRow="0" w:firstColumn="1" w:lastColumn="0" w:noHBand="0" w:noVBand="1"/>
       </w:tblPr>
       <w:tblGrid>
@@ -2804,7 +2844,21 @@
                     <w:rFonts w:ascii="Cambria Math" w:eastAsiaTheme="minorEastAsia" w:hAnsi="Cambria Math" w:cs="Times New Roman"/>
                     <w:lang w:val="tr-TR"/>
                   </w:rPr>
-                  <m:t>=0, u</m:t>
+                  <m:t>=0,</m:t>
+                </m:r>
+                <m:r>
+                  <w:rPr>
+                    <w:rFonts w:ascii="Cambria Math" w:eastAsiaTheme="minorEastAsia" w:hAnsi="Cambria Math" w:cs="Times New Roman"/>
+                    <w:lang w:val="tr-TR"/>
+                  </w:rPr>
+                  <m:t xml:space="preserve"> </m:t>
+                </m:r>
+                <m:r>
+                  <w:rPr>
+                    <w:rFonts w:ascii="Cambria Math" w:eastAsiaTheme="minorEastAsia" w:hAnsi="Cambria Math" w:cs="Times New Roman"/>
+                    <w:lang w:val="tr-TR"/>
+                  </w:rPr>
+                  <m:t xml:space="preserve"> u</m:t>
                 </m:r>
                 <m:d>
                   <m:dPr>
@@ -2885,7 +2939,7 @@
                     <w:rFonts w:ascii="Cambria Math" w:eastAsiaTheme="minorEastAsia" w:hAnsi="Cambria Math" w:cs="Times New Roman"/>
                     <w:lang w:val="tr-TR"/>
                   </w:rPr>
-                  <m:t>=α*I=1000*I</m:t>
+                  <m:t>=α*I=100*I</m:t>
                 </m:r>
               </m:oMath>
             </m:oMathPara>
@@ -3090,8 +3144,16 @@
     </w:p>
     <w:tbl>
       <w:tblPr>
-        <w:tblStyle w:val="TableGrid"/>
+        <w:tblStyle w:val="TabloKlavuzu"/>
         <w:tblW w:w="0" w:type="auto"/>
+        <w:tblBorders>
+          <w:top w:val="none" w:sz="0" w:space="0" w:color="auto"/>
+          <w:left w:val="none" w:sz="0" w:space="0" w:color="auto"/>
+          <w:bottom w:val="none" w:sz="0" w:space="0" w:color="auto"/>
+          <w:right w:val="none" w:sz="0" w:space="0" w:color="auto"/>
+          <w:insideH w:val="none" w:sz="0" w:space="0" w:color="auto"/>
+          <w:insideV w:val="none" w:sz="0" w:space="0" w:color="auto"/>
+        </w:tblBorders>
         <w:tblLook w:val="04A0" w:firstRow="1" w:lastRow="0" w:firstColumn="1" w:lastColumn="0" w:noHBand="0" w:noVBand="1"/>
       </w:tblPr>
       <w:tblGrid>
@@ -3394,8 +3456,16 @@
     </w:p>
     <w:tbl>
       <w:tblPr>
-        <w:tblStyle w:val="TableGrid"/>
+        <w:tblStyle w:val="TabloKlavuzu"/>
         <w:tblW w:w="0" w:type="auto"/>
+        <w:tblBorders>
+          <w:top w:val="none" w:sz="0" w:space="0" w:color="auto"/>
+          <w:left w:val="none" w:sz="0" w:space="0" w:color="auto"/>
+          <w:bottom w:val="none" w:sz="0" w:space="0" w:color="auto"/>
+          <w:right w:val="none" w:sz="0" w:space="0" w:color="auto"/>
+          <w:insideH w:val="none" w:sz="0" w:space="0" w:color="auto"/>
+          <w:insideV w:val="none" w:sz="0" w:space="0" w:color="auto"/>
+        </w:tblBorders>
         <w:tblLook w:val="04A0" w:firstRow="1" w:lastRow="0" w:firstColumn="1" w:lastColumn="0" w:noHBand="0" w:noVBand="1"/>
       </w:tblPr>
       <w:tblGrid>
@@ -3709,31 +3779,11 @@
               </m:oMath>
             </m:oMathPara>
           </w:p>
-          <w:p>
-            <w:pPr>
-              <w:rPr>
-                <w:rFonts w:ascii="Times New Roman" w:eastAsiaTheme="minorEastAsia" w:hAnsi="Times New Roman" w:cs="Times New Roman"/>
-                <w:lang w:val="tr-TR"/>
-              </w:rPr>
-            </w:pPr>
-          </w:p>
         </w:tc>
         <w:tc>
           <w:tcPr>
             <w:tcW w:w="845" w:type="dxa"/>
           </w:tcPr>
-          <w:p>
-            <w:pPr>
-              <w:rPr>
-                <w:rFonts w:ascii="Times New Roman" w:eastAsiaTheme="minorEastAsia" w:hAnsi="Times New Roman" w:cs="Times New Roman"/>
-                <w:b/>
-                <w:bCs/>
-                <w:sz w:val="18"/>
-                <w:szCs w:val="18"/>
-                <w:lang w:val="tr-TR"/>
-              </w:rPr>
-            </w:pPr>
-          </w:p>
           <w:p>
             <w:pPr>
               <w:rPr>
@@ -3901,8 +3951,16 @@
     </w:p>
     <w:tbl>
       <w:tblPr>
-        <w:tblStyle w:val="TableGrid"/>
+        <w:tblStyle w:val="TabloKlavuzu"/>
         <w:tblW w:w="0" w:type="auto"/>
+        <w:tblBorders>
+          <w:top w:val="none" w:sz="0" w:space="0" w:color="auto"/>
+          <w:left w:val="none" w:sz="0" w:space="0" w:color="auto"/>
+          <w:bottom w:val="none" w:sz="0" w:space="0" w:color="auto"/>
+          <w:right w:val="none" w:sz="0" w:space="0" w:color="auto"/>
+          <w:insideH w:val="none" w:sz="0" w:space="0" w:color="auto"/>
+          <w:insideV w:val="none" w:sz="0" w:space="0" w:color="auto"/>
+        </w:tblBorders>
         <w:tblLook w:val="04A0" w:firstRow="1" w:lastRow="0" w:firstColumn="1" w:lastColumn="0" w:noHBand="0" w:noVBand="1"/>
       </w:tblPr>
       <w:tblGrid>
@@ -4486,8 +4544,16 @@
     </w:p>
     <w:tbl>
       <w:tblPr>
-        <w:tblStyle w:val="TableGrid"/>
+        <w:tblStyle w:val="TabloKlavuzu"/>
         <w:tblW w:w="0" w:type="auto"/>
+        <w:tblBorders>
+          <w:top w:val="none" w:sz="0" w:space="0" w:color="auto"/>
+          <w:left w:val="none" w:sz="0" w:space="0" w:color="auto"/>
+          <w:bottom w:val="none" w:sz="0" w:space="0" w:color="auto"/>
+          <w:right w:val="none" w:sz="0" w:space="0" w:color="auto"/>
+          <w:insideH w:val="none" w:sz="0" w:space="0" w:color="auto"/>
+          <w:insideV w:val="none" w:sz="0" w:space="0" w:color="auto"/>
+        </w:tblBorders>
         <w:tblLook w:val="04A0" w:firstRow="1" w:lastRow="0" w:firstColumn="1" w:lastColumn="0" w:noHBand="0" w:noVBand="1"/>
       </w:tblPr>
       <w:tblGrid>
@@ -4782,8 +4848,16 @@
     </w:p>
     <w:tbl>
       <w:tblPr>
-        <w:tblStyle w:val="TableGrid"/>
+        <w:tblStyle w:val="TabloKlavuzu"/>
         <w:tblW w:w="0" w:type="auto"/>
+        <w:tblBorders>
+          <w:top w:val="none" w:sz="0" w:space="0" w:color="auto"/>
+          <w:left w:val="none" w:sz="0" w:space="0" w:color="auto"/>
+          <w:bottom w:val="none" w:sz="0" w:space="0" w:color="auto"/>
+          <w:right w:val="none" w:sz="0" w:space="0" w:color="auto"/>
+          <w:insideH w:val="none" w:sz="0" w:space="0" w:color="auto"/>
+          <w:insideV w:val="none" w:sz="0" w:space="0" w:color="auto"/>
+        </w:tblBorders>
         <w:tblLook w:val="04A0" w:firstRow="1" w:lastRow="0" w:firstColumn="1" w:lastColumn="0" w:noHBand="0" w:noVBand="1"/>
       </w:tblPr>
       <w:tblGrid>
@@ -6321,7 +6395,7 @@
     </w:p>
     <w:p>
       <w:pPr>
-        <w:pStyle w:val="ListParagraph"/>
+        <w:pStyle w:val="ListeParagraf"/>
         <w:numPr>
           <w:ilvl w:val="0"/>
           <w:numId w:val="5"/>
@@ -6378,8 +6452,16 @@
     </w:p>
     <w:tbl>
       <w:tblPr>
-        <w:tblStyle w:val="TableGrid"/>
+        <w:tblStyle w:val="TabloKlavuzu"/>
         <w:tblW w:w="0" w:type="auto"/>
+        <w:tblBorders>
+          <w:top w:val="none" w:sz="0" w:space="0" w:color="auto"/>
+          <w:left w:val="none" w:sz="0" w:space="0" w:color="auto"/>
+          <w:bottom w:val="none" w:sz="0" w:space="0" w:color="auto"/>
+          <w:right w:val="none" w:sz="0" w:space="0" w:color="auto"/>
+          <w:insideH w:val="none" w:sz="0" w:space="0" w:color="auto"/>
+          <w:insideV w:val="none" w:sz="0" w:space="0" w:color="auto"/>
+        </w:tblBorders>
         <w:tblLook w:val="04A0" w:firstRow="1" w:lastRow="0" w:firstColumn="1" w:lastColumn="0" w:noHBand="0" w:noVBand="1"/>
       </w:tblPr>
       <w:tblGrid>
@@ -6669,20 +6751,18 @@
         <w:tab/>
       </w:r>
     </w:p>
-    <w:p>
-      <w:pPr>
-        <w:rPr>
-          <w:rFonts w:ascii="Times New Roman" w:hAnsi="Times New Roman" w:cs="Times New Roman"/>
-          <w:sz w:val="24"/>
-          <w:szCs w:val="24"/>
-          <w:lang w:val="tr-TR"/>
-        </w:rPr>
-      </w:pPr>
-    </w:p>
     <w:tbl>
       <w:tblPr>
-        <w:tblStyle w:val="TableGrid"/>
+        <w:tblStyle w:val="TabloKlavuzu"/>
         <w:tblW w:w="0" w:type="auto"/>
+        <w:tblBorders>
+          <w:top w:val="none" w:sz="0" w:space="0" w:color="auto"/>
+          <w:left w:val="none" w:sz="0" w:space="0" w:color="auto"/>
+          <w:bottom w:val="none" w:sz="0" w:space="0" w:color="auto"/>
+          <w:right w:val="none" w:sz="0" w:space="0" w:color="auto"/>
+          <w:insideH w:val="none" w:sz="0" w:space="0" w:color="auto"/>
+          <w:insideV w:val="none" w:sz="0" w:space="0" w:color="auto"/>
+        </w:tblBorders>
         <w:tblLook w:val="04A0" w:firstRow="1" w:lastRow="0" w:firstColumn="1" w:lastColumn="0" w:noHBand="0" w:noVBand="1"/>
       </w:tblPr>
       <w:tblGrid>
@@ -6708,6 +6788,7 @@
                     <w:rFonts w:ascii="Cambria Math" w:eastAsiaTheme="minorEastAsia" w:hAnsi="Cambria Math" w:cs="Times New Roman"/>
                     <w:lang w:val="tr-TR"/>
                   </w:rPr>
+                  <w:lastRenderedPageBreak/>
                   <m:t>P</m:t>
                 </m:r>
                 <m:d>
@@ -7002,8 +7083,16 @@
     </w:p>
     <w:tbl>
       <w:tblPr>
-        <w:tblStyle w:val="TableGrid"/>
+        <w:tblStyle w:val="TabloKlavuzu"/>
         <w:tblW w:w="0" w:type="auto"/>
+        <w:tblBorders>
+          <w:top w:val="none" w:sz="0" w:space="0" w:color="auto"/>
+          <w:left w:val="none" w:sz="0" w:space="0" w:color="auto"/>
+          <w:bottom w:val="none" w:sz="0" w:space="0" w:color="auto"/>
+          <w:right w:val="none" w:sz="0" w:space="0" w:color="auto"/>
+          <w:insideH w:val="none" w:sz="0" w:space="0" w:color="auto"/>
+          <w:insideV w:val="none" w:sz="0" w:space="0" w:color="auto"/>
+        </w:tblBorders>
         <w:tblLook w:val="04A0" w:firstRow="1" w:lastRow="0" w:firstColumn="1" w:lastColumn="0" w:noHBand="0" w:noVBand="1"/>
       </w:tblPr>
       <w:tblGrid>
@@ -8743,7 +8832,7 @@
     </w:p>
     <w:p>
       <w:pPr>
-        <w:pStyle w:val="ListParagraph"/>
+        <w:pStyle w:val="ListeParagraf"/>
         <w:numPr>
           <w:ilvl w:val="0"/>
           <w:numId w:val="5"/>
@@ -8791,8 +8880,16 @@
     </w:p>
     <w:tbl>
       <w:tblPr>
-        <w:tblStyle w:val="TableGrid"/>
+        <w:tblStyle w:val="TabloKlavuzu"/>
         <w:tblW w:w="0" w:type="auto"/>
+        <w:tblBorders>
+          <w:top w:val="none" w:sz="0" w:space="0" w:color="auto"/>
+          <w:left w:val="none" w:sz="0" w:space="0" w:color="auto"/>
+          <w:bottom w:val="none" w:sz="0" w:space="0" w:color="auto"/>
+          <w:right w:val="none" w:sz="0" w:space="0" w:color="auto"/>
+          <w:insideH w:val="none" w:sz="0" w:space="0" w:color="auto"/>
+          <w:insideV w:val="none" w:sz="0" w:space="0" w:color="auto"/>
+        </w:tblBorders>
         <w:tblLook w:val="04A0" w:firstRow="1" w:lastRow="0" w:firstColumn="1" w:lastColumn="0" w:noHBand="0" w:noVBand="1"/>
       </w:tblPr>
       <w:tblGrid>
@@ -10164,7 +10261,6 @@
           <w:szCs w:val="24"/>
           <w:lang w:val="tr-TR"/>
         </w:rPr>
-        <w:lastRenderedPageBreak/>
         <w:t xml:space="preserve">Nümerik olarak incelerken, RLS’teki seçimlere ek olarak korelasyonun anlamlı bir başlangıç değeri vermesi sebebiyle, </w:t>
       </w:r>
       <w:r>
@@ -10232,13 +10328,31 @@
           <w:szCs w:val="24"/>
           <w:lang w:val="tr-TR"/>
         </w:rPr>
-        <w:t xml:space="preserve"> a ve b parametreleri ile kontrol girişi ve çıkışın başlangıç değerleri RLS uygulamasındaki seçimler ile aynı kabul edilmiştir.</w:t>
+        <w:t xml:space="preserve"> a ve b </w:t>
+      </w:r>
+      <w:r>
+        <w:rPr>
+          <w:rFonts w:ascii="Times New Roman" w:hAnsi="Times New Roman" w:cs="Times New Roman"/>
+          <w:sz w:val="24"/>
+          <w:szCs w:val="24"/>
+          <w:lang w:val="tr-TR"/>
+        </w:rPr>
+        <w:lastRenderedPageBreak/>
+        <w:t>parametreleri ile kontrol girişi ve çıkışın başlangıç değerleri RLS uygulamasındaki seçimler ile aynı kabul edilmiştir.</w:t>
       </w:r>
     </w:p>
     <w:tbl>
       <w:tblPr>
-        <w:tblStyle w:val="TableGrid"/>
+        <w:tblStyle w:val="TabloKlavuzu"/>
         <w:tblW w:w="0" w:type="auto"/>
+        <w:tblBorders>
+          <w:top w:val="none" w:sz="0" w:space="0" w:color="auto"/>
+          <w:left w:val="none" w:sz="0" w:space="0" w:color="auto"/>
+          <w:bottom w:val="none" w:sz="0" w:space="0" w:color="auto"/>
+          <w:right w:val="none" w:sz="0" w:space="0" w:color="auto"/>
+          <w:insideH w:val="none" w:sz="0" w:space="0" w:color="auto"/>
+          <w:insideV w:val="none" w:sz="0" w:space="0" w:color="auto"/>
+        </w:tblBorders>
         <w:tblLook w:val="04A0" w:firstRow="1" w:lastRow="0" w:firstColumn="1" w:lastColumn="0" w:noHBand="0" w:noVBand="1"/>
       </w:tblPr>
       <w:tblGrid>
@@ -12222,7 +12336,7 @@
     </w:p>
     <w:p>
       <w:pPr>
-        <w:pStyle w:val="ListParagraph"/>
+        <w:pStyle w:val="ListeParagraf"/>
         <w:numPr>
           <w:ilvl w:val="0"/>
           <w:numId w:val="5"/>
@@ -12270,8 +12384,16 @@
     </w:p>
     <w:tbl>
       <w:tblPr>
-        <w:tblStyle w:val="TableGrid"/>
+        <w:tblStyle w:val="TabloKlavuzu"/>
         <w:tblW w:w="0" w:type="auto"/>
+        <w:tblBorders>
+          <w:top w:val="none" w:sz="0" w:space="0" w:color="auto"/>
+          <w:left w:val="none" w:sz="0" w:space="0" w:color="auto"/>
+          <w:bottom w:val="none" w:sz="0" w:space="0" w:color="auto"/>
+          <w:right w:val="none" w:sz="0" w:space="0" w:color="auto"/>
+          <w:insideH w:val="none" w:sz="0" w:space="0" w:color="auto"/>
+          <w:insideV w:val="none" w:sz="0" w:space="0" w:color="auto"/>
+        </w:tblBorders>
         <w:tblLook w:val="04A0" w:firstRow="1" w:lastRow="0" w:firstColumn="1" w:lastColumn="0" w:noHBand="0" w:noVBand="1"/>
       </w:tblPr>
       <w:tblGrid>
@@ -12918,7 +13040,21 @@
                     <w:rFonts w:ascii="Cambria Math" w:eastAsiaTheme="minorEastAsia" w:hAnsi="Cambria Math" w:cs="Times New Roman"/>
                     <w:lang w:val="tr-TR"/>
                   </w:rPr>
-                  <m:t xml:space="preserve">=μ,  </m:t>
+                  <m:t>=μ</m:t>
+                </m:r>
+                <m:r>
+                  <w:rPr>
+                    <w:rFonts w:ascii="Cambria Math" w:eastAsiaTheme="minorEastAsia" w:hAnsi="Cambria Math" w:cs="Times New Roman"/>
+                    <w:lang w:val="tr-TR"/>
+                  </w:rPr>
+                  <m:t>=0.03</m:t>
+                </m:r>
+                <m:r>
+                  <w:rPr>
+                    <w:rFonts w:ascii="Cambria Math" w:eastAsiaTheme="minorEastAsia" w:hAnsi="Cambria Math" w:cs="Times New Roman"/>
+                    <w:lang w:val="tr-TR"/>
+                  </w:rPr>
+                  <m:t xml:space="preserve">,  </m:t>
                 </m:r>
                 <m:acc>
                   <m:accPr>
@@ -13172,8 +13308,16 @@
     </w:p>
     <w:tbl>
       <w:tblPr>
-        <w:tblStyle w:val="TableGrid"/>
+        <w:tblStyle w:val="TabloKlavuzu"/>
         <w:tblW w:w="0" w:type="auto"/>
+        <w:tblBorders>
+          <w:top w:val="none" w:sz="0" w:space="0" w:color="auto"/>
+          <w:left w:val="none" w:sz="0" w:space="0" w:color="auto"/>
+          <w:bottom w:val="none" w:sz="0" w:space="0" w:color="auto"/>
+          <w:right w:val="none" w:sz="0" w:space="0" w:color="auto"/>
+          <w:insideH w:val="none" w:sz="0" w:space="0" w:color="auto"/>
+          <w:insideV w:val="none" w:sz="0" w:space="0" w:color="auto"/>
+        </w:tblBorders>
         <w:tblLook w:val="04A0" w:firstRow="1" w:lastRow="0" w:firstColumn="1" w:lastColumn="0" w:noHBand="0" w:noVBand="1"/>
       </w:tblPr>
       <w:tblGrid>
@@ -13957,7 +14101,6 @@
                     <w:rFonts w:ascii="Cambria Math" w:eastAsiaTheme="minorEastAsia" w:hAnsi="Cambria Math" w:cs="Times New Roman"/>
                     <w:lang w:val="tr-TR"/>
                   </w:rPr>
-                  <w:lastRenderedPageBreak/>
                   <m:t>e</m:t>
                 </m:r>
                 <m:d>
@@ -14183,14 +14326,23 @@
           <w:szCs w:val="24"/>
           <w:lang w:val="tr-TR"/>
         </w:rPr>
+        <w:lastRenderedPageBreak/>
         <w:tab/>
         <w:t xml:space="preserve">Elde edilen sonuçlara göre parametre güncellemesi t=1 için denklem a.iv.7’de gösterildiği gibi elde edilir. </w:t>
       </w:r>
     </w:p>
     <w:tbl>
       <w:tblPr>
-        <w:tblStyle w:val="TableGrid"/>
+        <w:tblStyle w:val="TabloKlavuzu"/>
         <w:tblW w:w="0" w:type="auto"/>
+        <w:tblBorders>
+          <w:top w:val="none" w:sz="0" w:space="0" w:color="auto"/>
+          <w:left w:val="none" w:sz="0" w:space="0" w:color="auto"/>
+          <w:bottom w:val="none" w:sz="0" w:space="0" w:color="auto"/>
+          <w:right w:val="none" w:sz="0" w:space="0" w:color="auto"/>
+          <w:insideH w:val="none" w:sz="0" w:space="0" w:color="auto"/>
+          <w:insideV w:val="none" w:sz="0" w:space="0" w:color="auto"/>
+        </w:tblBorders>
         <w:tblLook w:val="04A0" w:firstRow="1" w:lastRow="0" w:firstColumn="1" w:lastColumn="0" w:noHBand="0" w:noVBand="1"/>
       </w:tblPr>
       <w:tblGrid>
@@ -14669,7 +14821,7 @@
     </w:p>
     <w:p>
       <w:pPr>
-        <w:pStyle w:val="ListParagraph"/>
+        <w:pStyle w:val="ListeParagraf"/>
         <w:numPr>
           <w:ilvl w:val="0"/>
           <w:numId w:val="5"/>
@@ -14697,8 +14849,16 @@
     </w:p>
     <w:tbl>
       <w:tblPr>
-        <w:tblStyle w:val="TableGrid"/>
+        <w:tblStyle w:val="TabloKlavuzu"/>
         <w:tblW w:w="0" w:type="auto"/>
+        <w:tblBorders>
+          <w:top w:val="none" w:sz="0" w:space="0" w:color="auto"/>
+          <w:left w:val="none" w:sz="0" w:space="0" w:color="auto"/>
+          <w:bottom w:val="none" w:sz="0" w:space="0" w:color="auto"/>
+          <w:right w:val="none" w:sz="0" w:space="0" w:color="auto"/>
+          <w:insideH w:val="none" w:sz="0" w:space="0" w:color="auto"/>
+          <w:insideV w:val="none" w:sz="0" w:space="0" w:color="auto"/>
+        </w:tblBorders>
         <w:tblLook w:val="04A0" w:firstRow="1" w:lastRow="0" w:firstColumn="1" w:lastColumn="0" w:noHBand="0" w:noVBand="1"/>
       </w:tblPr>
       <w:tblGrid>
@@ -15732,8 +15892,16 @@
     </w:p>
     <w:tbl>
       <w:tblPr>
-        <w:tblStyle w:val="TableGrid"/>
+        <w:tblStyle w:val="TabloKlavuzu"/>
         <w:tblW w:w="0" w:type="auto"/>
+        <w:tblBorders>
+          <w:top w:val="none" w:sz="0" w:space="0" w:color="auto"/>
+          <w:left w:val="none" w:sz="0" w:space="0" w:color="auto"/>
+          <w:bottom w:val="none" w:sz="0" w:space="0" w:color="auto"/>
+          <w:right w:val="none" w:sz="0" w:space="0" w:color="auto"/>
+          <w:insideH w:val="none" w:sz="0" w:space="0" w:color="auto"/>
+          <w:insideV w:val="none" w:sz="0" w:space="0" w:color="auto"/>
+        </w:tblBorders>
         <w:tblLook w:val="04A0" w:firstRow="1" w:lastRow="0" w:firstColumn="1" w:lastColumn="0" w:noHBand="0" w:noVBand="1"/>
       </w:tblPr>
       <w:tblGrid>
@@ -17858,7 +18026,7 @@
     </w:p>
     <w:p>
       <w:pPr>
-        <w:pStyle w:val="ListParagraph"/>
+        <w:pStyle w:val="ListeParagraf"/>
         <w:numPr>
           <w:ilvl w:val="0"/>
           <w:numId w:val="5"/>
@@ -17886,8 +18054,16 @@
     </w:p>
     <w:tbl>
       <w:tblPr>
-        <w:tblStyle w:val="TableGrid"/>
+        <w:tblStyle w:val="TabloKlavuzu"/>
         <w:tblW w:w="0" w:type="auto"/>
+        <w:tblBorders>
+          <w:top w:val="none" w:sz="0" w:space="0" w:color="auto"/>
+          <w:left w:val="none" w:sz="0" w:space="0" w:color="auto"/>
+          <w:bottom w:val="none" w:sz="0" w:space="0" w:color="auto"/>
+          <w:right w:val="none" w:sz="0" w:space="0" w:color="auto"/>
+          <w:insideH w:val="none" w:sz="0" w:space="0" w:color="auto"/>
+          <w:insideV w:val="none" w:sz="0" w:space="0" w:color="auto"/>
+        </w:tblBorders>
         <w:tblLook w:val="04A0" w:firstRow="1" w:lastRow="0" w:firstColumn="1" w:lastColumn="0" w:noHBand="0" w:noVBand="1"/>
       </w:tblPr>
       <w:tblGrid>
@@ -18227,8 +18403,16 @@
     </w:p>
     <w:tbl>
       <w:tblPr>
-        <w:tblStyle w:val="TableGrid"/>
+        <w:tblStyle w:val="TabloKlavuzu"/>
         <w:tblW w:w="0" w:type="auto"/>
+        <w:tblBorders>
+          <w:top w:val="none" w:sz="0" w:space="0" w:color="auto"/>
+          <w:left w:val="none" w:sz="0" w:space="0" w:color="auto"/>
+          <w:bottom w:val="none" w:sz="0" w:space="0" w:color="auto"/>
+          <w:right w:val="none" w:sz="0" w:space="0" w:color="auto"/>
+          <w:insideH w:val="none" w:sz="0" w:space="0" w:color="auto"/>
+          <w:insideV w:val="none" w:sz="0" w:space="0" w:color="auto"/>
+        </w:tblBorders>
         <w:tblLook w:val="04A0" w:firstRow="1" w:lastRow="0" w:firstColumn="1" w:lastColumn="0" w:noHBand="0" w:noVBand="1"/>
       </w:tblPr>
       <w:tblGrid>
@@ -18705,8 +18889,16 @@
     </w:p>
     <w:tbl>
       <w:tblPr>
-        <w:tblStyle w:val="TableGrid"/>
+        <w:tblStyle w:val="TabloKlavuzu"/>
         <w:tblW w:w="0" w:type="auto"/>
+        <w:tblBorders>
+          <w:top w:val="none" w:sz="0" w:space="0" w:color="auto"/>
+          <w:left w:val="none" w:sz="0" w:space="0" w:color="auto"/>
+          <w:bottom w:val="none" w:sz="0" w:space="0" w:color="auto"/>
+          <w:right w:val="none" w:sz="0" w:space="0" w:color="auto"/>
+          <w:insideH w:val="none" w:sz="0" w:space="0" w:color="auto"/>
+          <w:insideV w:val="none" w:sz="0" w:space="0" w:color="auto"/>
+        </w:tblBorders>
         <w:tblLook w:val="04A0" w:firstRow="1" w:lastRow="0" w:firstColumn="1" w:lastColumn="0" w:noHBand="0" w:noVBand="1"/>
       </w:tblPr>
       <w:tblGrid>
@@ -20110,6 +20302,406 @@
     </w:p>
     <w:p>
       <w:pPr>
+        <w:pStyle w:val="ListeParagraf"/>
+        <w:numPr>
+          <w:ilvl w:val="0"/>
+          <w:numId w:val="5"/>
+        </w:numPr>
+        <w:rPr>
+          <w:rFonts w:ascii="Times New Roman" w:eastAsiaTheme="minorEastAsia" w:hAnsi="Times New Roman" w:cs="Times New Roman"/>
+          <w:b/>
+          <w:bCs/>
+          <w:sz w:val="24"/>
+          <w:szCs w:val="24"/>
+          <w:lang w:val="tr-TR"/>
+        </w:rPr>
+      </w:pPr>
+      <m:oMath>
+        <m:r>
+          <m:rPr>
+            <m:sty m:val="bi"/>
+          </m:rPr>
+          <w:rPr>
+            <w:rFonts w:ascii="Cambria Math" w:eastAsiaTheme="minorEastAsia" w:hAnsi="Cambria Math" w:cs="Times New Roman"/>
+            <w:lang w:val="tr-TR"/>
+          </w:rPr>
+          <m:t>P</m:t>
+        </m:r>
+        <m:d>
+          <m:dPr>
+            <m:ctrlPr>
+              <w:rPr>
+                <w:rFonts w:ascii="Cambria Math" w:eastAsiaTheme="minorEastAsia" w:hAnsi="Cambria Math" w:cs="Times New Roman"/>
+                <w:b/>
+                <w:bCs/>
+                <w:i/>
+                <w:lang w:val="tr-TR"/>
+              </w:rPr>
+            </m:ctrlPr>
+          </m:dPr>
+          <m:e>
+            <m:r>
+              <m:rPr>
+                <m:sty m:val="bi"/>
+              </m:rPr>
+              <w:rPr>
+                <w:rFonts w:ascii="Cambria Math" w:eastAsiaTheme="minorEastAsia" w:hAnsi="Cambria Math" w:cs="Times New Roman"/>
+                <w:lang w:val="tr-TR"/>
+              </w:rPr>
+              <m:t>0</m:t>
+            </m:r>
+          </m:e>
+        </m:d>
+      </m:oMath>
+      <w:r>
+        <w:rPr>
+          <w:rFonts w:ascii="Times New Roman" w:eastAsiaTheme="minorEastAsia" w:hAnsi="Times New Roman" w:cs="Times New Roman"/>
+          <w:b/>
+          <w:bCs/>
+          <w:sz w:val="24"/>
+          <w:szCs w:val="24"/>
+          <w:lang w:val="tr-TR"/>
+        </w:rPr>
+        <w:t xml:space="preserve"> Seçiminin Etkisi</w:t>
+      </w:r>
+    </w:p>
+    <w:p>
+      <w:pPr>
+        <w:ind w:left="360"/>
+        <w:rPr>
+          <w:rFonts w:ascii="Times New Roman" w:eastAsiaTheme="minorEastAsia" w:hAnsi="Times New Roman" w:cs="Times New Roman"/>
+          <w:sz w:val="24"/>
+          <w:szCs w:val="24"/>
+          <w:lang w:val="tr-TR"/>
+        </w:rPr>
+      </w:pPr>
+      <m:oMath>
+        <m:r>
+          <w:rPr>
+            <w:rFonts w:ascii="Cambria Math" w:eastAsiaTheme="minorEastAsia" w:hAnsi="Cambria Math" w:cs="Times New Roman"/>
+            <w:lang w:val="tr-TR"/>
+          </w:rPr>
+          <m:t>P</m:t>
+        </m:r>
+        <m:d>
+          <m:dPr>
+            <m:ctrlPr>
+              <w:rPr>
+                <w:rFonts w:ascii="Cambria Math" w:eastAsiaTheme="minorEastAsia" w:hAnsi="Cambria Math" w:cs="Times New Roman"/>
+                <w:i/>
+                <w:lang w:val="tr-TR"/>
+              </w:rPr>
+            </m:ctrlPr>
+          </m:dPr>
+          <m:e>
+            <m:r>
+              <w:rPr>
+                <w:rFonts w:ascii="Cambria Math" w:eastAsiaTheme="minorEastAsia" w:hAnsi="Cambria Math" w:cs="Times New Roman"/>
+                <w:lang w:val="tr-TR"/>
+              </w:rPr>
+              <m:t>0</m:t>
+            </m:r>
+          </m:e>
+        </m:d>
+      </m:oMath>
+      <w:r>
+        <w:rPr>
+          <w:rFonts w:ascii="Times New Roman" w:eastAsiaTheme="minorEastAsia" w:hAnsi="Times New Roman" w:cs="Times New Roman"/>
+          <w:lang w:val="tr-TR"/>
+        </w:rPr>
+        <w:t xml:space="preserve"> </w:t>
+      </w:r>
+      <w:proofErr w:type="gramStart"/>
+      <w:r>
+        <w:rPr>
+          <w:rFonts w:ascii="Times New Roman" w:eastAsiaTheme="minorEastAsia" w:hAnsi="Times New Roman" w:cs="Times New Roman"/>
+          <w:lang w:val="tr-TR"/>
+        </w:rPr>
+        <w:t>sadece</w:t>
+      </w:r>
+      <w:proofErr w:type="gramEnd"/>
+      <w:r>
+        <w:rPr>
+          <w:rFonts w:ascii="Times New Roman" w:eastAsiaTheme="minorEastAsia" w:hAnsi="Times New Roman" w:cs="Times New Roman"/>
+          <w:lang w:val="tr-TR"/>
+        </w:rPr>
+        <w:t xml:space="preserve"> RLS ve ELS algoritmaları için önemli bir değerdir. </w:t>
+      </w:r>
+    </w:p>
+    <w:p>
+      <w:pPr>
+        <w:ind w:firstLine="360"/>
+        <w:rPr>
+          <w:rFonts w:ascii="Times New Roman" w:eastAsiaTheme="minorEastAsia" w:hAnsi="Times New Roman" w:cs="Times New Roman"/>
+          <w:lang w:val="tr-TR"/>
+        </w:rPr>
+      </w:pPr>
+      <m:oMath>
+        <m:r>
+          <w:rPr>
+            <w:rFonts w:ascii="Cambria Math" w:eastAsiaTheme="minorEastAsia" w:hAnsi="Cambria Math" w:cs="Times New Roman"/>
+            <w:lang w:val="tr-TR"/>
+          </w:rPr>
+          <m:t>P</m:t>
+        </m:r>
+        <m:d>
+          <m:dPr>
+            <m:ctrlPr>
+              <w:rPr>
+                <w:rFonts w:ascii="Cambria Math" w:eastAsiaTheme="minorEastAsia" w:hAnsi="Cambria Math" w:cs="Times New Roman"/>
+                <w:i/>
+                <w:lang w:val="tr-TR"/>
+              </w:rPr>
+            </m:ctrlPr>
+          </m:dPr>
+          <m:e>
+            <m:r>
+              <w:rPr>
+                <w:rFonts w:ascii="Cambria Math" w:eastAsiaTheme="minorEastAsia" w:hAnsi="Cambria Math" w:cs="Times New Roman"/>
+                <w:lang w:val="tr-TR"/>
+              </w:rPr>
+              <m:t>0</m:t>
+            </m:r>
+          </m:e>
+        </m:d>
+      </m:oMath>
+      <w:r>
+        <w:rPr>
+          <w:rFonts w:ascii="Times New Roman" w:eastAsiaTheme="minorEastAsia" w:hAnsi="Times New Roman" w:cs="Times New Roman"/>
+          <w:lang w:val="tr-TR"/>
+        </w:rPr>
+        <w:t xml:space="preserve"> </w:t>
+      </w:r>
+      <w:proofErr w:type="gramStart"/>
+      <w:r>
+        <w:rPr>
+          <w:rFonts w:ascii="Times New Roman" w:eastAsiaTheme="minorEastAsia" w:hAnsi="Times New Roman" w:cs="Times New Roman"/>
+          <w:lang w:val="tr-TR"/>
+        </w:rPr>
+        <w:t>parametresinin</w:t>
+      </w:r>
+      <w:proofErr w:type="gramEnd"/>
+      <w:r>
+        <w:rPr>
+          <w:rFonts w:ascii="Times New Roman" w:eastAsiaTheme="minorEastAsia" w:hAnsi="Times New Roman" w:cs="Times New Roman"/>
+          <w:lang w:val="tr-TR"/>
+        </w:rPr>
+        <w:t xml:space="preserve"> yüksek bir değer seçilmesi, bilinmeyen parametreler olduğu ve bunlara yüksek hızda tepki verileceği anlamına gelir. Bu sebeple yüksek salınımlar görülebilir. </w:t>
+      </w:r>
+    </w:p>
+    <w:p>
+      <w:pPr>
+        <w:ind w:firstLine="360"/>
+        <w:rPr>
+          <w:rFonts w:ascii="Times New Roman" w:eastAsiaTheme="minorEastAsia" w:hAnsi="Times New Roman" w:cs="Times New Roman"/>
+          <w:lang w:val="tr-TR"/>
+        </w:rPr>
+      </w:pPr>
+      <m:oMath>
+        <m:r>
+          <w:rPr>
+            <w:rFonts w:ascii="Cambria Math" w:eastAsiaTheme="minorEastAsia" w:hAnsi="Cambria Math" w:cs="Times New Roman"/>
+            <w:lang w:val="tr-TR"/>
+          </w:rPr>
+          <m:t>P</m:t>
+        </m:r>
+        <m:d>
+          <m:dPr>
+            <m:ctrlPr>
+              <w:rPr>
+                <w:rFonts w:ascii="Cambria Math" w:eastAsiaTheme="minorEastAsia" w:hAnsi="Cambria Math" w:cs="Times New Roman"/>
+                <w:i/>
+                <w:lang w:val="tr-TR"/>
+              </w:rPr>
+            </m:ctrlPr>
+          </m:dPr>
+          <m:e>
+            <m:r>
+              <w:rPr>
+                <w:rFonts w:ascii="Cambria Math" w:eastAsiaTheme="minorEastAsia" w:hAnsi="Cambria Math" w:cs="Times New Roman"/>
+                <w:lang w:val="tr-TR"/>
+              </w:rPr>
+              <m:t>0</m:t>
+            </m:r>
+          </m:e>
+        </m:d>
+      </m:oMath>
+      <w:r>
+        <w:rPr>
+          <w:rFonts w:ascii="Times New Roman" w:eastAsiaTheme="minorEastAsia" w:hAnsi="Times New Roman" w:cs="Times New Roman"/>
+          <w:lang w:val="tr-TR"/>
+        </w:rPr>
+        <w:t xml:space="preserve"> </w:t>
+      </w:r>
+      <w:proofErr w:type="gramStart"/>
+      <w:r>
+        <w:rPr>
+          <w:rFonts w:ascii="Times New Roman" w:eastAsiaTheme="minorEastAsia" w:hAnsi="Times New Roman" w:cs="Times New Roman"/>
+          <w:lang w:val="tr-TR"/>
+        </w:rPr>
+        <w:t>parametresinin</w:t>
+      </w:r>
+      <w:proofErr w:type="gramEnd"/>
+      <w:r>
+        <w:rPr>
+          <w:rFonts w:ascii="Times New Roman" w:eastAsiaTheme="minorEastAsia" w:hAnsi="Times New Roman" w:cs="Times New Roman"/>
+          <w:lang w:val="tr-TR"/>
+        </w:rPr>
+        <w:t xml:space="preserve"> düşük bir değer seçilmesi, yavaş, ancak kararlı tepkiler elde edileceği anlamına gelir. </w:t>
+      </w:r>
+    </w:p>
+    <w:p>
+      <w:pPr>
+        <w:ind w:firstLine="360"/>
+        <w:rPr>
+          <w:rFonts w:ascii="Times New Roman" w:eastAsiaTheme="minorEastAsia" w:hAnsi="Times New Roman" w:cs="Times New Roman"/>
+          <w:lang w:val="tr-TR"/>
+        </w:rPr>
+      </w:pPr>
+      <w:r>
+        <w:rPr>
+          <w:rFonts w:ascii="Times New Roman" w:eastAsiaTheme="minorEastAsia" w:hAnsi="Times New Roman" w:cs="Times New Roman"/>
+          <w:lang w:val="tr-TR"/>
+        </w:rPr>
+        <w:t xml:space="preserve">Bu nedenle </w:t>
+      </w:r>
+      <m:oMath>
+        <m:r>
+          <w:rPr>
+            <w:rFonts w:ascii="Cambria Math" w:eastAsiaTheme="minorEastAsia" w:hAnsi="Cambria Math" w:cs="Times New Roman"/>
+            <w:lang w:val="tr-TR"/>
+          </w:rPr>
+          <m:t>P</m:t>
+        </m:r>
+        <m:d>
+          <m:dPr>
+            <m:ctrlPr>
+              <w:rPr>
+                <w:rFonts w:ascii="Cambria Math" w:eastAsiaTheme="minorEastAsia" w:hAnsi="Cambria Math" w:cs="Times New Roman"/>
+                <w:i/>
+                <w:lang w:val="tr-TR"/>
+              </w:rPr>
+            </m:ctrlPr>
+          </m:dPr>
+          <m:e>
+            <m:r>
+              <w:rPr>
+                <w:rFonts w:ascii="Cambria Math" w:eastAsiaTheme="minorEastAsia" w:hAnsi="Cambria Math" w:cs="Times New Roman"/>
+                <w:lang w:val="tr-TR"/>
+              </w:rPr>
+              <m:t>0</m:t>
+            </m:r>
+          </m:e>
+        </m:d>
+      </m:oMath>
+      <w:r>
+        <w:rPr>
+          <w:rFonts w:ascii="Times New Roman" w:eastAsiaTheme="minorEastAsia" w:hAnsi="Times New Roman" w:cs="Times New Roman"/>
+          <w:lang w:val="tr-TR"/>
+        </w:rPr>
+        <w:t xml:space="preserve"> değeri </w:t>
+      </w:r>
+      <w:r>
+        <w:rPr>
+          <w:rFonts w:ascii="Times New Roman" w:eastAsiaTheme="minorEastAsia" w:hAnsi="Times New Roman" w:cs="Times New Roman"/>
+          <w:i/>
+          <w:iCs/>
+          <w:lang w:val="tr-TR"/>
+        </w:rPr>
+        <w:t>100*I</w:t>
+      </w:r>
+      <w:r>
+        <w:rPr>
+          <w:rFonts w:ascii="Times New Roman" w:eastAsiaTheme="minorEastAsia" w:hAnsi="Times New Roman" w:cs="Times New Roman"/>
+          <w:lang w:val="tr-TR"/>
+        </w:rPr>
+        <w:t xml:space="preserve"> olarak seçilmiştir. Bu değer ile sistemin aşırı tepkiler vermemesi, aynı zamanda da yakınsama hızının </w:t>
+      </w:r>
+      <w:r>
+        <w:rPr>
+          <w:rFonts w:ascii="Times New Roman" w:eastAsiaTheme="minorEastAsia" w:hAnsi="Times New Roman" w:cs="Times New Roman"/>
+          <w:lang w:val="tr-TR"/>
+        </w:rPr>
+        <w:t xml:space="preserve">kabul edilebilir bir düzeyde tutulması amaçlanmıştır. </w:t>
+      </w:r>
+      <w:r>
+        <w:rPr>
+          <w:rFonts w:ascii="Times New Roman" w:eastAsiaTheme="minorEastAsia" w:hAnsi="Times New Roman" w:cs="Times New Roman"/>
+          <w:i/>
+          <w:iCs/>
+          <w:lang w:val="tr-TR"/>
+        </w:rPr>
+        <w:t>100</w:t>
+      </w:r>
+      <w:r>
+        <w:rPr>
+          <w:rFonts w:ascii="Times New Roman" w:eastAsiaTheme="minorEastAsia" w:hAnsi="Times New Roman" w:cs="Times New Roman"/>
+          <w:i/>
+          <w:iCs/>
+          <w:lang w:val="tr-TR"/>
+        </w:rPr>
+        <w:t>0</w:t>
+      </w:r>
+      <w:r>
+        <w:rPr>
+          <w:rFonts w:ascii="Times New Roman" w:eastAsiaTheme="minorEastAsia" w:hAnsi="Times New Roman" w:cs="Times New Roman"/>
+          <w:i/>
+          <w:iCs/>
+          <w:lang w:val="tr-TR"/>
+        </w:rPr>
+        <w:t>*I</w:t>
+      </w:r>
+      <w:r>
+        <w:rPr>
+          <w:rFonts w:ascii="Times New Roman" w:eastAsiaTheme="minorEastAsia" w:hAnsi="Times New Roman" w:cs="Times New Roman"/>
+          <w:lang w:val="tr-TR"/>
+        </w:rPr>
+        <w:t xml:space="preserve"> gibi bir değer seçilmesi, yakınsama hızını arttıracak, lakin </w:t>
+      </w:r>
+      <w:proofErr w:type="spellStart"/>
+      <w:r>
+        <w:rPr>
+          <w:rFonts w:ascii="Times New Roman" w:eastAsiaTheme="minorEastAsia" w:hAnsi="Times New Roman" w:cs="Times New Roman"/>
+          <w:lang w:val="tr-TR"/>
+        </w:rPr>
+        <w:t>stabiliteyi</w:t>
+      </w:r>
+      <w:proofErr w:type="spellEnd"/>
+      <w:r>
+        <w:rPr>
+          <w:rFonts w:ascii="Times New Roman" w:eastAsiaTheme="minorEastAsia" w:hAnsi="Times New Roman" w:cs="Times New Roman"/>
+          <w:lang w:val="tr-TR"/>
+        </w:rPr>
+        <w:t xml:space="preserve"> düşürecektir. Benzer şekilde, </w:t>
+      </w:r>
+      <w:r>
+        <w:rPr>
+          <w:rFonts w:ascii="Times New Roman" w:eastAsiaTheme="minorEastAsia" w:hAnsi="Times New Roman" w:cs="Times New Roman"/>
+          <w:i/>
+          <w:iCs/>
+          <w:lang w:val="tr-TR"/>
+        </w:rPr>
+        <w:t>0.01*I</w:t>
+      </w:r>
+      <w:r>
+        <w:rPr>
+          <w:rFonts w:ascii="Times New Roman" w:eastAsiaTheme="minorEastAsia" w:hAnsi="Times New Roman" w:cs="Times New Roman"/>
+          <w:i/>
+          <w:iCs/>
+          <w:lang w:val="tr-TR"/>
+        </w:rPr>
+        <w:t xml:space="preserve"> </w:t>
+      </w:r>
+      <w:r>
+        <w:rPr>
+          <w:rFonts w:ascii="Times New Roman" w:eastAsiaTheme="minorEastAsia" w:hAnsi="Times New Roman" w:cs="Times New Roman"/>
+          <w:lang w:val="tr-TR"/>
+        </w:rPr>
+        <w:t xml:space="preserve">gibi bir değer seçilirse de yakınsama hızı çok yavaşlayacağından, istenilen sonuçların görülmesi için çok uzun süreler beklenmesi gerekecektir. </w:t>
+      </w:r>
+    </w:p>
+    <w:p>
+      <w:pPr>
         <w:rPr>
           <w:rFonts w:ascii="Times New Roman" w:eastAsiaTheme="minorEastAsia" w:hAnsi="Times New Roman" w:cs="Times New Roman"/>
           <w:sz w:val="24"/>
@@ -20201,111 +20793,215 @@
     <w:p>
       <w:pPr>
         <w:rPr>
-          <w:rFonts w:ascii="Times New Roman" w:eastAsiaTheme="minorEastAsia" w:hAnsi="Times New Roman" w:cs="Times New Roman"/>
+          <w:rFonts w:ascii="Times New Roman" w:hAnsi="Times New Roman" w:cs="Times New Roman"/>
+          <w:b/>
+          <w:bCs/>
           <w:sz w:val="24"/>
           <w:szCs w:val="24"/>
           <w:lang w:val="tr-TR"/>
         </w:rPr>
       </w:pPr>
+      <w:r>
+        <w:rPr>
+          <w:rFonts w:ascii="Times New Roman" w:hAnsi="Times New Roman" w:cs="Times New Roman"/>
+          <w:b/>
+          <w:bCs/>
+          <w:sz w:val="24"/>
+          <w:szCs w:val="24"/>
+          <w:lang w:val="tr-TR"/>
+        </w:rPr>
+        <w:lastRenderedPageBreak/>
+        <w:t>Simülasyon Sonuçları</w:t>
+      </w:r>
     </w:p>
     <w:p>
       <w:pPr>
         <w:rPr>
+          <w:rFonts w:ascii="Times New Roman" w:hAnsi="Times New Roman" w:cs="Times New Roman"/>
+          <w:sz w:val="24"/>
+          <w:szCs w:val="24"/>
+          <w:lang w:val="tr-TR"/>
+        </w:rPr>
+      </w:pPr>
+      <w:r>
+        <w:rPr>
+          <w:rFonts w:ascii="Times New Roman" w:hAnsi="Times New Roman" w:cs="Times New Roman"/>
+          <w:sz w:val="24"/>
+          <w:szCs w:val="24"/>
+          <w:lang w:val="tr-TR"/>
+        </w:rPr>
+        <w:t xml:space="preserve">Bütün simülasyonlarda </w:t>
+      </w:r>
+      <m:oMath>
+        <m:r>
+          <w:rPr>
+            <w:rFonts w:ascii="Cambria Math" w:eastAsiaTheme="minorEastAsia" w:hAnsi="Cambria Math" w:cs="Times New Roman"/>
+            <w:lang w:val="tr-TR"/>
+          </w:rPr>
+          <m:t>P</m:t>
+        </m:r>
+        <m:d>
+          <m:dPr>
+            <m:ctrlPr>
+              <w:rPr>
+                <w:rFonts w:ascii="Cambria Math" w:eastAsiaTheme="minorEastAsia" w:hAnsi="Cambria Math" w:cs="Times New Roman"/>
+                <w:i/>
+                <w:lang w:val="tr-TR"/>
+              </w:rPr>
+            </m:ctrlPr>
+          </m:dPr>
+          <m:e>
+            <m:r>
+              <w:rPr>
+                <w:rFonts w:ascii="Cambria Math" w:eastAsiaTheme="minorEastAsia" w:hAnsi="Cambria Math" w:cs="Times New Roman"/>
+                <w:lang w:val="tr-TR"/>
+              </w:rPr>
+              <m:t>0</m:t>
+            </m:r>
+          </m:e>
+        </m:d>
+        <m:r>
+          <w:rPr>
+            <w:rFonts w:ascii="Cambria Math" w:eastAsiaTheme="minorEastAsia" w:hAnsi="Cambria Math" w:cs="Times New Roman"/>
+            <w:lang w:val="tr-TR"/>
+          </w:rPr>
+          <m:t xml:space="preserve">=100*I </m:t>
+        </m:r>
+      </m:oMath>
+      <w:r>
+        <w:rPr>
+          <w:rFonts w:ascii="Times New Roman" w:hAnsi="Times New Roman" w:cs="Times New Roman"/>
+          <w:sz w:val="24"/>
+          <w:szCs w:val="24"/>
+          <w:lang w:val="tr-TR"/>
+        </w:rPr>
+        <w:t xml:space="preserve"> ve </w:t>
+      </w:r>
+      <m:oMath>
+        <m:acc>
+          <m:accPr>
+            <m:ctrlPr>
+              <w:rPr>
+                <w:rFonts w:ascii="Cambria Math" w:eastAsiaTheme="minorEastAsia" w:hAnsi="Cambria Math" w:cs="Times New Roman"/>
+                <w:i/>
+                <w:lang w:val="tr-TR"/>
+              </w:rPr>
+            </m:ctrlPr>
+          </m:accPr>
+          <m:e>
+            <m:r>
+              <w:rPr>
+                <w:rFonts w:ascii="Cambria Math" w:eastAsiaTheme="minorEastAsia" w:hAnsi="Cambria Math" w:cs="Times New Roman"/>
+                <w:lang w:val="tr-TR"/>
+              </w:rPr>
+              <m:t>θ</m:t>
+            </m:r>
+          </m:e>
+        </m:acc>
+        <m:d>
+          <m:dPr>
+            <m:ctrlPr>
+              <w:rPr>
+                <w:rFonts w:ascii="Cambria Math" w:eastAsiaTheme="minorEastAsia" w:hAnsi="Cambria Math" w:cs="Times New Roman"/>
+                <w:i/>
+                <w:lang w:val="tr-TR"/>
+              </w:rPr>
+            </m:ctrlPr>
+          </m:dPr>
+          <m:e>
+            <m:r>
+              <w:rPr>
+                <w:rFonts w:ascii="Cambria Math" w:eastAsiaTheme="minorEastAsia" w:hAnsi="Cambria Math" w:cs="Times New Roman"/>
+                <w:lang w:val="tr-TR"/>
+              </w:rPr>
+              <m:t>0</m:t>
+            </m:r>
+          </m:e>
+        </m:d>
+        <m:r>
+          <w:rPr>
+            <w:rFonts w:ascii="Cambria Math" w:eastAsiaTheme="minorEastAsia" w:hAnsi="Cambria Math" w:cs="Times New Roman"/>
+            <w:lang w:val="tr-TR"/>
+          </w:rPr>
+          <m:t>=</m:t>
+        </m:r>
+        <m:d>
+          <m:dPr>
+            <m:begChr m:val="["/>
+            <m:endChr m:val="]"/>
+            <m:ctrlPr>
+              <w:rPr>
+                <w:rFonts w:ascii="Cambria Math" w:eastAsiaTheme="minorEastAsia" w:hAnsi="Cambria Math" w:cs="Times New Roman"/>
+                <w:i/>
+                <w:lang w:val="tr-TR"/>
+              </w:rPr>
+            </m:ctrlPr>
+          </m:dPr>
+          <m:e>
+            <m:m>
+              <m:mPr>
+                <m:mcs>
+                  <m:mc>
+                    <m:mcPr>
+                      <m:count m:val="1"/>
+                      <m:mcJc m:val="center"/>
+                    </m:mcPr>
+                  </m:mc>
+                </m:mcs>
+                <m:ctrlPr>
+                  <w:rPr>
+                    <w:rFonts w:ascii="Cambria Math" w:eastAsiaTheme="minorEastAsia" w:hAnsi="Cambria Math" w:cs="Times New Roman"/>
+                    <w:i/>
+                    <w:lang w:val="tr-TR"/>
+                  </w:rPr>
+                </m:ctrlPr>
+              </m:mPr>
+              <m:mr>
+                <m:e>
+                  <m:r>
+                    <w:rPr>
+                      <w:rFonts w:ascii="Cambria Math" w:eastAsiaTheme="minorEastAsia" w:hAnsi="Cambria Math" w:cs="Times New Roman"/>
+                      <w:lang w:val="tr-TR"/>
+                    </w:rPr>
+                    <m:t>0</m:t>
+                  </m:r>
+                </m:e>
+              </m:mr>
+              <m:mr>
+                <m:e>
+                  <m:r>
+                    <w:rPr>
+                      <w:rFonts w:ascii="Cambria Math" w:eastAsiaTheme="minorEastAsia" w:hAnsi="Cambria Math" w:cs="Times New Roman"/>
+                      <w:lang w:val="tr-TR"/>
+                    </w:rPr>
+                    <m:t>0</m:t>
+                  </m:r>
+                </m:e>
+              </m:mr>
+            </m:m>
+          </m:e>
+        </m:d>
+      </m:oMath>
+      <w:r>
+        <w:rPr>
           <w:rFonts w:ascii="Times New Roman" w:eastAsiaTheme="minorEastAsia" w:hAnsi="Times New Roman" w:cs="Times New Roman"/>
-          <w:sz w:val="24"/>
-          <w:szCs w:val="24"/>
-          <w:lang w:val="tr-TR"/>
-        </w:rPr>
-      </w:pPr>
+          <w:lang w:val="tr-TR"/>
+        </w:rPr>
+        <w:t xml:space="preserve"> </w:t>
+      </w:r>
+      <w:r>
+        <w:rPr>
+          <w:rFonts w:ascii="Times New Roman" w:hAnsi="Times New Roman" w:cs="Times New Roman"/>
+          <w:sz w:val="24"/>
+          <w:szCs w:val="24"/>
+          <w:lang w:val="tr-TR"/>
+        </w:rPr>
+        <w:t xml:space="preserve">olarak ele alınmıştır. </w:t>
+      </w:r>
     </w:p>
     <w:p>
       <w:pPr>
-        <w:rPr>
-          <w:rFonts w:ascii="Times New Roman" w:eastAsiaTheme="minorEastAsia" w:hAnsi="Times New Roman" w:cs="Times New Roman"/>
-          <w:sz w:val="24"/>
-          <w:szCs w:val="24"/>
-          <w:lang w:val="tr-TR"/>
-        </w:rPr>
-      </w:pPr>
-    </w:p>
-    <w:p>
-      <w:pPr>
-        <w:rPr>
-          <w:rFonts w:ascii="Times New Roman" w:eastAsiaTheme="minorEastAsia" w:hAnsi="Times New Roman" w:cs="Times New Roman"/>
-          <w:sz w:val="24"/>
-          <w:szCs w:val="24"/>
-          <w:lang w:val="tr-TR"/>
-        </w:rPr>
-      </w:pPr>
-    </w:p>
-    <w:p>
-      <w:pPr>
-        <w:rPr>
-          <w:rFonts w:ascii="Times New Roman" w:eastAsiaTheme="minorEastAsia" w:hAnsi="Times New Roman" w:cs="Times New Roman"/>
-          <w:sz w:val="24"/>
-          <w:szCs w:val="24"/>
-          <w:lang w:val="tr-TR"/>
-        </w:rPr>
-      </w:pPr>
-    </w:p>
-    <w:p>
-      <w:pPr>
-        <w:rPr>
-          <w:rFonts w:ascii="Times New Roman" w:eastAsiaTheme="minorEastAsia" w:hAnsi="Times New Roman" w:cs="Times New Roman"/>
-          <w:sz w:val="24"/>
-          <w:szCs w:val="24"/>
-          <w:lang w:val="tr-TR"/>
-        </w:rPr>
-      </w:pPr>
-    </w:p>
-    <w:p>
-      <w:pPr>
-        <w:rPr>
-          <w:rFonts w:ascii="Times New Roman" w:hAnsi="Times New Roman" w:cs="Times New Roman"/>
-          <w:b/>
-          <w:bCs/>
-          <w:sz w:val="24"/>
-          <w:szCs w:val="24"/>
-          <w:lang w:val="tr-TR"/>
-        </w:rPr>
-      </w:pPr>
-      <w:r>
-        <w:rPr>
-          <w:rFonts w:ascii="Times New Roman" w:hAnsi="Times New Roman" w:cs="Times New Roman"/>
-          <w:b/>
-          <w:bCs/>
-          <w:sz w:val="24"/>
-          <w:szCs w:val="24"/>
-          <w:lang w:val="tr-TR"/>
-        </w:rPr>
-        <w:lastRenderedPageBreak/>
-        <w:t>Simülasyon Sonuçları</w:t>
-      </w:r>
-    </w:p>
-    <w:p>
-      <w:pPr>
-        <w:rPr>
-          <w:rFonts w:ascii="Times New Roman" w:hAnsi="Times New Roman" w:cs="Times New Roman"/>
-          <w:sz w:val="24"/>
-          <w:szCs w:val="24"/>
-          <w:lang w:val="tr-TR"/>
-        </w:rPr>
-      </w:pPr>
-      <w:r>
-        <w:rPr>
-          <w:rFonts w:ascii="Times New Roman" w:hAnsi="Times New Roman" w:cs="Times New Roman"/>
-          <w:b/>
-          <w:bCs/>
-          <w:sz w:val="24"/>
-          <w:szCs w:val="24"/>
-          <w:lang w:val="tr-TR"/>
-        </w:rPr>
-        <w:t>P(0) değerinin etkisi ve unutma faktörü incelenecek!!</w:t>
-      </w:r>
-    </w:p>
-    <w:p>
-      <w:pPr>
-        <w:pStyle w:val="ListParagraph"/>
+        <w:pStyle w:val="ListeParagraf"/>
         <w:numPr>
           <w:ilvl w:val="0"/>
           <w:numId w:val="6"/>
@@ -20328,12 +21024,35 @@
           <w:szCs w:val="24"/>
           <w:lang w:val="tr-TR"/>
         </w:rPr>
-        <w:t xml:space="preserve">Standart RLS için: </w:t>
+        <w:t xml:space="preserve">Standart RLS </w:t>
+      </w:r>
+      <w:r>
+        <w:rPr>
+          <w:rFonts w:ascii="Times New Roman" w:hAnsi="Times New Roman" w:cs="Times New Roman"/>
+          <w:b/>
+          <w:bCs/>
+          <w:sz w:val="24"/>
+          <w:szCs w:val="24"/>
+          <w:lang w:val="tr-TR"/>
+        </w:rPr>
+        <w:t>Sonuçları</w:t>
+      </w:r>
+      <w:r>
+        <w:rPr>
+          <w:rFonts w:ascii="Times New Roman" w:hAnsi="Times New Roman" w:cs="Times New Roman"/>
+          <w:b/>
+          <w:bCs/>
+          <w:sz w:val="24"/>
+          <w:szCs w:val="24"/>
+          <w:lang w:val="tr-TR"/>
+        </w:rPr>
+        <w:t xml:space="preserve">: </w:t>
       </w:r>
     </w:p>
     <w:p>
       <w:pPr>
         <w:ind w:left="360"/>
+        <w:jc w:val="center"/>
         <w:rPr>
           <w:rFonts w:ascii="Times New Roman" w:hAnsi="Times New Roman" w:cs="Times New Roman"/>
           <w:b/>
@@ -20345,12 +21064,13 @@
       </w:pPr>
       <w:r>
         <w:rPr>
+          <w:noProof/>
           <w:lang w:val="tr-TR"/>
         </w:rPr>
         <w:drawing>
-          <wp:inline distT="0" distB="0" distL="0" distR="0" wp14:anchorId="1B076E9D" wp14:editId="075158D1">
-            <wp:extent cx="5943600" cy="2906395"/>
-            <wp:effectExtent l="0" t="0" r="0" b="8255"/>
+          <wp:inline distT="0" distB="0" distL="0" distR="0" wp14:anchorId="1B076E9D" wp14:editId="32C0D18A">
+            <wp:extent cx="5545667" cy="2711807"/>
+            <wp:effectExtent l="0" t="0" r="0" b="0"/>
             <wp:docPr id="2" name="Picture 2"/>
             <wp:cNvGraphicFramePr>
               <a:graphicFrameLocks xmlns:a="http://schemas.openxmlformats.org/drawingml/2006/main" noChangeAspect="1"/>
@@ -20371,7 +21091,7 @@
                   <pic:spPr>
                     <a:xfrm>
                       <a:off x="0" y="0"/>
-                      <a:ext cx="5943600" cy="2906395"/>
+                      <a:ext cx="5564107" cy="2720824"/>
                     </a:xfrm>
                     <a:prstGeom prst="rect">
                       <a:avLst/>
@@ -20406,7 +21126,51 @@
           <w:szCs w:val="24"/>
           <w:lang w:val="tr-TR"/>
         </w:rPr>
-        <w:t>C = 0 RLS</w:t>
+        <w:t>Figür a.1 – c</w:t>
+      </w:r>
+      <w:r>
+        <w:rPr>
+          <w:rFonts w:ascii="Times New Roman" w:hAnsi="Times New Roman" w:cs="Times New Roman"/>
+          <w:b/>
+          <w:bCs/>
+          <w:sz w:val="24"/>
+          <w:szCs w:val="24"/>
+          <w:lang w:val="tr-TR"/>
+        </w:rPr>
+        <w:t xml:space="preserve"> = 0</w:t>
+      </w:r>
+      <w:r>
+        <w:rPr>
+          <w:rFonts w:ascii="Times New Roman" w:hAnsi="Times New Roman" w:cs="Times New Roman"/>
+          <w:b/>
+          <w:bCs/>
+          <w:sz w:val="24"/>
+          <w:szCs w:val="24"/>
+          <w:lang w:val="tr-TR"/>
+        </w:rPr>
+        <w:t xml:space="preserve"> seçimi için RLS </w:t>
+      </w:r>
+      <w:r>
+        <w:rPr>
+          <w:rFonts w:ascii="Times New Roman" w:hAnsi="Times New Roman" w:cs="Times New Roman"/>
+          <w:b/>
+          <w:bCs/>
+          <w:sz w:val="24"/>
+          <w:szCs w:val="24"/>
+          <w:lang w:val="tr-TR"/>
+        </w:rPr>
+        <w:t>Algoritması</w:t>
+      </w:r>
+      <w:r>
+        <w:rPr>
+          <w:rFonts w:ascii="Times New Roman" w:hAnsi="Times New Roman" w:cs="Times New Roman"/>
+          <w:b/>
+          <w:bCs/>
+          <w:sz w:val="24"/>
+          <w:szCs w:val="24"/>
+          <w:lang w:val="tr-TR"/>
+        </w:rPr>
+        <w:t xml:space="preserve"> ile Parametre Kestirimi</w:t>
       </w:r>
     </w:p>
     <w:p>
@@ -20414,17 +21178,64 @@
         <w:ind w:left="360"/>
         <w:rPr>
           <w:rFonts w:ascii="Times New Roman" w:hAnsi="Times New Roman" w:cs="Times New Roman"/>
-          <w:b/>
-          <w:bCs/>
           <w:sz w:val="24"/>
           <w:szCs w:val="24"/>
           <w:lang w:val="tr-TR"/>
         </w:rPr>
       </w:pPr>
+      <w:r>
+        <w:rPr>
+          <w:rFonts w:ascii="Times New Roman" w:hAnsi="Times New Roman" w:cs="Times New Roman"/>
+          <w:sz w:val="24"/>
+          <w:szCs w:val="24"/>
+          <w:lang w:val="tr-TR"/>
+        </w:rPr>
+        <w:tab/>
+        <w:t xml:space="preserve">Figür a.1’de c=0 seçimi için RLS tasarımı ile elde edilen parametre kestirimi verilmiştir. </w:t>
+      </w:r>
+      <w:proofErr w:type="gramStart"/>
+      <w:r>
+        <w:rPr>
+          <w:rFonts w:ascii="Times New Roman" w:hAnsi="Times New Roman" w:cs="Times New Roman"/>
+          <w:sz w:val="24"/>
+          <w:szCs w:val="24"/>
+          <w:lang w:val="tr-TR"/>
+        </w:rPr>
+        <w:t>a</w:t>
+      </w:r>
+      <w:proofErr w:type="gramEnd"/>
+      <w:r>
+        <w:rPr>
+          <w:rFonts w:ascii="Times New Roman" w:hAnsi="Times New Roman" w:cs="Times New Roman"/>
+          <w:sz w:val="24"/>
+          <w:szCs w:val="24"/>
+          <w:lang w:val="tr-TR"/>
+        </w:rPr>
+        <w:t xml:space="preserve"> ve b parametreleri için beklenildiği üzere sistem parametrelerinin değişmediği bir durumda RLS ile kestirim yapmayı başarmıştır.</w:t>
+      </w:r>
+      <w:r>
+        <w:rPr>
+          <w:rFonts w:ascii="Times New Roman" w:hAnsi="Times New Roman" w:cs="Times New Roman"/>
+          <w:sz w:val="24"/>
+          <w:szCs w:val="24"/>
+          <w:lang w:val="tr-TR"/>
+        </w:rPr>
+        <w:t xml:space="preserve"> </w:t>
+      </w:r>
+      <w:r>
+        <w:rPr>
+          <w:rFonts w:ascii="Times New Roman" w:hAnsi="Times New Roman" w:cs="Times New Roman"/>
+          <w:sz w:val="24"/>
+          <w:szCs w:val="24"/>
+          <w:lang w:val="tr-TR"/>
+        </w:rPr>
+        <w:t>Figür a.2’de kare referans sinyali verildiği ve tahmin edilen parametreler ile elde edilen tahmini çıkışın, sistem çıkışı ile neredeyse aynı şekilde ilerlediği gözlemlenmektedir.</w:t>
+      </w:r>
     </w:p>
     <w:p>
       <w:pPr>
         <w:ind w:left="360"/>
+        <w:jc w:val="center"/>
         <w:rPr>
           <w:rFonts w:ascii="Times New Roman" w:hAnsi="Times New Roman" w:cs="Times New Roman"/>
           <w:b/>
@@ -20439,14 +21250,15 @@
           <w:rFonts w:ascii="Times New Roman" w:hAnsi="Times New Roman" w:cs="Times New Roman"/>
           <w:b/>
           <w:bCs/>
+          <w:noProof/>
           <w:sz w:val="24"/>
           <w:szCs w:val="24"/>
           <w:lang w:val="tr-TR"/>
         </w:rPr>
         <w:drawing>
-          <wp:inline distT="0" distB="0" distL="0" distR="0" wp14:anchorId="298CD220" wp14:editId="7999999F">
-            <wp:extent cx="5943600" cy="2906395"/>
-            <wp:effectExtent l="0" t="0" r="0" b="8255"/>
+          <wp:inline distT="0" distB="0" distL="0" distR="0" wp14:anchorId="298CD220" wp14:editId="2301F53A">
+            <wp:extent cx="5591681" cy="2620433"/>
+            <wp:effectExtent l="0" t="0" r="0" b="8890"/>
             <wp:docPr id="3" name="Picture 3"/>
             <wp:cNvGraphicFramePr>
               <a:graphicFrameLocks xmlns:a="http://schemas.openxmlformats.org/drawingml/2006/main" noChangeAspect="1"/>
@@ -20467,7 +21279,7 @@
                   <pic:spPr>
                     <a:xfrm>
                       <a:off x="0" y="0"/>
-                      <a:ext cx="5943600" cy="2906395"/>
+                      <a:ext cx="5625664" cy="2636359"/>
                     </a:xfrm>
                     <a:prstGeom prst="rect">
                       <a:avLst/>
@@ -20502,71 +21314,87 @@
           <w:szCs w:val="24"/>
           <w:lang w:val="tr-TR"/>
         </w:rPr>
-        <w:t>C = 0 RLS</w:t>
+        <w:t>Figür a.</w:t>
+      </w:r>
+      <w:r>
+        <w:rPr>
+          <w:rFonts w:ascii="Times New Roman" w:hAnsi="Times New Roman" w:cs="Times New Roman"/>
+          <w:b/>
+          <w:bCs/>
+          <w:sz w:val="24"/>
+          <w:szCs w:val="24"/>
+          <w:lang w:val="tr-TR"/>
+        </w:rPr>
+        <w:t>2</w:t>
+      </w:r>
+      <w:r>
+        <w:rPr>
+          <w:rFonts w:ascii="Times New Roman" w:hAnsi="Times New Roman" w:cs="Times New Roman"/>
+          <w:b/>
+          <w:bCs/>
+          <w:sz w:val="24"/>
+          <w:szCs w:val="24"/>
+          <w:lang w:val="tr-TR"/>
+        </w:rPr>
+        <w:t xml:space="preserve"> – c = 0 seçimi için RLS </w:t>
+      </w:r>
+      <w:r>
+        <w:rPr>
+          <w:rFonts w:ascii="Times New Roman" w:hAnsi="Times New Roman" w:cs="Times New Roman"/>
+          <w:b/>
+          <w:bCs/>
+          <w:sz w:val="24"/>
+          <w:szCs w:val="24"/>
+          <w:lang w:val="tr-TR"/>
+        </w:rPr>
+        <w:t>Algoritması</w:t>
+      </w:r>
+      <w:r>
+        <w:rPr>
+          <w:rFonts w:ascii="Times New Roman" w:hAnsi="Times New Roman" w:cs="Times New Roman"/>
+          <w:b/>
+          <w:bCs/>
+          <w:sz w:val="24"/>
+          <w:szCs w:val="24"/>
+          <w:lang w:val="tr-TR"/>
+        </w:rPr>
+        <w:t xml:space="preserve"> ile</w:t>
+      </w:r>
+      <w:r>
+        <w:rPr>
+          <w:rFonts w:ascii="Times New Roman" w:hAnsi="Times New Roman" w:cs="Times New Roman"/>
+          <w:b/>
+          <w:bCs/>
+          <w:sz w:val="24"/>
+          <w:szCs w:val="24"/>
+          <w:lang w:val="tr-TR"/>
+        </w:rPr>
+        <w:t xml:space="preserve"> Parametre Kestirimine göre Elde Edilen Çıkış ve Sisteme Verilen Gürültü</w:t>
       </w:r>
     </w:p>
     <w:p>
       <w:pPr>
-        <w:ind w:left="360"/>
-        <w:rPr>
-          <w:rFonts w:ascii="Times New Roman" w:hAnsi="Times New Roman" w:cs="Times New Roman"/>
-          <w:b/>
-          <w:bCs/>
+        <w:jc w:val="center"/>
+        <w:rPr>
+          <w:rFonts w:ascii="Times New Roman" w:hAnsi="Times New Roman" w:cs="Times New Roman"/>
           <w:sz w:val="24"/>
           <w:szCs w:val="24"/>
           <w:lang w:val="tr-TR"/>
         </w:rPr>
       </w:pPr>
-    </w:p>
-    <w:p>
-      <w:pPr>
-        <w:rPr>
-          <w:rFonts w:ascii="Times New Roman" w:hAnsi="Times New Roman" w:cs="Times New Roman"/>
-          <w:sz w:val="24"/>
-          <w:szCs w:val="24"/>
-          <w:lang w:val="tr-TR"/>
-        </w:rPr>
-      </w:pPr>
-      <w:r>
-        <w:rPr>
-          <w:rFonts w:ascii="Times New Roman" w:hAnsi="Times New Roman" w:cs="Times New Roman"/>
+      <w:r>
+        <w:rPr>
+          <w:rFonts w:ascii="Times New Roman" w:hAnsi="Times New Roman" w:cs="Times New Roman"/>
+          <w:noProof/>
           <w:sz w:val="24"/>
           <w:szCs w:val="24"/>
           <w:lang w:val="tr-TR"/>
         </w:rPr>
         <w:lastRenderedPageBreak/>
-        <w:t>a</w:t>
-      </w:r>
-      <w:r>
-        <w:rPr>
-          <w:rFonts w:ascii="Times New Roman" w:hAnsi="Times New Roman" w:cs="Times New Roman"/>
-          <w:sz w:val="24"/>
-          <w:szCs w:val="24"/>
-          <w:lang w:val="tr-TR"/>
-        </w:rPr>
-        <w:t xml:space="preserve"> ve b’nin RLS sonuçları verilecek, y/y_hat grafiği verilecek. </w:t>
-      </w:r>
-    </w:p>
-    <w:p>
-      <w:pPr>
-        <w:rPr>
-          <w:rFonts w:ascii="Times New Roman" w:hAnsi="Times New Roman" w:cs="Times New Roman"/>
-          <w:sz w:val="24"/>
-          <w:szCs w:val="24"/>
-          <w:lang w:val="tr-TR"/>
-        </w:rPr>
-      </w:pPr>
-      <w:r>
-        <w:rPr>
-          <w:rFonts w:ascii="Times New Roman" w:hAnsi="Times New Roman" w:cs="Times New Roman"/>
-          <w:sz w:val="24"/>
-          <w:szCs w:val="24"/>
-          <w:lang w:val="tr-TR"/>
-        </w:rPr>
         <w:drawing>
-          <wp:inline distT="0" distB="0" distL="0" distR="0" wp14:anchorId="6D81A59A" wp14:editId="498FA311">
-            <wp:extent cx="5943600" cy="2906395"/>
-            <wp:effectExtent l="0" t="0" r="0" b="8255"/>
+          <wp:inline distT="0" distB="0" distL="0" distR="0" wp14:anchorId="6D81A59A" wp14:editId="0336CA6F">
+            <wp:extent cx="5765800" cy="2819452"/>
+            <wp:effectExtent l="0" t="0" r="6350" b="0"/>
             <wp:docPr id="4" name="Picture 4"/>
             <wp:cNvGraphicFramePr>
               <a:graphicFrameLocks xmlns:a="http://schemas.openxmlformats.org/drawingml/2006/main" noChangeAspect="1"/>
@@ -20587,7 +21415,7 @@
                   <pic:spPr>
                     <a:xfrm>
                       <a:off x="0" y="0"/>
-                      <a:ext cx="5943600" cy="2906395"/>
+                      <a:ext cx="5770301" cy="2821653"/>
                     </a:xfrm>
                     <a:prstGeom prst="rect">
                       <a:avLst/>
@@ -20602,6 +21430,7 @@
     </w:p>
     <w:p>
       <w:pPr>
+        <w:ind w:left="360"/>
         <w:jc w:val="center"/>
         <w:rPr>
           <w:rFonts w:ascii="Times New Roman" w:hAnsi="Times New Roman" w:cs="Times New Roman"/>
@@ -20621,7 +21450,318 @@
           <w:szCs w:val="24"/>
           <w:lang w:val="tr-TR"/>
         </w:rPr>
-        <w:t>C = 0.5 RLS</w:t>
+        <w:t xml:space="preserve">Figür </w:t>
+      </w:r>
+      <w:proofErr w:type="gramStart"/>
+      <w:r>
+        <w:rPr>
+          <w:rFonts w:ascii="Times New Roman" w:hAnsi="Times New Roman" w:cs="Times New Roman"/>
+          <w:b/>
+          <w:bCs/>
+          <w:sz w:val="24"/>
+          <w:szCs w:val="24"/>
+          <w:lang w:val="tr-TR"/>
+        </w:rPr>
+        <w:t>a.3 -</w:t>
+      </w:r>
+      <w:proofErr w:type="gramEnd"/>
+      <w:r>
+        <w:rPr>
+          <w:rFonts w:ascii="Times New Roman" w:hAnsi="Times New Roman" w:cs="Times New Roman"/>
+          <w:b/>
+          <w:bCs/>
+          <w:sz w:val="24"/>
+          <w:szCs w:val="24"/>
+          <w:lang w:val="tr-TR"/>
+        </w:rPr>
+        <w:t xml:space="preserve"> </w:t>
+      </w:r>
+      <w:r>
+        <w:rPr>
+          <w:rFonts w:ascii="Times New Roman" w:hAnsi="Times New Roman" w:cs="Times New Roman"/>
+          <w:b/>
+          <w:bCs/>
+          <w:sz w:val="24"/>
+          <w:szCs w:val="24"/>
+          <w:lang w:val="tr-TR"/>
+        </w:rPr>
+        <w:t>c =</w:t>
+      </w:r>
+      <w:r>
+        <w:rPr>
+          <w:rFonts w:ascii="Times New Roman" w:hAnsi="Times New Roman" w:cs="Times New Roman"/>
+          <w:b/>
+          <w:bCs/>
+          <w:sz w:val="24"/>
+          <w:szCs w:val="24"/>
+          <w:lang w:val="tr-TR"/>
+        </w:rPr>
+        <w:t xml:space="preserve"> -</w:t>
+      </w:r>
+      <w:r>
+        <w:rPr>
+          <w:rFonts w:ascii="Times New Roman" w:hAnsi="Times New Roman" w:cs="Times New Roman"/>
+          <w:b/>
+          <w:bCs/>
+          <w:sz w:val="24"/>
+          <w:szCs w:val="24"/>
+          <w:lang w:val="tr-TR"/>
+        </w:rPr>
+        <w:t>0</w:t>
+      </w:r>
+      <w:r>
+        <w:rPr>
+          <w:rFonts w:ascii="Times New Roman" w:hAnsi="Times New Roman" w:cs="Times New Roman"/>
+          <w:b/>
+          <w:bCs/>
+          <w:sz w:val="24"/>
+          <w:szCs w:val="24"/>
+          <w:lang w:val="tr-TR"/>
+        </w:rPr>
+        <w:t>.5</w:t>
+      </w:r>
+      <w:r>
+        <w:rPr>
+          <w:rFonts w:ascii="Times New Roman" w:hAnsi="Times New Roman" w:cs="Times New Roman"/>
+          <w:b/>
+          <w:bCs/>
+          <w:sz w:val="24"/>
+          <w:szCs w:val="24"/>
+          <w:lang w:val="tr-TR"/>
+        </w:rPr>
+        <w:t xml:space="preserve"> seçimi için RLS </w:t>
+      </w:r>
+      <w:r>
+        <w:rPr>
+          <w:rFonts w:ascii="Times New Roman" w:hAnsi="Times New Roman" w:cs="Times New Roman"/>
+          <w:b/>
+          <w:bCs/>
+          <w:sz w:val="24"/>
+          <w:szCs w:val="24"/>
+          <w:lang w:val="tr-TR"/>
+        </w:rPr>
+        <w:t>Algoritması</w:t>
+      </w:r>
+      <w:r>
+        <w:rPr>
+          <w:rFonts w:ascii="Times New Roman" w:hAnsi="Times New Roman" w:cs="Times New Roman"/>
+          <w:b/>
+          <w:bCs/>
+          <w:sz w:val="24"/>
+          <w:szCs w:val="24"/>
+          <w:lang w:val="tr-TR"/>
+        </w:rPr>
+        <w:t xml:space="preserve"> ile Parametre Kestirimi</w:t>
+      </w:r>
+    </w:p>
+    <w:p>
+      <w:pPr>
+        <w:ind w:firstLine="360"/>
+        <w:rPr>
+          <w:rFonts w:ascii="Times New Roman" w:hAnsi="Times New Roman" w:cs="Times New Roman"/>
+          <w:sz w:val="24"/>
+          <w:szCs w:val="24"/>
+          <w:lang w:val="tr-TR"/>
+        </w:rPr>
+      </w:pPr>
+      <w:r>
+        <w:rPr>
+          <w:rFonts w:ascii="Times New Roman" w:hAnsi="Times New Roman" w:cs="Times New Roman"/>
+          <w:sz w:val="24"/>
+          <w:szCs w:val="24"/>
+          <w:lang w:val="tr-TR"/>
+        </w:rPr>
+        <w:t>Figür a.</w:t>
+      </w:r>
+      <w:r>
+        <w:rPr>
+          <w:rFonts w:ascii="Times New Roman" w:hAnsi="Times New Roman" w:cs="Times New Roman"/>
+          <w:sz w:val="24"/>
+          <w:szCs w:val="24"/>
+          <w:lang w:val="tr-TR"/>
+        </w:rPr>
+        <w:t>3</w:t>
+      </w:r>
+      <w:r>
+        <w:rPr>
+          <w:rFonts w:ascii="Times New Roman" w:hAnsi="Times New Roman" w:cs="Times New Roman"/>
+          <w:sz w:val="24"/>
+          <w:szCs w:val="24"/>
+          <w:lang w:val="tr-TR"/>
+        </w:rPr>
+        <w:t>’de c=</w:t>
+      </w:r>
+      <w:r>
+        <w:rPr>
+          <w:rFonts w:ascii="Times New Roman" w:hAnsi="Times New Roman" w:cs="Times New Roman"/>
+          <w:sz w:val="24"/>
+          <w:szCs w:val="24"/>
+          <w:lang w:val="tr-TR"/>
+        </w:rPr>
+        <w:t>-05</w:t>
+      </w:r>
+      <w:r>
+        <w:rPr>
+          <w:rFonts w:ascii="Times New Roman" w:hAnsi="Times New Roman" w:cs="Times New Roman"/>
+          <w:sz w:val="24"/>
+          <w:szCs w:val="24"/>
+          <w:lang w:val="tr-TR"/>
+        </w:rPr>
+        <w:t xml:space="preserve"> seçimi için RLS tasarımı ile elde edilen parametre kestirimi verilmiştir. </w:t>
+      </w:r>
+      <w:proofErr w:type="gramStart"/>
+      <w:r>
+        <w:rPr>
+          <w:rFonts w:ascii="Times New Roman" w:hAnsi="Times New Roman" w:cs="Times New Roman"/>
+          <w:sz w:val="24"/>
+          <w:szCs w:val="24"/>
+          <w:lang w:val="tr-TR"/>
+        </w:rPr>
+        <w:t>a</w:t>
+      </w:r>
+      <w:proofErr w:type="gramEnd"/>
+      <w:r>
+        <w:rPr>
+          <w:rFonts w:ascii="Times New Roman" w:hAnsi="Times New Roman" w:cs="Times New Roman"/>
+          <w:sz w:val="24"/>
+          <w:szCs w:val="24"/>
+          <w:lang w:val="tr-TR"/>
+        </w:rPr>
+        <w:t xml:space="preserve"> ve b </w:t>
+      </w:r>
+      <w:proofErr w:type="spellStart"/>
+      <w:r>
+        <w:rPr>
+          <w:rFonts w:ascii="Times New Roman" w:hAnsi="Times New Roman" w:cs="Times New Roman"/>
+          <w:sz w:val="24"/>
+          <w:szCs w:val="24"/>
+          <w:lang w:val="tr-TR"/>
+        </w:rPr>
+        <w:t>parametreler</w:t>
+      </w:r>
+      <w:r>
+        <w:rPr>
+          <w:rFonts w:ascii="Times New Roman" w:hAnsi="Times New Roman" w:cs="Times New Roman"/>
+          <w:sz w:val="24"/>
+          <w:szCs w:val="24"/>
+          <w:lang w:val="tr-TR"/>
+        </w:rPr>
+        <w:t>nin</w:t>
+      </w:r>
+      <w:proofErr w:type="spellEnd"/>
+      <w:r>
+        <w:rPr>
+          <w:rFonts w:ascii="Times New Roman" w:hAnsi="Times New Roman" w:cs="Times New Roman"/>
+          <w:sz w:val="24"/>
+          <w:szCs w:val="24"/>
+          <w:lang w:val="tr-TR"/>
+        </w:rPr>
+        <w:t xml:space="preserve"> kestiriminde sürekli hal hataları gözlemlenmiştir</w:t>
+      </w:r>
+      <w:r>
+        <w:rPr>
+          <w:rFonts w:ascii="Times New Roman" w:hAnsi="Times New Roman" w:cs="Times New Roman"/>
+          <w:sz w:val="24"/>
+          <w:szCs w:val="24"/>
+          <w:lang w:val="tr-TR"/>
+        </w:rPr>
+        <w:t xml:space="preserve">. </w:t>
+      </w:r>
+      <w:r>
+        <w:rPr>
+          <w:rFonts w:ascii="Times New Roman" w:hAnsi="Times New Roman" w:cs="Times New Roman"/>
+          <w:sz w:val="24"/>
+          <w:szCs w:val="24"/>
+          <w:lang w:val="tr-TR"/>
+        </w:rPr>
+        <w:t xml:space="preserve">RLS regresyonu, c parametresi eklendiğinde başarılı bir şekilde parametre kestirememiştir. </w:t>
+      </w:r>
+    </w:p>
+    <w:p>
+      <w:pPr>
+        <w:ind w:firstLine="360"/>
+        <w:rPr>
+          <w:rFonts w:ascii="Times New Roman" w:hAnsi="Times New Roman" w:cs="Times New Roman"/>
+          <w:b/>
+          <w:bCs/>
+          <w:sz w:val="24"/>
+          <w:szCs w:val="24"/>
+          <w:lang w:val="tr-TR"/>
+        </w:rPr>
+      </w:pPr>
+      <w:r>
+        <w:rPr>
+          <w:rFonts w:ascii="Times New Roman" w:hAnsi="Times New Roman" w:cs="Times New Roman"/>
+          <w:sz w:val="24"/>
+          <w:szCs w:val="24"/>
+          <w:lang w:val="tr-TR"/>
+        </w:rPr>
+        <w:t>Figür a.</w:t>
+      </w:r>
+      <w:r>
+        <w:rPr>
+          <w:rFonts w:ascii="Times New Roman" w:hAnsi="Times New Roman" w:cs="Times New Roman"/>
+          <w:sz w:val="24"/>
+          <w:szCs w:val="24"/>
+          <w:lang w:val="tr-TR"/>
+        </w:rPr>
+        <w:t>4</w:t>
+      </w:r>
+      <w:r>
+        <w:rPr>
+          <w:rFonts w:ascii="Times New Roman" w:hAnsi="Times New Roman" w:cs="Times New Roman"/>
+          <w:sz w:val="24"/>
+          <w:szCs w:val="24"/>
+          <w:lang w:val="tr-TR"/>
+        </w:rPr>
+        <w:t>’</w:t>
+      </w:r>
+      <w:r>
+        <w:rPr>
+          <w:rFonts w:ascii="Times New Roman" w:hAnsi="Times New Roman" w:cs="Times New Roman"/>
+          <w:sz w:val="24"/>
+          <w:szCs w:val="24"/>
+          <w:lang w:val="tr-TR"/>
+        </w:rPr>
+        <w:t>t</w:t>
+      </w:r>
+      <w:r>
+        <w:rPr>
+          <w:rFonts w:ascii="Times New Roman" w:hAnsi="Times New Roman" w:cs="Times New Roman"/>
+          <w:sz w:val="24"/>
+          <w:szCs w:val="24"/>
+          <w:lang w:val="tr-TR"/>
+        </w:rPr>
+        <w:t>e</w:t>
+      </w:r>
+      <w:r>
+        <w:rPr>
+          <w:rFonts w:ascii="Times New Roman" w:hAnsi="Times New Roman" w:cs="Times New Roman"/>
+          <w:sz w:val="24"/>
+          <w:szCs w:val="24"/>
+          <w:lang w:val="tr-TR"/>
+        </w:rPr>
+        <w:t xml:space="preserve">, </w:t>
+      </w:r>
+      <w:proofErr w:type="spellStart"/>
+      <w:r>
+        <w:rPr>
+          <w:rFonts w:ascii="Times New Roman" w:hAnsi="Times New Roman" w:cs="Times New Roman"/>
+          <w:sz w:val="24"/>
+          <w:szCs w:val="24"/>
+          <w:lang w:val="tr-TR"/>
+        </w:rPr>
+        <w:t>RLS’in</w:t>
+      </w:r>
+      <w:proofErr w:type="spellEnd"/>
+      <w:r>
+        <w:rPr>
+          <w:rFonts w:ascii="Times New Roman" w:hAnsi="Times New Roman" w:cs="Times New Roman"/>
+          <w:sz w:val="24"/>
+          <w:szCs w:val="24"/>
+          <w:lang w:val="tr-TR"/>
+        </w:rPr>
+        <w:t xml:space="preserve"> aksine, c parametresi eklendiği zaman ELS yönteminin beklendiği üzere parametre kestirimini başarıyla gerçekleştirdiği görülmektedir.</w:t>
       </w:r>
     </w:p>
     <w:p>
@@ -20637,14 +21777,15 @@
       <w:r>
         <w:rPr>
           <w:rFonts w:ascii="Times New Roman" w:hAnsi="Times New Roman" w:cs="Times New Roman"/>
+          <w:noProof/>
           <w:sz w:val="24"/>
           <w:szCs w:val="24"/>
           <w:lang w:val="tr-TR"/>
         </w:rPr>
         <w:drawing>
-          <wp:inline distT="0" distB="0" distL="0" distR="0" wp14:anchorId="3A483190" wp14:editId="566B9C8E">
-            <wp:extent cx="5943600" cy="2906395"/>
-            <wp:effectExtent l="0" t="0" r="0" b="8255"/>
+          <wp:inline distT="0" distB="0" distL="0" distR="0" wp14:anchorId="3A483190" wp14:editId="23DCD98B">
+            <wp:extent cx="5748866" cy="2811171"/>
+            <wp:effectExtent l="0" t="0" r="4445" b="8255"/>
             <wp:docPr id="5" name="Picture 5"/>
             <wp:cNvGraphicFramePr>
               <a:graphicFrameLocks xmlns:a="http://schemas.openxmlformats.org/drawingml/2006/main" noChangeAspect="1"/>
@@ -20665,7 +21806,7 @@
                   <pic:spPr>
                     <a:xfrm>
                       <a:off x="0" y="0"/>
-                      <a:ext cx="5943600" cy="2906395"/>
+                      <a:ext cx="5754868" cy="2814106"/>
                     </a:xfrm>
                     <a:prstGeom prst="rect">
                       <a:avLst/>
@@ -20680,6 +21821,7 @@
     </w:p>
     <w:p>
       <w:pPr>
+        <w:ind w:left="360"/>
         <w:jc w:val="center"/>
         <w:rPr>
           <w:rFonts w:ascii="Times New Roman" w:hAnsi="Times New Roman" w:cs="Times New Roman"/>
@@ -20699,31 +21841,126 @@
           <w:szCs w:val="24"/>
           <w:lang w:val="tr-TR"/>
         </w:rPr>
-        <w:t>C = 0.5 ELS</w:t>
+        <w:t>Figür a.</w:t>
+      </w:r>
+      <w:r>
+        <w:rPr>
+          <w:rFonts w:ascii="Times New Roman" w:hAnsi="Times New Roman" w:cs="Times New Roman"/>
+          <w:b/>
+          <w:bCs/>
+          <w:sz w:val="24"/>
+          <w:szCs w:val="24"/>
+          <w:lang w:val="tr-TR"/>
+        </w:rPr>
+        <w:t>4</w:t>
+      </w:r>
+      <w:r>
+        <w:rPr>
+          <w:rFonts w:ascii="Times New Roman" w:hAnsi="Times New Roman" w:cs="Times New Roman"/>
+          <w:b/>
+          <w:bCs/>
+          <w:sz w:val="24"/>
+          <w:szCs w:val="24"/>
+          <w:lang w:val="tr-TR"/>
+        </w:rPr>
+        <w:t xml:space="preserve"> – c </w:t>
+      </w:r>
+      <w:proofErr w:type="gramStart"/>
+      <w:r>
+        <w:rPr>
+          <w:rFonts w:ascii="Times New Roman" w:hAnsi="Times New Roman" w:cs="Times New Roman"/>
+          <w:b/>
+          <w:bCs/>
+          <w:sz w:val="24"/>
+          <w:szCs w:val="24"/>
+          <w:lang w:val="tr-TR"/>
+        </w:rPr>
+        <w:t>= -</w:t>
+      </w:r>
+      <w:proofErr w:type="gramEnd"/>
+      <w:r>
+        <w:rPr>
+          <w:rFonts w:ascii="Times New Roman" w:hAnsi="Times New Roman" w:cs="Times New Roman"/>
+          <w:b/>
+          <w:bCs/>
+          <w:sz w:val="24"/>
+          <w:szCs w:val="24"/>
+          <w:lang w:val="tr-TR"/>
+        </w:rPr>
+        <w:t xml:space="preserve">0.5 seçimi için </w:t>
+      </w:r>
+      <w:r>
+        <w:rPr>
+          <w:rFonts w:ascii="Times New Roman" w:hAnsi="Times New Roman" w:cs="Times New Roman"/>
+          <w:b/>
+          <w:bCs/>
+          <w:sz w:val="24"/>
+          <w:szCs w:val="24"/>
+          <w:lang w:val="tr-TR"/>
+        </w:rPr>
+        <w:t>E</w:t>
+      </w:r>
+      <w:r>
+        <w:rPr>
+          <w:rFonts w:ascii="Times New Roman" w:hAnsi="Times New Roman" w:cs="Times New Roman"/>
+          <w:b/>
+          <w:bCs/>
+          <w:sz w:val="24"/>
+          <w:szCs w:val="24"/>
+          <w:lang w:val="tr-TR"/>
+        </w:rPr>
+        <w:t xml:space="preserve">LS </w:t>
+      </w:r>
+      <w:r>
+        <w:rPr>
+          <w:rFonts w:ascii="Times New Roman" w:hAnsi="Times New Roman" w:cs="Times New Roman"/>
+          <w:b/>
+          <w:bCs/>
+          <w:sz w:val="24"/>
+          <w:szCs w:val="24"/>
+          <w:lang w:val="tr-TR"/>
+        </w:rPr>
+        <w:t>Algoritması</w:t>
+      </w:r>
+      <w:r>
+        <w:rPr>
+          <w:rFonts w:ascii="Times New Roman" w:hAnsi="Times New Roman" w:cs="Times New Roman"/>
+          <w:b/>
+          <w:bCs/>
+          <w:sz w:val="24"/>
+          <w:szCs w:val="24"/>
+          <w:lang w:val="tr-TR"/>
+        </w:rPr>
+        <w:t xml:space="preserve"> ile Parametre Kestirimi</w:t>
       </w:r>
     </w:p>
     <w:p>
       <w:pPr>
         <w:rPr>
           <w:rFonts w:ascii="Times New Roman" w:hAnsi="Times New Roman" w:cs="Times New Roman"/>
+          <w:b/>
+          <w:bCs/>
           <w:sz w:val="24"/>
           <w:szCs w:val="24"/>
           <w:lang w:val="tr-TR"/>
         </w:rPr>
       </w:pPr>
-      <w:r>
-        <w:rPr>
-          <w:rFonts w:ascii="Times New Roman" w:hAnsi="Times New Roman" w:cs="Times New Roman"/>
-          <w:sz w:val="24"/>
-          <w:szCs w:val="24"/>
-          <w:lang w:val="tr-TR"/>
-        </w:rPr>
-        <w:t>Figure 2.8 simulinkte oluşturulacaktır (c=-0.5 için RLS ve ELS nasıl sonuç veriyor grafiği. RLS’te steady state hatası veriyor olmalı).</w:t>
-      </w:r>
     </w:p>
     <w:p>
       <w:pPr>
-        <w:pStyle w:val="ListParagraph"/>
+        <w:rPr>
+          <w:rFonts w:ascii="Times New Roman" w:hAnsi="Times New Roman" w:cs="Times New Roman"/>
+          <w:b/>
+          <w:bCs/>
+          <w:sz w:val="24"/>
+          <w:szCs w:val="24"/>
+          <w:lang w:val="tr-TR"/>
+        </w:rPr>
+      </w:pPr>
+    </w:p>
+    <w:p>
+      <w:pPr>
+        <w:pStyle w:val="ListeParagraf"/>
         <w:numPr>
           <w:ilvl w:val="0"/>
           <w:numId w:val="6"/>
@@ -20746,12 +21983,34 @@
           <w:szCs w:val="24"/>
           <w:lang w:val="tr-TR"/>
         </w:rPr>
-        <w:t>Unutma Faktörlü RLS için:</w:t>
+        <w:lastRenderedPageBreak/>
+        <w:t xml:space="preserve">Unutma Faktörlü RLS </w:t>
+      </w:r>
+      <w:r>
+        <w:rPr>
+          <w:rFonts w:ascii="Times New Roman" w:hAnsi="Times New Roman" w:cs="Times New Roman"/>
+          <w:b/>
+          <w:bCs/>
+          <w:sz w:val="24"/>
+          <w:szCs w:val="24"/>
+          <w:lang w:val="tr-TR"/>
+        </w:rPr>
+        <w:t>Sonuçları</w:t>
+      </w:r>
+      <w:r>
+        <w:rPr>
+          <w:rFonts w:ascii="Times New Roman" w:hAnsi="Times New Roman" w:cs="Times New Roman"/>
+          <w:b/>
+          <w:bCs/>
+          <w:sz w:val="24"/>
+          <w:szCs w:val="24"/>
+          <w:lang w:val="tr-TR"/>
+        </w:rPr>
+        <w:t>:</w:t>
       </w:r>
     </w:p>
     <w:p>
       <w:pPr>
-        <w:pStyle w:val="ListParagraph"/>
         <w:jc w:val="center"/>
         <w:rPr>
           <w:rFonts w:ascii="Times New Roman" w:hAnsi="Times New Roman" w:cs="Times New Roman"/>
@@ -20764,18 +22023,13 @@
       </w:pPr>
       <w:r>
         <w:rPr>
-          <w:rFonts w:ascii="Times New Roman" w:hAnsi="Times New Roman" w:cs="Times New Roman"/>
-          <w:b/>
-          <w:bCs/>
-          <w:sz w:val="24"/>
-          <w:szCs w:val="24"/>
-          <w:lang w:val="tr-TR"/>
-        </w:rPr>
-        <w:lastRenderedPageBreak/>
+          <w:noProof/>
+          <w:lang w:val="tr-TR"/>
+        </w:rPr>
         <w:drawing>
-          <wp:inline distT="0" distB="0" distL="0" distR="0" wp14:anchorId="22EEF51A" wp14:editId="65461FA9">
-            <wp:extent cx="5943600" cy="2906395"/>
-            <wp:effectExtent l="0" t="0" r="0" b="8255"/>
+          <wp:inline distT="0" distB="0" distL="0" distR="0" wp14:anchorId="22EEF51A" wp14:editId="09437D87">
+            <wp:extent cx="5489097" cy="2623930"/>
+            <wp:effectExtent l="0" t="0" r="0" b="5080"/>
             <wp:docPr id="6" name="Picture 6"/>
             <wp:cNvGraphicFramePr>
               <a:graphicFrameLocks xmlns:a="http://schemas.openxmlformats.org/drawingml/2006/main" noChangeAspect="1"/>
@@ -20796,7 +22050,7 @@
                   <pic:spPr>
                     <a:xfrm>
                       <a:off x="0" y="0"/>
-                      <a:ext cx="5943600" cy="2906395"/>
+                      <a:ext cx="5525724" cy="2641439"/>
                     </a:xfrm>
                     <a:prstGeom prst="rect">
                       <a:avLst/>
@@ -20811,7 +22065,7 @@
     </w:p>
     <w:p>
       <w:pPr>
-        <w:pStyle w:val="ListParagraph"/>
+        <w:ind w:left="360"/>
         <w:jc w:val="center"/>
         <w:rPr>
           <w:rFonts w:ascii="Times New Roman" w:hAnsi="Times New Roman" w:cs="Times New Roman"/>
@@ -20831,12 +22085,131 @@
           <w:szCs w:val="24"/>
           <w:lang w:val="tr-TR"/>
         </w:rPr>
-        <w:t>RLS with Forgetting Factor</w:t>
+        <w:t>Figür a.</w:t>
+      </w:r>
+      <w:r>
+        <w:rPr>
+          <w:rFonts w:ascii="Times New Roman" w:hAnsi="Times New Roman" w:cs="Times New Roman"/>
+          <w:b/>
+          <w:bCs/>
+          <w:sz w:val="24"/>
+          <w:szCs w:val="24"/>
+          <w:lang w:val="tr-TR"/>
+        </w:rPr>
+        <w:t>5</w:t>
+      </w:r>
+      <w:r>
+        <w:rPr>
+          <w:rFonts w:ascii="Times New Roman" w:hAnsi="Times New Roman" w:cs="Times New Roman"/>
+          <w:b/>
+          <w:bCs/>
+          <w:sz w:val="24"/>
+          <w:szCs w:val="24"/>
+          <w:lang w:val="tr-TR"/>
+        </w:rPr>
+        <w:t xml:space="preserve"> – c = 0 seçimi için </w:t>
+      </w:r>
+      <m:oMath>
+        <m:r>
+          <m:rPr>
+            <m:sty m:val="bi"/>
+          </m:rPr>
+          <w:rPr>
+            <w:rFonts w:ascii="Cambria Math" w:hAnsi="Cambria Math" w:cs="Times New Roman"/>
+            <w:sz w:val="24"/>
+            <w:szCs w:val="24"/>
+            <w:lang w:val="tr-TR"/>
+          </w:rPr>
+          <m:t>λ=0.99</m:t>
+        </m:r>
+      </m:oMath>
+      <w:r>
+        <w:rPr>
+          <w:rFonts w:ascii="Times New Roman" w:hAnsi="Times New Roman" w:cs="Times New Roman"/>
+          <w:b/>
+          <w:bCs/>
+          <w:sz w:val="24"/>
+          <w:szCs w:val="24"/>
+          <w:lang w:val="tr-TR"/>
+        </w:rPr>
+        <w:t xml:space="preserve"> Unutma Faktörlü </w:t>
+      </w:r>
+      <w:r>
+        <w:rPr>
+          <w:rFonts w:ascii="Times New Roman" w:hAnsi="Times New Roman" w:cs="Times New Roman"/>
+          <w:b/>
+          <w:bCs/>
+          <w:sz w:val="24"/>
+          <w:szCs w:val="24"/>
+          <w:lang w:val="tr-TR"/>
+        </w:rPr>
+        <w:t xml:space="preserve">RLS </w:t>
+      </w:r>
+      <w:r>
+        <w:rPr>
+          <w:rFonts w:ascii="Times New Roman" w:hAnsi="Times New Roman" w:cs="Times New Roman"/>
+          <w:b/>
+          <w:bCs/>
+          <w:sz w:val="24"/>
+          <w:szCs w:val="24"/>
+          <w:lang w:val="tr-TR"/>
+        </w:rPr>
+        <w:t>Algoritması</w:t>
+      </w:r>
+      <w:r>
+        <w:rPr>
+          <w:rFonts w:ascii="Times New Roman" w:hAnsi="Times New Roman" w:cs="Times New Roman"/>
+          <w:b/>
+          <w:bCs/>
+          <w:sz w:val="24"/>
+          <w:szCs w:val="24"/>
+          <w:lang w:val="tr-TR"/>
+        </w:rPr>
+        <w:t xml:space="preserve"> ile Parametre Kestirimi</w:t>
       </w:r>
     </w:p>
     <w:p>
       <w:pPr>
-        <w:pStyle w:val="ListParagraph"/>
+        <w:ind w:firstLine="360"/>
+        <w:rPr>
+          <w:rFonts w:ascii="Times New Roman" w:hAnsi="Times New Roman" w:cs="Times New Roman"/>
+          <w:sz w:val="24"/>
+          <w:szCs w:val="24"/>
+          <w:lang w:val="tr-TR"/>
+        </w:rPr>
+      </w:pPr>
+      <w:r>
+        <w:rPr>
+          <w:rFonts w:ascii="Times New Roman" w:hAnsi="Times New Roman" w:cs="Times New Roman"/>
+          <w:sz w:val="24"/>
+          <w:szCs w:val="24"/>
+          <w:lang w:val="tr-TR"/>
+        </w:rPr>
+        <w:t xml:space="preserve">Figür a.5’te, unutma faktörlü RLS metodu uygulanmıştır. Unutma faktörü değeri 0.99 seçilmiştir, çünkü daha düşük unutma faktörlerinde sistemin fazla hızlı unutulduğu ve parametre kestiriminin aşırı dalgalanma nedeniyle yapılamadığı; fazla yüksek unutma faktörü seçimlerinde de değişen sistem parametresine yeterince hızlı tepki verilemediği gözlemlenmiştir. </w:t>
+      </w:r>
+    </w:p>
+    <w:p>
+      <w:pPr>
+        <w:ind w:firstLine="360"/>
+        <w:rPr>
+          <w:rFonts w:ascii="Times New Roman" w:hAnsi="Times New Roman" w:cs="Times New Roman"/>
+          <w:sz w:val="24"/>
+          <w:szCs w:val="24"/>
+          <w:lang w:val="tr-TR"/>
+        </w:rPr>
+      </w:pPr>
+      <w:r>
+        <w:rPr>
+          <w:rFonts w:ascii="Times New Roman" w:hAnsi="Times New Roman" w:cs="Times New Roman"/>
+          <w:sz w:val="24"/>
+          <w:szCs w:val="24"/>
+          <w:lang w:val="tr-TR"/>
+        </w:rPr>
+        <w:t xml:space="preserve">Unutma faktörünün etkisinin görülebilmesi için Figür a.5’te görüldüğü üzere a parametresine t=1000 saniyede rampa giriş sinyali eklenmeye başlanmıştır. Unutma faktörü sayesinde sistem yeni parametrelere daha fazla ağırlık vererek parametre kestirimini başarıyla devam ettirmiş ve istenen parametre değerini takip edebilmiştir. </w:t>
+      </w:r>
+    </w:p>
+    <w:p>
+      <w:pPr>
         <w:jc w:val="center"/>
         <w:rPr>
           <w:rFonts w:ascii="Times New Roman" w:hAnsi="Times New Roman" w:cs="Times New Roman"/>
@@ -20849,17 +22222,13 @@
       </w:pPr>
       <w:r>
         <w:rPr>
-          <w:rFonts w:ascii="Times New Roman" w:hAnsi="Times New Roman" w:cs="Times New Roman"/>
-          <w:b/>
-          <w:bCs/>
-          <w:sz w:val="24"/>
-          <w:szCs w:val="24"/>
+          <w:noProof/>
           <w:lang w:val="tr-TR"/>
         </w:rPr>
         <w:drawing>
-          <wp:inline distT="0" distB="0" distL="0" distR="0" wp14:anchorId="74E689F2" wp14:editId="16927A4F">
-            <wp:extent cx="5943600" cy="2906395"/>
-            <wp:effectExtent l="0" t="0" r="0" b="8255"/>
+          <wp:inline distT="0" distB="0" distL="0" distR="0" wp14:anchorId="74E689F2" wp14:editId="3BBA10D5">
+            <wp:extent cx="5564393" cy="2532491"/>
+            <wp:effectExtent l="0" t="0" r="0" b="1270"/>
             <wp:docPr id="7" name="Picture 7"/>
             <wp:cNvGraphicFramePr>
               <a:graphicFrameLocks xmlns:a="http://schemas.openxmlformats.org/drawingml/2006/main" noChangeAspect="1"/>
@@ -20880,7 +22249,7 @@
                   <pic:spPr>
                     <a:xfrm>
                       <a:off x="0" y="0"/>
-                      <a:ext cx="5943600" cy="2906395"/>
+                      <a:ext cx="5613566" cy="2554871"/>
                     </a:xfrm>
                     <a:prstGeom prst="rect">
                       <a:avLst/>
@@ -20895,7 +22264,7 @@
     </w:p>
     <w:p>
       <w:pPr>
-        <w:pStyle w:val="ListParagraph"/>
+        <w:ind w:left="360"/>
         <w:jc w:val="center"/>
         <w:rPr>
           <w:rFonts w:ascii="Times New Roman" w:hAnsi="Times New Roman" w:cs="Times New Roman"/>
@@ -20915,11 +22284,122 @@
           <w:szCs w:val="24"/>
           <w:lang w:val="tr-TR"/>
         </w:rPr>
-        <w:t>RLS with no Forgetting Factor</w:t>
+        <w:t>Figür a.</w:t>
+      </w:r>
+      <w:r>
+        <w:rPr>
+          <w:rFonts w:ascii="Times New Roman" w:hAnsi="Times New Roman" w:cs="Times New Roman"/>
+          <w:b/>
+          <w:bCs/>
+          <w:sz w:val="24"/>
+          <w:szCs w:val="24"/>
+          <w:lang w:val="tr-TR"/>
+        </w:rPr>
+        <w:t>6</w:t>
+      </w:r>
+      <w:r>
+        <w:rPr>
+          <w:rFonts w:ascii="Times New Roman" w:hAnsi="Times New Roman" w:cs="Times New Roman"/>
+          <w:b/>
+          <w:bCs/>
+          <w:sz w:val="24"/>
+          <w:szCs w:val="24"/>
+          <w:lang w:val="tr-TR"/>
+        </w:rPr>
+        <w:t xml:space="preserve"> – c = 0 seçimi için </w:t>
+      </w:r>
+      <w:r>
+        <w:rPr>
+          <w:rFonts w:ascii="Times New Roman" w:hAnsi="Times New Roman" w:cs="Times New Roman"/>
+          <w:b/>
+          <w:bCs/>
+          <w:sz w:val="24"/>
+          <w:szCs w:val="24"/>
+          <w:lang w:val="tr-TR"/>
+        </w:rPr>
+        <w:t>Standart</w:t>
+      </w:r>
+      <w:r>
+        <w:rPr>
+          <w:rFonts w:ascii="Times New Roman" w:hAnsi="Times New Roman" w:cs="Times New Roman"/>
+          <w:b/>
+          <w:bCs/>
+          <w:sz w:val="24"/>
+          <w:szCs w:val="24"/>
+          <w:lang w:val="tr-TR"/>
+        </w:rPr>
+        <w:t xml:space="preserve"> RLS </w:t>
+      </w:r>
+      <w:r>
+        <w:rPr>
+          <w:rFonts w:ascii="Times New Roman" w:hAnsi="Times New Roman" w:cs="Times New Roman"/>
+          <w:b/>
+          <w:bCs/>
+          <w:sz w:val="24"/>
+          <w:szCs w:val="24"/>
+          <w:lang w:val="tr-TR"/>
+        </w:rPr>
+        <w:t>Algoritması</w:t>
+      </w:r>
+      <w:r>
+        <w:rPr>
+          <w:rFonts w:ascii="Times New Roman" w:hAnsi="Times New Roman" w:cs="Times New Roman"/>
+          <w:b/>
+          <w:bCs/>
+          <w:sz w:val="24"/>
+          <w:szCs w:val="24"/>
+          <w:lang w:val="tr-TR"/>
+        </w:rPr>
+        <w:t xml:space="preserve"> ile </w:t>
+      </w:r>
+      <w:r>
+        <w:rPr>
+          <w:rFonts w:ascii="Times New Roman" w:hAnsi="Times New Roman" w:cs="Times New Roman"/>
+          <w:b/>
+          <w:bCs/>
+          <w:sz w:val="24"/>
+          <w:szCs w:val="24"/>
+          <w:lang w:val="tr-TR"/>
+        </w:rPr>
+        <w:t xml:space="preserve">Değişken </w:t>
+      </w:r>
+      <w:r>
+        <w:rPr>
+          <w:rFonts w:ascii="Times New Roman" w:hAnsi="Times New Roman" w:cs="Times New Roman"/>
+          <w:b/>
+          <w:bCs/>
+          <w:sz w:val="24"/>
+          <w:szCs w:val="24"/>
+          <w:lang w:val="tr-TR"/>
+        </w:rPr>
+        <w:t>Parametre</w:t>
+      </w:r>
+      <w:r>
+        <w:rPr>
+          <w:rFonts w:ascii="Times New Roman" w:hAnsi="Times New Roman" w:cs="Times New Roman"/>
+          <w:b/>
+          <w:bCs/>
+          <w:sz w:val="24"/>
+          <w:szCs w:val="24"/>
+          <w:lang w:val="tr-TR"/>
+        </w:rPr>
+        <w:t xml:space="preserve"> için</w:t>
+      </w:r>
+      <w:r>
+        <w:rPr>
+          <w:rFonts w:ascii="Times New Roman" w:hAnsi="Times New Roman" w:cs="Times New Roman"/>
+          <w:b/>
+          <w:bCs/>
+          <w:sz w:val="24"/>
+          <w:szCs w:val="24"/>
+          <w:lang w:val="tr-TR"/>
+        </w:rPr>
+        <w:t xml:space="preserve"> Kestirim</w:t>
       </w:r>
     </w:p>
     <w:p>
       <w:pPr>
+        <w:ind w:firstLine="360"/>
         <w:rPr>
           <w:rFonts w:ascii="Times New Roman" w:hAnsi="Times New Roman" w:cs="Times New Roman"/>
           <w:sz w:val="24"/>
@@ -20934,61 +22414,33 @@
           <w:szCs w:val="24"/>
           <w:lang w:val="tr-TR"/>
         </w:rPr>
-        <w:t xml:space="preserve">a ve b’nin RLS sonuçları verilecek, y/y_hat grafiği verilecek. </w:t>
-      </w:r>
-      <w:r>
-        <w:rPr>
-          <w:rFonts w:ascii="Times New Roman" w:hAnsi="Times New Roman" w:cs="Times New Roman"/>
-          <w:sz w:val="24"/>
-          <w:szCs w:val="24"/>
-          <w:lang w:val="tr-TR"/>
-        </w:rPr>
-        <w:t>Unutma faktörünün etkisi verilecek (ramp sinyali ile a parametresi değiştiğinde sistemin takip edebildiği gösterilecek. Normal RLS’in takip edemediği gösterilecek.)</w:t>
+        <w:lastRenderedPageBreak/>
+        <w:t>Figür a.6’</w:t>
+      </w:r>
+      <w:proofErr w:type="gramStart"/>
+      <w:r>
+        <w:rPr>
+          <w:rFonts w:ascii="Times New Roman" w:hAnsi="Times New Roman" w:cs="Times New Roman"/>
+          <w:sz w:val="24"/>
+          <w:szCs w:val="24"/>
+          <w:lang w:val="tr-TR"/>
+        </w:rPr>
+        <w:t>da,</w:t>
+      </w:r>
+      <w:proofErr w:type="gramEnd"/>
+      <w:r>
+        <w:rPr>
+          <w:rFonts w:ascii="Times New Roman" w:hAnsi="Times New Roman" w:cs="Times New Roman"/>
+          <w:sz w:val="24"/>
+          <w:szCs w:val="24"/>
+          <w:lang w:val="tr-TR"/>
+        </w:rPr>
+        <w:t xml:space="preserve"> unutma faktörlü RLS parametre kestirimindeki gibi, standart RLS sistemine t=1000 saniyede bir rampa giriş sinyali verilmiştir. Sistem başlangıç parametrelerine bağlı kaldığından dolayı parametrenin zaman içindeki değişimine tepki göstermemiş ve takip başarısız olmuştur. Bu iki figürden anlaşıldığı üzere, zaman içinde değişen parametreler için RLS algoritması kullanılacak ise, unutma faktörü hesaba katılarak tasarım yapılmalıdır. </w:t>
       </w:r>
     </w:p>
     <w:p>
       <w:pPr>
-        <w:rPr>
-          <w:rFonts w:ascii="Times New Roman" w:hAnsi="Times New Roman" w:cs="Times New Roman"/>
-          <w:sz w:val="24"/>
-          <w:szCs w:val="24"/>
-          <w:lang w:val="tr-TR"/>
-        </w:rPr>
-      </w:pPr>
-    </w:p>
-    <w:p>
-      <w:pPr>
-        <w:rPr>
-          <w:rFonts w:ascii="Times New Roman" w:hAnsi="Times New Roman" w:cs="Times New Roman"/>
-          <w:sz w:val="24"/>
-          <w:szCs w:val="24"/>
-          <w:lang w:val="tr-TR"/>
-        </w:rPr>
-      </w:pPr>
-    </w:p>
-    <w:p>
-      <w:pPr>
-        <w:rPr>
-          <w:rFonts w:ascii="Times New Roman" w:hAnsi="Times New Roman" w:cs="Times New Roman"/>
-          <w:sz w:val="24"/>
-          <w:szCs w:val="24"/>
-          <w:lang w:val="tr-TR"/>
-        </w:rPr>
-      </w:pPr>
-    </w:p>
-    <w:p>
-      <w:pPr>
-        <w:rPr>
-          <w:rFonts w:ascii="Times New Roman" w:hAnsi="Times New Roman" w:cs="Times New Roman"/>
-          <w:sz w:val="24"/>
-          <w:szCs w:val="24"/>
-          <w:lang w:val="tr-TR"/>
-        </w:rPr>
-      </w:pPr>
-    </w:p>
-    <w:p>
-      <w:pPr>
-        <w:pStyle w:val="ListParagraph"/>
+        <w:pStyle w:val="ListeParagraf"/>
         <w:numPr>
           <w:ilvl w:val="0"/>
           <w:numId w:val="6"/>
@@ -21011,13 +22463,23 @@
           <w:szCs w:val="24"/>
           <w:lang w:val="tr-TR"/>
         </w:rPr>
-        <w:lastRenderedPageBreak/>
-        <w:t>ELS için</w:t>
+        <w:t xml:space="preserve">ELS </w:t>
+      </w:r>
+      <w:r>
+        <w:rPr>
+          <w:rFonts w:ascii="Times New Roman" w:hAnsi="Times New Roman" w:cs="Times New Roman"/>
+          <w:b/>
+          <w:bCs/>
+          <w:sz w:val="24"/>
+          <w:szCs w:val="24"/>
+          <w:lang w:val="tr-TR"/>
+        </w:rPr>
+        <w:t>Sonuçları</w:t>
       </w:r>
     </w:p>
     <w:p>
       <w:pPr>
-        <w:pStyle w:val="ListParagraph"/>
+        <w:jc w:val="center"/>
         <w:rPr>
           <w:rFonts w:ascii="Times New Roman" w:hAnsi="Times New Roman" w:cs="Times New Roman"/>
           <w:b/>
@@ -21029,17 +22491,13 @@
       </w:pPr>
       <w:r>
         <w:rPr>
-          <w:rFonts w:ascii="Times New Roman" w:hAnsi="Times New Roman" w:cs="Times New Roman"/>
-          <w:b/>
-          <w:bCs/>
-          <w:sz w:val="24"/>
-          <w:szCs w:val="24"/>
+          <w:noProof/>
           <w:lang w:val="tr-TR"/>
         </w:rPr>
         <w:drawing>
-          <wp:inline distT="0" distB="0" distL="0" distR="0" wp14:anchorId="7BA18D1D" wp14:editId="20389169">
-            <wp:extent cx="5943600" cy="2906395"/>
-            <wp:effectExtent l="0" t="0" r="0" b="8255"/>
+          <wp:inline distT="0" distB="0" distL="0" distR="0" wp14:anchorId="7BA18D1D" wp14:editId="436CDBEC">
+            <wp:extent cx="5327374" cy="2605064"/>
+            <wp:effectExtent l="0" t="0" r="6985" b="5080"/>
             <wp:docPr id="9" name="Picture 9"/>
             <wp:cNvGraphicFramePr>
               <a:graphicFrameLocks xmlns:a="http://schemas.openxmlformats.org/drawingml/2006/main" noChangeAspect="1"/>
@@ -21060,7 +22518,7 @@
                   <pic:spPr>
                     <a:xfrm>
                       <a:off x="0" y="0"/>
-                      <a:ext cx="5943600" cy="2906395"/>
+                      <a:ext cx="5350892" cy="2616564"/>
                     </a:xfrm>
                     <a:prstGeom prst="rect">
                       <a:avLst/>
@@ -21075,7 +22533,7 @@
     </w:p>
     <w:p>
       <w:pPr>
-        <w:pStyle w:val="ListParagraph"/>
+        <w:ind w:left="360"/>
         <w:jc w:val="center"/>
         <w:rPr>
           <w:rFonts w:ascii="Times New Roman" w:hAnsi="Times New Roman" w:cs="Times New Roman"/>
@@ -21095,12 +22553,280 @@
           <w:szCs w:val="24"/>
           <w:lang w:val="tr-TR"/>
         </w:rPr>
-        <w:t>C = 0.5 ELS</w:t>
+        <w:t>Figür a.</w:t>
+      </w:r>
+      <w:r>
+        <w:rPr>
+          <w:rFonts w:ascii="Times New Roman" w:hAnsi="Times New Roman" w:cs="Times New Roman"/>
+          <w:b/>
+          <w:bCs/>
+          <w:sz w:val="24"/>
+          <w:szCs w:val="24"/>
+          <w:lang w:val="tr-TR"/>
+        </w:rPr>
+        <w:t>7</w:t>
+      </w:r>
+      <w:r>
+        <w:rPr>
+          <w:rFonts w:ascii="Times New Roman" w:hAnsi="Times New Roman" w:cs="Times New Roman"/>
+          <w:b/>
+          <w:bCs/>
+          <w:sz w:val="24"/>
+          <w:szCs w:val="24"/>
+          <w:lang w:val="tr-TR"/>
+        </w:rPr>
+        <w:t xml:space="preserve"> – c </w:t>
+      </w:r>
+      <w:proofErr w:type="gramStart"/>
+      <w:r>
+        <w:rPr>
+          <w:rFonts w:ascii="Times New Roman" w:hAnsi="Times New Roman" w:cs="Times New Roman"/>
+          <w:b/>
+          <w:bCs/>
+          <w:sz w:val="24"/>
+          <w:szCs w:val="24"/>
+          <w:lang w:val="tr-TR"/>
+        </w:rPr>
+        <w:t xml:space="preserve">= </w:t>
+      </w:r>
+      <w:r>
+        <w:rPr>
+          <w:rFonts w:ascii="Times New Roman" w:hAnsi="Times New Roman" w:cs="Times New Roman"/>
+          <w:b/>
+          <w:bCs/>
+          <w:sz w:val="24"/>
+          <w:szCs w:val="24"/>
+          <w:lang w:val="tr-TR"/>
+        </w:rPr>
+        <w:t>-</w:t>
+      </w:r>
+      <w:proofErr w:type="gramEnd"/>
+      <w:r>
+        <w:rPr>
+          <w:rFonts w:ascii="Times New Roman" w:hAnsi="Times New Roman" w:cs="Times New Roman"/>
+          <w:b/>
+          <w:bCs/>
+          <w:sz w:val="24"/>
+          <w:szCs w:val="24"/>
+          <w:lang w:val="tr-TR"/>
+        </w:rPr>
+        <w:t>0.5</w:t>
+      </w:r>
+      <w:r>
+        <w:rPr>
+          <w:rFonts w:ascii="Times New Roman" w:hAnsi="Times New Roman" w:cs="Times New Roman"/>
+          <w:b/>
+          <w:bCs/>
+          <w:sz w:val="24"/>
+          <w:szCs w:val="24"/>
+          <w:lang w:val="tr-TR"/>
+        </w:rPr>
+        <w:t xml:space="preserve"> seçimi için </w:t>
+      </w:r>
+      <w:r>
+        <w:rPr>
+          <w:rFonts w:ascii="Times New Roman" w:hAnsi="Times New Roman" w:cs="Times New Roman"/>
+          <w:b/>
+          <w:bCs/>
+          <w:sz w:val="24"/>
+          <w:szCs w:val="24"/>
+          <w:lang w:val="tr-TR"/>
+        </w:rPr>
+        <w:t>E</w:t>
+      </w:r>
+      <w:r>
+        <w:rPr>
+          <w:rFonts w:ascii="Times New Roman" w:hAnsi="Times New Roman" w:cs="Times New Roman"/>
+          <w:b/>
+          <w:bCs/>
+          <w:sz w:val="24"/>
+          <w:szCs w:val="24"/>
+          <w:lang w:val="tr-TR"/>
+        </w:rPr>
+        <w:t xml:space="preserve">LS </w:t>
+      </w:r>
+      <w:r>
+        <w:rPr>
+          <w:rFonts w:ascii="Times New Roman" w:hAnsi="Times New Roman" w:cs="Times New Roman"/>
+          <w:b/>
+          <w:bCs/>
+          <w:sz w:val="24"/>
+          <w:szCs w:val="24"/>
+          <w:lang w:val="tr-TR"/>
+        </w:rPr>
+        <w:t>Algoritması</w:t>
+      </w:r>
+      <w:r>
+        <w:rPr>
+          <w:rFonts w:ascii="Times New Roman" w:hAnsi="Times New Roman" w:cs="Times New Roman"/>
+          <w:b/>
+          <w:bCs/>
+          <w:sz w:val="24"/>
+          <w:szCs w:val="24"/>
+          <w:lang w:val="tr-TR"/>
+        </w:rPr>
+        <w:t xml:space="preserve"> ile Parametre Kestirimi</w:t>
       </w:r>
     </w:p>
     <w:p>
       <w:pPr>
-        <w:pStyle w:val="ListParagraph"/>
+        <w:ind w:firstLine="360"/>
+        <w:rPr>
+          <w:rFonts w:ascii="Times New Roman" w:hAnsi="Times New Roman" w:cs="Times New Roman"/>
+          <w:sz w:val="24"/>
+          <w:szCs w:val="24"/>
+          <w:lang w:val="tr-TR"/>
+        </w:rPr>
+      </w:pPr>
+      <w:r>
+        <w:rPr>
+          <w:rFonts w:ascii="Times New Roman" w:hAnsi="Times New Roman" w:cs="Times New Roman"/>
+          <w:sz w:val="24"/>
+          <w:szCs w:val="24"/>
+          <w:lang w:val="tr-TR"/>
+        </w:rPr>
+        <w:t>Figür a.</w:t>
+      </w:r>
+      <w:r>
+        <w:rPr>
+          <w:rFonts w:ascii="Times New Roman" w:hAnsi="Times New Roman" w:cs="Times New Roman"/>
+          <w:sz w:val="24"/>
+          <w:szCs w:val="24"/>
+          <w:lang w:val="tr-TR"/>
+        </w:rPr>
+        <w:t>7</w:t>
+      </w:r>
+      <w:r>
+        <w:rPr>
+          <w:rFonts w:ascii="Times New Roman" w:hAnsi="Times New Roman" w:cs="Times New Roman"/>
+          <w:sz w:val="24"/>
+          <w:szCs w:val="24"/>
+          <w:lang w:val="tr-TR"/>
+        </w:rPr>
+        <w:t>’de c=</w:t>
+      </w:r>
+      <w:r>
+        <w:rPr>
+          <w:rFonts w:ascii="Times New Roman" w:hAnsi="Times New Roman" w:cs="Times New Roman"/>
+          <w:sz w:val="24"/>
+          <w:szCs w:val="24"/>
+          <w:lang w:val="tr-TR"/>
+        </w:rPr>
+        <w:t>-0.5</w:t>
+      </w:r>
+      <w:r>
+        <w:rPr>
+          <w:rFonts w:ascii="Times New Roman" w:hAnsi="Times New Roman" w:cs="Times New Roman"/>
+          <w:sz w:val="24"/>
+          <w:szCs w:val="24"/>
+          <w:lang w:val="tr-TR"/>
+        </w:rPr>
+        <w:t xml:space="preserve"> seçimi için </w:t>
+      </w:r>
+      <w:r>
+        <w:rPr>
+          <w:rFonts w:ascii="Times New Roman" w:hAnsi="Times New Roman" w:cs="Times New Roman"/>
+          <w:sz w:val="24"/>
+          <w:szCs w:val="24"/>
+          <w:lang w:val="tr-TR"/>
+        </w:rPr>
+        <w:t>E</w:t>
+      </w:r>
+      <w:r>
+        <w:rPr>
+          <w:rFonts w:ascii="Times New Roman" w:hAnsi="Times New Roman" w:cs="Times New Roman"/>
+          <w:sz w:val="24"/>
+          <w:szCs w:val="24"/>
+          <w:lang w:val="tr-TR"/>
+        </w:rPr>
+        <w:t xml:space="preserve">LS tasarımı ile elde edilen parametre kestirimi verilmiştir. </w:t>
+      </w:r>
+      <w:proofErr w:type="gramStart"/>
+      <w:r>
+        <w:rPr>
+          <w:rFonts w:ascii="Times New Roman" w:hAnsi="Times New Roman" w:cs="Times New Roman"/>
+          <w:sz w:val="24"/>
+          <w:szCs w:val="24"/>
+          <w:lang w:val="tr-TR"/>
+        </w:rPr>
+        <w:t>a</w:t>
+      </w:r>
+      <w:proofErr w:type="gramEnd"/>
+      <w:r>
+        <w:rPr>
+          <w:rFonts w:ascii="Times New Roman" w:hAnsi="Times New Roman" w:cs="Times New Roman"/>
+          <w:sz w:val="24"/>
+          <w:szCs w:val="24"/>
+          <w:lang w:val="tr-TR"/>
+        </w:rPr>
+        <w:t xml:space="preserve">, </w:t>
+      </w:r>
+      <w:r>
+        <w:rPr>
+          <w:rFonts w:ascii="Times New Roman" w:hAnsi="Times New Roman" w:cs="Times New Roman"/>
+          <w:sz w:val="24"/>
+          <w:szCs w:val="24"/>
+          <w:lang w:val="tr-TR"/>
+        </w:rPr>
+        <w:t>b</w:t>
+      </w:r>
+      <w:r>
+        <w:rPr>
+          <w:rFonts w:ascii="Times New Roman" w:hAnsi="Times New Roman" w:cs="Times New Roman"/>
+          <w:sz w:val="24"/>
+          <w:szCs w:val="24"/>
+          <w:lang w:val="tr-TR"/>
+        </w:rPr>
+        <w:t xml:space="preserve"> ve c</w:t>
+      </w:r>
+      <w:r>
+        <w:rPr>
+          <w:rFonts w:ascii="Times New Roman" w:hAnsi="Times New Roman" w:cs="Times New Roman"/>
+          <w:sz w:val="24"/>
+          <w:szCs w:val="24"/>
+          <w:lang w:val="tr-TR"/>
+        </w:rPr>
+        <w:t xml:space="preserve"> parametreleri için beklenildiği üzere sistem parametrelerinin değişmediği bir durumda </w:t>
+      </w:r>
+      <w:r>
+        <w:rPr>
+          <w:rFonts w:ascii="Times New Roman" w:hAnsi="Times New Roman" w:cs="Times New Roman"/>
+          <w:sz w:val="24"/>
+          <w:szCs w:val="24"/>
+          <w:lang w:val="tr-TR"/>
+        </w:rPr>
+        <w:t>E</w:t>
+      </w:r>
+      <w:r>
+        <w:rPr>
+          <w:rFonts w:ascii="Times New Roman" w:hAnsi="Times New Roman" w:cs="Times New Roman"/>
+          <w:sz w:val="24"/>
+          <w:szCs w:val="24"/>
+          <w:lang w:val="tr-TR"/>
+        </w:rPr>
+        <w:t>LS ile kestirim yapmayı başarmıştır. Figür a.</w:t>
+      </w:r>
+      <w:r>
+        <w:rPr>
+          <w:rFonts w:ascii="Times New Roman" w:hAnsi="Times New Roman" w:cs="Times New Roman"/>
+          <w:sz w:val="24"/>
+          <w:szCs w:val="24"/>
+          <w:lang w:val="tr-TR"/>
+        </w:rPr>
+        <w:t>8</w:t>
+      </w:r>
+      <w:r>
+        <w:rPr>
+          <w:rFonts w:ascii="Times New Roman" w:hAnsi="Times New Roman" w:cs="Times New Roman"/>
+          <w:sz w:val="24"/>
+          <w:szCs w:val="24"/>
+          <w:lang w:val="tr-TR"/>
+        </w:rPr>
+        <w:t>’de kare referans sinyali verildiği ve tahmin edilen parametreler ile elde edilen tahmini çıkışın, sistem çıkışı ile neredeyse aynı şekilde ilerlediği gözlemlenmektedir.</w:t>
+      </w:r>
+    </w:p>
+    <w:p>
+      <w:pPr>
         <w:jc w:val="center"/>
         <w:rPr>
           <w:rFonts w:ascii="Times New Roman" w:hAnsi="Times New Roman" w:cs="Times New Roman"/>
@@ -21113,17 +22839,13 @@
       </w:pPr>
       <w:r>
         <w:rPr>
-          <w:rFonts w:ascii="Times New Roman" w:hAnsi="Times New Roman" w:cs="Times New Roman"/>
-          <w:b/>
-          <w:bCs/>
-          <w:sz w:val="24"/>
-          <w:szCs w:val="24"/>
+          <w:noProof/>
           <w:lang w:val="tr-TR"/>
         </w:rPr>
         <w:drawing>
-          <wp:inline distT="0" distB="0" distL="0" distR="0" wp14:anchorId="6998EAF3" wp14:editId="2748BE0F">
-            <wp:extent cx="5943600" cy="2906395"/>
-            <wp:effectExtent l="0" t="0" r="0" b="8255"/>
+          <wp:inline distT="0" distB="0" distL="0" distR="0" wp14:anchorId="6998EAF3" wp14:editId="306F79CE">
+            <wp:extent cx="5302891" cy="2365513"/>
+            <wp:effectExtent l="0" t="0" r="0" b="0"/>
             <wp:docPr id="10" name="Picture 10"/>
             <wp:cNvGraphicFramePr>
               <a:graphicFrameLocks xmlns:a="http://schemas.openxmlformats.org/drawingml/2006/main" noChangeAspect="1"/>
@@ -21135,20 +22857,27 @@
                     <pic:cNvPr id="1" name=""/>
                     <pic:cNvPicPr/>
                   </pic:nvPicPr>
-                  <pic:blipFill>
+                  <pic:blipFill rotWithShape="1">
                     <a:blip r:embed="rId14"/>
-                    <a:stretch>
-                      <a:fillRect/>
-                    </a:stretch>
+                    <a:srcRect b="1389"/>
+                    <a:stretch/>
                   </pic:blipFill>
-                  <pic:spPr>
+                  <pic:spPr bwMode="auto">
                     <a:xfrm>
                       <a:off x="0" y="0"/>
-                      <a:ext cx="5943600" cy="2906395"/>
+                      <a:ext cx="5332636" cy="2378782"/>
                     </a:xfrm>
                     <a:prstGeom prst="rect">
                       <a:avLst/>
                     </a:prstGeom>
+                    <a:ln>
+                      <a:noFill/>
+                    </a:ln>
+                    <a:extLst>
+                      <a:ext uri="{53640926-AAD7-44D8-BBD7-CCE9431645EC}">
+                        <a14:shadowObscured xmlns:a14="http://schemas.microsoft.com/office/drawing/2010/main"/>
+                      </a:ext>
+                    </a:extLst>
                   </pic:spPr>
                 </pic:pic>
               </a:graphicData>
@@ -21159,7 +22888,7 @@
     </w:p>
     <w:p>
       <w:pPr>
-        <w:pStyle w:val="ListParagraph"/>
+        <w:ind w:left="360"/>
         <w:jc w:val="center"/>
         <w:rPr>
           <w:rFonts w:ascii="Times New Roman" w:hAnsi="Times New Roman" w:cs="Times New Roman"/>
@@ -21179,49 +22908,124 @@
           <w:szCs w:val="24"/>
           <w:lang w:val="tr-TR"/>
         </w:rPr>
-        <w:t>C = 0.5 ELS</w:t>
+        <w:t>Figür a.</w:t>
+      </w:r>
+      <w:r>
+        <w:rPr>
+          <w:rFonts w:ascii="Times New Roman" w:hAnsi="Times New Roman" w:cs="Times New Roman"/>
+          <w:b/>
+          <w:bCs/>
+          <w:sz w:val="24"/>
+          <w:szCs w:val="24"/>
+          <w:lang w:val="tr-TR"/>
+        </w:rPr>
+        <w:t>8</w:t>
+      </w:r>
+      <w:r>
+        <w:rPr>
+          <w:rFonts w:ascii="Times New Roman" w:hAnsi="Times New Roman" w:cs="Times New Roman"/>
+          <w:b/>
+          <w:bCs/>
+          <w:sz w:val="24"/>
+          <w:szCs w:val="24"/>
+          <w:lang w:val="tr-TR"/>
+        </w:rPr>
+        <w:t xml:space="preserve"> – c </w:t>
+      </w:r>
+      <w:proofErr w:type="gramStart"/>
+      <w:r>
+        <w:rPr>
+          <w:rFonts w:ascii="Times New Roman" w:hAnsi="Times New Roman" w:cs="Times New Roman"/>
+          <w:b/>
+          <w:bCs/>
+          <w:sz w:val="24"/>
+          <w:szCs w:val="24"/>
+          <w:lang w:val="tr-TR"/>
+        </w:rPr>
+        <w:t xml:space="preserve">= </w:t>
+      </w:r>
+      <w:r>
+        <w:rPr>
+          <w:rFonts w:ascii="Times New Roman" w:hAnsi="Times New Roman" w:cs="Times New Roman"/>
+          <w:b/>
+          <w:bCs/>
+          <w:sz w:val="24"/>
+          <w:szCs w:val="24"/>
+          <w:lang w:val="tr-TR"/>
+        </w:rPr>
+        <w:t>-</w:t>
+      </w:r>
+      <w:proofErr w:type="gramEnd"/>
+      <w:r>
+        <w:rPr>
+          <w:rFonts w:ascii="Times New Roman" w:hAnsi="Times New Roman" w:cs="Times New Roman"/>
+          <w:b/>
+          <w:bCs/>
+          <w:sz w:val="24"/>
+          <w:szCs w:val="24"/>
+          <w:lang w:val="tr-TR"/>
+        </w:rPr>
+        <w:t>0.5</w:t>
+      </w:r>
+      <w:r>
+        <w:rPr>
+          <w:rFonts w:ascii="Times New Roman" w:hAnsi="Times New Roman" w:cs="Times New Roman"/>
+          <w:b/>
+          <w:bCs/>
+          <w:sz w:val="24"/>
+          <w:szCs w:val="24"/>
+          <w:lang w:val="tr-TR"/>
+        </w:rPr>
+        <w:t xml:space="preserve"> seçimi için </w:t>
+      </w:r>
+      <w:r>
+        <w:rPr>
+          <w:rFonts w:ascii="Times New Roman" w:hAnsi="Times New Roman" w:cs="Times New Roman"/>
+          <w:b/>
+          <w:bCs/>
+          <w:sz w:val="24"/>
+          <w:szCs w:val="24"/>
+          <w:lang w:val="tr-TR"/>
+        </w:rPr>
+        <w:t>E</w:t>
+      </w:r>
+      <w:r>
+        <w:rPr>
+          <w:rFonts w:ascii="Times New Roman" w:hAnsi="Times New Roman" w:cs="Times New Roman"/>
+          <w:b/>
+          <w:bCs/>
+          <w:sz w:val="24"/>
+          <w:szCs w:val="24"/>
+          <w:lang w:val="tr-TR"/>
+        </w:rPr>
+        <w:t xml:space="preserve">LS </w:t>
+      </w:r>
+      <w:r>
+        <w:rPr>
+          <w:rFonts w:ascii="Times New Roman" w:hAnsi="Times New Roman" w:cs="Times New Roman"/>
+          <w:b/>
+          <w:bCs/>
+          <w:sz w:val="24"/>
+          <w:szCs w:val="24"/>
+          <w:lang w:val="tr-TR"/>
+        </w:rPr>
+        <w:t>Algoritması</w:t>
+      </w:r>
+      <w:r>
+        <w:rPr>
+          <w:rFonts w:ascii="Times New Roman" w:hAnsi="Times New Roman" w:cs="Times New Roman"/>
+          <w:b/>
+          <w:bCs/>
+          <w:sz w:val="24"/>
+          <w:szCs w:val="24"/>
+          <w:lang w:val="tr-TR"/>
+        </w:rPr>
+        <w:t xml:space="preserve"> ile Parametre Kestirimine göre Elde Edilen Çıkış ve Sisteme Verilen Gürültü</w:t>
       </w:r>
     </w:p>
     <w:p>
       <w:pPr>
-        <w:rPr>
-          <w:rFonts w:ascii="Times New Roman" w:hAnsi="Times New Roman" w:cs="Times New Roman"/>
-          <w:sz w:val="24"/>
-          <w:szCs w:val="24"/>
-          <w:lang w:val="tr-TR"/>
-        </w:rPr>
-      </w:pPr>
-      <w:r>
-        <w:rPr>
-          <w:rFonts w:ascii="Times New Roman" w:hAnsi="Times New Roman" w:cs="Times New Roman"/>
-          <w:sz w:val="24"/>
-          <w:szCs w:val="24"/>
-          <w:lang w:val="tr-TR"/>
-        </w:rPr>
-        <w:t xml:space="preserve">a ve b’nin </w:t>
-      </w:r>
-      <w:r>
-        <w:rPr>
-          <w:rFonts w:ascii="Times New Roman" w:hAnsi="Times New Roman" w:cs="Times New Roman"/>
-          <w:sz w:val="24"/>
-          <w:szCs w:val="24"/>
-          <w:lang w:val="tr-TR"/>
-        </w:rPr>
-        <w:t>E</w:t>
-      </w:r>
-      <w:r>
-        <w:rPr>
-          <w:rFonts w:ascii="Times New Roman" w:hAnsi="Times New Roman" w:cs="Times New Roman"/>
-          <w:sz w:val="24"/>
-          <w:szCs w:val="24"/>
-          <w:lang w:val="tr-TR"/>
-        </w:rPr>
-        <w:t xml:space="preserve">LS sonuçları verilecek, y/y_hat grafiği verilecek. </w:t>
-      </w:r>
-    </w:p>
-    <w:p>
-      <w:pPr>
-        <w:pStyle w:val="ListParagraph"/>
+        <w:pStyle w:val="ListeParagraf"/>
         <w:numPr>
           <w:ilvl w:val="0"/>
           <w:numId w:val="6"/>
@@ -21244,12 +23048,24 @@
           <w:szCs w:val="24"/>
           <w:lang w:val="tr-TR"/>
         </w:rPr>
-        <w:t>LMS için</w:t>
+        <w:lastRenderedPageBreak/>
+        <w:t xml:space="preserve">LMS </w:t>
+      </w:r>
+      <w:r>
+        <w:rPr>
+          <w:rFonts w:ascii="Times New Roman" w:hAnsi="Times New Roman" w:cs="Times New Roman"/>
+          <w:b/>
+          <w:bCs/>
+          <w:sz w:val="24"/>
+          <w:szCs w:val="24"/>
+          <w:lang w:val="tr-TR"/>
+        </w:rPr>
+        <w:t>Sonuçları</w:t>
       </w:r>
     </w:p>
     <w:p>
       <w:pPr>
-        <w:pStyle w:val="ListParagraph"/>
+        <w:jc w:val="center"/>
         <w:rPr>
           <w:rFonts w:ascii="Times New Roman" w:hAnsi="Times New Roman" w:cs="Times New Roman"/>
           <w:b/>
@@ -21261,18 +23077,13 @@
       </w:pPr>
       <w:r>
         <w:rPr>
-          <w:rFonts w:ascii="Times New Roman" w:hAnsi="Times New Roman" w:cs="Times New Roman"/>
-          <w:b/>
-          <w:bCs/>
-          <w:sz w:val="24"/>
-          <w:szCs w:val="24"/>
-          <w:lang w:val="tr-TR"/>
-        </w:rPr>
-        <w:lastRenderedPageBreak/>
+          <w:noProof/>
+          <w:lang w:val="tr-TR"/>
+        </w:rPr>
         <w:drawing>
-          <wp:inline distT="0" distB="0" distL="0" distR="0" wp14:anchorId="4EB0A343" wp14:editId="0C5DE0EC">
-            <wp:extent cx="5943600" cy="2906395"/>
-            <wp:effectExtent l="0" t="0" r="0" b="8255"/>
+          <wp:inline distT="0" distB="0" distL="0" distR="0" wp14:anchorId="4EB0A343" wp14:editId="18FF1251">
+            <wp:extent cx="5942323" cy="2620036"/>
+            <wp:effectExtent l="0" t="0" r="1905" b="8890"/>
             <wp:docPr id="11" name="Picture 11"/>
             <wp:cNvGraphicFramePr>
               <a:graphicFrameLocks xmlns:a="http://schemas.openxmlformats.org/drawingml/2006/main" noChangeAspect="1"/>
@@ -21293,7 +23104,7 @@
                   <pic:spPr>
                     <a:xfrm>
                       <a:off x="0" y="0"/>
-                      <a:ext cx="5943600" cy="2906395"/>
+                      <a:ext cx="5952539" cy="2624540"/>
                     </a:xfrm>
                     <a:prstGeom prst="rect">
                       <a:avLst/>
@@ -21308,7 +23119,7 @@
     </w:p>
     <w:p>
       <w:pPr>
-        <w:pStyle w:val="ListParagraph"/>
+        <w:ind w:left="360"/>
         <w:jc w:val="center"/>
         <w:rPr>
           <w:rFonts w:ascii="Times New Roman" w:hAnsi="Times New Roman" w:cs="Times New Roman"/>
@@ -21328,12 +23139,349 @@
           <w:szCs w:val="24"/>
           <w:lang w:val="tr-TR"/>
         </w:rPr>
+        <w:t>Figür a.</w:t>
+      </w:r>
+      <w:r>
+        <w:rPr>
+          <w:rFonts w:ascii="Times New Roman" w:hAnsi="Times New Roman" w:cs="Times New Roman"/>
+          <w:b/>
+          <w:bCs/>
+          <w:sz w:val="24"/>
+          <w:szCs w:val="24"/>
+          <w:lang w:val="tr-TR"/>
+        </w:rPr>
+        <w:t>9</w:t>
+      </w:r>
+      <w:r>
+        <w:rPr>
+          <w:rFonts w:ascii="Times New Roman" w:hAnsi="Times New Roman" w:cs="Times New Roman"/>
+          <w:b/>
+          <w:bCs/>
+          <w:sz w:val="24"/>
+          <w:szCs w:val="24"/>
+          <w:lang w:val="tr-TR"/>
+        </w:rPr>
+        <w:t xml:space="preserve"> – c = </w:t>
+      </w:r>
+      <w:r>
+        <w:rPr>
+          <w:rFonts w:ascii="Times New Roman" w:hAnsi="Times New Roman" w:cs="Times New Roman"/>
+          <w:b/>
+          <w:bCs/>
+          <w:sz w:val="24"/>
+          <w:szCs w:val="24"/>
+          <w:lang w:val="tr-TR"/>
+        </w:rPr>
+        <w:t>0</w:t>
+      </w:r>
+      <w:r>
+        <w:rPr>
+          <w:rFonts w:ascii="Times New Roman" w:hAnsi="Times New Roman" w:cs="Times New Roman"/>
+          <w:b/>
+          <w:bCs/>
+          <w:sz w:val="24"/>
+          <w:szCs w:val="24"/>
+          <w:lang w:val="tr-TR"/>
+        </w:rPr>
+        <w:t xml:space="preserve"> seçimi için </w:t>
+      </w:r>
+      <w:r>
+        <w:rPr>
+          <w:rFonts w:ascii="Times New Roman" w:hAnsi="Times New Roman" w:cs="Times New Roman"/>
+          <w:b/>
+          <w:bCs/>
+          <w:sz w:val="24"/>
+          <w:szCs w:val="24"/>
+          <w:lang w:val="tr-TR"/>
+        </w:rPr>
         <w:t>LMS</w:t>
+      </w:r>
+      <w:r>
+        <w:rPr>
+          <w:rFonts w:ascii="Times New Roman" w:hAnsi="Times New Roman" w:cs="Times New Roman"/>
+          <w:b/>
+          <w:bCs/>
+          <w:sz w:val="24"/>
+          <w:szCs w:val="24"/>
+          <w:lang w:val="tr-TR"/>
+        </w:rPr>
+        <w:t xml:space="preserve"> Algoritması ile Parametre Kestirimi</w:t>
       </w:r>
     </w:p>
     <w:p>
       <w:pPr>
-        <w:pStyle w:val="ListParagraph"/>
+        <w:ind w:firstLine="360"/>
+        <w:rPr>
+          <w:rFonts w:ascii="Times New Roman" w:hAnsi="Times New Roman" w:cs="Times New Roman"/>
+          <w:sz w:val="24"/>
+          <w:szCs w:val="24"/>
+          <w:lang w:val="tr-TR"/>
+        </w:rPr>
+      </w:pPr>
+      <w:r>
+        <w:rPr>
+          <w:rFonts w:ascii="Times New Roman" w:hAnsi="Times New Roman" w:cs="Times New Roman"/>
+          <w:sz w:val="24"/>
+          <w:szCs w:val="24"/>
+          <w:lang w:val="tr-TR"/>
+        </w:rPr>
+        <w:t>Figür a.</w:t>
+      </w:r>
+      <w:r>
+        <w:rPr>
+          <w:rFonts w:ascii="Times New Roman" w:hAnsi="Times New Roman" w:cs="Times New Roman"/>
+          <w:sz w:val="24"/>
+          <w:szCs w:val="24"/>
+          <w:lang w:val="tr-TR"/>
+        </w:rPr>
+        <w:t>9</w:t>
+      </w:r>
+      <w:r>
+        <w:rPr>
+          <w:rFonts w:ascii="Times New Roman" w:hAnsi="Times New Roman" w:cs="Times New Roman"/>
+          <w:sz w:val="24"/>
+          <w:szCs w:val="24"/>
+          <w:lang w:val="tr-TR"/>
+        </w:rPr>
+        <w:t>’d</w:t>
+      </w:r>
+      <w:r>
+        <w:rPr>
+          <w:rFonts w:ascii="Times New Roman" w:hAnsi="Times New Roman" w:cs="Times New Roman"/>
+          <w:sz w:val="24"/>
+          <w:szCs w:val="24"/>
+          <w:lang w:val="tr-TR"/>
+        </w:rPr>
+        <w:t>a</w:t>
+      </w:r>
+      <w:r>
+        <w:rPr>
+          <w:rFonts w:ascii="Times New Roman" w:hAnsi="Times New Roman" w:cs="Times New Roman"/>
+          <w:sz w:val="24"/>
+          <w:szCs w:val="24"/>
+          <w:lang w:val="tr-TR"/>
+        </w:rPr>
+        <w:t xml:space="preserve"> c</w:t>
+      </w:r>
+      <w:r>
+        <w:rPr>
+          <w:rFonts w:ascii="Times New Roman" w:hAnsi="Times New Roman" w:cs="Times New Roman"/>
+          <w:sz w:val="24"/>
+          <w:szCs w:val="24"/>
+          <w:lang w:val="tr-TR"/>
+        </w:rPr>
+        <w:t xml:space="preserve"> </w:t>
+      </w:r>
+      <w:r>
+        <w:rPr>
+          <w:rFonts w:ascii="Times New Roman" w:hAnsi="Times New Roman" w:cs="Times New Roman"/>
+          <w:sz w:val="24"/>
+          <w:szCs w:val="24"/>
+          <w:lang w:val="tr-TR"/>
+        </w:rPr>
+        <w:t>=</w:t>
+      </w:r>
+      <w:r>
+        <w:rPr>
+          <w:rFonts w:ascii="Times New Roman" w:hAnsi="Times New Roman" w:cs="Times New Roman"/>
+          <w:sz w:val="24"/>
+          <w:szCs w:val="24"/>
+          <w:lang w:val="tr-TR"/>
+        </w:rPr>
+        <w:t xml:space="preserve"> 0 </w:t>
+      </w:r>
+      <w:r>
+        <w:rPr>
+          <w:rFonts w:ascii="Times New Roman" w:hAnsi="Times New Roman" w:cs="Times New Roman"/>
+          <w:sz w:val="24"/>
+          <w:szCs w:val="24"/>
+          <w:lang w:val="tr-TR"/>
+        </w:rPr>
+        <w:t xml:space="preserve">seçimi için </w:t>
+      </w:r>
+      <w:r>
+        <w:rPr>
+          <w:rFonts w:ascii="Times New Roman" w:hAnsi="Times New Roman" w:cs="Times New Roman"/>
+          <w:sz w:val="24"/>
+          <w:szCs w:val="24"/>
+          <w:lang w:val="tr-TR"/>
+        </w:rPr>
+        <w:t>LMS</w:t>
+      </w:r>
+      <w:r>
+        <w:rPr>
+          <w:rFonts w:ascii="Times New Roman" w:hAnsi="Times New Roman" w:cs="Times New Roman"/>
+          <w:sz w:val="24"/>
+          <w:szCs w:val="24"/>
+          <w:lang w:val="tr-TR"/>
+        </w:rPr>
+        <w:t xml:space="preserve"> tasarımı ile elde edilen parametre kestirimi verilmiştir. </w:t>
+      </w:r>
+      <w:proofErr w:type="gramStart"/>
+      <w:r>
+        <w:rPr>
+          <w:rFonts w:ascii="Times New Roman" w:hAnsi="Times New Roman" w:cs="Times New Roman"/>
+          <w:sz w:val="24"/>
+          <w:szCs w:val="24"/>
+          <w:lang w:val="tr-TR"/>
+        </w:rPr>
+        <w:t>a</w:t>
+      </w:r>
+      <w:proofErr w:type="gramEnd"/>
+      <w:r>
+        <w:rPr>
+          <w:rFonts w:ascii="Times New Roman" w:hAnsi="Times New Roman" w:cs="Times New Roman"/>
+          <w:sz w:val="24"/>
+          <w:szCs w:val="24"/>
+          <w:lang w:val="tr-TR"/>
+        </w:rPr>
+        <w:t xml:space="preserve"> ve </w:t>
+      </w:r>
+      <w:r>
+        <w:rPr>
+          <w:rFonts w:ascii="Times New Roman" w:hAnsi="Times New Roman" w:cs="Times New Roman"/>
+          <w:sz w:val="24"/>
+          <w:szCs w:val="24"/>
+          <w:lang w:val="tr-TR"/>
+        </w:rPr>
+        <w:t>b</w:t>
+      </w:r>
+      <w:r>
+        <w:rPr>
+          <w:rFonts w:ascii="Times New Roman" w:hAnsi="Times New Roman" w:cs="Times New Roman"/>
+          <w:sz w:val="24"/>
+          <w:szCs w:val="24"/>
+          <w:lang w:val="tr-TR"/>
+        </w:rPr>
+        <w:t xml:space="preserve"> parametreleri için beklenildiği üzere sistem parametrelerinin değişmediği bir durumda </w:t>
+      </w:r>
+      <w:r>
+        <w:rPr>
+          <w:rFonts w:ascii="Times New Roman" w:hAnsi="Times New Roman" w:cs="Times New Roman"/>
+          <w:sz w:val="24"/>
+          <w:szCs w:val="24"/>
+          <w:lang w:val="tr-TR"/>
+        </w:rPr>
+        <w:t>LMS</w:t>
+      </w:r>
+      <w:r>
+        <w:rPr>
+          <w:rFonts w:ascii="Times New Roman" w:hAnsi="Times New Roman" w:cs="Times New Roman"/>
+          <w:sz w:val="24"/>
+          <w:szCs w:val="24"/>
+          <w:lang w:val="tr-TR"/>
+        </w:rPr>
+        <w:t xml:space="preserve"> ile kestirim yapmayı başarmıştır.</w:t>
+      </w:r>
+      <w:r>
+        <w:rPr>
+          <w:rFonts w:ascii="Times New Roman" w:hAnsi="Times New Roman" w:cs="Times New Roman"/>
+          <w:sz w:val="24"/>
+          <w:szCs w:val="24"/>
+          <w:lang w:val="tr-TR"/>
+        </w:rPr>
+        <w:t xml:space="preserve"> </w:t>
+      </w:r>
+      <m:oMath>
+        <m:r>
+          <w:rPr>
+            <w:rFonts w:ascii="Cambria Math" w:eastAsiaTheme="minorEastAsia" w:hAnsi="Cambria Math" w:cs="Times New Roman"/>
+            <w:lang w:val="tr-TR"/>
+          </w:rPr>
+          <m:t>μ</m:t>
+        </m:r>
+        <m:r>
+          <w:rPr>
+            <w:rFonts w:ascii="Cambria Math" w:eastAsiaTheme="minorEastAsia" w:hAnsi="Cambria Math" w:cs="Times New Roman"/>
+            <w:lang w:val="tr-TR"/>
+          </w:rPr>
+          <m:t>=0.03</m:t>
+        </m:r>
+      </m:oMath>
+      <w:r>
+        <w:rPr>
+          <w:rFonts w:ascii="Times New Roman" w:eastAsiaTheme="minorEastAsia" w:hAnsi="Times New Roman" w:cs="Times New Roman"/>
+          <w:lang w:val="tr-TR"/>
+        </w:rPr>
+        <w:t xml:space="preserve"> </w:t>
+      </w:r>
+      <w:proofErr w:type="gramStart"/>
+      <w:r>
+        <w:rPr>
+          <w:rFonts w:ascii="Times New Roman" w:eastAsiaTheme="minorEastAsia" w:hAnsi="Times New Roman" w:cs="Times New Roman"/>
+          <w:sz w:val="24"/>
+          <w:szCs w:val="24"/>
+          <w:lang w:val="tr-TR"/>
+        </w:rPr>
+        <w:t>seçilmiştir</w:t>
+      </w:r>
+      <w:proofErr w:type="gramEnd"/>
+      <w:r>
+        <w:rPr>
+          <w:rFonts w:ascii="Times New Roman" w:eastAsiaTheme="minorEastAsia" w:hAnsi="Times New Roman" w:cs="Times New Roman"/>
+          <w:sz w:val="24"/>
+          <w:szCs w:val="24"/>
+          <w:lang w:val="tr-TR"/>
+        </w:rPr>
+        <w:t>. Yaklaşım yavaş, ancak az salınımlı, düzgün bir şekilde olmuştur.</w:t>
+      </w:r>
+      <w:r>
+        <w:rPr>
+          <w:rFonts w:ascii="Times New Roman" w:eastAsiaTheme="minorEastAsia" w:hAnsi="Times New Roman" w:cs="Times New Roman"/>
+          <w:sz w:val="24"/>
+          <w:szCs w:val="24"/>
+          <w:lang w:val="tr-TR"/>
+        </w:rPr>
+        <w:t xml:space="preserve"> LMS algoritmasının diğer algoritmalara kıyasla basit bir matematiksel yaklaşım içerdiğini ve gerçek sistemde uygulamasının kolay olduğu, ancak sonuçların diğer algoritmalara kıyasla daha kötü olduğu yorumu yapılabilir.</w:t>
+      </w:r>
+      <w:r>
+        <w:rPr>
+          <w:rFonts w:ascii="Times New Roman" w:hAnsi="Times New Roman" w:cs="Times New Roman"/>
+          <w:sz w:val="24"/>
+          <w:szCs w:val="24"/>
+          <w:lang w:val="tr-TR"/>
+        </w:rPr>
+        <w:t xml:space="preserve"> Figür a.</w:t>
+      </w:r>
+      <w:r>
+        <w:rPr>
+          <w:rFonts w:ascii="Times New Roman" w:hAnsi="Times New Roman" w:cs="Times New Roman"/>
+          <w:sz w:val="24"/>
+          <w:szCs w:val="24"/>
+          <w:lang w:val="tr-TR"/>
+        </w:rPr>
+        <w:t>10</w:t>
+      </w:r>
+      <w:r>
+        <w:rPr>
+          <w:rFonts w:ascii="Times New Roman" w:hAnsi="Times New Roman" w:cs="Times New Roman"/>
+          <w:sz w:val="24"/>
+          <w:szCs w:val="24"/>
+          <w:lang w:val="tr-TR"/>
+        </w:rPr>
+        <w:t>’d</w:t>
+      </w:r>
+      <w:r>
+        <w:rPr>
+          <w:rFonts w:ascii="Times New Roman" w:hAnsi="Times New Roman" w:cs="Times New Roman"/>
+          <w:sz w:val="24"/>
+          <w:szCs w:val="24"/>
+          <w:lang w:val="tr-TR"/>
+        </w:rPr>
+        <w:t>a</w:t>
+      </w:r>
+      <w:r>
+        <w:rPr>
+          <w:rFonts w:ascii="Times New Roman" w:hAnsi="Times New Roman" w:cs="Times New Roman"/>
+          <w:sz w:val="24"/>
+          <w:szCs w:val="24"/>
+          <w:lang w:val="tr-TR"/>
+        </w:rPr>
+        <w:t xml:space="preserve"> kare referans sinyali verildiği ve tahmin edilen parametreler ile elde edilen tahmini çıkışın, sistem çıkışı ile neredeyse aynı şekilde ilerlediği gözlemlenmektedir.</w:t>
+      </w:r>
+    </w:p>
+    <w:p>
+      <w:pPr>
         <w:jc w:val="center"/>
         <w:rPr>
           <w:rFonts w:ascii="Times New Roman" w:hAnsi="Times New Roman" w:cs="Times New Roman"/>
@@ -21346,17 +23494,13 @@
       </w:pPr>
       <w:r>
         <w:rPr>
-          <w:rFonts w:ascii="Times New Roman" w:hAnsi="Times New Roman" w:cs="Times New Roman"/>
-          <w:b/>
-          <w:bCs/>
-          <w:sz w:val="24"/>
-          <w:szCs w:val="24"/>
+          <w:noProof/>
           <w:lang w:val="tr-TR"/>
         </w:rPr>
         <w:drawing>
-          <wp:inline distT="0" distB="0" distL="0" distR="0" wp14:anchorId="1C5B2427" wp14:editId="6DBC609B">
-            <wp:extent cx="5943600" cy="2906395"/>
-            <wp:effectExtent l="0" t="0" r="0" b="8255"/>
+          <wp:inline distT="0" distB="0" distL="0" distR="0" wp14:anchorId="1C5B2427" wp14:editId="7837D444">
+            <wp:extent cx="5943600" cy="2709609"/>
+            <wp:effectExtent l="0" t="0" r="0" b="0"/>
             <wp:docPr id="12" name="Picture 12"/>
             <wp:cNvGraphicFramePr>
               <a:graphicFrameLocks xmlns:a="http://schemas.openxmlformats.org/drawingml/2006/main" noChangeAspect="1"/>
@@ -21377,7 +23521,7 @@
                   <pic:spPr>
                     <a:xfrm>
                       <a:off x="0" y="0"/>
-                      <a:ext cx="5943600" cy="2906395"/>
+                      <a:ext cx="5945897" cy="2710656"/>
                     </a:xfrm>
                     <a:prstGeom prst="rect">
                       <a:avLst/>
@@ -21392,7 +23536,7 @@
     </w:p>
     <w:p>
       <w:pPr>
-        <w:pStyle w:val="ListParagraph"/>
+        <w:ind w:left="360"/>
         <w:jc w:val="center"/>
         <w:rPr>
           <w:rFonts w:ascii="Times New Roman" w:hAnsi="Times New Roman" w:cs="Times New Roman"/>
@@ -21412,40 +23556,78 @@
           <w:szCs w:val="24"/>
           <w:lang w:val="tr-TR"/>
         </w:rPr>
+        <w:t>Figür a.</w:t>
+      </w:r>
+      <w:r>
+        <w:rPr>
+          <w:rFonts w:ascii="Times New Roman" w:hAnsi="Times New Roman" w:cs="Times New Roman"/>
+          <w:b/>
+          <w:bCs/>
+          <w:sz w:val="24"/>
+          <w:szCs w:val="24"/>
+          <w:lang w:val="tr-TR"/>
+        </w:rPr>
+        <w:t>10</w:t>
+      </w:r>
+      <w:r>
+        <w:rPr>
+          <w:rFonts w:ascii="Times New Roman" w:hAnsi="Times New Roman" w:cs="Times New Roman"/>
+          <w:b/>
+          <w:bCs/>
+          <w:sz w:val="24"/>
+          <w:szCs w:val="24"/>
+          <w:lang w:val="tr-TR"/>
+        </w:rPr>
+        <w:t xml:space="preserve"> – c = </w:t>
+      </w:r>
+      <w:r>
+        <w:rPr>
+          <w:rFonts w:ascii="Times New Roman" w:hAnsi="Times New Roman" w:cs="Times New Roman"/>
+          <w:b/>
+          <w:bCs/>
+          <w:sz w:val="24"/>
+          <w:szCs w:val="24"/>
+          <w:lang w:val="tr-TR"/>
+        </w:rPr>
+        <w:t>0</w:t>
+      </w:r>
+      <w:r>
+        <w:rPr>
+          <w:rFonts w:ascii="Times New Roman" w:hAnsi="Times New Roman" w:cs="Times New Roman"/>
+          <w:b/>
+          <w:bCs/>
+          <w:sz w:val="24"/>
+          <w:szCs w:val="24"/>
+          <w:lang w:val="tr-TR"/>
+        </w:rPr>
+        <w:t xml:space="preserve"> seçimi için </w:t>
+      </w:r>
+      <w:r>
+        <w:rPr>
+          <w:rFonts w:ascii="Times New Roman" w:hAnsi="Times New Roman" w:cs="Times New Roman"/>
+          <w:b/>
+          <w:bCs/>
+          <w:sz w:val="24"/>
+          <w:szCs w:val="24"/>
+          <w:lang w:val="tr-TR"/>
+        </w:rPr>
         <w:t>LMS</w:t>
+      </w:r>
+      <w:r>
+        <w:rPr>
+          <w:rFonts w:ascii="Times New Roman" w:hAnsi="Times New Roman" w:cs="Times New Roman"/>
+          <w:b/>
+          <w:bCs/>
+          <w:sz w:val="24"/>
+          <w:szCs w:val="24"/>
+          <w:lang w:val="tr-TR"/>
+        </w:rPr>
+        <w:t xml:space="preserve"> Algoritması ile Parametre Kestirimine göre Elde Edilen Çıkış ve Sisteme Verilen Gürültü</w:t>
       </w:r>
     </w:p>
     <w:p>
       <w:pPr>
-        <w:rPr>
-          <w:rFonts w:ascii="Times New Roman" w:hAnsi="Times New Roman" w:cs="Times New Roman"/>
-          <w:sz w:val="24"/>
-          <w:szCs w:val="24"/>
-          <w:lang w:val="tr-TR"/>
-        </w:rPr>
-      </w:pPr>
-      <w:r>
-        <w:rPr>
-          <w:rFonts w:ascii="Times New Roman" w:hAnsi="Times New Roman" w:cs="Times New Roman"/>
-          <w:sz w:val="24"/>
-          <w:szCs w:val="24"/>
-          <w:lang w:val="tr-TR"/>
-        </w:rPr>
-        <w:t xml:space="preserve">Figure 2.13’teki gibi a ve b’nin LMS sonuçları verilecek. </w:t>
-      </w:r>
-      <w:r>
-        <w:rPr>
-          <w:rFonts w:ascii="Times New Roman" w:hAnsi="Times New Roman" w:cs="Times New Roman"/>
-          <w:sz w:val="24"/>
-          <w:szCs w:val="24"/>
-          <w:lang w:val="tr-TR"/>
-        </w:rPr>
-        <w:t>y/y_hat grafiği verilecek.</w:t>
-      </w:r>
-    </w:p>
-    <w:p>
-      <w:pPr>
-        <w:pStyle w:val="ListParagraph"/>
+        <w:pStyle w:val="ListeParagraf"/>
         <w:numPr>
           <w:ilvl w:val="0"/>
           <w:numId w:val="6"/>
@@ -21468,7 +23650,8 @@
           <w:szCs w:val="24"/>
           <w:lang w:val="tr-TR"/>
         </w:rPr>
-        <w:t>PA</w:t>
+        <w:lastRenderedPageBreak/>
+        <w:t>P</w:t>
       </w:r>
       <w:r>
         <w:rPr>
@@ -21479,12 +23662,34 @@
           <w:szCs w:val="24"/>
           <w:lang w:val="tr-TR"/>
         </w:rPr>
-        <w:t xml:space="preserve"> için</w:t>
+        <w:t>A</w:t>
+      </w:r>
+      <w:r>
+        <w:rPr>
+          <w:rFonts w:ascii="Times New Roman" w:hAnsi="Times New Roman" w:cs="Times New Roman"/>
+          <w:b/>
+          <w:bCs/>
+          <w:sz w:val="24"/>
+          <w:szCs w:val="24"/>
+          <w:lang w:val="tr-TR"/>
+        </w:rPr>
+        <w:t xml:space="preserve"> </w:t>
+      </w:r>
+      <w:r>
+        <w:rPr>
+          <w:rFonts w:ascii="Times New Roman" w:hAnsi="Times New Roman" w:cs="Times New Roman"/>
+          <w:b/>
+          <w:bCs/>
+          <w:sz w:val="24"/>
+          <w:szCs w:val="24"/>
+          <w:lang w:val="tr-TR"/>
+        </w:rPr>
+        <w:t>Sonuçları</w:t>
       </w:r>
     </w:p>
     <w:p>
       <w:pPr>
-        <w:pStyle w:val="ListParagraph"/>
+        <w:jc w:val="center"/>
         <w:rPr>
           <w:rFonts w:ascii="Times New Roman" w:hAnsi="Times New Roman" w:cs="Times New Roman"/>
           <w:b/>
@@ -21496,14 +23701,9 @@
       </w:pPr>
       <w:r>
         <w:rPr>
-          <w:rFonts w:ascii="Times New Roman" w:hAnsi="Times New Roman" w:cs="Times New Roman"/>
-          <w:b/>
-          <w:bCs/>
-          <w:sz w:val="24"/>
-          <w:szCs w:val="24"/>
-          <w:lang w:val="tr-TR"/>
-        </w:rPr>
-        <w:lastRenderedPageBreak/>
+          <w:noProof/>
+          <w:lang w:val="tr-TR"/>
+        </w:rPr>
         <w:drawing>
           <wp:inline distT="0" distB="0" distL="0" distR="0" wp14:anchorId="786577D1" wp14:editId="40B6E453">
             <wp:extent cx="5943600" cy="2906395"/>
@@ -21543,7 +23743,7 @@
     </w:p>
     <w:p>
       <w:pPr>
-        <w:pStyle w:val="ListParagraph"/>
+        <w:ind w:left="360"/>
         <w:jc w:val="center"/>
         <w:rPr>
           <w:rFonts w:ascii="Times New Roman" w:hAnsi="Times New Roman" w:cs="Times New Roman"/>
@@ -21563,12 +23763,287 @@
           <w:szCs w:val="24"/>
           <w:lang w:val="tr-TR"/>
         </w:rPr>
-        <w:t>Pa</w:t>
+        <w:t>Figür a.</w:t>
+      </w:r>
+      <w:r>
+        <w:rPr>
+          <w:rFonts w:ascii="Times New Roman" w:hAnsi="Times New Roman" w:cs="Times New Roman"/>
+          <w:b/>
+          <w:bCs/>
+          <w:sz w:val="24"/>
+          <w:szCs w:val="24"/>
+          <w:lang w:val="tr-TR"/>
+        </w:rPr>
+        <w:t>11</w:t>
+      </w:r>
+      <w:r>
+        <w:rPr>
+          <w:rFonts w:ascii="Times New Roman" w:hAnsi="Times New Roman" w:cs="Times New Roman"/>
+          <w:b/>
+          <w:bCs/>
+          <w:sz w:val="24"/>
+          <w:szCs w:val="24"/>
+          <w:lang w:val="tr-TR"/>
+        </w:rPr>
+        <w:t xml:space="preserve"> – c = 0 seçimi için </w:t>
+      </w:r>
+      <w:r>
+        <w:rPr>
+          <w:rFonts w:ascii="Times New Roman" w:hAnsi="Times New Roman" w:cs="Times New Roman"/>
+          <w:b/>
+          <w:bCs/>
+          <w:sz w:val="24"/>
+          <w:szCs w:val="24"/>
+          <w:lang w:val="tr-TR"/>
+        </w:rPr>
+        <w:t>PA</w:t>
+      </w:r>
+      <w:r>
+        <w:rPr>
+          <w:rFonts w:ascii="Times New Roman" w:hAnsi="Times New Roman" w:cs="Times New Roman"/>
+          <w:b/>
+          <w:bCs/>
+          <w:sz w:val="24"/>
+          <w:szCs w:val="24"/>
+          <w:lang w:val="tr-TR"/>
+        </w:rPr>
+        <w:t xml:space="preserve"> Algoritması ile Parametre Kestirimi</w:t>
       </w:r>
     </w:p>
     <w:p>
       <w:pPr>
-        <w:pStyle w:val="ListParagraph"/>
+        <w:ind w:firstLine="360"/>
+        <w:rPr>
+          <w:rFonts w:ascii="Times New Roman" w:hAnsi="Times New Roman" w:cs="Times New Roman"/>
+          <w:sz w:val="24"/>
+          <w:szCs w:val="24"/>
+          <w:lang w:val="tr-TR"/>
+        </w:rPr>
+      </w:pPr>
+      <w:r>
+        <w:rPr>
+          <w:rFonts w:ascii="Times New Roman" w:hAnsi="Times New Roman" w:cs="Times New Roman"/>
+          <w:sz w:val="24"/>
+          <w:szCs w:val="24"/>
+          <w:lang w:val="tr-TR"/>
+        </w:rPr>
+        <w:t>Figür a.</w:t>
+      </w:r>
+      <w:r>
+        <w:rPr>
+          <w:rFonts w:ascii="Times New Roman" w:hAnsi="Times New Roman" w:cs="Times New Roman"/>
+          <w:sz w:val="24"/>
+          <w:szCs w:val="24"/>
+          <w:lang w:val="tr-TR"/>
+        </w:rPr>
+        <w:t>11</w:t>
+      </w:r>
+      <w:r>
+        <w:rPr>
+          <w:rFonts w:ascii="Times New Roman" w:hAnsi="Times New Roman" w:cs="Times New Roman"/>
+          <w:sz w:val="24"/>
+          <w:szCs w:val="24"/>
+          <w:lang w:val="tr-TR"/>
+        </w:rPr>
+        <w:t xml:space="preserve">’da c = 0 seçimi için </w:t>
+      </w:r>
+      <w:r>
+        <w:rPr>
+          <w:rFonts w:ascii="Times New Roman" w:hAnsi="Times New Roman" w:cs="Times New Roman"/>
+          <w:sz w:val="24"/>
+          <w:szCs w:val="24"/>
+          <w:lang w:val="tr-TR"/>
+        </w:rPr>
+        <w:t>PA</w:t>
+      </w:r>
+      <w:r>
+        <w:rPr>
+          <w:rFonts w:ascii="Times New Roman" w:hAnsi="Times New Roman" w:cs="Times New Roman"/>
+          <w:sz w:val="24"/>
+          <w:szCs w:val="24"/>
+          <w:lang w:val="tr-TR"/>
+        </w:rPr>
+        <w:t xml:space="preserve"> tasarımı ile elde edilen parametre kestirimi verilmiştir. </w:t>
+      </w:r>
+      <w:proofErr w:type="gramStart"/>
+      <w:r>
+        <w:rPr>
+          <w:rFonts w:ascii="Times New Roman" w:hAnsi="Times New Roman" w:cs="Times New Roman"/>
+          <w:sz w:val="24"/>
+          <w:szCs w:val="24"/>
+          <w:lang w:val="tr-TR"/>
+        </w:rPr>
+        <w:t>a</w:t>
+      </w:r>
+      <w:proofErr w:type="gramEnd"/>
+      <w:r>
+        <w:rPr>
+          <w:rFonts w:ascii="Times New Roman" w:hAnsi="Times New Roman" w:cs="Times New Roman"/>
+          <w:sz w:val="24"/>
+          <w:szCs w:val="24"/>
+          <w:lang w:val="tr-TR"/>
+        </w:rPr>
+        <w:t xml:space="preserve"> ve b parametreleri için beklenildiği üzere sistem parametrelerinin değişmediği bir durumda </w:t>
+      </w:r>
+      <w:r>
+        <w:rPr>
+          <w:rFonts w:ascii="Times New Roman" w:hAnsi="Times New Roman" w:cs="Times New Roman"/>
+          <w:sz w:val="24"/>
+          <w:szCs w:val="24"/>
+          <w:lang w:val="tr-TR"/>
+        </w:rPr>
+        <w:t>PA</w:t>
+      </w:r>
+      <w:r>
+        <w:rPr>
+          <w:rFonts w:ascii="Times New Roman" w:hAnsi="Times New Roman" w:cs="Times New Roman"/>
+          <w:sz w:val="24"/>
+          <w:szCs w:val="24"/>
+          <w:lang w:val="tr-TR"/>
+        </w:rPr>
+        <w:t xml:space="preserve"> ile kestirim yapmayı başarmıştır. </w:t>
+      </w:r>
+      <m:oMath>
+        <m:r>
+          <w:rPr>
+            <w:rFonts w:ascii="Cambria Math" w:eastAsiaTheme="minorEastAsia" w:hAnsi="Cambria Math" w:cs="Times New Roman"/>
+            <w:lang w:val="tr-TR"/>
+          </w:rPr>
+          <m:t>γ</m:t>
+        </m:r>
+        <m:r>
+          <w:rPr>
+            <w:rFonts w:ascii="Cambria Math" w:eastAsiaTheme="minorEastAsia" w:hAnsi="Cambria Math" w:cs="Times New Roman"/>
+            <w:lang w:val="tr-TR"/>
+          </w:rPr>
+          <m:t>=0.0</m:t>
+        </m:r>
+        <m:r>
+          <w:rPr>
+            <w:rFonts w:ascii="Cambria Math" w:eastAsiaTheme="minorEastAsia" w:hAnsi="Cambria Math" w:cs="Times New Roman"/>
+            <w:lang w:val="tr-TR"/>
+          </w:rPr>
+          <m:t>1</m:t>
+        </m:r>
+      </m:oMath>
+      <w:r>
+        <w:rPr>
+          <w:rFonts w:ascii="Times New Roman" w:eastAsiaTheme="minorEastAsia" w:hAnsi="Times New Roman" w:cs="Times New Roman"/>
+          <w:lang w:val="tr-TR"/>
+        </w:rPr>
+        <w:t xml:space="preserve"> </w:t>
+      </w:r>
+      <w:proofErr w:type="gramStart"/>
+      <w:r>
+        <w:rPr>
+          <w:rFonts w:ascii="Times New Roman" w:eastAsiaTheme="minorEastAsia" w:hAnsi="Times New Roman" w:cs="Times New Roman"/>
+          <w:lang w:val="tr-TR"/>
+        </w:rPr>
+        <w:t>seçilmiştir</w:t>
+      </w:r>
+      <w:proofErr w:type="gramEnd"/>
+      <w:r>
+        <w:rPr>
+          <w:rFonts w:ascii="Times New Roman" w:eastAsiaTheme="minorEastAsia" w:hAnsi="Times New Roman" w:cs="Times New Roman"/>
+          <w:lang w:val="tr-TR"/>
+        </w:rPr>
+        <w:t xml:space="preserve">. </w:t>
+      </w:r>
+      <w:r>
+        <w:rPr>
+          <w:rFonts w:ascii="Times New Roman" w:eastAsiaTheme="minorEastAsia" w:hAnsi="Times New Roman" w:cs="Times New Roman"/>
+          <w:sz w:val="24"/>
+          <w:szCs w:val="24"/>
+          <w:lang w:val="tr-TR"/>
+        </w:rPr>
+        <w:t>Öğrenim yavaş ancak sabit olmuştur</w:t>
+      </w:r>
+      <w:r>
+        <w:rPr>
+          <w:rFonts w:ascii="Times New Roman" w:eastAsiaTheme="minorEastAsia" w:hAnsi="Times New Roman" w:cs="Times New Roman"/>
+          <w:sz w:val="24"/>
+          <w:szCs w:val="24"/>
+          <w:lang w:val="tr-TR"/>
+        </w:rPr>
+        <w:t>.</w:t>
+      </w:r>
+      <w:r>
+        <w:rPr>
+          <w:rFonts w:ascii="Times New Roman" w:eastAsiaTheme="minorEastAsia" w:hAnsi="Times New Roman" w:cs="Times New Roman"/>
+          <w:sz w:val="24"/>
+          <w:szCs w:val="24"/>
+          <w:lang w:val="tr-TR"/>
+        </w:rPr>
+        <w:t xml:space="preserve"> </w:t>
+      </w:r>
+      <w:proofErr w:type="spellStart"/>
+      <w:r>
+        <w:rPr>
+          <w:rFonts w:ascii="Times New Roman" w:eastAsiaTheme="minorEastAsia" w:hAnsi="Times New Roman" w:cs="Times New Roman"/>
+          <w:sz w:val="24"/>
+          <w:szCs w:val="24"/>
+          <w:lang w:val="tr-TR"/>
+        </w:rPr>
+        <w:t>LMS’e</w:t>
+      </w:r>
+      <w:proofErr w:type="spellEnd"/>
+      <w:r>
+        <w:rPr>
+          <w:rFonts w:ascii="Times New Roman" w:eastAsiaTheme="minorEastAsia" w:hAnsi="Times New Roman" w:cs="Times New Roman"/>
+          <w:sz w:val="24"/>
+          <w:szCs w:val="24"/>
+          <w:lang w:val="tr-TR"/>
+        </w:rPr>
+        <w:t xml:space="preserve"> kıyasla PA algoritması daha </w:t>
+      </w:r>
+      <w:r>
+        <w:rPr>
+          <w:rFonts w:ascii="Times New Roman" w:eastAsiaTheme="minorEastAsia" w:hAnsi="Times New Roman" w:cs="Times New Roman"/>
+          <w:sz w:val="24"/>
+          <w:szCs w:val="24"/>
+          <w:lang w:val="tr-TR"/>
+        </w:rPr>
+        <w:t xml:space="preserve">güvenli ve stabil </w:t>
+      </w:r>
+      <w:r>
+        <w:rPr>
+          <w:rFonts w:ascii="Times New Roman" w:eastAsiaTheme="minorEastAsia" w:hAnsi="Times New Roman" w:cs="Times New Roman"/>
+          <w:sz w:val="24"/>
+          <w:szCs w:val="24"/>
+          <w:lang w:val="tr-TR"/>
+        </w:rPr>
+        <w:t>sonuçlar vermiştir.</w:t>
+      </w:r>
+      <w:r>
+        <w:rPr>
+          <w:rFonts w:ascii="Times New Roman" w:hAnsi="Times New Roman" w:cs="Times New Roman"/>
+          <w:sz w:val="24"/>
+          <w:szCs w:val="24"/>
+          <w:lang w:val="tr-TR"/>
+        </w:rPr>
+        <w:t xml:space="preserve"> Figür a.1</w:t>
+      </w:r>
+      <w:r>
+        <w:rPr>
+          <w:rFonts w:ascii="Times New Roman" w:hAnsi="Times New Roman" w:cs="Times New Roman"/>
+          <w:sz w:val="24"/>
+          <w:szCs w:val="24"/>
+          <w:lang w:val="tr-TR"/>
+        </w:rPr>
+        <w:t>2</w:t>
+      </w:r>
+      <w:r>
+        <w:rPr>
+          <w:rFonts w:ascii="Times New Roman" w:hAnsi="Times New Roman" w:cs="Times New Roman"/>
+          <w:sz w:val="24"/>
+          <w:szCs w:val="24"/>
+          <w:lang w:val="tr-TR"/>
+        </w:rPr>
+        <w:t>’da kare referans sinyali verildiği ve tahmin edilen parametreler ile elde edilen tahmini çıkışın, sistem çıkışı ile neredeyse aynı şekilde ilerlediği gözlemlenmektedir.</w:t>
+      </w:r>
+    </w:p>
+    <w:p>
+      <w:pPr>
         <w:rPr>
           <w:rFonts w:ascii="Times New Roman" w:hAnsi="Times New Roman" w:cs="Times New Roman"/>
           <w:b/>
@@ -21580,11 +24055,7 @@
       </w:pPr>
       <w:r>
         <w:rPr>
-          <w:rFonts w:ascii="Times New Roman" w:hAnsi="Times New Roman" w:cs="Times New Roman"/>
-          <w:b/>
-          <w:bCs/>
-          <w:sz w:val="24"/>
-          <w:szCs w:val="24"/>
+          <w:noProof/>
           <w:lang w:val="tr-TR"/>
         </w:rPr>
         <w:drawing>
@@ -21626,7 +24097,6 @@
     </w:p>
     <w:p>
       <w:pPr>
-        <w:pStyle w:val="ListParagraph"/>
         <w:jc w:val="center"/>
         <w:rPr>
           <w:rFonts w:ascii="Times New Roman" w:hAnsi="Times New Roman" w:cs="Times New Roman"/>
@@ -21646,40 +24116,56 @@
           <w:szCs w:val="24"/>
           <w:lang w:val="tr-TR"/>
         </w:rPr>
-        <w:t>Pa</w:t>
+        <w:t>Figür a.1</w:t>
+      </w:r>
+      <w:r>
+        <w:rPr>
+          <w:rFonts w:ascii="Times New Roman" w:hAnsi="Times New Roman" w:cs="Times New Roman"/>
+          <w:b/>
+          <w:bCs/>
+          <w:sz w:val="24"/>
+          <w:szCs w:val="24"/>
+          <w:lang w:val="tr-TR"/>
+        </w:rPr>
+        <w:t>2</w:t>
+      </w:r>
+      <w:r>
+        <w:rPr>
+          <w:rFonts w:ascii="Times New Roman" w:hAnsi="Times New Roman" w:cs="Times New Roman"/>
+          <w:b/>
+          <w:bCs/>
+          <w:sz w:val="24"/>
+          <w:szCs w:val="24"/>
+          <w:lang w:val="tr-TR"/>
+        </w:rPr>
+        <w:t xml:space="preserve"> – c = 0 seçimi için </w:t>
+      </w:r>
+      <w:r>
+        <w:rPr>
+          <w:rFonts w:ascii="Times New Roman" w:hAnsi="Times New Roman" w:cs="Times New Roman"/>
+          <w:b/>
+          <w:bCs/>
+          <w:sz w:val="24"/>
+          <w:szCs w:val="24"/>
+          <w:lang w:val="tr-TR"/>
+        </w:rPr>
+        <w:t>PA</w:t>
+      </w:r>
+      <w:r>
+        <w:rPr>
+          <w:rFonts w:ascii="Times New Roman" w:hAnsi="Times New Roman" w:cs="Times New Roman"/>
+          <w:b/>
+          <w:bCs/>
+          <w:sz w:val="24"/>
+          <w:szCs w:val="24"/>
+          <w:lang w:val="tr-TR"/>
+        </w:rPr>
+        <w:t xml:space="preserve"> Algoritması ile Parametre Kestirimine göre Elde Edilen Çıkış ve Sisteme Verilen Gürültü</w:t>
       </w:r>
     </w:p>
     <w:p>
       <w:pPr>
-        <w:rPr>
-          <w:rFonts w:ascii="Times New Roman" w:hAnsi="Times New Roman" w:cs="Times New Roman"/>
-          <w:sz w:val="24"/>
-          <w:szCs w:val="24"/>
-          <w:lang w:val="tr-TR"/>
-        </w:rPr>
-      </w:pPr>
-      <w:r>
-        <w:rPr>
-          <w:rFonts w:ascii="Times New Roman" w:hAnsi="Times New Roman" w:cs="Times New Roman"/>
-          <w:sz w:val="24"/>
-          <w:szCs w:val="24"/>
-          <w:lang w:val="tr-TR"/>
-        </w:rPr>
-        <w:t xml:space="preserve">Figure 2.13’teki gibi a ve b’nin PA sonuçları verilecek. </w:t>
-      </w:r>
-      <w:r>
-        <w:rPr>
-          <w:rFonts w:ascii="Times New Roman" w:hAnsi="Times New Roman" w:cs="Times New Roman"/>
-          <w:sz w:val="24"/>
-          <w:szCs w:val="24"/>
-          <w:lang w:val="tr-TR"/>
-        </w:rPr>
-        <w:t>y/y_hat grafiği verilecek.</w:t>
-      </w:r>
-    </w:p>
-    <w:p>
-      <w:pPr>
-        <w:pStyle w:val="ListParagraph"/>
+        <w:pStyle w:val="ListeParagraf"/>
         <w:numPr>
           <w:ilvl w:val="0"/>
           <w:numId w:val="6"/>
@@ -21702,6 +24188,7 @@
           <w:szCs w:val="24"/>
           <w:lang w:val="tr-TR"/>
         </w:rPr>
+        <w:lastRenderedPageBreak/>
         <w:t>SA</w:t>
       </w:r>
       <w:r>
@@ -21713,12 +24200,23 @@
           <w:szCs w:val="24"/>
           <w:lang w:val="tr-TR"/>
         </w:rPr>
-        <w:t xml:space="preserve"> için</w:t>
+        <w:t xml:space="preserve"> </w:t>
+      </w:r>
+      <w:r>
+        <w:rPr>
+          <w:rFonts w:ascii="Times New Roman" w:hAnsi="Times New Roman" w:cs="Times New Roman"/>
+          <w:b/>
+          <w:bCs/>
+          <w:sz w:val="24"/>
+          <w:szCs w:val="24"/>
+          <w:lang w:val="tr-TR"/>
+        </w:rPr>
+        <w:t>Sonuçları</w:t>
       </w:r>
     </w:p>
     <w:p>
       <w:pPr>
-        <w:pStyle w:val="ListParagraph"/>
+        <w:jc w:val="center"/>
         <w:rPr>
           <w:rFonts w:ascii="Times New Roman" w:hAnsi="Times New Roman" w:cs="Times New Roman"/>
           <w:b/>
@@ -21730,18 +24228,13 @@
       </w:pPr>
       <w:r>
         <w:rPr>
-          <w:rFonts w:ascii="Times New Roman" w:hAnsi="Times New Roman" w:cs="Times New Roman"/>
-          <w:b/>
-          <w:bCs/>
-          <w:sz w:val="24"/>
-          <w:szCs w:val="24"/>
-          <w:lang w:val="tr-TR"/>
-        </w:rPr>
-        <w:lastRenderedPageBreak/>
+          <w:noProof/>
+          <w:lang w:val="tr-TR"/>
+        </w:rPr>
         <w:drawing>
-          <wp:inline distT="0" distB="0" distL="0" distR="0" wp14:anchorId="541F1B4B" wp14:editId="4CC699D4">
-            <wp:extent cx="5943600" cy="2906395"/>
-            <wp:effectExtent l="0" t="0" r="0" b="8255"/>
+          <wp:inline distT="0" distB="0" distL="0" distR="0" wp14:anchorId="541F1B4B" wp14:editId="34D77328">
+            <wp:extent cx="5437881" cy="2622942"/>
+            <wp:effectExtent l="0" t="0" r="0" b="6350"/>
             <wp:docPr id="15" name="Picture 15"/>
             <wp:cNvGraphicFramePr>
               <a:graphicFrameLocks xmlns:a="http://schemas.openxmlformats.org/drawingml/2006/main" noChangeAspect="1"/>
@@ -21753,20 +24246,27 @@
                     <pic:cNvPr id="1" name=""/>
                     <pic:cNvPicPr/>
                   </pic:nvPicPr>
-                  <pic:blipFill>
+                  <pic:blipFill rotWithShape="1">
                     <a:blip r:embed="rId19"/>
-                    <a:stretch>
-                      <a:fillRect/>
-                    </a:stretch>
+                    <a:srcRect t="1" b="1360"/>
+                    <a:stretch/>
                   </pic:blipFill>
-                  <pic:spPr>
+                  <pic:spPr bwMode="auto">
                     <a:xfrm>
                       <a:off x="0" y="0"/>
-                      <a:ext cx="5943600" cy="2906395"/>
+                      <a:ext cx="5450216" cy="2628892"/>
                     </a:xfrm>
                     <a:prstGeom prst="rect">
                       <a:avLst/>
                     </a:prstGeom>
+                    <a:ln>
+                      <a:noFill/>
+                    </a:ln>
+                    <a:extLst>
+                      <a:ext uri="{53640926-AAD7-44D8-BBD7-CCE9431645EC}">
+                        <a14:shadowObscured xmlns:a14="http://schemas.microsoft.com/office/drawing/2010/main"/>
+                      </a:ext>
+                    </a:extLst>
                   </pic:spPr>
                 </pic:pic>
               </a:graphicData>
@@ -21777,7 +24277,7 @@
     </w:p>
     <w:p>
       <w:pPr>
-        <w:pStyle w:val="ListParagraph"/>
+        <w:ind w:left="360"/>
         <w:jc w:val="center"/>
         <w:rPr>
           <w:rFonts w:ascii="Times New Roman" w:hAnsi="Times New Roman" w:cs="Times New Roman"/>
@@ -21797,12 +24297,235 @@
           <w:szCs w:val="24"/>
           <w:lang w:val="tr-TR"/>
         </w:rPr>
-        <w:t>SA</w:t>
+        <w:t>Figür a.1</w:t>
+      </w:r>
+      <w:r>
+        <w:rPr>
+          <w:rFonts w:ascii="Times New Roman" w:hAnsi="Times New Roman" w:cs="Times New Roman"/>
+          <w:b/>
+          <w:bCs/>
+          <w:sz w:val="24"/>
+          <w:szCs w:val="24"/>
+          <w:lang w:val="tr-TR"/>
+        </w:rPr>
+        <w:t>3</w:t>
+      </w:r>
+      <w:r>
+        <w:rPr>
+          <w:rFonts w:ascii="Times New Roman" w:hAnsi="Times New Roman" w:cs="Times New Roman"/>
+          <w:b/>
+          <w:bCs/>
+          <w:sz w:val="24"/>
+          <w:szCs w:val="24"/>
+          <w:lang w:val="tr-TR"/>
+        </w:rPr>
+        <w:t xml:space="preserve"> – c = 0 seçimi için </w:t>
+      </w:r>
+      <w:r>
+        <w:rPr>
+          <w:rFonts w:ascii="Times New Roman" w:hAnsi="Times New Roman" w:cs="Times New Roman"/>
+          <w:b/>
+          <w:bCs/>
+          <w:sz w:val="24"/>
+          <w:szCs w:val="24"/>
+          <w:lang w:val="tr-TR"/>
+        </w:rPr>
+        <w:t>S</w:t>
+      </w:r>
+      <w:r>
+        <w:rPr>
+          <w:rFonts w:ascii="Times New Roman" w:hAnsi="Times New Roman" w:cs="Times New Roman"/>
+          <w:b/>
+          <w:bCs/>
+          <w:sz w:val="24"/>
+          <w:szCs w:val="24"/>
+          <w:lang w:val="tr-TR"/>
+        </w:rPr>
+        <w:t>A Algoritması ile Parametre Kestirimi</w:t>
       </w:r>
     </w:p>
     <w:p>
       <w:pPr>
-        <w:pStyle w:val="ListParagraph"/>
+        <w:ind w:firstLine="360"/>
+        <w:rPr>
+          <w:rFonts w:ascii="Times New Roman" w:hAnsi="Times New Roman" w:cs="Times New Roman"/>
+          <w:sz w:val="24"/>
+          <w:szCs w:val="24"/>
+          <w:lang w:val="tr-TR"/>
+        </w:rPr>
+      </w:pPr>
+      <w:r>
+        <w:rPr>
+          <w:rFonts w:ascii="Times New Roman" w:hAnsi="Times New Roman" w:cs="Times New Roman"/>
+          <w:sz w:val="24"/>
+          <w:szCs w:val="24"/>
+          <w:lang w:val="tr-TR"/>
+        </w:rPr>
+        <w:t>Figür a.1</w:t>
+      </w:r>
+      <w:r>
+        <w:rPr>
+          <w:rFonts w:ascii="Times New Roman" w:hAnsi="Times New Roman" w:cs="Times New Roman"/>
+          <w:sz w:val="24"/>
+          <w:szCs w:val="24"/>
+          <w:lang w:val="tr-TR"/>
+        </w:rPr>
+        <w:t>3</w:t>
+      </w:r>
+      <w:r>
+        <w:rPr>
+          <w:rFonts w:ascii="Times New Roman" w:hAnsi="Times New Roman" w:cs="Times New Roman"/>
+          <w:sz w:val="24"/>
+          <w:szCs w:val="24"/>
+          <w:lang w:val="tr-TR"/>
+        </w:rPr>
+        <w:t xml:space="preserve">’da c = 0 seçimi için PA tasarımı ile elde edilen parametre kestirimi verilmiştir. </w:t>
+      </w:r>
+      <w:proofErr w:type="gramStart"/>
+      <w:r>
+        <w:rPr>
+          <w:rFonts w:ascii="Times New Roman" w:hAnsi="Times New Roman" w:cs="Times New Roman"/>
+          <w:sz w:val="24"/>
+          <w:szCs w:val="24"/>
+          <w:lang w:val="tr-TR"/>
+        </w:rPr>
+        <w:t>a</w:t>
+      </w:r>
+      <w:proofErr w:type="gramEnd"/>
+      <w:r>
+        <w:rPr>
+          <w:rFonts w:ascii="Times New Roman" w:hAnsi="Times New Roman" w:cs="Times New Roman"/>
+          <w:sz w:val="24"/>
+          <w:szCs w:val="24"/>
+          <w:lang w:val="tr-TR"/>
+        </w:rPr>
+        <w:t xml:space="preserve"> ve b parametreleri için beklenildiği üzere sistem parametrelerinin değişmediği bir durumda </w:t>
+      </w:r>
+      <w:r>
+        <w:rPr>
+          <w:rFonts w:ascii="Times New Roman" w:hAnsi="Times New Roman" w:cs="Times New Roman"/>
+          <w:sz w:val="24"/>
+          <w:szCs w:val="24"/>
+          <w:lang w:val="tr-TR"/>
+        </w:rPr>
+        <w:t>S</w:t>
+      </w:r>
+      <w:r>
+        <w:rPr>
+          <w:rFonts w:ascii="Times New Roman" w:hAnsi="Times New Roman" w:cs="Times New Roman"/>
+          <w:sz w:val="24"/>
+          <w:szCs w:val="24"/>
+          <w:lang w:val="tr-TR"/>
+        </w:rPr>
+        <w:t>A ile kestirim yapmayı başarmış</w:t>
+      </w:r>
+      <w:r>
+        <w:rPr>
+          <w:rFonts w:ascii="Times New Roman" w:hAnsi="Times New Roman" w:cs="Times New Roman"/>
+          <w:sz w:val="24"/>
+          <w:szCs w:val="24"/>
+          <w:lang w:val="tr-TR"/>
+        </w:rPr>
+        <w:t>tır</w:t>
+      </w:r>
+      <w:r>
+        <w:rPr>
+          <w:rFonts w:ascii="Times New Roman" w:hAnsi="Times New Roman" w:cs="Times New Roman"/>
+          <w:sz w:val="24"/>
+          <w:szCs w:val="24"/>
+          <w:lang w:val="tr-TR"/>
+        </w:rPr>
+        <w:t xml:space="preserve">. </w:t>
+      </w:r>
+      <w:r>
+        <w:rPr>
+          <w:rFonts w:ascii="Times New Roman" w:eastAsiaTheme="minorEastAsia" w:hAnsi="Times New Roman" w:cs="Times New Roman"/>
+          <w:sz w:val="24"/>
+          <w:szCs w:val="24"/>
+          <w:lang w:val="tr-TR"/>
+        </w:rPr>
+        <w:t xml:space="preserve">Öğrenim hızı, </w:t>
+      </w:r>
+      <w:proofErr w:type="spellStart"/>
+      <w:r>
+        <w:rPr>
+          <w:rFonts w:ascii="Times New Roman" w:eastAsiaTheme="minorEastAsia" w:hAnsi="Times New Roman" w:cs="Times New Roman"/>
+          <w:sz w:val="24"/>
+          <w:szCs w:val="24"/>
+          <w:lang w:val="tr-TR"/>
+        </w:rPr>
+        <w:t>kovaryans</w:t>
+      </w:r>
+      <w:proofErr w:type="spellEnd"/>
+      <w:r>
+        <w:rPr>
+          <w:rFonts w:ascii="Times New Roman" w:eastAsiaTheme="minorEastAsia" w:hAnsi="Times New Roman" w:cs="Times New Roman"/>
+          <w:sz w:val="24"/>
+          <w:szCs w:val="24"/>
+          <w:lang w:val="tr-TR"/>
+        </w:rPr>
+        <w:t xml:space="preserve"> güncellemesinin gittikçe azalmasından kaynaklı olarak, istenilen parametre değerine yaklaştıkça azalmaktadır. Buna karşın, </w:t>
+      </w:r>
+      <w:proofErr w:type="spellStart"/>
+      <w:r>
+        <w:rPr>
+          <w:rFonts w:ascii="Times New Roman" w:eastAsiaTheme="minorEastAsia" w:hAnsi="Times New Roman" w:cs="Times New Roman"/>
+          <w:sz w:val="24"/>
+          <w:szCs w:val="24"/>
+          <w:lang w:val="tr-TR"/>
+        </w:rPr>
+        <w:t>salınımsız</w:t>
+      </w:r>
+      <w:proofErr w:type="spellEnd"/>
+      <w:r>
+        <w:rPr>
+          <w:rFonts w:ascii="Times New Roman" w:eastAsiaTheme="minorEastAsia" w:hAnsi="Times New Roman" w:cs="Times New Roman"/>
+          <w:sz w:val="24"/>
+          <w:szCs w:val="24"/>
+          <w:lang w:val="tr-TR"/>
+        </w:rPr>
+        <w:t xml:space="preserve"> bir sonuç alınacak, yakınsama garanti altında kalacak ve gürültüye karşı yüksek bir direnç gözlemlenecektir. </w:t>
+      </w:r>
+      <w:r>
+        <w:rPr>
+          <w:rFonts w:ascii="Times New Roman" w:hAnsi="Times New Roman" w:cs="Times New Roman"/>
+          <w:sz w:val="24"/>
+          <w:szCs w:val="24"/>
+          <w:lang w:val="tr-TR"/>
+        </w:rPr>
+        <w:t>Figür a.1</w:t>
+      </w:r>
+      <w:r>
+        <w:rPr>
+          <w:rFonts w:ascii="Times New Roman" w:hAnsi="Times New Roman" w:cs="Times New Roman"/>
+          <w:sz w:val="24"/>
+          <w:szCs w:val="24"/>
+          <w:lang w:val="tr-TR"/>
+        </w:rPr>
+        <w:t>4</w:t>
+      </w:r>
+      <w:r>
+        <w:rPr>
+          <w:rFonts w:ascii="Times New Roman" w:hAnsi="Times New Roman" w:cs="Times New Roman"/>
+          <w:sz w:val="24"/>
+          <w:szCs w:val="24"/>
+          <w:lang w:val="tr-TR"/>
+        </w:rPr>
+        <w:t xml:space="preserve">’da kare referans sinyali verildiği ve tahmin edilen parametreler ile elde edilen tahmini çıkışın, sistem çıkışı </w:t>
+      </w:r>
+      <w:r>
+        <w:rPr>
+          <w:rFonts w:ascii="Times New Roman" w:hAnsi="Times New Roman" w:cs="Times New Roman"/>
+          <w:sz w:val="24"/>
+          <w:szCs w:val="24"/>
+          <w:lang w:val="tr-TR"/>
+        </w:rPr>
+        <w:t>ile farklılık gösterdiği, gittikçe yaklaştığı ancak tam olarak takip edemediği gözlemlenmiştir. Kestirim süresi uzadıkça, çıkış sinyalleri de yakınlaşacaktır.</w:t>
+      </w:r>
+    </w:p>
+    <w:p>
+      <w:pPr>
+        <w:jc w:val="center"/>
         <w:rPr>
           <w:rFonts w:ascii="Times New Roman" w:hAnsi="Times New Roman" w:cs="Times New Roman"/>
           <w:b/>
@@ -21814,17 +24537,13 @@
       </w:pPr>
       <w:r>
         <w:rPr>
-          <w:rFonts w:ascii="Times New Roman" w:hAnsi="Times New Roman" w:cs="Times New Roman"/>
-          <w:b/>
-          <w:bCs/>
-          <w:sz w:val="24"/>
-          <w:szCs w:val="24"/>
+          <w:noProof/>
           <w:lang w:val="tr-TR"/>
         </w:rPr>
         <w:drawing>
-          <wp:inline distT="0" distB="0" distL="0" distR="0" wp14:anchorId="3F0912C1" wp14:editId="1B558DE7">
-            <wp:extent cx="5943600" cy="2906395"/>
-            <wp:effectExtent l="0" t="0" r="0" b="8255"/>
+          <wp:inline distT="0" distB="0" distL="0" distR="0" wp14:anchorId="3F0912C1" wp14:editId="58EDC2C2">
+            <wp:extent cx="5475203" cy="2642013"/>
+            <wp:effectExtent l="0" t="0" r="0" b="6350"/>
             <wp:docPr id="16" name="Picture 16"/>
             <wp:cNvGraphicFramePr>
               <a:graphicFrameLocks xmlns:a="http://schemas.openxmlformats.org/drawingml/2006/main" noChangeAspect="1"/>
@@ -21836,20 +24555,27 @@
                     <pic:cNvPr id="1" name=""/>
                     <pic:cNvPicPr/>
                   </pic:nvPicPr>
-                  <pic:blipFill>
+                  <pic:blipFill rotWithShape="1">
                     <a:blip r:embed="rId20"/>
-                    <a:stretch>
-                      <a:fillRect/>
-                    </a:stretch>
+                    <a:srcRect b="1320"/>
+                    <a:stretch/>
                   </pic:blipFill>
-                  <pic:spPr>
+                  <pic:spPr bwMode="auto">
                     <a:xfrm>
                       <a:off x="0" y="0"/>
-                      <a:ext cx="5943600" cy="2906395"/>
+                      <a:ext cx="5487705" cy="2648046"/>
                     </a:xfrm>
                     <a:prstGeom prst="rect">
                       <a:avLst/>
                     </a:prstGeom>
+                    <a:ln>
+                      <a:noFill/>
+                    </a:ln>
+                    <a:extLst>
+                      <a:ext uri="{53640926-AAD7-44D8-BBD7-CCE9431645EC}">
+                        <a14:shadowObscured xmlns:a14="http://schemas.microsoft.com/office/drawing/2010/main"/>
+                      </a:ext>
+                    </a:extLst>
                   </pic:spPr>
                 </pic:pic>
               </a:graphicData>
@@ -21860,7 +24586,6 @@
     </w:p>
     <w:p>
       <w:pPr>
-        <w:pStyle w:val="ListParagraph"/>
         <w:jc w:val="center"/>
         <w:rPr>
           <w:rFonts w:ascii="Times New Roman" w:hAnsi="Times New Roman" w:cs="Times New Roman"/>
@@ -21880,102 +24605,55 @@
           <w:szCs w:val="24"/>
           <w:lang w:val="tr-TR"/>
         </w:rPr>
-        <w:t>SA</w:t>
+        <w:t>Figür a.1</w:t>
+      </w:r>
+      <w:r>
+        <w:rPr>
+          <w:rFonts w:ascii="Times New Roman" w:hAnsi="Times New Roman" w:cs="Times New Roman"/>
+          <w:b/>
+          <w:bCs/>
+          <w:sz w:val="24"/>
+          <w:szCs w:val="24"/>
+          <w:lang w:val="tr-TR"/>
+        </w:rPr>
+        <w:t>4</w:t>
+      </w:r>
+      <w:r>
+        <w:rPr>
+          <w:rFonts w:ascii="Times New Roman" w:hAnsi="Times New Roman" w:cs="Times New Roman"/>
+          <w:b/>
+          <w:bCs/>
+          <w:sz w:val="24"/>
+          <w:szCs w:val="24"/>
+          <w:lang w:val="tr-TR"/>
+        </w:rPr>
+        <w:t xml:space="preserve"> – c = 0 seçimi için </w:t>
+      </w:r>
+      <w:r>
+        <w:rPr>
+          <w:rFonts w:ascii="Times New Roman" w:hAnsi="Times New Roman" w:cs="Times New Roman"/>
+          <w:b/>
+          <w:bCs/>
+          <w:sz w:val="24"/>
+          <w:szCs w:val="24"/>
+          <w:lang w:val="tr-TR"/>
+        </w:rPr>
+        <w:t>S</w:t>
+      </w:r>
+      <w:r>
+        <w:rPr>
+          <w:rFonts w:ascii="Times New Roman" w:hAnsi="Times New Roman" w:cs="Times New Roman"/>
+          <w:b/>
+          <w:bCs/>
+          <w:sz w:val="24"/>
+          <w:szCs w:val="24"/>
+          <w:lang w:val="tr-TR"/>
+        </w:rPr>
+        <w:t>A Algoritması ile Parametre Kestirimine göre Elde Edilen Çıkış ve Sisteme Verilen Gürültü</w:t>
       </w:r>
     </w:p>
     <w:p>
       <w:pPr>
-        <w:pStyle w:val="ListParagraph"/>
-        <w:rPr>
-          <w:rFonts w:ascii="Times New Roman" w:hAnsi="Times New Roman" w:cs="Times New Roman"/>
-          <w:b/>
-          <w:bCs/>
-          <w:sz w:val="24"/>
-          <w:szCs w:val="24"/>
-          <w:lang w:val="tr-TR"/>
-        </w:rPr>
-      </w:pPr>
-    </w:p>
-    <w:p>
-      <w:pPr>
-        <w:rPr>
-          <w:rFonts w:ascii="Times New Roman" w:hAnsi="Times New Roman" w:cs="Times New Roman"/>
-          <w:sz w:val="24"/>
-          <w:szCs w:val="24"/>
-          <w:lang w:val="tr-TR"/>
-        </w:rPr>
-      </w:pPr>
-      <w:r>
-        <w:rPr>
-          <w:rFonts w:ascii="Times New Roman" w:hAnsi="Times New Roman" w:cs="Times New Roman"/>
-          <w:sz w:val="24"/>
-          <w:szCs w:val="24"/>
-          <w:lang w:val="tr-TR"/>
-        </w:rPr>
-        <w:t xml:space="preserve">Figure 2.13’teki gibi a ve b’nin SA sonuçları verilecek. </w:t>
-      </w:r>
-      <w:r>
-        <w:rPr>
-          <w:rFonts w:ascii="Times New Roman" w:hAnsi="Times New Roman" w:cs="Times New Roman"/>
-          <w:sz w:val="24"/>
-          <w:szCs w:val="24"/>
-          <w:lang w:val="tr-TR"/>
-        </w:rPr>
-        <w:t>y/y_hat grafiği verilecek.</w:t>
-      </w:r>
-    </w:p>
-    <w:p>
-      <w:pPr>
-        <w:rPr>
-          <w:rFonts w:ascii="Times New Roman" w:hAnsi="Times New Roman" w:cs="Times New Roman"/>
-          <w:sz w:val="24"/>
-          <w:szCs w:val="24"/>
-          <w:lang w:val="tr-TR"/>
-        </w:rPr>
-      </w:pPr>
-    </w:p>
-    <w:p>
-      <w:pPr>
-        <w:rPr>
-          <w:rFonts w:ascii="Times New Roman" w:hAnsi="Times New Roman" w:cs="Times New Roman"/>
-          <w:sz w:val="24"/>
-          <w:szCs w:val="24"/>
-          <w:lang w:val="tr-TR"/>
-        </w:rPr>
-      </w:pPr>
-    </w:p>
-    <w:p>
-      <w:pPr>
-        <w:rPr>
-          <w:rFonts w:ascii="Times New Roman" w:hAnsi="Times New Roman" w:cs="Times New Roman"/>
-          <w:sz w:val="24"/>
-          <w:szCs w:val="24"/>
-          <w:lang w:val="tr-TR"/>
-        </w:rPr>
-      </w:pPr>
-    </w:p>
-    <w:p>
-      <w:pPr>
-        <w:rPr>
-          <w:rFonts w:ascii="Times New Roman" w:hAnsi="Times New Roman" w:cs="Times New Roman"/>
-          <w:sz w:val="24"/>
-          <w:szCs w:val="24"/>
-          <w:lang w:val="tr-TR"/>
-        </w:rPr>
-      </w:pPr>
-    </w:p>
-    <w:p>
-      <w:pPr>
-        <w:rPr>
-          <w:rFonts w:ascii="Times New Roman" w:hAnsi="Times New Roman" w:cs="Times New Roman"/>
-          <w:sz w:val="24"/>
-          <w:szCs w:val="24"/>
-          <w:lang w:val="tr-TR"/>
-        </w:rPr>
-      </w:pPr>
-    </w:p>
-    <w:p>
-      <w:pPr>
         <w:rPr>
           <w:rFonts w:ascii="Times New Roman" w:hAnsi="Times New Roman" w:cs="Times New Roman"/>
           <w:b/>
@@ -22008,8 +24686,16 @@
     </w:p>
     <w:tbl>
       <w:tblPr>
-        <w:tblStyle w:val="TableGrid"/>
+        <w:tblStyle w:val="TabloKlavuzu"/>
         <w:tblW w:w="0" w:type="auto"/>
+        <w:tblBorders>
+          <w:top w:val="none" w:sz="0" w:space="0" w:color="auto"/>
+          <w:left w:val="none" w:sz="0" w:space="0" w:color="auto"/>
+          <w:bottom w:val="none" w:sz="0" w:space="0" w:color="auto"/>
+          <w:right w:val="none" w:sz="0" w:space="0" w:color="auto"/>
+          <w:insideH w:val="none" w:sz="0" w:space="0" w:color="auto"/>
+          <w:insideV w:val="none" w:sz="0" w:space="0" w:color="auto"/>
+        </w:tblBorders>
         <w:tblLook w:val="04A0" w:firstRow="1" w:lastRow="0" w:firstColumn="1" w:lastColumn="0" w:noHBand="0" w:noVBand="1"/>
       </w:tblPr>
       <w:tblGrid>
@@ -22258,17 +24944,7 @@
     </w:tbl>
     <w:p>
       <w:pPr>
-        <w:rPr>
-          <w:rFonts w:ascii="Times New Roman" w:hAnsi="Times New Roman" w:cs="Times New Roman"/>
-          <w:sz w:val="24"/>
-          <w:szCs w:val="24"/>
-          <w:lang w:val="tr-TR"/>
-        </w:rPr>
-      </w:pPr>
-    </w:p>
-    <w:p>
-      <w:pPr>
-        <w:pStyle w:val="ListParagraph"/>
+        <w:pStyle w:val="ListeParagraf"/>
         <w:numPr>
           <w:ilvl w:val="0"/>
           <w:numId w:val="7"/>
@@ -22407,8 +25083,16 @@
     </w:p>
     <w:tbl>
       <w:tblPr>
-        <w:tblStyle w:val="TableGrid"/>
+        <w:tblStyle w:val="TabloKlavuzu"/>
         <w:tblW w:w="0" w:type="auto"/>
+        <w:tblBorders>
+          <w:top w:val="none" w:sz="0" w:space="0" w:color="auto"/>
+          <w:left w:val="none" w:sz="0" w:space="0" w:color="auto"/>
+          <w:bottom w:val="none" w:sz="0" w:space="0" w:color="auto"/>
+          <w:right w:val="none" w:sz="0" w:space="0" w:color="auto"/>
+          <w:insideH w:val="none" w:sz="0" w:space="0" w:color="auto"/>
+          <w:insideV w:val="none" w:sz="0" w:space="0" w:color="auto"/>
+        </w:tblBorders>
         <w:tblLook w:val="04A0" w:firstRow="1" w:lastRow="0" w:firstColumn="1" w:lastColumn="0" w:noHBand="0" w:noVBand="1"/>
       </w:tblPr>
       <w:tblGrid>
@@ -22946,13 +25630,59 @@
           <w:szCs w:val="24"/>
           <w:lang w:val="tr-TR"/>
         </w:rPr>
-        <w:t>Denklem b.i.2’de görüldüğü gibi, RLS için a ve b parametreleri birbirinden ayrılamayan bir hale geldiğinden, bu parametrelerin herhangi birinin istendiği değere ulaşması durumunda diğer değer kontrol edilemeyecek ve geribesleme sebebiyle tanımlanabilirliğini kaybedecektir.</w:t>
+        <w:t xml:space="preserve">Denklem b.i.2’de görüldüğü gibi, RLS için a ve b parametreleri birbirinden ayrılamayan bir hale geldiğinden, bu parametrelerin herhangi birinin istendiği değere ulaşması durumunda diğer değer kontrol edilemeyecek ve </w:t>
+      </w:r>
+      <w:r>
+        <w:rPr>
+          <w:rFonts w:ascii="Times New Roman" w:hAnsi="Times New Roman" w:cs="Times New Roman"/>
+          <w:sz w:val="24"/>
+          <w:szCs w:val="24"/>
+          <w:lang w:val="tr-TR"/>
+        </w:rPr>
+        <w:t>Geri Besleme</w:t>
+      </w:r>
+      <w:r>
+        <w:rPr>
+          <w:rFonts w:ascii="Times New Roman" w:hAnsi="Times New Roman" w:cs="Times New Roman"/>
+          <w:sz w:val="24"/>
+          <w:szCs w:val="24"/>
+          <w:lang w:val="tr-TR"/>
+        </w:rPr>
+        <w:t xml:space="preserve"> sebebiyle </w:t>
+      </w:r>
+      <w:proofErr w:type="spellStart"/>
+      <w:r>
+        <w:rPr>
+          <w:rFonts w:ascii="Times New Roman" w:hAnsi="Times New Roman" w:cs="Times New Roman"/>
+          <w:sz w:val="24"/>
+          <w:szCs w:val="24"/>
+          <w:lang w:val="tr-TR"/>
+        </w:rPr>
+        <w:t>tanımlanabilirliğini</w:t>
+      </w:r>
+      <w:proofErr w:type="spellEnd"/>
+      <w:r>
+        <w:rPr>
+          <w:rFonts w:ascii="Times New Roman" w:hAnsi="Times New Roman" w:cs="Times New Roman"/>
+          <w:sz w:val="24"/>
+          <w:szCs w:val="24"/>
+          <w:lang w:val="tr-TR"/>
+        </w:rPr>
+        <w:t xml:space="preserve"> kaybedecektir.</w:t>
       </w:r>
     </w:p>
     <w:tbl>
       <w:tblPr>
-        <w:tblStyle w:val="TableGrid"/>
+        <w:tblStyle w:val="TabloKlavuzu"/>
         <w:tblW w:w="0" w:type="auto"/>
+        <w:tblBorders>
+          <w:top w:val="none" w:sz="0" w:space="0" w:color="auto"/>
+          <w:left w:val="none" w:sz="0" w:space="0" w:color="auto"/>
+          <w:bottom w:val="none" w:sz="0" w:space="0" w:color="auto"/>
+          <w:right w:val="none" w:sz="0" w:space="0" w:color="auto"/>
+          <w:insideH w:val="none" w:sz="0" w:space="0" w:color="auto"/>
+          <w:insideV w:val="none" w:sz="0" w:space="0" w:color="auto"/>
+        </w:tblBorders>
         <w:tblLook w:val="04A0" w:firstRow="1" w:lastRow="0" w:firstColumn="1" w:lastColumn="0" w:noHBand="0" w:noVBand="1"/>
       </w:tblPr>
       <w:tblGrid>
@@ -23491,7 +26221,7 @@
     </w:p>
     <w:p>
       <w:pPr>
-        <w:ind w:firstLine="720"/>
+        <w:jc w:val="center"/>
         <w:rPr>
           <w:rFonts w:ascii="Times New Roman" w:hAnsi="Times New Roman" w:cs="Times New Roman"/>
           <w:sz w:val="24"/>
@@ -23502,15 +26232,15 @@
       <w:r>
         <w:rPr>
           <w:rFonts w:ascii="Times New Roman" w:hAnsi="Times New Roman" w:cs="Times New Roman"/>
-          <w:sz w:val="24"/>
-          <w:szCs w:val="24"/>
-          <w:lang w:val="tr-TR"/>
-        </w:rPr>
-        <w:lastRenderedPageBreak/>
+          <w:noProof/>
+          <w:sz w:val="24"/>
+          <w:szCs w:val="24"/>
+          <w:lang w:val="tr-TR"/>
+        </w:rPr>
         <w:drawing>
-          <wp:inline distT="0" distB="0" distL="0" distR="0" wp14:anchorId="76DE7569" wp14:editId="726E32CF">
-            <wp:extent cx="5943600" cy="2906395"/>
-            <wp:effectExtent l="0" t="0" r="0" b="8255"/>
+          <wp:inline distT="0" distB="0" distL="0" distR="0" wp14:anchorId="76DE7569" wp14:editId="6BEF361E">
+            <wp:extent cx="5429361" cy="2571517"/>
+            <wp:effectExtent l="0" t="0" r="0" b="635"/>
             <wp:docPr id="17" name="Picture 17"/>
             <wp:cNvGraphicFramePr>
               <a:graphicFrameLocks xmlns:a="http://schemas.openxmlformats.org/drawingml/2006/main" noChangeAspect="1"/>
@@ -23531,7 +26261,7 @@
                   <pic:spPr>
                     <a:xfrm>
                       <a:off x="0" y="0"/>
-                      <a:ext cx="5943600" cy="2906395"/>
+                      <a:ext cx="5439119" cy="2576139"/>
                     </a:xfrm>
                     <a:prstGeom prst="rect">
                       <a:avLst/>
@@ -23546,7 +26276,6 @@
     </w:p>
     <w:p>
       <w:pPr>
-        <w:ind w:firstLine="720"/>
         <w:jc w:val="center"/>
         <w:rPr>
           <w:rFonts w:ascii="Times New Roman" w:hAnsi="Times New Roman" w:cs="Times New Roman"/>
@@ -23566,11 +26295,66 @@
           <w:szCs w:val="24"/>
           <w:lang w:val="tr-TR"/>
         </w:rPr>
-        <w:t>RLS with feedback 0.2</w:t>
+        <w:t xml:space="preserve">Figür b.1 – </w:t>
+      </w:r>
+      <w:r>
+        <w:rPr>
+          <w:rFonts w:ascii="Times New Roman" w:hAnsi="Times New Roman" w:cs="Times New Roman"/>
+          <w:b/>
+          <w:bCs/>
+          <w:sz w:val="24"/>
+          <w:szCs w:val="24"/>
+          <w:lang w:val="tr-TR"/>
+        </w:rPr>
+        <w:t xml:space="preserve">0.2 </w:t>
+      </w:r>
+      <w:r>
+        <w:rPr>
+          <w:rFonts w:ascii="Times New Roman" w:hAnsi="Times New Roman" w:cs="Times New Roman"/>
+          <w:b/>
+          <w:bCs/>
+          <w:sz w:val="24"/>
+          <w:szCs w:val="24"/>
+          <w:lang w:val="tr-TR"/>
+        </w:rPr>
+        <w:t>Geri Besleme</w:t>
+      </w:r>
+      <w:r>
+        <w:rPr>
+          <w:rFonts w:ascii="Times New Roman" w:hAnsi="Times New Roman" w:cs="Times New Roman"/>
+          <w:b/>
+          <w:bCs/>
+          <w:sz w:val="24"/>
+          <w:szCs w:val="24"/>
+          <w:lang w:val="tr-TR"/>
+        </w:rPr>
+        <w:t xml:space="preserve"> Kazancı ile RLS Algoritmasına göre Parametre Kestirimi</w:t>
       </w:r>
     </w:p>
     <w:p>
       <w:pPr>
+        <w:ind w:firstLine="720"/>
+        <w:rPr>
+          <w:rFonts w:ascii="Times New Roman" w:hAnsi="Times New Roman" w:cs="Times New Roman"/>
+          <w:sz w:val="24"/>
+          <w:szCs w:val="24"/>
+          <w:lang w:val="tr-TR"/>
+        </w:rPr>
+      </w:pPr>
+      <w:r>
+        <w:rPr>
+          <w:rFonts w:ascii="Times New Roman" w:hAnsi="Times New Roman" w:cs="Times New Roman"/>
+          <w:sz w:val="24"/>
+          <w:szCs w:val="24"/>
+          <w:lang w:val="tr-TR"/>
+        </w:rPr>
+        <w:lastRenderedPageBreak/>
+        <w:t>Figür b.1’de de görüldüğü üzere, RLS algoritmasında sistem a parametresinin yakınsamasını sağlarken, b parametresi a ile bağımlı olduğundan, sürekli bir hal hatası alınmıştır ve b parametresi yakınsayamamıştır.</w:t>
+      </w:r>
+    </w:p>
+    <w:p>
+      <w:pPr>
+        <w:ind w:firstLine="720"/>
         <w:rPr>
           <w:rFonts w:ascii="Times New Roman" w:eastAsiaTheme="minorEastAsia" w:hAnsi="Times New Roman" w:cs="Times New Roman"/>
           <w:b/>
@@ -23580,15 +26364,6 @@
       </w:pPr>
       <w:r>
         <w:rPr>
-          <w:rFonts w:ascii="Times New Roman" w:hAnsi="Times New Roman" w:cs="Times New Roman"/>
-          <w:sz w:val="24"/>
-          <w:szCs w:val="24"/>
-          <w:lang w:val="tr-TR"/>
-        </w:rPr>
-        <w:tab/>
-      </w:r>
-      <w:r>
-        <w:rPr>
           <w:rFonts w:ascii="Times New Roman" w:eastAsiaTheme="minorEastAsia" w:hAnsi="Times New Roman" w:cs="Times New Roman"/>
           <w:b/>
           <w:bCs/>
@@ -23608,8 +26383,16 @@
     </w:p>
     <w:tbl>
       <w:tblPr>
-        <w:tblStyle w:val="TableGrid"/>
+        <w:tblStyle w:val="TabloKlavuzu"/>
         <w:tblW w:w="0" w:type="auto"/>
+        <w:tblBorders>
+          <w:top w:val="none" w:sz="0" w:space="0" w:color="auto"/>
+          <w:left w:val="none" w:sz="0" w:space="0" w:color="auto"/>
+          <w:bottom w:val="none" w:sz="0" w:space="0" w:color="auto"/>
+          <w:right w:val="none" w:sz="0" w:space="0" w:color="auto"/>
+          <w:insideH w:val="none" w:sz="0" w:space="0" w:color="auto"/>
+          <w:insideV w:val="none" w:sz="0" w:space="0" w:color="auto"/>
+        </w:tblBorders>
         <w:tblLook w:val="04A0" w:firstRow="1" w:lastRow="0" w:firstColumn="1" w:lastColumn="0" w:noHBand="0" w:noVBand="1"/>
       </w:tblPr>
       <w:tblGrid>
@@ -23977,9 +26760,57 @@
         </w:rPr>
         <w:t>’e bağlı olduğundan regresyonun derecesi düşer.</w:t>
       </w:r>
+      <w:r>
+        <w:rPr>
+          <w:rFonts w:ascii="Times New Roman" w:hAnsi="Times New Roman" w:cs="Times New Roman"/>
+          <w:sz w:val="24"/>
+          <w:szCs w:val="24"/>
+          <w:lang w:val="tr-TR"/>
+        </w:rPr>
+        <w:t xml:space="preserve"> Bu nedenle </w:t>
+      </w:r>
+      <w:proofErr w:type="spellStart"/>
+      <w:r>
+        <w:rPr>
+          <w:rFonts w:ascii="Times New Roman" w:hAnsi="Times New Roman" w:cs="Times New Roman"/>
+          <w:sz w:val="24"/>
+          <w:szCs w:val="24"/>
+          <w:lang w:val="tr-TR"/>
+        </w:rPr>
+        <w:t>RLS’</w:t>
+      </w:r>
+      <w:r>
+        <w:rPr>
+          <w:rFonts w:ascii="Times New Roman" w:hAnsi="Times New Roman" w:cs="Times New Roman"/>
+          <w:sz w:val="24"/>
+          <w:szCs w:val="24"/>
+          <w:lang w:val="tr-TR"/>
+        </w:rPr>
+        <w:t>d</w:t>
+      </w:r>
+      <w:r>
+        <w:rPr>
+          <w:rFonts w:ascii="Times New Roman" w:hAnsi="Times New Roman" w:cs="Times New Roman"/>
+          <w:sz w:val="24"/>
+          <w:szCs w:val="24"/>
+          <w:lang w:val="tr-TR"/>
+        </w:rPr>
+        <w:t>e</w:t>
+      </w:r>
+      <w:proofErr w:type="spellEnd"/>
+      <w:r>
+        <w:rPr>
+          <w:rFonts w:ascii="Times New Roman" w:hAnsi="Times New Roman" w:cs="Times New Roman"/>
+          <w:sz w:val="24"/>
+          <w:szCs w:val="24"/>
+          <w:lang w:val="tr-TR"/>
+        </w:rPr>
+        <w:t xml:space="preserve"> olduğu gibi a ve b parametreleri birbirine bağımlı olarak güncellenecek ve istenilen yakınsama gözlemlenemeyecektir. </w:t>
+      </w:r>
     </w:p>
     <w:p>
       <w:pPr>
+        <w:jc w:val="center"/>
         <w:rPr>
           <w:rFonts w:ascii="Times New Roman" w:hAnsi="Times New Roman" w:cs="Times New Roman"/>
           <w:sz w:val="24"/>
@@ -23990,14 +26821,15 @@
       <w:r>
         <w:rPr>
           <w:rFonts w:ascii="Times New Roman" w:hAnsi="Times New Roman" w:cs="Times New Roman"/>
+          <w:noProof/>
           <w:sz w:val="24"/>
           <w:szCs w:val="24"/>
           <w:lang w:val="tr-TR"/>
         </w:rPr>
         <w:drawing>
-          <wp:inline distT="0" distB="0" distL="0" distR="0" wp14:anchorId="3E4C3068" wp14:editId="0BE9E7B7">
-            <wp:extent cx="5943600" cy="2906395"/>
-            <wp:effectExtent l="0" t="0" r="0" b="8255"/>
+          <wp:inline distT="0" distB="0" distL="0" distR="0" wp14:anchorId="3E4C3068" wp14:editId="67F1EBDA">
+            <wp:extent cx="6034068" cy="2950633"/>
+            <wp:effectExtent l="0" t="0" r="5080" b="2540"/>
             <wp:docPr id="24" name="Picture 24"/>
             <wp:cNvGraphicFramePr>
               <a:graphicFrameLocks xmlns:a="http://schemas.openxmlformats.org/drawingml/2006/main" noChangeAspect="1"/>
@@ -24018,7 +26850,7 @@
                   <pic:spPr>
                     <a:xfrm>
                       <a:off x="0" y="0"/>
-                      <a:ext cx="5943600" cy="2906395"/>
+                      <a:ext cx="6039410" cy="2953245"/>
                     </a:xfrm>
                     <a:prstGeom prst="rect">
                       <a:avLst/>
@@ -24052,12 +26884,168 @@
           <w:szCs w:val="24"/>
           <w:lang w:val="tr-TR"/>
         </w:rPr>
-        <w:t>ELS with 0.2 feedback</w:t>
+        <w:t>Figür b.</w:t>
+      </w:r>
+      <w:r>
+        <w:rPr>
+          <w:rFonts w:ascii="Times New Roman" w:hAnsi="Times New Roman" w:cs="Times New Roman"/>
+          <w:b/>
+          <w:bCs/>
+          <w:sz w:val="24"/>
+          <w:szCs w:val="24"/>
+          <w:lang w:val="tr-TR"/>
+        </w:rPr>
+        <w:t>2</w:t>
+      </w:r>
+      <w:r>
+        <w:rPr>
+          <w:rFonts w:ascii="Times New Roman" w:hAnsi="Times New Roman" w:cs="Times New Roman"/>
+          <w:b/>
+          <w:bCs/>
+          <w:sz w:val="24"/>
+          <w:szCs w:val="24"/>
+          <w:lang w:val="tr-TR"/>
+        </w:rPr>
+        <w:t xml:space="preserve"> – 0.2 </w:t>
+      </w:r>
+      <w:r>
+        <w:rPr>
+          <w:rFonts w:ascii="Times New Roman" w:hAnsi="Times New Roman" w:cs="Times New Roman"/>
+          <w:b/>
+          <w:bCs/>
+          <w:sz w:val="24"/>
+          <w:szCs w:val="24"/>
+          <w:lang w:val="tr-TR"/>
+        </w:rPr>
+        <w:t>Geri Besleme</w:t>
+      </w:r>
+      <w:r>
+        <w:rPr>
+          <w:rFonts w:ascii="Times New Roman" w:hAnsi="Times New Roman" w:cs="Times New Roman"/>
+          <w:b/>
+          <w:bCs/>
+          <w:sz w:val="24"/>
+          <w:szCs w:val="24"/>
+          <w:lang w:val="tr-TR"/>
+        </w:rPr>
+        <w:t xml:space="preserve"> Kazancı ile </w:t>
+      </w:r>
+      <w:r>
+        <w:rPr>
+          <w:rFonts w:ascii="Times New Roman" w:hAnsi="Times New Roman" w:cs="Times New Roman"/>
+          <w:b/>
+          <w:bCs/>
+          <w:sz w:val="24"/>
+          <w:szCs w:val="24"/>
+          <w:lang w:val="tr-TR"/>
+        </w:rPr>
+        <w:t>E</w:t>
+      </w:r>
+      <w:r>
+        <w:rPr>
+          <w:rFonts w:ascii="Times New Roman" w:hAnsi="Times New Roman" w:cs="Times New Roman"/>
+          <w:b/>
+          <w:bCs/>
+          <w:sz w:val="24"/>
+          <w:szCs w:val="24"/>
+          <w:lang w:val="tr-TR"/>
+        </w:rPr>
+        <w:t>LS Algoritmasına göre Parametre Kestirimi</w:t>
       </w:r>
     </w:p>
     <w:p>
       <w:pPr>
-        <w:pStyle w:val="ListParagraph"/>
+        <w:rPr>
+          <w:rFonts w:ascii="Times New Roman" w:hAnsi="Times New Roman" w:cs="Times New Roman"/>
+          <w:sz w:val="24"/>
+          <w:szCs w:val="24"/>
+          <w:lang w:val="tr-TR"/>
+        </w:rPr>
+      </w:pPr>
+      <w:r>
+        <w:rPr>
+          <w:rFonts w:ascii="Times New Roman" w:hAnsi="Times New Roman" w:cs="Times New Roman"/>
+          <w:b/>
+          <w:bCs/>
+          <w:sz w:val="24"/>
+          <w:szCs w:val="24"/>
+          <w:lang w:val="tr-TR"/>
+        </w:rPr>
+        <w:tab/>
+      </w:r>
+      <w:r>
+        <w:rPr>
+          <w:rFonts w:ascii="Times New Roman" w:hAnsi="Times New Roman" w:cs="Times New Roman"/>
+          <w:sz w:val="24"/>
+          <w:szCs w:val="24"/>
+          <w:lang w:val="tr-TR"/>
+        </w:rPr>
+        <w:t>Figür b.2’de görüldüğü üzere, ELS algoritmasında da b parametresi bağımlı olduğundan, sürekli hal hatası alınmaktadır. Bu da bütün parametrelerin aynı anda yakınsamasına engel olmaktadır.</w:t>
+      </w:r>
+    </w:p>
+    <w:p>
+      <w:pPr>
+        <w:rPr>
+          <w:rFonts w:ascii="Times New Roman" w:hAnsi="Times New Roman" w:cs="Times New Roman"/>
+          <w:sz w:val="24"/>
+          <w:szCs w:val="24"/>
+          <w:lang w:val="tr-TR"/>
+        </w:rPr>
+      </w:pPr>
+    </w:p>
+    <w:p>
+      <w:pPr>
+        <w:rPr>
+          <w:rFonts w:ascii="Times New Roman" w:hAnsi="Times New Roman" w:cs="Times New Roman"/>
+          <w:sz w:val="24"/>
+          <w:szCs w:val="24"/>
+          <w:lang w:val="tr-TR"/>
+        </w:rPr>
+      </w:pPr>
+    </w:p>
+    <w:p>
+      <w:pPr>
+        <w:rPr>
+          <w:rFonts w:ascii="Times New Roman" w:hAnsi="Times New Roman" w:cs="Times New Roman"/>
+          <w:sz w:val="24"/>
+          <w:szCs w:val="24"/>
+          <w:lang w:val="tr-TR"/>
+        </w:rPr>
+      </w:pPr>
+    </w:p>
+    <w:p>
+      <w:pPr>
+        <w:rPr>
+          <w:rFonts w:ascii="Times New Roman" w:hAnsi="Times New Roman" w:cs="Times New Roman"/>
+          <w:sz w:val="24"/>
+          <w:szCs w:val="24"/>
+          <w:lang w:val="tr-TR"/>
+        </w:rPr>
+      </w:pPr>
+    </w:p>
+    <w:p>
+      <w:pPr>
+        <w:rPr>
+          <w:rFonts w:ascii="Times New Roman" w:hAnsi="Times New Roman" w:cs="Times New Roman"/>
+          <w:sz w:val="24"/>
+          <w:szCs w:val="24"/>
+          <w:lang w:val="tr-TR"/>
+        </w:rPr>
+      </w:pPr>
+    </w:p>
+    <w:p>
+      <w:pPr>
+        <w:rPr>
+          <w:rFonts w:ascii="Times New Roman" w:hAnsi="Times New Roman" w:cs="Times New Roman"/>
+          <w:sz w:val="24"/>
+          <w:szCs w:val="24"/>
+          <w:lang w:val="tr-TR"/>
+        </w:rPr>
+      </w:pPr>
+    </w:p>
+    <w:p>
+      <w:pPr>
+        <w:pStyle w:val="ListeParagraf"/>
         <w:numPr>
           <w:ilvl w:val="0"/>
           <w:numId w:val="7"/>
@@ -24084,6 +27072,16 @@
           </w:rPr>
           <w:lastRenderedPageBreak/>
           <m:t>u(t)</m:t>
+        </m:r>
+        <m:r>
+          <m:rPr>
+            <m:sty m:val="bi"/>
+          </m:rPr>
+          <w:rPr>
+            <w:rFonts w:ascii="Cambria Math" w:eastAsiaTheme="minorEastAsia" w:hAnsi="Cambria Math" w:cs="Times New Roman"/>
+            <w:lang w:val="tr-TR"/>
+          </w:rPr>
+          <m:t>=-ky(t)</m:t>
         </m:r>
         <m:r>
           <m:rPr>
@@ -24109,8 +27107,16 @@
     </w:p>
     <w:tbl>
       <w:tblPr>
-        <w:tblStyle w:val="TableGrid"/>
+        <w:tblStyle w:val="TabloKlavuzu"/>
         <w:tblW w:w="0" w:type="auto"/>
+        <w:tblBorders>
+          <w:top w:val="none" w:sz="0" w:space="0" w:color="auto"/>
+          <w:left w:val="none" w:sz="0" w:space="0" w:color="auto"/>
+          <w:bottom w:val="none" w:sz="0" w:space="0" w:color="auto"/>
+          <w:right w:val="none" w:sz="0" w:space="0" w:color="auto"/>
+          <w:insideH w:val="none" w:sz="0" w:space="0" w:color="auto"/>
+          <w:insideV w:val="none" w:sz="0" w:space="0" w:color="auto"/>
+        </w:tblBorders>
         <w:tblLook w:val="04A0" w:firstRow="1" w:lastRow="0" w:firstColumn="1" w:lastColumn="0" w:noHBand="0" w:noVBand="1"/>
       </w:tblPr>
       <w:tblGrid>
@@ -24471,8 +27477,16 @@
     </w:p>
     <w:tbl>
       <w:tblPr>
-        <w:tblStyle w:val="TableGrid"/>
+        <w:tblStyle w:val="TabloKlavuzu"/>
         <w:tblW w:w="0" w:type="auto"/>
+        <w:tblBorders>
+          <w:top w:val="none" w:sz="0" w:space="0" w:color="auto"/>
+          <w:left w:val="none" w:sz="0" w:space="0" w:color="auto"/>
+          <w:bottom w:val="none" w:sz="0" w:space="0" w:color="auto"/>
+          <w:right w:val="none" w:sz="0" w:space="0" w:color="auto"/>
+          <w:insideH w:val="none" w:sz="0" w:space="0" w:color="auto"/>
+          <w:insideV w:val="none" w:sz="0" w:space="0" w:color="auto"/>
+        </w:tblBorders>
         <w:tblLook w:val="04A0" w:firstRow="1" w:lastRow="0" w:firstColumn="1" w:lastColumn="0" w:noHBand="0" w:noVBand="1"/>
       </w:tblPr>
       <w:tblGrid>
@@ -24776,12 +27790,47 @@
           <w:lang w:val="tr-TR"/>
         </w:rPr>
         <w:tab/>
-        <w:t>Denklem b.i.3’te görüldüğü üzere, RLS yöntemi için elde edilen regresyon vektörünün elemanları farklı örnekleme zamanlarındaki çıkış sinyaline bağlı olduğundan regresyonun derecesi düşmez ve parametreler istendiği gibi yakınsanabilir.</w:t>
+        <w:t>Denklem b.i</w:t>
+      </w:r>
+      <w:r>
+        <w:rPr>
+          <w:rFonts w:ascii="Times New Roman" w:hAnsi="Times New Roman" w:cs="Times New Roman"/>
+          <w:sz w:val="24"/>
+          <w:szCs w:val="24"/>
+          <w:lang w:val="tr-TR"/>
+        </w:rPr>
+        <w:t>i</w:t>
+      </w:r>
+      <w:r>
+        <w:rPr>
+          <w:rFonts w:ascii="Times New Roman" w:hAnsi="Times New Roman" w:cs="Times New Roman"/>
+          <w:sz w:val="24"/>
+          <w:szCs w:val="24"/>
+          <w:lang w:val="tr-TR"/>
+        </w:rPr>
+        <w:t>.</w:t>
+      </w:r>
+      <w:r>
+        <w:rPr>
+          <w:rFonts w:ascii="Times New Roman" w:hAnsi="Times New Roman" w:cs="Times New Roman"/>
+          <w:sz w:val="24"/>
+          <w:szCs w:val="24"/>
+          <w:lang w:val="tr-TR"/>
+        </w:rPr>
+        <w:t>2</w:t>
+      </w:r>
+      <w:r>
+        <w:rPr>
+          <w:rFonts w:ascii="Times New Roman" w:hAnsi="Times New Roman" w:cs="Times New Roman"/>
+          <w:sz w:val="24"/>
+          <w:szCs w:val="24"/>
+          <w:lang w:val="tr-TR"/>
+        </w:rPr>
+        <w:t>’te görüldüğü üzere, RLS yöntemi için elde edilen regresyon vektörünün elemanları farklı örnekleme zamanlarındaki çıkış sinyaline bağlı olduğundan regresyonun derecesi düşmez ve parametreler istendiği gibi yakınsanabilir.</w:t>
       </w:r>
     </w:p>
     <w:p>
       <w:pPr>
-        <w:ind w:firstLine="720"/>
         <w:jc w:val="center"/>
         <w:rPr>
           <w:rFonts w:ascii="Times New Roman" w:hAnsi="Times New Roman" w:cs="Times New Roman"/>
@@ -24797,14 +27846,15 @@
           <w:rFonts w:ascii="Times New Roman" w:hAnsi="Times New Roman" w:cs="Times New Roman"/>
           <w:b/>
           <w:bCs/>
+          <w:noProof/>
           <w:sz w:val="24"/>
           <w:szCs w:val="24"/>
           <w:lang w:val="tr-TR"/>
         </w:rPr>
         <w:drawing>
-          <wp:inline distT="0" distB="0" distL="0" distR="0" wp14:anchorId="1B979F2A" wp14:editId="22C1BBE4">
-            <wp:extent cx="5943600" cy="2906395"/>
-            <wp:effectExtent l="0" t="0" r="0" b="8255"/>
+          <wp:inline distT="0" distB="0" distL="0" distR="0" wp14:anchorId="1B979F2A" wp14:editId="1AEABDCB">
+            <wp:extent cx="5938840" cy="2904067"/>
+            <wp:effectExtent l="0" t="0" r="5080" b="0"/>
             <wp:docPr id="18" name="Picture 18"/>
             <wp:cNvGraphicFramePr>
               <a:graphicFrameLocks xmlns:a="http://schemas.openxmlformats.org/drawingml/2006/main" noChangeAspect="1"/>
@@ -24825,7 +27875,7 @@
                   <pic:spPr>
                     <a:xfrm>
                       <a:off x="0" y="0"/>
-                      <a:ext cx="5943600" cy="2906395"/>
+                      <a:ext cx="5950563" cy="2909799"/>
                     </a:xfrm>
                     <a:prstGeom prst="rect">
                       <a:avLst/>
@@ -24840,7 +27890,6 @@
     </w:p>
     <w:p>
       <w:pPr>
-        <w:ind w:firstLine="720"/>
         <w:jc w:val="center"/>
         <w:rPr>
           <w:rFonts w:ascii="Times New Roman" w:hAnsi="Times New Roman" w:cs="Times New Roman"/>
@@ -24860,16 +27909,80 @@
           <w:szCs w:val="24"/>
           <w:lang w:val="tr-TR"/>
         </w:rPr>
-        <w:t>RLS with feedback 0.32 and unit delay</w:t>
+        <w:t>Figür b.</w:t>
+      </w:r>
+      <w:r>
+        <w:rPr>
+          <w:rFonts w:ascii="Times New Roman" w:hAnsi="Times New Roman" w:cs="Times New Roman"/>
+          <w:b/>
+          <w:bCs/>
+          <w:sz w:val="24"/>
+          <w:szCs w:val="24"/>
+          <w:lang w:val="tr-TR"/>
+        </w:rPr>
+        <w:t xml:space="preserve">3 – Birim Gecikmeli </w:t>
+      </w:r>
+      <w:r>
+        <w:rPr>
+          <w:rFonts w:ascii="Times New Roman" w:hAnsi="Times New Roman" w:cs="Times New Roman"/>
+          <w:b/>
+          <w:bCs/>
+          <w:sz w:val="24"/>
+          <w:szCs w:val="24"/>
+          <w:lang w:val="tr-TR"/>
+        </w:rPr>
+        <w:t>0.</w:t>
+      </w:r>
+      <w:r>
+        <w:rPr>
+          <w:rFonts w:ascii="Times New Roman" w:hAnsi="Times New Roman" w:cs="Times New Roman"/>
+          <w:b/>
+          <w:bCs/>
+          <w:sz w:val="24"/>
+          <w:szCs w:val="24"/>
+          <w:lang w:val="tr-TR"/>
+        </w:rPr>
+        <w:t>32</w:t>
+      </w:r>
+      <w:r>
+        <w:rPr>
+          <w:rFonts w:ascii="Times New Roman" w:hAnsi="Times New Roman" w:cs="Times New Roman"/>
+          <w:b/>
+          <w:bCs/>
+          <w:sz w:val="24"/>
+          <w:szCs w:val="24"/>
+          <w:lang w:val="tr-TR"/>
+        </w:rPr>
+        <w:t xml:space="preserve"> </w:t>
+      </w:r>
+      <w:r>
+        <w:rPr>
+          <w:rFonts w:ascii="Times New Roman" w:hAnsi="Times New Roman" w:cs="Times New Roman"/>
+          <w:b/>
+          <w:bCs/>
+          <w:sz w:val="24"/>
+          <w:szCs w:val="24"/>
+          <w:lang w:val="tr-TR"/>
+        </w:rPr>
+        <w:t>Geri Besleme</w:t>
+      </w:r>
+      <w:r>
+        <w:rPr>
+          <w:rFonts w:ascii="Times New Roman" w:hAnsi="Times New Roman" w:cs="Times New Roman"/>
+          <w:b/>
+          <w:bCs/>
+          <w:sz w:val="24"/>
+          <w:szCs w:val="24"/>
+          <w:lang w:val="tr-TR"/>
+        </w:rPr>
+        <w:t xml:space="preserve"> Kazancı ile RLS Algoritmasına göre Parametre Kestirimi</w:t>
       </w:r>
     </w:p>
     <w:p>
       <w:pPr>
-        <w:spacing w:line="259" w:lineRule="auto"/>
-        <w:rPr>
-          <w:rFonts w:ascii="Times New Roman" w:hAnsi="Times New Roman" w:cs="Times New Roman"/>
-          <w:b/>
-          <w:bCs/>
+        <w:ind w:firstLine="720"/>
+        <w:rPr>
+          <w:rFonts w:ascii="Times New Roman" w:hAnsi="Times New Roman" w:cs="Times New Roman"/>
           <w:sz w:val="24"/>
           <w:szCs w:val="24"/>
           <w:lang w:val="tr-TR"/>
@@ -24878,19 +27991,120 @@
       <w:r>
         <w:rPr>
           <w:rFonts w:ascii="Times New Roman" w:hAnsi="Times New Roman" w:cs="Times New Roman"/>
-          <w:b/>
-          <w:bCs/>
-          <w:sz w:val="24"/>
-          <w:szCs w:val="24"/>
-          <w:lang w:val="tr-TR"/>
-        </w:rPr>
-        <w:br w:type="page"/>
+          <w:sz w:val="24"/>
+          <w:szCs w:val="24"/>
+          <w:lang w:val="tr-TR"/>
+        </w:rPr>
+        <w:t>Figür b.</w:t>
+      </w:r>
+      <w:r>
+        <w:rPr>
+          <w:rFonts w:ascii="Times New Roman" w:hAnsi="Times New Roman" w:cs="Times New Roman"/>
+          <w:sz w:val="24"/>
+          <w:szCs w:val="24"/>
+          <w:lang w:val="tr-TR"/>
+        </w:rPr>
+        <w:t>3</w:t>
+      </w:r>
+      <w:r>
+        <w:rPr>
+          <w:rFonts w:ascii="Times New Roman" w:hAnsi="Times New Roman" w:cs="Times New Roman"/>
+          <w:sz w:val="24"/>
+          <w:szCs w:val="24"/>
+          <w:lang w:val="tr-TR"/>
+        </w:rPr>
+        <w:t>’de de görüldüğü üzere, RLS algoritmasında sistem</w:t>
+      </w:r>
+      <w:r>
+        <w:rPr>
+          <w:rFonts w:ascii="Times New Roman" w:hAnsi="Times New Roman" w:cs="Times New Roman"/>
+          <w:sz w:val="24"/>
+          <w:szCs w:val="24"/>
+          <w:lang w:val="tr-TR"/>
+        </w:rPr>
+        <w:t xml:space="preserve">deki birim gecikmeli </w:t>
+      </w:r>
+      <w:r>
+        <w:rPr>
+          <w:rFonts w:ascii="Times New Roman" w:hAnsi="Times New Roman" w:cs="Times New Roman"/>
+          <w:sz w:val="24"/>
+          <w:szCs w:val="24"/>
+          <w:lang w:val="tr-TR"/>
+        </w:rPr>
+        <w:t>Geri Besleme</w:t>
+      </w:r>
+      <w:r>
+        <w:rPr>
+          <w:rFonts w:ascii="Times New Roman" w:hAnsi="Times New Roman" w:cs="Times New Roman"/>
+          <w:sz w:val="24"/>
+          <w:szCs w:val="24"/>
+          <w:lang w:val="tr-TR"/>
+        </w:rPr>
+        <w:t xml:space="preserve"> sinyali </w:t>
+      </w:r>
+      <w:proofErr w:type="gramStart"/>
+      <w:r>
+        <w:rPr>
+          <w:rFonts w:ascii="Times New Roman" w:hAnsi="Times New Roman" w:cs="Times New Roman"/>
+          <w:sz w:val="24"/>
+          <w:szCs w:val="24"/>
+          <w:lang w:val="tr-TR"/>
+        </w:rPr>
+        <w:t>sebebiyle,</w:t>
+      </w:r>
+      <w:proofErr w:type="gramEnd"/>
+      <w:r>
+        <w:rPr>
+          <w:rFonts w:ascii="Times New Roman" w:hAnsi="Times New Roman" w:cs="Times New Roman"/>
+          <w:sz w:val="24"/>
+          <w:szCs w:val="24"/>
+          <w:lang w:val="tr-TR"/>
+        </w:rPr>
+        <w:t xml:space="preserve"> hem </w:t>
+      </w:r>
+      <w:r>
+        <w:rPr>
+          <w:rFonts w:ascii="Times New Roman" w:hAnsi="Times New Roman" w:cs="Times New Roman"/>
+          <w:sz w:val="24"/>
+          <w:szCs w:val="24"/>
+          <w:lang w:val="tr-TR"/>
+        </w:rPr>
+        <w:t>b parametresi</w:t>
+      </w:r>
+      <w:r>
+        <w:rPr>
+          <w:rFonts w:ascii="Times New Roman" w:hAnsi="Times New Roman" w:cs="Times New Roman"/>
+          <w:sz w:val="24"/>
+          <w:szCs w:val="24"/>
+          <w:lang w:val="tr-TR"/>
+        </w:rPr>
+        <w:t xml:space="preserve"> hem de a parametresi de bağımsız olduğu için parametre yakınsaması istenildiği gibi elde edilebilmektedir. Birim gecikmeli sistemde RLS algoritması başarılı bir şekilde parametre kestirimi yapabilmiştir.</w:t>
       </w:r>
     </w:p>
     <w:p>
       <w:pPr>
         <w:rPr>
           <w:rFonts w:ascii="Times New Roman" w:hAnsi="Times New Roman" w:cs="Times New Roman"/>
+          <w:sz w:val="24"/>
+          <w:szCs w:val="24"/>
+          <w:lang w:val="tr-TR"/>
+        </w:rPr>
+      </w:pPr>
+    </w:p>
+    <w:p>
+      <w:pPr>
+        <w:rPr>
+          <w:rFonts w:ascii="Times New Roman" w:hAnsi="Times New Roman" w:cs="Times New Roman"/>
+          <w:sz w:val="24"/>
+          <w:szCs w:val="24"/>
+          <w:lang w:val="tr-TR"/>
+        </w:rPr>
+      </w:pPr>
+    </w:p>
+    <w:p>
+      <w:pPr>
+        <w:rPr>
+          <w:rFonts w:ascii="Times New Roman" w:hAnsi="Times New Roman" w:cs="Times New Roman"/>
           <w:b/>
           <w:bCs/>
           <w:sz w:val="24"/>
@@ -24898,14 +28112,49 @@
           <w:lang w:val="tr-TR"/>
         </w:rPr>
       </w:pPr>
-      <w:r>
-        <w:rPr>
-          <w:rFonts w:ascii="Times New Roman" w:hAnsi="Times New Roman" w:cs="Times New Roman"/>
-          <w:sz w:val="24"/>
-          <w:szCs w:val="24"/>
-          <w:lang w:val="tr-TR"/>
-        </w:rPr>
-        <w:lastRenderedPageBreak/>
+    </w:p>
+    <w:p>
+      <w:pPr>
+        <w:rPr>
+          <w:rFonts w:ascii="Times New Roman" w:hAnsi="Times New Roman" w:cs="Times New Roman"/>
+          <w:b/>
+          <w:bCs/>
+          <w:sz w:val="24"/>
+          <w:szCs w:val="24"/>
+          <w:lang w:val="tr-TR"/>
+        </w:rPr>
+      </w:pPr>
+    </w:p>
+    <w:p>
+      <w:pPr>
+        <w:rPr>
+          <w:rFonts w:ascii="Times New Roman" w:hAnsi="Times New Roman" w:cs="Times New Roman"/>
+          <w:b/>
+          <w:bCs/>
+          <w:sz w:val="24"/>
+          <w:szCs w:val="24"/>
+          <w:lang w:val="tr-TR"/>
+        </w:rPr>
+      </w:pPr>
+    </w:p>
+    <w:p>
+      <w:pPr>
+        <w:rPr>
+          <w:rFonts w:ascii="Times New Roman" w:hAnsi="Times New Roman" w:cs="Times New Roman"/>
+          <w:b/>
+          <w:bCs/>
+          <w:sz w:val="24"/>
+          <w:szCs w:val="24"/>
+          <w:lang w:val="tr-TR"/>
+        </w:rPr>
+      </w:pPr>
+      <w:r>
+        <w:rPr>
+          <w:rFonts w:ascii="Times New Roman" w:hAnsi="Times New Roman" w:cs="Times New Roman"/>
+          <w:sz w:val="24"/>
+          <w:szCs w:val="24"/>
+          <w:lang w:val="tr-TR"/>
+        </w:rPr>
         <w:tab/>
       </w:r>
       <w:r>
@@ -24922,8 +28171,16 @@
     </w:p>
     <w:tbl>
       <w:tblPr>
-        <w:tblStyle w:val="TableGrid"/>
+        <w:tblStyle w:val="TabloKlavuzu"/>
         <w:tblW w:w="0" w:type="auto"/>
+        <w:tblBorders>
+          <w:top w:val="none" w:sz="0" w:space="0" w:color="auto"/>
+          <w:left w:val="none" w:sz="0" w:space="0" w:color="auto"/>
+          <w:bottom w:val="none" w:sz="0" w:space="0" w:color="auto"/>
+          <w:right w:val="none" w:sz="0" w:space="0" w:color="auto"/>
+          <w:insideH w:val="none" w:sz="0" w:space="0" w:color="auto"/>
+          <w:insideV w:val="none" w:sz="0" w:space="0" w:color="auto"/>
+        </w:tblBorders>
         <w:tblLook w:val="04A0" w:firstRow="1" w:lastRow="0" w:firstColumn="1" w:lastColumn="0" w:noHBand="0" w:noVBand="1"/>
       </w:tblPr>
       <w:tblGrid>
@@ -25150,6 +28407,18 @@
                 <w:rFonts w:ascii="Times New Roman" w:eastAsiaTheme="minorEastAsia" w:hAnsi="Times New Roman" w:cs="Times New Roman"/>
                 <w:b/>
                 <w:bCs/>
+                <w:sz w:val="18"/>
+                <w:szCs w:val="18"/>
+                <w:lang w:val="tr-TR"/>
+              </w:rPr>
+            </w:pPr>
+          </w:p>
+          <w:p>
+            <w:pPr>
+              <w:rPr>
+                <w:rFonts w:ascii="Times New Roman" w:eastAsiaTheme="minorEastAsia" w:hAnsi="Times New Roman" w:cs="Times New Roman"/>
+                <w:b/>
+                <w:bCs/>
                 <w:lang w:val="tr-TR"/>
               </w:rPr>
             </w:pPr>
@@ -25279,14 +28548,15 @@
           <w:rFonts w:ascii="Times New Roman" w:hAnsi="Times New Roman" w:cs="Times New Roman"/>
           <w:b/>
           <w:bCs/>
+          <w:noProof/>
           <w:sz w:val="24"/>
           <w:szCs w:val="24"/>
           <w:lang w:val="tr-TR"/>
         </w:rPr>
         <w:drawing>
-          <wp:inline distT="0" distB="0" distL="0" distR="0" wp14:anchorId="63FCAD5A" wp14:editId="6A8F5C98">
+          <wp:inline distT="0" distB="0" distL="0" distR="0" wp14:anchorId="63FCAD5A" wp14:editId="7BF76007">
             <wp:extent cx="5943600" cy="2906395"/>
-            <wp:effectExtent l="0" t="0" r="0" b="8255"/>
+            <wp:effectExtent l="0" t="0" r="0" b="5080"/>
             <wp:docPr id="23" name="Picture 23"/>
             <wp:cNvGraphicFramePr>
               <a:graphicFrameLocks xmlns:a="http://schemas.openxmlformats.org/drawingml/2006/main" noChangeAspect="1"/>
@@ -25341,7 +28611,7 @@
           <w:szCs w:val="24"/>
           <w:lang w:val="tr-TR"/>
         </w:rPr>
-        <w:t>ELS with 0.</w:t>
+        <w:t>Figür b.</w:t>
       </w:r>
       <w:r>
         <w:rPr>
@@ -25352,7 +28622,7 @@
           <w:szCs w:val="24"/>
           <w:lang w:val="tr-TR"/>
         </w:rPr>
-        <w:t>32</w:t>
+        <w:t>4</w:t>
       </w:r>
       <w:r>
         <w:rPr>
@@ -25363,7 +28633,7 @@
           <w:szCs w:val="24"/>
           <w:lang w:val="tr-TR"/>
         </w:rPr>
-        <w:t xml:space="preserve"> feedback</w:t>
+        <w:t xml:space="preserve"> – Birim Gecikmeli 0.32 </w:t>
       </w:r>
       <w:r>
         <w:rPr>
@@ -25374,7 +28644,172 @@
           <w:szCs w:val="24"/>
           <w:lang w:val="tr-TR"/>
         </w:rPr>
-        <w:t xml:space="preserve"> and unit delay</w:t>
+        <w:t>Geri Besleme</w:t>
+      </w:r>
+      <w:r>
+        <w:rPr>
+          <w:rFonts w:ascii="Times New Roman" w:hAnsi="Times New Roman" w:cs="Times New Roman"/>
+          <w:b/>
+          <w:bCs/>
+          <w:sz w:val="24"/>
+          <w:szCs w:val="24"/>
+          <w:lang w:val="tr-TR"/>
+        </w:rPr>
+        <w:t xml:space="preserve"> Kazancı ile </w:t>
+      </w:r>
+      <w:r>
+        <w:rPr>
+          <w:rFonts w:ascii="Times New Roman" w:hAnsi="Times New Roman" w:cs="Times New Roman"/>
+          <w:b/>
+          <w:bCs/>
+          <w:sz w:val="24"/>
+          <w:szCs w:val="24"/>
+          <w:lang w:val="tr-TR"/>
+        </w:rPr>
+        <w:t>E</w:t>
+      </w:r>
+      <w:r>
+        <w:rPr>
+          <w:rFonts w:ascii="Times New Roman" w:hAnsi="Times New Roman" w:cs="Times New Roman"/>
+          <w:b/>
+          <w:bCs/>
+          <w:sz w:val="24"/>
+          <w:szCs w:val="24"/>
+          <w:lang w:val="tr-TR"/>
+        </w:rPr>
+        <w:t>LS Algoritmasına göre Parametre Kestirimi</w:t>
+      </w:r>
+    </w:p>
+    <w:p>
+      <w:pPr>
+        <w:rPr>
+          <w:rFonts w:ascii="Times New Roman" w:hAnsi="Times New Roman" w:cs="Times New Roman"/>
+          <w:sz w:val="24"/>
+          <w:szCs w:val="24"/>
+          <w:lang w:val="tr-TR"/>
+        </w:rPr>
+      </w:pPr>
+      <w:r>
+        <w:rPr>
+          <w:rFonts w:ascii="Times New Roman" w:hAnsi="Times New Roman" w:cs="Times New Roman"/>
+          <w:sz w:val="24"/>
+          <w:szCs w:val="24"/>
+          <w:lang w:val="tr-TR"/>
+        </w:rPr>
+        <w:t xml:space="preserve"> </w:t>
+      </w:r>
+      <w:r>
+        <w:rPr>
+          <w:rFonts w:ascii="Times New Roman" w:hAnsi="Times New Roman" w:cs="Times New Roman"/>
+          <w:sz w:val="24"/>
+          <w:szCs w:val="24"/>
+          <w:lang w:val="tr-TR"/>
+        </w:rPr>
+        <w:tab/>
+        <w:t xml:space="preserve">Denklem b.i.3’e bakıldığında, ELS ile birim gecikmeli sistemde parametre kestiriminde herhangi bir sürekli hal hatası alınmaması gerektiği gözükmektedir. Lakin, </w:t>
+      </w:r>
+      <w:r>
+        <w:rPr>
+          <w:rFonts w:ascii="Times New Roman" w:hAnsi="Times New Roman" w:cs="Times New Roman"/>
+          <w:sz w:val="24"/>
+          <w:szCs w:val="24"/>
+          <w:lang w:val="tr-TR"/>
+        </w:rPr>
+        <w:t>Geri Besleme</w:t>
+      </w:r>
+      <w:r>
+        <w:rPr>
+          <w:rFonts w:ascii="Times New Roman" w:hAnsi="Times New Roman" w:cs="Times New Roman"/>
+          <w:sz w:val="24"/>
+          <w:szCs w:val="24"/>
+          <w:lang w:val="tr-TR"/>
+        </w:rPr>
+        <w:t xml:space="preserve"> kazancının kritik sönüme yakın bir değer olmasından kaynaklı olarak kontrol sinyali zayıf kaldığından, Figür b.4’te gözlemlendiği gibi, parametre kestirimi başarılı olamamıştır. </w:t>
+      </w:r>
+    </w:p>
+    <w:p>
+      <w:pPr>
+        <w:rPr>
+          <w:rFonts w:ascii="Times New Roman" w:hAnsi="Times New Roman" w:cs="Times New Roman"/>
+          <w:sz w:val="24"/>
+          <w:szCs w:val="24"/>
+          <w:lang w:val="tr-TR"/>
+        </w:rPr>
+      </w:pPr>
+      <w:r>
+        <w:rPr>
+          <w:rFonts w:ascii="Times New Roman" w:hAnsi="Times New Roman" w:cs="Times New Roman"/>
+          <w:sz w:val="24"/>
+          <w:szCs w:val="24"/>
+          <w:lang w:val="tr-TR"/>
+        </w:rPr>
+        <w:tab/>
+        <w:t xml:space="preserve">Figür b.5’te, </w:t>
+      </w:r>
+      <w:r>
+        <w:rPr>
+          <w:rFonts w:ascii="Times New Roman" w:hAnsi="Times New Roman" w:cs="Times New Roman"/>
+          <w:sz w:val="24"/>
+          <w:szCs w:val="24"/>
+          <w:lang w:val="tr-TR"/>
+        </w:rPr>
+        <w:t>Geri Besleme</w:t>
+      </w:r>
+      <w:r>
+        <w:rPr>
+          <w:rFonts w:ascii="Times New Roman" w:hAnsi="Times New Roman" w:cs="Times New Roman"/>
+          <w:sz w:val="24"/>
+          <w:szCs w:val="24"/>
+          <w:lang w:val="tr-TR"/>
+        </w:rPr>
+        <w:t xml:space="preserve"> kazancı 0.32 yerine </w:t>
+      </w:r>
+      <w:proofErr w:type="gramStart"/>
+      <w:r>
+        <w:rPr>
+          <w:rFonts w:ascii="Times New Roman" w:hAnsi="Times New Roman" w:cs="Times New Roman"/>
+          <w:sz w:val="24"/>
+          <w:szCs w:val="24"/>
+          <w:lang w:val="tr-TR"/>
+        </w:rPr>
+        <w:t>0.5</w:t>
+      </w:r>
+      <w:proofErr w:type="gramEnd"/>
+      <w:r>
+        <w:rPr>
+          <w:rFonts w:ascii="Times New Roman" w:hAnsi="Times New Roman" w:cs="Times New Roman"/>
+          <w:sz w:val="24"/>
+          <w:szCs w:val="24"/>
+          <w:lang w:val="tr-TR"/>
+        </w:rPr>
+        <w:t xml:space="preserve"> olarak seçilmiştir ve birim gecikmeli </w:t>
+      </w:r>
+      <w:r>
+        <w:rPr>
+          <w:rFonts w:ascii="Times New Roman" w:hAnsi="Times New Roman" w:cs="Times New Roman"/>
+          <w:sz w:val="24"/>
+          <w:szCs w:val="24"/>
+          <w:lang w:val="tr-TR"/>
+        </w:rPr>
+        <w:t>Geri Besleme</w:t>
+      </w:r>
+      <w:r>
+        <w:rPr>
+          <w:rFonts w:ascii="Times New Roman" w:hAnsi="Times New Roman" w:cs="Times New Roman"/>
+          <w:sz w:val="24"/>
+          <w:szCs w:val="24"/>
+          <w:lang w:val="tr-TR"/>
+        </w:rPr>
+        <w:t xml:space="preserve"> ile alınan kontrol sinyali ile kurulmuş olan ELS algoritması, parametre kestirimini hızlı ve stabil bir şekilde başarmıştır. Herhangi bir kayda değer salınım gözlemlenmemektedir.</w:t>
+      </w:r>
+      <w:r>
+        <w:rPr>
+          <w:rFonts w:ascii="Times New Roman" w:hAnsi="Times New Roman" w:cs="Times New Roman"/>
+          <w:sz w:val="24"/>
+          <w:szCs w:val="24"/>
+          <w:lang w:val="tr-TR"/>
+        </w:rPr>
+        <w:t xml:space="preserve"> </w:t>
       </w:r>
     </w:p>
     <w:p>
@@ -25394,10 +28829,12 @@
           <w:rFonts w:ascii="Times New Roman" w:hAnsi="Times New Roman" w:cs="Times New Roman"/>
           <w:b/>
           <w:bCs/>
-          <w:sz w:val="24"/>
-          <w:szCs w:val="24"/>
-          <w:lang w:val="tr-TR"/>
-        </w:rPr>
+          <w:noProof/>
+          <w:sz w:val="24"/>
+          <w:szCs w:val="24"/>
+          <w:lang w:val="tr-TR"/>
+        </w:rPr>
+        <w:lastRenderedPageBreak/>
         <w:drawing>
           <wp:inline distT="0" distB="0" distL="0" distR="0" wp14:anchorId="68C7E150" wp14:editId="24FD13E8">
             <wp:extent cx="5943600" cy="2906395"/>
@@ -25440,22 +28877,13 @@
         <w:jc w:val="center"/>
         <w:rPr>
           <w:rFonts w:ascii="Times New Roman" w:hAnsi="Times New Roman" w:cs="Times New Roman"/>
-          <w:sz w:val="24"/>
-          <w:szCs w:val="24"/>
-          <w:lang w:val="tr-TR"/>
-        </w:rPr>
-      </w:pPr>
-      <w:r>
-        <w:rPr>
-          <w:rFonts w:ascii="Times New Roman" w:hAnsi="Times New Roman" w:cs="Times New Roman"/>
           <w:b/>
           <w:bCs/>
           <w:sz w:val="24"/>
           <w:szCs w:val="24"/>
           <w:lang w:val="tr-TR"/>
         </w:rPr>
-        <w:t>ELS with 0.</w:t>
-      </w:r>
+      </w:pPr>
       <w:r>
         <w:rPr>
           <w:rFonts w:ascii="Times New Roman" w:hAnsi="Times New Roman" w:cs="Times New Roman"/>
@@ -25465,7 +28893,7 @@
           <w:szCs w:val="24"/>
           <w:lang w:val="tr-TR"/>
         </w:rPr>
-        <w:t>5</w:t>
+        <w:t>Figür b.</w:t>
       </w:r>
       <w:r>
         <w:rPr>
@@ -25476,65 +28904,62 @@
           <w:szCs w:val="24"/>
           <w:lang w:val="tr-TR"/>
         </w:rPr>
-        <w:t xml:space="preserve"> feedback and unit delay</w:t>
-      </w:r>
-    </w:p>
-    <w:p>
-      <w:pPr>
-        <w:rPr>
-          <w:rFonts w:ascii="Times New Roman" w:hAnsi="Times New Roman" w:cs="Times New Roman"/>
-          <w:sz w:val="24"/>
-          <w:szCs w:val="24"/>
-          <w:lang w:val="tr-TR"/>
-        </w:rPr>
-      </w:pPr>
-      <w:r>
-        <w:rPr>
-          <w:rFonts w:ascii="Times New Roman" w:hAnsi="Times New Roman" w:cs="Times New Roman"/>
-          <w:sz w:val="24"/>
-          <w:szCs w:val="24"/>
-          <w:lang w:val="tr-TR"/>
-        </w:rPr>
-        <w:lastRenderedPageBreak/>
-        <w:t xml:space="preserve">A ve b parametreleri linearly-independent yapmak lazım. 2 seçenek var. Birden fazla delay eklemek veya farklı sinyal türlerini giriş sinyalinin üzerine eklemek ve sinyali linearly-independent hale getirmek. </w:t>
-      </w:r>
-    </w:p>
-    <w:p>
-      <w:pPr>
-        <w:rPr>
-          <w:rFonts w:ascii="Times New Roman" w:hAnsi="Times New Roman" w:cs="Times New Roman"/>
-          <w:sz w:val="24"/>
-          <w:szCs w:val="24"/>
-          <w:lang w:val="tr-TR"/>
-        </w:rPr>
-      </w:pPr>
-      <w:r>
-        <w:rPr>
-          <w:rFonts w:ascii="Times New Roman" w:hAnsi="Times New Roman" w:cs="Times New Roman"/>
-          <w:sz w:val="24"/>
-          <w:szCs w:val="24"/>
-          <w:lang w:val="tr-TR"/>
-        </w:rPr>
-        <w:t>YA DA</w:t>
-      </w:r>
-    </w:p>
-    <w:p>
-      <w:pPr>
-        <w:rPr>
-          <w:rFonts w:ascii="Times New Roman" w:hAnsi="Times New Roman" w:cs="Times New Roman"/>
-          <w:sz w:val="24"/>
-          <w:szCs w:val="24"/>
-          <w:lang w:val="tr-TR"/>
-        </w:rPr>
-      </w:pPr>
-      <w:r>
-        <w:rPr>
-          <w:rFonts w:ascii="Times New Roman" w:hAnsi="Times New Roman" w:cs="Times New Roman"/>
-          <w:sz w:val="24"/>
-          <w:szCs w:val="24"/>
-          <w:lang w:val="tr-TR"/>
-        </w:rPr>
-        <w:t xml:space="preserve">-0.32 ELS’de olmuyor çünkü kritik sönümlü bir sisteme denk geldiği için, a, b ve c parametreleri aynı anda yakınsanamıyor. Kritik sönümlü sistem, kontrol inputunun zayıf olduğu anlamına geliyor. -0.2 veya -0.5 gibi feedback kazancı seçilirse parametreler istendiği gibi yakınsanabilir hale geliyor. </w:t>
+        <w:t>5</w:t>
+      </w:r>
+      <w:r>
+        <w:rPr>
+          <w:rFonts w:ascii="Times New Roman" w:hAnsi="Times New Roman" w:cs="Times New Roman"/>
+          <w:b/>
+          <w:bCs/>
+          <w:sz w:val="24"/>
+          <w:szCs w:val="24"/>
+          <w:lang w:val="tr-TR"/>
+        </w:rPr>
+        <w:t xml:space="preserve"> – Birim Gecikmeli 0.</w:t>
+      </w:r>
+      <w:r>
+        <w:rPr>
+          <w:rFonts w:ascii="Times New Roman" w:hAnsi="Times New Roman" w:cs="Times New Roman"/>
+          <w:b/>
+          <w:bCs/>
+          <w:sz w:val="24"/>
+          <w:szCs w:val="24"/>
+          <w:lang w:val="tr-TR"/>
+        </w:rPr>
+        <w:t>5</w:t>
+      </w:r>
+      <w:r>
+        <w:rPr>
+          <w:rFonts w:ascii="Times New Roman" w:hAnsi="Times New Roman" w:cs="Times New Roman"/>
+          <w:b/>
+          <w:bCs/>
+          <w:sz w:val="24"/>
+          <w:szCs w:val="24"/>
+          <w:lang w:val="tr-TR"/>
+        </w:rPr>
+        <w:t xml:space="preserve"> </w:t>
+      </w:r>
+      <w:r>
+        <w:rPr>
+          <w:rFonts w:ascii="Times New Roman" w:hAnsi="Times New Roman" w:cs="Times New Roman"/>
+          <w:b/>
+          <w:bCs/>
+          <w:sz w:val="24"/>
+          <w:szCs w:val="24"/>
+          <w:lang w:val="tr-TR"/>
+        </w:rPr>
+        <w:t>Geri Besleme</w:t>
+      </w:r>
+      <w:r>
+        <w:rPr>
+          <w:rFonts w:ascii="Times New Roman" w:hAnsi="Times New Roman" w:cs="Times New Roman"/>
+          <w:b/>
+          <w:bCs/>
+          <w:sz w:val="24"/>
+          <w:szCs w:val="24"/>
+          <w:lang w:val="tr-TR"/>
+        </w:rPr>
+        <w:t xml:space="preserve"> Kazancı ile ELS Algoritmasına göre Parametre Kestirimi</w:t>
       </w:r>
     </w:p>
     <w:p>
@@ -25551,6 +28976,156 @@
       <w:pPr>
         <w:rPr>
           <w:rFonts w:ascii="Times New Roman" w:hAnsi="Times New Roman" w:cs="Times New Roman"/>
+          <w:sz w:val="24"/>
+          <w:szCs w:val="24"/>
+          <w:lang w:val="tr-TR"/>
+        </w:rPr>
+      </w:pPr>
+    </w:p>
+    <w:p>
+      <w:pPr>
+        <w:rPr>
+          <w:rFonts w:ascii="Times New Roman" w:hAnsi="Times New Roman" w:cs="Times New Roman"/>
+          <w:sz w:val="24"/>
+          <w:szCs w:val="24"/>
+          <w:lang w:val="tr-TR"/>
+        </w:rPr>
+      </w:pPr>
+    </w:p>
+    <w:p>
+      <w:pPr>
+        <w:rPr>
+          <w:rFonts w:ascii="Times New Roman" w:hAnsi="Times New Roman" w:cs="Times New Roman"/>
+          <w:sz w:val="24"/>
+          <w:szCs w:val="24"/>
+          <w:lang w:val="tr-TR"/>
+        </w:rPr>
+      </w:pPr>
+    </w:p>
+    <w:p>
+      <w:pPr>
+        <w:rPr>
+          <w:rFonts w:ascii="Times New Roman" w:hAnsi="Times New Roman" w:cs="Times New Roman"/>
+          <w:sz w:val="24"/>
+          <w:szCs w:val="24"/>
+          <w:lang w:val="tr-TR"/>
+        </w:rPr>
+      </w:pPr>
+    </w:p>
+    <w:p>
+      <w:pPr>
+        <w:rPr>
+          <w:rFonts w:ascii="Times New Roman" w:hAnsi="Times New Roman" w:cs="Times New Roman"/>
+          <w:sz w:val="24"/>
+          <w:szCs w:val="24"/>
+          <w:lang w:val="tr-TR"/>
+        </w:rPr>
+      </w:pPr>
+    </w:p>
+    <w:p>
+      <w:pPr>
+        <w:rPr>
+          <w:rFonts w:ascii="Times New Roman" w:hAnsi="Times New Roman" w:cs="Times New Roman"/>
+          <w:sz w:val="24"/>
+          <w:szCs w:val="24"/>
+          <w:lang w:val="tr-TR"/>
+        </w:rPr>
+      </w:pPr>
+    </w:p>
+    <w:p>
+      <w:pPr>
+        <w:rPr>
+          <w:rFonts w:ascii="Times New Roman" w:hAnsi="Times New Roman" w:cs="Times New Roman"/>
+          <w:sz w:val="24"/>
+          <w:szCs w:val="24"/>
+          <w:lang w:val="tr-TR"/>
+        </w:rPr>
+      </w:pPr>
+    </w:p>
+    <w:p>
+      <w:pPr>
+        <w:rPr>
+          <w:rFonts w:ascii="Times New Roman" w:hAnsi="Times New Roman" w:cs="Times New Roman"/>
+          <w:sz w:val="24"/>
+          <w:szCs w:val="24"/>
+          <w:lang w:val="tr-TR"/>
+        </w:rPr>
+      </w:pPr>
+    </w:p>
+    <w:p>
+      <w:pPr>
+        <w:rPr>
+          <w:rFonts w:ascii="Times New Roman" w:hAnsi="Times New Roman" w:cs="Times New Roman"/>
+          <w:sz w:val="24"/>
+          <w:szCs w:val="24"/>
+          <w:lang w:val="tr-TR"/>
+        </w:rPr>
+      </w:pPr>
+    </w:p>
+    <w:p>
+      <w:pPr>
+        <w:rPr>
+          <w:rFonts w:ascii="Times New Roman" w:hAnsi="Times New Roman" w:cs="Times New Roman"/>
+          <w:sz w:val="24"/>
+          <w:szCs w:val="24"/>
+          <w:lang w:val="tr-TR"/>
+        </w:rPr>
+      </w:pPr>
+    </w:p>
+    <w:p>
+      <w:pPr>
+        <w:rPr>
+          <w:rFonts w:ascii="Times New Roman" w:hAnsi="Times New Roman" w:cs="Times New Roman"/>
+          <w:sz w:val="24"/>
+          <w:szCs w:val="24"/>
+          <w:lang w:val="tr-TR"/>
+        </w:rPr>
+      </w:pPr>
+    </w:p>
+    <w:p>
+      <w:pPr>
+        <w:rPr>
+          <w:rFonts w:ascii="Times New Roman" w:hAnsi="Times New Roman" w:cs="Times New Roman"/>
+          <w:sz w:val="24"/>
+          <w:szCs w:val="24"/>
+          <w:lang w:val="tr-TR"/>
+        </w:rPr>
+      </w:pPr>
+    </w:p>
+    <w:p>
+      <w:pPr>
+        <w:rPr>
+          <w:rFonts w:ascii="Times New Roman" w:hAnsi="Times New Roman" w:cs="Times New Roman"/>
+          <w:sz w:val="24"/>
+          <w:szCs w:val="24"/>
+          <w:lang w:val="tr-TR"/>
+        </w:rPr>
+      </w:pPr>
+    </w:p>
+    <w:p>
+      <w:pPr>
+        <w:rPr>
+          <w:rFonts w:ascii="Times New Roman" w:hAnsi="Times New Roman" w:cs="Times New Roman"/>
+          <w:sz w:val="24"/>
+          <w:szCs w:val="24"/>
+          <w:lang w:val="tr-TR"/>
+        </w:rPr>
+      </w:pPr>
+    </w:p>
+    <w:p>
+      <w:pPr>
+        <w:rPr>
+          <w:rFonts w:ascii="Times New Roman" w:hAnsi="Times New Roman" w:cs="Times New Roman"/>
+          <w:sz w:val="24"/>
+          <w:szCs w:val="24"/>
+          <w:lang w:val="tr-TR"/>
+        </w:rPr>
+      </w:pPr>
+    </w:p>
+    <w:p>
+      <w:pPr>
+        <w:rPr>
+          <w:rFonts w:ascii="Times New Roman" w:hAnsi="Times New Roman" w:cs="Times New Roman"/>
           <w:b/>
           <w:bCs/>
           <w:sz w:val="32"/>
@@ -25567,12 +29142,13 @@
           <w:szCs w:val="32"/>
           <w:lang w:val="tr-TR"/>
         </w:rPr>
+        <w:lastRenderedPageBreak/>
         <w:t>Referanslar</w:t>
       </w:r>
     </w:p>
     <w:p>
       <w:pPr>
-        <w:pStyle w:val="ListParagraph"/>
+        <w:pStyle w:val="ListeParagraf"/>
         <w:numPr>
           <w:ilvl w:val="0"/>
           <w:numId w:val="3"/>
@@ -25644,12 +29220,30 @@
           <w:sz w:val="24"/>
           <w:szCs w:val="24"/>
         </w:rPr>
-        <w:t>, Adaptive control, 2ed, 2008.</w:t>
+        <w:t xml:space="preserve">, </w:t>
+      </w:r>
+      <w:r>
+        <w:rPr>
+          <w:rFonts w:ascii="Times New Roman" w:hAnsi="Times New Roman" w:cs="Times New Roman"/>
+          <w:i/>
+          <w:iCs/>
+          <w:sz w:val="24"/>
+          <w:szCs w:val="24"/>
+        </w:rPr>
+        <w:t>Adaptive control</w:t>
+      </w:r>
+      <w:r>
+        <w:rPr>
+          <w:rFonts w:ascii="Times New Roman" w:hAnsi="Times New Roman" w:cs="Times New Roman"/>
+          <w:sz w:val="24"/>
+          <w:szCs w:val="24"/>
+        </w:rPr>
+        <w:t>, 2ed, 2008.</w:t>
       </w:r>
     </w:p>
     <w:p>
       <w:pPr>
-        <w:pStyle w:val="ListParagraph"/>
+        <w:pStyle w:val="ListeParagraf"/>
         <w:numPr>
           <w:ilvl w:val="0"/>
           <w:numId w:val="3"/>
@@ -25731,7 +29325,7 @@
     </w:p>
     <w:p>
       <w:pPr>
-        <w:pStyle w:val="Caption"/>
+        <w:pStyle w:val="ResimYazs"/>
         <w:rPr>
           <w:lang w:val="tr-TR"/>
         </w:rPr>
@@ -25748,7 +29342,6 @@
     </w:p>
     <w:p>
       <w:pPr>
-        <w:ind w:firstLine="708"/>
         <w:rPr>
           <w:rFonts w:ascii="Times New Roman" w:hAnsi="Times New Roman" w:cs="Times New Roman"/>
           <w:lang w:val="tr-TR"/>
@@ -27007,11 +30600,11 @@
       <w:spacing w:line="256" w:lineRule="auto"/>
     </w:pPr>
   </w:style>
-  <w:style w:type="paragraph" w:styleId="Heading2">
+  <w:style w:type="paragraph" w:styleId="Balk2">
     <w:name w:val="heading 2"/>
     <w:basedOn w:val="Normal"/>
     <w:next w:val="Normal"/>
-    <w:link w:val="Heading2Char"/>
+    <w:link w:val="Balk2Char"/>
     <w:uiPriority w:val="9"/>
     <w:unhideWhenUsed/>
     <w:qFormat/>
@@ -27029,13 +30622,13 @@
       <w:szCs w:val="26"/>
     </w:rPr>
   </w:style>
-  <w:style w:type="character" w:default="1" w:styleId="DefaultParagraphFont">
+  <w:style w:type="character" w:default="1" w:styleId="VarsaylanParagrafYazTipi">
     <w:name w:val="Default Paragraph Font"/>
     <w:uiPriority w:val="1"/>
     <w:semiHidden/>
     <w:unhideWhenUsed/>
   </w:style>
-  <w:style w:type="table" w:default="1" w:styleId="TableNormal">
+  <w:style w:type="table" w:default="1" w:styleId="NormalTablo">
     <w:name w:val="Normal Table"/>
     <w:uiPriority w:val="99"/>
     <w:semiHidden/>
@@ -27050,13 +30643,13 @@
       </w:tblCellMar>
     </w:tblPr>
   </w:style>
-  <w:style w:type="numbering" w:default="1" w:styleId="NoList">
+  <w:style w:type="numbering" w:default="1" w:styleId="ListeYok">
     <w:name w:val="No List"/>
     <w:uiPriority w:val="99"/>
     <w:semiHidden/>
     <w:unhideWhenUsed/>
   </w:style>
-  <w:style w:type="paragraph" w:styleId="ListParagraph">
+  <w:style w:type="paragraph" w:styleId="ListeParagraf">
     <w:name w:val="List Paragraph"/>
     <w:basedOn w:val="Normal"/>
     <w:uiPriority w:val="34"/>
@@ -27094,7 +30687,7 @@
   </w:style>
   <w:style w:type="character" w:customStyle="1" w:styleId="SubsectionTitleCharChar">
     <w:name w:val="Subsection Title Char Char"/>
-    <w:basedOn w:val="DefaultParagraphFont"/>
+    <w:basedOn w:val="VarsaylanParagrafYazTipi"/>
     <w:link w:val="SubsectionTitle"/>
     <w:rsid w:val="00DA33E7"/>
     <w:rPr>
@@ -27145,7 +30738,7 @@
   </w:style>
   <w:style w:type="character" w:customStyle="1" w:styleId="Style10ptJustifiedChar">
     <w:name w:val="Style 10 pt Justified Char"/>
-    <w:basedOn w:val="DefaultParagraphFont"/>
+    <w:basedOn w:val="VarsaylanParagrafYazTipi"/>
     <w:link w:val="Style10ptJustified"/>
     <w:rsid w:val="003C0414"/>
     <w:rPr>
@@ -27156,7 +30749,7 @@
       <w:lang w:val="en-GB"/>
     </w:rPr>
   </w:style>
-  <w:style w:type="paragraph" w:styleId="Caption">
+  <w:style w:type="paragraph" w:styleId="ResimYazs">
     <w:name w:val="caption"/>
     <w:basedOn w:val="Normal"/>
     <w:next w:val="Normal"/>
@@ -27173,9 +30766,9 @@
       <w:lang w:val="en-GB"/>
     </w:rPr>
   </w:style>
-  <w:style w:type="table" w:styleId="TableGrid">
+  <w:style w:type="table" w:styleId="TabloKlavuzu">
     <w:name w:val="Table Grid"/>
-    <w:basedOn w:val="TableNormal"/>
+    <w:basedOn w:val="NormalTablo"/>
     <w:uiPriority w:val="39"/>
     <w:rsid w:val="00AA32B5"/>
     <w:pPr>
@@ -27192,10 +30785,10 @@
       </w:tblBorders>
     </w:tblPr>
   </w:style>
-  <w:style w:type="character" w:customStyle="1" w:styleId="Heading2Char">
-    <w:name w:val="Heading 2 Char"/>
-    <w:basedOn w:val="DefaultParagraphFont"/>
-    <w:link w:val="Heading2"/>
+  <w:style w:type="character" w:customStyle="1" w:styleId="Balk2Char">
+    <w:name w:val="Başlık 2 Char"/>
+    <w:basedOn w:val="VarsaylanParagrafYazTipi"/>
+    <w:link w:val="Balk2"/>
     <w:uiPriority w:val="9"/>
     <w:rsid w:val="00DE5D7B"/>
     <w:rPr>
@@ -27222,9 +30815,9 @@
       <w:lang w:val="tr-TR" w:eastAsia="tr-TR"/>
     </w:rPr>
   </w:style>
-  <w:style w:type="character" w:styleId="PlaceholderText">
+  <w:style w:type="character" w:styleId="YerTutucuMetni">
     <w:name w:val="Placeholder Text"/>
-    <w:basedOn w:val="DefaultParagraphFont"/>
+    <w:basedOn w:val="VarsaylanParagrafYazTipi"/>
     <w:uiPriority w:val="99"/>
     <w:semiHidden/>
     <w:rsid w:val="002E5D3D"/>

--- a/Homeworks/homework-3/Uyarlamalı Kontrol Kom511 Ödev 3 Mustafa Oğuz Yunus.docx
+++ b/Homeworks/homework-3/Uyarlamalı Kontrol Kom511 Ödev 3 Mustafa Oğuz Yunus.docx
@@ -1,6 +1,6 @@
 
 <file path=word/document.xml><?xml version="1.0" encoding="utf-8"?>
-<w:document xmlns:wpc="http://schemas.microsoft.com/office/word/2010/wordprocessingCanvas" xmlns:cx="http://schemas.microsoft.com/office/drawing/2014/chartex" xmlns:cx1="http://schemas.microsoft.com/office/drawing/2015/9/8/chartex" xmlns:cx2="http://schemas.microsoft.com/office/drawing/2015/10/21/chartex" xmlns:cx3="http://schemas.microsoft.com/office/drawing/2016/5/9/chartex" xmlns:cx4="http://schemas.microsoft.com/office/drawing/2016/5/10/chartex" xmlns:cx5="http://schemas.microsoft.com/office/drawing/2016/5/11/chartex" xmlns:cx6="http://schemas.microsoft.com/office/drawing/2016/5/12/chartex" xmlns:cx7="http://schemas.microsoft.com/office/drawing/2016/5/13/chartex" xmlns:cx8="http://schemas.microsoft.com/office/drawing/2016/5/14/chartex" xmlns:mc="http://schemas.openxmlformats.org/markup-compatibility/2006" xmlns:aink="http://schemas.microsoft.com/office/drawing/2016/ink" xmlns:am3d="http://schemas.microsoft.com/office/drawing/2017/model3d" xmlns:o="urn:schemas-microsoft-com:office:office" xmlns:r="http://schemas.openxmlformats.org/officeDocument/2006/relationships" xmlns:m="http://schemas.openxmlformats.org/officeDocument/2006/math" xmlns:v="urn:schemas-microsoft-com:vml" xmlns:wp14="http://schemas.microsoft.com/office/word/2010/wordprocessingDrawing" xmlns:wp="http://schemas.openxmlformats.org/drawingml/2006/wordprocessingDrawing" xmlns:w10="urn:schemas-microsoft-com:office:word" xmlns:w="http://schemas.openxmlformats.org/wordprocessingml/2006/main" xmlns:w14="http://schemas.microsoft.com/office/word/2010/wordml" xmlns:w15="http://schemas.microsoft.com/office/word/2012/wordml" xmlns:w16cex="http://schemas.microsoft.com/office/word/2018/wordml/cex" xmlns:w16cid="http://schemas.microsoft.com/office/word/2016/wordml/cid" xmlns:w16="http://schemas.microsoft.com/office/word/2018/wordml" xmlns:w16sdtdh="http://schemas.microsoft.com/office/word/2020/wordml/sdtdatahash" xmlns:w16se="http://schemas.microsoft.com/office/word/2015/wordml/symex" xmlns:wpg="http://schemas.microsoft.com/office/word/2010/wordprocessingGroup" xmlns:wpi="http://schemas.microsoft.com/office/word/2010/wordprocessingInk" xmlns:wne="http://schemas.microsoft.com/office/word/2006/wordml" xmlns:wps="http://schemas.microsoft.com/office/word/2010/wordprocessingShape" mc:Ignorable="w14 w15 w16se w16cid w16 w16cex w16sdtdh wp14">
+<w:document xmlns:wpc="http://schemas.microsoft.com/office/word/2010/wordprocessingCanvas" xmlns:cx="http://schemas.microsoft.com/office/drawing/2014/chartex" xmlns:cx1="http://schemas.microsoft.com/office/drawing/2015/9/8/chartex" xmlns:mc="http://schemas.openxmlformats.org/markup-compatibility/2006" xmlns:o="urn:schemas-microsoft-com:office:office" xmlns:r="http://schemas.openxmlformats.org/officeDocument/2006/relationships" xmlns:m="http://schemas.openxmlformats.org/officeDocument/2006/math" xmlns:v="urn:schemas-microsoft-com:vml" xmlns:wp14="http://schemas.microsoft.com/office/word/2010/wordprocessingDrawing" xmlns:wp="http://schemas.openxmlformats.org/drawingml/2006/wordprocessingDrawing" xmlns:w10="urn:schemas-microsoft-com:office:word" xmlns:w="http://schemas.openxmlformats.org/wordprocessingml/2006/main" xmlns:w14="http://schemas.microsoft.com/office/word/2010/wordml" xmlns:w15="http://schemas.microsoft.com/office/word/2012/wordml" xmlns:w16se="http://schemas.microsoft.com/office/word/2015/wordml/symex" xmlns:wpg="http://schemas.microsoft.com/office/word/2010/wordprocessingGroup" xmlns:wpi="http://schemas.microsoft.com/office/word/2010/wordprocessingInk" xmlns:wne="http://schemas.microsoft.com/office/word/2006/wordml" xmlns:wps="http://schemas.microsoft.com/office/word/2010/wordprocessingShape" mc:Ignorable="w14 w15 w16se wp14">
   <w:body>
     <w:p>
       <w:pPr>
@@ -765,7 +765,7 @@
     </w:p>
     <w:tbl>
       <w:tblPr>
-        <w:tblStyle w:val="TabloKlavuzu"/>
+        <w:tblStyle w:val="TableGrid"/>
         <w:tblW w:w="0" w:type="auto"/>
         <w:tblBorders>
           <w:top w:val="none" w:sz="0" w:space="0" w:color="auto"/>
@@ -1051,7 +1051,7 @@
     </w:p>
     <w:p>
       <w:pPr>
-        <w:pStyle w:val="ListeParagraf"/>
+        <w:pStyle w:val="ListParagraph"/>
         <w:numPr>
           <w:ilvl w:val="0"/>
           <w:numId w:val="5"/>
@@ -1090,7 +1090,7 @@
     </w:p>
     <w:tbl>
       <w:tblPr>
-        <w:tblStyle w:val="TabloKlavuzu"/>
+        <w:tblStyle w:val="TableGrid"/>
         <w:tblW w:w="0" w:type="auto"/>
         <w:tblBorders>
           <w:top w:val="none" w:sz="0" w:space="0" w:color="auto"/>
@@ -1562,7 +1562,7 @@
     </w:p>
     <w:tbl>
       <w:tblPr>
-        <w:tblStyle w:val="TabloKlavuzu"/>
+        <w:tblStyle w:val="TableGrid"/>
         <w:tblW w:w="0" w:type="auto"/>
         <w:tblBorders>
           <w:top w:val="none" w:sz="0" w:space="0" w:color="auto"/>
@@ -1958,7 +1958,7 @@
     </w:p>
     <w:tbl>
       <w:tblPr>
-        <w:tblStyle w:val="TabloKlavuzu"/>
+        <w:tblStyle w:val="TableGrid"/>
         <w:tblW w:w="0" w:type="auto"/>
         <w:tblBorders>
           <w:top w:val="none" w:sz="0" w:space="0" w:color="auto"/>
@@ -2755,7 +2755,7 @@
     </w:p>
     <w:tbl>
       <w:tblPr>
-        <w:tblStyle w:val="TabloKlavuzu"/>
+        <w:tblStyle w:val="TableGrid"/>
         <w:tblW w:w="0" w:type="auto"/>
         <w:tblBorders>
           <w:top w:val="none" w:sz="0" w:space="0" w:color="auto"/>
@@ -2844,21 +2844,7 @@
                     <w:rFonts w:ascii="Cambria Math" w:eastAsiaTheme="minorEastAsia" w:hAnsi="Cambria Math" w:cs="Times New Roman"/>
                     <w:lang w:val="tr-TR"/>
                   </w:rPr>
-                  <m:t>=0,</m:t>
-                </m:r>
-                <m:r>
-                  <w:rPr>
-                    <w:rFonts w:ascii="Cambria Math" w:eastAsiaTheme="minorEastAsia" w:hAnsi="Cambria Math" w:cs="Times New Roman"/>
-                    <w:lang w:val="tr-TR"/>
-                  </w:rPr>
-                  <m:t xml:space="preserve"> </m:t>
-                </m:r>
-                <m:r>
-                  <w:rPr>
-                    <w:rFonts w:ascii="Cambria Math" w:eastAsiaTheme="minorEastAsia" w:hAnsi="Cambria Math" w:cs="Times New Roman"/>
-                    <w:lang w:val="tr-TR"/>
-                  </w:rPr>
-                  <m:t xml:space="preserve"> u</m:t>
+                  <m:t>=0,  u</m:t>
                 </m:r>
                 <m:d>
                   <m:dPr>
@@ -3144,7 +3130,7 @@
     </w:p>
     <w:tbl>
       <w:tblPr>
-        <w:tblStyle w:val="TabloKlavuzu"/>
+        <w:tblStyle w:val="TableGrid"/>
         <w:tblW w:w="0" w:type="auto"/>
         <w:tblBorders>
           <w:top w:val="none" w:sz="0" w:space="0" w:color="auto"/>
@@ -3456,7 +3442,7 @@
     </w:p>
     <w:tbl>
       <w:tblPr>
-        <w:tblStyle w:val="TabloKlavuzu"/>
+        <w:tblStyle w:val="TableGrid"/>
         <w:tblW w:w="0" w:type="auto"/>
         <w:tblBorders>
           <w:top w:val="none" w:sz="0" w:space="0" w:color="auto"/>
@@ -3951,7 +3937,7 @@
     </w:p>
     <w:tbl>
       <w:tblPr>
-        <w:tblStyle w:val="TabloKlavuzu"/>
+        <w:tblStyle w:val="TableGrid"/>
         <w:tblW w:w="0" w:type="auto"/>
         <w:tblBorders>
           <w:top w:val="none" w:sz="0" w:space="0" w:color="auto"/>
@@ -4544,7 +4530,7 @@
     </w:p>
     <w:tbl>
       <w:tblPr>
-        <w:tblStyle w:val="TabloKlavuzu"/>
+        <w:tblStyle w:val="TableGrid"/>
         <w:tblW w:w="0" w:type="auto"/>
         <w:tblBorders>
           <w:top w:val="none" w:sz="0" w:space="0" w:color="auto"/>
@@ -4848,7 +4834,7 @@
     </w:p>
     <w:tbl>
       <w:tblPr>
-        <w:tblStyle w:val="TabloKlavuzu"/>
+        <w:tblStyle w:val="TableGrid"/>
         <w:tblW w:w="0" w:type="auto"/>
         <w:tblBorders>
           <w:top w:val="none" w:sz="0" w:space="0" w:color="auto"/>
@@ -6395,7 +6381,7 @@
     </w:p>
     <w:p>
       <w:pPr>
-        <w:pStyle w:val="ListeParagraf"/>
+        <w:pStyle w:val="ListParagraph"/>
         <w:numPr>
           <w:ilvl w:val="0"/>
           <w:numId w:val="5"/>
@@ -6452,7 +6438,7 @@
     </w:p>
     <w:tbl>
       <w:tblPr>
-        <w:tblStyle w:val="TabloKlavuzu"/>
+        <w:tblStyle w:val="TableGrid"/>
         <w:tblW w:w="0" w:type="auto"/>
         <w:tblBorders>
           <w:top w:val="none" w:sz="0" w:space="0" w:color="auto"/>
@@ -6753,7 +6739,7 @@
     </w:p>
     <w:tbl>
       <w:tblPr>
-        <w:tblStyle w:val="TabloKlavuzu"/>
+        <w:tblStyle w:val="TableGrid"/>
         <w:tblW w:w="0" w:type="auto"/>
         <w:tblBorders>
           <w:top w:val="none" w:sz="0" w:space="0" w:color="auto"/>
@@ -7083,7 +7069,7 @@
     </w:p>
     <w:tbl>
       <w:tblPr>
-        <w:tblStyle w:val="TabloKlavuzu"/>
+        <w:tblStyle w:val="TableGrid"/>
         <w:tblW w:w="0" w:type="auto"/>
         <w:tblBorders>
           <w:top w:val="none" w:sz="0" w:space="0" w:color="auto"/>
@@ -8832,7 +8818,7 @@
     </w:p>
     <w:p>
       <w:pPr>
-        <w:pStyle w:val="ListeParagraf"/>
+        <w:pStyle w:val="ListParagraph"/>
         <w:numPr>
           <w:ilvl w:val="0"/>
           <w:numId w:val="5"/>
@@ -8880,7 +8866,7 @@
     </w:p>
     <w:tbl>
       <w:tblPr>
-        <w:tblStyle w:val="TabloKlavuzu"/>
+        <w:tblStyle w:val="TableGrid"/>
         <w:tblW w:w="0" w:type="auto"/>
         <w:tblBorders>
           <w:top w:val="none" w:sz="0" w:space="0" w:color="auto"/>
@@ -10343,7 +10329,7 @@
     </w:p>
     <w:tbl>
       <w:tblPr>
-        <w:tblStyle w:val="TabloKlavuzu"/>
+        <w:tblStyle w:val="TableGrid"/>
         <w:tblW w:w="0" w:type="auto"/>
         <w:tblBorders>
           <w:top w:val="none" w:sz="0" w:space="0" w:color="auto"/>
@@ -12336,7 +12322,7 @@
     </w:p>
     <w:p>
       <w:pPr>
-        <w:pStyle w:val="ListeParagraf"/>
+        <w:pStyle w:val="ListParagraph"/>
         <w:numPr>
           <w:ilvl w:val="0"/>
           <w:numId w:val="5"/>
@@ -12384,7 +12370,7 @@
     </w:p>
     <w:tbl>
       <w:tblPr>
-        <w:tblStyle w:val="TabloKlavuzu"/>
+        <w:tblStyle w:val="TableGrid"/>
         <w:tblW w:w="0" w:type="auto"/>
         <w:tblBorders>
           <w:top w:val="none" w:sz="0" w:space="0" w:color="auto"/>
@@ -13040,21 +13026,7 @@
                     <w:rFonts w:ascii="Cambria Math" w:eastAsiaTheme="minorEastAsia" w:hAnsi="Cambria Math" w:cs="Times New Roman"/>
                     <w:lang w:val="tr-TR"/>
                   </w:rPr>
-                  <m:t>=μ</m:t>
-                </m:r>
-                <m:r>
-                  <w:rPr>
-                    <w:rFonts w:ascii="Cambria Math" w:eastAsiaTheme="minorEastAsia" w:hAnsi="Cambria Math" w:cs="Times New Roman"/>
-                    <w:lang w:val="tr-TR"/>
-                  </w:rPr>
-                  <m:t>=0.03</m:t>
-                </m:r>
-                <m:r>
-                  <w:rPr>
-                    <w:rFonts w:ascii="Cambria Math" w:eastAsiaTheme="minorEastAsia" w:hAnsi="Cambria Math" w:cs="Times New Roman"/>
-                    <w:lang w:val="tr-TR"/>
-                  </w:rPr>
-                  <m:t xml:space="preserve">,  </m:t>
+                  <m:t xml:space="preserve">=μ=0.03,  </m:t>
                 </m:r>
                 <m:acc>
                   <m:accPr>
@@ -13308,7 +13280,7 @@
     </w:p>
     <w:tbl>
       <w:tblPr>
-        <w:tblStyle w:val="TabloKlavuzu"/>
+        <w:tblStyle w:val="TableGrid"/>
         <w:tblW w:w="0" w:type="auto"/>
         <w:tblBorders>
           <w:top w:val="none" w:sz="0" w:space="0" w:color="auto"/>
@@ -14333,7 +14305,7 @@
     </w:p>
     <w:tbl>
       <w:tblPr>
-        <w:tblStyle w:val="TabloKlavuzu"/>
+        <w:tblStyle w:val="TableGrid"/>
         <w:tblW w:w="0" w:type="auto"/>
         <w:tblBorders>
           <w:top w:val="none" w:sz="0" w:space="0" w:color="auto"/>
@@ -14821,7 +14793,7 @@
     </w:p>
     <w:p>
       <w:pPr>
-        <w:pStyle w:val="ListeParagraf"/>
+        <w:pStyle w:val="ListParagraph"/>
         <w:numPr>
           <w:ilvl w:val="0"/>
           <w:numId w:val="5"/>
@@ -14849,7 +14821,7 @@
     </w:p>
     <w:tbl>
       <w:tblPr>
-        <w:tblStyle w:val="TabloKlavuzu"/>
+        <w:tblStyle w:val="TableGrid"/>
         <w:tblW w:w="0" w:type="auto"/>
         <w:tblBorders>
           <w:top w:val="none" w:sz="0" w:space="0" w:color="auto"/>
@@ -15892,7 +15864,7 @@
     </w:p>
     <w:tbl>
       <w:tblPr>
-        <w:tblStyle w:val="TabloKlavuzu"/>
+        <w:tblStyle w:val="TableGrid"/>
         <w:tblW w:w="0" w:type="auto"/>
         <w:tblBorders>
           <w:top w:val="none" w:sz="0" w:space="0" w:color="auto"/>
@@ -18026,7 +17998,7 @@
     </w:p>
     <w:p>
       <w:pPr>
-        <w:pStyle w:val="ListeParagraf"/>
+        <w:pStyle w:val="ListParagraph"/>
         <w:numPr>
           <w:ilvl w:val="0"/>
           <w:numId w:val="5"/>
@@ -18054,7 +18026,7 @@
     </w:p>
     <w:tbl>
       <w:tblPr>
-        <w:tblStyle w:val="TabloKlavuzu"/>
+        <w:tblStyle w:val="TableGrid"/>
         <w:tblW w:w="0" w:type="auto"/>
         <w:tblBorders>
           <w:top w:val="none" w:sz="0" w:space="0" w:color="auto"/>
@@ -18403,7 +18375,7 @@
     </w:p>
     <w:tbl>
       <w:tblPr>
-        <w:tblStyle w:val="TabloKlavuzu"/>
+        <w:tblStyle w:val="TableGrid"/>
         <w:tblW w:w="0" w:type="auto"/>
         <w:tblBorders>
           <w:top w:val="none" w:sz="0" w:space="0" w:color="auto"/>
@@ -18889,7 +18861,7 @@
     </w:p>
     <w:tbl>
       <w:tblPr>
-        <w:tblStyle w:val="TabloKlavuzu"/>
+        <w:tblStyle w:val="TableGrid"/>
         <w:tblW w:w="0" w:type="auto"/>
         <w:tblBorders>
           <w:top w:val="none" w:sz="0" w:space="0" w:color="auto"/>
@@ -20302,7 +20274,7 @@
     </w:p>
     <w:p>
       <w:pPr>
-        <w:pStyle w:val="ListeParagraf"/>
+        <w:pStyle w:val="ListParagraph"/>
         <w:numPr>
           <w:ilvl w:val="0"/>
           <w:numId w:val="5"/>
@@ -20409,23 +20381,7 @@
           <w:rFonts w:ascii="Times New Roman" w:eastAsiaTheme="minorEastAsia" w:hAnsi="Times New Roman" w:cs="Times New Roman"/>
           <w:lang w:val="tr-TR"/>
         </w:rPr>
-        <w:t xml:space="preserve"> </w:t>
-      </w:r>
-      <w:proofErr w:type="gramStart"/>
-      <w:r>
-        <w:rPr>
-          <w:rFonts w:ascii="Times New Roman" w:eastAsiaTheme="minorEastAsia" w:hAnsi="Times New Roman" w:cs="Times New Roman"/>
-          <w:lang w:val="tr-TR"/>
-        </w:rPr>
-        <w:t>sadece</w:t>
-      </w:r>
-      <w:proofErr w:type="gramEnd"/>
-      <w:r>
-        <w:rPr>
-          <w:rFonts w:ascii="Times New Roman" w:eastAsiaTheme="minorEastAsia" w:hAnsi="Times New Roman" w:cs="Times New Roman"/>
-          <w:lang w:val="tr-TR"/>
-        </w:rPr>
-        <w:t xml:space="preserve"> RLS ve ELS algoritmaları için önemli bir değerdir. </w:t>
+        <w:t xml:space="preserve"> sadece RLS ve ELS algoritmaları için önemli bir değerdir. </w:t>
       </w:r>
     </w:p>
     <w:p>
@@ -20470,23 +20426,7 @@
           <w:rFonts w:ascii="Times New Roman" w:eastAsiaTheme="minorEastAsia" w:hAnsi="Times New Roman" w:cs="Times New Roman"/>
           <w:lang w:val="tr-TR"/>
         </w:rPr>
-        <w:t xml:space="preserve"> </w:t>
-      </w:r>
-      <w:proofErr w:type="gramStart"/>
-      <w:r>
-        <w:rPr>
-          <w:rFonts w:ascii="Times New Roman" w:eastAsiaTheme="minorEastAsia" w:hAnsi="Times New Roman" w:cs="Times New Roman"/>
-          <w:lang w:val="tr-TR"/>
-        </w:rPr>
-        <w:t>parametresinin</w:t>
-      </w:r>
-      <w:proofErr w:type="gramEnd"/>
-      <w:r>
-        <w:rPr>
-          <w:rFonts w:ascii="Times New Roman" w:eastAsiaTheme="minorEastAsia" w:hAnsi="Times New Roman" w:cs="Times New Roman"/>
-          <w:lang w:val="tr-TR"/>
-        </w:rPr>
-        <w:t xml:space="preserve"> yüksek bir değer seçilmesi, bilinmeyen parametreler olduğu ve bunlara yüksek hızda tepki verileceği anlamına gelir. Bu sebeple yüksek salınımlar görülebilir. </w:t>
+        <w:t xml:space="preserve"> parametresinin yüksek bir değer seçilmesi, bilinmeyen parametreler olduğu ve bunlara yüksek hızda tepki verileceği anlamına gelir. Bu sebeple yüksek salınımlar görülebilir. </w:t>
       </w:r>
     </w:p>
     <w:p>
@@ -20531,23 +20471,7 @@
           <w:rFonts w:ascii="Times New Roman" w:eastAsiaTheme="minorEastAsia" w:hAnsi="Times New Roman" w:cs="Times New Roman"/>
           <w:lang w:val="tr-TR"/>
         </w:rPr>
-        <w:t xml:space="preserve"> </w:t>
-      </w:r>
-      <w:proofErr w:type="gramStart"/>
-      <w:r>
-        <w:rPr>
-          <w:rFonts w:ascii="Times New Roman" w:eastAsiaTheme="minorEastAsia" w:hAnsi="Times New Roman" w:cs="Times New Roman"/>
-          <w:lang w:val="tr-TR"/>
-        </w:rPr>
-        <w:t>parametresinin</w:t>
-      </w:r>
-      <w:proofErr w:type="gramEnd"/>
-      <w:r>
-        <w:rPr>
-          <w:rFonts w:ascii="Times New Roman" w:eastAsiaTheme="minorEastAsia" w:hAnsi="Times New Roman" w:cs="Times New Roman"/>
-          <w:lang w:val="tr-TR"/>
-        </w:rPr>
-        <w:t xml:space="preserve"> düşük bir değer seçilmesi, yavaş, ancak kararlı tepkiler elde edileceği anlamına gelir. </w:t>
+        <w:t xml:space="preserve"> parametresinin düşük bir değer seçilmesi, yavaş, ancak kararlı tepkiler elde edileceği anlamına gelir. </w:t>
       </w:r>
     </w:p>
     <w:p>
@@ -20656,23 +20580,7 @@
           <w:rFonts w:ascii="Times New Roman" w:eastAsiaTheme="minorEastAsia" w:hAnsi="Times New Roman" w:cs="Times New Roman"/>
           <w:lang w:val="tr-TR"/>
         </w:rPr>
-        <w:t xml:space="preserve"> gibi bir değer seçilmesi, yakınsama hızını arttıracak, lakin </w:t>
-      </w:r>
-      <w:proofErr w:type="spellStart"/>
-      <w:r>
-        <w:rPr>
-          <w:rFonts w:ascii="Times New Roman" w:eastAsiaTheme="minorEastAsia" w:hAnsi="Times New Roman" w:cs="Times New Roman"/>
-          <w:lang w:val="tr-TR"/>
-        </w:rPr>
-        <w:t>stabiliteyi</w:t>
-      </w:r>
-      <w:proofErr w:type="spellEnd"/>
-      <w:r>
-        <w:rPr>
-          <w:rFonts w:ascii="Times New Roman" w:eastAsiaTheme="minorEastAsia" w:hAnsi="Times New Roman" w:cs="Times New Roman"/>
-          <w:lang w:val="tr-TR"/>
-        </w:rPr>
-        <w:t xml:space="preserve"> düşürecektir. Benzer şekilde, </w:t>
+        <w:t xml:space="preserve"> gibi bir değer seçilmesi, yakınsama hızını arttıracak, lakin stabiliteyi düşürecektir. Benzer şekilde, </w:t>
       </w:r>
       <w:r>
         <w:rPr>
@@ -21001,7 +20909,7 @@
     </w:p>
     <w:p>
       <w:pPr>
-        <w:pStyle w:val="ListeParagraf"/>
+        <w:pStyle w:val="ListParagraph"/>
         <w:numPr>
           <w:ilvl w:val="0"/>
           <w:numId w:val="6"/>
@@ -21065,7 +20973,7 @@
       <w:r>
         <w:rPr>
           <w:noProof/>
-          <w:lang w:val="tr-TR"/>
+          <w:lang w:val="tr-TR" w:eastAsia="tr-TR"/>
         </w:rPr>
         <w:drawing>
           <wp:inline distT="0" distB="0" distL="0" distR="0" wp14:anchorId="1B076E9D" wp14:editId="32C0D18A">
@@ -21191,27 +21099,7 @@
           <w:lang w:val="tr-TR"/>
         </w:rPr>
         <w:tab/>
-        <w:t xml:space="preserve">Figür a.1’de c=0 seçimi için RLS tasarımı ile elde edilen parametre kestirimi verilmiştir. </w:t>
-      </w:r>
-      <w:proofErr w:type="gramStart"/>
-      <w:r>
-        <w:rPr>
-          <w:rFonts w:ascii="Times New Roman" w:hAnsi="Times New Roman" w:cs="Times New Roman"/>
-          <w:sz w:val="24"/>
-          <w:szCs w:val="24"/>
-          <w:lang w:val="tr-TR"/>
-        </w:rPr>
-        <w:t>a</w:t>
-      </w:r>
-      <w:proofErr w:type="gramEnd"/>
-      <w:r>
-        <w:rPr>
-          <w:rFonts w:ascii="Times New Roman" w:hAnsi="Times New Roman" w:cs="Times New Roman"/>
-          <w:sz w:val="24"/>
-          <w:szCs w:val="24"/>
-          <w:lang w:val="tr-TR"/>
-        </w:rPr>
-        <w:t xml:space="preserve"> ve b parametreleri için beklenildiği üzere sistem parametrelerinin değişmediği bir durumda RLS ile kestirim yapmayı başarmıştır.</w:t>
+        <w:t>Figür a.1’de c=0 seçimi için RLS tasarımı ile elde edilen parametre kestirimi verilmiştir. a ve b parametreleri için beklenildiği üzere sistem parametrelerinin değişmediği bir durumda RLS ile kestirim yapmayı başarmıştır.</w:t>
       </w:r>
       <w:r>
         <w:rPr>
@@ -21253,7 +21141,7 @@
           <w:noProof/>
           <w:sz w:val="24"/>
           <w:szCs w:val="24"/>
-          <w:lang w:val="tr-TR"/>
+          <w:lang w:val="tr-TR" w:eastAsia="tr-TR"/>
         </w:rPr>
         <w:drawing>
           <wp:inline distT="0" distB="0" distL="0" distR="0" wp14:anchorId="298CD220" wp14:editId="2301F53A">
@@ -21314,7 +21202,7 @@
           <w:szCs w:val="24"/>
           <w:lang w:val="tr-TR"/>
         </w:rPr>
-        <w:t>Figür a.</w:t>
+        <w:t xml:space="preserve">Figür a.2 – c = 0 seçimi için RLS </w:t>
       </w:r>
       <w:r>
         <w:rPr>
@@ -21325,7 +21213,7 @@
           <w:szCs w:val="24"/>
           <w:lang w:val="tr-TR"/>
         </w:rPr>
-        <w:t>2</w:t>
+        <w:t>Algoritması</w:t>
       </w:r>
       <w:r>
         <w:rPr>
@@ -21336,40 +21224,7 @@
           <w:szCs w:val="24"/>
           <w:lang w:val="tr-TR"/>
         </w:rPr>
-        <w:t xml:space="preserve"> – c = 0 seçimi için RLS </w:t>
-      </w:r>
-      <w:r>
-        <w:rPr>
-          <w:rFonts w:ascii="Times New Roman" w:hAnsi="Times New Roman" w:cs="Times New Roman"/>
-          <w:b/>
-          <w:bCs/>
-          <w:sz w:val="24"/>
-          <w:szCs w:val="24"/>
-          <w:lang w:val="tr-TR"/>
-        </w:rPr>
-        <w:t>Algoritması</w:t>
-      </w:r>
-      <w:r>
-        <w:rPr>
-          <w:rFonts w:ascii="Times New Roman" w:hAnsi="Times New Roman" w:cs="Times New Roman"/>
-          <w:b/>
-          <w:bCs/>
-          <w:sz w:val="24"/>
-          <w:szCs w:val="24"/>
-          <w:lang w:val="tr-TR"/>
-        </w:rPr>
-        <w:t xml:space="preserve"> ile</w:t>
-      </w:r>
-      <w:r>
-        <w:rPr>
-          <w:rFonts w:ascii="Times New Roman" w:hAnsi="Times New Roman" w:cs="Times New Roman"/>
-          <w:b/>
-          <w:bCs/>
-          <w:sz w:val="24"/>
-          <w:szCs w:val="24"/>
-          <w:lang w:val="tr-TR"/>
-        </w:rPr>
-        <w:t xml:space="preserve"> Parametre Kestirimine göre Elde Edilen Çıkış ve Sisteme Verilen Gürültü</w:t>
+        <w:t xml:space="preserve"> ile Parametre Kestirimine göre Elde Edilen Çıkış ve Sisteme Verilen Gürültü</w:t>
       </w:r>
     </w:p>
     <w:p>
@@ -21388,7 +21243,7 @@
           <w:noProof/>
           <w:sz w:val="24"/>
           <w:szCs w:val="24"/>
-          <w:lang w:val="tr-TR"/>
+          <w:lang w:val="tr-TR" w:eastAsia="tr-TR"/>
         </w:rPr>
         <w:lastRenderedPageBreak/>
         <w:drawing>
@@ -21450,86 +21305,7 @@
           <w:szCs w:val="24"/>
           <w:lang w:val="tr-TR"/>
         </w:rPr>
-        <w:t xml:space="preserve">Figür </w:t>
-      </w:r>
-      <w:proofErr w:type="gramStart"/>
-      <w:r>
-        <w:rPr>
-          <w:rFonts w:ascii="Times New Roman" w:hAnsi="Times New Roman" w:cs="Times New Roman"/>
-          <w:b/>
-          <w:bCs/>
-          <w:sz w:val="24"/>
-          <w:szCs w:val="24"/>
-          <w:lang w:val="tr-TR"/>
-        </w:rPr>
-        <w:t>a.3 -</w:t>
-      </w:r>
-      <w:proofErr w:type="gramEnd"/>
-      <w:r>
-        <w:rPr>
-          <w:rFonts w:ascii="Times New Roman" w:hAnsi="Times New Roman" w:cs="Times New Roman"/>
-          <w:b/>
-          <w:bCs/>
-          <w:sz w:val="24"/>
-          <w:szCs w:val="24"/>
-          <w:lang w:val="tr-TR"/>
-        </w:rPr>
-        <w:t xml:space="preserve"> </w:t>
-      </w:r>
-      <w:r>
-        <w:rPr>
-          <w:rFonts w:ascii="Times New Roman" w:hAnsi="Times New Roman" w:cs="Times New Roman"/>
-          <w:b/>
-          <w:bCs/>
-          <w:sz w:val="24"/>
-          <w:szCs w:val="24"/>
-          <w:lang w:val="tr-TR"/>
-        </w:rPr>
-        <w:t>c =</w:t>
-      </w:r>
-      <w:r>
-        <w:rPr>
-          <w:rFonts w:ascii="Times New Roman" w:hAnsi="Times New Roman" w:cs="Times New Roman"/>
-          <w:b/>
-          <w:bCs/>
-          <w:sz w:val="24"/>
-          <w:szCs w:val="24"/>
-          <w:lang w:val="tr-TR"/>
-        </w:rPr>
-        <w:t xml:space="preserve"> -</w:t>
-      </w:r>
-      <w:r>
-        <w:rPr>
-          <w:rFonts w:ascii="Times New Roman" w:hAnsi="Times New Roman" w:cs="Times New Roman"/>
-          <w:b/>
-          <w:bCs/>
-          <w:sz w:val="24"/>
-          <w:szCs w:val="24"/>
-          <w:lang w:val="tr-TR"/>
-        </w:rPr>
-        <w:t>0</w:t>
-      </w:r>
-      <w:r>
-        <w:rPr>
-          <w:rFonts w:ascii="Times New Roman" w:hAnsi="Times New Roman" w:cs="Times New Roman"/>
-          <w:b/>
-          <w:bCs/>
-          <w:sz w:val="24"/>
-          <w:szCs w:val="24"/>
-          <w:lang w:val="tr-TR"/>
-        </w:rPr>
-        <w:t>.5</w:t>
-      </w:r>
-      <w:r>
-        <w:rPr>
-          <w:rFonts w:ascii="Times New Roman" w:hAnsi="Times New Roman" w:cs="Times New Roman"/>
-          <w:b/>
-          <w:bCs/>
-          <w:sz w:val="24"/>
-          <w:szCs w:val="24"/>
-          <w:lang w:val="tr-TR"/>
-        </w:rPr>
-        <w:t xml:space="preserve"> seçimi için RLS </w:t>
+        <w:t xml:space="preserve">Figür a.3 - c = -0.5 seçimi için RLS </w:t>
       </w:r>
       <w:r>
         <w:rPr>
@@ -21571,110 +21347,7 @@
           <w:szCs w:val="24"/>
           <w:lang w:val="tr-TR"/>
         </w:rPr>
-        <w:t>Figür a.</w:t>
-      </w:r>
-      <w:r>
-        <w:rPr>
-          <w:rFonts w:ascii="Times New Roman" w:hAnsi="Times New Roman" w:cs="Times New Roman"/>
-          <w:sz w:val="24"/>
-          <w:szCs w:val="24"/>
-          <w:lang w:val="tr-TR"/>
-        </w:rPr>
-        <w:t>3</w:t>
-      </w:r>
-      <w:r>
-        <w:rPr>
-          <w:rFonts w:ascii="Times New Roman" w:hAnsi="Times New Roman" w:cs="Times New Roman"/>
-          <w:sz w:val="24"/>
-          <w:szCs w:val="24"/>
-          <w:lang w:val="tr-TR"/>
-        </w:rPr>
-        <w:t>’de c=</w:t>
-      </w:r>
-      <w:r>
-        <w:rPr>
-          <w:rFonts w:ascii="Times New Roman" w:hAnsi="Times New Roman" w:cs="Times New Roman"/>
-          <w:sz w:val="24"/>
-          <w:szCs w:val="24"/>
-          <w:lang w:val="tr-TR"/>
-        </w:rPr>
-        <w:t>-05</w:t>
-      </w:r>
-      <w:r>
-        <w:rPr>
-          <w:rFonts w:ascii="Times New Roman" w:hAnsi="Times New Roman" w:cs="Times New Roman"/>
-          <w:sz w:val="24"/>
-          <w:szCs w:val="24"/>
-          <w:lang w:val="tr-TR"/>
-        </w:rPr>
-        <w:t xml:space="preserve"> seçimi için RLS tasarımı ile elde edilen parametre kestirimi verilmiştir. </w:t>
-      </w:r>
-      <w:proofErr w:type="gramStart"/>
-      <w:r>
-        <w:rPr>
-          <w:rFonts w:ascii="Times New Roman" w:hAnsi="Times New Roman" w:cs="Times New Roman"/>
-          <w:sz w:val="24"/>
-          <w:szCs w:val="24"/>
-          <w:lang w:val="tr-TR"/>
-        </w:rPr>
-        <w:t>a</w:t>
-      </w:r>
-      <w:proofErr w:type="gramEnd"/>
-      <w:r>
-        <w:rPr>
-          <w:rFonts w:ascii="Times New Roman" w:hAnsi="Times New Roman" w:cs="Times New Roman"/>
-          <w:sz w:val="24"/>
-          <w:szCs w:val="24"/>
-          <w:lang w:val="tr-TR"/>
-        </w:rPr>
-        <w:t xml:space="preserve"> ve b </w:t>
-      </w:r>
-      <w:proofErr w:type="spellStart"/>
-      <w:r>
-        <w:rPr>
-          <w:rFonts w:ascii="Times New Roman" w:hAnsi="Times New Roman" w:cs="Times New Roman"/>
-          <w:sz w:val="24"/>
-          <w:szCs w:val="24"/>
-          <w:lang w:val="tr-TR"/>
-        </w:rPr>
-        <w:t>parametreler</w:t>
-      </w:r>
-      <w:r>
-        <w:rPr>
-          <w:rFonts w:ascii="Times New Roman" w:hAnsi="Times New Roman" w:cs="Times New Roman"/>
-          <w:sz w:val="24"/>
-          <w:szCs w:val="24"/>
-          <w:lang w:val="tr-TR"/>
-        </w:rPr>
-        <w:t>nin</w:t>
-      </w:r>
-      <w:proofErr w:type="spellEnd"/>
-      <w:r>
-        <w:rPr>
-          <w:rFonts w:ascii="Times New Roman" w:hAnsi="Times New Roman" w:cs="Times New Roman"/>
-          <w:sz w:val="24"/>
-          <w:szCs w:val="24"/>
-          <w:lang w:val="tr-TR"/>
-        </w:rPr>
-        <w:t xml:space="preserve"> kestiriminde sürekli hal hataları gözlemlenmiştir</w:t>
-      </w:r>
-      <w:r>
-        <w:rPr>
-          <w:rFonts w:ascii="Times New Roman" w:hAnsi="Times New Roman" w:cs="Times New Roman"/>
-          <w:sz w:val="24"/>
-          <w:szCs w:val="24"/>
-          <w:lang w:val="tr-TR"/>
-        </w:rPr>
-        <w:t xml:space="preserve">. </w:t>
-      </w:r>
-      <w:r>
-        <w:rPr>
-          <w:rFonts w:ascii="Times New Roman" w:hAnsi="Times New Roman" w:cs="Times New Roman"/>
-          <w:sz w:val="24"/>
-          <w:szCs w:val="24"/>
-          <w:lang w:val="tr-TR"/>
-        </w:rPr>
-        <w:t xml:space="preserve">RLS regresyonu, c parametresi eklendiğinde başarılı bir şekilde parametre kestirememiştir. </w:t>
+        <w:t xml:space="preserve">Figür a.3’de c=-05 seçimi için RLS tasarımı ile elde edilen parametre kestirimi verilmiştir. a ve b parametrelernin kestiriminde sürekli hal hataları gözlemlenmiştir. RLS regresyonu, c parametresi eklendiğinde başarılı bir şekilde parametre kestirememiştir. </w:t>
       </w:r>
     </w:p>
     <w:p>
@@ -21696,72 +21369,7 @@
           <w:szCs w:val="24"/>
           <w:lang w:val="tr-TR"/>
         </w:rPr>
-        <w:t>Figür a.</w:t>
-      </w:r>
-      <w:r>
-        <w:rPr>
-          <w:rFonts w:ascii="Times New Roman" w:hAnsi="Times New Roman" w:cs="Times New Roman"/>
-          <w:sz w:val="24"/>
-          <w:szCs w:val="24"/>
-          <w:lang w:val="tr-TR"/>
-        </w:rPr>
-        <w:t>4</w:t>
-      </w:r>
-      <w:r>
-        <w:rPr>
-          <w:rFonts w:ascii="Times New Roman" w:hAnsi="Times New Roman" w:cs="Times New Roman"/>
-          <w:sz w:val="24"/>
-          <w:szCs w:val="24"/>
-          <w:lang w:val="tr-TR"/>
-        </w:rPr>
-        <w:t>’</w:t>
-      </w:r>
-      <w:r>
-        <w:rPr>
-          <w:rFonts w:ascii="Times New Roman" w:hAnsi="Times New Roman" w:cs="Times New Roman"/>
-          <w:sz w:val="24"/>
-          <w:szCs w:val="24"/>
-          <w:lang w:val="tr-TR"/>
-        </w:rPr>
-        <w:t>t</w:t>
-      </w:r>
-      <w:r>
-        <w:rPr>
-          <w:rFonts w:ascii="Times New Roman" w:hAnsi="Times New Roman" w:cs="Times New Roman"/>
-          <w:sz w:val="24"/>
-          <w:szCs w:val="24"/>
-          <w:lang w:val="tr-TR"/>
-        </w:rPr>
-        <w:t>e</w:t>
-      </w:r>
-      <w:r>
-        <w:rPr>
-          <w:rFonts w:ascii="Times New Roman" w:hAnsi="Times New Roman" w:cs="Times New Roman"/>
-          <w:sz w:val="24"/>
-          <w:szCs w:val="24"/>
-          <w:lang w:val="tr-TR"/>
-        </w:rPr>
-        <w:t xml:space="preserve">, </w:t>
-      </w:r>
-      <w:proofErr w:type="spellStart"/>
-      <w:r>
-        <w:rPr>
-          <w:rFonts w:ascii="Times New Roman" w:hAnsi="Times New Roman" w:cs="Times New Roman"/>
-          <w:sz w:val="24"/>
-          <w:szCs w:val="24"/>
-          <w:lang w:val="tr-TR"/>
-        </w:rPr>
-        <w:t>RLS’in</w:t>
-      </w:r>
-      <w:proofErr w:type="spellEnd"/>
-      <w:r>
-        <w:rPr>
-          <w:rFonts w:ascii="Times New Roman" w:hAnsi="Times New Roman" w:cs="Times New Roman"/>
-          <w:sz w:val="24"/>
-          <w:szCs w:val="24"/>
-          <w:lang w:val="tr-TR"/>
-        </w:rPr>
-        <w:t xml:space="preserve"> aksine, c parametresi eklendiği zaman ELS yönteminin beklendiği üzere parametre kestirimini başarıyla gerçekleştirdiği görülmektedir.</w:t>
+        <w:t>Figür a.4’te, RLS’in aksine, c parametresi eklendiği zaman ELS yönteminin beklendiği üzere parametre kestirimini başarıyla gerçekleştirdiği görülmektedir.</w:t>
       </w:r>
     </w:p>
     <w:p>
@@ -21780,7 +21388,7 @@
           <w:noProof/>
           <w:sz w:val="24"/>
           <w:szCs w:val="24"/>
-          <w:lang w:val="tr-TR"/>
+          <w:lang w:val="tr-TR" w:eastAsia="tr-TR"/>
         </w:rPr>
         <w:drawing>
           <wp:inline distT="0" distB="0" distL="0" distR="0" wp14:anchorId="3A483190" wp14:editId="23DCD98B">
@@ -21841,75 +21449,7 @@
           <w:szCs w:val="24"/>
           <w:lang w:val="tr-TR"/>
         </w:rPr>
-        <w:t>Figür a.</w:t>
-      </w:r>
-      <w:r>
-        <w:rPr>
-          <w:rFonts w:ascii="Times New Roman" w:hAnsi="Times New Roman" w:cs="Times New Roman"/>
-          <w:b/>
-          <w:bCs/>
-          <w:sz w:val="24"/>
-          <w:szCs w:val="24"/>
-          <w:lang w:val="tr-TR"/>
-        </w:rPr>
-        <w:t>4</w:t>
-      </w:r>
-      <w:r>
-        <w:rPr>
-          <w:rFonts w:ascii="Times New Roman" w:hAnsi="Times New Roman" w:cs="Times New Roman"/>
-          <w:b/>
-          <w:bCs/>
-          <w:sz w:val="24"/>
-          <w:szCs w:val="24"/>
-          <w:lang w:val="tr-TR"/>
-        </w:rPr>
-        <w:t xml:space="preserve"> – c </w:t>
-      </w:r>
-      <w:proofErr w:type="gramStart"/>
-      <w:r>
-        <w:rPr>
-          <w:rFonts w:ascii="Times New Roman" w:hAnsi="Times New Roman" w:cs="Times New Roman"/>
-          <w:b/>
-          <w:bCs/>
-          <w:sz w:val="24"/>
-          <w:szCs w:val="24"/>
-          <w:lang w:val="tr-TR"/>
-        </w:rPr>
-        <w:t>= -</w:t>
-      </w:r>
-      <w:proofErr w:type="gramEnd"/>
-      <w:r>
-        <w:rPr>
-          <w:rFonts w:ascii="Times New Roman" w:hAnsi="Times New Roman" w:cs="Times New Roman"/>
-          <w:b/>
-          <w:bCs/>
-          <w:sz w:val="24"/>
-          <w:szCs w:val="24"/>
-          <w:lang w:val="tr-TR"/>
-        </w:rPr>
-        <w:t xml:space="preserve">0.5 seçimi için </w:t>
-      </w:r>
-      <w:r>
-        <w:rPr>
-          <w:rFonts w:ascii="Times New Roman" w:hAnsi="Times New Roman" w:cs="Times New Roman"/>
-          <w:b/>
-          <w:bCs/>
-          <w:sz w:val="24"/>
-          <w:szCs w:val="24"/>
-          <w:lang w:val="tr-TR"/>
-        </w:rPr>
-        <w:t>E</w:t>
-      </w:r>
-      <w:r>
-        <w:rPr>
-          <w:rFonts w:ascii="Times New Roman" w:hAnsi="Times New Roman" w:cs="Times New Roman"/>
-          <w:b/>
-          <w:bCs/>
-          <w:sz w:val="24"/>
-          <w:szCs w:val="24"/>
-          <w:lang w:val="tr-TR"/>
-        </w:rPr>
-        <w:t xml:space="preserve">LS </w:t>
+        <w:t xml:space="preserve">Figür a.4 – c = -0.5 seçimi için ELS </w:t>
       </w:r>
       <w:r>
         <w:rPr>
@@ -21960,7 +21500,7 @@
     </w:p>
     <w:p>
       <w:pPr>
-        <w:pStyle w:val="ListeParagraf"/>
+        <w:pStyle w:val="ListParagraph"/>
         <w:numPr>
           <w:ilvl w:val="0"/>
           <w:numId w:val="6"/>
@@ -22024,7 +21564,7 @@
       <w:r>
         <w:rPr>
           <w:noProof/>
-          <w:lang w:val="tr-TR"/>
+          <w:lang w:val="tr-TR" w:eastAsia="tr-TR"/>
         </w:rPr>
         <w:drawing>
           <wp:inline distT="0" distB="0" distL="0" distR="0" wp14:anchorId="22EEF51A" wp14:editId="09437D87">
@@ -22085,29 +21625,7 @@
           <w:szCs w:val="24"/>
           <w:lang w:val="tr-TR"/>
         </w:rPr>
-        <w:t>Figür a.</w:t>
-      </w:r>
-      <w:r>
-        <w:rPr>
-          <w:rFonts w:ascii="Times New Roman" w:hAnsi="Times New Roman" w:cs="Times New Roman"/>
-          <w:b/>
-          <w:bCs/>
-          <w:sz w:val="24"/>
-          <w:szCs w:val="24"/>
-          <w:lang w:val="tr-TR"/>
-        </w:rPr>
-        <w:t>5</w:t>
-      </w:r>
-      <w:r>
-        <w:rPr>
-          <w:rFonts w:ascii="Times New Roman" w:hAnsi="Times New Roman" w:cs="Times New Roman"/>
-          <w:b/>
-          <w:bCs/>
-          <w:sz w:val="24"/>
-          <w:szCs w:val="24"/>
-          <w:lang w:val="tr-TR"/>
-        </w:rPr>
-        <w:t xml:space="preserve"> – c = 0 seçimi için </w:t>
+        <w:t xml:space="preserve">Figür a.5 – c = 0 seçimi için </w:t>
       </w:r>
       <m:oMath>
         <m:r>
@@ -22132,18 +21650,7 @@
           <w:szCs w:val="24"/>
           <w:lang w:val="tr-TR"/>
         </w:rPr>
-        <w:t xml:space="preserve"> Unutma Faktörlü </w:t>
-      </w:r>
-      <w:r>
-        <w:rPr>
-          <w:rFonts w:ascii="Times New Roman" w:hAnsi="Times New Roman" w:cs="Times New Roman"/>
-          <w:b/>
-          <w:bCs/>
-          <w:sz w:val="24"/>
-          <w:szCs w:val="24"/>
-          <w:lang w:val="tr-TR"/>
-        </w:rPr>
-        <w:t xml:space="preserve">RLS </w:t>
+        <w:t xml:space="preserve"> Unutma Faktörlü RLS </w:t>
       </w:r>
       <w:r>
         <w:rPr>
@@ -22223,7 +21730,7 @@
       <w:r>
         <w:rPr>
           <w:noProof/>
-          <w:lang w:val="tr-TR"/>
+          <w:lang w:val="tr-TR" w:eastAsia="tr-TR"/>
         </w:rPr>
         <w:drawing>
           <wp:inline distT="0" distB="0" distL="0" distR="0" wp14:anchorId="74E689F2" wp14:editId="3BBA10D5">
@@ -22284,7 +21791,7 @@
           <w:szCs w:val="24"/>
           <w:lang w:val="tr-TR"/>
         </w:rPr>
-        <w:t>Figür a.</w:t>
+        <w:t xml:space="preserve">Figür a.6 – c = 0 seçimi için Standart RLS </w:t>
       </w:r>
       <w:r>
         <w:rPr>
@@ -22295,7 +21802,7 @@
           <w:szCs w:val="24"/>
           <w:lang w:val="tr-TR"/>
         </w:rPr>
-        <w:t>6</w:t>
+        <w:t>Algoritması</w:t>
       </w:r>
       <w:r>
         <w:rPr>
@@ -22306,95 +21813,7 @@
           <w:szCs w:val="24"/>
           <w:lang w:val="tr-TR"/>
         </w:rPr>
-        <w:t xml:space="preserve"> – c = 0 seçimi için </w:t>
-      </w:r>
-      <w:r>
-        <w:rPr>
-          <w:rFonts w:ascii="Times New Roman" w:hAnsi="Times New Roman" w:cs="Times New Roman"/>
-          <w:b/>
-          <w:bCs/>
-          <w:sz w:val="24"/>
-          <w:szCs w:val="24"/>
-          <w:lang w:val="tr-TR"/>
-        </w:rPr>
-        <w:t>Standart</w:t>
-      </w:r>
-      <w:r>
-        <w:rPr>
-          <w:rFonts w:ascii="Times New Roman" w:hAnsi="Times New Roman" w:cs="Times New Roman"/>
-          <w:b/>
-          <w:bCs/>
-          <w:sz w:val="24"/>
-          <w:szCs w:val="24"/>
-          <w:lang w:val="tr-TR"/>
-        </w:rPr>
-        <w:t xml:space="preserve"> RLS </w:t>
-      </w:r>
-      <w:r>
-        <w:rPr>
-          <w:rFonts w:ascii="Times New Roman" w:hAnsi="Times New Roman" w:cs="Times New Roman"/>
-          <w:b/>
-          <w:bCs/>
-          <w:sz w:val="24"/>
-          <w:szCs w:val="24"/>
-          <w:lang w:val="tr-TR"/>
-        </w:rPr>
-        <w:t>Algoritması</w:t>
-      </w:r>
-      <w:r>
-        <w:rPr>
-          <w:rFonts w:ascii="Times New Roman" w:hAnsi="Times New Roman" w:cs="Times New Roman"/>
-          <w:b/>
-          <w:bCs/>
-          <w:sz w:val="24"/>
-          <w:szCs w:val="24"/>
-          <w:lang w:val="tr-TR"/>
-        </w:rPr>
-        <w:t xml:space="preserve"> ile </w:t>
-      </w:r>
-      <w:r>
-        <w:rPr>
-          <w:rFonts w:ascii="Times New Roman" w:hAnsi="Times New Roman" w:cs="Times New Roman"/>
-          <w:b/>
-          <w:bCs/>
-          <w:sz w:val="24"/>
-          <w:szCs w:val="24"/>
-          <w:lang w:val="tr-TR"/>
-        </w:rPr>
-        <w:t xml:space="preserve">Değişken </w:t>
-      </w:r>
-      <w:r>
-        <w:rPr>
-          <w:rFonts w:ascii="Times New Roman" w:hAnsi="Times New Roman" w:cs="Times New Roman"/>
-          <w:b/>
-          <w:bCs/>
-          <w:sz w:val="24"/>
-          <w:szCs w:val="24"/>
-          <w:lang w:val="tr-TR"/>
-        </w:rPr>
-        <w:t>Parametre</w:t>
-      </w:r>
-      <w:r>
-        <w:rPr>
-          <w:rFonts w:ascii="Times New Roman" w:hAnsi="Times New Roman" w:cs="Times New Roman"/>
-          <w:b/>
-          <w:bCs/>
-          <w:sz w:val="24"/>
-          <w:szCs w:val="24"/>
-          <w:lang w:val="tr-TR"/>
-        </w:rPr>
-        <w:t xml:space="preserve"> için</w:t>
-      </w:r>
-      <w:r>
-        <w:rPr>
-          <w:rFonts w:ascii="Times New Roman" w:hAnsi="Times New Roman" w:cs="Times New Roman"/>
-          <w:b/>
-          <w:bCs/>
-          <w:sz w:val="24"/>
-          <w:szCs w:val="24"/>
-          <w:lang w:val="tr-TR"/>
-        </w:rPr>
-        <w:t xml:space="preserve"> Kestirim</w:t>
+        <w:t xml:space="preserve"> ile Değişken Parametre için Kestirim</w:t>
       </w:r>
     </w:p>
     <w:p>
@@ -22415,32 +21834,23 @@
           <w:lang w:val="tr-TR"/>
         </w:rPr>
         <w:lastRenderedPageBreak/>
-        <w:t>Figür a.6’</w:t>
-      </w:r>
-      <w:proofErr w:type="gramStart"/>
-      <w:r>
-        <w:rPr>
-          <w:rFonts w:ascii="Times New Roman" w:hAnsi="Times New Roman" w:cs="Times New Roman"/>
-          <w:sz w:val="24"/>
-          <w:szCs w:val="24"/>
-          <w:lang w:val="tr-TR"/>
-        </w:rPr>
-        <w:t>da,</w:t>
-      </w:r>
-      <w:proofErr w:type="gramEnd"/>
-      <w:r>
-        <w:rPr>
-          <w:rFonts w:ascii="Times New Roman" w:hAnsi="Times New Roman" w:cs="Times New Roman"/>
-          <w:sz w:val="24"/>
-          <w:szCs w:val="24"/>
-          <w:lang w:val="tr-TR"/>
-        </w:rPr>
-        <w:t xml:space="preserve"> unutma faktörlü RLS parametre kestirimindeki gibi, standart RLS sistemine t=1000 saniyede bir rampa giriş sinyali verilmiştir. Sistem başlangıç parametrelerine bağlı kaldığından dolayı parametrenin zaman içindeki değişimine tepki göstermemiş ve takip başarısız olmuştur. Bu iki figürden anlaşıldığı üzere, zaman içinde değişen parametreler için RLS algoritması kullanılacak ise, unutma faktörü hesaba katılarak tasarım yapılmalıdır. </w:t>
+        <w:t xml:space="preserve">Figür a.6’da, unutma faktörlü RLS parametre kestirimindeki gibi, standart RLS sistemine t=1000 saniyede bir rampa giriş sinyali verilmiştir. Sistem başlangıç parametrelerine bağlı kaldığından dolayı parametrenin zaman içindeki değişimine tepki göstermemiş ve takip başarısız olmuştur. Bu iki figürden anlaşıldığı üzere, zaman içinde değişen parametreler için RLS algoritması kullanılacak ise, unutma faktörü hesaba katılarak tasarım yapılmalıdır. </w:t>
       </w:r>
     </w:p>
     <w:p>
       <w:pPr>
-        <w:pStyle w:val="ListeParagraf"/>
+        <w:ind w:firstLine="360"/>
+        <w:rPr>
+          <w:rFonts w:ascii="Times New Roman" w:hAnsi="Times New Roman" w:cs="Times New Roman"/>
+          <w:sz w:val="24"/>
+          <w:szCs w:val="24"/>
+          <w:lang w:val="tr-TR"/>
+        </w:rPr>
+      </w:pPr>
+    </w:p>
+    <w:p>
+      <w:pPr>
+        <w:pStyle w:val="ListParagraph"/>
         <w:numPr>
           <w:ilvl w:val="0"/>
           <w:numId w:val="6"/>
@@ -22463,7 +21873,7 @@
           <w:szCs w:val="24"/>
           <w:lang w:val="tr-TR"/>
         </w:rPr>
-        <w:t xml:space="preserve">ELS </w:t>
+        <w:t>RLS</w:t>
       </w:r>
       <w:r>
         <w:rPr>
@@ -22474,16 +21884,40 @@
           <w:szCs w:val="24"/>
           <w:lang w:val="tr-TR"/>
         </w:rPr>
-        <w:t>Sonuçları</w:t>
+        <w:t xml:space="preserve">, </w:t>
+      </w:r>
+      <m:oMath>
+        <m:r>
+          <m:rPr>
+            <m:sty m:val="bi"/>
+          </m:rPr>
+          <w:rPr>
+            <w:rFonts w:ascii="Cambria Math" w:hAnsi="Cambria Math" w:cs="Times New Roman"/>
+            <w:sz w:val="24"/>
+            <w:szCs w:val="24"/>
+            <w:lang w:val="tr-TR"/>
+          </w:rPr>
+          <m:t>P(0)</m:t>
+        </m:r>
+      </m:oMath>
+      <w:r>
+        <w:rPr>
+          <w:rFonts w:ascii="Times New Roman" w:eastAsiaTheme="minorEastAsia" w:hAnsi="Times New Roman" w:cs="Times New Roman"/>
+          <w:b/>
+          <w:bCs/>
+          <w:sz w:val="24"/>
+          <w:szCs w:val="24"/>
+          <w:lang w:val="tr-TR"/>
+        </w:rPr>
+        <w:t xml:space="preserve"> Etkisi</w:t>
       </w:r>
     </w:p>
     <w:p>
       <w:pPr>
+        <w:ind w:firstLine="360"/>
         <w:jc w:val="center"/>
         <w:rPr>
           <w:rFonts w:ascii="Times New Roman" w:hAnsi="Times New Roman" w:cs="Times New Roman"/>
-          <w:b/>
-          <w:bCs/>
           <w:sz w:val="24"/>
           <w:szCs w:val="24"/>
           <w:lang w:val="tr-TR"/>
@@ -22491,14 +21925,16 @@
       </w:pPr>
       <w:r>
         <w:rPr>
-          <w:noProof/>
+          <w:rFonts w:ascii="Times New Roman" w:hAnsi="Times New Roman" w:cs="Times New Roman"/>
+          <w:sz w:val="24"/>
+          <w:szCs w:val="24"/>
           <w:lang w:val="tr-TR"/>
         </w:rPr>
         <w:drawing>
-          <wp:inline distT="0" distB="0" distL="0" distR="0" wp14:anchorId="7BA18D1D" wp14:editId="436CDBEC">
-            <wp:extent cx="5327374" cy="2605064"/>
-            <wp:effectExtent l="0" t="0" r="6985" b="5080"/>
-            <wp:docPr id="9" name="Picture 9"/>
+          <wp:inline distT="0" distB="0" distL="0" distR="0" wp14:anchorId="0A0BA8DF" wp14:editId="797F2634">
+            <wp:extent cx="4296715" cy="3812875"/>
+            <wp:effectExtent l="0" t="0" r="8890" b="0"/>
+            <wp:docPr id="19" name="Picture 19"/>
             <wp:cNvGraphicFramePr>
               <a:graphicFrameLocks xmlns:a="http://schemas.openxmlformats.org/drawingml/2006/main" noChangeAspect="1"/>
             </wp:cNvGraphicFramePr>
@@ -22518,6 +21954,155 @@
                   <pic:spPr>
                     <a:xfrm>
                       <a:off x="0" y="0"/>
+                      <a:ext cx="4307391" cy="3822349"/>
+                    </a:xfrm>
+                    <a:prstGeom prst="rect">
+                      <a:avLst/>
+                    </a:prstGeom>
+                  </pic:spPr>
+                </pic:pic>
+              </a:graphicData>
+            </a:graphic>
+          </wp:inline>
+        </w:drawing>
+      </w:r>
+      <w:bookmarkStart w:id="1" w:name="_GoBack"/>
+      <w:bookmarkEnd w:id="1"/>
+    </w:p>
+    <w:p>
+      <w:pPr>
+        <w:ind w:firstLine="360"/>
+        <w:rPr>
+          <w:rFonts w:ascii="Times New Roman" w:hAnsi="Times New Roman" w:cs="Times New Roman"/>
+          <w:sz w:val="24"/>
+          <w:szCs w:val="24"/>
+          <w:lang w:val="tr-TR"/>
+        </w:rPr>
+      </w:pPr>
+    </w:p>
+    <w:p>
+      <w:pPr>
+        <w:ind w:firstLine="360"/>
+        <w:rPr>
+          <w:rFonts w:ascii="Times New Roman" w:hAnsi="Times New Roman" w:cs="Times New Roman"/>
+          <w:sz w:val="24"/>
+          <w:szCs w:val="24"/>
+          <w:lang w:val="tr-TR"/>
+        </w:rPr>
+      </w:pPr>
+    </w:p>
+    <w:p>
+      <w:pPr>
+        <w:ind w:firstLine="360"/>
+        <w:rPr>
+          <w:rFonts w:ascii="Times New Roman" w:hAnsi="Times New Roman" w:cs="Times New Roman"/>
+          <w:sz w:val="24"/>
+          <w:szCs w:val="24"/>
+          <w:lang w:val="tr-TR"/>
+        </w:rPr>
+      </w:pPr>
+    </w:p>
+    <w:p>
+      <w:pPr>
+        <w:spacing w:line="259" w:lineRule="auto"/>
+        <w:rPr>
+          <w:rFonts w:ascii="Times New Roman" w:hAnsi="Times New Roman" w:cs="Times New Roman"/>
+          <w:sz w:val="24"/>
+          <w:szCs w:val="24"/>
+          <w:lang w:val="tr-TR"/>
+        </w:rPr>
+      </w:pPr>
+      <w:r>
+        <w:rPr>
+          <w:rFonts w:ascii="Times New Roman" w:hAnsi="Times New Roman" w:cs="Times New Roman"/>
+          <w:sz w:val="24"/>
+          <w:szCs w:val="24"/>
+          <w:lang w:val="tr-TR"/>
+        </w:rPr>
+        <w:br w:type="page"/>
+      </w:r>
+    </w:p>
+    <w:p>
+      <w:pPr>
+        <w:pStyle w:val="ListParagraph"/>
+        <w:numPr>
+          <w:ilvl w:val="0"/>
+          <w:numId w:val="6"/>
+        </w:numPr>
+        <w:rPr>
+          <w:rFonts w:ascii="Times New Roman" w:hAnsi="Times New Roman" w:cs="Times New Roman"/>
+          <w:b/>
+          <w:bCs/>
+          <w:sz w:val="24"/>
+          <w:szCs w:val="24"/>
+          <w:lang w:val="tr-TR"/>
+        </w:rPr>
+      </w:pPr>
+      <w:r>
+        <w:rPr>
+          <w:rFonts w:ascii="Times New Roman" w:hAnsi="Times New Roman" w:cs="Times New Roman"/>
+          <w:b/>
+          <w:bCs/>
+          <w:sz w:val="24"/>
+          <w:szCs w:val="24"/>
+          <w:lang w:val="tr-TR"/>
+        </w:rPr>
+        <w:lastRenderedPageBreak/>
+        <w:t xml:space="preserve">ELS </w:t>
+      </w:r>
+      <w:r>
+        <w:rPr>
+          <w:rFonts w:ascii="Times New Roman" w:hAnsi="Times New Roman" w:cs="Times New Roman"/>
+          <w:b/>
+          <w:bCs/>
+          <w:sz w:val="24"/>
+          <w:szCs w:val="24"/>
+          <w:lang w:val="tr-TR"/>
+        </w:rPr>
+        <w:t>Sonuçları</w:t>
+      </w:r>
+    </w:p>
+    <w:p>
+      <w:pPr>
+        <w:jc w:val="center"/>
+        <w:rPr>
+          <w:rFonts w:ascii="Times New Roman" w:hAnsi="Times New Roman" w:cs="Times New Roman"/>
+          <w:b/>
+          <w:bCs/>
+          <w:sz w:val="24"/>
+          <w:szCs w:val="24"/>
+          <w:lang w:val="tr-TR"/>
+        </w:rPr>
+      </w:pPr>
+      <w:r>
+        <w:rPr>
+          <w:noProof/>
+          <w:lang w:val="tr-TR" w:eastAsia="tr-TR"/>
+        </w:rPr>
+        <w:drawing>
+          <wp:inline distT="0" distB="0" distL="0" distR="0" wp14:anchorId="7BA18D1D" wp14:editId="436CDBEC">
+            <wp:extent cx="5327374" cy="2605064"/>
+            <wp:effectExtent l="0" t="0" r="6985" b="5080"/>
+            <wp:docPr id="9" name="Picture 9"/>
+            <wp:cNvGraphicFramePr>
+              <a:graphicFrameLocks xmlns:a="http://schemas.openxmlformats.org/drawingml/2006/main" noChangeAspect="1"/>
+            </wp:cNvGraphicFramePr>
+            <a:graphic xmlns:a="http://schemas.openxmlformats.org/drawingml/2006/main">
+              <a:graphicData uri="http://schemas.openxmlformats.org/drawingml/2006/picture">
+                <pic:pic xmlns:pic="http://schemas.openxmlformats.org/drawingml/2006/picture">
+                  <pic:nvPicPr>
+                    <pic:cNvPr id="1" name=""/>
+                    <pic:cNvPicPr/>
+                  </pic:nvPicPr>
+                  <pic:blipFill>
+                    <a:blip r:embed="rId14"/>
+                    <a:stretch>
+                      <a:fillRect/>
+                    </a:stretch>
+                  </pic:blipFill>
+                  <pic:spPr>
+                    <a:xfrm>
+                      <a:off x="0" y="0"/>
                       <a:ext cx="5350892" cy="2616564"/>
                     </a:xfrm>
                     <a:prstGeom prst="rect">
@@ -22553,119 +22138,7 @@
           <w:szCs w:val="24"/>
           <w:lang w:val="tr-TR"/>
         </w:rPr>
-        <w:t>Figür a.</w:t>
-      </w:r>
-      <w:r>
-        <w:rPr>
-          <w:rFonts w:ascii="Times New Roman" w:hAnsi="Times New Roman" w:cs="Times New Roman"/>
-          <w:b/>
-          <w:bCs/>
-          <w:sz w:val="24"/>
-          <w:szCs w:val="24"/>
-          <w:lang w:val="tr-TR"/>
-        </w:rPr>
-        <w:t>7</w:t>
-      </w:r>
-      <w:r>
-        <w:rPr>
-          <w:rFonts w:ascii="Times New Roman" w:hAnsi="Times New Roman" w:cs="Times New Roman"/>
-          <w:b/>
-          <w:bCs/>
-          <w:sz w:val="24"/>
-          <w:szCs w:val="24"/>
-          <w:lang w:val="tr-TR"/>
-        </w:rPr>
-        <w:t xml:space="preserve"> – c </w:t>
-      </w:r>
-      <w:proofErr w:type="gramStart"/>
-      <w:r>
-        <w:rPr>
-          <w:rFonts w:ascii="Times New Roman" w:hAnsi="Times New Roman" w:cs="Times New Roman"/>
-          <w:b/>
-          <w:bCs/>
-          <w:sz w:val="24"/>
-          <w:szCs w:val="24"/>
-          <w:lang w:val="tr-TR"/>
-        </w:rPr>
-        <w:t xml:space="preserve">= </w:t>
-      </w:r>
-      <w:r>
-        <w:rPr>
-          <w:rFonts w:ascii="Times New Roman" w:hAnsi="Times New Roman" w:cs="Times New Roman"/>
-          <w:b/>
-          <w:bCs/>
-          <w:sz w:val="24"/>
-          <w:szCs w:val="24"/>
-          <w:lang w:val="tr-TR"/>
-        </w:rPr>
-        <w:t>-</w:t>
-      </w:r>
-      <w:proofErr w:type="gramEnd"/>
-      <w:r>
-        <w:rPr>
-          <w:rFonts w:ascii="Times New Roman" w:hAnsi="Times New Roman" w:cs="Times New Roman"/>
-          <w:b/>
-          <w:bCs/>
-          <w:sz w:val="24"/>
-          <w:szCs w:val="24"/>
-          <w:lang w:val="tr-TR"/>
-        </w:rPr>
-        <w:t>0.5</w:t>
-      </w:r>
-      <w:r>
-        <w:rPr>
-          <w:rFonts w:ascii="Times New Roman" w:hAnsi="Times New Roman" w:cs="Times New Roman"/>
-          <w:b/>
-          <w:bCs/>
-          <w:sz w:val="24"/>
-          <w:szCs w:val="24"/>
-          <w:lang w:val="tr-TR"/>
-        </w:rPr>
-        <w:t xml:space="preserve"> seçimi için </w:t>
-      </w:r>
-      <w:r>
-        <w:rPr>
-          <w:rFonts w:ascii="Times New Roman" w:hAnsi="Times New Roman" w:cs="Times New Roman"/>
-          <w:b/>
-          <w:bCs/>
-          <w:sz w:val="24"/>
-          <w:szCs w:val="24"/>
-          <w:lang w:val="tr-TR"/>
-        </w:rPr>
-        <w:t>E</w:t>
-      </w:r>
-      <w:r>
-        <w:rPr>
-          <w:rFonts w:ascii="Times New Roman" w:hAnsi="Times New Roman" w:cs="Times New Roman"/>
-          <w:b/>
-          <w:bCs/>
-          <w:sz w:val="24"/>
-          <w:szCs w:val="24"/>
-          <w:lang w:val="tr-TR"/>
-        </w:rPr>
-        <w:t xml:space="preserve">LS </w:t>
-      </w:r>
-      <w:r>
-        <w:rPr>
-          <w:rFonts w:ascii="Times New Roman" w:hAnsi="Times New Roman" w:cs="Times New Roman"/>
-          <w:b/>
-          <w:bCs/>
-          <w:sz w:val="24"/>
-          <w:szCs w:val="24"/>
-          <w:lang w:val="tr-TR"/>
-        </w:rPr>
-        <w:t>Algoritması</w:t>
-      </w:r>
-      <w:r>
-        <w:rPr>
-          <w:rFonts w:ascii="Times New Roman" w:hAnsi="Times New Roman" w:cs="Times New Roman"/>
-          <w:b/>
-          <w:bCs/>
-          <w:sz w:val="24"/>
-          <w:szCs w:val="24"/>
-          <w:lang w:val="tr-TR"/>
-        </w:rPr>
-        <w:t xml:space="preserve"> ile Parametre Kestirimi</w:t>
+        <w:t>Figür a.7 – c = -0.5 seçimi için ELS Algoritması ile Parametre Kestirimi</w:t>
       </w:r>
     </w:p>
     <w:p>
@@ -22685,144 +22158,7 @@
           <w:szCs w:val="24"/>
           <w:lang w:val="tr-TR"/>
         </w:rPr>
-        <w:t>Figür a.</w:t>
-      </w:r>
-      <w:r>
-        <w:rPr>
-          <w:rFonts w:ascii="Times New Roman" w:hAnsi="Times New Roman" w:cs="Times New Roman"/>
-          <w:sz w:val="24"/>
-          <w:szCs w:val="24"/>
-          <w:lang w:val="tr-TR"/>
-        </w:rPr>
-        <w:t>7</w:t>
-      </w:r>
-      <w:r>
-        <w:rPr>
-          <w:rFonts w:ascii="Times New Roman" w:hAnsi="Times New Roman" w:cs="Times New Roman"/>
-          <w:sz w:val="24"/>
-          <w:szCs w:val="24"/>
-          <w:lang w:val="tr-TR"/>
-        </w:rPr>
-        <w:t>’de c=</w:t>
-      </w:r>
-      <w:r>
-        <w:rPr>
-          <w:rFonts w:ascii="Times New Roman" w:hAnsi="Times New Roman" w:cs="Times New Roman"/>
-          <w:sz w:val="24"/>
-          <w:szCs w:val="24"/>
-          <w:lang w:val="tr-TR"/>
-        </w:rPr>
-        <w:t>-0.5</w:t>
-      </w:r>
-      <w:r>
-        <w:rPr>
-          <w:rFonts w:ascii="Times New Roman" w:hAnsi="Times New Roman" w:cs="Times New Roman"/>
-          <w:sz w:val="24"/>
-          <w:szCs w:val="24"/>
-          <w:lang w:val="tr-TR"/>
-        </w:rPr>
-        <w:t xml:space="preserve"> seçimi için </w:t>
-      </w:r>
-      <w:r>
-        <w:rPr>
-          <w:rFonts w:ascii="Times New Roman" w:hAnsi="Times New Roman" w:cs="Times New Roman"/>
-          <w:sz w:val="24"/>
-          <w:szCs w:val="24"/>
-          <w:lang w:val="tr-TR"/>
-        </w:rPr>
-        <w:t>E</w:t>
-      </w:r>
-      <w:r>
-        <w:rPr>
-          <w:rFonts w:ascii="Times New Roman" w:hAnsi="Times New Roman" w:cs="Times New Roman"/>
-          <w:sz w:val="24"/>
-          <w:szCs w:val="24"/>
-          <w:lang w:val="tr-TR"/>
-        </w:rPr>
-        <w:t xml:space="preserve">LS tasarımı ile elde edilen parametre kestirimi verilmiştir. </w:t>
-      </w:r>
-      <w:proofErr w:type="gramStart"/>
-      <w:r>
-        <w:rPr>
-          <w:rFonts w:ascii="Times New Roman" w:hAnsi="Times New Roman" w:cs="Times New Roman"/>
-          <w:sz w:val="24"/>
-          <w:szCs w:val="24"/>
-          <w:lang w:val="tr-TR"/>
-        </w:rPr>
-        <w:t>a</w:t>
-      </w:r>
-      <w:proofErr w:type="gramEnd"/>
-      <w:r>
-        <w:rPr>
-          <w:rFonts w:ascii="Times New Roman" w:hAnsi="Times New Roman" w:cs="Times New Roman"/>
-          <w:sz w:val="24"/>
-          <w:szCs w:val="24"/>
-          <w:lang w:val="tr-TR"/>
-        </w:rPr>
-        <w:t xml:space="preserve">, </w:t>
-      </w:r>
-      <w:r>
-        <w:rPr>
-          <w:rFonts w:ascii="Times New Roman" w:hAnsi="Times New Roman" w:cs="Times New Roman"/>
-          <w:sz w:val="24"/>
-          <w:szCs w:val="24"/>
-          <w:lang w:val="tr-TR"/>
-        </w:rPr>
-        <w:t>b</w:t>
-      </w:r>
-      <w:r>
-        <w:rPr>
-          <w:rFonts w:ascii="Times New Roman" w:hAnsi="Times New Roman" w:cs="Times New Roman"/>
-          <w:sz w:val="24"/>
-          <w:szCs w:val="24"/>
-          <w:lang w:val="tr-TR"/>
-        </w:rPr>
-        <w:t xml:space="preserve"> ve c</w:t>
-      </w:r>
-      <w:r>
-        <w:rPr>
-          <w:rFonts w:ascii="Times New Roman" w:hAnsi="Times New Roman" w:cs="Times New Roman"/>
-          <w:sz w:val="24"/>
-          <w:szCs w:val="24"/>
-          <w:lang w:val="tr-TR"/>
-        </w:rPr>
-        <w:t xml:space="preserve"> parametreleri için beklenildiği üzere sistem parametrelerinin değişmediği bir durumda </w:t>
-      </w:r>
-      <w:r>
-        <w:rPr>
-          <w:rFonts w:ascii="Times New Roman" w:hAnsi="Times New Roman" w:cs="Times New Roman"/>
-          <w:sz w:val="24"/>
-          <w:szCs w:val="24"/>
-          <w:lang w:val="tr-TR"/>
-        </w:rPr>
-        <w:t>E</w:t>
-      </w:r>
-      <w:r>
-        <w:rPr>
-          <w:rFonts w:ascii="Times New Roman" w:hAnsi="Times New Roman" w:cs="Times New Roman"/>
-          <w:sz w:val="24"/>
-          <w:szCs w:val="24"/>
-          <w:lang w:val="tr-TR"/>
-        </w:rPr>
-        <w:t>LS ile kestirim yapmayı başarmıştır. Figür a.</w:t>
-      </w:r>
-      <w:r>
-        <w:rPr>
-          <w:rFonts w:ascii="Times New Roman" w:hAnsi="Times New Roman" w:cs="Times New Roman"/>
-          <w:sz w:val="24"/>
-          <w:szCs w:val="24"/>
-          <w:lang w:val="tr-TR"/>
-        </w:rPr>
-        <w:t>8</w:t>
-      </w:r>
-      <w:r>
-        <w:rPr>
-          <w:rFonts w:ascii="Times New Roman" w:hAnsi="Times New Roman" w:cs="Times New Roman"/>
-          <w:sz w:val="24"/>
-          <w:szCs w:val="24"/>
-          <w:lang w:val="tr-TR"/>
-        </w:rPr>
-        <w:t>’de kare referans sinyali verildiği ve tahmin edilen parametreler ile elde edilen tahmini çıkışın, sistem çıkışı ile neredeyse aynı şekilde ilerlediği gözlemlenmektedir.</w:t>
+        <w:t>Figür a.7’de c=-0.5 seçimi için ELS tasarımı ile elde edilen parametre kestirimi verilmiştir. a, b ve c parametreleri için beklenildiği üzere sistem parametrelerinin değişmediği bir durumda ELS ile kestirim yapmayı başarmıştır. Figür a.8’de kare referans sinyali verildiği ve tahmin edilen parametreler ile elde edilen tahmini çıkışın, sistem çıkışı ile neredeyse aynı şekilde ilerlediği gözlemlenmektedir.</w:t>
       </w:r>
     </w:p>
     <w:p>
@@ -22840,7 +22176,7 @@
       <w:r>
         <w:rPr>
           <w:noProof/>
-          <w:lang w:val="tr-TR"/>
+          <w:lang w:val="tr-TR" w:eastAsia="tr-TR"/>
         </w:rPr>
         <w:drawing>
           <wp:inline distT="0" distB="0" distL="0" distR="0" wp14:anchorId="6998EAF3" wp14:editId="306F79CE">
@@ -22858,7 +22194,7 @@
                     <pic:cNvPicPr/>
                   </pic:nvPicPr>
                   <pic:blipFill rotWithShape="1">
-                    <a:blip r:embed="rId14"/>
+                    <a:blip r:embed="rId15"/>
                     <a:srcRect b="1389"/>
                     <a:stretch/>
                   </pic:blipFill>
@@ -22908,124 +22244,12 @@
           <w:szCs w:val="24"/>
           <w:lang w:val="tr-TR"/>
         </w:rPr>
-        <w:t>Figür a.</w:t>
-      </w:r>
-      <w:r>
-        <w:rPr>
-          <w:rFonts w:ascii="Times New Roman" w:hAnsi="Times New Roman" w:cs="Times New Roman"/>
-          <w:b/>
-          <w:bCs/>
-          <w:sz w:val="24"/>
-          <w:szCs w:val="24"/>
-          <w:lang w:val="tr-TR"/>
-        </w:rPr>
-        <w:t>8</w:t>
-      </w:r>
-      <w:r>
-        <w:rPr>
-          <w:rFonts w:ascii="Times New Roman" w:hAnsi="Times New Roman" w:cs="Times New Roman"/>
-          <w:b/>
-          <w:bCs/>
-          <w:sz w:val="24"/>
-          <w:szCs w:val="24"/>
-          <w:lang w:val="tr-TR"/>
-        </w:rPr>
-        <w:t xml:space="preserve"> – c </w:t>
-      </w:r>
-      <w:proofErr w:type="gramStart"/>
-      <w:r>
-        <w:rPr>
-          <w:rFonts w:ascii="Times New Roman" w:hAnsi="Times New Roman" w:cs="Times New Roman"/>
-          <w:b/>
-          <w:bCs/>
-          <w:sz w:val="24"/>
-          <w:szCs w:val="24"/>
-          <w:lang w:val="tr-TR"/>
-        </w:rPr>
-        <w:t xml:space="preserve">= </w:t>
-      </w:r>
-      <w:r>
-        <w:rPr>
-          <w:rFonts w:ascii="Times New Roman" w:hAnsi="Times New Roman" w:cs="Times New Roman"/>
-          <w:b/>
-          <w:bCs/>
-          <w:sz w:val="24"/>
-          <w:szCs w:val="24"/>
-          <w:lang w:val="tr-TR"/>
-        </w:rPr>
-        <w:t>-</w:t>
-      </w:r>
-      <w:proofErr w:type="gramEnd"/>
-      <w:r>
-        <w:rPr>
-          <w:rFonts w:ascii="Times New Roman" w:hAnsi="Times New Roman" w:cs="Times New Roman"/>
-          <w:b/>
-          <w:bCs/>
-          <w:sz w:val="24"/>
-          <w:szCs w:val="24"/>
-          <w:lang w:val="tr-TR"/>
-        </w:rPr>
-        <w:t>0.5</w:t>
-      </w:r>
-      <w:r>
-        <w:rPr>
-          <w:rFonts w:ascii="Times New Roman" w:hAnsi="Times New Roman" w:cs="Times New Roman"/>
-          <w:b/>
-          <w:bCs/>
-          <w:sz w:val="24"/>
-          <w:szCs w:val="24"/>
-          <w:lang w:val="tr-TR"/>
-        </w:rPr>
-        <w:t xml:space="preserve"> seçimi için </w:t>
-      </w:r>
-      <w:r>
-        <w:rPr>
-          <w:rFonts w:ascii="Times New Roman" w:hAnsi="Times New Roman" w:cs="Times New Roman"/>
-          <w:b/>
-          <w:bCs/>
-          <w:sz w:val="24"/>
-          <w:szCs w:val="24"/>
-          <w:lang w:val="tr-TR"/>
-        </w:rPr>
-        <w:t>E</w:t>
-      </w:r>
-      <w:r>
-        <w:rPr>
-          <w:rFonts w:ascii="Times New Roman" w:hAnsi="Times New Roman" w:cs="Times New Roman"/>
-          <w:b/>
-          <w:bCs/>
-          <w:sz w:val="24"/>
-          <w:szCs w:val="24"/>
-          <w:lang w:val="tr-TR"/>
-        </w:rPr>
-        <w:t xml:space="preserve">LS </w:t>
-      </w:r>
-      <w:r>
-        <w:rPr>
-          <w:rFonts w:ascii="Times New Roman" w:hAnsi="Times New Roman" w:cs="Times New Roman"/>
-          <w:b/>
-          <w:bCs/>
-          <w:sz w:val="24"/>
-          <w:szCs w:val="24"/>
-          <w:lang w:val="tr-TR"/>
-        </w:rPr>
-        <w:t>Algoritması</w:t>
-      </w:r>
-      <w:r>
-        <w:rPr>
-          <w:rFonts w:ascii="Times New Roman" w:hAnsi="Times New Roman" w:cs="Times New Roman"/>
-          <w:b/>
-          <w:bCs/>
-          <w:sz w:val="24"/>
-          <w:szCs w:val="24"/>
-          <w:lang w:val="tr-TR"/>
-        </w:rPr>
-        <w:t xml:space="preserve"> ile Parametre Kestirimine göre Elde Edilen Çıkış ve Sisteme Verilen Gürültü</w:t>
+        <w:t>Figür a.8 – c = -0.5 seçimi için ELS Algoritması ile Parametre Kestirimine göre Elde Edilen Çıkış ve Sisteme Verilen Gürültü</w:t>
       </w:r>
     </w:p>
     <w:p>
       <w:pPr>
-        <w:pStyle w:val="ListeParagraf"/>
+        <w:pStyle w:val="ListParagraph"/>
         <w:numPr>
           <w:ilvl w:val="0"/>
           <w:numId w:val="6"/>
@@ -23048,7 +22272,6 @@
           <w:szCs w:val="24"/>
           <w:lang w:val="tr-TR"/>
         </w:rPr>
-        <w:lastRenderedPageBreak/>
         <w:t xml:space="preserve">LMS </w:t>
       </w:r>
       <w:r>
@@ -23078,430 +22301,14 @@
       <w:r>
         <w:rPr>
           <w:noProof/>
-          <w:lang w:val="tr-TR"/>
-        </w:rPr>
+          <w:lang w:val="tr-TR" w:eastAsia="tr-TR"/>
+        </w:rPr>
+        <w:lastRenderedPageBreak/>
         <w:drawing>
           <wp:inline distT="0" distB="0" distL="0" distR="0" wp14:anchorId="4EB0A343" wp14:editId="18FF1251">
             <wp:extent cx="5942323" cy="2620036"/>
             <wp:effectExtent l="0" t="0" r="1905" b="8890"/>
             <wp:docPr id="11" name="Picture 11"/>
-            <wp:cNvGraphicFramePr>
-              <a:graphicFrameLocks xmlns:a="http://schemas.openxmlformats.org/drawingml/2006/main" noChangeAspect="1"/>
-            </wp:cNvGraphicFramePr>
-            <a:graphic xmlns:a="http://schemas.openxmlformats.org/drawingml/2006/main">
-              <a:graphicData uri="http://schemas.openxmlformats.org/drawingml/2006/picture">
-                <pic:pic xmlns:pic="http://schemas.openxmlformats.org/drawingml/2006/picture">
-                  <pic:nvPicPr>
-                    <pic:cNvPr id="1" name=""/>
-                    <pic:cNvPicPr/>
-                  </pic:nvPicPr>
-                  <pic:blipFill>
-                    <a:blip r:embed="rId15"/>
-                    <a:stretch>
-                      <a:fillRect/>
-                    </a:stretch>
-                  </pic:blipFill>
-                  <pic:spPr>
-                    <a:xfrm>
-                      <a:off x="0" y="0"/>
-                      <a:ext cx="5952539" cy="2624540"/>
-                    </a:xfrm>
-                    <a:prstGeom prst="rect">
-                      <a:avLst/>
-                    </a:prstGeom>
-                  </pic:spPr>
-                </pic:pic>
-              </a:graphicData>
-            </a:graphic>
-          </wp:inline>
-        </w:drawing>
-      </w:r>
-    </w:p>
-    <w:p>
-      <w:pPr>
-        <w:ind w:left="360"/>
-        <w:jc w:val="center"/>
-        <w:rPr>
-          <w:rFonts w:ascii="Times New Roman" w:hAnsi="Times New Roman" w:cs="Times New Roman"/>
-          <w:b/>
-          <w:bCs/>
-          <w:sz w:val="24"/>
-          <w:szCs w:val="24"/>
-          <w:lang w:val="tr-TR"/>
-        </w:rPr>
-      </w:pPr>
-      <w:r>
-        <w:rPr>
-          <w:rFonts w:ascii="Times New Roman" w:hAnsi="Times New Roman" w:cs="Times New Roman"/>
-          <w:b/>
-          <w:bCs/>
-          <w:sz w:val="24"/>
-          <w:szCs w:val="24"/>
-          <w:lang w:val="tr-TR"/>
-        </w:rPr>
-        <w:t>Figür a.</w:t>
-      </w:r>
-      <w:r>
-        <w:rPr>
-          <w:rFonts w:ascii="Times New Roman" w:hAnsi="Times New Roman" w:cs="Times New Roman"/>
-          <w:b/>
-          <w:bCs/>
-          <w:sz w:val="24"/>
-          <w:szCs w:val="24"/>
-          <w:lang w:val="tr-TR"/>
-        </w:rPr>
-        <w:t>9</w:t>
-      </w:r>
-      <w:r>
-        <w:rPr>
-          <w:rFonts w:ascii="Times New Roman" w:hAnsi="Times New Roman" w:cs="Times New Roman"/>
-          <w:b/>
-          <w:bCs/>
-          <w:sz w:val="24"/>
-          <w:szCs w:val="24"/>
-          <w:lang w:val="tr-TR"/>
-        </w:rPr>
-        <w:t xml:space="preserve"> – c = </w:t>
-      </w:r>
-      <w:r>
-        <w:rPr>
-          <w:rFonts w:ascii="Times New Roman" w:hAnsi="Times New Roman" w:cs="Times New Roman"/>
-          <w:b/>
-          <w:bCs/>
-          <w:sz w:val="24"/>
-          <w:szCs w:val="24"/>
-          <w:lang w:val="tr-TR"/>
-        </w:rPr>
-        <w:t>0</w:t>
-      </w:r>
-      <w:r>
-        <w:rPr>
-          <w:rFonts w:ascii="Times New Roman" w:hAnsi="Times New Roman" w:cs="Times New Roman"/>
-          <w:b/>
-          <w:bCs/>
-          <w:sz w:val="24"/>
-          <w:szCs w:val="24"/>
-          <w:lang w:val="tr-TR"/>
-        </w:rPr>
-        <w:t xml:space="preserve"> seçimi için </w:t>
-      </w:r>
-      <w:r>
-        <w:rPr>
-          <w:rFonts w:ascii="Times New Roman" w:hAnsi="Times New Roman" w:cs="Times New Roman"/>
-          <w:b/>
-          <w:bCs/>
-          <w:sz w:val="24"/>
-          <w:szCs w:val="24"/>
-          <w:lang w:val="tr-TR"/>
-        </w:rPr>
-        <w:t>LMS</w:t>
-      </w:r>
-      <w:r>
-        <w:rPr>
-          <w:rFonts w:ascii="Times New Roman" w:hAnsi="Times New Roman" w:cs="Times New Roman"/>
-          <w:b/>
-          <w:bCs/>
-          <w:sz w:val="24"/>
-          <w:szCs w:val="24"/>
-          <w:lang w:val="tr-TR"/>
-        </w:rPr>
-        <w:t xml:space="preserve"> Algoritması ile Parametre Kestirimi</w:t>
-      </w:r>
-    </w:p>
-    <w:p>
-      <w:pPr>
-        <w:ind w:firstLine="360"/>
-        <w:rPr>
-          <w:rFonts w:ascii="Times New Roman" w:hAnsi="Times New Roman" w:cs="Times New Roman"/>
-          <w:sz w:val="24"/>
-          <w:szCs w:val="24"/>
-          <w:lang w:val="tr-TR"/>
-        </w:rPr>
-      </w:pPr>
-      <w:r>
-        <w:rPr>
-          <w:rFonts w:ascii="Times New Roman" w:hAnsi="Times New Roman" w:cs="Times New Roman"/>
-          <w:sz w:val="24"/>
-          <w:szCs w:val="24"/>
-          <w:lang w:val="tr-TR"/>
-        </w:rPr>
-        <w:t>Figür a.</w:t>
-      </w:r>
-      <w:r>
-        <w:rPr>
-          <w:rFonts w:ascii="Times New Roman" w:hAnsi="Times New Roman" w:cs="Times New Roman"/>
-          <w:sz w:val="24"/>
-          <w:szCs w:val="24"/>
-          <w:lang w:val="tr-TR"/>
-        </w:rPr>
-        <w:t>9</w:t>
-      </w:r>
-      <w:r>
-        <w:rPr>
-          <w:rFonts w:ascii="Times New Roman" w:hAnsi="Times New Roman" w:cs="Times New Roman"/>
-          <w:sz w:val="24"/>
-          <w:szCs w:val="24"/>
-          <w:lang w:val="tr-TR"/>
-        </w:rPr>
-        <w:t>’d</w:t>
-      </w:r>
-      <w:r>
-        <w:rPr>
-          <w:rFonts w:ascii="Times New Roman" w:hAnsi="Times New Roman" w:cs="Times New Roman"/>
-          <w:sz w:val="24"/>
-          <w:szCs w:val="24"/>
-          <w:lang w:val="tr-TR"/>
-        </w:rPr>
-        <w:t>a</w:t>
-      </w:r>
-      <w:r>
-        <w:rPr>
-          <w:rFonts w:ascii="Times New Roman" w:hAnsi="Times New Roman" w:cs="Times New Roman"/>
-          <w:sz w:val="24"/>
-          <w:szCs w:val="24"/>
-          <w:lang w:val="tr-TR"/>
-        </w:rPr>
-        <w:t xml:space="preserve"> c</w:t>
-      </w:r>
-      <w:r>
-        <w:rPr>
-          <w:rFonts w:ascii="Times New Roman" w:hAnsi="Times New Roman" w:cs="Times New Roman"/>
-          <w:sz w:val="24"/>
-          <w:szCs w:val="24"/>
-          <w:lang w:val="tr-TR"/>
-        </w:rPr>
-        <w:t xml:space="preserve"> </w:t>
-      </w:r>
-      <w:r>
-        <w:rPr>
-          <w:rFonts w:ascii="Times New Roman" w:hAnsi="Times New Roman" w:cs="Times New Roman"/>
-          <w:sz w:val="24"/>
-          <w:szCs w:val="24"/>
-          <w:lang w:val="tr-TR"/>
-        </w:rPr>
-        <w:t>=</w:t>
-      </w:r>
-      <w:r>
-        <w:rPr>
-          <w:rFonts w:ascii="Times New Roman" w:hAnsi="Times New Roman" w:cs="Times New Roman"/>
-          <w:sz w:val="24"/>
-          <w:szCs w:val="24"/>
-          <w:lang w:val="tr-TR"/>
-        </w:rPr>
-        <w:t xml:space="preserve"> 0 </w:t>
-      </w:r>
-      <w:r>
-        <w:rPr>
-          <w:rFonts w:ascii="Times New Roman" w:hAnsi="Times New Roman" w:cs="Times New Roman"/>
-          <w:sz w:val="24"/>
-          <w:szCs w:val="24"/>
-          <w:lang w:val="tr-TR"/>
-        </w:rPr>
-        <w:t xml:space="preserve">seçimi için </w:t>
-      </w:r>
-      <w:r>
-        <w:rPr>
-          <w:rFonts w:ascii="Times New Roman" w:hAnsi="Times New Roman" w:cs="Times New Roman"/>
-          <w:sz w:val="24"/>
-          <w:szCs w:val="24"/>
-          <w:lang w:val="tr-TR"/>
-        </w:rPr>
-        <w:t>LMS</w:t>
-      </w:r>
-      <w:r>
-        <w:rPr>
-          <w:rFonts w:ascii="Times New Roman" w:hAnsi="Times New Roman" w:cs="Times New Roman"/>
-          <w:sz w:val="24"/>
-          <w:szCs w:val="24"/>
-          <w:lang w:val="tr-TR"/>
-        </w:rPr>
-        <w:t xml:space="preserve"> tasarımı ile elde edilen parametre kestirimi verilmiştir. </w:t>
-      </w:r>
-      <w:proofErr w:type="gramStart"/>
-      <w:r>
-        <w:rPr>
-          <w:rFonts w:ascii="Times New Roman" w:hAnsi="Times New Roman" w:cs="Times New Roman"/>
-          <w:sz w:val="24"/>
-          <w:szCs w:val="24"/>
-          <w:lang w:val="tr-TR"/>
-        </w:rPr>
-        <w:t>a</w:t>
-      </w:r>
-      <w:proofErr w:type="gramEnd"/>
-      <w:r>
-        <w:rPr>
-          <w:rFonts w:ascii="Times New Roman" w:hAnsi="Times New Roman" w:cs="Times New Roman"/>
-          <w:sz w:val="24"/>
-          <w:szCs w:val="24"/>
-          <w:lang w:val="tr-TR"/>
-        </w:rPr>
-        <w:t xml:space="preserve"> ve </w:t>
-      </w:r>
-      <w:r>
-        <w:rPr>
-          <w:rFonts w:ascii="Times New Roman" w:hAnsi="Times New Roman" w:cs="Times New Roman"/>
-          <w:sz w:val="24"/>
-          <w:szCs w:val="24"/>
-          <w:lang w:val="tr-TR"/>
-        </w:rPr>
-        <w:t>b</w:t>
-      </w:r>
-      <w:r>
-        <w:rPr>
-          <w:rFonts w:ascii="Times New Roman" w:hAnsi="Times New Roman" w:cs="Times New Roman"/>
-          <w:sz w:val="24"/>
-          <w:szCs w:val="24"/>
-          <w:lang w:val="tr-TR"/>
-        </w:rPr>
-        <w:t xml:space="preserve"> parametreleri için beklenildiği üzere sistem parametrelerinin değişmediği bir durumda </w:t>
-      </w:r>
-      <w:r>
-        <w:rPr>
-          <w:rFonts w:ascii="Times New Roman" w:hAnsi="Times New Roman" w:cs="Times New Roman"/>
-          <w:sz w:val="24"/>
-          <w:szCs w:val="24"/>
-          <w:lang w:val="tr-TR"/>
-        </w:rPr>
-        <w:t>LMS</w:t>
-      </w:r>
-      <w:r>
-        <w:rPr>
-          <w:rFonts w:ascii="Times New Roman" w:hAnsi="Times New Roman" w:cs="Times New Roman"/>
-          <w:sz w:val="24"/>
-          <w:szCs w:val="24"/>
-          <w:lang w:val="tr-TR"/>
-        </w:rPr>
-        <w:t xml:space="preserve"> ile kestirim yapmayı başarmıştır.</w:t>
-      </w:r>
-      <w:r>
-        <w:rPr>
-          <w:rFonts w:ascii="Times New Roman" w:hAnsi="Times New Roman" w:cs="Times New Roman"/>
-          <w:sz w:val="24"/>
-          <w:szCs w:val="24"/>
-          <w:lang w:val="tr-TR"/>
-        </w:rPr>
-        <w:t xml:space="preserve"> </w:t>
-      </w:r>
-      <m:oMath>
-        <m:r>
-          <w:rPr>
-            <w:rFonts w:ascii="Cambria Math" w:eastAsiaTheme="minorEastAsia" w:hAnsi="Cambria Math" w:cs="Times New Roman"/>
-            <w:lang w:val="tr-TR"/>
-          </w:rPr>
-          <m:t>μ</m:t>
-        </m:r>
-        <m:r>
-          <w:rPr>
-            <w:rFonts w:ascii="Cambria Math" w:eastAsiaTheme="minorEastAsia" w:hAnsi="Cambria Math" w:cs="Times New Roman"/>
-            <w:lang w:val="tr-TR"/>
-          </w:rPr>
-          <m:t>=0.03</m:t>
-        </m:r>
-      </m:oMath>
-      <w:r>
-        <w:rPr>
-          <w:rFonts w:ascii="Times New Roman" w:eastAsiaTheme="minorEastAsia" w:hAnsi="Times New Roman" w:cs="Times New Roman"/>
-          <w:lang w:val="tr-TR"/>
-        </w:rPr>
-        <w:t xml:space="preserve"> </w:t>
-      </w:r>
-      <w:proofErr w:type="gramStart"/>
-      <w:r>
-        <w:rPr>
-          <w:rFonts w:ascii="Times New Roman" w:eastAsiaTheme="minorEastAsia" w:hAnsi="Times New Roman" w:cs="Times New Roman"/>
-          <w:sz w:val="24"/>
-          <w:szCs w:val="24"/>
-          <w:lang w:val="tr-TR"/>
-        </w:rPr>
-        <w:t>seçilmiştir</w:t>
-      </w:r>
-      <w:proofErr w:type="gramEnd"/>
-      <w:r>
-        <w:rPr>
-          <w:rFonts w:ascii="Times New Roman" w:eastAsiaTheme="minorEastAsia" w:hAnsi="Times New Roman" w:cs="Times New Roman"/>
-          <w:sz w:val="24"/>
-          <w:szCs w:val="24"/>
-          <w:lang w:val="tr-TR"/>
-        </w:rPr>
-        <w:t>. Yaklaşım yavaş, ancak az salınımlı, düzgün bir şekilde olmuştur.</w:t>
-      </w:r>
-      <w:r>
-        <w:rPr>
-          <w:rFonts w:ascii="Times New Roman" w:eastAsiaTheme="minorEastAsia" w:hAnsi="Times New Roman" w:cs="Times New Roman"/>
-          <w:sz w:val="24"/>
-          <w:szCs w:val="24"/>
-          <w:lang w:val="tr-TR"/>
-        </w:rPr>
-        <w:t xml:space="preserve"> LMS algoritmasının diğer algoritmalara kıyasla basit bir matematiksel yaklaşım içerdiğini ve gerçek sistemde uygulamasının kolay olduğu, ancak sonuçların diğer algoritmalara kıyasla daha kötü olduğu yorumu yapılabilir.</w:t>
-      </w:r>
-      <w:r>
-        <w:rPr>
-          <w:rFonts w:ascii="Times New Roman" w:hAnsi="Times New Roman" w:cs="Times New Roman"/>
-          <w:sz w:val="24"/>
-          <w:szCs w:val="24"/>
-          <w:lang w:val="tr-TR"/>
-        </w:rPr>
-        <w:t xml:space="preserve"> Figür a.</w:t>
-      </w:r>
-      <w:r>
-        <w:rPr>
-          <w:rFonts w:ascii="Times New Roman" w:hAnsi="Times New Roman" w:cs="Times New Roman"/>
-          <w:sz w:val="24"/>
-          <w:szCs w:val="24"/>
-          <w:lang w:val="tr-TR"/>
-        </w:rPr>
-        <w:t>10</w:t>
-      </w:r>
-      <w:r>
-        <w:rPr>
-          <w:rFonts w:ascii="Times New Roman" w:hAnsi="Times New Roman" w:cs="Times New Roman"/>
-          <w:sz w:val="24"/>
-          <w:szCs w:val="24"/>
-          <w:lang w:val="tr-TR"/>
-        </w:rPr>
-        <w:t>’d</w:t>
-      </w:r>
-      <w:r>
-        <w:rPr>
-          <w:rFonts w:ascii="Times New Roman" w:hAnsi="Times New Roman" w:cs="Times New Roman"/>
-          <w:sz w:val="24"/>
-          <w:szCs w:val="24"/>
-          <w:lang w:val="tr-TR"/>
-        </w:rPr>
-        <w:t>a</w:t>
-      </w:r>
-      <w:r>
-        <w:rPr>
-          <w:rFonts w:ascii="Times New Roman" w:hAnsi="Times New Roman" w:cs="Times New Roman"/>
-          <w:sz w:val="24"/>
-          <w:szCs w:val="24"/>
-          <w:lang w:val="tr-TR"/>
-        </w:rPr>
-        <w:t xml:space="preserve"> kare referans sinyali verildiği ve tahmin edilen parametreler ile elde edilen tahmini çıkışın, sistem çıkışı ile neredeyse aynı şekilde ilerlediği gözlemlenmektedir.</w:t>
-      </w:r>
-    </w:p>
-    <w:p>
-      <w:pPr>
-        <w:jc w:val="center"/>
-        <w:rPr>
-          <w:rFonts w:ascii="Times New Roman" w:hAnsi="Times New Roman" w:cs="Times New Roman"/>
-          <w:b/>
-          <w:bCs/>
-          <w:sz w:val="24"/>
-          <w:szCs w:val="24"/>
-          <w:lang w:val="tr-TR"/>
-        </w:rPr>
-      </w:pPr>
-      <w:r>
-        <w:rPr>
-          <w:noProof/>
-          <w:lang w:val="tr-TR"/>
-        </w:rPr>
-        <w:drawing>
-          <wp:inline distT="0" distB="0" distL="0" distR="0" wp14:anchorId="1C5B2427" wp14:editId="7837D444">
-            <wp:extent cx="5943600" cy="2709609"/>
-            <wp:effectExtent l="0" t="0" r="0" b="0"/>
-            <wp:docPr id="12" name="Picture 12"/>
             <wp:cNvGraphicFramePr>
               <a:graphicFrameLocks xmlns:a="http://schemas.openxmlformats.org/drawingml/2006/main" noChangeAspect="1"/>
             </wp:cNvGraphicFramePr>
@@ -23521,7 +22328,7 @@
                   <pic:spPr>
                     <a:xfrm>
                       <a:off x="0" y="0"/>
-                      <a:ext cx="5945897" cy="2710656"/>
+                      <a:ext cx="5952539" cy="2624540"/>
                     </a:xfrm>
                     <a:prstGeom prst="rect">
                       <a:avLst/>
@@ -23556,86 +22363,14 @@
           <w:szCs w:val="24"/>
           <w:lang w:val="tr-TR"/>
         </w:rPr>
-        <w:t>Figür a.</w:t>
-      </w:r>
-      <w:r>
-        <w:rPr>
-          <w:rFonts w:ascii="Times New Roman" w:hAnsi="Times New Roman" w:cs="Times New Roman"/>
-          <w:b/>
-          <w:bCs/>
-          <w:sz w:val="24"/>
-          <w:szCs w:val="24"/>
-          <w:lang w:val="tr-TR"/>
-        </w:rPr>
-        <w:t>10</w:t>
-      </w:r>
-      <w:r>
-        <w:rPr>
-          <w:rFonts w:ascii="Times New Roman" w:hAnsi="Times New Roman" w:cs="Times New Roman"/>
-          <w:b/>
-          <w:bCs/>
-          <w:sz w:val="24"/>
-          <w:szCs w:val="24"/>
-          <w:lang w:val="tr-TR"/>
-        </w:rPr>
-        <w:t xml:space="preserve"> – c = </w:t>
-      </w:r>
-      <w:r>
-        <w:rPr>
-          <w:rFonts w:ascii="Times New Roman" w:hAnsi="Times New Roman" w:cs="Times New Roman"/>
-          <w:b/>
-          <w:bCs/>
-          <w:sz w:val="24"/>
-          <w:szCs w:val="24"/>
-          <w:lang w:val="tr-TR"/>
-        </w:rPr>
-        <w:t>0</w:t>
-      </w:r>
-      <w:r>
-        <w:rPr>
-          <w:rFonts w:ascii="Times New Roman" w:hAnsi="Times New Roman" w:cs="Times New Roman"/>
-          <w:b/>
-          <w:bCs/>
-          <w:sz w:val="24"/>
-          <w:szCs w:val="24"/>
-          <w:lang w:val="tr-TR"/>
-        </w:rPr>
-        <w:t xml:space="preserve"> seçimi için </w:t>
-      </w:r>
-      <w:r>
-        <w:rPr>
-          <w:rFonts w:ascii="Times New Roman" w:hAnsi="Times New Roman" w:cs="Times New Roman"/>
-          <w:b/>
-          <w:bCs/>
-          <w:sz w:val="24"/>
-          <w:szCs w:val="24"/>
-          <w:lang w:val="tr-TR"/>
-        </w:rPr>
-        <w:t>LMS</w:t>
-      </w:r>
-      <w:r>
-        <w:rPr>
-          <w:rFonts w:ascii="Times New Roman" w:hAnsi="Times New Roman" w:cs="Times New Roman"/>
-          <w:b/>
-          <w:bCs/>
-          <w:sz w:val="24"/>
-          <w:szCs w:val="24"/>
-          <w:lang w:val="tr-TR"/>
-        </w:rPr>
-        <w:t xml:space="preserve"> Algoritması ile Parametre Kestirimine göre Elde Edilen Çıkış ve Sisteme Verilen Gürültü</w:t>
+        <w:t>Figür a.9 – c = 0 seçimi için LMS Algoritması ile Parametre Kestirimi</w:t>
       </w:r>
     </w:p>
     <w:p>
       <w:pPr>
-        <w:pStyle w:val="ListeParagraf"/>
-        <w:numPr>
-          <w:ilvl w:val="0"/>
-          <w:numId w:val="6"/>
-        </w:numPr>
-        <w:rPr>
-          <w:rFonts w:ascii="Times New Roman" w:hAnsi="Times New Roman" w:cs="Times New Roman"/>
-          <w:b/>
-          <w:bCs/>
+        <w:ind w:firstLine="360"/>
+        <w:rPr>
+          <w:rFonts w:ascii="Times New Roman" w:hAnsi="Times New Roman" w:cs="Times New Roman"/>
           <w:sz w:val="24"/>
           <w:szCs w:val="24"/>
           <w:lang w:val="tr-TR"/>
@@ -23644,47 +22379,63 @@
       <w:r>
         <w:rPr>
           <w:rFonts w:ascii="Times New Roman" w:hAnsi="Times New Roman" w:cs="Times New Roman"/>
-          <w:b/>
-          <w:bCs/>
-          <w:sz w:val="24"/>
-          <w:szCs w:val="24"/>
-          <w:lang w:val="tr-TR"/>
-        </w:rPr>
-        <w:lastRenderedPageBreak/>
-        <w:t>P</w:t>
-      </w:r>
-      <w:r>
-        <w:rPr>
-          <w:rFonts w:ascii="Times New Roman" w:hAnsi="Times New Roman" w:cs="Times New Roman"/>
-          <w:b/>
-          <w:bCs/>
-          <w:sz w:val="24"/>
-          <w:szCs w:val="24"/>
-          <w:lang w:val="tr-TR"/>
-        </w:rPr>
-        <w:t>A</w:t>
-      </w:r>
-      <w:r>
-        <w:rPr>
-          <w:rFonts w:ascii="Times New Roman" w:hAnsi="Times New Roman" w:cs="Times New Roman"/>
-          <w:b/>
-          <w:bCs/>
+          <w:sz w:val="24"/>
+          <w:szCs w:val="24"/>
+          <w:lang w:val="tr-TR"/>
+        </w:rPr>
+        <w:t>Figür a.9’da c = 0 seçimi için LMS tasarımı ile elde edilen parametre kestirimi verilmiştir. a ve b parametreleri için beklenildiği üzere sistem parametrelerinin değişmediği bir durumda LMS ile kestirim yapmayı başarmıştır.</w:t>
+      </w:r>
+      <w:r>
+        <w:rPr>
+          <w:rFonts w:ascii="Times New Roman" w:hAnsi="Times New Roman" w:cs="Times New Roman"/>
           <w:sz w:val="24"/>
           <w:szCs w:val="24"/>
           <w:lang w:val="tr-TR"/>
         </w:rPr>
         <w:t xml:space="preserve"> </w:t>
       </w:r>
-      <w:r>
-        <w:rPr>
-          <w:rFonts w:ascii="Times New Roman" w:hAnsi="Times New Roman" w:cs="Times New Roman"/>
-          <w:b/>
-          <w:bCs/>
-          <w:sz w:val="24"/>
-          <w:szCs w:val="24"/>
-          <w:lang w:val="tr-TR"/>
-        </w:rPr>
-        <w:t>Sonuçları</w:t>
+      <m:oMath>
+        <m:r>
+          <w:rPr>
+            <w:rFonts w:ascii="Cambria Math" w:eastAsiaTheme="minorEastAsia" w:hAnsi="Cambria Math" w:cs="Times New Roman"/>
+            <w:lang w:val="tr-TR"/>
+          </w:rPr>
+          <m:t>μ=0.03</m:t>
+        </m:r>
+      </m:oMath>
+      <w:r>
+        <w:rPr>
+          <w:rFonts w:ascii="Times New Roman" w:eastAsiaTheme="minorEastAsia" w:hAnsi="Times New Roman" w:cs="Times New Roman"/>
+          <w:lang w:val="tr-TR"/>
+        </w:rPr>
+        <w:t xml:space="preserve"> </w:t>
+      </w:r>
+      <w:r>
+        <w:rPr>
+          <w:rFonts w:ascii="Times New Roman" w:eastAsiaTheme="minorEastAsia" w:hAnsi="Times New Roman" w:cs="Times New Roman"/>
+          <w:sz w:val="24"/>
+          <w:szCs w:val="24"/>
+          <w:lang w:val="tr-TR"/>
+        </w:rPr>
+        <w:t>seçilmiştir. Yaklaşım yavaş, ancak az salınımlı, düzgün bir şekilde olmuştur.</w:t>
+      </w:r>
+      <w:r>
+        <w:rPr>
+          <w:rFonts w:ascii="Times New Roman" w:eastAsiaTheme="minorEastAsia" w:hAnsi="Times New Roman" w:cs="Times New Roman"/>
+          <w:sz w:val="24"/>
+          <w:szCs w:val="24"/>
+          <w:lang w:val="tr-TR"/>
+        </w:rPr>
+        <w:t xml:space="preserve"> LMS algoritmasının diğer algoritmalara kıyasla basit bir matematiksel yaklaşım içerdiğini ve gerçek sistemde uygulamasının kolay olduğu, ancak sonuçların diğer algoritmalara kıyasla daha kötü olduğu yorumu yapılabilir.</w:t>
+      </w:r>
+      <w:r>
+        <w:rPr>
+          <w:rFonts w:ascii="Times New Roman" w:hAnsi="Times New Roman" w:cs="Times New Roman"/>
+          <w:sz w:val="24"/>
+          <w:szCs w:val="24"/>
+          <w:lang w:val="tr-TR"/>
+        </w:rPr>
+        <w:t xml:space="preserve"> Figür a.10’da kare referans sinyali verildiği ve tahmin edilen parametreler ile elde edilen tahmini çıkışın, sistem çıkışı ile neredeyse aynı şekilde ilerlediği gözlemlenmektedir.</w:t>
       </w:r>
     </w:p>
     <w:p>
@@ -23702,13 +22453,13 @@
       <w:r>
         <w:rPr>
           <w:noProof/>
-          <w:lang w:val="tr-TR"/>
+          <w:lang w:val="tr-TR" w:eastAsia="tr-TR"/>
         </w:rPr>
         <w:drawing>
-          <wp:inline distT="0" distB="0" distL="0" distR="0" wp14:anchorId="786577D1" wp14:editId="40B6E453">
-            <wp:extent cx="5943600" cy="2906395"/>
-            <wp:effectExtent l="0" t="0" r="0" b="8255"/>
-            <wp:docPr id="13" name="Picture 13"/>
+          <wp:inline distT="0" distB="0" distL="0" distR="0" wp14:anchorId="1C5B2427" wp14:editId="7837D444">
+            <wp:extent cx="5943600" cy="2709609"/>
+            <wp:effectExtent l="0" t="0" r="0" b="0"/>
+            <wp:docPr id="12" name="Picture 12"/>
             <wp:cNvGraphicFramePr>
               <a:graphicFrameLocks xmlns:a="http://schemas.openxmlformats.org/drawingml/2006/main" noChangeAspect="1"/>
             </wp:cNvGraphicFramePr>
@@ -23728,7 +22479,7 @@
                   <pic:spPr>
                     <a:xfrm>
                       <a:off x="0" y="0"/>
-                      <a:ext cx="5943600" cy="2906395"/>
+                      <a:ext cx="5945897" cy="2710656"/>
                     </a:xfrm>
                     <a:prstGeom prst="rect">
                       <a:avLst/>
@@ -23763,58 +22514,20 @@
           <w:szCs w:val="24"/>
           <w:lang w:val="tr-TR"/>
         </w:rPr>
-        <w:t>Figür a.</w:t>
-      </w:r>
-      <w:r>
-        <w:rPr>
-          <w:rFonts w:ascii="Times New Roman" w:hAnsi="Times New Roman" w:cs="Times New Roman"/>
-          <w:b/>
-          <w:bCs/>
-          <w:sz w:val="24"/>
-          <w:szCs w:val="24"/>
-          <w:lang w:val="tr-TR"/>
-        </w:rPr>
-        <w:t>11</w:t>
-      </w:r>
-      <w:r>
-        <w:rPr>
-          <w:rFonts w:ascii="Times New Roman" w:hAnsi="Times New Roman" w:cs="Times New Roman"/>
-          <w:b/>
-          <w:bCs/>
-          <w:sz w:val="24"/>
-          <w:szCs w:val="24"/>
-          <w:lang w:val="tr-TR"/>
-        </w:rPr>
-        <w:t xml:space="preserve"> – c = 0 seçimi için </w:t>
-      </w:r>
-      <w:r>
-        <w:rPr>
-          <w:rFonts w:ascii="Times New Roman" w:hAnsi="Times New Roman" w:cs="Times New Roman"/>
-          <w:b/>
-          <w:bCs/>
-          <w:sz w:val="24"/>
-          <w:szCs w:val="24"/>
-          <w:lang w:val="tr-TR"/>
-        </w:rPr>
-        <w:t>PA</w:t>
-      </w:r>
-      <w:r>
-        <w:rPr>
-          <w:rFonts w:ascii="Times New Roman" w:hAnsi="Times New Roman" w:cs="Times New Roman"/>
-          <w:b/>
-          <w:bCs/>
-          <w:sz w:val="24"/>
-          <w:szCs w:val="24"/>
-          <w:lang w:val="tr-TR"/>
-        </w:rPr>
-        <w:t xml:space="preserve"> Algoritması ile Parametre Kestirimi</w:t>
+        <w:t>Figür a.10 – c = 0 seçimi için LMS Algoritması ile Parametre Kestirimine göre Elde Edilen Çıkış ve Sisteme Verilen Gürültü</w:t>
       </w:r>
     </w:p>
     <w:p>
       <w:pPr>
-        <w:ind w:firstLine="360"/>
-        <w:rPr>
-          <w:rFonts w:ascii="Times New Roman" w:hAnsi="Times New Roman" w:cs="Times New Roman"/>
+        <w:pStyle w:val="ListParagraph"/>
+        <w:numPr>
+          <w:ilvl w:val="0"/>
+          <w:numId w:val="6"/>
+        </w:numPr>
+        <w:rPr>
+          <w:rFonts w:ascii="Times New Roman" w:hAnsi="Times New Roman" w:cs="Times New Roman"/>
+          <w:b/>
+          <w:bCs/>
           <w:sz w:val="24"/>
           <w:szCs w:val="24"/>
           <w:lang w:val="tr-TR"/>
@@ -23823,227 +22536,51 @@
       <w:r>
         <w:rPr>
           <w:rFonts w:ascii="Times New Roman" w:hAnsi="Times New Roman" w:cs="Times New Roman"/>
-          <w:sz w:val="24"/>
-          <w:szCs w:val="24"/>
-          <w:lang w:val="tr-TR"/>
-        </w:rPr>
-        <w:t>Figür a.</w:t>
-      </w:r>
-      <w:r>
-        <w:rPr>
-          <w:rFonts w:ascii="Times New Roman" w:hAnsi="Times New Roman" w:cs="Times New Roman"/>
-          <w:sz w:val="24"/>
-          <w:szCs w:val="24"/>
-          <w:lang w:val="tr-TR"/>
-        </w:rPr>
-        <w:t>11</w:t>
-      </w:r>
-      <w:r>
-        <w:rPr>
-          <w:rFonts w:ascii="Times New Roman" w:hAnsi="Times New Roman" w:cs="Times New Roman"/>
-          <w:sz w:val="24"/>
-          <w:szCs w:val="24"/>
-          <w:lang w:val="tr-TR"/>
-        </w:rPr>
-        <w:t xml:space="preserve">’da c = 0 seçimi için </w:t>
-      </w:r>
-      <w:r>
-        <w:rPr>
-          <w:rFonts w:ascii="Times New Roman" w:hAnsi="Times New Roman" w:cs="Times New Roman"/>
-          <w:sz w:val="24"/>
-          <w:szCs w:val="24"/>
-          <w:lang w:val="tr-TR"/>
-        </w:rPr>
-        <w:t>PA</w:t>
-      </w:r>
-      <w:r>
-        <w:rPr>
-          <w:rFonts w:ascii="Times New Roman" w:hAnsi="Times New Roman" w:cs="Times New Roman"/>
-          <w:sz w:val="24"/>
-          <w:szCs w:val="24"/>
-          <w:lang w:val="tr-TR"/>
-        </w:rPr>
-        <w:t xml:space="preserve"> tasarımı ile elde edilen parametre kestirimi verilmiştir. </w:t>
-      </w:r>
-      <w:proofErr w:type="gramStart"/>
-      <w:r>
-        <w:rPr>
-          <w:rFonts w:ascii="Times New Roman" w:hAnsi="Times New Roman" w:cs="Times New Roman"/>
-          <w:sz w:val="24"/>
-          <w:szCs w:val="24"/>
-          <w:lang w:val="tr-TR"/>
-        </w:rPr>
-        <w:t>a</w:t>
-      </w:r>
-      <w:proofErr w:type="gramEnd"/>
-      <w:r>
-        <w:rPr>
-          <w:rFonts w:ascii="Times New Roman" w:hAnsi="Times New Roman" w:cs="Times New Roman"/>
-          <w:sz w:val="24"/>
-          <w:szCs w:val="24"/>
-          <w:lang w:val="tr-TR"/>
-        </w:rPr>
-        <w:t xml:space="preserve"> ve b parametreleri için beklenildiği üzere sistem parametrelerinin değişmediği bir durumda </w:t>
-      </w:r>
-      <w:r>
-        <w:rPr>
-          <w:rFonts w:ascii="Times New Roman" w:hAnsi="Times New Roman" w:cs="Times New Roman"/>
-          <w:sz w:val="24"/>
-          <w:szCs w:val="24"/>
-          <w:lang w:val="tr-TR"/>
-        </w:rPr>
-        <w:t>PA</w:t>
-      </w:r>
-      <w:r>
-        <w:rPr>
-          <w:rFonts w:ascii="Times New Roman" w:hAnsi="Times New Roman" w:cs="Times New Roman"/>
-          <w:sz w:val="24"/>
-          <w:szCs w:val="24"/>
-          <w:lang w:val="tr-TR"/>
-        </w:rPr>
-        <w:t xml:space="preserve"> ile kestirim yapmayı başarmıştır. </w:t>
-      </w:r>
-      <m:oMath>
-        <m:r>
-          <w:rPr>
-            <w:rFonts w:ascii="Cambria Math" w:eastAsiaTheme="minorEastAsia" w:hAnsi="Cambria Math" w:cs="Times New Roman"/>
-            <w:lang w:val="tr-TR"/>
-          </w:rPr>
-          <m:t>γ</m:t>
-        </m:r>
-        <m:r>
-          <w:rPr>
-            <w:rFonts w:ascii="Cambria Math" w:eastAsiaTheme="minorEastAsia" w:hAnsi="Cambria Math" w:cs="Times New Roman"/>
-            <w:lang w:val="tr-TR"/>
-          </w:rPr>
-          <m:t>=0.0</m:t>
-        </m:r>
-        <m:r>
-          <w:rPr>
-            <w:rFonts w:ascii="Cambria Math" w:eastAsiaTheme="minorEastAsia" w:hAnsi="Cambria Math" w:cs="Times New Roman"/>
-            <w:lang w:val="tr-TR"/>
-          </w:rPr>
-          <m:t>1</m:t>
-        </m:r>
-      </m:oMath>
-      <w:r>
-        <w:rPr>
-          <w:rFonts w:ascii="Times New Roman" w:eastAsiaTheme="minorEastAsia" w:hAnsi="Times New Roman" w:cs="Times New Roman"/>
+          <w:b/>
+          <w:bCs/>
+          <w:sz w:val="24"/>
+          <w:szCs w:val="24"/>
+          <w:lang w:val="tr-TR"/>
+        </w:rPr>
+        <w:t>P</w:t>
+      </w:r>
+      <w:r>
+        <w:rPr>
+          <w:rFonts w:ascii="Times New Roman" w:hAnsi="Times New Roman" w:cs="Times New Roman"/>
+          <w:b/>
+          <w:bCs/>
+          <w:sz w:val="24"/>
+          <w:szCs w:val="24"/>
+          <w:lang w:val="tr-TR"/>
+        </w:rPr>
+        <w:t>A</w:t>
+      </w:r>
+      <w:r>
+        <w:rPr>
+          <w:rFonts w:ascii="Times New Roman" w:hAnsi="Times New Roman" w:cs="Times New Roman"/>
+          <w:b/>
+          <w:bCs/>
+          <w:sz w:val="24"/>
+          <w:szCs w:val="24"/>
           <w:lang w:val="tr-TR"/>
         </w:rPr>
         <w:t xml:space="preserve"> </w:t>
       </w:r>
-      <w:proofErr w:type="gramStart"/>
-      <w:r>
-        <w:rPr>
-          <w:rFonts w:ascii="Times New Roman" w:eastAsiaTheme="minorEastAsia" w:hAnsi="Times New Roman" w:cs="Times New Roman"/>
-          <w:lang w:val="tr-TR"/>
-        </w:rPr>
-        <w:t>seçilmiştir</w:t>
-      </w:r>
-      <w:proofErr w:type="gramEnd"/>
-      <w:r>
-        <w:rPr>
-          <w:rFonts w:ascii="Times New Roman" w:eastAsiaTheme="minorEastAsia" w:hAnsi="Times New Roman" w:cs="Times New Roman"/>
-          <w:lang w:val="tr-TR"/>
-        </w:rPr>
-        <w:t xml:space="preserve">. </w:t>
-      </w:r>
-      <w:r>
-        <w:rPr>
-          <w:rFonts w:ascii="Times New Roman" w:eastAsiaTheme="minorEastAsia" w:hAnsi="Times New Roman" w:cs="Times New Roman"/>
-          <w:sz w:val="24"/>
-          <w:szCs w:val="24"/>
-          <w:lang w:val="tr-TR"/>
-        </w:rPr>
-        <w:t>Öğrenim yavaş ancak sabit olmuştur</w:t>
-      </w:r>
-      <w:r>
-        <w:rPr>
-          <w:rFonts w:ascii="Times New Roman" w:eastAsiaTheme="minorEastAsia" w:hAnsi="Times New Roman" w:cs="Times New Roman"/>
-          <w:sz w:val="24"/>
-          <w:szCs w:val="24"/>
-          <w:lang w:val="tr-TR"/>
-        </w:rPr>
-        <w:t>.</w:t>
-      </w:r>
-      <w:r>
-        <w:rPr>
-          <w:rFonts w:ascii="Times New Roman" w:eastAsiaTheme="minorEastAsia" w:hAnsi="Times New Roman" w:cs="Times New Roman"/>
-          <w:sz w:val="24"/>
-          <w:szCs w:val="24"/>
-          <w:lang w:val="tr-TR"/>
-        </w:rPr>
-        <w:t xml:space="preserve"> </w:t>
-      </w:r>
-      <w:proofErr w:type="spellStart"/>
-      <w:r>
-        <w:rPr>
-          <w:rFonts w:ascii="Times New Roman" w:eastAsiaTheme="minorEastAsia" w:hAnsi="Times New Roman" w:cs="Times New Roman"/>
-          <w:sz w:val="24"/>
-          <w:szCs w:val="24"/>
-          <w:lang w:val="tr-TR"/>
-        </w:rPr>
-        <w:t>LMS’e</w:t>
-      </w:r>
-      <w:proofErr w:type="spellEnd"/>
-      <w:r>
-        <w:rPr>
-          <w:rFonts w:ascii="Times New Roman" w:eastAsiaTheme="minorEastAsia" w:hAnsi="Times New Roman" w:cs="Times New Roman"/>
-          <w:sz w:val="24"/>
-          <w:szCs w:val="24"/>
-          <w:lang w:val="tr-TR"/>
-        </w:rPr>
-        <w:t xml:space="preserve"> kıyasla PA algoritması daha </w:t>
-      </w:r>
-      <w:r>
-        <w:rPr>
-          <w:rFonts w:ascii="Times New Roman" w:eastAsiaTheme="minorEastAsia" w:hAnsi="Times New Roman" w:cs="Times New Roman"/>
-          <w:sz w:val="24"/>
-          <w:szCs w:val="24"/>
-          <w:lang w:val="tr-TR"/>
-        </w:rPr>
-        <w:t xml:space="preserve">güvenli ve stabil </w:t>
-      </w:r>
-      <w:r>
-        <w:rPr>
-          <w:rFonts w:ascii="Times New Roman" w:eastAsiaTheme="minorEastAsia" w:hAnsi="Times New Roman" w:cs="Times New Roman"/>
-          <w:sz w:val="24"/>
-          <w:szCs w:val="24"/>
-          <w:lang w:val="tr-TR"/>
-        </w:rPr>
-        <w:t>sonuçlar vermiştir.</w:t>
-      </w:r>
-      <w:r>
-        <w:rPr>
-          <w:rFonts w:ascii="Times New Roman" w:hAnsi="Times New Roman" w:cs="Times New Roman"/>
-          <w:sz w:val="24"/>
-          <w:szCs w:val="24"/>
-          <w:lang w:val="tr-TR"/>
-        </w:rPr>
-        <w:t xml:space="preserve"> Figür a.1</w:t>
-      </w:r>
-      <w:r>
-        <w:rPr>
-          <w:rFonts w:ascii="Times New Roman" w:hAnsi="Times New Roman" w:cs="Times New Roman"/>
-          <w:sz w:val="24"/>
-          <w:szCs w:val="24"/>
-          <w:lang w:val="tr-TR"/>
-        </w:rPr>
-        <w:t>2</w:t>
-      </w:r>
-      <w:r>
-        <w:rPr>
-          <w:rFonts w:ascii="Times New Roman" w:hAnsi="Times New Roman" w:cs="Times New Roman"/>
-          <w:sz w:val="24"/>
-          <w:szCs w:val="24"/>
-          <w:lang w:val="tr-TR"/>
-        </w:rPr>
-        <w:t>’da kare referans sinyali verildiği ve tahmin edilen parametreler ile elde edilen tahmini çıkışın, sistem çıkışı ile neredeyse aynı şekilde ilerlediği gözlemlenmektedir.</w:t>
+      <w:r>
+        <w:rPr>
+          <w:rFonts w:ascii="Times New Roman" w:hAnsi="Times New Roman" w:cs="Times New Roman"/>
+          <w:b/>
+          <w:bCs/>
+          <w:sz w:val="24"/>
+          <w:szCs w:val="24"/>
+          <w:lang w:val="tr-TR"/>
+        </w:rPr>
+        <w:t>Sonuçları</w:t>
       </w:r>
     </w:p>
     <w:p>
       <w:pPr>
+        <w:jc w:val="center"/>
         <w:rPr>
           <w:rFonts w:ascii="Times New Roman" w:hAnsi="Times New Roman" w:cs="Times New Roman"/>
           <w:b/>
@@ -24056,13 +22593,14 @@
       <w:r>
         <w:rPr>
           <w:noProof/>
-          <w:lang w:val="tr-TR"/>
-        </w:rPr>
+          <w:lang w:val="tr-TR" w:eastAsia="tr-TR"/>
+        </w:rPr>
+        <w:lastRenderedPageBreak/>
         <w:drawing>
-          <wp:inline distT="0" distB="0" distL="0" distR="0" wp14:anchorId="57E87213" wp14:editId="3378DFF1">
+          <wp:inline distT="0" distB="0" distL="0" distR="0" wp14:anchorId="786577D1" wp14:editId="40B6E453">
             <wp:extent cx="5943600" cy="2906395"/>
             <wp:effectExtent l="0" t="0" r="0" b="8255"/>
-            <wp:docPr id="14" name="Picture 14"/>
+            <wp:docPr id="13" name="Picture 13"/>
             <wp:cNvGraphicFramePr>
               <a:graphicFrameLocks xmlns:a="http://schemas.openxmlformats.org/drawingml/2006/main" noChangeAspect="1"/>
             </wp:cNvGraphicFramePr>
@@ -24097,6 +22635,7 @@
     </w:p>
     <w:p>
       <w:pPr>
+        <w:ind w:left="360"/>
         <w:jc w:val="center"/>
         <w:rPr>
           <w:rFonts w:ascii="Times New Roman" w:hAnsi="Times New Roman" w:cs="Times New Roman"/>
@@ -24116,56 +22655,201 @@
           <w:szCs w:val="24"/>
           <w:lang w:val="tr-TR"/>
         </w:rPr>
-        <w:t>Figür a.1</w:t>
-      </w:r>
-      <w:r>
-        <w:rPr>
-          <w:rFonts w:ascii="Times New Roman" w:hAnsi="Times New Roman" w:cs="Times New Roman"/>
-          <w:b/>
-          <w:bCs/>
-          <w:sz w:val="24"/>
-          <w:szCs w:val="24"/>
-          <w:lang w:val="tr-TR"/>
-        </w:rPr>
-        <w:t>2</w:t>
-      </w:r>
-      <w:r>
-        <w:rPr>
-          <w:rFonts w:ascii="Times New Roman" w:hAnsi="Times New Roman" w:cs="Times New Roman"/>
-          <w:b/>
-          <w:bCs/>
-          <w:sz w:val="24"/>
-          <w:szCs w:val="24"/>
-          <w:lang w:val="tr-TR"/>
-        </w:rPr>
-        <w:t xml:space="preserve"> – c = 0 seçimi için </w:t>
-      </w:r>
-      <w:r>
-        <w:rPr>
-          <w:rFonts w:ascii="Times New Roman" w:hAnsi="Times New Roman" w:cs="Times New Roman"/>
-          <w:b/>
-          <w:bCs/>
-          <w:sz w:val="24"/>
-          <w:szCs w:val="24"/>
-          <w:lang w:val="tr-TR"/>
-        </w:rPr>
-        <w:t>PA</w:t>
-      </w:r>
-      <w:r>
-        <w:rPr>
-          <w:rFonts w:ascii="Times New Roman" w:hAnsi="Times New Roman" w:cs="Times New Roman"/>
-          <w:b/>
-          <w:bCs/>
-          <w:sz w:val="24"/>
-          <w:szCs w:val="24"/>
-          <w:lang w:val="tr-TR"/>
-        </w:rPr>
-        <w:t xml:space="preserve"> Algoritması ile Parametre Kestirimine göre Elde Edilen Çıkış ve Sisteme Verilen Gürültü</w:t>
+        <w:t>Figür a.11 – c = 0 seçimi için PA Algoritması ile Parametre Kestirimi</w:t>
       </w:r>
     </w:p>
     <w:p>
       <w:pPr>
-        <w:pStyle w:val="ListeParagraf"/>
+        <w:ind w:firstLine="360"/>
+        <w:rPr>
+          <w:rFonts w:ascii="Times New Roman" w:hAnsi="Times New Roman" w:cs="Times New Roman"/>
+          <w:sz w:val="24"/>
+          <w:szCs w:val="24"/>
+          <w:lang w:val="tr-TR"/>
+        </w:rPr>
+      </w:pPr>
+      <w:r>
+        <w:rPr>
+          <w:rFonts w:ascii="Times New Roman" w:hAnsi="Times New Roman" w:cs="Times New Roman"/>
+          <w:sz w:val="24"/>
+          <w:szCs w:val="24"/>
+          <w:lang w:val="tr-TR"/>
+        </w:rPr>
+        <w:t xml:space="preserve">Figür a.11’da c = 0 seçimi için PA tasarımı ile elde edilen parametre kestirimi verilmiştir. a ve b parametreleri için beklenildiği üzere sistem parametrelerinin değişmediği bir durumda PA ile kestirim yapmayı başarmıştır. </w:t>
+      </w:r>
+      <m:oMath>
+        <m:r>
+          <w:rPr>
+            <w:rFonts w:ascii="Cambria Math" w:eastAsiaTheme="minorEastAsia" w:hAnsi="Cambria Math" w:cs="Times New Roman"/>
+            <w:lang w:val="tr-TR"/>
+          </w:rPr>
+          <m:t>γ=0.01</m:t>
+        </m:r>
+      </m:oMath>
+      <w:r>
+        <w:rPr>
+          <w:rFonts w:ascii="Times New Roman" w:eastAsiaTheme="minorEastAsia" w:hAnsi="Times New Roman" w:cs="Times New Roman"/>
+          <w:lang w:val="tr-TR"/>
+        </w:rPr>
+        <w:t xml:space="preserve"> seçilmiştir. </w:t>
+      </w:r>
+      <w:r>
+        <w:rPr>
+          <w:rFonts w:ascii="Times New Roman" w:eastAsiaTheme="minorEastAsia" w:hAnsi="Times New Roman" w:cs="Times New Roman"/>
+          <w:sz w:val="24"/>
+          <w:szCs w:val="24"/>
+          <w:lang w:val="tr-TR"/>
+        </w:rPr>
+        <w:t>Öğrenim yavaş ancak sabit olmuştur</w:t>
+      </w:r>
+      <w:r>
+        <w:rPr>
+          <w:rFonts w:ascii="Times New Roman" w:eastAsiaTheme="minorEastAsia" w:hAnsi="Times New Roman" w:cs="Times New Roman"/>
+          <w:sz w:val="24"/>
+          <w:szCs w:val="24"/>
+          <w:lang w:val="tr-TR"/>
+        </w:rPr>
+        <w:t>.</w:t>
+      </w:r>
+      <w:r>
+        <w:rPr>
+          <w:rFonts w:ascii="Times New Roman" w:eastAsiaTheme="minorEastAsia" w:hAnsi="Times New Roman" w:cs="Times New Roman"/>
+          <w:sz w:val="24"/>
+          <w:szCs w:val="24"/>
+          <w:lang w:val="tr-TR"/>
+        </w:rPr>
+        <w:t xml:space="preserve"> LMS’e kıyasla PA algoritması daha </w:t>
+      </w:r>
+      <w:r>
+        <w:rPr>
+          <w:rFonts w:ascii="Times New Roman" w:eastAsiaTheme="minorEastAsia" w:hAnsi="Times New Roman" w:cs="Times New Roman"/>
+          <w:sz w:val="24"/>
+          <w:szCs w:val="24"/>
+          <w:lang w:val="tr-TR"/>
+        </w:rPr>
+        <w:t xml:space="preserve">güvenli ve stabil </w:t>
+      </w:r>
+      <w:r>
+        <w:rPr>
+          <w:rFonts w:ascii="Times New Roman" w:eastAsiaTheme="minorEastAsia" w:hAnsi="Times New Roman" w:cs="Times New Roman"/>
+          <w:sz w:val="24"/>
+          <w:szCs w:val="24"/>
+          <w:lang w:val="tr-TR"/>
+        </w:rPr>
+        <w:t>sonuçlar vermiştir.</w:t>
+      </w:r>
+      <w:r>
+        <w:rPr>
+          <w:rFonts w:ascii="Times New Roman" w:hAnsi="Times New Roman" w:cs="Times New Roman"/>
+          <w:sz w:val="24"/>
+          <w:szCs w:val="24"/>
+          <w:lang w:val="tr-TR"/>
+        </w:rPr>
+        <w:t xml:space="preserve"> Figür a.12’da kare referans sinyali verildiği ve tahmin edilen parametreler ile elde edilen tahmini çıkışın, sistem çıkışı ile neredeyse aynı şekilde ilerlediği gözlemlenmektedir.</w:t>
+      </w:r>
+    </w:p>
+    <w:p>
+      <w:pPr>
+        <w:rPr>
+          <w:rFonts w:ascii="Times New Roman" w:hAnsi="Times New Roman" w:cs="Times New Roman"/>
+          <w:b/>
+          <w:bCs/>
+          <w:sz w:val="24"/>
+          <w:szCs w:val="24"/>
+          <w:lang w:val="tr-TR"/>
+        </w:rPr>
+      </w:pPr>
+      <w:r>
+        <w:rPr>
+          <w:noProof/>
+          <w:lang w:val="tr-TR" w:eastAsia="tr-TR"/>
+        </w:rPr>
+        <w:drawing>
+          <wp:inline distT="0" distB="0" distL="0" distR="0" wp14:anchorId="57E87213" wp14:editId="3378DFF1">
+            <wp:extent cx="5943600" cy="2906395"/>
+            <wp:effectExtent l="0" t="0" r="0" b="8255"/>
+            <wp:docPr id="14" name="Picture 14"/>
+            <wp:cNvGraphicFramePr>
+              <a:graphicFrameLocks xmlns:a="http://schemas.openxmlformats.org/drawingml/2006/main" noChangeAspect="1"/>
+            </wp:cNvGraphicFramePr>
+            <a:graphic xmlns:a="http://schemas.openxmlformats.org/drawingml/2006/main">
+              <a:graphicData uri="http://schemas.openxmlformats.org/drawingml/2006/picture">
+                <pic:pic xmlns:pic="http://schemas.openxmlformats.org/drawingml/2006/picture">
+                  <pic:nvPicPr>
+                    <pic:cNvPr id="1" name=""/>
+                    <pic:cNvPicPr/>
+                  </pic:nvPicPr>
+                  <pic:blipFill>
+                    <a:blip r:embed="rId19"/>
+                    <a:stretch>
+                      <a:fillRect/>
+                    </a:stretch>
+                  </pic:blipFill>
+                  <pic:spPr>
+                    <a:xfrm>
+                      <a:off x="0" y="0"/>
+                      <a:ext cx="5943600" cy="2906395"/>
+                    </a:xfrm>
+                    <a:prstGeom prst="rect">
+                      <a:avLst/>
+                    </a:prstGeom>
+                  </pic:spPr>
+                </pic:pic>
+              </a:graphicData>
+            </a:graphic>
+          </wp:inline>
+        </w:drawing>
+      </w:r>
+    </w:p>
+    <w:p>
+      <w:pPr>
+        <w:jc w:val="center"/>
+        <w:rPr>
+          <w:rFonts w:ascii="Times New Roman" w:hAnsi="Times New Roman" w:cs="Times New Roman"/>
+          <w:b/>
+          <w:bCs/>
+          <w:sz w:val="24"/>
+          <w:szCs w:val="24"/>
+          <w:lang w:val="tr-TR"/>
+        </w:rPr>
+      </w:pPr>
+      <w:r>
+        <w:rPr>
+          <w:rFonts w:ascii="Times New Roman" w:hAnsi="Times New Roman" w:cs="Times New Roman"/>
+          <w:b/>
+          <w:bCs/>
+          <w:sz w:val="24"/>
+          <w:szCs w:val="24"/>
+          <w:lang w:val="tr-TR"/>
+        </w:rPr>
+        <w:t>Figür a.1</w:t>
+      </w:r>
+      <w:r>
+        <w:rPr>
+          <w:rFonts w:ascii="Times New Roman" w:hAnsi="Times New Roman" w:cs="Times New Roman"/>
+          <w:b/>
+          <w:bCs/>
+          <w:sz w:val="24"/>
+          <w:szCs w:val="24"/>
+          <w:lang w:val="tr-TR"/>
+        </w:rPr>
+        <w:t>2</w:t>
+      </w:r>
+      <w:r>
+        <w:rPr>
+          <w:rFonts w:ascii="Times New Roman" w:hAnsi="Times New Roman" w:cs="Times New Roman"/>
+          <w:b/>
+          <w:bCs/>
+          <w:sz w:val="24"/>
+          <w:szCs w:val="24"/>
+          <w:lang w:val="tr-TR"/>
+        </w:rPr>
+        <w:t xml:space="preserve"> – c = 0 seçimi için PA Algoritması ile Parametre Kestirimine göre Elde Edilen Çıkış ve Sisteme Verilen Gürültü</w:t>
+      </w:r>
+    </w:p>
+    <w:p>
+      <w:pPr>
+        <w:pStyle w:val="ListParagraph"/>
         <w:numPr>
           <w:ilvl w:val="0"/>
           <w:numId w:val="6"/>
@@ -24188,7 +22872,6 @@
           <w:szCs w:val="24"/>
           <w:lang w:val="tr-TR"/>
         </w:rPr>
-        <w:lastRenderedPageBreak/>
         <w:t>SA</w:t>
       </w:r>
       <w:r>
@@ -24229,8 +22912,9 @@
       <w:r>
         <w:rPr>
           <w:noProof/>
-          <w:lang w:val="tr-TR"/>
-        </w:rPr>
+          <w:lang w:val="tr-TR" w:eastAsia="tr-TR"/>
+        </w:rPr>
+        <w:lastRenderedPageBreak/>
         <w:drawing>
           <wp:inline distT="0" distB="0" distL="0" distR="0" wp14:anchorId="541F1B4B" wp14:editId="34D77328">
             <wp:extent cx="5437881" cy="2622942"/>
@@ -24247,7 +22931,7 @@
                     <pic:cNvPicPr/>
                   </pic:nvPicPr>
                   <pic:blipFill rotWithShape="1">
-                    <a:blip r:embed="rId19"/>
+                    <a:blip r:embed="rId20"/>
                     <a:srcRect t="1" b="1360"/>
                     <a:stretch/>
                   </pic:blipFill>
@@ -24297,51 +22981,7 @@
           <w:szCs w:val="24"/>
           <w:lang w:val="tr-TR"/>
         </w:rPr>
-        <w:t>Figür a.1</w:t>
-      </w:r>
-      <w:r>
-        <w:rPr>
-          <w:rFonts w:ascii="Times New Roman" w:hAnsi="Times New Roman" w:cs="Times New Roman"/>
-          <w:b/>
-          <w:bCs/>
-          <w:sz w:val="24"/>
-          <w:szCs w:val="24"/>
-          <w:lang w:val="tr-TR"/>
-        </w:rPr>
-        <w:t>3</w:t>
-      </w:r>
-      <w:r>
-        <w:rPr>
-          <w:rFonts w:ascii="Times New Roman" w:hAnsi="Times New Roman" w:cs="Times New Roman"/>
-          <w:b/>
-          <w:bCs/>
-          <w:sz w:val="24"/>
-          <w:szCs w:val="24"/>
-          <w:lang w:val="tr-TR"/>
-        </w:rPr>
-        <w:t xml:space="preserve"> – c = 0 seçimi için </w:t>
-      </w:r>
-      <w:r>
-        <w:rPr>
-          <w:rFonts w:ascii="Times New Roman" w:hAnsi="Times New Roman" w:cs="Times New Roman"/>
-          <w:b/>
-          <w:bCs/>
-          <w:sz w:val="24"/>
-          <w:szCs w:val="24"/>
-          <w:lang w:val="tr-TR"/>
-        </w:rPr>
-        <w:t>S</w:t>
-      </w:r>
-      <w:r>
-        <w:rPr>
-          <w:rFonts w:ascii="Times New Roman" w:hAnsi="Times New Roman" w:cs="Times New Roman"/>
-          <w:b/>
-          <w:bCs/>
-          <w:sz w:val="24"/>
-          <w:szCs w:val="24"/>
-          <w:lang w:val="tr-TR"/>
-        </w:rPr>
-        <w:t>A Algoritması ile Parametre Kestirimi</w:t>
+        <w:t>Figür a.13 – c = 0 seçimi için SA Algoritması ile Parametre Kestirimi</w:t>
       </w:r>
     </w:p>
     <w:p>
@@ -24361,81 +23001,7 @@
           <w:szCs w:val="24"/>
           <w:lang w:val="tr-TR"/>
         </w:rPr>
-        <w:t>Figür a.1</w:t>
-      </w:r>
-      <w:r>
-        <w:rPr>
-          <w:rFonts w:ascii="Times New Roman" w:hAnsi="Times New Roman" w:cs="Times New Roman"/>
-          <w:sz w:val="24"/>
-          <w:szCs w:val="24"/>
-          <w:lang w:val="tr-TR"/>
-        </w:rPr>
-        <w:t>3</w:t>
-      </w:r>
-      <w:r>
-        <w:rPr>
-          <w:rFonts w:ascii="Times New Roman" w:hAnsi="Times New Roman" w:cs="Times New Roman"/>
-          <w:sz w:val="24"/>
-          <w:szCs w:val="24"/>
-          <w:lang w:val="tr-TR"/>
-        </w:rPr>
-        <w:t xml:space="preserve">’da c = 0 seçimi için PA tasarımı ile elde edilen parametre kestirimi verilmiştir. </w:t>
-      </w:r>
-      <w:proofErr w:type="gramStart"/>
-      <w:r>
-        <w:rPr>
-          <w:rFonts w:ascii="Times New Roman" w:hAnsi="Times New Roman" w:cs="Times New Roman"/>
-          <w:sz w:val="24"/>
-          <w:szCs w:val="24"/>
-          <w:lang w:val="tr-TR"/>
-        </w:rPr>
-        <w:t>a</w:t>
-      </w:r>
-      <w:proofErr w:type="gramEnd"/>
-      <w:r>
-        <w:rPr>
-          <w:rFonts w:ascii="Times New Roman" w:hAnsi="Times New Roman" w:cs="Times New Roman"/>
-          <w:sz w:val="24"/>
-          <w:szCs w:val="24"/>
-          <w:lang w:val="tr-TR"/>
-        </w:rPr>
-        <w:t xml:space="preserve"> ve b parametreleri için beklenildiği üzere sistem parametrelerinin değişmediği bir durumda </w:t>
-      </w:r>
-      <w:r>
-        <w:rPr>
-          <w:rFonts w:ascii="Times New Roman" w:hAnsi="Times New Roman" w:cs="Times New Roman"/>
-          <w:sz w:val="24"/>
-          <w:szCs w:val="24"/>
-          <w:lang w:val="tr-TR"/>
-        </w:rPr>
-        <w:t>S</w:t>
-      </w:r>
-      <w:r>
-        <w:rPr>
-          <w:rFonts w:ascii="Times New Roman" w:hAnsi="Times New Roman" w:cs="Times New Roman"/>
-          <w:sz w:val="24"/>
-          <w:szCs w:val="24"/>
-          <w:lang w:val="tr-TR"/>
-        </w:rPr>
-        <w:t>A ile kestirim yapmayı başarmış</w:t>
-      </w:r>
-      <w:r>
-        <w:rPr>
-          <w:rFonts w:ascii="Times New Roman" w:hAnsi="Times New Roman" w:cs="Times New Roman"/>
-          <w:sz w:val="24"/>
-          <w:szCs w:val="24"/>
-          <w:lang w:val="tr-TR"/>
-        </w:rPr>
-        <w:t>tır</w:t>
-      </w:r>
-      <w:r>
-        <w:rPr>
-          <w:rFonts w:ascii="Times New Roman" w:hAnsi="Times New Roman" w:cs="Times New Roman"/>
-          <w:sz w:val="24"/>
-          <w:szCs w:val="24"/>
-          <w:lang w:val="tr-TR"/>
-        </w:rPr>
-        <w:t xml:space="preserve">. </w:t>
+        <w:t xml:space="preserve">Figür a.13’da c = 0 seçimi için PA tasarımı ile elde edilen parametre kestirimi verilmiştir. a ve b parametreleri için beklenildiği üzere sistem parametrelerinin değişmediği bir durumda SA ile kestirim yapmayı başarmıştır. </w:t>
       </w:r>
       <w:r>
         <w:rPr>
@@ -24444,83 +23010,16 @@
           <w:szCs w:val="24"/>
           <w:lang w:val="tr-TR"/>
         </w:rPr>
-        <w:t xml:space="preserve">Öğrenim hızı, </w:t>
-      </w:r>
-      <w:proofErr w:type="spellStart"/>
-      <w:r>
-        <w:rPr>
-          <w:rFonts w:ascii="Times New Roman" w:eastAsiaTheme="minorEastAsia" w:hAnsi="Times New Roman" w:cs="Times New Roman"/>
-          <w:sz w:val="24"/>
-          <w:szCs w:val="24"/>
-          <w:lang w:val="tr-TR"/>
-        </w:rPr>
-        <w:t>kovaryans</w:t>
-      </w:r>
-      <w:proofErr w:type="spellEnd"/>
-      <w:r>
-        <w:rPr>
-          <w:rFonts w:ascii="Times New Roman" w:eastAsiaTheme="minorEastAsia" w:hAnsi="Times New Roman" w:cs="Times New Roman"/>
-          <w:sz w:val="24"/>
-          <w:szCs w:val="24"/>
-          <w:lang w:val="tr-TR"/>
-        </w:rPr>
-        <w:t xml:space="preserve"> güncellemesinin gittikçe azalmasından kaynaklı olarak, istenilen parametre değerine yaklaştıkça azalmaktadır. Buna karşın, </w:t>
-      </w:r>
-      <w:proofErr w:type="spellStart"/>
-      <w:r>
-        <w:rPr>
-          <w:rFonts w:ascii="Times New Roman" w:eastAsiaTheme="minorEastAsia" w:hAnsi="Times New Roman" w:cs="Times New Roman"/>
-          <w:sz w:val="24"/>
-          <w:szCs w:val="24"/>
-          <w:lang w:val="tr-TR"/>
-        </w:rPr>
-        <w:t>salınımsız</w:t>
-      </w:r>
-      <w:proofErr w:type="spellEnd"/>
-      <w:r>
-        <w:rPr>
-          <w:rFonts w:ascii="Times New Roman" w:eastAsiaTheme="minorEastAsia" w:hAnsi="Times New Roman" w:cs="Times New Roman"/>
-          <w:sz w:val="24"/>
-          <w:szCs w:val="24"/>
-          <w:lang w:val="tr-TR"/>
-        </w:rPr>
-        <w:t xml:space="preserve"> bir sonuç alınacak, yakınsama garanti altında kalacak ve gürültüye karşı yüksek bir direnç gözlemlenecektir. </w:t>
-      </w:r>
-      <w:r>
-        <w:rPr>
-          <w:rFonts w:ascii="Times New Roman" w:hAnsi="Times New Roman" w:cs="Times New Roman"/>
-          <w:sz w:val="24"/>
-          <w:szCs w:val="24"/>
-          <w:lang w:val="tr-TR"/>
-        </w:rPr>
-        <w:t>Figür a.1</w:t>
-      </w:r>
-      <w:r>
-        <w:rPr>
-          <w:rFonts w:ascii="Times New Roman" w:hAnsi="Times New Roman" w:cs="Times New Roman"/>
-          <w:sz w:val="24"/>
-          <w:szCs w:val="24"/>
-          <w:lang w:val="tr-TR"/>
-        </w:rPr>
-        <w:t>4</w:t>
-      </w:r>
-      <w:r>
-        <w:rPr>
-          <w:rFonts w:ascii="Times New Roman" w:hAnsi="Times New Roman" w:cs="Times New Roman"/>
-          <w:sz w:val="24"/>
-          <w:szCs w:val="24"/>
-          <w:lang w:val="tr-TR"/>
-        </w:rPr>
-        <w:t xml:space="preserve">’da kare referans sinyali verildiği ve tahmin edilen parametreler ile elde edilen tahmini çıkışın, sistem çıkışı </w:t>
-      </w:r>
-      <w:r>
-        <w:rPr>
-          <w:rFonts w:ascii="Times New Roman" w:hAnsi="Times New Roman" w:cs="Times New Roman"/>
-          <w:sz w:val="24"/>
-          <w:szCs w:val="24"/>
-          <w:lang w:val="tr-TR"/>
-        </w:rPr>
-        <w:t>ile farklılık gösterdiği, gittikçe yaklaştığı ancak tam olarak takip edemediği gözlemlenmiştir. Kestirim süresi uzadıkça, çıkış sinyalleri de yakınlaşacaktır.</w:t>
+        <w:t xml:space="preserve">Öğrenim hızı, kovaryans güncellemesinin gittikçe azalmasından kaynaklı olarak, istenilen parametre değerine yaklaştıkça azalmaktadır. Buna karşın, salınımsız bir sonuç alınacak, yakınsama garanti altında kalacak ve gürültüye karşı yüksek bir direnç gözlemlenecektir. </w:t>
+      </w:r>
+      <w:r>
+        <w:rPr>
+          <w:rFonts w:ascii="Times New Roman" w:hAnsi="Times New Roman" w:cs="Times New Roman"/>
+          <w:sz w:val="24"/>
+          <w:szCs w:val="24"/>
+          <w:lang w:val="tr-TR"/>
+        </w:rPr>
+        <w:t>Figür a.14’da kare referans sinyali verildiği ve tahmin edilen parametreler ile elde edilen tahmini çıkışın, sistem çıkışı ile farklılık gösterdiği, gittikçe yaklaştığı ancak tam olarak takip edemediği gözlemlenmiştir. Kestirim süresi uzadıkça, çıkış sinyalleri de yakınlaşacaktır.</w:t>
       </w:r>
     </w:p>
     <w:p>
@@ -24538,7 +23037,7 @@
       <w:r>
         <w:rPr>
           <w:noProof/>
-          <w:lang w:val="tr-TR"/>
+          <w:lang w:val="tr-TR" w:eastAsia="tr-TR"/>
         </w:rPr>
         <w:drawing>
           <wp:inline distT="0" distB="0" distL="0" distR="0" wp14:anchorId="3F0912C1" wp14:editId="58EDC2C2">
@@ -24556,7 +23055,7 @@
                     <pic:cNvPicPr/>
                   </pic:nvPicPr>
                   <pic:blipFill rotWithShape="1">
-                    <a:blip r:embed="rId20"/>
+                    <a:blip r:embed="rId21"/>
                     <a:srcRect b="1320"/>
                     <a:stretch/>
                   </pic:blipFill>
@@ -24686,7 +23185,7 @@
     </w:p>
     <w:tbl>
       <w:tblPr>
-        <w:tblStyle w:val="TabloKlavuzu"/>
+        <w:tblStyle w:val="TableGrid"/>
         <w:tblW w:w="0" w:type="auto"/>
         <w:tblBorders>
           <w:top w:val="none" w:sz="0" w:space="0" w:color="auto"/>
@@ -24944,7 +23443,7 @@
     </w:tbl>
     <w:p>
       <w:pPr>
-        <w:pStyle w:val="ListeParagraf"/>
+        <w:pStyle w:val="ListParagraph"/>
         <w:numPr>
           <w:ilvl w:val="0"/>
           <w:numId w:val="7"/>
@@ -25083,7 +23582,7 @@
     </w:p>
     <w:tbl>
       <w:tblPr>
-        <w:tblStyle w:val="TabloKlavuzu"/>
+        <w:tblStyle w:val="TableGrid"/>
         <w:tblW w:w="0" w:type="auto"/>
         <w:tblBorders>
           <w:top w:val="none" w:sz="0" w:space="0" w:color="auto"/>
@@ -25648,32 +24147,12 @@
           <w:szCs w:val="24"/>
           <w:lang w:val="tr-TR"/>
         </w:rPr>
-        <w:t xml:space="preserve"> sebebiyle </w:t>
-      </w:r>
-      <w:proofErr w:type="spellStart"/>
-      <w:r>
-        <w:rPr>
-          <w:rFonts w:ascii="Times New Roman" w:hAnsi="Times New Roman" w:cs="Times New Roman"/>
-          <w:sz w:val="24"/>
-          <w:szCs w:val="24"/>
-          <w:lang w:val="tr-TR"/>
-        </w:rPr>
-        <w:t>tanımlanabilirliğini</w:t>
-      </w:r>
-      <w:proofErr w:type="spellEnd"/>
-      <w:r>
-        <w:rPr>
-          <w:rFonts w:ascii="Times New Roman" w:hAnsi="Times New Roman" w:cs="Times New Roman"/>
-          <w:sz w:val="24"/>
-          <w:szCs w:val="24"/>
-          <w:lang w:val="tr-TR"/>
-        </w:rPr>
-        <w:t xml:space="preserve"> kaybedecektir.</w:t>
+        <w:t xml:space="preserve"> sebebiyle tanımlanabilirliğini kaybedecektir.</w:t>
       </w:r>
     </w:p>
     <w:tbl>
       <w:tblPr>
-        <w:tblStyle w:val="TabloKlavuzu"/>
+        <w:tblStyle w:val="TableGrid"/>
         <w:tblW w:w="0" w:type="auto"/>
         <w:tblBorders>
           <w:top w:val="none" w:sz="0" w:space="0" w:color="auto"/>
@@ -26235,7 +24714,7 @@
           <w:noProof/>
           <w:sz w:val="24"/>
           <w:szCs w:val="24"/>
-          <w:lang w:val="tr-TR"/>
+          <w:lang w:val="tr-TR" w:eastAsia="tr-TR"/>
         </w:rPr>
         <w:drawing>
           <wp:inline distT="0" distB="0" distL="0" distR="0" wp14:anchorId="76DE7569" wp14:editId="6BEF361E">
@@ -26253,7 +24732,7 @@
                     <pic:cNvPicPr/>
                   </pic:nvPicPr>
                   <pic:blipFill>
-                    <a:blip r:embed="rId21"/>
+                    <a:blip r:embed="rId22"/>
                     <a:stretch>
                       <a:fillRect/>
                     </a:stretch>
@@ -26383,7 +24862,7 @@
     </w:p>
     <w:tbl>
       <w:tblPr>
-        <w:tblStyle w:val="TabloKlavuzu"/>
+        <w:tblStyle w:val="TableGrid"/>
         <w:tblW w:w="0" w:type="auto"/>
         <w:tblBorders>
           <w:top w:val="none" w:sz="0" w:space="0" w:color="auto"/>
@@ -26767,17 +25246,7 @@
           <w:szCs w:val="24"/>
           <w:lang w:val="tr-TR"/>
         </w:rPr>
-        <w:t xml:space="preserve"> Bu nedenle </w:t>
-      </w:r>
-      <w:proofErr w:type="spellStart"/>
-      <w:r>
-        <w:rPr>
-          <w:rFonts w:ascii="Times New Roman" w:hAnsi="Times New Roman" w:cs="Times New Roman"/>
-          <w:sz w:val="24"/>
-          <w:szCs w:val="24"/>
-          <w:lang w:val="tr-TR"/>
-        </w:rPr>
-        <w:t>RLS’</w:t>
+        <w:t xml:space="preserve"> Bu nedenle RLS’</w:t>
       </w:r>
       <w:r>
         <w:rPr>
@@ -26795,17 +25264,7 @@
           <w:szCs w:val="24"/>
           <w:lang w:val="tr-TR"/>
         </w:rPr>
-        <w:t>e</w:t>
-      </w:r>
-      <w:proofErr w:type="spellEnd"/>
-      <w:r>
-        <w:rPr>
-          <w:rFonts w:ascii="Times New Roman" w:hAnsi="Times New Roman" w:cs="Times New Roman"/>
-          <w:sz w:val="24"/>
-          <w:szCs w:val="24"/>
-          <w:lang w:val="tr-TR"/>
-        </w:rPr>
-        <w:t xml:space="preserve"> olduğu gibi a ve b parametreleri birbirine bağımlı olarak güncellenecek ve istenilen yakınsama gözlemlenemeyecektir. </w:t>
+        <w:t xml:space="preserve">e olduğu gibi a ve b parametreleri birbirine bağımlı olarak güncellenecek ve istenilen yakınsama gözlemlenemeyecektir. </w:t>
       </w:r>
     </w:p>
     <w:p>
@@ -26824,7 +25283,7 @@
           <w:noProof/>
           <w:sz w:val="24"/>
           <w:szCs w:val="24"/>
-          <w:lang w:val="tr-TR"/>
+          <w:lang w:val="tr-TR" w:eastAsia="tr-TR"/>
         </w:rPr>
         <w:drawing>
           <wp:inline distT="0" distB="0" distL="0" distR="0" wp14:anchorId="3E4C3068" wp14:editId="67F1EBDA">
@@ -26842,7 +25301,7 @@
                     <pic:cNvPicPr/>
                   </pic:nvPicPr>
                   <pic:blipFill>
-                    <a:blip r:embed="rId22"/>
+                    <a:blip r:embed="rId23"/>
                     <a:stretch>
                       <a:fillRect/>
                     </a:stretch>
@@ -26928,29 +25387,7 @@
           <w:szCs w:val="24"/>
           <w:lang w:val="tr-TR"/>
         </w:rPr>
-        <w:t xml:space="preserve"> Kazancı ile </w:t>
-      </w:r>
-      <w:r>
-        <w:rPr>
-          <w:rFonts w:ascii="Times New Roman" w:hAnsi="Times New Roman" w:cs="Times New Roman"/>
-          <w:b/>
-          <w:bCs/>
-          <w:sz w:val="24"/>
-          <w:szCs w:val="24"/>
-          <w:lang w:val="tr-TR"/>
-        </w:rPr>
-        <w:t>E</w:t>
-      </w:r>
-      <w:r>
-        <w:rPr>
-          <w:rFonts w:ascii="Times New Roman" w:hAnsi="Times New Roman" w:cs="Times New Roman"/>
-          <w:b/>
-          <w:bCs/>
-          <w:sz w:val="24"/>
-          <w:szCs w:val="24"/>
-          <w:lang w:val="tr-TR"/>
-        </w:rPr>
-        <w:t>LS Algoritmasına göre Parametre Kestirimi</w:t>
+        <w:t xml:space="preserve"> Kazancı ile ELS Algoritmasına göre Parametre Kestirimi</w:t>
       </w:r>
     </w:p>
     <w:p>
@@ -27045,7 +25482,7 @@
     </w:p>
     <w:p>
       <w:pPr>
-        <w:pStyle w:val="ListeParagraf"/>
+        <w:pStyle w:val="ListParagraph"/>
         <w:numPr>
           <w:ilvl w:val="0"/>
           <w:numId w:val="7"/>
@@ -27081,17 +25518,7 @@
             <w:rFonts w:ascii="Cambria Math" w:eastAsiaTheme="minorEastAsia" w:hAnsi="Cambria Math" w:cs="Times New Roman"/>
             <w:lang w:val="tr-TR"/>
           </w:rPr>
-          <m:t>=-ky(t)</m:t>
-        </m:r>
-        <m:r>
-          <m:rPr>
-            <m:sty m:val="bi"/>
-          </m:rPr>
-          <w:rPr>
-            <w:rFonts w:ascii="Cambria Math" w:eastAsiaTheme="minorEastAsia" w:hAnsi="Cambria Math" w:cs="Times New Roman"/>
-            <w:lang w:val="tr-TR"/>
-          </w:rPr>
-          <m:t>=-0.32</m:t>
+          <m:t>=-ky(t)=-0.32</m:t>
         </m:r>
         <m:r>
           <m:rPr>
@@ -27107,7 +25534,7 @@
     </w:p>
     <w:tbl>
       <w:tblPr>
-        <w:tblStyle w:val="TabloKlavuzu"/>
+        <w:tblStyle w:val="TableGrid"/>
         <w:tblW w:w="0" w:type="auto"/>
         <w:tblBorders>
           <w:top w:val="none" w:sz="0" w:space="0" w:color="auto"/>
@@ -27477,7 +25904,7 @@
     </w:p>
     <w:tbl>
       <w:tblPr>
-        <w:tblStyle w:val="TabloKlavuzu"/>
+        <w:tblStyle w:val="TableGrid"/>
         <w:tblW w:w="0" w:type="auto"/>
         <w:tblBorders>
           <w:top w:val="none" w:sz="0" w:space="0" w:color="auto"/>
@@ -27849,7 +26276,7 @@
           <w:noProof/>
           <w:sz w:val="24"/>
           <w:szCs w:val="24"/>
-          <w:lang w:val="tr-TR"/>
+          <w:lang w:val="tr-TR" w:eastAsia="tr-TR"/>
         </w:rPr>
         <w:drawing>
           <wp:inline distT="0" distB="0" distL="0" distR="0" wp14:anchorId="1B979F2A" wp14:editId="1AEABDCB">
@@ -27867,7 +26294,7 @@
                     <pic:cNvPicPr/>
                   </pic:nvPicPr>
                   <pic:blipFill>
-                    <a:blip r:embed="rId23"/>
+                    <a:blip r:embed="rId24"/>
                     <a:stretch>
                       <a:fillRect/>
                     </a:stretch>
@@ -27909,51 +26336,7 @@
           <w:szCs w:val="24"/>
           <w:lang w:val="tr-TR"/>
         </w:rPr>
-        <w:t>Figür b.</w:t>
-      </w:r>
-      <w:r>
-        <w:rPr>
-          <w:rFonts w:ascii="Times New Roman" w:hAnsi="Times New Roman" w:cs="Times New Roman"/>
-          <w:b/>
-          <w:bCs/>
-          <w:sz w:val="24"/>
-          <w:szCs w:val="24"/>
-          <w:lang w:val="tr-TR"/>
-        </w:rPr>
-        <w:t xml:space="preserve">3 – Birim Gecikmeli </w:t>
-      </w:r>
-      <w:r>
-        <w:rPr>
-          <w:rFonts w:ascii="Times New Roman" w:hAnsi="Times New Roman" w:cs="Times New Roman"/>
-          <w:b/>
-          <w:bCs/>
-          <w:sz w:val="24"/>
-          <w:szCs w:val="24"/>
-          <w:lang w:val="tr-TR"/>
-        </w:rPr>
-        <w:t>0.</w:t>
-      </w:r>
-      <w:r>
-        <w:rPr>
-          <w:rFonts w:ascii="Times New Roman" w:hAnsi="Times New Roman" w:cs="Times New Roman"/>
-          <w:b/>
-          <w:bCs/>
-          <w:sz w:val="24"/>
-          <w:szCs w:val="24"/>
-          <w:lang w:val="tr-TR"/>
-        </w:rPr>
-        <w:t>32</w:t>
-      </w:r>
-      <w:r>
-        <w:rPr>
-          <w:rFonts w:ascii="Times New Roman" w:hAnsi="Times New Roman" w:cs="Times New Roman"/>
-          <w:b/>
-          <w:bCs/>
-          <w:sz w:val="24"/>
-          <w:szCs w:val="24"/>
-          <w:lang w:val="tr-TR"/>
-        </w:rPr>
-        <w:t xml:space="preserve"> </w:t>
+        <w:t xml:space="preserve">Figür b.3 – Birim Gecikmeli 0.32 </w:t>
       </w:r>
       <w:r>
         <w:rPr>
@@ -27995,25 +26378,7 @@
           <w:szCs w:val="24"/>
           <w:lang w:val="tr-TR"/>
         </w:rPr>
-        <w:t>Figür b.</w:t>
-      </w:r>
-      <w:r>
-        <w:rPr>
-          <w:rFonts w:ascii="Times New Roman" w:hAnsi="Times New Roman" w:cs="Times New Roman"/>
-          <w:sz w:val="24"/>
-          <w:szCs w:val="24"/>
-          <w:lang w:val="tr-TR"/>
-        </w:rPr>
-        <w:t>3</w:t>
-      </w:r>
-      <w:r>
-        <w:rPr>
-          <w:rFonts w:ascii="Times New Roman" w:hAnsi="Times New Roman" w:cs="Times New Roman"/>
-          <w:sz w:val="24"/>
-          <w:szCs w:val="24"/>
-          <w:lang w:val="tr-TR"/>
-        </w:rPr>
-        <w:t>’de de görüldüğü üzere, RLS algoritmasında sistem</w:t>
+        <w:t>Figür b.3’de de görüldüğü üzere, RLS algoritmasında sistem</w:t>
       </w:r>
       <w:r>
         <w:rPr>
@@ -28040,27 +26405,7 @@
           <w:szCs w:val="24"/>
           <w:lang w:val="tr-TR"/>
         </w:rPr>
-        <w:t xml:space="preserve"> sinyali </w:t>
-      </w:r>
-      <w:proofErr w:type="gramStart"/>
-      <w:r>
-        <w:rPr>
-          <w:rFonts w:ascii="Times New Roman" w:hAnsi="Times New Roman" w:cs="Times New Roman"/>
-          <w:sz w:val="24"/>
-          <w:szCs w:val="24"/>
-          <w:lang w:val="tr-TR"/>
-        </w:rPr>
-        <w:t>sebebiyle,</w:t>
-      </w:r>
-      <w:proofErr w:type="gramEnd"/>
-      <w:r>
-        <w:rPr>
-          <w:rFonts w:ascii="Times New Roman" w:hAnsi="Times New Roman" w:cs="Times New Roman"/>
-          <w:sz w:val="24"/>
-          <w:szCs w:val="24"/>
-          <w:lang w:val="tr-TR"/>
-        </w:rPr>
-        <w:t xml:space="preserve"> hem </w:t>
+        <w:t xml:space="preserve"> sinyali sebebiyle, hem </w:t>
       </w:r>
       <w:r>
         <w:rPr>
@@ -28171,7 +26516,7 @@
     </w:p>
     <w:tbl>
       <w:tblPr>
-        <w:tblStyle w:val="TabloKlavuzu"/>
+        <w:tblStyle w:val="TableGrid"/>
         <w:tblW w:w="0" w:type="auto"/>
         <w:tblBorders>
           <w:top w:val="none" w:sz="0" w:space="0" w:color="auto"/>
@@ -28551,295 +26896,13 @@
           <w:noProof/>
           <w:sz w:val="24"/>
           <w:szCs w:val="24"/>
-          <w:lang w:val="tr-TR"/>
+          <w:lang w:val="tr-TR" w:eastAsia="tr-TR"/>
         </w:rPr>
         <w:drawing>
           <wp:inline distT="0" distB="0" distL="0" distR="0" wp14:anchorId="63FCAD5A" wp14:editId="7BF76007">
             <wp:extent cx="5943600" cy="2906395"/>
             <wp:effectExtent l="0" t="0" r="0" b="5080"/>
             <wp:docPr id="23" name="Picture 23"/>
-            <wp:cNvGraphicFramePr>
-              <a:graphicFrameLocks xmlns:a="http://schemas.openxmlformats.org/drawingml/2006/main" noChangeAspect="1"/>
-            </wp:cNvGraphicFramePr>
-            <a:graphic xmlns:a="http://schemas.openxmlformats.org/drawingml/2006/main">
-              <a:graphicData uri="http://schemas.openxmlformats.org/drawingml/2006/picture">
-                <pic:pic xmlns:pic="http://schemas.openxmlformats.org/drawingml/2006/picture">
-                  <pic:nvPicPr>
-                    <pic:cNvPr id="1" name=""/>
-                    <pic:cNvPicPr/>
-                  </pic:nvPicPr>
-                  <pic:blipFill>
-                    <a:blip r:embed="rId24"/>
-                    <a:stretch>
-                      <a:fillRect/>
-                    </a:stretch>
-                  </pic:blipFill>
-                  <pic:spPr>
-                    <a:xfrm>
-                      <a:off x="0" y="0"/>
-                      <a:ext cx="5943600" cy="2906395"/>
-                    </a:xfrm>
-                    <a:prstGeom prst="rect">
-                      <a:avLst/>
-                    </a:prstGeom>
-                  </pic:spPr>
-                </pic:pic>
-              </a:graphicData>
-            </a:graphic>
-          </wp:inline>
-        </w:drawing>
-      </w:r>
-    </w:p>
-    <w:p>
-      <w:pPr>
-        <w:jc w:val="center"/>
-        <w:rPr>
-          <w:rFonts w:ascii="Times New Roman" w:hAnsi="Times New Roman" w:cs="Times New Roman"/>
-          <w:b/>
-          <w:bCs/>
-          <w:sz w:val="24"/>
-          <w:szCs w:val="24"/>
-          <w:lang w:val="tr-TR"/>
-        </w:rPr>
-      </w:pPr>
-      <w:r>
-        <w:rPr>
-          <w:rFonts w:ascii="Times New Roman" w:hAnsi="Times New Roman" w:cs="Times New Roman"/>
-          <w:b/>
-          <w:bCs/>
-          <w:sz w:val="24"/>
-          <w:szCs w:val="24"/>
-          <w:lang w:val="tr-TR"/>
-        </w:rPr>
-        <w:t>Figür b.</w:t>
-      </w:r>
-      <w:r>
-        <w:rPr>
-          <w:rFonts w:ascii="Times New Roman" w:hAnsi="Times New Roman" w:cs="Times New Roman"/>
-          <w:b/>
-          <w:bCs/>
-          <w:sz w:val="24"/>
-          <w:szCs w:val="24"/>
-          <w:lang w:val="tr-TR"/>
-        </w:rPr>
-        <w:t>4</w:t>
-      </w:r>
-      <w:r>
-        <w:rPr>
-          <w:rFonts w:ascii="Times New Roman" w:hAnsi="Times New Roman" w:cs="Times New Roman"/>
-          <w:b/>
-          <w:bCs/>
-          <w:sz w:val="24"/>
-          <w:szCs w:val="24"/>
-          <w:lang w:val="tr-TR"/>
-        </w:rPr>
-        <w:t xml:space="preserve"> – Birim Gecikmeli 0.32 </w:t>
-      </w:r>
-      <w:r>
-        <w:rPr>
-          <w:rFonts w:ascii="Times New Roman" w:hAnsi="Times New Roman" w:cs="Times New Roman"/>
-          <w:b/>
-          <w:bCs/>
-          <w:sz w:val="24"/>
-          <w:szCs w:val="24"/>
-          <w:lang w:val="tr-TR"/>
-        </w:rPr>
-        <w:t>Geri Besleme</w:t>
-      </w:r>
-      <w:r>
-        <w:rPr>
-          <w:rFonts w:ascii="Times New Roman" w:hAnsi="Times New Roman" w:cs="Times New Roman"/>
-          <w:b/>
-          <w:bCs/>
-          <w:sz w:val="24"/>
-          <w:szCs w:val="24"/>
-          <w:lang w:val="tr-TR"/>
-        </w:rPr>
-        <w:t xml:space="preserve"> Kazancı ile </w:t>
-      </w:r>
-      <w:r>
-        <w:rPr>
-          <w:rFonts w:ascii="Times New Roman" w:hAnsi="Times New Roman" w:cs="Times New Roman"/>
-          <w:b/>
-          <w:bCs/>
-          <w:sz w:val="24"/>
-          <w:szCs w:val="24"/>
-          <w:lang w:val="tr-TR"/>
-        </w:rPr>
-        <w:t>E</w:t>
-      </w:r>
-      <w:r>
-        <w:rPr>
-          <w:rFonts w:ascii="Times New Roman" w:hAnsi="Times New Roman" w:cs="Times New Roman"/>
-          <w:b/>
-          <w:bCs/>
-          <w:sz w:val="24"/>
-          <w:szCs w:val="24"/>
-          <w:lang w:val="tr-TR"/>
-        </w:rPr>
-        <w:t>LS Algoritmasına göre Parametre Kestirimi</w:t>
-      </w:r>
-    </w:p>
-    <w:p>
-      <w:pPr>
-        <w:rPr>
-          <w:rFonts w:ascii="Times New Roman" w:hAnsi="Times New Roman" w:cs="Times New Roman"/>
-          <w:sz w:val="24"/>
-          <w:szCs w:val="24"/>
-          <w:lang w:val="tr-TR"/>
-        </w:rPr>
-      </w:pPr>
-      <w:r>
-        <w:rPr>
-          <w:rFonts w:ascii="Times New Roman" w:hAnsi="Times New Roman" w:cs="Times New Roman"/>
-          <w:sz w:val="24"/>
-          <w:szCs w:val="24"/>
-          <w:lang w:val="tr-TR"/>
-        </w:rPr>
-        <w:t xml:space="preserve"> </w:t>
-      </w:r>
-      <w:r>
-        <w:rPr>
-          <w:rFonts w:ascii="Times New Roman" w:hAnsi="Times New Roman" w:cs="Times New Roman"/>
-          <w:sz w:val="24"/>
-          <w:szCs w:val="24"/>
-          <w:lang w:val="tr-TR"/>
-        </w:rPr>
-        <w:tab/>
-        <w:t xml:space="preserve">Denklem b.i.3’e bakıldığında, ELS ile birim gecikmeli sistemde parametre kestiriminde herhangi bir sürekli hal hatası alınmaması gerektiği gözükmektedir. Lakin, </w:t>
-      </w:r>
-      <w:r>
-        <w:rPr>
-          <w:rFonts w:ascii="Times New Roman" w:hAnsi="Times New Roman" w:cs="Times New Roman"/>
-          <w:sz w:val="24"/>
-          <w:szCs w:val="24"/>
-          <w:lang w:val="tr-TR"/>
-        </w:rPr>
-        <w:t>Geri Besleme</w:t>
-      </w:r>
-      <w:r>
-        <w:rPr>
-          <w:rFonts w:ascii="Times New Roman" w:hAnsi="Times New Roman" w:cs="Times New Roman"/>
-          <w:sz w:val="24"/>
-          <w:szCs w:val="24"/>
-          <w:lang w:val="tr-TR"/>
-        </w:rPr>
-        <w:t xml:space="preserve"> kazancının kritik sönüme yakın bir değer olmasından kaynaklı olarak kontrol sinyali zayıf kaldığından, Figür b.4’te gözlemlendiği gibi, parametre kestirimi başarılı olamamıştır. </w:t>
-      </w:r>
-    </w:p>
-    <w:p>
-      <w:pPr>
-        <w:rPr>
-          <w:rFonts w:ascii="Times New Roman" w:hAnsi="Times New Roman" w:cs="Times New Roman"/>
-          <w:sz w:val="24"/>
-          <w:szCs w:val="24"/>
-          <w:lang w:val="tr-TR"/>
-        </w:rPr>
-      </w:pPr>
-      <w:r>
-        <w:rPr>
-          <w:rFonts w:ascii="Times New Roman" w:hAnsi="Times New Roman" w:cs="Times New Roman"/>
-          <w:sz w:val="24"/>
-          <w:szCs w:val="24"/>
-          <w:lang w:val="tr-TR"/>
-        </w:rPr>
-        <w:tab/>
-        <w:t xml:space="preserve">Figür b.5’te, </w:t>
-      </w:r>
-      <w:r>
-        <w:rPr>
-          <w:rFonts w:ascii="Times New Roman" w:hAnsi="Times New Roman" w:cs="Times New Roman"/>
-          <w:sz w:val="24"/>
-          <w:szCs w:val="24"/>
-          <w:lang w:val="tr-TR"/>
-        </w:rPr>
-        <w:t>Geri Besleme</w:t>
-      </w:r>
-      <w:r>
-        <w:rPr>
-          <w:rFonts w:ascii="Times New Roman" w:hAnsi="Times New Roman" w:cs="Times New Roman"/>
-          <w:sz w:val="24"/>
-          <w:szCs w:val="24"/>
-          <w:lang w:val="tr-TR"/>
-        </w:rPr>
-        <w:t xml:space="preserve"> kazancı 0.32 yerine </w:t>
-      </w:r>
-      <w:proofErr w:type="gramStart"/>
-      <w:r>
-        <w:rPr>
-          <w:rFonts w:ascii="Times New Roman" w:hAnsi="Times New Roman" w:cs="Times New Roman"/>
-          <w:sz w:val="24"/>
-          <w:szCs w:val="24"/>
-          <w:lang w:val="tr-TR"/>
-        </w:rPr>
-        <w:t>0.5</w:t>
-      </w:r>
-      <w:proofErr w:type="gramEnd"/>
-      <w:r>
-        <w:rPr>
-          <w:rFonts w:ascii="Times New Roman" w:hAnsi="Times New Roman" w:cs="Times New Roman"/>
-          <w:sz w:val="24"/>
-          <w:szCs w:val="24"/>
-          <w:lang w:val="tr-TR"/>
-        </w:rPr>
-        <w:t xml:space="preserve"> olarak seçilmiştir ve birim gecikmeli </w:t>
-      </w:r>
-      <w:r>
-        <w:rPr>
-          <w:rFonts w:ascii="Times New Roman" w:hAnsi="Times New Roman" w:cs="Times New Roman"/>
-          <w:sz w:val="24"/>
-          <w:szCs w:val="24"/>
-          <w:lang w:val="tr-TR"/>
-        </w:rPr>
-        <w:t>Geri Besleme</w:t>
-      </w:r>
-      <w:r>
-        <w:rPr>
-          <w:rFonts w:ascii="Times New Roman" w:hAnsi="Times New Roman" w:cs="Times New Roman"/>
-          <w:sz w:val="24"/>
-          <w:szCs w:val="24"/>
-          <w:lang w:val="tr-TR"/>
-        </w:rPr>
-        <w:t xml:space="preserve"> ile alınan kontrol sinyali ile kurulmuş olan ELS algoritması, parametre kestirimini hızlı ve stabil bir şekilde başarmıştır. Herhangi bir kayda değer salınım gözlemlenmemektedir.</w:t>
-      </w:r>
-      <w:r>
-        <w:rPr>
-          <w:rFonts w:ascii="Times New Roman" w:hAnsi="Times New Roman" w:cs="Times New Roman"/>
-          <w:sz w:val="24"/>
-          <w:szCs w:val="24"/>
-          <w:lang w:val="tr-TR"/>
-        </w:rPr>
-        <w:t xml:space="preserve"> </w:t>
-      </w:r>
-    </w:p>
-    <w:p>
-      <w:pPr>
-        <w:jc w:val="center"/>
-        <w:rPr>
-          <w:rFonts w:ascii="Times New Roman" w:hAnsi="Times New Roman" w:cs="Times New Roman"/>
-          <w:b/>
-          <w:bCs/>
-          <w:sz w:val="24"/>
-          <w:szCs w:val="24"/>
-          <w:lang w:val="tr-TR"/>
-        </w:rPr>
-      </w:pPr>
-      <w:r>
-        <w:rPr>
-          <w:rFonts w:ascii="Times New Roman" w:hAnsi="Times New Roman" w:cs="Times New Roman"/>
-          <w:b/>
-          <w:bCs/>
-          <w:noProof/>
-          <w:sz w:val="24"/>
-          <w:szCs w:val="24"/>
-          <w:lang w:val="tr-TR"/>
-        </w:rPr>
-        <w:lastRenderedPageBreak/>
-        <w:drawing>
-          <wp:inline distT="0" distB="0" distL="0" distR="0" wp14:anchorId="68C7E150" wp14:editId="24FD13E8">
-            <wp:extent cx="5943600" cy="2906395"/>
-            <wp:effectExtent l="0" t="0" r="0" b="8255"/>
-            <wp:docPr id="25" name="Picture 25"/>
             <wp:cNvGraphicFramePr>
               <a:graphicFrameLocks xmlns:a="http://schemas.openxmlformats.org/drawingml/2006/main" noChangeAspect="1"/>
             </wp:cNvGraphicFramePr>
@@ -28893,7 +26956,7 @@
           <w:szCs w:val="24"/>
           <w:lang w:val="tr-TR"/>
         </w:rPr>
-        <w:t>Figür b.</w:t>
+        <w:t xml:space="preserve">Figür b.4 – Birim Gecikmeli 0.32 </w:t>
       </w:r>
       <w:r>
         <w:rPr>
@@ -28904,7 +26967,7 @@
           <w:szCs w:val="24"/>
           <w:lang w:val="tr-TR"/>
         </w:rPr>
-        <w:t>5</w:t>
+        <w:t>Geri Besleme</w:t>
       </w:r>
       <w:r>
         <w:rPr>
@@ -28915,9 +26978,124 @@
           <w:szCs w:val="24"/>
           <w:lang w:val="tr-TR"/>
         </w:rPr>
-        <w:t xml:space="preserve"> – Birim Gecikmeli 0.</w:t>
-      </w:r>
-      <w:r>
+        <w:t xml:space="preserve"> Kazancı ile ELS Algoritmasına göre Parametre Kestirimi</w:t>
+      </w:r>
+    </w:p>
+    <w:p>
+      <w:pPr>
+        <w:rPr>
+          <w:rFonts w:ascii="Times New Roman" w:hAnsi="Times New Roman" w:cs="Times New Roman"/>
+          <w:sz w:val="24"/>
+          <w:szCs w:val="24"/>
+          <w:lang w:val="tr-TR"/>
+        </w:rPr>
+      </w:pPr>
+      <w:r>
+        <w:rPr>
+          <w:rFonts w:ascii="Times New Roman" w:hAnsi="Times New Roman" w:cs="Times New Roman"/>
+          <w:sz w:val="24"/>
+          <w:szCs w:val="24"/>
+          <w:lang w:val="tr-TR"/>
+        </w:rPr>
+        <w:t xml:space="preserve"> </w:t>
+      </w:r>
+      <w:r>
+        <w:rPr>
+          <w:rFonts w:ascii="Times New Roman" w:hAnsi="Times New Roman" w:cs="Times New Roman"/>
+          <w:sz w:val="24"/>
+          <w:szCs w:val="24"/>
+          <w:lang w:val="tr-TR"/>
+        </w:rPr>
+        <w:tab/>
+        <w:t xml:space="preserve">Denklem b.i.3’e bakıldığında, ELS ile birim gecikmeli sistemde parametre kestiriminde herhangi bir sürekli hal hatası alınmaması gerektiği gözükmektedir. Lakin, </w:t>
+      </w:r>
+      <w:r>
+        <w:rPr>
+          <w:rFonts w:ascii="Times New Roman" w:hAnsi="Times New Roman" w:cs="Times New Roman"/>
+          <w:sz w:val="24"/>
+          <w:szCs w:val="24"/>
+          <w:lang w:val="tr-TR"/>
+        </w:rPr>
+        <w:t>Geri Besleme</w:t>
+      </w:r>
+      <w:r>
+        <w:rPr>
+          <w:rFonts w:ascii="Times New Roman" w:hAnsi="Times New Roman" w:cs="Times New Roman"/>
+          <w:sz w:val="24"/>
+          <w:szCs w:val="24"/>
+          <w:lang w:val="tr-TR"/>
+        </w:rPr>
+        <w:t xml:space="preserve"> kazancının kritik sönüme yakın bir değer olmasından kaynaklı olarak kontrol sinyali zayıf kaldığından, Figür b.4’te gözlemlendiği gibi, parametre kestirimi başarılı olamamıştır. </w:t>
+      </w:r>
+    </w:p>
+    <w:p>
+      <w:pPr>
+        <w:rPr>
+          <w:rFonts w:ascii="Times New Roman" w:hAnsi="Times New Roman" w:cs="Times New Roman"/>
+          <w:sz w:val="24"/>
+          <w:szCs w:val="24"/>
+          <w:lang w:val="tr-TR"/>
+        </w:rPr>
+      </w:pPr>
+      <w:r>
+        <w:rPr>
+          <w:rFonts w:ascii="Times New Roman" w:hAnsi="Times New Roman" w:cs="Times New Roman"/>
+          <w:sz w:val="24"/>
+          <w:szCs w:val="24"/>
+          <w:lang w:val="tr-TR"/>
+        </w:rPr>
+        <w:tab/>
+        <w:t xml:space="preserve">Figür b.5’te, </w:t>
+      </w:r>
+      <w:r>
+        <w:rPr>
+          <w:rFonts w:ascii="Times New Roman" w:hAnsi="Times New Roman" w:cs="Times New Roman"/>
+          <w:sz w:val="24"/>
+          <w:szCs w:val="24"/>
+          <w:lang w:val="tr-TR"/>
+        </w:rPr>
+        <w:t>Geri Besleme</w:t>
+      </w:r>
+      <w:r>
+        <w:rPr>
+          <w:rFonts w:ascii="Times New Roman" w:hAnsi="Times New Roman" w:cs="Times New Roman"/>
+          <w:sz w:val="24"/>
+          <w:szCs w:val="24"/>
+          <w:lang w:val="tr-TR"/>
+        </w:rPr>
+        <w:t xml:space="preserve"> kazancı 0.32 yerine 0.5 olarak seçilmiştir ve birim gecikmeli </w:t>
+      </w:r>
+      <w:r>
+        <w:rPr>
+          <w:rFonts w:ascii="Times New Roman" w:hAnsi="Times New Roman" w:cs="Times New Roman"/>
+          <w:sz w:val="24"/>
+          <w:szCs w:val="24"/>
+          <w:lang w:val="tr-TR"/>
+        </w:rPr>
+        <w:t>Geri Besleme</w:t>
+      </w:r>
+      <w:r>
+        <w:rPr>
+          <w:rFonts w:ascii="Times New Roman" w:hAnsi="Times New Roman" w:cs="Times New Roman"/>
+          <w:sz w:val="24"/>
+          <w:szCs w:val="24"/>
+          <w:lang w:val="tr-TR"/>
+        </w:rPr>
+        <w:t xml:space="preserve"> ile alınan kontrol sinyali ile kurulmuş olan ELS algoritması, parametre kestirimini hızlı ve stabil bir şekilde başarmıştır. Herhangi bir kayda değer salınım gözlemlenmemektedir.</w:t>
+      </w:r>
+      <w:r>
+        <w:rPr>
+          <w:rFonts w:ascii="Times New Roman" w:hAnsi="Times New Roman" w:cs="Times New Roman"/>
+          <w:sz w:val="24"/>
+          <w:szCs w:val="24"/>
+          <w:lang w:val="tr-TR"/>
+        </w:rPr>
+        <w:t xml:space="preserve"> </w:t>
+      </w:r>
+    </w:p>
+    <w:p>
+      <w:pPr>
+        <w:jc w:val="center"/>
         <w:rPr>
           <w:rFonts w:ascii="Times New Roman" w:hAnsi="Times New Roman" w:cs="Times New Roman"/>
           <w:b/>
@@ -28926,18 +27104,99 @@
           <w:szCs w:val="24"/>
           <w:lang w:val="tr-TR"/>
         </w:rPr>
-        <w:t>5</w:t>
-      </w:r>
+      </w:pPr>
       <w:r>
         <w:rPr>
           <w:rFonts w:ascii="Times New Roman" w:hAnsi="Times New Roman" w:cs="Times New Roman"/>
           <w:b/>
           <w:bCs/>
-          <w:sz w:val="24"/>
-          <w:szCs w:val="24"/>
-          <w:lang w:val="tr-TR"/>
-        </w:rPr>
-        <w:t xml:space="preserve"> </w:t>
+          <w:noProof/>
+          <w:sz w:val="24"/>
+          <w:szCs w:val="24"/>
+          <w:lang w:val="tr-TR" w:eastAsia="tr-TR"/>
+        </w:rPr>
+        <w:lastRenderedPageBreak/>
+        <w:drawing>
+          <wp:inline distT="0" distB="0" distL="0" distR="0" wp14:anchorId="68C7E150" wp14:editId="24FD13E8">
+            <wp:extent cx="5943600" cy="2906395"/>
+            <wp:effectExtent l="0" t="0" r="0" b="8255"/>
+            <wp:docPr id="25" name="Picture 25"/>
+            <wp:cNvGraphicFramePr>
+              <a:graphicFrameLocks xmlns:a="http://schemas.openxmlformats.org/drawingml/2006/main" noChangeAspect="1"/>
+            </wp:cNvGraphicFramePr>
+            <a:graphic xmlns:a="http://schemas.openxmlformats.org/drawingml/2006/main">
+              <a:graphicData uri="http://schemas.openxmlformats.org/drawingml/2006/picture">
+                <pic:pic xmlns:pic="http://schemas.openxmlformats.org/drawingml/2006/picture">
+                  <pic:nvPicPr>
+                    <pic:cNvPr id="1" name=""/>
+                    <pic:cNvPicPr/>
+                  </pic:nvPicPr>
+                  <pic:blipFill>
+                    <a:blip r:embed="rId26"/>
+                    <a:stretch>
+                      <a:fillRect/>
+                    </a:stretch>
+                  </pic:blipFill>
+                  <pic:spPr>
+                    <a:xfrm>
+                      <a:off x="0" y="0"/>
+                      <a:ext cx="5943600" cy="2906395"/>
+                    </a:xfrm>
+                    <a:prstGeom prst="rect">
+                      <a:avLst/>
+                    </a:prstGeom>
+                  </pic:spPr>
+                </pic:pic>
+              </a:graphicData>
+            </a:graphic>
+          </wp:inline>
+        </w:drawing>
+      </w:r>
+    </w:p>
+    <w:p>
+      <w:pPr>
+        <w:jc w:val="center"/>
+        <w:rPr>
+          <w:rFonts w:ascii="Times New Roman" w:hAnsi="Times New Roman" w:cs="Times New Roman"/>
+          <w:b/>
+          <w:bCs/>
+          <w:sz w:val="24"/>
+          <w:szCs w:val="24"/>
+          <w:lang w:val="tr-TR"/>
+        </w:rPr>
+      </w:pPr>
+      <w:r>
+        <w:rPr>
+          <w:rFonts w:ascii="Times New Roman" w:hAnsi="Times New Roman" w:cs="Times New Roman"/>
+          <w:b/>
+          <w:bCs/>
+          <w:sz w:val="24"/>
+          <w:szCs w:val="24"/>
+          <w:lang w:val="tr-TR"/>
+        </w:rPr>
+        <w:t>Figür b.</w:t>
+      </w:r>
+      <w:r>
+        <w:rPr>
+          <w:rFonts w:ascii="Times New Roman" w:hAnsi="Times New Roman" w:cs="Times New Roman"/>
+          <w:b/>
+          <w:bCs/>
+          <w:sz w:val="24"/>
+          <w:szCs w:val="24"/>
+          <w:lang w:val="tr-TR"/>
+        </w:rPr>
+        <w:t>5</w:t>
+      </w:r>
+      <w:r>
+        <w:rPr>
+          <w:rFonts w:ascii="Times New Roman" w:hAnsi="Times New Roman" w:cs="Times New Roman"/>
+          <w:b/>
+          <w:bCs/>
+          <w:sz w:val="24"/>
+          <w:szCs w:val="24"/>
+          <w:lang w:val="tr-TR"/>
+        </w:rPr>
+        <w:t xml:space="preserve"> – Birim Gecikmeli 0.5 </w:t>
       </w:r>
       <w:r>
         <w:rPr>
@@ -29148,7 +27407,7 @@
     </w:p>
     <w:p>
       <w:pPr>
-        <w:pStyle w:val="ListeParagraf"/>
+        <w:pStyle w:val="ListParagraph"/>
         <w:numPr>
           <w:ilvl w:val="0"/>
           <w:numId w:val="3"/>
@@ -29243,7 +27502,7 @@
     </w:p>
     <w:p>
       <w:pPr>
-        <w:pStyle w:val="ListeParagraf"/>
+        <w:pStyle w:val="ListParagraph"/>
         <w:numPr>
           <w:ilvl w:val="0"/>
           <w:numId w:val="3"/>
@@ -29325,7 +27584,7 @@
     </w:p>
     <w:p>
       <w:pPr>
-        <w:pStyle w:val="ResimYazs"/>
+        <w:pStyle w:val="Caption"/>
         <w:rPr>
           <w:lang w:val="tr-TR"/>
         </w:rPr>
@@ -29377,7 +27636,7 @@
 </file>
 
 <file path=word/numbering.xml><?xml version="1.0" encoding="utf-8"?>
-<w:numbering xmlns:wpc="http://schemas.microsoft.com/office/word/2010/wordprocessingCanvas" xmlns:cx="http://schemas.microsoft.com/office/drawing/2014/chartex" xmlns:cx1="http://schemas.microsoft.com/office/drawing/2015/9/8/chartex" xmlns:cx2="http://schemas.microsoft.com/office/drawing/2015/10/21/chartex" xmlns:cx3="http://schemas.microsoft.com/office/drawing/2016/5/9/chartex" xmlns:cx4="http://schemas.microsoft.com/office/drawing/2016/5/10/chartex" xmlns:cx5="http://schemas.microsoft.com/office/drawing/2016/5/11/chartex" xmlns:cx6="http://schemas.microsoft.com/office/drawing/2016/5/12/chartex" xmlns:cx7="http://schemas.microsoft.com/office/drawing/2016/5/13/chartex" xmlns:cx8="http://schemas.microsoft.com/office/drawing/2016/5/14/chartex" xmlns:mc="http://schemas.openxmlformats.org/markup-compatibility/2006" xmlns:aink="http://schemas.microsoft.com/office/drawing/2016/ink" xmlns:am3d="http://schemas.microsoft.com/office/drawing/2017/model3d" xmlns:o="urn:schemas-microsoft-com:office:office" xmlns:r="http://schemas.openxmlformats.org/officeDocument/2006/relationships" xmlns:m="http://schemas.openxmlformats.org/officeDocument/2006/math" xmlns:v="urn:schemas-microsoft-com:vml" xmlns:wp14="http://schemas.microsoft.com/office/word/2010/wordprocessingDrawing" xmlns:wp="http://schemas.openxmlformats.org/drawingml/2006/wordprocessingDrawing" xmlns:w10="urn:schemas-microsoft-com:office:word" xmlns:w="http://schemas.openxmlformats.org/wordprocessingml/2006/main" xmlns:w14="http://schemas.microsoft.com/office/word/2010/wordml" xmlns:w15="http://schemas.microsoft.com/office/word/2012/wordml" xmlns:w16cex="http://schemas.microsoft.com/office/word/2018/wordml/cex" xmlns:w16cid="http://schemas.microsoft.com/office/word/2016/wordml/cid" xmlns:w16="http://schemas.microsoft.com/office/word/2018/wordml" xmlns:w16sdtdh="http://schemas.microsoft.com/office/word/2020/wordml/sdtdatahash" xmlns:w16se="http://schemas.microsoft.com/office/word/2015/wordml/symex" xmlns:wpg="http://schemas.microsoft.com/office/word/2010/wordprocessingGroup" xmlns:wpi="http://schemas.microsoft.com/office/word/2010/wordprocessingInk" xmlns:wne="http://schemas.microsoft.com/office/word/2006/wordml" xmlns:wps="http://schemas.microsoft.com/office/word/2010/wordprocessingShape" mc:Ignorable="w14 w15 w16se w16cid w16 w16cex w16sdtdh wp14">
+<w:numbering xmlns:wpc="http://schemas.microsoft.com/office/word/2010/wordprocessingCanvas" xmlns:cx="http://schemas.microsoft.com/office/drawing/2014/chartex" xmlns:cx1="http://schemas.microsoft.com/office/drawing/2015/9/8/chartex" xmlns:mc="http://schemas.openxmlformats.org/markup-compatibility/2006" xmlns:o="urn:schemas-microsoft-com:office:office" xmlns:r="http://schemas.openxmlformats.org/officeDocument/2006/relationships" xmlns:m="http://schemas.openxmlformats.org/officeDocument/2006/math" xmlns:v="urn:schemas-microsoft-com:vml" xmlns:wp14="http://schemas.microsoft.com/office/word/2010/wordprocessingDrawing" xmlns:wp="http://schemas.openxmlformats.org/drawingml/2006/wordprocessingDrawing" xmlns:w10="urn:schemas-microsoft-com:office:word" xmlns:w="http://schemas.openxmlformats.org/wordprocessingml/2006/main" xmlns:w14="http://schemas.microsoft.com/office/word/2010/wordml" xmlns:w15="http://schemas.microsoft.com/office/word/2012/wordml" xmlns:w16se="http://schemas.microsoft.com/office/word/2015/wordml/symex" xmlns:wpg="http://schemas.microsoft.com/office/word/2010/wordprocessingGroup" xmlns:wpi="http://schemas.microsoft.com/office/word/2010/wordprocessingInk" xmlns:wne="http://schemas.microsoft.com/office/word/2006/wordml" xmlns:wps="http://schemas.microsoft.com/office/word/2010/wordprocessingShape" mc:Ignorable="w14 w15 w16se wp14">
   <w:abstractNum w:abstractNumId="0" w15:restartNumberingAfterBreak="0">
     <w:nsid w:val="0D1F17C8"/>
     <w:multiLevelType w:val="hybridMultilevel"/>
@@ -30198,7 +28457,7 @@
 </file>
 
 <file path=word/styles.xml><?xml version="1.0" encoding="utf-8"?>
-<w:styles xmlns:mc="http://schemas.openxmlformats.org/markup-compatibility/2006" xmlns:r="http://schemas.openxmlformats.org/officeDocument/2006/relationships" xmlns:w="http://schemas.openxmlformats.org/wordprocessingml/2006/main" xmlns:w14="http://schemas.microsoft.com/office/word/2010/wordml" xmlns:w15="http://schemas.microsoft.com/office/word/2012/wordml" xmlns:w16cex="http://schemas.microsoft.com/office/word/2018/wordml/cex" xmlns:w16cid="http://schemas.microsoft.com/office/word/2016/wordml/cid" xmlns:w16="http://schemas.microsoft.com/office/word/2018/wordml" xmlns:w16sdtdh="http://schemas.microsoft.com/office/word/2020/wordml/sdtdatahash" xmlns:w16se="http://schemas.microsoft.com/office/word/2015/wordml/symex" mc:Ignorable="w14 w15 w16se w16cid w16 w16cex w16sdtdh">
+<w:styles xmlns:mc="http://schemas.openxmlformats.org/markup-compatibility/2006" xmlns:r="http://schemas.openxmlformats.org/officeDocument/2006/relationships" xmlns:w="http://schemas.openxmlformats.org/wordprocessingml/2006/main" xmlns:w14="http://schemas.microsoft.com/office/word/2010/wordml" xmlns:w15="http://schemas.microsoft.com/office/word/2012/wordml" xmlns:w16se="http://schemas.microsoft.com/office/word/2015/wordml/symex" mc:Ignorable="w14 w15 w16se">
   <w:docDefaults>
     <w:rPrDefault>
       <w:rPr>
@@ -30214,7 +28473,7 @@
       </w:pPr>
     </w:pPrDefault>
   </w:docDefaults>
-  <w:latentStyles w:defLockedState="0" w:defUIPriority="99" w:defSemiHidden="0" w:defUnhideWhenUsed="0" w:defQFormat="0" w:count="376">
+  <w:latentStyles w:defLockedState="0" w:defUIPriority="99" w:defSemiHidden="0" w:defUnhideWhenUsed="0" w:defQFormat="0" w:count="371">
     <w:lsdException w:name="Normal" w:uiPriority="0" w:qFormat="1"/>
     <w:lsdException w:name="heading 1" w:uiPriority="9" w:qFormat="1"/>
     <w:lsdException w:name="heading 2" w:semiHidden="1" w:uiPriority="9" w:unhideWhenUsed="1" w:qFormat="1"/>
@@ -30586,11 +28845,6 @@
     <w:lsdException w:name="List Table 5 Dark Accent 6" w:uiPriority="50"/>
     <w:lsdException w:name="List Table 6 Colorful Accent 6" w:uiPriority="51"/>
     <w:lsdException w:name="List Table 7 Colorful Accent 6" w:uiPriority="52"/>
-    <w:lsdException w:name="Mention" w:semiHidden="1" w:unhideWhenUsed="1"/>
-    <w:lsdException w:name="Smart Hyperlink" w:semiHidden="1" w:unhideWhenUsed="1"/>
-    <w:lsdException w:name="Hashtag" w:semiHidden="1" w:unhideWhenUsed="1"/>
-    <w:lsdException w:name="Unresolved Mention" w:semiHidden="1" w:unhideWhenUsed="1"/>
-    <w:lsdException w:name="Smart Link" w:semiHidden="1" w:unhideWhenUsed="1"/>
   </w:latentStyles>
   <w:style w:type="paragraph" w:default="1" w:styleId="Normal">
     <w:name w:val="Normal"/>
@@ -30600,11 +28854,11 @@
       <w:spacing w:line="256" w:lineRule="auto"/>
     </w:pPr>
   </w:style>
-  <w:style w:type="paragraph" w:styleId="Balk2">
+  <w:style w:type="paragraph" w:styleId="Heading2">
     <w:name w:val="heading 2"/>
     <w:basedOn w:val="Normal"/>
     <w:next w:val="Normal"/>
-    <w:link w:val="Balk2Char"/>
+    <w:link w:val="Heading2Char"/>
     <w:uiPriority w:val="9"/>
     <w:unhideWhenUsed/>
     <w:qFormat/>
@@ -30622,13 +28876,13 @@
       <w:szCs w:val="26"/>
     </w:rPr>
   </w:style>
-  <w:style w:type="character" w:default="1" w:styleId="VarsaylanParagrafYazTipi">
+  <w:style w:type="character" w:default="1" w:styleId="DefaultParagraphFont">
     <w:name w:val="Default Paragraph Font"/>
     <w:uiPriority w:val="1"/>
     <w:semiHidden/>
     <w:unhideWhenUsed/>
   </w:style>
-  <w:style w:type="table" w:default="1" w:styleId="NormalTablo">
+  <w:style w:type="table" w:default="1" w:styleId="TableNormal">
     <w:name w:val="Normal Table"/>
     <w:uiPriority w:val="99"/>
     <w:semiHidden/>
@@ -30643,13 +28897,13 @@
       </w:tblCellMar>
     </w:tblPr>
   </w:style>
-  <w:style w:type="numbering" w:default="1" w:styleId="ListeYok">
+  <w:style w:type="numbering" w:default="1" w:styleId="NoList">
     <w:name w:val="No List"/>
     <w:uiPriority w:val="99"/>
     <w:semiHidden/>
     <w:unhideWhenUsed/>
   </w:style>
-  <w:style w:type="paragraph" w:styleId="ListeParagraf">
+  <w:style w:type="paragraph" w:styleId="ListParagraph">
     <w:name w:val="List Paragraph"/>
     <w:basedOn w:val="Normal"/>
     <w:uiPriority w:val="34"/>
@@ -30687,7 +28941,7 @@
   </w:style>
   <w:style w:type="character" w:customStyle="1" w:styleId="SubsectionTitleCharChar">
     <w:name w:val="Subsection Title Char Char"/>
-    <w:basedOn w:val="VarsaylanParagrafYazTipi"/>
+    <w:basedOn w:val="DefaultParagraphFont"/>
     <w:link w:val="SubsectionTitle"/>
     <w:rsid w:val="00DA33E7"/>
     <w:rPr>
@@ -30738,7 +28992,7 @@
   </w:style>
   <w:style w:type="character" w:customStyle="1" w:styleId="Style10ptJustifiedChar">
     <w:name w:val="Style 10 pt Justified Char"/>
-    <w:basedOn w:val="VarsaylanParagrafYazTipi"/>
+    <w:basedOn w:val="DefaultParagraphFont"/>
     <w:link w:val="Style10ptJustified"/>
     <w:rsid w:val="003C0414"/>
     <w:rPr>
@@ -30749,7 +29003,7 @@
       <w:lang w:val="en-GB"/>
     </w:rPr>
   </w:style>
-  <w:style w:type="paragraph" w:styleId="ResimYazs">
+  <w:style w:type="paragraph" w:styleId="Caption">
     <w:name w:val="caption"/>
     <w:basedOn w:val="Normal"/>
     <w:next w:val="Normal"/>
@@ -30766,9 +29020,9 @@
       <w:lang w:val="en-GB"/>
     </w:rPr>
   </w:style>
-  <w:style w:type="table" w:styleId="TabloKlavuzu">
+  <w:style w:type="table" w:styleId="TableGrid">
     <w:name w:val="Table Grid"/>
-    <w:basedOn w:val="NormalTablo"/>
+    <w:basedOn w:val="TableNormal"/>
     <w:uiPriority w:val="39"/>
     <w:rsid w:val="00AA32B5"/>
     <w:pPr>
@@ -30785,10 +29039,10 @@
       </w:tblBorders>
     </w:tblPr>
   </w:style>
-  <w:style w:type="character" w:customStyle="1" w:styleId="Balk2Char">
-    <w:name w:val="Başlık 2 Char"/>
-    <w:basedOn w:val="VarsaylanParagrafYazTipi"/>
-    <w:link w:val="Balk2"/>
+  <w:style w:type="character" w:customStyle="1" w:styleId="Heading2Char">
+    <w:name w:val="Heading 2 Char"/>
+    <w:basedOn w:val="DefaultParagraphFont"/>
+    <w:link w:val="Heading2"/>
     <w:uiPriority w:val="9"/>
     <w:rsid w:val="00DE5D7B"/>
     <w:rPr>
@@ -30815,9 +29069,9 @@
       <w:lang w:val="tr-TR" w:eastAsia="tr-TR"/>
     </w:rPr>
   </w:style>
-  <w:style w:type="character" w:styleId="YerTutucuMetni">
+  <w:style w:type="character" w:styleId="PlaceholderText">
     <w:name w:val="Placeholder Text"/>
-    <w:basedOn w:val="VarsaylanParagrafYazTipi"/>
+    <w:basedOn w:val="DefaultParagraphFont"/>
     <w:uiPriority w:val="99"/>
     <w:semiHidden/>
     <w:rsid w:val="002E5D3D"/>
@@ -31094,7 +29348,7 @@
 </file>
 
 <file path=customXml/itemProps1.xml><?xml version="1.0" encoding="utf-8"?>
-<ds:datastoreItem xmlns:ds="http://schemas.openxmlformats.org/officeDocument/2006/customXml" ds:itemID="{6A8053DE-4F69-4A1C-B0CD-8F285E3F693F}">
+<ds:datastoreItem xmlns:ds="http://schemas.openxmlformats.org/officeDocument/2006/customXml" ds:itemID="{81359C7D-EF4F-4F03-ABC6-7287F993C818}">
   <ds:schemaRefs>
     <ds:schemaRef ds:uri="http://schemas.openxmlformats.org/officeDocument/2006/bibliography"/>
   </ds:schemaRefs>

--- a/Homeworks/homework-3/Uyarlamalı Kontrol Kom511 Ödev 3 Mustafa Oğuz Yunus.docx
+++ b/Homeworks/homework-3/Uyarlamalı Kontrol Kom511 Ödev 3 Mustafa Oğuz Yunus.docx
@@ -1,6 +1,6 @@
 
 <file path=word/document.xml><?xml version="1.0" encoding="utf-8"?>
-<w:document xmlns:wpc="http://schemas.microsoft.com/office/word/2010/wordprocessingCanvas" xmlns:cx="http://schemas.microsoft.com/office/drawing/2014/chartex" xmlns:cx1="http://schemas.microsoft.com/office/drawing/2015/9/8/chartex" xmlns:mc="http://schemas.openxmlformats.org/markup-compatibility/2006" xmlns:o="urn:schemas-microsoft-com:office:office" xmlns:r="http://schemas.openxmlformats.org/officeDocument/2006/relationships" xmlns:m="http://schemas.openxmlformats.org/officeDocument/2006/math" xmlns:v="urn:schemas-microsoft-com:vml" xmlns:wp14="http://schemas.microsoft.com/office/word/2010/wordprocessingDrawing" xmlns:wp="http://schemas.openxmlformats.org/drawingml/2006/wordprocessingDrawing" xmlns:w10="urn:schemas-microsoft-com:office:word" xmlns:w="http://schemas.openxmlformats.org/wordprocessingml/2006/main" xmlns:w14="http://schemas.microsoft.com/office/word/2010/wordml" xmlns:w15="http://schemas.microsoft.com/office/word/2012/wordml" xmlns:w16se="http://schemas.microsoft.com/office/word/2015/wordml/symex" xmlns:wpg="http://schemas.microsoft.com/office/word/2010/wordprocessingGroup" xmlns:wpi="http://schemas.microsoft.com/office/word/2010/wordprocessingInk" xmlns:wne="http://schemas.microsoft.com/office/word/2006/wordml" xmlns:wps="http://schemas.microsoft.com/office/word/2010/wordprocessingShape" mc:Ignorable="w14 w15 w16se wp14">
+<w:document xmlns:wpc="http://schemas.microsoft.com/office/word/2010/wordprocessingCanvas" xmlns:cx="http://schemas.microsoft.com/office/drawing/2014/chartex" xmlns:cx1="http://schemas.microsoft.com/office/drawing/2015/9/8/chartex" xmlns:cx2="http://schemas.microsoft.com/office/drawing/2015/10/21/chartex" xmlns:cx3="http://schemas.microsoft.com/office/drawing/2016/5/9/chartex" xmlns:cx4="http://schemas.microsoft.com/office/drawing/2016/5/10/chartex" xmlns:cx5="http://schemas.microsoft.com/office/drawing/2016/5/11/chartex" xmlns:cx6="http://schemas.microsoft.com/office/drawing/2016/5/12/chartex" xmlns:cx7="http://schemas.microsoft.com/office/drawing/2016/5/13/chartex" xmlns:cx8="http://schemas.microsoft.com/office/drawing/2016/5/14/chartex" xmlns:mc="http://schemas.openxmlformats.org/markup-compatibility/2006" xmlns:aink="http://schemas.microsoft.com/office/drawing/2016/ink" xmlns:am3d="http://schemas.microsoft.com/office/drawing/2017/model3d" xmlns:o="urn:schemas-microsoft-com:office:office" xmlns:r="http://schemas.openxmlformats.org/officeDocument/2006/relationships" xmlns:m="http://schemas.openxmlformats.org/officeDocument/2006/math" xmlns:v="urn:schemas-microsoft-com:vml" xmlns:wp14="http://schemas.microsoft.com/office/word/2010/wordprocessingDrawing" xmlns:wp="http://schemas.openxmlformats.org/drawingml/2006/wordprocessingDrawing" xmlns:w10="urn:schemas-microsoft-com:office:word" xmlns:w="http://schemas.openxmlformats.org/wordprocessingml/2006/main" xmlns:w14="http://schemas.microsoft.com/office/word/2010/wordml" xmlns:w15="http://schemas.microsoft.com/office/word/2012/wordml" xmlns:w16cex="http://schemas.microsoft.com/office/word/2018/wordml/cex" xmlns:w16cid="http://schemas.microsoft.com/office/word/2016/wordml/cid" xmlns:w16="http://schemas.microsoft.com/office/word/2018/wordml" xmlns:w16sdtdh="http://schemas.microsoft.com/office/word/2020/wordml/sdtdatahash" xmlns:w16se="http://schemas.microsoft.com/office/word/2015/wordml/symex" xmlns:wpg="http://schemas.microsoft.com/office/word/2010/wordprocessingGroup" xmlns:wpi="http://schemas.microsoft.com/office/word/2010/wordprocessingInk" xmlns:wne="http://schemas.microsoft.com/office/word/2006/wordml" xmlns:wps="http://schemas.microsoft.com/office/word/2010/wordprocessingShape" mc:Ignorable="w14 w15 w16se w16cid w16 w16cex w16sdtdh wp14">
   <w:body>
     <w:p>
       <w:pPr>
@@ -765,7 +765,7 @@
     </w:p>
     <w:tbl>
       <w:tblPr>
-        <w:tblStyle w:val="TableGrid"/>
+        <w:tblStyle w:val="TabloKlavuzu"/>
         <w:tblW w:w="0" w:type="auto"/>
         <w:tblBorders>
           <w:top w:val="none" w:sz="0" w:space="0" w:color="auto"/>
@@ -1051,7 +1051,7 @@
     </w:p>
     <w:p>
       <w:pPr>
-        <w:pStyle w:val="ListParagraph"/>
+        <w:pStyle w:val="ListeParagraf"/>
         <w:numPr>
           <w:ilvl w:val="0"/>
           <w:numId w:val="5"/>
@@ -1090,7 +1090,7 @@
     </w:p>
     <w:tbl>
       <w:tblPr>
-        <w:tblStyle w:val="TableGrid"/>
+        <w:tblStyle w:val="TabloKlavuzu"/>
         <w:tblW w:w="0" w:type="auto"/>
         <w:tblBorders>
           <w:top w:val="none" w:sz="0" w:space="0" w:color="auto"/>
@@ -1562,7 +1562,7 @@
     </w:p>
     <w:tbl>
       <w:tblPr>
-        <w:tblStyle w:val="TableGrid"/>
+        <w:tblStyle w:val="TabloKlavuzu"/>
         <w:tblW w:w="0" w:type="auto"/>
         <w:tblBorders>
           <w:top w:val="none" w:sz="0" w:space="0" w:color="auto"/>
@@ -1958,7 +1958,7 @@
     </w:p>
     <w:tbl>
       <w:tblPr>
-        <w:tblStyle w:val="TableGrid"/>
+        <w:tblStyle w:val="TabloKlavuzu"/>
         <w:tblW w:w="0" w:type="auto"/>
         <w:tblBorders>
           <w:top w:val="none" w:sz="0" w:space="0" w:color="auto"/>
@@ -2755,7 +2755,7 @@
     </w:p>
     <w:tbl>
       <w:tblPr>
-        <w:tblStyle w:val="TableGrid"/>
+        <w:tblStyle w:val="TabloKlavuzu"/>
         <w:tblW w:w="0" w:type="auto"/>
         <w:tblBorders>
           <w:top w:val="none" w:sz="0" w:space="0" w:color="auto"/>
@@ -3130,7 +3130,7 @@
     </w:p>
     <w:tbl>
       <w:tblPr>
-        <w:tblStyle w:val="TableGrid"/>
+        <w:tblStyle w:val="TabloKlavuzu"/>
         <w:tblW w:w="0" w:type="auto"/>
         <w:tblBorders>
           <w:top w:val="none" w:sz="0" w:space="0" w:color="auto"/>
@@ -3442,7 +3442,7 @@
     </w:p>
     <w:tbl>
       <w:tblPr>
-        <w:tblStyle w:val="TableGrid"/>
+        <w:tblStyle w:val="TabloKlavuzu"/>
         <w:tblW w:w="0" w:type="auto"/>
         <w:tblBorders>
           <w:top w:val="none" w:sz="0" w:space="0" w:color="auto"/>
@@ -3937,7 +3937,7 @@
     </w:p>
     <w:tbl>
       <w:tblPr>
-        <w:tblStyle w:val="TableGrid"/>
+        <w:tblStyle w:val="TabloKlavuzu"/>
         <w:tblW w:w="0" w:type="auto"/>
         <w:tblBorders>
           <w:top w:val="none" w:sz="0" w:space="0" w:color="auto"/>
@@ -4530,7 +4530,7 @@
     </w:p>
     <w:tbl>
       <w:tblPr>
-        <w:tblStyle w:val="TableGrid"/>
+        <w:tblStyle w:val="TabloKlavuzu"/>
         <w:tblW w:w="0" w:type="auto"/>
         <w:tblBorders>
           <w:top w:val="none" w:sz="0" w:space="0" w:color="auto"/>
@@ -4834,7 +4834,7 @@
     </w:p>
     <w:tbl>
       <w:tblPr>
-        <w:tblStyle w:val="TableGrid"/>
+        <w:tblStyle w:val="TabloKlavuzu"/>
         <w:tblW w:w="0" w:type="auto"/>
         <w:tblBorders>
           <w:top w:val="none" w:sz="0" w:space="0" w:color="auto"/>
@@ -6381,7 +6381,7 @@
     </w:p>
     <w:p>
       <w:pPr>
-        <w:pStyle w:val="ListParagraph"/>
+        <w:pStyle w:val="ListeParagraf"/>
         <w:numPr>
           <w:ilvl w:val="0"/>
           <w:numId w:val="5"/>
@@ -6438,7 +6438,7 @@
     </w:p>
     <w:tbl>
       <w:tblPr>
-        <w:tblStyle w:val="TableGrid"/>
+        <w:tblStyle w:val="TabloKlavuzu"/>
         <w:tblW w:w="0" w:type="auto"/>
         <w:tblBorders>
           <w:top w:val="none" w:sz="0" w:space="0" w:color="auto"/>
@@ -6739,7 +6739,7 @@
     </w:p>
     <w:tbl>
       <w:tblPr>
-        <w:tblStyle w:val="TableGrid"/>
+        <w:tblStyle w:val="TabloKlavuzu"/>
         <w:tblW w:w="0" w:type="auto"/>
         <w:tblBorders>
           <w:top w:val="none" w:sz="0" w:space="0" w:color="auto"/>
@@ -7069,7 +7069,7 @@
     </w:p>
     <w:tbl>
       <w:tblPr>
-        <w:tblStyle w:val="TableGrid"/>
+        <w:tblStyle w:val="TabloKlavuzu"/>
         <w:tblW w:w="0" w:type="auto"/>
         <w:tblBorders>
           <w:top w:val="none" w:sz="0" w:space="0" w:color="auto"/>
@@ -8818,7 +8818,7 @@
     </w:p>
     <w:p>
       <w:pPr>
-        <w:pStyle w:val="ListParagraph"/>
+        <w:pStyle w:val="ListeParagraf"/>
         <w:numPr>
           <w:ilvl w:val="0"/>
           <w:numId w:val="5"/>
@@ -8866,7 +8866,7 @@
     </w:p>
     <w:tbl>
       <w:tblPr>
-        <w:tblStyle w:val="TableGrid"/>
+        <w:tblStyle w:val="TabloKlavuzu"/>
         <w:tblW w:w="0" w:type="auto"/>
         <w:tblBorders>
           <w:top w:val="none" w:sz="0" w:space="0" w:color="auto"/>
@@ -10329,7 +10329,7 @@
     </w:p>
     <w:tbl>
       <w:tblPr>
-        <w:tblStyle w:val="TableGrid"/>
+        <w:tblStyle w:val="TabloKlavuzu"/>
         <w:tblW w:w="0" w:type="auto"/>
         <w:tblBorders>
           <w:top w:val="none" w:sz="0" w:space="0" w:color="auto"/>
@@ -12322,7 +12322,7 @@
     </w:p>
     <w:p>
       <w:pPr>
-        <w:pStyle w:val="ListParagraph"/>
+        <w:pStyle w:val="ListeParagraf"/>
         <w:numPr>
           <w:ilvl w:val="0"/>
           <w:numId w:val="5"/>
@@ -12370,7 +12370,7 @@
     </w:p>
     <w:tbl>
       <w:tblPr>
-        <w:tblStyle w:val="TableGrid"/>
+        <w:tblStyle w:val="TabloKlavuzu"/>
         <w:tblW w:w="0" w:type="auto"/>
         <w:tblBorders>
           <w:top w:val="none" w:sz="0" w:space="0" w:color="auto"/>
@@ -13280,7 +13280,7 @@
     </w:p>
     <w:tbl>
       <w:tblPr>
-        <w:tblStyle w:val="TableGrid"/>
+        <w:tblStyle w:val="TabloKlavuzu"/>
         <w:tblW w:w="0" w:type="auto"/>
         <w:tblBorders>
           <w:top w:val="none" w:sz="0" w:space="0" w:color="auto"/>
@@ -14305,7 +14305,7 @@
     </w:p>
     <w:tbl>
       <w:tblPr>
-        <w:tblStyle w:val="TableGrid"/>
+        <w:tblStyle w:val="TabloKlavuzu"/>
         <w:tblW w:w="0" w:type="auto"/>
         <w:tblBorders>
           <w:top w:val="none" w:sz="0" w:space="0" w:color="auto"/>
@@ -14793,7 +14793,7 @@
     </w:p>
     <w:p>
       <w:pPr>
-        <w:pStyle w:val="ListParagraph"/>
+        <w:pStyle w:val="ListeParagraf"/>
         <w:numPr>
           <w:ilvl w:val="0"/>
           <w:numId w:val="5"/>
@@ -14821,7 +14821,7 @@
     </w:p>
     <w:tbl>
       <w:tblPr>
-        <w:tblStyle w:val="TableGrid"/>
+        <w:tblStyle w:val="TabloKlavuzu"/>
         <w:tblW w:w="0" w:type="auto"/>
         <w:tblBorders>
           <w:top w:val="none" w:sz="0" w:space="0" w:color="auto"/>
@@ -15864,7 +15864,7 @@
     </w:p>
     <w:tbl>
       <w:tblPr>
-        <w:tblStyle w:val="TableGrid"/>
+        <w:tblStyle w:val="TabloKlavuzu"/>
         <w:tblW w:w="0" w:type="auto"/>
         <w:tblBorders>
           <w:top w:val="none" w:sz="0" w:space="0" w:color="auto"/>
@@ -17998,7 +17998,7 @@
     </w:p>
     <w:p>
       <w:pPr>
-        <w:pStyle w:val="ListParagraph"/>
+        <w:pStyle w:val="ListeParagraf"/>
         <w:numPr>
           <w:ilvl w:val="0"/>
           <w:numId w:val="5"/>
@@ -18026,7 +18026,7 @@
     </w:p>
     <w:tbl>
       <w:tblPr>
-        <w:tblStyle w:val="TableGrid"/>
+        <w:tblStyle w:val="TabloKlavuzu"/>
         <w:tblW w:w="0" w:type="auto"/>
         <w:tblBorders>
           <w:top w:val="none" w:sz="0" w:space="0" w:color="auto"/>
@@ -18375,7 +18375,7 @@
     </w:p>
     <w:tbl>
       <w:tblPr>
-        <w:tblStyle w:val="TableGrid"/>
+        <w:tblStyle w:val="TabloKlavuzu"/>
         <w:tblW w:w="0" w:type="auto"/>
         <w:tblBorders>
           <w:top w:val="none" w:sz="0" w:space="0" w:color="auto"/>
@@ -18861,7 +18861,7 @@
     </w:p>
     <w:tbl>
       <w:tblPr>
-        <w:tblStyle w:val="TableGrid"/>
+        <w:tblStyle w:val="TabloKlavuzu"/>
         <w:tblW w:w="0" w:type="auto"/>
         <w:tblBorders>
           <w:top w:val="none" w:sz="0" w:space="0" w:color="auto"/>
@@ -20274,7 +20274,7 @@
     </w:p>
     <w:p>
       <w:pPr>
-        <w:pStyle w:val="ListParagraph"/>
+        <w:pStyle w:val="ListeParagraf"/>
         <w:numPr>
           <w:ilvl w:val="0"/>
           <w:numId w:val="5"/>
@@ -20607,6 +20607,326 @@
         </w:rPr>
         <w:t xml:space="preserve">gibi bir değer seçilirse de yakınsama hızı çok yavaşlayacağından, istenilen sonuçların görülmesi için çok uzun süreler beklenmesi gerekecektir. </w:t>
       </w:r>
+    </w:p>
+    <w:p>
+      <w:pPr>
+        <w:ind w:firstLine="360"/>
+        <w:rPr>
+          <w:rFonts w:ascii="Times New Roman" w:eastAsiaTheme="minorEastAsia" w:hAnsi="Times New Roman" w:cs="Times New Roman"/>
+          <w:lang w:val="tr-TR"/>
+        </w:rPr>
+      </w:pPr>
+      <w:r>
+        <w:rPr>
+          <w:rFonts w:ascii="Times New Roman" w:eastAsiaTheme="minorEastAsia" w:hAnsi="Times New Roman" w:cs="Times New Roman"/>
+          <w:lang w:val="tr-TR"/>
+        </w:rPr>
+        <w:t xml:space="preserve">Figür a.vii.1’de farklı </w:t>
+      </w:r>
+      <m:oMath>
+        <m:r>
+          <w:rPr>
+            <w:rFonts w:ascii="Cambria Math" w:eastAsiaTheme="minorEastAsia" w:hAnsi="Cambria Math" w:cs="Times New Roman"/>
+            <w:lang w:val="tr-TR"/>
+          </w:rPr>
+          <m:t>P</m:t>
+        </m:r>
+        <m:d>
+          <m:dPr>
+            <m:ctrlPr>
+              <w:rPr>
+                <w:rFonts w:ascii="Cambria Math" w:eastAsiaTheme="minorEastAsia" w:hAnsi="Cambria Math" w:cs="Times New Roman"/>
+                <w:i/>
+                <w:lang w:val="tr-TR"/>
+              </w:rPr>
+            </m:ctrlPr>
+          </m:dPr>
+          <m:e>
+            <m:r>
+              <w:rPr>
+                <w:rFonts w:ascii="Cambria Math" w:eastAsiaTheme="minorEastAsia" w:hAnsi="Cambria Math" w:cs="Times New Roman"/>
+                <w:lang w:val="tr-TR"/>
+              </w:rPr>
+              <m:t>0</m:t>
+            </m:r>
+          </m:e>
+        </m:d>
+      </m:oMath>
+      <w:r>
+        <w:rPr>
+          <w:rFonts w:ascii="Times New Roman" w:eastAsiaTheme="minorEastAsia" w:hAnsi="Times New Roman" w:cs="Times New Roman"/>
+          <w:lang w:val="tr-TR"/>
+        </w:rPr>
+        <w:t xml:space="preserve"> değerleri için RLS algoritması parametre kestirimleri verilmiştir. </w:t>
+      </w:r>
+      <m:oMath>
+        <m:r>
+          <w:rPr>
+            <w:rFonts w:ascii="Cambria Math" w:eastAsiaTheme="minorEastAsia" w:hAnsi="Cambria Math" w:cs="Times New Roman"/>
+            <w:lang w:val="tr-TR"/>
+          </w:rPr>
+          <m:t>P</m:t>
+        </m:r>
+        <m:d>
+          <m:dPr>
+            <m:ctrlPr>
+              <w:rPr>
+                <w:rFonts w:ascii="Cambria Math" w:eastAsiaTheme="minorEastAsia" w:hAnsi="Cambria Math" w:cs="Times New Roman"/>
+                <w:i/>
+                <w:lang w:val="tr-TR"/>
+              </w:rPr>
+            </m:ctrlPr>
+          </m:dPr>
+          <m:e>
+            <m:r>
+              <w:rPr>
+                <w:rFonts w:ascii="Cambria Math" w:eastAsiaTheme="minorEastAsia" w:hAnsi="Cambria Math" w:cs="Times New Roman"/>
+                <w:lang w:val="tr-TR"/>
+              </w:rPr>
+              <m:t>0</m:t>
+            </m:r>
+          </m:e>
+        </m:d>
+      </m:oMath>
+      <w:r>
+        <w:rPr>
+          <w:rFonts w:ascii="Times New Roman" w:eastAsiaTheme="minorEastAsia" w:hAnsi="Times New Roman" w:cs="Times New Roman"/>
+          <w:lang w:val="tr-TR"/>
+        </w:rPr>
+        <w:t xml:space="preserve"> </w:t>
+      </w:r>
+      <w:proofErr w:type="gramStart"/>
+      <w:r>
+        <w:rPr>
+          <w:rFonts w:ascii="Times New Roman" w:eastAsiaTheme="minorEastAsia" w:hAnsi="Times New Roman" w:cs="Times New Roman"/>
+          <w:lang w:val="tr-TR"/>
+        </w:rPr>
+        <w:t>değeri</w:t>
+      </w:r>
+      <w:proofErr w:type="gramEnd"/>
+      <w:r>
+        <w:rPr>
+          <w:rFonts w:ascii="Times New Roman" w:eastAsiaTheme="minorEastAsia" w:hAnsi="Times New Roman" w:cs="Times New Roman"/>
+          <w:lang w:val="tr-TR"/>
+        </w:rPr>
+        <w:t xml:space="preserve"> düştükçe sistem yavaş tepki vermeye başlarken, arttıkça dalgalanmalar başlamış, </w:t>
+      </w:r>
+      <w:proofErr w:type="spellStart"/>
+      <w:r>
+        <w:rPr>
+          <w:rFonts w:ascii="Times New Roman" w:eastAsiaTheme="minorEastAsia" w:hAnsi="Times New Roman" w:cs="Times New Roman"/>
+          <w:lang w:val="tr-TR"/>
+        </w:rPr>
+        <w:t>stabilitesini</w:t>
+      </w:r>
+      <w:proofErr w:type="spellEnd"/>
+      <w:r>
+        <w:rPr>
+          <w:rFonts w:ascii="Times New Roman" w:eastAsiaTheme="minorEastAsia" w:hAnsi="Times New Roman" w:cs="Times New Roman"/>
+          <w:lang w:val="tr-TR"/>
+        </w:rPr>
+        <w:t xml:space="preserve"> kaybetmiştir.</w:t>
+      </w:r>
+    </w:p>
+    <w:p>
+      <w:pPr>
+        <w:ind w:firstLine="360"/>
+        <w:jc w:val="center"/>
+        <w:rPr>
+          <w:rFonts w:ascii="Times New Roman" w:hAnsi="Times New Roman" w:cs="Times New Roman"/>
+          <w:sz w:val="24"/>
+          <w:szCs w:val="24"/>
+          <w:lang w:val="tr-TR"/>
+        </w:rPr>
+      </w:pPr>
+      <w:r>
+        <w:rPr>
+          <w:rFonts w:ascii="Times New Roman" w:hAnsi="Times New Roman" w:cs="Times New Roman"/>
+          <w:noProof/>
+          <w:sz w:val="24"/>
+          <w:szCs w:val="24"/>
+          <w:lang w:val="tr-TR"/>
+        </w:rPr>
+        <w:lastRenderedPageBreak/>
+        <w:drawing>
+          <wp:inline distT="0" distB="0" distL="0" distR="0" wp14:anchorId="79C0213F" wp14:editId="171B8186">
+            <wp:extent cx="4015105" cy="3014804"/>
+            <wp:effectExtent l="0" t="0" r="4445" b="0"/>
+            <wp:docPr id="19" name="Picture 19"/>
+            <wp:cNvGraphicFramePr>
+              <a:graphicFrameLocks xmlns:a="http://schemas.openxmlformats.org/drawingml/2006/main" noChangeAspect="1"/>
+            </wp:cNvGraphicFramePr>
+            <a:graphic xmlns:a="http://schemas.openxmlformats.org/drawingml/2006/main">
+              <a:graphicData uri="http://schemas.openxmlformats.org/drawingml/2006/picture">
+                <pic:pic xmlns:pic="http://schemas.openxmlformats.org/drawingml/2006/picture">
+                  <pic:nvPicPr>
+                    <pic:cNvPr id="1" name=""/>
+                    <pic:cNvPicPr/>
+                  </pic:nvPicPr>
+                  <pic:blipFill>
+                    <a:blip r:embed="rId7"/>
+                    <a:stretch>
+                      <a:fillRect/>
+                    </a:stretch>
+                  </pic:blipFill>
+                  <pic:spPr>
+                    <a:xfrm>
+                      <a:off x="0" y="0"/>
+                      <a:ext cx="4044236" cy="3036677"/>
+                    </a:xfrm>
+                    <a:prstGeom prst="rect">
+                      <a:avLst/>
+                    </a:prstGeom>
+                  </pic:spPr>
+                </pic:pic>
+              </a:graphicData>
+            </a:graphic>
+          </wp:inline>
+        </w:drawing>
+      </w:r>
+    </w:p>
+    <w:p>
+      <w:pPr>
+        <w:jc w:val="center"/>
+        <w:rPr>
+          <w:rFonts w:ascii="Times New Roman" w:eastAsiaTheme="minorEastAsia" w:hAnsi="Times New Roman" w:cs="Times New Roman"/>
+          <w:b/>
+          <w:bCs/>
+          <w:sz w:val="24"/>
+          <w:szCs w:val="24"/>
+          <w:lang w:val="tr-TR"/>
+        </w:rPr>
+      </w:pPr>
+      <w:r>
+        <w:rPr>
+          <w:rFonts w:ascii="Times New Roman" w:eastAsiaTheme="minorEastAsia" w:hAnsi="Times New Roman" w:cs="Times New Roman"/>
+          <w:b/>
+          <w:bCs/>
+          <w:sz w:val="24"/>
+          <w:szCs w:val="24"/>
+          <w:lang w:val="tr-TR"/>
+        </w:rPr>
+        <w:t xml:space="preserve">Figür a.vii.1 – Farklı </w:t>
+      </w:r>
+      <w:proofErr w:type="gramStart"/>
+      <w:r>
+        <w:rPr>
+          <w:rFonts w:ascii="Times New Roman" w:eastAsiaTheme="minorEastAsia" w:hAnsi="Times New Roman" w:cs="Times New Roman"/>
+          <w:b/>
+          <w:bCs/>
+          <w:i/>
+          <w:iCs/>
+          <w:sz w:val="24"/>
+          <w:szCs w:val="24"/>
+          <w:lang w:val="tr-TR"/>
+        </w:rPr>
+        <w:t>P(</w:t>
+      </w:r>
+      <w:proofErr w:type="gramEnd"/>
+      <w:r>
+        <w:rPr>
+          <w:rFonts w:ascii="Times New Roman" w:eastAsiaTheme="minorEastAsia" w:hAnsi="Times New Roman" w:cs="Times New Roman"/>
+          <w:b/>
+          <w:bCs/>
+          <w:i/>
+          <w:iCs/>
+          <w:sz w:val="24"/>
+          <w:szCs w:val="24"/>
+          <w:lang w:val="tr-TR"/>
+        </w:rPr>
+        <w:t>0)</w:t>
+      </w:r>
+      <w:r>
+        <w:rPr>
+          <w:rFonts w:ascii="Times New Roman" w:eastAsiaTheme="minorEastAsia" w:hAnsi="Times New Roman" w:cs="Times New Roman"/>
+          <w:b/>
+          <w:bCs/>
+          <w:sz w:val="24"/>
+          <w:szCs w:val="24"/>
+          <w:lang w:val="tr-TR"/>
+        </w:rPr>
+        <w:t xml:space="preserve"> Değerleri için RLS Yanıtı</w:t>
+      </w:r>
+    </w:p>
+    <w:p>
+      <w:pPr>
+        <w:rPr>
+          <w:rFonts w:ascii="Times New Roman" w:eastAsiaTheme="minorEastAsia" w:hAnsi="Times New Roman" w:cs="Times New Roman"/>
+          <w:sz w:val="24"/>
+          <w:szCs w:val="24"/>
+          <w:lang w:val="tr-TR"/>
+        </w:rPr>
+      </w:pPr>
+    </w:p>
+    <w:p>
+      <w:pPr>
+        <w:rPr>
+          <w:rFonts w:ascii="Times New Roman" w:eastAsiaTheme="minorEastAsia" w:hAnsi="Times New Roman" w:cs="Times New Roman"/>
+          <w:sz w:val="24"/>
+          <w:szCs w:val="24"/>
+          <w:lang w:val="tr-TR"/>
+        </w:rPr>
+      </w:pPr>
+    </w:p>
+    <w:p>
+      <w:pPr>
+        <w:rPr>
+          <w:rFonts w:ascii="Times New Roman" w:eastAsiaTheme="minorEastAsia" w:hAnsi="Times New Roman" w:cs="Times New Roman"/>
+          <w:sz w:val="24"/>
+          <w:szCs w:val="24"/>
+          <w:lang w:val="tr-TR"/>
+        </w:rPr>
+      </w:pPr>
+    </w:p>
+    <w:p>
+      <w:pPr>
+        <w:rPr>
+          <w:rFonts w:ascii="Times New Roman" w:eastAsiaTheme="minorEastAsia" w:hAnsi="Times New Roman" w:cs="Times New Roman"/>
+          <w:sz w:val="24"/>
+          <w:szCs w:val="24"/>
+          <w:lang w:val="tr-TR"/>
+        </w:rPr>
+      </w:pPr>
+    </w:p>
+    <w:p>
+      <w:pPr>
+        <w:rPr>
+          <w:rFonts w:ascii="Times New Roman" w:eastAsiaTheme="minorEastAsia" w:hAnsi="Times New Roman" w:cs="Times New Roman"/>
+          <w:sz w:val="24"/>
+          <w:szCs w:val="24"/>
+          <w:lang w:val="tr-TR"/>
+        </w:rPr>
+      </w:pPr>
+    </w:p>
+    <w:p>
+      <w:pPr>
+        <w:rPr>
+          <w:rFonts w:ascii="Times New Roman" w:eastAsiaTheme="minorEastAsia" w:hAnsi="Times New Roman" w:cs="Times New Roman"/>
+          <w:sz w:val="24"/>
+          <w:szCs w:val="24"/>
+          <w:lang w:val="tr-TR"/>
+        </w:rPr>
+      </w:pPr>
+    </w:p>
+    <w:p>
+      <w:pPr>
+        <w:rPr>
+          <w:rFonts w:ascii="Times New Roman" w:eastAsiaTheme="minorEastAsia" w:hAnsi="Times New Roman" w:cs="Times New Roman"/>
+          <w:sz w:val="24"/>
+          <w:szCs w:val="24"/>
+          <w:lang w:val="tr-TR"/>
+        </w:rPr>
+      </w:pPr>
+    </w:p>
+    <w:p>
+      <w:pPr>
+        <w:rPr>
+          <w:rFonts w:ascii="Times New Roman" w:eastAsiaTheme="minorEastAsia" w:hAnsi="Times New Roman" w:cs="Times New Roman"/>
+          <w:sz w:val="24"/>
+          <w:szCs w:val="24"/>
+          <w:lang w:val="tr-TR"/>
+        </w:rPr>
+      </w:pPr>
     </w:p>
     <w:p>
       <w:pPr>
@@ -20909,7 +21229,7 @@
     </w:p>
     <w:p>
       <w:pPr>
-        <w:pStyle w:val="ListParagraph"/>
+        <w:pStyle w:val="ListeParagraf"/>
         <w:numPr>
           <w:ilvl w:val="0"/>
           <w:numId w:val="6"/>
@@ -20980,174 +21300,6 @@
             <wp:extent cx="5545667" cy="2711807"/>
             <wp:effectExtent l="0" t="0" r="0" b="0"/>
             <wp:docPr id="2" name="Picture 2"/>
-            <wp:cNvGraphicFramePr>
-              <a:graphicFrameLocks xmlns:a="http://schemas.openxmlformats.org/drawingml/2006/main" noChangeAspect="1"/>
-            </wp:cNvGraphicFramePr>
-            <a:graphic xmlns:a="http://schemas.openxmlformats.org/drawingml/2006/main">
-              <a:graphicData uri="http://schemas.openxmlformats.org/drawingml/2006/picture">
-                <pic:pic xmlns:pic="http://schemas.openxmlformats.org/drawingml/2006/picture">
-                  <pic:nvPicPr>
-                    <pic:cNvPr id="1" name=""/>
-                    <pic:cNvPicPr/>
-                  </pic:nvPicPr>
-                  <pic:blipFill>
-                    <a:blip r:embed="rId7"/>
-                    <a:stretch>
-                      <a:fillRect/>
-                    </a:stretch>
-                  </pic:blipFill>
-                  <pic:spPr>
-                    <a:xfrm>
-                      <a:off x="0" y="0"/>
-                      <a:ext cx="5564107" cy="2720824"/>
-                    </a:xfrm>
-                    <a:prstGeom prst="rect">
-                      <a:avLst/>
-                    </a:prstGeom>
-                  </pic:spPr>
-                </pic:pic>
-              </a:graphicData>
-            </a:graphic>
-          </wp:inline>
-        </w:drawing>
-      </w:r>
-    </w:p>
-    <w:p>
-      <w:pPr>
-        <w:ind w:left="360"/>
-        <w:jc w:val="center"/>
-        <w:rPr>
-          <w:rFonts w:ascii="Times New Roman" w:hAnsi="Times New Roman" w:cs="Times New Roman"/>
-          <w:b/>
-          <w:bCs/>
-          <w:sz w:val="24"/>
-          <w:szCs w:val="24"/>
-          <w:lang w:val="tr-TR"/>
-        </w:rPr>
-      </w:pPr>
-      <w:r>
-        <w:rPr>
-          <w:rFonts w:ascii="Times New Roman" w:hAnsi="Times New Roman" w:cs="Times New Roman"/>
-          <w:b/>
-          <w:bCs/>
-          <w:sz w:val="24"/>
-          <w:szCs w:val="24"/>
-          <w:lang w:val="tr-TR"/>
-        </w:rPr>
-        <w:t>Figür a.1 – c</w:t>
-      </w:r>
-      <w:r>
-        <w:rPr>
-          <w:rFonts w:ascii="Times New Roman" w:hAnsi="Times New Roman" w:cs="Times New Roman"/>
-          <w:b/>
-          <w:bCs/>
-          <w:sz w:val="24"/>
-          <w:szCs w:val="24"/>
-          <w:lang w:val="tr-TR"/>
-        </w:rPr>
-        <w:t xml:space="preserve"> = 0</w:t>
-      </w:r>
-      <w:r>
-        <w:rPr>
-          <w:rFonts w:ascii="Times New Roman" w:hAnsi="Times New Roman" w:cs="Times New Roman"/>
-          <w:b/>
-          <w:bCs/>
-          <w:sz w:val="24"/>
-          <w:szCs w:val="24"/>
-          <w:lang w:val="tr-TR"/>
-        </w:rPr>
-        <w:t xml:space="preserve"> seçimi için RLS </w:t>
-      </w:r>
-      <w:r>
-        <w:rPr>
-          <w:rFonts w:ascii="Times New Roman" w:hAnsi="Times New Roman" w:cs="Times New Roman"/>
-          <w:b/>
-          <w:bCs/>
-          <w:sz w:val="24"/>
-          <w:szCs w:val="24"/>
-          <w:lang w:val="tr-TR"/>
-        </w:rPr>
-        <w:t>Algoritması</w:t>
-      </w:r>
-      <w:r>
-        <w:rPr>
-          <w:rFonts w:ascii="Times New Roman" w:hAnsi="Times New Roman" w:cs="Times New Roman"/>
-          <w:b/>
-          <w:bCs/>
-          <w:sz w:val="24"/>
-          <w:szCs w:val="24"/>
-          <w:lang w:val="tr-TR"/>
-        </w:rPr>
-        <w:t xml:space="preserve"> ile Parametre Kestirimi</w:t>
-      </w:r>
-    </w:p>
-    <w:p>
-      <w:pPr>
-        <w:ind w:left="360"/>
-        <w:rPr>
-          <w:rFonts w:ascii="Times New Roman" w:hAnsi="Times New Roman" w:cs="Times New Roman"/>
-          <w:sz w:val="24"/>
-          <w:szCs w:val="24"/>
-          <w:lang w:val="tr-TR"/>
-        </w:rPr>
-      </w:pPr>
-      <w:r>
-        <w:rPr>
-          <w:rFonts w:ascii="Times New Roman" w:hAnsi="Times New Roman" w:cs="Times New Roman"/>
-          <w:sz w:val="24"/>
-          <w:szCs w:val="24"/>
-          <w:lang w:val="tr-TR"/>
-        </w:rPr>
-        <w:tab/>
-        <w:t>Figür a.1’de c=0 seçimi için RLS tasarımı ile elde edilen parametre kestirimi verilmiştir. a ve b parametreleri için beklenildiği üzere sistem parametrelerinin değişmediği bir durumda RLS ile kestirim yapmayı başarmıştır.</w:t>
-      </w:r>
-      <w:r>
-        <w:rPr>
-          <w:rFonts w:ascii="Times New Roman" w:hAnsi="Times New Roman" w:cs="Times New Roman"/>
-          <w:sz w:val="24"/>
-          <w:szCs w:val="24"/>
-          <w:lang w:val="tr-TR"/>
-        </w:rPr>
-        <w:t xml:space="preserve"> </w:t>
-      </w:r>
-      <w:r>
-        <w:rPr>
-          <w:rFonts w:ascii="Times New Roman" w:hAnsi="Times New Roman" w:cs="Times New Roman"/>
-          <w:sz w:val="24"/>
-          <w:szCs w:val="24"/>
-          <w:lang w:val="tr-TR"/>
-        </w:rPr>
-        <w:t>Figür a.2’de kare referans sinyali verildiği ve tahmin edilen parametreler ile elde edilen tahmini çıkışın, sistem çıkışı ile neredeyse aynı şekilde ilerlediği gözlemlenmektedir.</w:t>
-      </w:r>
-    </w:p>
-    <w:p>
-      <w:pPr>
-        <w:ind w:left="360"/>
-        <w:jc w:val="center"/>
-        <w:rPr>
-          <w:rFonts w:ascii="Times New Roman" w:hAnsi="Times New Roman" w:cs="Times New Roman"/>
-          <w:b/>
-          <w:bCs/>
-          <w:sz w:val="24"/>
-          <w:szCs w:val="24"/>
-          <w:lang w:val="tr-TR"/>
-        </w:rPr>
-      </w:pPr>
-      <w:r>
-        <w:rPr>
-          <w:rFonts w:ascii="Times New Roman" w:hAnsi="Times New Roman" w:cs="Times New Roman"/>
-          <w:b/>
-          <w:bCs/>
-          <w:noProof/>
-          <w:sz w:val="24"/>
-          <w:szCs w:val="24"/>
-          <w:lang w:val="tr-TR" w:eastAsia="tr-TR"/>
-        </w:rPr>
-        <w:drawing>
-          <wp:inline distT="0" distB="0" distL="0" distR="0" wp14:anchorId="298CD220" wp14:editId="2301F53A">
-            <wp:extent cx="5591681" cy="2620433"/>
-            <wp:effectExtent l="0" t="0" r="0" b="8890"/>
-            <wp:docPr id="3" name="Picture 3"/>
             <wp:cNvGraphicFramePr>
               <a:graphicFrameLocks xmlns:a="http://schemas.openxmlformats.org/drawingml/2006/main" noChangeAspect="1"/>
             </wp:cNvGraphicFramePr>
@@ -21167,7 +21319,7 @@
                   <pic:spPr>
                     <a:xfrm>
                       <a:off x="0" y="0"/>
-                      <a:ext cx="5625664" cy="2636359"/>
+                      <a:ext cx="5564107" cy="2720824"/>
                     </a:xfrm>
                     <a:prstGeom prst="rect">
                       <a:avLst/>
@@ -21202,7 +21354,7 @@
           <w:szCs w:val="24"/>
           <w:lang w:val="tr-TR"/>
         </w:rPr>
-        <w:t xml:space="preserve">Figür a.2 – c = 0 seçimi için RLS </w:t>
+        <w:t>Figür a.1 – c</w:t>
       </w:r>
       <w:r>
         <w:rPr>
@@ -21213,7 +21365,7 @@
           <w:szCs w:val="24"/>
           <w:lang w:val="tr-TR"/>
         </w:rPr>
-        <w:t>Algoritması</w:t>
+        <w:t xml:space="preserve"> = 0</w:t>
       </w:r>
       <w:r>
         <w:rPr>
@@ -21224,14 +21376,78 @@
           <w:szCs w:val="24"/>
           <w:lang w:val="tr-TR"/>
         </w:rPr>
-        <w:t xml:space="preserve"> ile Parametre Kestirimine göre Elde Edilen Çıkış ve Sisteme Verilen Gürültü</w:t>
+        <w:t xml:space="preserve"> seçimi için RLS </w:t>
+      </w:r>
+      <w:r>
+        <w:rPr>
+          <w:rFonts w:ascii="Times New Roman" w:hAnsi="Times New Roman" w:cs="Times New Roman"/>
+          <w:b/>
+          <w:bCs/>
+          <w:sz w:val="24"/>
+          <w:szCs w:val="24"/>
+          <w:lang w:val="tr-TR"/>
+        </w:rPr>
+        <w:t>Algoritması</w:t>
+      </w:r>
+      <w:r>
+        <w:rPr>
+          <w:rFonts w:ascii="Times New Roman" w:hAnsi="Times New Roman" w:cs="Times New Roman"/>
+          <w:b/>
+          <w:bCs/>
+          <w:sz w:val="24"/>
+          <w:szCs w:val="24"/>
+          <w:lang w:val="tr-TR"/>
+        </w:rPr>
+        <w:t xml:space="preserve"> ile Parametre Kestirimi</w:t>
       </w:r>
     </w:p>
     <w:p>
       <w:pPr>
+        <w:ind w:left="360"/>
+        <w:rPr>
+          <w:rFonts w:ascii="Times New Roman" w:hAnsi="Times New Roman" w:cs="Times New Roman"/>
+          <w:sz w:val="24"/>
+          <w:szCs w:val="24"/>
+          <w:lang w:val="tr-TR"/>
+        </w:rPr>
+      </w:pPr>
+      <w:r>
+        <w:rPr>
+          <w:rFonts w:ascii="Times New Roman" w:hAnsi="Times New Roman" w:cs="Times New Roman"/>
+          <w:sz w:val="24"/>
+          <w:szCs w:val="24"/>
+          <w:lang w:val="tr-TR"/>
+        </w:rPr>
+        <w:tab/>
+        <w:t>Figür a.1’de c=0 seçimi için RLS tasarımı ile elde edilen parametre kestirimi verilmiştir. a ve b parametreleri için beklenildiği üzere sistem parametrelerinin değişmediği bir durumda RLS ile kestirim yapmayı başarmıştır.</w:t>
+      </w:r>
+      <w:r>
+        <w:rPr>
+          <w:rFonts w:ascii="Times New Roman" w:hAnsi="Times New Roman" w:cs="Times New Roman"/>
+          <w:sz w:val="24"/>
+          <w:szCs w:val="24"/>
+          <w:lang w:val="tr-TR"/>
+        </w:rPr>
+        <w:t xml:space="preserve"> </w:t>
+      </w:r>
+      <w:r>
+        <w:rPr>
+          <w:rFonts w:ascii="Times New Roman" w:hAnsi="Times New Roman" w:cs="Times New Roman"/>
+          <w:sz w:val="24"/>
+          <w:szCs w:val="24"/>
+          <w:lang w:val="tr-TR"/>
+        </w:rPr>
+        <w:t>Figür a.2’de kare referans sinyali verildiği ve tahmin edilen parametreler ile elde edilen tahmini çıkışın, sistem çıkışı ile neredeyse aynı şekilde ilerlediği gözlemlenmektedir.</w:t>
+      </w:r>
+    </w:p>
+    <w:p>
+      <w:pPr>
+        <w:ind w:left="360"/>
         <w:jc w:val="center"/>
         <w:rPr>
           <w:rFonts w:ascii="Times New Roman" w:hAnsi="Times New Roman" w:cs="Times New Roman"/>
+          <w:b/>
+          <w:bCs/>
           <w:sz w:val="24"/>
           <w:szCs w:val="24"/>
           <w:lang w:val="tr-TR"/>
@@ -21240,17 +21456,18 @@
       <w:r>
         <w:rPr>
           <w:rFonts w:ascii="Times New Roman" w:hAnsi="Times New Roman" w:cs="Times New Roman"/>
+          <w:b/>
+          <w:bCs/>
           <w:noProof/>
           <w:sz w:val="24"/>
           <w:szCs w:val="24"/>
           <w:lang w:val="tr-TR" w:eastAsia="tr-TR"/>
         </w:rPr>
-        <w:lastRenderedPageBreak/>
         <w:drawing>
-          <wp:inline distT="0" distB="0" distL="0" distR="0" wp14:anchorId="6D81A59A" wp14:editId="0336CA6F">
-            <wp:extent cx="5765800" cy="2819452"/>
-            <wp:effectExtent l="0" t="0" r="6350" b="0"/>
-            <wp:docPr id="4" name="Picture 4"/>
+          <wp:inline distT="0" distB="0" distL="0" distR="0" wp14:anchorId="298CD220" wp14:editId="2301F53A">
+            <wp:extent cx="5591681" cy="2620433"/>
+            <wp:effectExtent l="0" t="0" r="0" b="8890"/>
+            <wp:docPr id="3" name="Picture 3"/>
             <wp:cNvGraphicFramePr>
               <a:graphicFrameLocks xmlns:a="http://schemas.openxmlformats.org/drawingml/2006/main" noChangeAspect="1"/>
             </wp:cNvGraphicFramePr>
@@ -21270,7 +21487,7 @@
                   <pic:spPr>
                     <a:xfrm>
                       <a:off x="0" y="0"/>
-                      <a:ext cx="5770301" cy="2821653"/>
+                      <a:ext cx="5625664" cy="2636359"/>
                     </a:xfrm>
                     <a:prstGeom prst="rect">
                       <a:avLst/>
@@ -21305,7 +21522,7 @@
           <w:szCs w:val="24"/>
           <w:lang w:val="tr-TR"/>
         </w:rPr>
-        <w:t xml:space="preserve">Figür a.3 - c = -0.5 seçimi için RLS </w:t>
+        <w:t xml:space="preserve">Figür a.2 – c = 0 seçimi için RLS </w:t>
       </w:r>
       <w:r>
         <w:rPr>
@@ -21327,49 +21544,7 @@
           <w:szCs w:val="24"/>
           <w:lang w:val="tr-TR"/>
         </w:rPr>
-        <w:t xml:space="preserve"> ile Parametre Kestirimi</w:t>
-      </w:r>
-    </w:p>
-    <w:p>
-      <w:pPr>
-        <w:ind w:firstLine="360"/>
-        <w:rPr>
-          <w:rFonts w:ascii="Times New Roman" w:hAnsi="Times New Roman" w:cs="Times New Roman"/>
-          <w:sz w:val="24"/>
-          <w:szCs w:val="24"/>
-          <w:lang w:val="tr-TR"/>
-        </w:rPr>
-      </w:pPr>
-      <w:r>
-        <w:rPr>
-          <w:rFonts w:ascii="Times New Roman" w:hAnsi="Times New Roman" w:cs="Times New Roman"/>
-          <w:sz w:val="24"/>
-          <w:szCs w:val="24"/>
-          <w:lang w:val="tr-TR"/>
-        </w:rPr>
-        <w:t xml:space="preserve">Figür a.3’de c=-05 seçimi için RLS tasarımı ile elde edilen parametre kestirimi verilmiştir. a ve b parametrelernin kestiriminde sürekli hal hataları gözlemlenmiştir. RLS regresyonu, c parametresi eklendiğinde başarılı bir şekilde parametre kestirememiştir. </w:t>
-      </w:r>
-    </w:p>
-    <w:p>
-      <w:pPr>
-        <w:ind w:firstLine="360"/>
-        <w:rPr>
-          <w:rFonts w:ascii="Times New Roman" w:hAnsi="Times New Roman" w:cs="Times New Roman"/>
-          <w:b/>
-          <w:bCs/>
-          <w:sz w:val="24"/>
-          <w:szCs w:val="24"/>
-          <w:lang w:val="tr-TR"/>
-        </w:rPr>
-      </w:pPr>
-      <w:r>
-        <w:rPr>
-          <w:rFonts w:ascii="Times New Roman" w:hAnsi="Times New Roman" w:cs="Times New Roman"/>
-          <w:sz w:val="24"/>
-          <w:szCs w:val="24"/>
-          <w:lang w:val="tr-TR"/>
-        </w:rPr>
-        <w:t>Figür a.4’te, RLS’in aksine, c parametresi eklendiği zaman ELS yönteminin beklendiği üzere parametre kestirimini başarıyla gerçekleştirdiği görülmektedir.</w:t>
+        <w:t xml:space="preserve"> ile Parametre Kestirimine göre Elde Edilen Çıkış ve Sisteme Verilen Gürültü</w:t>
       </w:r>
     </w:p>
     <w:p>
@@ -21390,11 +21565,12 @@
           <w:szCs w:val="24"/>
           <w:lang w:val="tr-TR" w:eastAsia="tr-TR"/>
         </w:rPr>
+        <w:lastRenderedPageBreak/>
         <w:drawing>
-          <wp:inline distT="0" distB="0" distL="0" distR="0" wp14:anchorId="3A483190" wp14:editId="23DCD98B">
-            <wp:extent cx="5748866" cy="2811171"/>
-            <wp:effectExtent l="0" t="0" r="4445" b="8255"/>
-            <wp:docPr id="5" name="Picture 5"/>
+          <wp:inline distT="0" distB="0" distL="0" distR="0" wp14:anchorId="6D81A59A" wp14:editId="0336CA6F">
+            <wp:extent cx="5765800" cy="2819452"/>
+            <wp:effectExtent l="0" t="0" r="6350" b="0"/>
+            <wp:docPr id="4" name="Picture 4"/>
             <wp:cNvGraphicFramePr>
               <a:graphicFrameLocks xmlns:a="http://schemas.openxmlformats.org/drawingml/2006/main" noChangeAspect="1"/>
             </wp:cNvGraphicFramePr>
@@ -21414,7 +21590,7 @@
                   <pic:spPr>
                     <a:xfrm>
                       <a:off x="0" y="0"/>
-                      <a:ext cx="5754868" cy="2814106"/>
+                      <a:ext cx="5770301" cy="2821653"/>
                     </a:xfrm>
                     <a:prstGeom prst="rect">
                       <a:avLst/>
@@ -21449,7 +21625,7 @@
           <w:szCs w:val="24"/>
           <w:lang w:val="tr-TR"/>
         </w:rPr>
-        <w:t xml:space="preserve">Figür a.4 – c = -0.5 seçimi için ELS </w:t>
+        <w:t xml:space="preserve">Figür a.3 - c = -0.5 seçimi için RLS </w:t>
       </w:r>
       <w:r>
         <w:rPr>
@@ -21476,18 +21652,27 @@
     </w:p>
     <w:p>
       <w:pPr>
-        <w:rPr>
-          <w:rFonts w:ascii="Times New Roman" w:hAnsi="Times New Roman" w:cs="Times New Roman"/>
-          <w:b/>
-          <w:bCs/>
+        <w:ind w:firstLine="360"/>
+        <w:rPr>
+          <w:rFonts w:ascii="Times New Roman" w:hAnsi="Times New Roman" w:cs="Times New Roman"/>
           <w:sz w:val="24"/>
           <w:szCs w:val="24"/>
           <w:lang w:val="tr-TR"/>
         </w:rPr>
       </w:pPr>
+      <w:r>
+        <w:rPr>
+          <w:rFonts w:ascii="Times New Roman" w:hAnsi="Times New Roman" w:cs="Times New Roman"/>
+          <w:sz w:val="24"/>
+          <w:szCs w:val="24"/>
+          <w:lang w:val="tr-TR"/>
+        </w:rPr>
+        <w:t xml:space="preserve">Figür a.3’de c=-05 seçimi için RLS tasarımı ile elde edilen parametre kestirimi verilmiştir. a ve b parametrelernin kestiriminde sürekli hal hataları gözlemlenmiştir. RLS regresyonu, c parametresi eklendiğinde başarılı bir şekilde parametre kestirememiştir. </w:t>
+      </w:r>
     </w:p>
     <w:p>
       <w:pPr>
+        <w:ind w:firstLine="360"/>
         <w:rPr>
           <w:rFonts w:ascii="Times New Roman" w:hAnsi="Times New Roman" w:cs="Times New Roman"/>
           <w:b/>
@@ -21497,56 +21682,14 @@
           <w:lang w:val="tr-TR"/>
         </w:rPr>
       </w:pPr>
-    </w:p>
-    <w:p>
-      <w:pPr>
-        <w:pStyle w:val="ListParagraph"/>
-        <w:numPr>
-          <w:ilvl w:val="0"/>
-          <w:numId w:val="6"/>
-        </w:numPr>
-        <w:rPr>
-          <w:rFonts w:ascii="Times New Roman" w:hAnsi="Times New Roman" w:cs="Times New Roman"/>
-          <w:b/>
-          <w:bCs/>
-          <w:sz w:val="24"/>
-          <w:szCs w:val="24"/>
-          <w:lang w:val="tr-TR"/>
-        </w:rPr>
-      </w:pPr>
-      <w:r>
-        <w:rPr>
-          <w:rFonts w:ascii="Times New Roman" w:hAnsi="Times New Roman" w:cs="Times New Roman"/>
-          <w:b/>
-          <w:bCs/>
-          <w:sz w:val="24"/>
-          <w:szCs w:val="24"/>
-          <w:lang w:val="tr-TR"/>
-        </w:rPr>
-        <w:lastRenderedPageBreak/>
-        <w:t xml:space="preserve">Unutma Faktörlü RLS </w:t>
-      </w:r>
-      <w:r>
-        <w:rPr>
-          <w:rFonts w:ascii="Times New Roman" w:hAnsi="Times New Roman" w:cs="Times New Roman"/>
-          <w:b/>
-          <w:bCs/>
-          <w:sz w:val="24"/>
-          <w:szCs w:val="24"/>
-          <w:lang w:val="tr-TR"/>
-        </w:rPr>
-        <w:t>Sonuçları</w:t>
-      </w:r>
-      <w:r>
-        <w:rPr>
-          <w:rFonts w:ascii="Times New Roman" w:hAnsi="Times New Roman" w:cs="Times New Roman"/>
-          <w:b/>
-          <w:bCs/>
-          <w:sz w:val="24"/>
-          <w:szCs w:val="24"/>
-          <w:lang w:val="tr-TR"/>
-        </w:rPr>
-        <w:t>:</w:t>
+      <w:r>
+        <w:rPr>
+          <w:rFonts w:ascii="Times New Roman" w:hAnsi="Times New Roman" w:cs="Times New Roman"/>
+          <w:sz w:val="24"/>
+          <w:szCs w:val="24"/>
+          <w:lang w:val="tr-TR"/>
+        </w:rPr>
+        <w:t>Figür a.4’te, RLS’in aksine, c parametresi eklendiği zaman ELS yönteminin beklendiği üzere parametre kestirimini başarıyla gerçekleştirdiği görülmektedir.</w:t>
       </w:r>
     </w:p>
     <w:p>
@@ -21554,8 +21697,6 @@
         <w:jc w:val="center"/>
         <w:rPr>
           <w:rFonts w:ascii="Times New Roman" w:hAnsi="Times New Roman" w:cs="Times New Roman"/>
-          <w:b/>
-          <w:bCs/>
           <w:sz w:val="24"/>
           <w:szCs w:val="24"/>
           <w:lang w:val="tr-TR"/>
@@ -21563,14 +21704,17 @@
       </w:pPr>
       <w:r>
         <w:rPr>
+          <w:rFonts w:ascii="Times New Roman" w:hAnsi="Times New Roman" w:cs="Times New Roman"/>
           <w:noProof/>
+          <w:sz w:val="24"/>
+          <w:szCs w:val="24"/>
           <w:lang w:val="tr-TR" w:eastAsia="tr-TR"/>
         </w:rPr>
         <w:drawing>
-          <wp:inline distT="0" distB="0" distL="0" distR="0" wp14:anchorId="22EEF51A" wp14:editId="09437D87">
-            <wp:extent cx="5489097" cy="2623930"/>
-            <wp:effectExtent l="0" t="0" r="0" b="5080"/>
-            <wp:docPr id="6" name="Picture 6"/>
+          <wp:inline distT="0" distB="0" distL="0" distR="0" wp14:anchorId="3A483190" wp14:editId="23DCD98B">
+            <wp:extent cx="5748866" cy="2811171"/>
+            <wp:effectExtent l="0" t="0" r="4445" b="8255"/>
+            <wp:docPr id="5" name="Picture 5"/>
             <wp:cNvGraphicFramePr>
               <a:graphicFrameLocks xmlns:a="http://schemas.openxmlformats.org/drawingml/2006/main" noChangeAspect="1"/>
             </wp:cNvGraphicFramePr>
@@ -21590,7 +21734,7 @@
                   <pic:spPr>
                     <a:xfrm>
                       <a:off x="0" y="0"/>
-                      <a:ext cx="5525724" cy="2641439"/>
+                      <a:ext cx="5754868" cy="2814106"/>
                     </a:xfrm>
                     <a:prstGeom prst="rect">
                       <a:avLst/>
@@ -21625,32 +21769,7 @@
           <w:szCs w:val="24"/>
           <w:lang w:val="tr-TR"/>
         </w:rPr>
-        <w:t xml:space="preserve">Figür a.5 – c = 0 seçimi için </w:t>
-      </w:r>
-      <m:oMath>
-        <m:r>
-          <m:rPr>
-            <m:sty m:val="bi"/>
-          </m:rPr>
-          <w:rPr>
-            <w:rFonts w:ascii="Cambria Math" w:hAnsi="Cambria Math" w:cs="Times New Roman"/>
-            <w:sz w:val="24"/>
-            <w:szCs w:val="24"/>
-            <w:lang w:val="tr-TR"/>
-          </w:rPr>
-          <m:t>λ=0.99</m:t>
-        </m:r>
-      </m:oMath>
-      <w:r>
-        <w:rPr>
-          <w:rFonts w:ascii="Times New Roman" w:hAnsi="Times New Roman" w:cs="Times New Roman"/>
-          <w:b/>
-          <w:bCs/>
-          <w:sz w:val="24"/>
-          <w:szCs w:val="24"/>
-          <w:lang w:val="tr-TR"/>
-        </w:rPr>
-        <w:t xml:space="preserve"> Unutma Faktörlü RLS </w:t>
+        <w:t xml:space="preserve">Figür a.4 – c = -0.5 seçimi için ELS </w:t>
       </w:r>
       <w:r>
         <w:rPr>
@@ -21677,42 +21796,77 @@
     </w:p>
     <w:p>
       <w:pPr>
-        <w:ind w:firstLine="360"/>
-        <w:rPr>
-          <w:rFonts w:ascii="Times New Roman" w:hAnsi="Times New Roman" w:cs="Times New Roman"/>
+        <w:rPr>
+          <w:rFonts w:ascii="Times New Roman" w:hAnsi="Times New Roman" w:cs="Times New Roman"/>
+          <w:b/>
+          <w:bCs/>
           <w:sz w:val="24"/>
           <w:szCs w:val="24"/>
           <w:lang w:val="tr-TR"/>
         </w:rPr>
       </w:pPr>
-      <w:r>
-        <w:rPr>
-          <w:rFonts w:ascii="Times New Roman" w:hAnsi="Times New Roman" w:cs="Times New Roman"/>
-          <w:sz w:val="24"/>
-          <w:szCs w:val="24"/>
-          <w:lang w:val="tr-TR"/>
-        </w:rPr>
-        <w:t xml:space="preserve">Figür a.5’te, unutma faktörlü RLS metodu uygulanmıştır. Unutma faktörü değeri 0.99 seçilmiştir, çünkü daha düşük unutma faktörlerinde sistemin fazla hızlı unutulduğu ve parametre kestiriminin aşırı dalgalanma nedeniyle yapılamadığı; fazla yüksek unutma faktörü seçimlerinde de değişen sistem parametresine yeterince hızlı tepki verilemediği gözlemlenmiştir. </w:t>
-      </w:r>
     </w:p>
     <w:p>
       <w:pPr>
-        <w:ind w:firstLine="360"/>
-        <w:rPr>
-          <w:rFonts w:ascii="Times New Roman" w:hAnsi="Times New Roman" w:cs="Times New Roman"/>
+        <w:rPr>
+          <w:rFonts w:ascii="Times New Roman" w:hAnsi="Times New Roman" w:cs="Times New Roman"/>
+          <w:b/>
+          <w:bCs/>
           <w:sz w:val="24"/>
           <w:szCs w:val="24"/>
           <w:lang w:val="tr-TR"/>
         </w:rPr>
       </w:pPr>
-      <w:r>
-        <w:rPr>
-          <w:rFonts w:ascii="Times New Roman" w:hAnsi="Times New Roman" w:cs="Times New Roman"/>
-          <w:sz w:val="24"/>
-          <w:szCs w:val="24"/>
-          <w:lang w:val="tr-TR"/>
-        </w:rPr>
-        <w:t xml:space="preserve">Unutma faktörünün etkisinin görülebilmesi için Figür a.5’te görüldüğü üzere a parametresine t=1000 saniyede rampa giriş sinyali eklenmeye başlanmıştır. Unutma faktörü sayesinde sistem yeni parametrelere daha fazla ağırlık vererek parametre kestirimini başarıyla devam ettirmiş ve istenen parametre değerini takip edebilmiştir. </w:t>
+    </w:p>
+    <w:p>
+      <w:pPr>
+        <w:pStyle w:val="ListeParagraf"/>
+        <w:numPr>
+          <w:ilvl w:val="0"/>
+          <w:numId w:val="6"/>
+        </w:numPr>
+        <w:rPr>
+          <w:rFonts w:ascii="Times New Roman" w:hAnsi="Times New Roman" w:cs="Times New Roman"/>
+          <w:b/>
+          <w:bCs/>
+          <w:sz w:val="24"/>
+          <w:szCs w:val="24"/>
+          <w:lang w:val="tr-TR"/>
+        </w:rPr>
+      </w:pPr>
+      <w:r>
+        <w:rPr>
+          <w:rFonts w:ascii="Times New Roman" w:hAnsi="Times New Roman" w:cs="Times New Roman"/>
+          <w:b/>
+          <w:bCs/>
+          <w:sz w:val="24"/>
+          <w:szCs w:val="24"/>
+          <w:lang w:val="tr-TR"/>
+        </w:rPr>
+        <w:lastRenderedPageBreak/>
+        <w:t xml:space="preserve">Unutma Faktörlü RLS </w:t>
+      </w:r>
+      <w:r>
+        <w:rPr>
+          <w:rFonts w:ascii="Times New Roman" w:hAnsi="Times New Roman" w:cs="Times New Roman"/>
+          <w:b/>
+          <w:bCs/>
+          <w:sz w:val="24"/>
+          <w:szCs w:val="24"/>
+          <w:lang w:val="tr-TR"/>
+        </w:rPr>
+        <w:t>Sonuçları</w:t>
+      </w:r>
+      <w:r>
+        <w:rPr>
+          <w:rFonts w:ascii="Times New Roman" w:hAnsi="Times New Roman" w:cs="Times New Roman"/>
+          <w:b/>
+          <w:bCs/>
+          <w:sz w:val="24"/>
+          <w:szCs w:val="24"/>
+          <w:lang w:val="tr-TR"/>
+        </w:rPr>
+        <w:t>:</w:t>
       </w:r>
     </w:p>
     <w:p>
@@ -21733,10 +21887,10 @@
           <w:lang w:val="tr-TR" w:eastAsia="tr-TR"/>
         </w:rPr>
         <w:drawing>
-          <wp:inline distT="0" distB="0" distL="0" distR="0" wp14:anchorId="74E689F2" wp14:editId="3BBA10D5">
-            <wp:extent cx="5564393" cy="2532491"/>
-            <wp:effectExtent l="0" t="0" r="0" b="1270"/>
-            <wp:docPr id="7" name="Picture 7"/>
+          <wp:inline distT="0" distB="0" distL="0" distR="0" wp14:anchorId="22EEF51A" wp14:editId="09437D87">
+            <wp:extent cx="5489097" cy="2623930"/>
+            <wp:effectExtent l="0" t="0" r="0" b="5080"/>
+            <wp:docPr id="6" name="Picture 6"/>
             <wp:cNvGraphicFramePr>
               <a:graphicFrameLocks xmlns:a="http://schemas.openxmlformats.org/drawingml/2006/main" noChangeAspect="1"/>
             </wp:cNvGraphicFramePr>
@@ -21756,7 +21910,7 @@
                   <pic:spPr>
                     <a:xfrm>
                       <a:off x="0" y="0"/>
-                      <a:ext cx="5613566" cy="2554871"/>
+                      <a:ext cx="5525724" cy="2641439"/>
                     </a:xfrm>
                     <a:prstGeom prst="rect">
                       <a:avLst/>
@@ -21791,100 +21945,7 @@
           <w:szCs w:val="24"/>
           <w:lang w:val="tr-TR"/>
         </w:rPr>
-        <w:t xml:space="preserve">Figür a.6 – c = 0 seçimi için Standart RLS </w:t>
-      </w:r>
-      <w:r>
-        <w:rPr>
-          <w:rFonts w:ascii="Times New Roman" w:hAnsi="Times New Roman" w:cs="Times New Roman"/>
-          <w:b/>
-          <w:bCs/>
-          <w:sz w:val="24"/>
-          <w:szCs w:val="24"/>
-          <w:lang w:val="tr-TR"/>
-        </w:rPr>
-        <w:t>Algoritması</w:t>
-      </w:r>
-      <w:r>
-        <w:rPr>
-          <w:rFonts w:ascii="Times New Roman" w:hAnsi="Times New Roman" w:cs="Times New Roman"/>
-          <w:b/>
-          <w:bCs/>
-          <w:sz w:val="24"/>
-          <w:szCs w:val="24"/>
-          <w:lang w:val="tr-TR"/>
-        </w:rPr>
-        <w:t xml:space="preserve"> ile Değişken Parametre için Kestirim</w:t>
-      </w:r>
-    </w:p>
-    <w:p>
-      <w:pPr>
-        <w:ind w:firstLine="360"/>
-        <w:rPr>
-          <w:rFonts w:ascii="Times New Roman" w:hAnsi="Times New Roman" w:cs="Times New Roman"/>
-          <w:sz w:val="24"/>
-          <w:szCs w:val="24"/>
-          <w:lang w:val="tr-TR"/>
-        </w:rPr>
-      </w:pPr>
-      <w:r>
-        <w:rPr>
-          <w:rFonts w:ascii="Times New Roman" w:hAnsi="Times New Roman" w:cs="Times New Roman"/>
-          <w:sz w:val="24"/>
-          <w:szCs w:val="24"/>
-          <w:lang w:val="tr-TR"/>
-        </w:rPr>
-        <w:lastRenderedPageBreak/>
-        <w:t xml:space="preserve">Figür a.6’da, unutma faktörlü RLS parametre kestirimindeki gibi, standart RLS sistemine t=1000 saniyede bir rampa giriş sinyali verilmiştir. Sistem başlangıç parametrelerine bağlı kaldığından dolayı parametrenin zaman içindeki değişimine tepki göstermemiş ve takip başarısız olmuştur. Bu iki figürden anlaşıldığı üzere, zaman içinde değişen parametreler için RLS algoritması kullanılacak ise, unutma faktörü hesaba katılarak tasarım yapılmalıdır. </w:t>
-      </w:r>
-    </w:p>
-    <w:p>
-      <w:pPr>
-        <w:ind w:firstLine="360"/>
-        <w:rPr>
-          <w:rFonts w:ascii="Times New Roman" w:hAnsi="Times New Roman" w:cs="Times New Roman"/>
-          <w:sz w:val="24"/>
-          <w:szCs w:val="24"/>
-          <w:lang w:val="tr-TR"/>
-        </w:rPr>
-      </w:pPr>
-    </w:p>
-    <w:p>
-      <w:pPr>
-        <w:pStyle w:val="ListParagraph"/>
-        <w:numPr>
-          <w:ilvl w:val="0"/>
-          <w:numId w:val="6"/>
-        </w:numPr>
-        <w:rPr>
-          <w:rFonts w:ascii="Times New Roman" w:hAnsi="Times New Roman" w:cs="Times New Roman"/>
-          <w:b/>
-          <w:bCs/>
-          <w:sz w:val="24"/>
-          <w:szCs w:val="24"/>
-          <w:lang w:val="tr-TR"/>
-        </w:rPr>
-      </w:pPr>
-      <w:r>
-        <w:rPr>
-          <w:rFonts w:ascii="Times New Roman" w:hAnsi="Times New Roman" w:cs="Times New Roman"/>
-          <w:b/>
-          <w:bCs/>
-          <w:sz w:val="24"/>
-          <w:szCs w:val="24"/>
-          <w:lang w:val="tr-TR"/>
-        </w:rPr>
-        <w:t>RLS</w:t>
-      </w:r>
-      <w:r>
-        <w:rPr>
-          <w:rFonts w:ascii="Times New Roman" w:hAnsi="Times New Roman" w:cs="Times New Roman"/>
-          <w:b/>
-          <w:bCs/>
-          <w:sz w:val="24"/>
-          <w:szCs w:val="24"/>
-          <w:lang w:val="tr-TR"/>
-        </w:rPr>
-        <w:t xml:space="preserve">, </w:t>
+        <w:t xml:space="preserve">Figür a.5 – c = 0 seçimi için </w:t>
       </w:r>
       <m:oMath>
         <m:r>
@@ -21897,27 +21958,90 @@
             <w:szCs w:val="24"/>
             <w:lang w:val="tr-TR"/>
           </w:rPr>
-          <m:t>P(0)</m:t>
+          <m:t>λ=0.99</m:t>
         </m:r>
       </m:oMath>
       <w:r>
         <w:rPr>
-          <w:rFonts w:ascii="Times New Roman" w:eastAsiaTheme="minorEastAsia" w:hAnsi="Times New Roman" w:cs="Times New Roman"/>
+          <w:rFonts w:ascii="Times New Roman" w:hAnsi="Times New Roman" w:cs="Times New Roman"/>
           <w:b/>
           <w:bCs/>
           <w:sz w:val="24"/>
           <w:szCs w:val="24"/>
           <w:lang w:val="tr-TR"/>
         </w:rPr>
-        <w:t xml:space="preserve"> Etkisi</w:t>
+        <w:t xml:space="preserve"> Unutma Faktörlü RLS </w:t>
+      </w:r>
+      <w:r>
+        <w:rPr>
+          <w:rFonts w:ascii="Times New Roman" w:hAnsi="Times New Roman" w:cs="Times New Roman"/>
+          <w:b/>
+          <w:bCs/>
+          <w:sz w:val="24"/>
+          <w:szCs w:val="24"/>
+          <w:lang w:val="tr-TR"/>
+        </w:rPr>
+        <w:t>Algoritması</w:t>
+      </w:r>
+      <w:r>
+        <w:rPr>
+          <w:rFonts w:ascii="Times New Roman" w:hAnsi="Times New Roman" w:cs="Times New Roman"/>
+          <w:b/>
+          <w:bCs/>
+          <w:sz w:val="24"/>
+          <w:szCs w:val="24"/>
+          <w:lang w:val="tr-TR"/>
+        </w:rPr>
+        <w:t xml:space="preserve"> ile Parametre Kestirimi</w:t>
       </w:r>
     </w:p>
     <w:p>
       <w:pPr>
         <w:ind w:firstLine="360"/>
+        <w:rPr>
+          <w:rFonts w:ascii="Times New Roman" w:hAnsi="Times New Roman" w:cs="Times New Roman"/>
+          <w:sz w:val="24"/>
+          <w:szCs w:val="24"/>
+          <w:lang w:val="tr-TR"/>
+        </w:rPr>
+      </w:pPr>
+      <w:r>
+        <w:rPr>
+          <w:rFonts w:ascii="Times New Roman" w:hAnsi="Times New Roman" w:cs="Times New Roman"/>
+          <w:sz w:val="24"/>
+          <w:szCs w:val="24"/>
+          <w:lang w:val="tr-TR"/>
+        </w:rPr>
+        <w:t xml:space="preserve">Figür a.5’te, unutma faktörlü RLS metodu uygulanmıştır. Unutma faktörü değeri 0.99 seçilmiştir, çünkü daha düşük unutma faktörlerinde sistemin fazla hızlı unutulduğu ve parametre kestiriminin aşırı dalgalanma nedeniyle yapılamadığı; fazla yüksek unutma faktörü seçimlerinde de değişen sistem parametresine yeterince hızlı tepki verilemediği gözlemlenmiştir. </w:t>
+      </w:r>
+    </w:p>
+    <w:p>
+      <w:pPr>
+        <w:ind w:firstLine="360"/>
+        <w:rPr>
+          <w:rFonts w:ascii="Times New Roman" w:hAnsi="Times New Roman" w:cs="Times New Roman"/>
+          <w:sz w:val="24"/>
+          <w:szCs w:val="24"/>
+          <w:lang w:val="tr-TR"/>
+        </w:rPr>
+      </w:pPr>
+      <w:r>
+        <w:rPr>
+          <w:rFonts w:ascii="Times New Roman" w:hAnsi="Times New Roman" w:cs="Times New Roman"/>
+          <w:sz w:val="24"/>
+          <w:szCs w:val="24"/>
+          <w:lang w:val="tr-TR"/>
+        </w:rPr>
+        <w:t xml:space="preserve">Unutma faktörünün etkisinin görülebilmesi için Figür a.5’te görüldüğü üzere a parametresine t=1000 saniyede rampa giriş sinyali eklenmeye başlanmıştır. Unutma faktörü sayesinde sistem yeni parametrelere daha fazla ağırlık vererek parametre kestirimini başarıyla devam ettirmiş ve istenen parametre değerini takip edebilmiştir. </w:t>
+      </w:r>
+    </w:p>
+    <w:p>
+      <w:pPr>
         <w:jc w:val="center"/>
         <w:rPr>
           <w:rFonts w:ascii="Times New Roman" w:hAnsi="Times New Roman" w:cs="Times New Roman"/>
+          <w:b/>
+          <w:bCs/>
           <w:sz w:val="24"/>
           <w:szCs w:val="24"/>
           <w:lang w:val="tr-TR"/>
@@ -21925,16 +22049,14 @@
       </w:pPr>
       <w:r>
         <w:rPr>
-          <w:rFonts w:ascii="Times New Roman" w:hAnsi="Times New Roman" w:cs="Times New Roman"/>
-          <w:sz w:val="24"/>
-          <w:szCs w:val="24"/>
-          <w:lang w:val="tr-TR"/>
+          <w:noProof/>
+          <w:lang w:val="tr-TR" w:eastAsia="tr-TR"/>
         </w:rPr>
         <w:drawing>
-          <wp:inline distT="0" distB="0" distL="0" distR="0" wp14:anchorId="0A0BA8DF" wp14:editId="797F2634">
-            <wp:extent cx="4296715" cy="3812875"/>
-            <wp:effectExtent l="0" t="0" r="8890" b="0"/>
-            <wp:docPr id="19" name="Picture 19"/>
+          <wp:inline distT="0" distB="0" distL="0" distR="0" wp14:anchorId="74E689F2" wp14:editId="3BBA10D5">
+            <wp:extent cx="5564393" cy="2532491"/>
+            <wp:effectExtent l="0" t="0" r="0" b="1270"/>
+            <wp:docPr id="7" name="Picture 7"/>
             <wp:cNvGraphicFramePr>
               <a:graphicFrameLocks xmlns:a="http://schemas.openxmlformats.org/drawingml/2006/main" noChangeAspect="1"/>
             </wp:cNvGraphicFramePr>
@@ -21954,7 +22076,7 @@
                   <pic:spPr>
                     <a:xfrm>
                       <a:off x="0" y="0"/>
-                      <a:ext cx="4307391" cy="3822349"/>
+                      <a:ext cx="5613566" cy="2554871"/>
                     </a:xfrm>
                     <a:prstGeom prst="rect">
                       <a:avLst/>
@@ -21966,8 +22088,53 @@
           </wp:inline>
         </w:drawing>
       </w:r>
-      <w:bookmarkStart w:id="1" w:name="_GoBack"/>
-      <w:bookmarkEnd w:id="1"/>
+    </w:p>
+    <w:p>
+      <w:pPr>
+        <w:ind w:left="360"/>
+        <w:jc w:val="center"/>
+        <w:rPr>
+          <w:rFonts w:ascii="Times New Roman" w:hAnsi="Times New Roman" w:cs="Times New Roman"/>
+          <w:b/>
+          <w:bCs/>
+          <w:sz w:val="24"/>
+          <w:szCs w:val="24"/>
+          <w:lang w:val="tr-TR"/>
+        </w:rPr>
+      </w:pPr>
+      <w:r>
+        <w:rPr>
+          <w:rFonts w:ascii="Times New Roman" w:hAnsi="Times New Roman" w:cs="Times New Roman"/>
+          <w:b/>
+          <w:bCs/>
+          <w:sz w:val="24"/>
+          <w:szCs w:val="24"/>
+          <w:lang w:val="tr-TR"/>
+        </w:rPr>
+        <w:t xml:space="preserve">Figür a.6 – c = 0 seçimi için Standart RLS </w:t>
+      </w:r>
+      <w:r>
+        <w:rPr>
+          <w:rFonts w:ascii="Times New Roman" w:hAnsi="Times New Roman" w:cs="Times New Roman"/>
+          <w:b/>
+          <w:bCs/>
+          <w:sz w:val="24"/>
+          <w:szCs w:val="24"/>
+          <w:lang w:val="tr-TR"/>
+        </w:rPr>
+        <w:t>Algoritması</w:t>
+      </w:r>
+      <w:r>
+        <w:rPr>
+          <w:rFonts w:ascii="Times New Roman" w:hAnsi="Times New Roman" w:cs="Times New Roman"/>
+          <w:b/>
+          <w:bCs/>
+          <w:sz w:val="24"/>
+          <w:szCs w:val="24"/>
+          <w:lang w:val="tr-TR"/>
+        </w:rPr>
+        <w:t xml:space="preserve"> ile Değişken Parametre için Kestirim</w:t>
+      </w:r>
     </w:p>
     <w:p>
       <w:pPr>
@@ -21979,52 +22146,20 @@
           <w:lang w:val="tr-TR"/>
         </w:rPr>
       </w:pPr>
+      <w:r>
+        <w:rPr>
+          <w:rFonts w:ascii="Times New Roman" w:hAnsi="Times New Roman" w:cs="Times New Roman"/>
+          <w:sz w:val="24"/>
+          <w:szCs w:val="24"/>
+          <w:lang w:val="tr-TR"/>
+        </w:rPr>
+        <w:lastRenderedPageBreak/>
+        <w:t xml:space="preserve">Figür a.6’da, unutma faktörlü RLS parametre kestirimindeki gibi, standart RLS sistemine t=1000 saniyede bir rampa giriş sinyali verilmiştir. Sistem başlangıç parametrelerine bağlı kaldığından dolayı parametrenin zaman içindeki değişimine tepki göstermemiş ve takip başarısız olmuştur. Bu iki figürden anlaşıldığı üzere, zaman içinde değişen parametreler için RLS algoritması kullanılacak ise, unutma faktörü hesaba katılarak tasarım yapılmalıdır. </w:t>
+      </w:r>
     </w:p>
     <w:p>
       <w:pPr>
-        <w:ind w:firstLine="360"/>
-        <w:rPr>
-          <w:rFonts w:ascii="Times New Roman" w:hAnsi="Times New Roman" w:cs="Times New Roman"/>
-          <w:sz w:val="24"/>
-          <w:szCs w:val="24"/>
-          <w:lang w:val="tr-TR"/>
-        </w:rPr>
-      </w:pPr>
-    </w:p>
-    <w:p>
-      <w:pPr>
-        <w:ind w:firstLine="360"/>
-        <w:rPr>
-          <w:rFonts w:ascii="Times New Roman" w:hAnsi="Times New Roman" w:cs="Times New Roman"/>
-          <w:sz w:val="24"/>
-          <w:szCs w:val="24"/>
-          <w:lang w:val="tr-TR"/>
-        </w:rPr>
-      </w:pPr>
-    </w:p>
-    <w:p>
-      <w:pPr>
-        <w:spacing w:line="259" w:lineRule="auto"/>
-        <w:rPr>
-          <w:rFonts w:ascii="Times New Roman" w:hAnsi="Times New Roman" w:cs="Times New Roman"/>
-          <w:sz w:val="24"/>
-          <w:szCs w:val="24"/>
-          <w:lang w:val="tr-TR"/>
-        </w:rPr>
-      </w:pPr>
-      <w:r>
-        <w:rPr>
-          <w:rFonts w:ascii="Times New Roman" w:hAnsi="Times New Roman" w:cs="Times New Roman"/>
-          <w:sz w:val="24"/>
-          <w:szCs w:val="24"/>
-          <w:lang w:val="tr-TR"/>
-        </w:rPr>
-        <w:br w:type="page"/>
-      </w:r>
-    </w:p>
-    <w:p>
-      <w:pPr>
-        <w:pStyle w:val="ListParagraph"/>
+        <w:pStyle w:val="ListeParagraf"/>
         <w:numPr>
           <w:ilvl w:val="0"/>
           <w:numId w:val="6"/>
@@ -22047,7 +22182,6 @@
           <w:szCs w:val="24"/>
           <w:lang w:val="tr-TR"/>
         </w:rPr>
-        <w:lastRenderedPageBreak/>
         <w:t xml:space="preserve">ELS </w:t>
       </w:r>
       <w:r>
@@ -22249,7 +22383,7 @@
     </w:p>
     <w:p>
       <w:pPr>
-        <w:pStyle w:val="ListParagraph"/>
+        <w:pStyle w:val="ListeParagraf"/>
         <w:numPr>
           <w:ilvl w:val="0"/>
           <w:numId w:val="6"/>
@@ -22272,6 +22406,7 @@
           <w:szCs w:val="24"/>
           <w:lang w:val="tr-TR"/>
         </w:rPr>
+        <w:lastRenderedPageBreak/>
         <w:t xml:space="preserve">LMS </w:t>
       </w:r>
       <w:r>
@@ -22303,7 +22438,6 @@
           <w:noProof/>
           <w:lang w:val="tr-TR" w:eastAsia="tr-TR"/>
         </w:rPr>
-        <w:lastRenderedPageBreak/>
         <w:drawing>
           <wp:inline distT="0" distB="0" distL="0" distR="0" wp14:anchorId="4EB0A343" wp14:editId="18FF1251">
             <wp:extent cx="5942323" cy="2620036"/>
@@ -22519,7 +22653,7 @@
     </w:p>
     <w:p>
       <w:pPr>
-        <w:pStyle w:val="ListParagraph"/>
+        <w:pStyle w:val="ListeParagraf"/>
         <w:numPr>
           <w:ilvl w:val="0"/>
           <w:numId w:val="6"/>
@@ -22542,6 +22676,7 @@
           <w:szCs w:val="24"/>
           <w:lang w:val="tr-TR"/>
         </w:rPr>
+        <w:lastRenderedPageBreak/>
         <w:t>P</w:t>
       </w:r>
       <w:r>
@@ -22595,7 +22730,6 @@
           <w:noProof/>
           <w:lang w:val="tr-TR" w:eastAsia="tr-TR"/>
         </w:rPr>
-        <w:lastRenderedPageBreak/>
         <w:drawing>
           <wp:inline distT="0" distB="0" distL="0" distR="0" wp14:anchorId="786577D1" wp14:editId="40B6E453">
             <wp:extent cx="5943600" cy="2906395"/>
@@ -22849,7 +22983,7 @@
     </w:p>
     <w:p>
       <w:pPr>
-        <w:pStyle w:val="ListParagraph"/>
+        <w:pStyle w:val="ListeParagraf"/>
         <w:numPr>
           <w:ilvl w:val="0"/>
           <w:numId w:val="6"/>
@@ -22872,6 +23006,7 @@
           <w:szCs w:val="24"/>
           <w:lang w:val="tr-TR"/>
         </w:rPr>
+        <w:lastRenderedPageBreak/>
         <w:t>SA</w:t>
       </w:r>
       <w:r>
@@ -22914,7 +23049,6 @@
           <w:noProof/>
           <w:lang w:val="tr-TR" w:eastAsia="tr-TR"/>
         </w:rPr>
-        <w:lastRenderedPageBreak/>
         <w:drawing>
           <wp:inline distT="0" distB="0" distL="0" distR="0" wp14:anchorId="541F1B4B" wp14:editId="34D77328">
             <wp:extent cx="5437881" cy="2622942"/>
@@ -23185,7 +23319,7 @@
     </w:p>
     <w:tbl>
       <w:tblPr>
-        <w:tblStyle w:val="TableGrid"/>
+        <w:tblStyle w:val="TabloKlavuzu"/>
         <w:tblW w:w="0" w:type="auto"/>
         <w:tblBorders>
           <w:top w:val="none" w:sz="0" w:space="0" w:color="auto"/>
@@ -23443,7 +23577,7 @@
     </w:tbl>
     <w:p>
       <w:pPr>
-        <w:pStyle w:val="ListParagraph"/>
+        <w:pStyle w:val="ListeParagraf"/>
         <w:numPr>
           <w:ilvl w:val="0"/>
           <w:numId w:val="7"/>
@@ -23582,7 +23716,7 @@
     </w:p>
     <w:tbl>
       <w:tblPr>
-        <w:tblStyle w:val="TableGrid"/>
+        <w:tblStyle w:val="TabloKlavuzu"/>
         <w:tblW w:w="0" w:type="auto"/>
         <w:tblBorders>
           <w:top w:val="none" w:sz="0" w:space="0" w:color="auto"/>
@@ -24152,7 +24286,7 @@
     </w:p>
     <w:tbl>
       <w:tblPr>
-        <w:tblStyle w:val="TableGrid"/>
+        <w:tblStyle w:val="TabloKlavuzu"/>
         <w:tblW w:w="0" w:type="auto"/>
         <w:tblBorders>
           <w:top w:val="none" w:sz="0" w:space="0" w:color="auto"/>
@@ -24862,7 +24996,7 @@
     </w:p>
     <w:tbl>
       <w:tblPr>
-        <w:tblStyle w:val="TableGrid"/>
+        <w:tblStyle w:val="TabloKlavuzu"/>
         <w:tblW w:w="0" w:type="auto"/>
         <w:tblBorders>
           <w:top w:val="none" w:sz="0" w:space="0" w:color="auto"/>
@@ -25482,7 +25616,7 @@
     </w:p>
     <w:p>
       <w:pPr>
-        <w:pStyle w:val="ListParagraph"/>
+        <w:pStyle w:val="ListeParagraf"/>
         <w:numPr>
           <w:ilvl w:val="0"/>
           <w:numId w:val="7"/>
@@ -25534,7 +25668,7 @@
     </w:p>
     <w:tbl>
       <w:tblPr>
-        <w:tblStyle w:val="TableGrid"/>
+        <w:tblStyle w:val="TabloKlavuzu"/>
         <w:tblW w:w="0" w:type="auto"/>
         <w:tblBorders>
           <w:top w:val="none" w:sz="0" w:space="0" w:color="auto"/>
@@ -25904,7 +26038,7 @@
     </w:p>
     <w:tbl>
       <w:tblPr>
-        <w:tblStyle w:val="TableGrid"/>
+        <w:tblStyle w:val="TabloKlavuzu"/>
         <w:tblW w:w="0" w:type="auto"/>
         <w:tblBorders>
           <w:top w:val="none" w:sz="0" w:space="0" w:color="auto"/>
@@ -26516,7 +26650,7 @@
     </w:p>
     <w:tbl>
       <w:tblPr>
-        <w:tblStyle w:val="TableGrid"/>
+        <w:tblStyle w:val="TabloKlavuzu"/>
         <w:tblW w:w="0" w:type="auto"/>
         <w:tblBorders>
           <w:top w:val="none" w:sz="0" w:space="0" w:color="auto"/>
@@ -27407,7 +27541,7 @@
     </w:p>
     <w:p>
       <w:pPr>
-        <w:pStyle w:val="ListParagraph"/>
+        <w:pStyle w:val="ListeParagraf"/>
         <w:numPr>
           <w:ilvl w:val="0"/>
           <w:numId w:val="3"/>
@@ -27502,7 +27636,7 @@
     </w:p>
     <w:p>
       <w:pPr>
-        <w:pStyle w:val="ListParagraph"/>
+        <w:pStyle w:val="ListeParagraf"/>
         <w:numPr>
           <w:ilvl w:val="0"/>
           <w:numId w:val="3"/>
@@ -27584,7 +27718,7 @@
     </w:p>
     <w:p>
       <w:pPr>
-        <w:pStyle w:val="Caption"/>
+        <w:pStyle w:val="ResimYazs"/>
         <w:rPr>
           <w:lang w:val="tr-TR"/>
         </w:rPr>
@@ -27636,7 +27770,7 @@
 </file>
 
 <file path=word/numbering.xml><?xml version="1.0" encoding="utf-8"?>
-<w:numbering xmlns:wpc="http://schemas.microsoft.com/office/word/2010/wordprocessingCanvas" xmlns:cx="http://schemas.microsoft.com/office/drawing/2014/chartex" xmlns:cx1="http://schemas.microsoft.com/office/drawing/2015/9/8/chartex" xmlns:mc="http://schemas.openxmlformats.org/markup-compatibility/2006" xmlns:o="urn:schemas-microsoft-com:office:office" xmlns:r="http://schemas.openxmlformats.org/officeDocument/2006/relationships" xmlns:m="http://schemas.openxmlformats.org/officeDocument/2006/math" xmlns:v="urn:schemas-microsoft-com:vml" xmlns:wp14="http://schemas.microsoft.com/office/word/2010/wordprocessingDrawing" xmlns:wp="http://schemas.openxmlformats.org/drawingml/2006/wordprocessingDrawing" xmlns:w10="urn:schemas-microsoft-com:office:word" xmlns:w="http://schemas.openxmlformats.org/wordprocessingml/2006/main" xmlns:w14="http://schemas.microsoft.com/office/word/2010/wordml" xmlns:w15="http://schemas.microsoft.com/office/word/2012/wordml" xmlns:w16se="http://schemas.microsoft.com/office/word/2015/wordml/symex" xmlns:wpg="http://schemas.microsoft.com/office/word/2010/wordprocessingGroup" xmlns:wpi="http://schemas.microsoft.com/office/word/2010/wordprocessingInk" xmlns:wne="http://schemas.microsoft.com/office/word/2006/wordml" xmlns:wps="http://schemas.microsoft.com/office/word/2010/wordprocessingShape" mc:Ignorable="w14 w15 w16se wp14">
+<w:numbering xmlns:wpc="http://schemas.microsoft.com/office/word/2010/wordprocessingCanvas" xmlns:cx="http://schemas.microsoft.com/office/drawing/2014/chartex" xmlns:cx1="http://schemas.microsoft.com/office/drawing/2015/9/8/chartex" xmlns:cx2="http://schemas.microsoft.com/office/drawing/2015/10/21/chartex" xmlns:cx3="http://schemas.microsoft.com/office/drawing/2016/5/9/chartex" xmlns:cx4="http://schemas.microsoft.com/office/drawing/2016/5/10/chartex" xmlns:cx5="http://schemas.microsoft.com/office/drawing/2016/5/11/chartex" xmlns:cx6="http://schemas.microsoft.com/office/drawing/2016/5/12/chartex" xmlns:cx7="http://schemas.microsoft.com/office/drawing/2016/5/13/chartex" xmlns:cx8="http://schemas.microsoft.com/office/drawing/2016/5/14/chartex" xmlns:mc="http://schemas.openxmlformats.org/markup-compatibility/2006" xmlns:aink="http://schemas.microsoft.com/office/drawing/2016/ink" xmlns:am3d="http://schemas.microsoft.com/office/drawing/2017/model3d" xmlns:o="urn:schemas-microsoft-com:office:office" xmlns:r="http://schemas.openxmlformats.org/officeDocument/2006/relationships" xmlns:m="http://schemas.openxmlformats.org/officeDocument/2006/math" xmlns:v="urn:schemas-microsoft-com:vml" xmlns:wp14="http://schemas.microsoft.com/office/word/2010/wordprocessingDrawing" xmlns:wp="http://schemas.openxmlformats.org/drawingml/2006/wordprocessingDrawing" xmlns:w10="urn:schemas-microsoft-com:office:word" xmlns:w="http://schemas.openxmlformats.org/wordprocessingml/2006/main" xmlns:w14="http://schemas.microsoft.com/office/word/2010/wordml" xmlns:w15="http://schemas.microsoft.com/office/word/2012/wordml" xmlns:w16cex="http://schemas.microsoft.com/office/word/2018/wordml/cex" xmlns:w16cid="http://schemas.microsoft.com/office/word/2016/wordml/cid" xmlns:w16="http://schemas.microsoft.com/office/word/2018/wordml" xmlns:w16sdtdh="http://schemas.microsoft.com/office/word/2020/wordml/sdtdatahash" xmlns:w16se="http://schemas.microsoft.com/office/word/2015/wordml/symex" xmlns:wpg="http://schemas.microsoft.com/office/word/2010/wordprocessingGroup" xmlns:wpi="http://schemas.microsoft.com/office/word/2010/wordprocessingInk" xmlns:wne="http://schemas.microsoft.com/office/word/2006/wordml" xmlns:wps="http://schemas.microsoft.com/office/word/2010/wordprocessingShape" mc:Ignorable="w14 w15 w16se w16cid w16 w16cex w16sdtdh wp14">
   <w:abstractNum w:abstractNumId="0" w15:restartNumberingAfterBreak="0">
     <w:nsid w:val="0D1F17C8"/>
     <w:multiLevelType w:val="hybridMultilevel"/>
@@ -28457,7 +28591,7 @@
 </file>
 
 <file path=word/styles.xml><?xml version="1.0" encoding="utf-8"?>
-<w:styles xmlns:mc="http://schemas.openxmlformats.org/markup-compatibility/2006" xmlns:r="http://schemas.openxmlformats.org/officeDocument/2006/relationships" xmlns:w="http://schemas.openxmlformats.org/wordprocessingml/2006/main" xmlns:w14="http://schemas.microsoft.com/office/word/2010/wordml" xmlns:w15="http://schemas.microsoft.com/office/word/2012/wordml" xmlns:w16se="http://schemas.microsoft.com/office/word/2015/wordml/symex" mc:Ignorable="w14 w15 w16se">
+<w:styles xmlns:mc="http://schemas.openxmlformats.org/markup-compatibility/2006" xmlns:r="http://schemas.openxmlformats.org/officeDocument/2006/relationships" xmlns:w="http://schemas.openxmlformats.org/wordprocessingml/2006/main" xmlns:w14="http://schemas.microsoft.com/office/word/2010/wordml" xmlns:w15="http://schemas.microsoft.com/office/word/2012/wordml" xmlns:w16cex="http://schemas.microsoft.com/office/word/2018/wordml/cex" xmlns:w16cid="http://schemas.microsoft.com/office/word/2016/wordml/cid" xmlns:w16="http://schemas.microsoft.com/office/word/2018/wordml" xmlns:w16sdtdh="http://schemas.microsoft.com/office/word/2020/wordml/sdtdatahash" xmlns:w16se="http://schemas.microsoft.com/office/word/2015/wordml/symex" mc:Ignorable="w14 w15 w16se w16cid w16 w16cex w16sdtdh">
   <w:docDefaults>
     <w:rPrDefault>
       <w:rPr>
@@ -28473,7 +28607,7 @@
       </w:pPr>
     </w:pPrDefault>
   </w:docDefaults>
-  <w:latentStyles w:defLockedState="0" w:defUIPriority="99" w:defSemiHidden="0" w:defUnhideWhenUsed="0" w:defQFormat="0" w:count="371">
+  <w:latentStyles w:defLockedState="0" w:defUIPriority="99" w:defSemiHidden="0" w:defUnhideWhenUsed="0" w:defQFormat="0" w:count="376">
     <w:lsdException w:name="Normal" w:uiPriority="0" w:qFormat="1"/>
     <w:lsdException w:name="heading 1" w:uiPriority="9" w:qFormat="1"/>
     <w:lsdException w:name="heading 2" w:semiHidden="1" w:uiPriority="9" w:unhideWhenUsed="1" w:qFormat="1"/>
@@ -28579,7 +28713,6 @@
     <w:lsdException w:name="HTML Sample" w:semiHidden="1" w:unhideWhenUsed="1"/>
     <w:lsdException w:name="HTML Typewriter" w:semiHidden="1" w:unhideWhenUsed="1"/>
     <w:lsdException w:name="HTML Variable" w:semiHidden="1" w:unhideWhenUsed="1"/>
-    <w:lsdException w:name="Normal Table" w:semiHidden="1" w:unhideWhenUsed="1"/>
     <w:lsdException w:name="annotation subject" w:semiHidden="1" w:unhideWhenUsed="1"/>
     <w:lsdException w:name="No List" w:semiHidden="1" w:unhideWhenUsed="1"/>
     <w:lsdException w:name="Outline List 1" w:semiHidden="1" w:unhideWhenUsed="1"/>
@@ -28622,11 +28755,8 @@
     <w:lsdException w:name="Table Contemporary" w:semiHidden="1" w:unhideWhenUsed="1"/>
     <w:lsdException w:name="Table Elegant" w:semiHidden="1" w:unhideWhenUsed="1"/>
     <w:lsdException w:name="Table Professional" w:semiHidden="1" w:unhideWhenUsed="1"/>
-    <w:lsdException w:name="Table Subtle 1" w:semiHidden="1" w:unhideWhenUsed="1"/>
     <w:lsdException w:name="Table Subtle 2" w:semiHidden="1" w:unhideWhenUsed="1"/>
     <w:lsdException w:name="Table Web 1" w:semiHidden="1" w:unhideWhenUsed="1"/>
-    <w:lsdException w:name="Table Web 2" w:semiHidden="1" w:unhideWhenUsed="1"/>
-    <w:lsdException w:name="Table Web 3" w:semiHidden="1" w:unhideWhenUsed="1"/>
     <w:lsdException w:name="Balloon Text" w:semiHidden="1" w:unhideWhenUsed="1"/>
     <w:lsdException w:name="Table Grid" w:uiPriority="39"/>
     <w:lsdException w:name="Table Theme" w:semiHidden="1" w:unhideWhenUsed="1"/>
@@ -28845,6 +28975,11 @@
     <w:lsdException w:name="List Table 5 Dark Accent 6" w:uiPriority="50"/>
     <w:lsdException w:name="List Table 6 Colorful Accent 6" w:uiPriority="51"/>
     <w:lsdException w:name="List Table 7 Colorful Accent 6" w:uiPriority="52"/>
+    <w:lsdException w:name="Mention" w:semiHidden="1" w:unhideWhenUsed="1"/>
+    <w:lsdException w:name="Smart Hyperlink" w:semiHidden="1" w:unhideWhenUsed="1"/>
+    <w:lsdException w:name="Hashtag" w:semiHidden="1" w:unhideWhenUsed="1"/>
+    <w:lsdException w:name="Unresolved Mention" w:semiHidden="1" w:unhideWhenUsed="1"/>
+    <w:lsdException w:name="Smart Link" w:semiHidden="1" w:unhideWhenUsed="1"/>
   </w:latentStyles>
   <w:style w:type="paragraph" w:default="1" w:styleId="Normal">
     <w:name w:val="Normal"/>
@@ -28854,11 +28989,11 @@
       <w:spacing w:line="256" w:lineRule="auto"/>
     </w:pPr>
   </w:style>
-  <w:style w:type="paragraph" w:styleId="Heading2">
+  <w:style w:type="paragraph" w:styleId="Balk2">
     <w:name w:val="heading 2"/>
     <w:basedOn w:val="Normal"/>
     <w:next w:val="Normal"/>
-    <w:link w:val="Heading2Char"/>
+    <w:link w:val="Balk2Char"/>
     <w:uiPriority w:val="9"/>
     <w:unhideWhenUsed/>
     <w:qFormat/>
@@ -28876,13 +29011,13 @@
       <w:szCs w:val="26"/>
     </w:rPr>
   </w:style>
-  <w:style w:type="character" w:default="1" w:styleId="DefaultParagraphFont">
+  <w:style w:type="character" w:default="1" w:styleId="VarsaylanParagrafYazTipi">
     <w:name w:val="Default Paragraph Font"/>
     <w:uiPriority w:val="1"/>
     <w:semiHidden/>
     <w:unhideWhenUsed/>
   </w:style>
-  <w:style w:type="table" w:default="1" w:styleId="TableNormal">
+  <w:style w:type="table" w:default="1" w:styleId="NormalTablo">
     <w:name w:val="Normal Table"/>
     <w:uiPriority w:val="99"/>
     <w:semiHidden/>
@@ -28897,13 +29032,13 @@
       </w:tblCellMar>
     </w:tblPr>
   </w:style>
-  <w:style w:type="numbering" w:default="1" w:styleId="NoList">
+  <w:style w:type="numbering" w:default="1" w:styleId="ListeYok">
     <w:name w:val="No List"/>
     <w:uiPriority w:val="99"/>
     <w:semiHidden/>
     <w:unhideWhenUsed/>
   </w:style>
-  <w:style w:type="paragraph" w:styleId="ListParagraph">
+  <w:style w:type="paragraph" w:styleId="ListeParagraf">
     <w:name w:val="List Paragraph"/>
     <w:basedOn w:val="Normal"/>
     <w:uiPriority w:val="34"/>
@@ -28941,7 +29076,7 @@
   </w:style>
   <w:style w:type="character" w:customStyle="1" w:styleId="SubsectionTitleCharChar">
     <w:name w:val="Subsection Title Char Char"/>
-    <w:basedOn w:val="DefaultParagraphFont"/>
+    <w:basedOn w:val="VarsaylanParagrafYazTipi"/>
     <w:link w:val="SubsectionTitle"/>
     <w:rsid w:val="00DA33E7"/>
     <w:rPr>
@@ -28992,7 +29127,7 @@
   </w:style>
   <w:style w:type="character" w:customStyle="1" w:styleId="Style10ptJustifiedChar">
     <w:name w:val="Style 10 pt Justified Char"/>
-    <w:basedOn w:val="DefaultParagraphFont"/>
+    <w:basedOn w:val="VarsaylanParagrafYazTipi"/>
     <w:link w:val="Style10ptJustified"/>
     <w:rsid w:val="003C0414"/>
     <w:rPr>
@@ -29003,7 +29138,7 @@
       <w:lang w:val="en-GB"/>
     </w:rPr>
   </w:style>
-  <w:style w:type="paragraph" w:styleId="Caption">
+  <w:style w:type="paragraph" w:styleId="ResimYazs">
     <w:name w:val="caption"/>
     <w:basedOn w:val="Normal"/>
     <w:next w:val="Normal"/>
@@ -29020,9 +29155,9 @@
       <w:lang w:val="en-GB"/>
     </w:rPr>
   </w:style>
-  <w:style w:type="table" w:styleId="TableGrid">
+  <w:style w:type="table" w:styleId="TabloKlavuzu">
     <w:name w:val="Table Grid"/>
-    <w:basedOn w:val="TableNormal"/>
+    <w:basedOn w:val="NormalTablo"/>
     <w:uiPriority w:val="39"/>
     <w:rsid w:val="00AA32B5"/>
     <w:pPr>
@@ -29039,10 +29174,10 @@
       </w:tblBorders>
     </w:tblPr>
   </w:style>
-  <w:style w:type="character" w:customStyle="1" w:styleId="Heading2Char">
-    <w:name w:val="Heading 2 Char"/>
-    <w:basedOn w:val="DefaultParagraphFont"/>
-    <w:link w:val="Heading2"/>
+  <w:style w:type="character" w:customStyle="1" w:styleId="Balk2Char">
+    <w:name w:val="Başlık 2 Char"/>
+    <w:basedOn w:val="VarsaylanParagrafYazTipi"/>
+    <w:link w:val="Balk2"/>
     <w:uiPriority w:val="9"/>
     <w:rsid w:val="00DE5D7B"/>
     <w:rPr>
@@ -29069,9 +29204,9 @@
       <w:lang w:val="tr-TR" w:eastAsia="tr-TR"/>
     </w:rPr>
   </w:style>
-  <w:style w:type="character" w:styleId="PlaceholderText">
+  <w:style w:type="character" w:styleId="YerTutucuMetni">
     <w:name w:val="Placeholder Text"/>
-    <w:basedOn w:val="DefaultParagraphFont"/>
+    <w:basedOn w:val="VarsaylanParagrafYazTipi"/>
     <w:uiPriority w:val="99"/>
     <w:semiHidden/>
     <w:rsid w:val="002E5D3D"/>
